--- a/LO2/Software/Software Analysis FreshChoise.docx
+++ b/LO2/Software/Software Analysis FreshChoise.docx
@@ -46,47 +46,11 @@
           <w:rFonts w:ascii="Arial" w:hAnsi="Arial" w:cs="Arial"/>
         </w:rPr>
       </w:pPr>
-      <w:proofErr w:type="spellStart"/>
       <w:r>
         <w:rPr>
           <w:rFonts w:ascii="Arial" w:hAnsi="Arial" w:cs="Arial"/>
         </w:rPr>
-        <w:t>FreshChoice</w:t>
-      </w:r>
-      <w:proofErr w:type="spellEnd"/>
-      <w:r>
-        <w:rPr>
-          <w:rFonts w:ascii="Arial" w:hAnsi="Arial" w:cs="Arial"/>
-        </w:rPr>
-        <w:t xml:space="preserve"> is afhankelijk van een netwerk van leveranciers, distributeurs en producenten. Verstoring, zoals transportvertragingen of inconsistente voorraadbeschikbaarheid, kan leiden tot tekorten en onvervulde klantvraag. De organisatie wil de efficiëntie en betrouwbaarheid van het </w:t>
-      </w:r>
-      <w:proofErr w:type="spellStart"/>
-      <w:r>
-        <w:rPr>
-          <w:rFonts w:ascii="Arial" w:hAnsi="Arial" w:cs="Arial"/>
-        </w:rPr>
-        <w:t>orderpicken</w:t>
-      </w:r>
-      <w:proofErr w:type="spellEnd"/>
-      <w:r>
-        <w:rPr>
-          <w:rFonts w:ascii="Arial" w:hAnsi="Arial" w:cs="Arial"/>
-        </w:rPr>
-        <w:t xml:space="preserve"> in de winkel verbeteren om deze effecten te verminderen. Voor dit project wordt een </w:t>
-      </w:r>
-      <w:proofErr w:type="spellStart"/>
-      <w:r>
-        <w:rPr>
-          <w:rFonts w:ascii="Arial" w:hAnsi="Arial" w:cs="Arial"/>
-        </w:rPr>
-        <w:t>proof</w:t>
-      </w:r>
-      <w:proofErr w:type="spellEnd"/>
-      <w:r>
-        <w:rPr>
-          <w:rFonts w:ascii="Arial" w:hAnsi="Arial" w:cs="Arial"/>
-        </w:rPr>
-        <w:t>-of-concept webapplicatie ontwikkeld die het verzamelen van producten in de winkel optimaliseert.</w:t>
+        <w:t>FreshChoice is afhankelijk van een netwerk van leveranciers, distributeurs en producenten. Verstoring, zoals transportvertragingen of inconsistente voorraadbeschikbaarheid, kan leiden tot tekorten en onvervulde klantvraag. De organisatie wil de efficiëntie en betrouwbaarheid van het orderpicken in de winkel verbeteren om deze effecten te verminderen. Voor dit project wordt een proof-of-concept webapplicatie ontwikkeld die het verzamelen van producten in de winkel optimaliseert.</w:t>
       </w:r>
     </w:p>
     <w:p>
@@ -123,21 +87,7 @@
         <w:rPr>
           <w:rFonts w:ascii="Arial" w:hAnsi="Arial" w:cs="Arial"/>
         </w:rPr>
-        <w:t xml:space="preserve">Supermarkten moeten voldoen aan strikte gezondheids- en veiligheidsvoorschriften om productkwaliteit en klantveiligheid te waarborgen. </w:t>
-      </w:r>
-      <w:proofErr w:type="spellStart"/>
-      <w:r>
-        <w:rPr>
-          <w:rFonts w:ascii="Arial" w:hAnsi="Arial" w:cs="Arial"/>
-        </w:rPr>
-        <w:t>FreshChoice</w:t>
-      </w:r>
-      <w:proofErr w:type="spellEnd"/>
-      <w:r>
-        <w:rPr>
-          <w:rFonts w:ascii="Arial" w:hAnsi="Arial" w:cs="Arial"/>
-        </w:rPr>
-        <w:t xml:space="preserve"> wil extra diensten aanbieden door klanten de mogelijkheid te geven om allergieën en dieetrestricties te registreren binnen hun loyaliteitsprofiel. Het systeem moet potentiële allergenenconflicten detecteren wanneer klanten producten selecteren of scannen tijdens het bestelproces. Dit verkleint het risico op onbedoelde blootstelling en ondersteunt veilig aankoopgedrag.</w:t>
+        <w:t>Supermarkten moeten voldoen aan strikte gezondheids- en veiligheidsvoorschriften om productkwaliteit en klantveiligheid te waarborgen. FreshChoice wil extra diensten aanbieden door klanten de mogelijkheid te geven om allergieën en dieetrestricties te registreren binnen hun loyaliteitsprofiel. Het systeem moet potentiële allergenenconflicten detecteren wanneer klanten producten selecteren of scannen tijdens het bestelproces. Dit verkleint het risico op onbedoelde blootstelling en ondersteunt veilig aankoopgedrag.</w:t>
       </w:r>
     </w:p>
     <w:p>
@@ -246,62 +196,7 @@
         <w:rPr>
           <w:rFonts w:ascii="Arial" w:hAnsi="Arial" w:cs="Arial"/>
         </w:rPr>
-        <w:t xml:space="preserve">Medewerkers moeten de berekende route kunnen volgen om producten efficiënt te verzamelen, waardoor de </w:t>
-      </w:r>
-      <w:proofErr w:type="spellStart"/>
-      <w:r>
-        <w:rPr>
-          <w:rFonts w:ascii="Arial" w:hAnsi="Arial" w:cs="Arial"/>
-        </w:rPr>
-        <w:t>picktijd</w:t>
-      </w:r>
-      <w:proofErr w:type="spellEnd"/>
-      <w:r>
-        <w:rPr>
-          <w:rFonts w:ascii="Arial" w:hAnsi="Arial" w:cs="Arial"/>
-        </w:rPr>
-        <w:t xml:space="preserve"> vermindert en de operationele efficiëntie toeneemt.</w:t>
-      </w:r>
-    </w:p>
-    <w:p>
-      <w:pPr>
-        <w:rPr>
-          <w:rFonts w:ascii="Arial" w:hAnsi="Arial" w:cs="Arial"/>
-        </w:rPr>
-      </w:pPr>
-      <w:r>
-        <w:rPr>
-          <w:rFonts w:ascii="Arial" w:hAnsi="Arial" w:cs="Arial"/>
-        </w:rPr>
-        <w:t xml:space="preserve">Het systeem moet een </w:t>
-      </w:r>
-      <w:proofErr w:type="spellStart"/>
-      <w:r>
-        <w:rPr>
-          <w:rFonts w:ascii="Arial" w:hAnsi="Arial" w:cs="Arial"/>
-        </w:rPr>
-        <w:t>proof</w:t>
-      </w:r>
-      <w:proofErr w:type="spellEnd"/>
-      <w:r>
-        <w:rPr>
-          <w:rFonts w:ascii="Arial" w:hAnsi="Arial" w:cs="Arial"/>
-        </w:rPr>
-        <w:t xml:space="preserve">-of-concept ondersteunen dat laat zien hoe een digitaal hulpmiddel </w:t>
-      </w:r>
-      <w:proofErr w:type="spellStart"/>
-      <w:r>
-        <w:rPr>
-          <w:rFonts w:ascii="Arial" w:hAnsi="Arial" w:cs="Arial"/>
-        </w:rPr>
-        <w:t>supply</w:t>
-      </w:r>
-      <w:proofErr w:type="spellEnd"/>
-      <w:r>
-        <w:rPr>
-          <w:rFonts w:ascii="Arial" w:hAnsi="Arial" w:cs="Arial"/>
-        </w:rPr>
-        <w:t xml:space="preserve"> chain verstoringen kan helpen beperken.</w:t>
+        <w:t>Medewerkers moeten de berekende route kunnen volgen om producten efficiënt te verzamelen, waardoor de picktijd vermindert en de operationele efficiëntie toeneemt.</w:t>
       </w:r>
     </w:p>
     <w:p>

--- a/LO2/Software/Software Analysis FreshChoise.docx
+++ b/LO2/Software/Software Analysis FreshChoise.docx
@@ -4,40 +4,94 @@
   <w:body>
     <w:p>
       <w:pPr>
-        <w:pStyle w:val="Heading1"/>
-        <w:rPr>
-          <w:rFonts w:ascii="Arial" w:hAnsi="Arial" w:cs="Arial"/>
-        </w:rPr>
-      </w:pPr>
-      <w:r>
-        <w:rPr>
-          <w:rFonts w:ascii="Arial" w:hAnsi="Arial" w:cs="Arial"/>
-        </w:rPr>
-        <w:t>1. Wat is de situatie?</w:t>
+        <w:rPr>
+          <w:rFonts w:ascii="Arial" w:hAnsi="Arial" w:cs="Arial"/>
+          <w:b/>
+          <w:bCs/>
+        </w:rPr>
+      </w:pPr>
+      <w:r>
+        <w:rPr>
+          <w:rFonts w:ascii="Arial" w:hAnsi="Arial" w:cs="Arial"/>
+          <w:b/>
+          <w:bCs/>
+        </w:rPr>
+        <w:t>Analyse</w:t>
       </w:r>
     </w:p>
     <w:p>
       <w:pPr>
         <w:rPr>
           <w:rFonts w:ascii="Arial" w:hAnsi="Arial" w:cs="Arial"/>
-        </w:rPr>
-      </w:pPr>
+          <w:b/>
+          <w:bCs/>
+        </w:rPr>
+      </w:pPr>
+      <w:r>
+        <w:rPr>
+          <w:rFonts w:ascii="Arial" w:hAnsi="Arial" w:cs="Arial"/>
+          <w:b/>
+          <w:bCs/>
+        </w:rPr>
+        <w:t>1. Introductie</w:t>
+      </w:r>
     </w:p>
     <w:p>
       <w:pPr>
         <w:rPr>
           <w:rFonts w:ascii="Arial" w:hAnsi="Arial" w:cs="Arial"/>
+        </w:rPr>
+      </w:pPr>
+      <w:r>
+        <w:rPr>
+          <w:rFonts w:ascii="Arial" w:hAnsi="Arial" w:cs="Arial"/>
+        </w:rPr>
+        <w:t xml:space="preserve">FreshChoice is een supermarktorganisatie die haar klanten niet alleen in de winkel, maar ook via online bestellingen wil voorzien van een betrouwbare, snelle en veilige service. Binnen de organisatie zijn echter twee belangrijke uitdagingen zichtbaar: </w:t>
+      </w:r>
+      <w:r>
+        <w:rPr>
+          <w:rFonts w:ascii="Arial" w:hAnsi="Arial" w:cs="Arial"/>
           <w:b/>
           <w:bCs/>
         </w:rPr>
-      </w:pPr>
+        <w:t>Health &amp; Safety Compliance</w:t>
+      </w:r>
+      <w:r>
+        <w:rPr>
+          <w:rFonts w:ascii="Arial" w:hAnsi="Arial" w:cs="Arial"/>
+        </w:rPr>
+        <w:t xml:space="preserve"> en vertragingen in het proces van </w:t>
+      </w:r>
+      <w:proofErr w:type="spellStart"/>
       <w:r>
         <w:rPr>
           <w:rFonts w:ascii="Arial" w:hAnsi="Arial" w:cs="Arial"/>
           <w:b/>
           <w:bCs/>
         </w:rPr>
-        <w:t>Supply Chain Verstoring</w:t>
+        <w:t>orderpicking</w:t>
+      </w:r>
+      <w:proofErr w:type="spellEnd"/>
+      <w:r>
+        <w:rPr>
+          <w:rFonts w:ascii="Arial" w:hAnsi="Arial" w:cs="Arial"/>
+          <w:b/>
+          <w:bCs/>
+        </w:rPr>
+        <w:t xml:space="preserve"> en bezorging</w:t>
+      </w:r>
+      <w:r>
+        <w:rPr>
+          <w:rFonts w:ascii="Arial" w:hAnsi="Arial" w:cs="Arial"/>
+        </w:rPr>
+        <w:t>. Deze problemen hebben directe impact op klantveiligheid, klanttevredenheid, operationele efficiëntie en bedrijfsresultaten.</w:t>
+      </w:r>
+      <w:r>
+        <w:rPr>
+          <w:rFonts w:ascii="Arial" w:hAnsi="Arial" w:cs="Arial"/>
+        </w:rPr>
+        <w:br/>
+        <w:t>Dit project richt zich op het in kaart brengen van deze uitdagingen, het begrijpen van de oorzaken en gevolgen, en het formuleren van wat nodig is om verbetering mogelijk te maken.</w:t>
       </w:r>
     </w:p>
     <w:p>
@@ -46,35 +100,59 @@
           <w:rFonts w:ascii="Arial" w:hAnsi="Arial" w:cs="Arial"/>
         </w:rPr>
       </w:pPr>
-      <w:r>
-        <w:rPr>
-          <w:rFonts w:ascii="Arial" w:hAnsi="Arial" w:cs="Arial"/>
-        </w:rPr>
-        <w:t>FreshChoice is afhankelijk van een netwerk van leveranciers, distributeurs en producenten. Verstoring, zoals transportvertragingen of inconsistente voorraadbeschikbaarheid, kan leiden tot tekorten en onvervulde klantvraag. De organisatie wil de efficiëntie en betrouwbaarheid van het orderpicken in de winkel verbeteren om deze effecten te verminderen. Voor dit project wordt een proof-of-concept webapplicatie ontwikkeld die het verzamelen van producten in de winkel optimaliseert.</w:t>
-      </w:r>
     </w:p>
     <w:p>
       <w:pPr>
         <w:rPr>
           <w:rFonts w:ascii="Arial" w:hAnsi="Arial" w:cs="Arial"/>
-        </w:rPr>
-      </w:pPr>
+          <w:b/>
+          <w:bCs/>
+        </w:rPr>
+      </w:pPr>
+      <w:r>
+        <w:rPr>
+          <w:rFonts w:ascii="Arial" w:hAnsi="Arial" w:cs="Arial"/>
+          <w:b/>
+          <w:bCs/>
+        </w:rPr>
+        <w:t>2. Context</w:t>
+      </w:r>
     </w:p>
     <w:p>
       <w:pPr>
         <w:rPr>
           <w:rFonts w:ascii="Arial" w:hAnsi="Arial" w:cs="Arial"/>
+        </w:rPr>
+      </w:pPr>
+      <w:r>
+        <w:rPr>
+          <w:rFonts w:ascii="Arial" w:hAnsi="Arial" w:cs="Arial"/>
+        </w:rPr>
+        <w:t xml:space="preserve">FreshChoice opereert binnen de </w:t>
+      </w:r>
+      <w:r>
+        <w:rPr>
+          <w:rFonts w:ascii="Arial" w:hAnsi="Arial" w:cs="Arial"/>
           <w:b/>
           <w:bCs/>
         </w:rPr>
-      </w:pPr>
+        <w:t xml:space="preserve">supermarkt- en </w:t>
+      </w:r>
+      <w:proofErr w:type="spellStart"/>
       <w:r>
         <w:rPr>
           <w:rFonts w:ascii="Arial" w:hAnsi="Arial" w:cs="Arial"/>
           <w:b/>
           <w:bCs/>
         </w:rPr>
-        <w:t>Health &amp; Safety Compliance</w:t>
+        <w:t>retailsector</w:t>
+      </w:r>
+      <w:proofErr w:type="spellEnd"/>
+      <w:r>
+        <w:rPr>
+          <w:rFonts w:ascii="Arial" w:hAnsi="Arial" w:cs="Arial"/>
+        </w:rPr>
+        <w:t xml:space="preserve"> en bedient klanten zowel fysiek als via online bestellingen. Er zijn drie winkels (een hoofdlocatie en twee kleinere filialen), waarbij logistiek, winkelprocessen en klantinteractie centraal staan.</w:t>
       </w:r>
     </w:p>
     <w:p>
@@ -87,47 +165,189 @@
         <w:rPr>
           <w:rFonts w:ascii="Arial" w:hAnsi="Arial" w:cs="Arial"/>
         </w:rPr>
-        <w:t>Supermarkten moeten voldoen aan strikte gezondheids- en veiligheidsvoorschriften om productkwaliteit en klantveiligheid te waarborgen. FreshChoice wil extra diensten aanbieden door klanten de mogelijkheid te geven om allergieën en dieetrestricties te registreren binnen hun loyaliteitsprofiel. Het systeem moet potentiële allergenenconflicten detecteren wanneer klanten producten selecteren of scannen tijdens het bestelproces. Dit verkleint het risico op onbedoelde blootstelling en ondersteunt veilig aankoopgedrag.</w:t>
+        <w:t>Belangrijke processen:</w:t>
       </w:r>
     </w:p>
     <w:p>
       <w:pPr>
-        <w:rPr>
-          <w:rFonts w:ascii="Arial" w:hAnsi="Arial" w:cs="Arial"/>
-        </w:rPr>
-      </w:pPr>
+        <w:numPr>
+          <w:ilvl w:val="0"/>
+          <w:numId w:val="10"/>
+        </w:numPr>
+        <w:rPr>
+          <w:rFonts w:ascii="Arial" w:hAnsi="Arial" w:cs="Arial"/>
+        </w:rPr>
+      </w:pPr>
+      <w:proofErr w:type="spellStart"/>
+      <w:r>
+        <w:rPr>
+          <w:rFonts w:ascii="Arial" w:hAnsi="Arial" w:cs="Arial"/>
+        </w:rPr>
+        <w:t>Orderpicken</w:t>
+      </w:r>
+      <w:proofErr w:type="spellEnd"/>
+      <w:r>
+        <w:rPr>
+          <w:rFonts w:ascii="Arial" w:hAnsi="Arial" w:cs="Arial"/>
+        </w:rPr>
+        <w:t xml:space="preserve"> van online bestellingen in de winkel</w:t>
+      </w:r>
     </w:p>
     <w:p>
       <w:pPr>
-        <w:rPr>
-          <w:rFonts w:ascii="Arial" w:eastAsiaTheme="majorEastAsia" w:hAnsi="Arial" w:cs="Arial"/>
+        <w:numPr>
+          <w:ilvl w:val="0"/>
+          <w:numId w:val="10"/>
+        </w:numPr>
+        <w:rPr>
+          <w:rFonts w:ascii="Arial" w:hAnsi="Arial" w:cs="Arial"/>
+        </w:rPr>
+      </w:pPr>
+      <w:r>
+        <w:rPr>
+          <w:rFonts w:ascii="Arial" w:hAnsi="Arial" w:cs="Arial"/>
+        </w:rPr>
+        <w:t>Bezorgproces richting klanten</w:t>
+      </w:r>
+    </w:p>
+    <w:p>
+      <w:pPr>
+        <w:numPr>
+          <w:ilvl w:val="0"/>
+          <w:numId w:val="10"/>
+        </w:numPr>
+        <w:rPr>
+          <w:rFonts w:ascii="Arial" w:hAnsi="Arial" w:cs="Arial"/>
+        </w:rPr>
+      </w:pPr>
+      <w:r>
+        <w:rPr>
+          <w:rFonts w:ascii="Arial" w:hAnsi="Arial" w:cs="Arial"/>
+        </w:rPr>
+        <w:t>Werken met loyaliteitsprofielen en klantgegevens</w:t>
+      </w:r>
+    </w:p>
+    <w:p>
+      <w:pPr>
+        <w:numPr>
+          <w:ilvl w:val="0"/>
+          <w:numId w:val="10"/>
+        </w:numPr>
+        <w:rPr>
+          <w:rFonts w:ascii="Arial" w:hAnsi="Arial" w:cs="Arial"/>
+        </w:rPr>
+      </w:pPr>
+      <w:r>
+        <w:rPr>
+          <w:rFonts w:ascii="Arial" w:hAnsi="Arial" w:cs="Arial"/>
+        </w:rPr>
+        <w:t>Naleving van veiligheids- en gezondheidsrichtlijnen</w:t>
+      </w:r>
+    </w:p>
+    <w:p>
+      <w:pPr>
+        <w:rPr>
+          <w:rFonts w:ascii="Arial" w:hAnsi="Arial" w:cs="Arial"/>
+        </w:rPr>
+      </w:pPr>
+      <w:r>
+        <w:rPr>
+          <w:rFonts w:ascii="Arial" w:hAnsi="Arial" w:cs="Arial"/>
+        </w:rPr>
+        <w:t>Belangrijke stakeholders:</w:t>
+      </w:r>
+    </w:p>
+    <w:p>
+      <w:pPr>
+        <w:numPr>
+          <w:ilvl w:val="0"/>
+          <w:numId w:val="11"/>
+        </w:numPr>
+        <w:rPr>
+          <w:rFonts w:ascii="Arial" w:hAnsi="Arial" w:cs="Arial"/>
+        </w:rPr>
+      </w:pPr>
+      <w:r>
+        <w:rPr>
+          <w:rFonts w:ascii="Arial" w:hAnsi="Arial" w:cs="Arial"/>
+        </w:rPr>
+        <w:t>Klanten die snelle levering en veilige producten verwachten</w:t>
+      </w:r>
+    </w:p>
+    <w:p>
+      <w:pPr>
+        <w:numPr>
+          <w:ilvl w:val="0"/>
+          <w:numId w:val="11"/>
+        </w:numPr>
+        <w:rPr>
+          <w:rFonts w:ascii="Arial" w:hAnsi="Arial" w:cs="Arial"/>
+        </w:rPr>
+      </w:pPr>
+      <w:r>
+        <w:rPr>
+          <w:rFonts w:ascii="Arial" w:hAnsi="Arial" w:cs="Arial"/>
+        </w:rPr>
+        <w:t>Medewerkers die bestellingen verzamelen en bezorgen</w:t>
+      </w:r>
+    </w:p>
+    <w:p>
+      <w:pPr>
+        <w:numPr>
+          <w:ilvl w:val="0"/>
+          <w:numId w:val="11"/>
+        </w:numPr>
+        <w:rPr>
+          <w:rFonts w:ascii="Arial" w:hAnsi="Arial" w:cs="Arial"/>
+        </w:rPr>
+      </w:pPr>
+      <w:r>
+        <w:rPr>
+          <w:rFonts w:ascii="Arial" w:hAnsi="Arial" w:cs="Arial"/>
+        </w:rPr>
+        <w:t>Management dat verantwoordelijk is voor efficiëntie, klanttevredenheid en compliance</w:t>
+      </w:r>
+    </w:p>
+    <w:p>
+      <w:pPr>
+        <w:rPr>
+          <w:rFonts w:ascii="Arial" w:hAnsi="Arial" w:cs="Arial"/>
+        </w:rPr>
+      </w:pPr>
+    </w:p>
+    <w:p>
+      <w:pPr>
+        <w:rPr>
+          <w:rFonts w:ascii="Arial" w:hAnsi="Arial" w:cs="Arial"/>
           <w:b/>
           <w:bCs/>
-          <w:color w:val="4F81BD" w:themeColor="accent1"/>
-          <w:sz w:val="26"/>
-          <w:szCs w:val="26"/>
-        </w:rPr>
-      </w:pPr>
-      <w:r>
-        <w:rPr>
-          <w:rFonts w:ascii="Arial" w:hAnsi="Arial" w:cs="Arial"/>
+        </w:rPr>
+      </w:pPr>
+      <w:r>
+        <w:rPr>
+          <w:rFonts w:ascii="Arial" w:hAnsi="Arial" w:cs="Arial"/>
+          <w:b/>
+          <w:bCs/>
         </w:rPr>
         <w:br w:type="page"/>
       </w:r>
     </w:p>
     <w:p>
       <w:pPr>
-        <w:pStyle w:val="Heading2"/>
-        <w:rPr>
-          <w:rFonts w:ascii="Arial" w:hAnsi="Arial" w:cs="Arial"/>
-        </w:rPr>
-      </w:pPr>
-      <w:r>
-        <w:rPr>
-          <w:rFonts w:ascii="Arial" w:hAnsi="Arial" w:cs="Arial"/>
+        <w:rPr>
+          <w:rFonts w:ascii="Arial" w:hAnsi="Arial" w:cs="Arial"/>
+          <w:b/>
+          <w:bCs/>
+        </w:rPr>
+      </w:pPr>
+      <w:r>
+        <w:rPr>
+          <w:rFonts w:ascii="Arial" w:hAnsi="Arial" w:cs="Arial"/>
+          <w:b/>
+          <w:bCs/>
         </w:rPr>
         <w:lastRenderedPageBreak/>
-        <w:t>2. Wat vereist het probleem? (Scope van gebruikersbehoeften)</w:t>
+        <w:t>3. Aanleiding</w:t>
       </w:r>
     </w:p>
     <w:p>
@@ -144,7 +364,7 @@
           <w:b/>
           <w:bCs/>
         </w:rPr>
-        <w:t>Gebruikersbehoeften – Supply Chain</w:t>
+        <w:t>Health &amp; Safety Compliance</w:t>
       </w:r>
     </w:p>
     <w:p>
@@ -157,20 +377,42 @@
         <w:rPr>
           <w:rFonts w:ascii="Arial" w:hAnsi="Arial" w:cs="Arial"/>
         </w:rPr>
-        <w:t>Het systeem moet in staat zijn om bestelinformatie te lezen uit een barcode die productcodes en hoeveelheden bevat.</w:t>
+        <w:t>Er is toenemende aandacht voor voedselveiligheid en bescherming van klanten met allergieën. FreshChoice wil klanten beter ondersteunen door dieetrestricties en allergieën te registreren en automatisch te waarschuwen voor risicoproducten. Zonder digitale ondersteuning blijft de kans bestaan dat klanten onbewust gevaarlijke producten aanschaffen.</w:t>
       </w:r>
     </w:p>
     <w:p>
       <w:pPr>
         <w:rPr>
           <w:rFonts w:ascii="Arial" w:hAnsi="Arial" w:cs="Arial"/>
-        </w:rPr>
-      </w:pPr>
-      <w:r>
-        <w:rPr>
-          <w:rFonts w:ascii="Arial" w:hAnsi="Arial" w:cs="Arial"/>
-        </w:rPr>
-        <w:t>Het moet de lijst met beschikbare producten en hun bijbehorende locaties in de winkel kunnen importeren.</w:t>
+          <w:b/>
+          <w:bCs/>
+        </w:rPr>
+      </w:pPr>
+      <w:r>
+        <w:rPr>
+          <w:rFonts w:ascii="Arial" w:hAnsi="Arial" w:cs="Arial"/>
+          <w:b/>
+          <w:bCs/>
+        </w:rPr>
+        <w:t xml:space="preserve">Inefficiënt </w:t>
+      </w:r>
+      <w:proofErr w:type="spellStart"/>
+      <w:r>
+        <w:rPr>
+          <w:rFonts w:ascii="Arial" w:hAnsi="Arial" w:cs="Arial"/>
+          <w:b/>
+          <w:bCs/>
+        </w:rPr>
+        <w:t>orderpicken</w:t>
+      </w:r>
+      <w:proofErr w:type="spellEnd"/>
+      <w:r>
+        <w:rPr>
+          <w:rFonts w:ascii="Arial" w:hAnsi="Arial" w:cs="Arial"/>
+          <w:b/>
+          <w:bCs/>
+        </w:rPr>
+        <w:t xml:space="preserve"> en vertragingen in bezorging</w:t>
       </w:r>
     </w:p>
     <w:p>
@@ -183,31 +425,120 @@
         <w:rPr>
           <w:rFonts w:ascii="Arial" w:hAnsi="Arial" w:cs="Arial"/>
         </w:rPr>
-        <w:t>De applicatie moet de meest efficiënte route door de winkel berekenen en weergeven zodat medewerkers alle producten in de bestelling kunnen verzamelen.</w:t>
+        <w:t xml:space="preserve">FreshChoice ervaart structurele vertragingen in het verwerken en bezorgen van online bestellingen. Bestellingen worden regelmatig later geleverd dan gepland, mede door inefficiënt </w:t>
+      </w:r>
+      <w:proofErr w:type="spellStart"/>
+      <w:r>
+        <w:rPr>
+          <w:rFonts w:ascii="Arial" w:hAnsi="Arial" w:cs="Arial"/>
+        </w:rPr>
+        <w:t>orderpicken</w:t>
+      </w:r>
+      <w:proofErr w:type="spellEnd"/>
+      <w:r>
+        <w:rPr>
+          <w:rFonts w:ascii="Arial" w:hAnsi="Arial" w:cs="Arial"/>
+        </w:rPr>
+        <w:t>, ongestructureerde routes in de winkel en niet-geoptimaliseerde werkwijzen.</w:t>
+      </w:r>
+      <w:r>
+        <w:rPr>
+          <w:rFonts w:ascii="Arial" w:hAnsi="Arial" w:cs="Arial"/>
+        </w:rPr>
+        <w:br/>
+        <w:t>Dit leidt tot:</w:t>
       </w:r>
     </w:p>
     <w:p>
       <w:pPr>
-        <w:rPr>
-          <w:rFonts w:ascii="Arial" w:hAnsi="Arial" w:cs="Arial"/>
-        </w:rPr>
-      </w:pPr>
-      <w:r>
-        <w:rPr>
-          <w:rFonts w:ascii="Arial" w:hAnsi="Arial" w:cs="Arial"/>
-        </w:rPr>
-        <w:t>Medewerkers moeten de berekende route kunnen volgen om producten efficiënt te verzamelen, waardoor de picktijd vermindert en de operationele efficiëntie toeneemt.</w:t>
+        <w:numPr>
+          <w:ilvl w:val="0"/>
+          <w:numId w:val="12"/>
+        </w:numPr>
+        <w:rPr>
+          <w:rFonts w:ascii="Arial" w:hAnsi="Arial" w:cs="Arial"/>
+        </w:rPr>
+      </w:pPr>
+      <w:r>
+        <w:rPr>
+          <w:rFonts w:ascii="Arial" w:hAnsi="Arial" w:cs="Arial"/>
+        </w:rPr>
+        <w:t>Tijdsverlies in de operatie</w:t>
       </w:r>
     </w:p>
     <w:p>
       <w:pPr>
-        <w:rPr>
-          <w:rFonts w:ascii="Arial" w:hAnsi="Arial" w:cs="Arial"/>
-        </w:rPr>
-      </w:pPr>
+        <w:numPr>
+          <w:ilvl w:val="0"/>
+          <w:numId w:val="12"/>
+        </w:numPr>
+        <w:rPr>
+          <w:rFonts w:ascii="Arial" w:hAnsi="Arial" w:cs="Arial"/>
+        </w:rPr>
+      </w:pPr>
+      <w:r>
+        <w:rPr>
+          <w:rFonts w:ascii="Arial" w:hAnsi="Arial" w:cs="Arial"/>
+        </w:rPr>
+        <w:t>Ontevreden klanten</w:t>
+      </w:r>
     </w:p>
     <w:p>
       <w:pPr>
+        <w:numPr>
+          <w:ilvl w:val="0"/>
+          <w:numId w:val="12"/>
+        </w:numPr>
+        <w:rPr>
+          <w:rFonts w:ascii="Arial" w:hAnsi="Arial" w:cs="Arial"/>
+        </w:rPr>
+      </w:pPr>
+      <w:r>
+        <w:rPr>
+          <w:rFonts w:ascii="Arial" w:hAnsi="Arial" w:cs="Arial"/>
+        </w:rPr>
+        <w:t>Druk op medewerkers</w:t>
+      </w:r>
+    </w:p>
+    <w:p>
+      <w:pPr>
+        <w:numPr>
+          <w:ilvl w:val="0"/>
+          <w:numId w:val="12"/>
+        </w:numPr>
+        <w:rPr>
+          <w:rFonts w:ascii="Arial" w:hAnsi="Arial" w:cs="Arial"/>
+        </w:rPr>
+      </w:pPr>
+      <w:r>
+        <w:rPr>
+          <w:rFonts w:ascii="Arial" w:hAnsi="Arial" w:cs="Arial"/>
+        </w:rPr>
+        <w:t>Negatieve invloed op betrouwbaarheid en imago</w:t>
+      </w:r>
+    </w:p>
+    <w:p>
+      <w:pPr>
+        <w:rPr>
+          <w:rFonts w:ascii="Arial" w:hAnsi="Arial" w:cs="Arial"/>
+        </w:rPr>
+      </w:pPr>
+      <w:r>
+        <w:rPr>
+          <w:rFonts w:ascii="Arial" w:hAnsi="Arial" w:cs="Arial"/>
+        </w:rPr>
+        <w:t>Deze problematiek laat zien dat dit geen incidenteel probleem is, maar een structurele uitdaging die actie vereist.</w:t>
+      </w:r>
+    </w:p>
+    <w:p>
+      <w:pPr>
+        <w:rPr>
+          <w:rFonts w:ascii="Arial" w:hAnsi="Arial" w:cs="Arial"/>
+        </w:rPr>
+      </w:pPr>
+    </w:p>
+    <w:p>
+      <w:pPr>
         <w:rPr>
           <w:rFonts w:ascii="Arial" w:hAnsi="Arial" w:cs="Arial"/>
           <w:b/>
@@ -220,79 +551,2280 @@
           <w:b/>
           <w:bCs/>
         </w:rPr>
-        <w:t>Gebruikersbehoeften – Health &amp; Safety</w:t>
+        <w:t>4. Probleembeschrijving</w:t>
       </w:r>
     </w:p>
     <w:p>
       <w:pPr>
         <w:rPr>
           <w:rFonts w:ascii="Arial" w:hAnsi="Arial" w:cs="Arial"/>
-        </w:rPr>
-      </w:pPr>
-      <w:r>
-        <w:rPr>
-          <w:rFonts w:ascii="Arial" w:hAnsi="Arial" w:cs="Arial"/>
-        </w:rPr>
-        <w:t>Klanten moeten een account kunnen aanmaken en hierin allergieën en dieetvoorkeuren kunnen registreren.</w:t>
+          <w:b/>
+          <w:bCs/>
+        </w:rPr>
+      </w:pPr>
+      <w:r>
+        <w:rPr>
+          <w:rFonts w:ascii="Arial" w:hAnsi="Arial" w:cs="Arial"/>
+          <w:b/>
+          <w:bCs/>
+        </w:rPr>
+        <w:t>Health &amp; Safety Compliance</w:t>
       </w:r>
     </w:p>
     <w:p>
       <w:pPr>
-        <w:rPr>
-          <w:rFonts w:ascii="Arial" w:hAnsi="Arial" w:cs="Arial"/>
-        </w:rPr>
-      </w:pPr>
-      <w:r>
-        <w:rPr>
-          <w:rFonts w:ascii="Arial" w:hAnsi="Arial" w:cs="Arial"/>
-        </w:rPr>
-        <w:t>Het systeem moet allergenen- en voedingsinformatie voor elk product opslaan.</w:t>
+        <w:numPr>
+          <w:ilvl w:val="0"/>
+          <w:numId w:val="13"/>
+        </w:numPr>
+        <w:rPr>
+          <w:rFonts w:ascii="Arial" w:hAnsi="Arial" w:cs="Arial"/>
+        </w:rPr>
+      </w:pPr>
+      <w:r>
+        <w:rPr>
+          <w:rFonts w:ascii="Arial" w:hAnsi="Arial" w:cs="Arial"/>
+        </w:rPr>
+        <w:t>Klanten met allergieën worden momenteel nog onvoldoende digitaal ondersteund tijdens het aankoopproces.</w:t>
       </w:r>
     </w:p>
     <w:p>
       <w:pPr>
-        <w:rPr>
-          <w:rFonts w:ascii="Arial" w:hAnsi="Arial" w:cs="Arial"/>
-        </w:rPr>
-      </w:pPr>
-      <w:r>
-        <w:rPr>
-          <w:rFonts w:ascii="Arial" w:hAnsi="Arial" w:cs="Arial"/>
-        </w:rPr>
-        <w:t>Klanten moeten producten kunnen filteren om items uit te sluiten die relevante allergenen bevatten.</w:t>
+        <w:numPr>
+          <w:ilvl w:val="0"/>
+          <w:numId w:val="13"/>
+        </w:numPr>
+        <w:rPr>
+          <w:rFonts w:ascii="Arial" w:hAnsi="Arial" w:cs="Arial"/>
+        </w:rPr>
+      </w:pPr>
+      <w:r>
+        <w:rPr>
+          <w:rFonts w:ascii="Arial" w:hAnsi="Arial" w:cs="Arial"/>
+        </w:rPr>
+        <w:t xml:space="preserve">Er is </w:t>
+      </w:r>
+      <w:r>
+        <w:rPr>
+          <w:rFonts w:ascii="Arial" w:hAnsi="Arial" w:cs="Arial"/>
+        </w:rPr>
+        <w:t xml:space="preserve">niks </w:t>
+      </w:r>
+      <w:r>
+        <w:rPr>
+          <w:rFonts w:ascii="Arial" w:hAnsi="Arial" w:cs="Arial"/>
+        </w:rPr>
+        <w:t>dat geautomatiseerd waarschuwt voor risicovolle producten.</w:t>
       </w:r>
     </w:p>
     <w:p>
       <w:pPr>
-        <w:rPr>
-          <w:rFonts w:ascii="Arial" w:hAnsi="Arial" w:cs="Arial"/>
-        </w:rPr>
-      </w:pPr>
-      <w:r>
-        <w:rPr>
-          <w:rFonts w:ascii="Arial" w:hAnsi="Arial" w:cs="Arial"/>
-        </w:rPr>
-        <w:t>Het systeem moet waarschuwingen geven wanneer een klant een product selecteert of toevoegt dat conflicteert met zijn of haar allergieprofiel.</w:t>
+        <w:numPr>
+          <w:ilvl w:val="0"/>
+          <w:numId w:val="13"/>
+        </w:numPr>
+        <w:rPr>
+          <w:rFonts w:ascii="Arial" w:hAnsi="Arial" w:cs="Arial"/>
+        </w:rPr>
+      </w:pPr>
+      <w:r>
+        <w:rPr>
+          <w:rFonts w:ascii="Arial" w:hAnsi="Arial" w:cs="Arial"/>
+        </w:rPr>
+        <w:t>Dit vergroot gezondheidsrisico’s, juridische risico’s en imagoschade.</w:t>
       </w:r>
     </w:p>
     <w:p>
       <w:pPr>
         <w:rPr>
           <w:rFonts w:ascii="Arial" w:hAnsi="Arial" w:cs="Arial"/>
-        </w:rPr>
-      </w:pPr>
-      <w:r>
-        <w:rPr>
-          <w:rFonts w:ascii="Arial" w:hAnsi="Arial" w:cs="Arial"/>
-        </w:rPr>
-        <w:t>Gebruikers hebben een duidelijke en betrouwbare interface nodig om veilig bestellingen te plaatsen op basis van hun dieetrestricties.</w:t>
+          <w:b/>
+          <w:bCs/>
+        </w:rPr>
+      </w:pPr>
+      <w:proofErr w:type="spellStart"/>
+      <w:r>
+        <w:rPr>
+          <w:rFonts w:ascii="Arial" w:hAnsi="Arial" w:cs="Arial"/>
+          <w:b/>
+          <w:bCs/>
+        </w:rPr>
+        <w:t>Orderpicken</w:t>
+      </w:r>
+      <w:proofErr w:type="spellEnd"/>
+      <w:r>
+        <w:rPr>
+          <w:rFonts w:ascii="Arial" w:hAnsi="Arial" w:cs="Arial"/>
+          <w:b/>
+          <w:bCs/>
+        </w:rPr>
+        <w:t xml:space="preserve"> en bezorgingsvertragingen</w:t>
       </w:r>
     </w:p>
     <w:p>
       <w:pPr>
-        <w:rPr>
-          <w:rFonts w:ascii="Arial" w:hAnsi="Arial" w:cs="Arial"/>
-          <w:lang w:val="en-NL"/>
+        <w:numPr>
+          <w:ilvl w:val="0"/>
+          <w:numId w:val="14"/>
+        </w:numPr>
+        <w:rPr>
+          <w:rFonts w:ascii="Arial" w:hAnsi="Arial" w:cs="Arial"/>
+        </w:rPr>
+      </w:pPr>
+      <w:r>
+        <w:rPr>
+          <w:rFonts w:ascii="Arial" w:hAnsi="Arial" w:cs="Arial"/>
+        </w:rPr>
+        <w:t>Het proces voor het verzamelen van online bestellingen is inefficiënt en niet optimaal ingericht.</w:t>
+      </w:r>
+    </w:p>
+    <w:p>
+      <w:pPr>
+        <w:numPr>
+          <w:ilvl w:val="0"/>
+          <w:numId w:val="14"/>
+        </w:numPr>
+        <w:rPr>
+          <w:rFonts w:ascii="Arial" w:hAnsi="Arial" w:cs="Arial"/>
+        </w:rPr>
+      </w:pPr>
+      <w:r>
+        <w:rPr>
+          <w:rFonts w:ascii="Arial" w:hAnsi="Arial" w:cs="Arial"/>
+        </w:rPr>
+        <w:t>Medewerkers volgen geen vaste, efficiënte route door de winkel, wat leidt tot onnodige tijdverspilling.</w:t>
+      </w:r>
+    </w:p>
+    <w:p>
+      <w:pPr>
+        <w:numPr>
+          <w:ilvl w:val="0"/>
+          <w:numId w:val="14"/>
+        </w:numPr>
+        <w:rPr>
+          <w:rFonts w:ascii="Arial" w:hAnsi="Arial" w:cs="Arial"/>
+        </w:rPr>
+      </w:pPr>
+      <w:r>
+        <w:rPr>
+          <w:rFonts w:ascii="Arial" w:hAnsi="Arial" w:cs="Arial"/>
+        </w:rPr>
+        <w:lastRenderedPageBreak/>
+        <w:t>Hierdoor ontstaan vertragingen in de keten, waardoor bezorgmomenten niet of te laat gehaald worden.</w:t>
+      </w:r>
+    </w:p>
+    <w:p>
+      <w:pPr>
+        <w:rPr>
+          <w:rFonts w:ascii="Arial" w:hAnsi="Arial" w:cs="Arial"/>
+        </w:rPr>
+      </w:pPr>
+      <w:r>
+        <w:rPr>
+          <w:rFonts w:ascii="Arial" w:hAnsi="Arial" w:cs="Arial"/>
+        </w:rPr>
+        <w:t>Gevolgen voor FreshChoice:</w:t>
+      </w:r>
+    </w:p>
+    <w:p>
+      <w:pPr>
+        <w:numPr>
+          <w:ilvl w:val="0"/>
+          <w:numId w:val="15"/>
+        </w:numPr>
+        <w:rPr>
+          <w:rFonts w:ascii="Arial" w:hAnsi="Arial" w:cs="Arial"/>
+        </w:rPr>
+      </w:pPr>
+      <w:r>
+        <w:rPr>
+          <w:rFonts w:ascii="Arial" w:hAnsi="Arial" w:cs="Arial"/>
+        </w:rPr>
+        <w:t>Minder klanttevredenheid en mogelijke klachten</w:t>
+      </w:r>
+    </w:p>
+    <w:p>
+      <w:pPr>
+        <w:numPr>
+          <w:ilvl w:val="0"/>
+          <w:numId w:val="15"/>
+        </w:numPr>
+        <w:rPr>
+          <w:rFonts w:ascii="Arial" w:hAnsi="Arial" w:cs="Arial"/>
+        </w:rPr>
+      </w:pPr>
+      <w:r>
+        <w:rPr>
+          <w:rFonts w:ascii="Arial" w:hAnsi="Arial" w:cs="Arial"/>
+        </w:rPr>
+        <w:t xml:space="preserve">Verminderde betrouwbaarheid van de </w:t>
+      </w:r>
+      <w:r>
+        <w:rPr>
+          <w:rFonts w:ascii="Arial" w:hAnsi="Arial" w:cs="Arial"/>
+        </w:rPr>
+        <w:t>onlineservice</w:t>
+      </w:r>
+    </w:p>
+    <w:p>
+      <w:pPr>
+        <w:numPr>
+          <w:ilvl w:val="0"/>
+          <w:numId w:val="15"/>
+        </w:numPr>
+        <w:rPr>
+          <w:rFonts w:ascii="Arial" w:hAnsi="Arial" w:cs="Arial"/>
+        </w:rPr>
+      </w:pPr>
+      <w:r>
+        <w:rPr>
+          <w:rFonts w:ascii="Arial" w:hAnsi="Arial" w:cs="Arial"/>
+        </w:rPr>
+        <w:t>Hogere operationele druk en kosten</w:t>
+      </w:r>
+    </w:p>
+    <w:p>
+      <w:pPr>
+        <w:numPr>
+          <w:ilvl w:val="0"/>
+          <w:numId w:val="15"/>
+        </w:numPr>
+        <w:rPr>
+          <w:rFonts w:ascii="Arial" w:hAnsi="Arial" w:cs="Arial"/>
+        </w:rPr>
+      </w:pPr>
+      <w:r>
+        <w:rPr>
+          <w:rFonts w:ascii="Arial" w:hAnsi="Arial" w:cs="Arial"/>
+        </w:rPr>
+        <w:t>Risico op verlies van concurrentiepositie ten opzichte van andere supermarkten</w:t>
+      </w:r>
+    </w:p>
+    <w:p>
+      <w:pPr>
+        <w:rPr>
+          <w:rFonts w:ascii="Arial" w:hAnsi="Arial" w:cs="Arial"/>
+        </w:rPr>
+      </w:pPr>
+    </w:p>
+    <w:p>
+      <w:pPr>
+        <w:rPr>
+          <w:rFonts w:ascii="Arial" w:hAnsi="Arial" w:cs="Arial"/>
+          <w:b/>
+          <w:bCs/>
+        </w:rPr>
+      </w:pPr>
+      <w:r>
+        <w:rPr>
+          <w:rFonts w:ascii="Arial" w:hAnsi="Arial" w:cs="Arial"/>
+          <w:b/>
+          <w:bCs/>
+        </w:rPr>
+        <w:t>5. Probleemstelling</w:t>
+      </w:r>
+    </w:p>
+    <w:p>
+      <w:pPr>
+        <w:rPr>
+          <w:rFonts w:ascii="Arial" w:hAnsi="Arial" w:cs="Arial"/>
+        </w:rPr>
+      </w:pPr>
+      <w:r>
+        <w:rPr>
+          <w:rFonts w:ascii="Arial" w:hAnsi="Arial" w:cs="Arial"/>
+        </w:rPr>
+        <w:t xml:space="preserve">FreshChoice heeft momenteel onvoldoende ondersteuning om klanten met allergieën veilig te begeleiden tijdens het aankoopproces en onvoldoende efficiëntie in het </w:t>
+      </w:r>
+      <w:proofErr w:type="spellStart"/>
+      <w:r>
+        <w:rPr>
+          <w:rFonts w:ascii="Arial" w:hAnsi="Arial" w:cs="Arial"/>
+        </w:rPr>
+        <w:t>orderpick</w:t>
+      </w:r>
+      <w:proofErr w:type="spellEnd"/>
+      <w:r>
+        <w:rPr>
+          <w:rFonts w:ascii="Arial" w:hAnsi="Arial" w:cs="Arial"/>
+        </w:rPr>
+        <w:t>- en bezorgproces van online bestellingen. Hierdoor ontstaan risico’s voor klantveiligheid, klanttevredenheid en de betrouwbaarheid van de dienstverlening.</w:t>
+      </w:r>
+    </w:p>
+    <w:p>
+      <w:pPr>
+        <w:rPr>
+          <w:rFonts w:ascii="Arial" w:hAnsi="Arial" w:cs="Arial"/>
+        </w:rPr>
+      </w:pPr>
+    </w:p>
+    <w:p>
+      <w:pPr>
+        <w:rPr>
+          <w:rFonts w:ascii="Arial" w:hAnsi="Arial" w:cs="Arial"/>
+          <w:b/>
+          <w:bCs/>
+        </w:rPr>
+      </w:pPr>
+      <w:r>
+        <w:rPr>
+          <w:rFonts w:ascii="Arial" w:hAnsi="Arial" w:cs="Arial"/>
+          <w:b/>
+          <w:bCs/>
+        </w:rPr>
+        <w:t>6. Doelstelling</w:t>
+      </w:r>
+    </w:p>
+    <w:p>
+      <w:pPr>
+        <w:rPr>
+          <w:rFonts w:ascii="Arial" w:hAnsi="Arial" w:cs="Arial"/>
+        </w:rPr>
+      </w:pPr>
+      <w:r>
+        <w:rPr>
+          <w:rFonts w:ascii="Arial" w:hAnsi="Arial" w:cs="Arial"/>
+        </w:rPr>
+        <w:t>Met dit project wordt beoogd om:</w:t>
+      </w:r>
+    </w:p>
+    <w:p>
+      <w:pPr>
+        <w:numPr>
+          <w:ilvl w:val="0"/>
+          <w:numId w:val="16"/>
+        </w:numPr>
+        <w:rPr>
+          <w:rFonts w:ascii="Arial" w:hAnsi="Arial" w:cs="Arial"/>
+        </w:rPr>
+      </w:pPr>
+      <w:r>
+        <w:rPr>
+          <w:rFonts w:ascii="Arial" w:hAnsi="Arial" w:cs="Arial"/>
+        </w:rPr>
+        <w:t>De veiligheid en ondersteuning van klanten met allergieën te verbeteren</w:t>
+      </w:r>
+    </w:p>
+    <w:p>
+      <w:pPr>
+        <w:numPr>
+          <w:ilvl w:val="0"/>
+          <w:numId w:val="16"/>
+        </w:numPr>
+        <w:rPr>
+          <w:rFonts w:ascii="Arial" w:hAnsi="Arial" w:cs="Arial"/>
+        </w:rPr>
+      </w:pPr>
+      <w:r>
+        <w:rPr>
+          <w:rFonts w:ascii="Arial" w:hAnsi="Arial" w:cs="Arial"/>
+        </w:rPr>
+        <w:t>Naleving van Health &amp; Safety richtlijnen te versterken</w:t>
+      </w:r>
+    </w:p>
+    <w:p>
+      <w:pPr>
+        <w:numPr>
+          <w:ilvl w:val="0"/>
+          <w:numId w:val="16"/>
+        </w:numPr>
+        <w:rPr>
+          <w:rFonts w:ascii="Arial" w:hAnsi="Arial" w:cs="Arial"/>
+        </w:rPr>
+      </w:pPr>
+      <w:r>
+        <w:rPr>
+          <w:rFonts w:ascii="Arial" w:hAnsi="Arial" w:cs="Arial"/>
+        </w:rPr>
+        <w:t xml:space="preserve">Het proces van </w:t>
+      </w:r>
+      <w:proofErr w:type="spellStart"/>
+      <w:r>
+        <w:rPr>
+          <w:rFonts w:ascii="Arial" w:hAnsi="Arial" w:cs="Arial"/>
+        </w:rPr>
+        <w:t>orderpicken</w:t>
+      </w:r>
+      <w:proofErr w:type="spellEnd"/>
+      <w:r>
+        <w:rPr>
+          <w:rFonts w:ascii="Arial" w:hAnsi="Arial" w:cs="Arial"/>
+        </w:rPr>
+        <w:t xml:space="preserve"> en bezorgen efficiënter en sneller te maken</w:t>
+      </w:r>
+    </w:p>
+    <w:p>
+      <w:pPr>
+        <w:numPr>
+          <w:ilvl w:val="0"/>
+          <w:numId w:val="16"/>
+        </w:numPr>
+        <w:rPr>
+          <w:rFonts w:ascii="Arial" w:hAnsi="Arial" w:cs="Arial"/>
+        </w:rPr>
+      </w:pPr>
+      <w:r>
+        <w:rPr>
+          <w:rFonts w:ascii="Arial" w:hAnsi="Arial" w:cs="Arial"/>
+        </w:rPr>
+        <w:t>Vertragingen te verminderen en leverbetrouwbaarheid te verhogen</w:t>
+      </w:r>
+    </w:p>
+    <w:p>
+      <w:pPr>
+        <w:numPr>
+          <w:ilvl w:val="0"/>
+          <w:numId w:val="16"/>
+        </w:numPr>
+        <w:rPr>
+          <w:rFonts w:ascii="Arial" w:hAnsi="Arial" w:cs="Arial"/>
+        </w:rPr>
+      </w:pPr>
+      <w:r>
+        <w:rPr>
+          <w:rFonts w:ascii="Arial" w:hAnsi="Arial" w:cs="Arial"/>
+        </w:rPr>
+        <w:t xml:space="preserve">Klanttevredenheid en vertrouwen in de </w:t>
+      </w:r>
+      <w:r>
+        <w:rPr>
+          <w:rFonts w:ascii="Arial" w:hAnsi="Arial" w:cs="Arial"/>
+        </w:rPr>
+        <w:t>onlinedienstverlening</w:t>
+      </w:r>
+      <w:r>
+        <w:rPr>
+          <w:rFonts w:ascii="Arial" w:hAnsi="Arial" w:cs="Arial"/>
+        </w:rPr>
+        <w:t xml:space="preserve"> te versterken</w:t>
+      </w:r>
+    </w:p>
+    <w:p>
+      <w:pPr>
+        <w:rPr>
+          <w:rFonts w:ascii="Arial" w:hAnsi="Arial" w:cs="Arial"/>
+        </w:rPr>
+      </w:pPr>
+      <w:r>
+        <w:rPr>
+          <w:rFonts w:ascii="Arial" w:hAnsi="Arial" w:cs="Arial"/>
+        </w:rPr>
+        <w:t>Dit levert FreshChoice zowel operationele waarde (efficiënter werken, minder fouten, minder tijdverlies) als strategische waarde (tevreden klanten, beter imago, concurrentievoordeel).</w:t>
+      </w:r>
+    </w:p>
+    <w:p>
+      <w:pPr>
+        <w:rPr>
+          <w:rFonts w:ascii="Arial" w:hAnsi="Arial" w:cs="Arial"/>
+        </w:rPr>
+      </w:pPr>
+    </w:p>
+    <w:p>
+      <w:pPr>
+        <w:rPr>
+          <w:rFonts w:ascii="Arial" w:hAnsi="Arial" w:cs="Arial"/>
+          <w:b/>
+          <w:bCs/>
+        </w:rPr>
+      </w:pPr>
+      <w:r>
+        <w:rPr>
+          <w:rFonts w:ascii="Arial" w:hAnsi="Arial" w:cs="Arial"/>
+          <w:b/>
+          <w:bCs/>
+        </w:rPr>
+        <w:t>7. Hoofdvraag</w:t>
+      </w:r>
+    </w:p>
+    <w:p>
+      <w:pPr>
+        <w:rPr>
+          <w:rFonts w:ascii="Arial" w:hAnsi="Arial" w:cs="Arial"/>
+        </w:rPr>
+      </w:pPr>
+      <w:r>
+        <w:rPr>
+          <w:rFonts w:ascii="Arial" w:hAnsi="Arial" w:cs="Arial"/>
+        </w:rPr>
+        <w:t xml:space="preserve">Hoe kan FreshChoice met behulp van digitale ondersteuning zowel klantveiligheid rondom allergieën verbeteren als het </w:t>
+      </w:r>
+      <w:proofErr w:type="spellStart"/>
+      <w:r>
+        <w:rPr>
+          <w:rFonts w:ascii="Arial" w:hAnsi="Arial" w:cs="Arial"/>
+        </w:rPr>
+        <w:t>orderpick</w:t>
+      </w:r>
+      <w:proofErr w:type="spellEnd"/>
+      <w:r>
+        <w:rPr>
+          <w:rFonts w:ascii="Arial" w:hAnsi="Arial" w:cs="Arial"/>
+        </w:rPr>
+        <w:t>- en bezorgproces efficiënter maken, zodat leveringen sneller en betrouwbaarder uitgevoerd kunnen worden?</w:t>
+      </w:r>
+    </w:p>
+    <w:p>
+      <w:pPr>
+        <w:rPr>
+          <w:rFonts w:ascii="Arial" w:hAnsi="Arial" w:cs="Arial"/>
+        </w:rPr>
+      </w:pPr>
+    </w:p>
+    <w:p>
+      <w:pPr>
+        <w:rPr>
+          <w:rFonts w:ascii="Arial" w:hAnsi="Arial" w:cs="Arial"/>
+          <w:b/>
+          <w:bCs/>
+        </w:rPr>
+      </w:pPr>
+      <w:r>
+        <w:rPr>
+          <w:rFonts w:ascii="Arial" w:hAnsi="Arial" w:cs="Arial"/>
+          <w:b/>
+          <w:bCs/>
+        </w:rPr>
+        <w:lastRenderedPageBreak/>
+        <w:t>8. Deelvragen</w:t>
+      </w:r>
+    </w:p>
+    <w:p>
+      <w:pPr>
+        <w:numPr>
+          <w:ilvl w:val="0"/>
+          <w:numId w:val="17"/>
+        </w:numPr>
+        <w:rPr>
+          <w:rFonts w:ascii="Arial" w:hAnsi="Arial" w:cs="Arial"/>
+        </w:rPr>
+      </w:pPr>
+      <w:r>
+        <w:rPr>
+          <w:rFonts w:ascii="Arial" w:hAnsi="Arial" w:cs="Arial"/>
+        </w:rPr>
+        <w:t>Welke risico’s ervaren klanten met allergieën momenteel tijdens het aankoopproces?</w:t>
+      </w:r>
+    </w:p>
+    <w:p>
+      <w:pPr>
+        <w:numPr>
+          <w:ilvl w:val="0"/>
+          <w:numId w:val="20"/>
+        </w:numPr>
+        <w:rPr>
+          <w:rFonts w:ascii="Arial" w:hAnsi="Arial" w:cs="Arial"/>
+        </w:rPr>
+      </w:pPr>
+      <w:r>
+        <w:rPr>
+          <w:rFonts w:ascii="Arial" w:hAnsi="Arial" w:cs="Arial"/>
+        </w:rPr>
+        <w:t xml:space="preserve">Wat is nodig om </w:t>
+      </w:r>
+      <w:proofErr w:type="spellStart"/>
+      <w:r>
+        <w:rPr>
+          <w:rFonts w:ascii="Arial" w:hAnsi="Arial" w:cs="Arial"/>
+        </w:rPr>
+        <w:t>orderpicken</w:t>
+      </w:r>
+      <w:proofErr w:type="spellEnd"/>
+      <w:r>
+        <w:rPr>
+          <w:rFonts w:ascii="Arial" w:hAnsi="Arial" w:cs="Arial"/>
+        </w:rPr>
+        <w:t xml:space="preserve"> sneller, </w:t>
+      </w:r>
+      <w:proofErr w:type="spellStart"/>
+      <w:r>
+        <w:rPr>
+          <w:rFonts w:ascii="Arial" w:hAnsi="Arial" w:cs="Arial"/>
+        </w:rPr>
+        <w:t>gestructureerder</w:t>
+      </w:r>
+      <w:proofErr w:type="spellEnd"/>
+      <w:r>
+        <w:rPr>
+          <w:rFonts w:ascii="Arial" w:hAnsi="Arial" w:cs="Arial"/>
+        </w:rPr>
+        <w:t xml:space="preserve"> en betrouwbaarder te maken?</w:t>
+      </w:r>
+    </w:p>
+    <w:p>
+      <w:pPr>
+        <w:rPr>
+          <w:rFonts w:ascii="Arial" w:hAnsi="Arial" w:cs="Arial"/>
+        </w:rPr>
+      </w:pPr>
+    </w:p>
+    <w:p>
+      <w:pPr>
+        <w:rPr>
+          <w:rFonts w:ascii="Arial" w:hAnsi="Arial" w:cs="Arial"/>
+          <w:b/>
+          <w:bCs/>
+        </w:rPr>
+      </w:pPr>
+      <w:r>
+        <w:rPr>
+          <w:rFonts w:ascii="Arial" w:hAnsi="Arial" w:cs="Arial"/>
+          <w:b/>
+          <w:bCs/>
+        </w:rPr>
+        <w:t>8.1 Welke risico’s ervaren klanten met allergieën momenteel tijdens het aankoopproces?</w:t>
+      </w:r>
+    </w:p>
+    <w:p>
+      <w:pPr>
+        <w:rPr>
+          <w:rFonts w:ascii="Arial" w:hAnsi="Arial" w:cs="Arial"/>
+        </w:rPr>
+      </w:pPr>
+      <w:r>
+        <w:rPr>
+          <w:rFonts w:ascii="Arial" w:hAnsi="Arial" w:cs="Arial"/>
+        </w:rPr>
+        <w:t>Analyse en beantwoording</w:t>
+      </w:r>
+    </w:p>
+    <w:p>
+      <w:pPr>
+        <w:rPr>
+          <w:rFonts w:ascii="Arial" w:hAnsi="Arial" w:cs="Arial"/>
+        </w:rPr>
+      </w:pPr>
+      <w:r>
+        <w:rPr>
+          <w:rFonts w:ascii="Arial" w:hAnsi="Arial" w:cs="Arial"/>
+        </w:rPr>
+        <w:t xml:space="preserve">Klanten met allergieën lopen in de huidige situatie aanzienlijke risico’s doordat informatie over allergenen vaak onvolledig, onduidelijk of moeilijk vindbaar is tijdens het boodschappenproces. Onderzoek en externe rapporten laten zien dat dit geen hypothetisch probleem is, maar een erkend knelpunt binnen </w:t>
+      </w:r>
+      <w:proofErr w:type="spellStart"/>
+      <w:r>
+        <w:rPr>
+          <w:rFonts w:ascii="Arial" w:hAnsi="Arial" w:cs="Arial"/>
+        </w:rPr>
+        <w:t>retail</w:t>
+      </w:r>
+      <w:proofErr w:type="spellEnd"/>
+      <w:r>
+        <w:rPr>
+          <w:rFonts w:ascii="Arial" w:hAnsi="Arial" w:cs="Arial"/>
+        </w:rPr>
+        <w:t>.</w:t>
+      </w:r>
+    </w:p>
+    <w:p>
+      <w:pPr>
+        <w:rPr>
+          <w:rFonts w:ascii="Arial" w:hAnsi="Arial" w:cs="Arial"/>
+        </w:rPr>
+      </w:pPr>
+      <w:r>
+        <w:rPr>
+          <w:rFonts w:ascii="Arial" w:hAnsi="Arial" w:cs="Arial"/>
+          <w:b/>
+          <w:bCs/>
+        </w:rPr>
+        <w:t>1. Gebrek aan duidelijke allergeneninformatie op producten</w:t>
+      </w:r>
+      <w:r>
+        <w:rPr>
+          <w:rFonts w:ascii="Arial" w:hAnsi="Arial" w:cs="Arial"/>
+        </w:rPr>
+        <w:br/>
+        <w:t xml:space="preserve">Studies tonen aan dat meer dan de helft van de consumenten met voedselallergieën moeite heeft om juiste allergeneninformatie op productetiketten te vinden, en zo’n 56% heeft zelfs ooit een allergische reactie gehad door onduidelijke of foutieve labels. </w:t>
+      </w:r>
+      <w:hyperlink r:id="rId6" w:tgtFrame="_blank" w:history="1">
+        <w:proofErr w:type="gramStart"/>
+        <w:r>
+          <w:rPr>
+            <w:rStyle w:val="Hyperlink"/>
+            <w:rFonts w:ascii="Arial" w:hAnsi="Arial" w:cs="Arial"/>
+          </w:rPr>
+          <w:t>foodhq.world</w:t>
+        </w:r>
+        <w:proofErr w:type="gramEnd"/>
+        <w:r>
+          <w:rPr>
+            <w:rStyle w:val="Hyperlink"/>
+            <w:rFonts w:ascii="Arial" w:hAnsi="Arial" w:cs="Arial"/>
+          </w:rPr>
+          <w:t>+1</w:t>
+        </w:r>
+      </w:hyperlink>
+    </w:p>
+    <w:p>
+      <w:pPr>
+        <w:rPr>
+          <w:rFonts w:ascii="Arial" w:hAnsi="Arial" w:cs="Arial"/>
+        </w:rPr>
+      </w:pPr>
+      <w:r>
+        <w:rPr>
+          <w:rFonts w:ascii="Arial" w:hAnsi="Arial" w:cs="Arial"/>
+          <w:b/>
+          <w:bCs/>
+        </w:rPr>
+        <w:t>2. Onduidelijke of inconsistente waarschuwingen</w:t>
+      </w:r>
+      <w:r>
+        <w:rPr>
+          <w:rFonts w:ascii="Arial" w:hAnsi="Arial" w:cs="Arial"/>
+        </w:rPr>
+        <w:br/>
+        <w:t xml:space="preserve">Consumenten geven regelmatig aan dat termen zoals “kan sporen bevatten van…” verwarrend zijn en onvoldoende zekerheid bieden voor veilige aankoopbeslissingen. </w:t>
+      </w:r>
+      <w:hyperlink r:id="rId7" w:tgtFrame="_blank" w:history="1">
+        <w:proofErr w:type="spellStart"/>
+        <w:proofErr w:type="gramStart"/>
+        <w:r>
+          <w:rPr>
+            <w:rStyle w:val="Hyperlink"/>
+            <w:rFonts w:ascii="Arial" w:hAnsi="Arial" w:cs="Arial"/>
+          </w:rPr>
+          <w:t>foodhq.world</w:t>
+        </w:r>
+        <w:proofErr w:type="spellEnd"/>
+        <w:proofErr w:type="gramEnd"/>
+      </w:hyperlink>
+    </w:p>
+    <w:p>
+      <w:pPr>
+        <w:rPr>
+          <w:rFonts w:ascii="Arial" w:hAnsi="Arial" w:cs="Arial"/>
+        </w:rPr>
+      </w:pPr>
+      <w:r>
+        <w:rPr>
+          <w:rFonts w:ascii="Arial" w:hAnsi="Arial" w:cs="Arial"/>
+          <w:b/>
+          <w:bCs/>
+        </w:rPr>
+        <w:t>3. Ontoereikende informatie in winkels</w:t>
+      </w:r>
+      <w:r>
+        <w:rPr>
+          <w:rFonts w:ascii="Arial" w:hAnsi="Arial" w:cs="Arial"/>
+        </w:rPr>
+        <w:br/>
+        <w:t xml:space="preserve">De Nederlandse Voedsel- en Warenautoriteit (NVWA) rapporteert dat veel </w:t>
+      </w:r>
+      <w:proofErr w:type="spellStart"/>
+      <w:r>
+        <w:rPr>
+          <w:rFonts w:ascii="Arial" w:hAnsi="Arial" w:cs="Arial"/>
+        </w:rPr>
+        <w:t>retailbedrijven</w:t>
+      </w:r>
+      <w:proofErr w:type="spellEnd"/>
+      <w:r>
+        <w:rPr>
+          <w:rFonts w:ascii="Arial" w:hAnsi="Arial" w:cs="Arial"/>
+        </w:rPr>
+        <w:t xml:space="preserve"> — waaronder supermarkten — klanten onvoldoende informeren over allergenen, wat consumenten blootstelt aan risico’s bij </w:t>
+      </w:r>
+      <w:proofErr w:type="spellStart"/>
+      <w:r>
+        <w:rPr>
+          <w:rFonts w:ascii="Arial" w:hAnsi="Arial" w:cs="Arial"/>
+        </w:rPr>
+        <w:t>onverpakte</w:t>
+      </w:r>
+      <w:proofErr w:type="spellEnd"/>
+      <w:r>
+        <w:rPr>
+          <w:rFonts w:ascii="Arial" w:hAnsi="Arial" w:cs="Arial"/>
+        </w:rPr>
+        <w:t xml:space="preserve"> producten of producten die niet duidelijk geëtiketteerd zijn. </w:t>
+      </w:r>
+      <w:hyperlink r:id="rId8" w:tgtFrame="_blank" w:history="1">
+        <w:r>
+          <w:rPr>
+            <w:rStyle w:val="Hyperlink"/>
+            <w:rFonts w:ascii="Arial" w:hAnsi="Arial" w:cs="Arial"/>
+          </w:rPr>
+          <w:t>VMT+1</w:t>
+        </w:r>
+      </w:hyperlink>
+    </w:p>
+    <w:p>
+      <w:pPr>
+        <w:rPr>
+          <w:rFonts w:ascii="Arial" w:hAnsi="Arial" w:cs="Arial"/>
+        </w:rPr>
+      </w:pPr>
+      <w:r>
+        <w:rPr>
+          <w:rFonts w:ascii="Arial" w:hAnsi="Arial" w:cs="Arial"/>
+          <w:b/>
+          <w:bCs/>
+        </w:rPr>
+        <w:t xml:space="preserve">4. </w:t>
+      </w:r>
+      <w:proofErr w:type="gramStart"/>
+      <w:r>
+        <w:rPr>
+          <w:rFonts w:ascii="Arial" w:hAnsi="Arial" w:cs="Arial"/>
+          <w:b/>
+          <w:bCs/>
+        </w:rPr>
+        <w:t>Online informatie</w:t>
+      </w:r>
+      <w:proofErr w:type="gramEnd"/>
+      <w:r>
+        <w:rPr>
+          <w:rFonts w:ascii="Arial" w:hAnsi="Arial" w:cs="Arial"/>
+          <w:b/>
+          <w:bCs/>
+        </w:rPr>
+        <w:t xml:space="preserve"> niet altijd accuraat of vindbaar</w:t>
+      </w:r>
+      <w:r>
+        <w:rPr>
+          <w:rFonts w:ascii="Arial" w:hAnsi="Arial" w:cs="Arial"/>
+        </w:rPr>
+        <w:br/>
+        <w:t>Onderzoek naar online supermarkt</w:t>
+      </w:r>
+      <w:r>
+        <w:rPr>
+          <w:rFonts w:ascii="Arial" w:hAnsi="Arial" w:cs="Arial"/>
+        </w:rPr>
+        <w:noBreakHyphen/>
+        <w:t>etikettering laat zien dat allergeneninformatie niet altijd consistent of volledig beschikbaar is in e</w:t>
+      </w:r>
+      <w:r>
+        <w:rPr>
+          <w:rFonts w:ascii="Arial" w:hAnsi="Arial" w:cs="Arial"/>
+        </w:rPr>
+        <w:noBreakHyphen/>
+      </w:r>
+      <w:proofErr w:type="spellStart"/>
+      <w:r>
+        <w:rPr>
+          <w:rFonts w:ascii="Arial" w:hAnsi="Arial" w:cs="Arial"/>
+        </w:rPr>
+        <w:t>grocery</w:t>
+      </w:r>
+      <w:proofErr w:type="spellEnd"/>
+      <w:r>
+        <w:rPr>
+          <w:rFonts w:ascii="Arial" w:hAnsi="Arial" w:cs="Arial"/>
+        </w:rPr>
+        <w:t xml:space="preserve"> omgevingen, wat betekent dat klanten riskante aankopen kunnen doen zonder adequate waarschuwingen. </w:t>
+      </w:r>
+      <w:hyperlink r:id="rId9" w:tgtFrame="_blank" w:history="1">
+        <w:r>
+          <w:rPr>
+            <w:rStyle w:val="Hyperlink"/>
+            <w:rFonts w:ascii="Arial" w:hAnsi="Arial" w:cs="Arial"/>
+          </w:rPr>
+          <w:t>MDPI</w:t>
+        </w:r>
+      </w:hyperlink>
+    </w:p>
+    <w:p>
+      <w:pPr>
+        <w:rPr>
+          <w:rFonts w:ascii="Arial" w:hAnsi="Arial" w:cs="Arial"/>
+          <w:b/>
+          <w:bCs/>
+        </w:rPr>
+      </w:pPr>
+      <w:r>
+        <w:rPr>
+          <w:rFonts w:ascii="Arial" w:hAnsi="Arial" w:cs="Arial"/>
+          <w:b/>
+          <w:bCs/>
+        </w:rPr>
+        <w:br w:type="page"/>
+      </w:r>
+    </w:p>
+    <w:p>
+      <w:pPr>
+        <w:rPr>
+          <w:rFonts w:ascii="Arial" w:hAnsi="Arial" w:cs="Arial"/>
+        </w:rPr>
+      </w:pPr>
+      <w:r>
+        <w:rPr>
+          <w:rFonts w:ascii="Arial" w:hAnsi="Arial" w:cs="Arial"/>
+          <w:b/>
+          <w:bCs/>
+        </w:rPr>
+        <w:lastRenderedPageBreak/>
+        <w:t>5. Klantscenario (fictieve klantinformatie)</w:t>
+      </w:r>
+      <w:r>
+        <w:rPr>
+          <w:rFonts w:ascii="Arial" w:hAnsi="Arial" w:cs="Arial"/>
+        </w:rPr>
+        <w:br/>
+        <w:t>Volgens verbeelde klantinterviews:</w:t>
+      </w:r>
+    </w:p>
+    <w:p>
+      <w:pPr>
+        <w:numPr>
+          <w:ilvl w:val="0"/>
+          <w:numId w:val="25"/>
+        </w:numPr>
+        <w:rPr>
+          <w:rFonts w:ascii="Arial" w:hAnsi="Arial" w:cs="Arial"/>
+        </w:rPr>
+      </w:pPr>
+      <w:r>
+        <w:rPr>
+          <w:rFonts w:ascii="Arial" w:hAnsi="Arial" w:cs="Arial"/>
+        </w:rPr>
+        <w:t>“Ik lees een label, maar ik weet niet altijd of er sporen van noten in zitten omdat ‘kan bevatten’ te algemeen is.”</w:t>
+      </w:r>
+    </w:p>
+    <w:p>
+      <w:pPr>
+        <w:numPr>
+          <w:ilvl w:val="0"/>
+          <w:numId w:val="25"/>
+        </w:numPr>
+        <w:rPr>
+          <w:rFonts w:ascii="Arial" w:hAnsi="Arial" w:cs="Arial"/>
+        </w:rPr>
+      </w:pPr>
+      <w:r>
+        <w:rPr>
+          <w:rFonts w:ascii="Arial" w:hAnsi="Arial" w:cs="Arial"/>
+        </w:rPr>
+        <w:t>“De allergeneninformatie op de website komt niet overeen met wat ik in de winkel zie.”</w:t>
+      </w:r>
+      <w:r>
+        <w:rPr>
+          <w:rFonts w:ascii="Arial" w:hAnsi="Arial" w:cs="Arial"/>
+        </w:rPr>
+        <w:br/>
+        <w:t>Deze ervaringen illustreren de praktische obstakels die klanten ervaren.</w:t>
+      </w:r>
+    </w:p>
+    <w:p>
+      <w:pPr>
+        <w:rPr>
+          <w:rFonts w:ascii="Arial" w:hAnsi="Arial" w:cs="Arial"/>
+          <w:b/>
+          <w:bCs/>
+        </w:rPr>
+      </w:pPr>
+      <w:r>
+        <w:rPr>
+          <w:rFonts w:ascii="Arial" w:hAnsi="Arial" w:cs="Arial"/>
+          <w:b/>
+          <w:bCs/>
+        </w:rPr>
+        <w:t>Samenvatting van risico’s</w:t>
+      </w:r>
+    </w:p>
+    <w:p>
+      <w:pPr>
+        <w:numPr>
+          <w:ilvl w:val="0"/>
+          <w:numId w:val="26"/>
+        </w:numPr>
+        <w:rPr>
+          <w:rFonts w:ascii="Arial" w:hAnsi="Arial" w:cs="Arial"/>
+          <w:i/>
+          <w:iCs/>
+        </w:rPr>
+      </w:pPr>
+      <w:r>
+        <w:rPr>
+          <w:rFonts w:ascii="Arial" w:hAnsi="Arial" w:cs="Arial"/>
+          <w:i/>
+          <w:iCs/>
+        </w:rPr>
+        <w:t>Onvoldoende en onduidelijke allergeneninformatie op producten.</w:t>
+      </w:r>
+    </w:p>
+    <w:p>
+      <w:pPr>
+        <w:numPr>
+          <w:ilvl w:val="0"/>
+          <w:numId w:val="26"/>
+        </w:numPr>
+        <w:rPr>
+          <w:rFonts w:ascii="Arial" w:hAnsi="Arial" w:cs="Arial"/>
+          <w:i/>
+          <w:iCs/>
+        </w:rPr>
+      </w:pPr>
+      <w:r>
+        <w:rPr>
+          <w:rFonts w:ascii="Arial" w:hAnsi="Arial" w:cs="Arial"/>
+          <w:i/>
+          <w:iCs/>
+        </w:rPr>
+        <w:t>Vertrouwen in etikettering daalt, consumenten vinden informatie onbetrouwbaar.</w:t>
+      </w:r>
+    </w:p>
+    <w:p>
+      <w:pPr>
+        <w:numPr>
+          <w:ilvl w:val="0"/>
+          <w:numId w:val="26"/>
+        </w:numPr>
+        <w:rPr>
+          <w:rFonts w:ascii="Arial" w:hAnsi="Arial" w:cs="Arial"/>
+          <w:i/>
+          <w:iCs/>
+        </w:rPr>
+      </w:pPr>
+      <w:r>
+        <w:rPr>
+          <w:rFonts w:ascii="Arial" w:hAnsi="Arial" w:cs="Arial"/>
+          <w:i/>
+          <w:iCs/>
+        </w:rPr>
+        <w:t>Mismatch tussen online en fysieke informatie, waardoor fouten kunnen ontstaan bij bestellingen.</w:t>
+      </w:r>
+    </w:p>
+    <w:p>
+      <w:pPr>
+        <w:numPr>
+          <w:ilvl w:val="0"/>
+          <w:numId w:val="26"/>
+        </w:numPr>
+        <w:rPr>
+          <w:rFonts w:ascii="Arial" w:hAnsi="Arial" w:cs="Arial"/>
+          <w:i/>
+          <w:iCs/>
+        </w:rPr>
+      </w:pPr>
+      <w:r>
+        <w:rPr>
+          <w:rFonts w:ascii="Arial" w:hAnsi="Arial" w:cs="Arial"/>
+          <w:i/>
+          <w:iCs/>
+        </w:rPr>
+        <w:t>Gebrek aan proactieve waarschuwingen in het aankoopproces zelf.</w:t>
+      </w:r>
+    </w:p>
+    <w:p>
+      <w:pPr>
+        <w:rPr>
+          <w:rFonts w:ascii="Arial" w:hAnsi="Arial" w:cs="Arial"/>
+        </w:rPr>
+      </w:pPr>
+      <w:r>
+        <w:rPr>
+          <w:rFonts w:ascii="Arial" w:hAnsi="Arial" w:cs="Arial"/>
+          <w:b/>
+          <w:bCs/>
+        </w:rPr>
+        <w:t>Conclusie (</w:t>
+      </w:r>
+      <w:proofErr w:type="spellStart"/>
+      <w:r>
+        <w:rPr>
+          <w:rFonts w:ascii="Arial" w:hAnsi="Arial" w:cs="Arial"/>
+          <w:b/>
+          <w:bCs/>
+        </w:rPr>
+        <w:t>onderzoekssamenvatting</w:t>
+      </w:r>
+      <w:proofErr w:type="spellEnd"/>
+      <w:r>
+        <w:rPr>
+          <w:rFonts w:ascii="Arial" w:hAnsi="Arial" w:cs="Arial"/>
+          <w:b/>
+          <w:bCs/>
+        </w:rPr>
+        <w:t>)</w:t>
+      </w:r>
+      <w:r>
+        <w:rPr>
+          <w:rFonts w:ascii="Arial" w:hAnsi="Arial" w:cs="Arial"/>
+        </w:rPr>
+        <w:br/>
+        <w:t xml:space="preserve">De huidige situatie biedt klanten met allergieën onvoldoende ondersteuning om veilig keuzes te maken, wat kan leiden tot allergische reacties, onveiligheidsgevoel en verminderd vertrouwen in </w:t>
+      </w:r>
+      <w:proofErr w:type="spellStart"/>
+      <w:r>
+        <w:rPr>
+          <w:rFonts w:ascii="Arial" w:hAnsi="Arial" w:cs="Arial"/>
+        </w:rPr>
+        <w:t>FreshChoice’s</w:t>
+      </w:r>
+      <w:proofErr w:type="spellEnd"/>
+      <w:r>
+        <w:rPr>
+          <w:rFonts w:ascii="Arial" w:hAnsi="Arial" w:cs="Arial"/>
+        </w:rPr>
+        <w:t xml:space="preserve"> dienstverlening. Deze risico’s kunnen gestructureerd worden verminderd door betere digitale ondersteuning en integratie van allergeneninformatie.</w:t>
+      </w:r>
+    </w:p>
+    <w:p>
+      <w:pPr>
+        <w:rPr>
+          <w:rFonts w:ascii="Arial" w:hAnsi="Arial" w:cs="Arial"/>
+        </w:rPr>
+      </w:pPr>
+      <w:r>
+        <w:rPr>
+          <w:rFonts w:ascii="Arial" w:hAnsi="Arial" w:cs="Arial"/>
+        </w:rPr>
+        <w:br w:type="page"/>
+      </w:r>
+    </w:p>
+    <w:p>
+      <w:pPr>
+        <w:rPr>
+          <w:rFonts w:ascii="Arial" w:hAnsi="Arial" w:cs="Arial"/>
+        </w:rPr>
+      </w:pPr>
+      <w:r>
+        <w:rPr>
+          <w:rFonts w:ascii="Arial" w:hAnsi="Arial" w:cs="Arial"/>
+        </w:rPr>
+        <w:lastRenderedPageBreak/>
+        <w:t xml:space="preserve">8.2 Wat is nodig om </w:t>
+      </w:r>
+      <w:proofErr w:type="spellStart"/>
+      <w:r>
+        <w:rPr>
+          <w:rFonts w:ascii="Arial" w:hAnsi="Arial" w:cs="Arial"/>
+        </w:rPr>
+        <w:t>orderpicken</w:t>
+      </w:r>
+      <w:proofErr w:type="spellEnd"/>
+      <w:r>
+        <w:rPr>
+          <w:rFonts w:ascii="Arial" w:hAnsi="Arial" w:cs="Arial"/>
+        </w:rPr>
+        <w:t xml:space="preserve"> sneller, </w:t>
+      </w:r>
+      <w:proofErr w:type="spellStart"/>
+      <w:r>
+        <w:rPr>
+          <w:rFonts w:ascii="Arial" w:hAnsi="Arial" w:cs="Arial"/>
+        </w:rPr>
+        <w:t>gestructureerder</w:t>
+      </w:r>
+      <w:proofErr w:type="spellEnd"/>
+      <w:r>
+        <w:rPr>
+          <w:rFonts w:ascii="Arial" w:hAnsi="Arial" w:cs="Arial"/>
+        </w:rPr>
+        <w:t xml:space="preserve"> en betrouwbaarder te maken?</w:t>
+      </w:r>
+    </w:p>
+    <w:p>
+      <w:pPr>
+        <w:rPr>
+          <w:rFonts w:ascii="Arial" w:hAnsi="Arial" w:cs="Arial"/>
+        </w:rPr>
+      </w:pPr>
+      <w:r>
+        <w:rPr>
+          <w:rFonts w:ascii="Arial" w:hAnsi="Arial" w:cs="Arial"/>
+        </w:rPr>
+        <w:t>Analyse en beantwoording</w:t>
+      </w:r>
+    </w:p>
+    <w:p>
+      <w:pPr>
+        <w:rPr>
+          <w:rFonts w:ascii="Arial" w:hAnsi="Arial" w:cs="Arial"/>
+        </w:rPr>
+      </w:pPr>
+      <w:r>
+        <w:rPr>
+          <w:rFonts w:ascii="Arial" w:hAnsi="Arial" w:cs="Arial"/>
+        </w:rPr>
+        <w:t xml:space="preserve">Om het </w:t>
+      </w:r>
+      <w:proofErr w:type="spellStart"/>
+      <w:r>
+        <w:rPr>
+          <w:rFonts w:ascii="Arial" w:hAnsi="Arial" w:cs="Arial"/>
+        </w:rPr>
+        <w:t>orderpickproces</w:t>
+      </w:r>
+      <w:proofErr w:type="spellEnd"/>
+      <w:r>
+        <w:rPr>
+          <w:rFonts w:ascii="Arial" w:hAnsi="Arial" w:cs="Arial"/>
+        </w:rPr>
+        <w:t xml:space="preserve"> bij FreshChoice efficiënter te maken, is het nodig eerst te begrijpen welke factoren vertraging veroorzaken. Hoewel we geen echte dataset hebben, kunnen we op basis van gangbare </w:t>
+      </w:r>
+      <w:proofErr w:type="spellStart"/>
+      <w:r>
+        <w:rPr>
+          <w:rFonts w:ascii="Arial" w:hAnsi="Arial" w:cs="Arial"/>
+        </w:rPr>
+        <w:t>retail</w:t>
+      </w:r>
+      <w:proofErr w:type="spellEnd"/>
+      <w:r>
+        <w:rPr>
+          <w:rFonts w:ascii="Arial" w:hAnsi="Arial" w:cs="Arial"/>
+        </w:rPr>
+        <w:noBreakHyphen/>
+        <w:t xml:space="preserve">praktijken en best </w:t>
+      </w:r>
+      <w:proofErr w:type="spellStart"/>
+      <w:r>
+        <w:rPr>
+          <w:rFonts w:ascii="Arial" w:hAnsi="Arial" w:cs="Arial"/>
+        </w:rPr>
+        <w:t>practices</w:t>
+      </w:r>
+      <w:proofErr w:type="spellEnd"/>
+      <w:r>
+        <w:rPr>
+          <w:rFonts w:ascii="Arial" w:hAnsi="Arial" w:cs="Arial"/>
+        </w:rPr>
+        <w:t xml:space="preserve"> identificeren welke aspecten verbeterd kunnen worden.</w:t>
+      </w:r>
+    </w:p>
+    <w:p>
+      <w:pPr>
+        <w:rPr>
+          <w:rFonts w:ascii="Arial" w:hAnsi="Arial" w:cs="Arial"/>
+        </w:rPr>
+      </w:pPr>
+      <w:r>
+        <w:rPr>
+          <w:rFonts w:ascii="Arial" w:hAnsi="Arial" w:cs="Arial"/>
+        </w:rPr>
+        <w:t>1. Procesanalyse — Huidige workflow inzichtelijk maken</w:t>
+      </w:r>
+      <w:r>
+        <w:rPr>
+          <w:rFonts w:ascii="Arial" w:hAnsi="Arial" w:cs="Arial"/>
+        </w:rPr>
+        <w:br/>
+        <w:t xml:space="preserve">Een typische workflow voor </w:t>
+      </w:r>
+      <w:proofErr w:type="spellStart"/>
+      <w:r>
+        <w:rPr>
+          <w:rFonts w:ascii="Arial" w:hAnsi="Arial" w:cs="Arial"/>
+        </w:rPr>
+        <w:t>orderpicken</w:t>
+      </w:r>
+      <w:proofErr w:type="spellEnd"/>
+      <w:r>
+        <w:rPr>
+          <w:rFonts w:ascii="Arial" w:hAnsi="Arial" w:cs="Arial"/>
+        </w:rPr>
+        <w:t xml:space="preserve"> in de supermarktbranche omvat:</w:t>
+      </w:r>
+    </w:p>
+    <w:p>
+      <w:pPr>
+        <w:numPr>
+          <w:ilvl w:val="0"/>
+          <w:numId w:val="27"/>
+        </w:numPr>
+        <w:rPr>
+          <w:rFonts w:ascii="Arial" w:hAnsi="Arial" w:cs="Arial"/>
+        </w:rPr>
+      </w:pPr>
+      <w:r>
+        <w:rPr>
+          <w:rFonts w:ascii="Arial" w:hAnsi="Arial" w:cs="Arial"/>
+        </w:rPr>
+        <w:t>Ontvangst van online bestelling</w:t>
+      </w:r>
+    </w:p>
+    <w:p>
+      <w:pPr>
+        <w:numPr>
+          <w:ilvl w:val="0"/>
+          <w:numId w:val="27"/>
+        </w:numPr>
+        <w:rPr>
+          <w:rFonts w:ascii="Arial" w:hAnsi="Arial" w:cs="Arial"/>
+        </w:rPr>
+      </w:pPr>
+      <w:r>
+        <w:rPr>
+          <w:rFonts w:ascii="Arial" w:hAnsi="Arial" w:cs="Arial"/>
+        </w:rPr>
+        <w:t xml:space="preserve">Genereren van </w:t>
+      </w:r>
+      <w:proofErr w:type="spellStart"/>
+      <w:r>
+        <w:rPr>
+          <w:rFonts w:ascii="Arial" w:hAnsi="Arial" w:cs="Arial"/>
+        </w:rPr>
+        <w:t>pickinglijst</w:t>
+      </w:r>
+      <w:proofErr w:type="spellEnd"/>
+    </w:p>
+    <w:p>
+      <w:pPr>
+        <w:numPr>
+          <w:ilvl w:val="0"/>
+          <w:numId w:val="27"/>
+        </w:numPr>
+        <w:rPr>
+          <w:rFonts w:ascii="Arial" w:hAnsi="Arial" w:cs="Arial"/>
+        </w:rPr>
+      </w:pPr>
+      <w:r>
+        <w:rPr>
+          <w:rFonts w:ascii="Arial" w:hAnsi="Arial" w:cs="Arial"/>
+        </w:rPr>
+        <w:t>Fysiek verzamelen van producten in de winkel</w:t>
+      </w:r>
+    </w:p>
+    <w:p>
+      <w:pPr>
+        <w:numPr>
+          <w:ilvl w:val="0"/>
+          <w:numId w:val="27"/>
+        </w:numPr>
+        <w:rPr>
+          <w:rFonts w:ascii="Arial" w:hAnsi="Arial" w:cs="Arial"/>
+        </w:rPr>
+      </w:pPr>
+      <w:r>
+        <w:rPr>
+          <w:rFonts w:ascii="Arial" w:hAnsi="Arial" w:cs="Arial"/>
+        </w:rPr>
+        <w:t>Verpakken en gereedmaken voor bezorging</w:t>
+      </w:r>
+    </w:p>
+    <w:p>
+      <w:pPr>
+        <w:rPr>
+          <w:rFonts w:ascii="Arial" w:hAnsi="Arial" w:cs="Arial"/>
+        </w:rPr>
+      </w:pPr>
+      <w:r>
+        <w:rPr>
+          <w:rFonts w:ascii="Arial" w:hAnsi="Arial" w:cs="Arial"/>
+        </w:rPr>
+        <w:t xml:space="preserve">Vertragingen treden meestal op tijdens stap 2–3, waar handmatige handelingen, ongestructureerde </w:t>
+      </w:r>
+      <w:proofErr w:type="spellStart"/>
+      <w:r>
+        <w:rPr>
+          <w:rFonts w:ascii="Arial" w:hAnsi="Arial" w:cs="Arial"/>
+        </w:rPr>
+        <w:t>pickroutes</w:t>
+      </w:r>
+      <w:proofErr w:type="spellEnd"/>
+      <w:r>
+        <w:rPr>
+          <w:rFonts w:ascii="Arial" w:hAnsi="Arial" w:cs="Arial"/>
+        </w:rPr>
+        <w:t xml:space="preserve"> en gebrek aan digitale ondersteuning tijdverlies veroorzaken.</w:t>
+      </w:r>
+    </w:p>
+    <w:p>
+      <w:pPr>
+        <w:rPr>
+          <w:rFonts w:ascii="Arial" w:hAnsi="Arial" w:cs="Arial"/>
+        </w:rPr>
+      </w:pPr>
+      <w:r>
+        <w:rPr>
+          <w:rFonts w:ascii="Arial" w:hAnsi="Arial" w:cs="Arial"/>
+        </w:rPr>
+        <w:t xml:space="preserve">2. Bottlenecks in detail (uit literatuur en best </w:t>
+      </w:r>
+      <w:proofErr w:type="spellStart"/>
+      <w:r>
+        <w:rPr>
+          <w:rFonts w:ascii="Arial" w:hAnsi="Arial" w:cs="Arial"/>
+        </w:rPr>
+        <w:t>practice</w:t>
+      </w:r>
+      <w:proofErr w:type="spellEnd"/>
+      <w:r>
+        <w:rPr>
+          <w:rFonts w:ascii="Arial" w:hAnsi="Arial" w:cs="Arial"/>
+        </w:rPr>
+        <w:t>)</w:t>
+      </w:r>
+    </w:p>
+    <w:p>
+      <w:pPr>
+        <w:numPr>
+          <w:ilvl w:val="0"/>
+          <w:numId w:val="28"/>
+        </w:numPr>
+        <w:rPr>
+          <w:rFonts w:ascii="Arial" w:hAnsi="Arial" w:cs="Arial"/>
+        </w:rPr>
+      </w:pPr>
+      <w:r>
+        <w:rPr>
+          <w:rFonts w:ascii="Arial" w:hAnsi="Arial" w:cs="Arial"/>
+        </w:rPr>
+        <w:t>Inefficiënte looproutes: Zonder route</w:t>
+      </w:r>
+      <w:r>
+        <w:rPr>
+          <w:rFonts w:ascii="Arial" w:hAnsi="Arial" w:cs="Arial"/>
+        </w:rPr>
+        <w:noBreakHyphen/>
+        <w:t xml:space="preserve">optimalisatie lopen </w:t>
+      </w:r>
+      <w:proofErr w:type="spellStart"/>
+      <w:r>
+        <w:rPr>
+          <w:rFonts w:ascii="Arial" w:hAnsi="Arial" w:cs="Arial"/>
+        </w:rPr>
+        <w:t>pickers</w:t>
+      </w:r>
+      <w:proofErr w:type="spellEnd"/>
+      <w:r>
+        <w:rPr>
+          <w:rFonts w:ascii="Arial" w:hAnsi="Arial" w:cs="Arial"/>
+        </w:rPr>
+        <w:t xml:space="preserve"> onnodig veel meters door de winkel, wat tijd kost.</w:t>
+      </w:r>
+    </w:p>
+    <w:p>
+      <w:pPr>
+        <w:numPr>
+          <w:ilvl w:val="0"/>
+          <w:numId w:val="28"/>
+        </w:numPr>
+        <w:rPr>
+          <w:rFonts w:ascii="Arial" w:hAnsi="Arial" w:cs="Arial"/>
+        </w:rPr>
+      </w:pPr>
+      <w:r>
+        <w:rPr>
+          <w:rFonts w:ascii="Arial" w:hAnsi="Arial" w:cs="Arial"/>
+        </w:rPr>
+        <w:t>Onlogische volgorde van producten: Als producten niet in een handige volgorde worden weergegeven, leidt dit tot meerdere keren dezelfde gang door een gangpad.</w:t>
+      </w:r>
+    </w:p>
+    <w:p>
+      <w:pPr>
+        <w:numPr>
+          <w:ilvl w:val="0"/>
+          <w:numId w:val="28"/>
+        </w:numPr>
+        <w:rPr>
+          <w:rFonts w:ascii="Arial" w:hAnsi="Arial" w:cs="Arial"/>
+        </w:rPr>
+      </w:pPr>
+      <w:r>
+        <w:rPr>
+          <w:rFonts w:ascii="Arial" w:hAnsi="Arial" w:cs="Arial"/>
+        </w:rPr>
+        <w:t xml:space="preserve">Gebrek aan </w:t>
+      </w:r>
+      <w:proofErr w:type="spellStart"/>
+      <w:r>
+        <w:rPr>
+          <w:rFonts w:ascii="Arial" w:hAnsi="Arial" w:cs="Arial"/>
+        </w:rPr>
+        <w:t>realtime</w:t>
+      </w:r>
+      <w:proofErr w:type="spellEnd"/>
+      <w:r>
+        <w:rPr>
+          <w:rFonts w:ascii="Arial" w:hAnsi="Arial" w:cs="Arial"/>
+        </w:rPr>
+        <w:t xml:space="preserve"> inzicht: Zonder </w:t>
+      </w:r>
+      <w:proofErr w:type="spellStart"/>
+      <w:r>
+        <w:rPr>
+          <w:rFonts w:ascii="Arial" w:hAnsi="Arial" w:cs="Arial"/>
+        </w:rPr>
+        <w:t>tooling</w:t>
+      </w:r>
+      <w:proofErr w:type="spellEnd"/>
+      <w:r>
+        <w:rPr>
+          <w:rFonts w:ascii="Arial" w:hAnsi="Arial" w:cs="Arial"/>
+        </w:rPr>
+        <w:t xml:space="preserve"> om voorraad</w:t>
+      </w:r>
+      <w:r>
+        <w:rPr>
+          <w:rFonts w:ascii="Arial" w:hAnsi="Arial" w:cs="Arial"/>
+        </w:rPr>
+        <w:noBreakHyphen/>
+        <w:t xml:space="preserve"> of productlocatie automatisch te tonen, moet personeel zelf zoeken.</w:t>
+      </w:r>
+    </w:p>
+    <w:p>
+      <w:pPr>
+        <w:rPr>
+          <w:rFonts w:ascii="Arial" w:hAnsi="Arial" w:cs="Arial"/>
+        </w:rPr>
+      </w:pPr>
+      <w:r>
+        <w:rPr>
+          <w:rFonts w:ascii="Arial" w:hAnsi="Arial" w:cs="Arial"/>
+        </w:rPr>
+        <w:t>(Bron: kennis van logistieke bestel</w:t>
+      </w:r>
+      <w:r>
+        <w:rPr>
+          <w:rFonts w:ascii="Arial" w:hAnsi="Arial" w:cs="Arial"/>
+        </w:rPr>
+        <w:noBreakHyphen/>
+      </w:r>
+      <w:proofErr w:type="spellStart"/>
+      <w:r>
+        <w:rPr>
+          <w:rFonts w:ascii="Arial" w:hAnsi="Arial" w:cs="Arial"/>
+        </w:rPr>
+        <w:t>pick</w:t>
+      </w:r>
+      <w:proofErr w:type="spellEnd"/>
+      <w:r>
+        <w:rPr>
+          <w:rFonts w:ascii="Arial" w:hAnsi="Arial" w:cs="Arial"/>
+        </w:rPr>
+        <w:t xml:space="preserve"> </w:t>
+      </w:r>
+      <w:proofErr w:type="spellStart"/>
+      <w:r>
+        <w:rPr>
+          <w:rFonts w:ascii="Arial" w:hAnsi="Arial" w:cs="Arial"/>
+        </w:rPr>
+        <w:t>workflows</w:t>
+      </w:r>
+      <w:proofErr w:type="spellEnd"/>
+      <w:r>
+        <w:rPr>
+          <w:rFonts w:ascii="Arial" w:hAnsi="Arial" w:cs="Arial"/>
+        </w:rPr>
+        <w:t xml:space="preserve"> in </w:t>
+      </w:r>
+      <w:proofErr w:type="spellStart"/>
+      <w:r>
+        <w:rPr>
+          <w:rFonts w:ascii="Arial" w:hAnsi="Arial" w:cs="Arial"/>
+        </w:rPr>
+        <w:t>retail</w:t>
+      </w:r>
+      <w:proofErr w:type="spellEnd"/>
+      <w:r>
+        <w:rPr>
+          <w:rFonts w:ascii="Arial" w:hAnsi="Arial" w:cs="Arial"/>
+        </w:rPr>
+        <w:t xml:space="preserve">, algemeen erkend als knelpunt in </w:t>
+      </w:r>
+      <w:proofErr w:type="spellStart"/>
+      <w:r>
+        <w:rPr>
+          <w:rFonts w:ascii="Arial" w:hAnsi="Arial" w:cs="Arial"/>
+        </w:rPr>
+        <w:t>operational</w:t>
+      </w:r>
+      <w:proofErr w:type="spellEnd"/>
+      <w:r>
+        <w:rPr>
+          <w:rFonts w:ascii="Arial" w:hAnsi="Arial" w:cs="Arial"/>
+        </w:rPr>
+        <w:t xml:space="preserve"> research — zie best </w:t>
+      </w:r>
+      <w:proofErr w:type="spellStart"/>
+      <w:r>
+        <w:rPr>
+          <w:rFonts w:ascii="Arial" w:hAnsi="Arial" w:cs="Arial"/>
+        </w:rPr>
+        <w:t>practices</w:t>
+      </w:r>
+      <w:proofErr w:type="spellEnd"/>
+      <w:r>
+        <w:rPr>
+          <w:rFonts w:ascii="Arial" w:hAnsi="Arial" w:cs="Arial"/>
+        </w:rPr>
+        <w:t xml:space="preserve"> in </w:t>
+      </w:r>
+      <w:proofErr w:type="spellStart"/>
+      <w:r>
+        <w:rPr>
+          <w:rFonts w:ascii="Arial" w:hAnsi="Arial" w:cs="Arial"/>
+        </w:rPr>
+        <w:t>supply</w:t>
+      </w:r>
+      <w:proofErr w:type="spellEnd"/>
+      <w:r>
+        <w:rPr>
+          <w:rFonts w:ascii="Arial" w:hAnsi="Arial" w:cs="Arial"/>
+        </w:rPr>
+        <w:t xml:space="preserve"> chain literatuur; hoewel geen specifieke studie geciteerd, sluiten deze inzichten aan op gangbare logistieke evaluaties.)</w:t>
+      </w:r>
+    </w:p>
+    <w:p>
+      <w:pPr>
+        <w:rPr>
+          <w:rFonts w:ascii="Arial" w:hAnsi="Arial" w:cs="Arial"/>
+        </w:rPr>
+      </w:pPr>
+      <w:r>
+        <w:rPr>
+          <w:rFonts w:ascii="Arial" w:hAnsi="Arial" w:cs="Arial"/>
+        </w:rPr>
+        <w:t xml:space="preserve">3. Benchmarking en best </w:t>
+      </w:r>
+      <w:proofErr w:type="spellStart"/>
+      <w:r>
+        <w:rPr>
+          <w:rFonts w:ascii="Arial" w:hAnsi="Arial" w:cs="Arial"/>
+        </w:rPr>
+        <w:t>practices</w:t>
+      </w:r>
+      <w:proofErr w:type="spellEnd"/>
+      <w:r>
+        <w:rPr>
+          <w:rFonts w:ascii="Arial" w:hAnsi="Arial" w:cs="Arial"/>
+        </w:rPr>
+        <w:t xml:space="preserve"> (literatuur en sectorinzichten)</w:t>
+      </w:r>
+      <w:r>
+        <w:rPr>
+          <w:rFonts w:ascii="Arial" w:hAnsi="Arial" w:cs="Arial"/>
+        </w:rPr>
+        <w:br/>
+        <w:t>Retail</w:t>
+      </w:r>
+      <w:r>
+        <w:rPr>
+          <w:rFonts w:ascii="Arial" w:hAnsi="Arial" w:cs="Arial"/>
+        </w:rPr>
+        <w:noBreakHyphen/>
+        <w:t xml:space="preserve"> logistiekonderzoek suggereert dat gebruik van technieken zoals route</w:t>
+      </w:r>
+      <w:r>
+        <w:rPr>
+          <w:rFonts w:ascii="Arial" w:hAnsi="Arial" w:cs="Arial"/>
+        </w:rPr>
+        <w:noBreakHyphen/>
+        <w:t xml:space="preserve">optimalisatie en digitale </w:t>
+      </w:r>
+      <w:proofErr w:type="spellStart"/>
+      <w:r>
+        <w:rPr>
+          <w:rFonts w:ascii="Arial" w:hAnsi="Arial" w:cs="Arial"/>
+        </w:rPr>
+        <w:t>picklijsten</w:t>
+      </w:r>
+      <w:proofErr w:type="spellEnd"/>
+      <w:r>
+        <w:rPr>
+          <w:rFonts w:ascii="Arial" w:hAnsi="Arial" w:cs="Arial"/>
+        </w:rPr>
+        <w:t xml:space="preserve"> leidt tot meetbare tijdsbesparingen in het </w:t>
+      </w:r>
+      <w:proofErr w:type="spellStart"/>
+      <w:r>
+        <w:rPr>
+          <w:rFonts w:ascii="Arial" w:hAnsi="Arial" w:cs="Arial"/>
+        </w:rPr>
+        <w:t>pickproces</w:t>
+      </w:r>
+      <w:proofErr w:type="spellEnd"/>
+      <w:r>
+        <w:rPr>
+          <w:rFonts w:ascii="Arial" w:hAnsi="Arial" w:cs="Arial"/>
+        </w:rPr>
+        <w:t xml:space="preserve">. Tools zoals computergestuurde routing, </w:t>
+      </w:r>
+      <w:proofErr w:type="spellStart"/>
+      <w:r>
+        <w:rPr>
+          <w:rFonts w:ascii="Arial" w:hAnsi="Arial" w:cs="Arial"/>
+        </w:rPr>
+        <w:t>pick</w:t>
+      </w:r>
+      <w:r>
+        <w:rPr>
+          <w:rFonts w:ascii="Arial" w:hAnsi="Arial" w:cs="Arial"/>
+        </w:rPr>
+        <w:noBreakHyphen/>
+        <w:t>by</w:t>
+      </w:r>
+      <w:r>
+        <w:rPr>
+          <w:rFonts w:ascii="Arial" w:hAnsi="Arial" w:cs="Arial"/>
+        </w:rPr>
+        <w:noBreakHyphen/>
+        <w:t>voice</w:t>
+      </w:r>
+      <w:proofErr w:type="spellEnd"/>
+      <w:r>
+        <w:rPr>
+          <w:rFonts w:ascii="Arial" w:hAnsi="Arial" w:cs="Arial"/>
+        </w:rPr>
+        <w:t xml:space="preserve"> of -scan ondersteunen juist deze </w:t>
+      </w:r>
+      <w:proofErr w:type="spellStart"/>
+      <w:r>
+        <w:rPr>
+          <w:rFonts w:ascii="Arial" w:hAnsi="Arial" w:cs="Arial"/>
+        </w:rPr>
+        <w:t>efficiënties</w:t>
+      </w:r>
+      <w:proofErr w:type="spellEnd"/>
+      <w:r>
+        <w:rPr>
+          <w:rFonts w:ascii="Arial" w:hAnsi="Arial" w:cs="Arial"/>
+        </w:rPr>
+        <w:t xml:space="preserve">. </w:t>
+      </w:r>
+      <w:r>
+        <w:rPr>
+          <w:rFonts w:ascii="Arial" w:hAnsi="Arial" w:cs="Arial"/>
+          <w:i/>
+          <w:iCs/>
+        </w:rPr>
+        <w:t xml:space="preserve">(Algemene </w:t>
+      </w:r>
+      <w:proofErr w:type="gramStart"/>
+      <w:r>
+        <w:rPr>
+          <w:rFonts w:ascii="Arial" w:hAnsi="Arial" w:cs="Arial"/>
+          <w:i/>
+          <w:iCs/>
+        </w:rPr>
+        <w:t>sectorkennis /</w:t>
+      </w:r>
+      <w:proofErr w:type="gramEnd"/>
+      <w:r>
+        <w:rPr>
+          <w:rFonts w:ascii="Arial" w:hAnsi="Arial" w:cs="Arial"/>
+          <w:i/>
+          <w:iCs/>
+        </w:rPr>
+        <w:t xml:space="preserve"> tools beschreven in </w:t>
+      </w:r>
+      <w:proofErr w:type="spellStart"/>
+      <w:r>
+        <w:rPr>
+          <w:rFonts w:ascii="Arial" w:hAnsi="Arial" w:cs="Arial"/>
+          <w:i/>
+          <w:iCs/>
+        </w:rPr>
+        <w:t>supply</w:t>
+      </w:r>
+      <w:proofErr w:type="spellEnd"/>
+      <w:r>
+        <w:rPr>
+          <w:rFonts w:ascii="Arial" w:hAnsi="Arial" w:cs="Arial"/>
+          <w:i/>
+          <w:iCs/>
+        </w:rPr>
+        <w:t xml:space="preserve"> chain bronnen; geen specifieke </w:t>
+      </w:r>
+      <w:proofErr w:type="spellStart"/>
+      <w:r>
+        <w:rPr>
+          <w:rFonts w:ascii="Arial" w:hAnsi="Arial" w:cs="Arial"/>
+          <w:i/>
+          <w:iCs/>
+        </w:rPr>
+        <w:t>retailpaper</w:t>
+      </w:r>
+      <w:proofErr w:type="spellEnd"/>
+      <w:r>
+        <w:rPr>
+          <w:rFonts w:ascii="Arial" w:hAnsi="Arial" w:cs="Arial"/>
+          <w:i/>
+          <w:iCs/>
+        </w:rPr>
+        <w:t xml:space="preserve"> beschikbaar via de gebruikte search.)</w:t>
+      </w:r>
+    </w:p>
+    <w:p>
+      <w:pPr>
+        <w:rPr>
+          <w:rFonts w:ascii="Arial" w:hAnsi="Arial" w:cs="Arial"/>
+        </w:rPr>
+      </w:pPr>
+      <w:r>
+        <w:rPr>
+          <w:rFonts w:ascii="Arial" w:hAnsi="Arial" w:cs="Arial"/>
+        </w:rPr>
+        <w:lastRenderedPageBreak/>
+        <w:t xml:space="preserve">4. Fictieve </w:t>
+      </w:r>
+      <w:proofErr w:type="gramStart"/>
+      <w:r>
+        <w:rPr>
+          <w:rFonts w:ascii="Arial" w:hAnsi="Arial" w:cs="Arial"/>
+        </w:rPr>
+        <w:t>klant /</w:t>
+      </w:r>
+      <w:proofErr w:type="gramEnd"/>
+      <w:r>
+        <w:rPr>
+          <w:rFonts w:ascii="Arial" w:hAnsi="Arial" w:cs="Arial"/>
+        </w:rPr>
+        <w:t xml:space="preserve"> </w:t>
+      </w:r>
+      <w:proofErr w:type="spellStart"/>
+      <w:r>
+        <w:rPr>
+          <w:rFonts w:ascii="Arial" w:hAnsi="Arial" w:cs="Arial"/>
+        </w:rPr>
+        <w:t>medewerkerinzichten</w:t>
+      </w:r>
+      <w:proofErr w:type="spellEnd"/>
+      <w:r>
+        <w:rPr>
+          <w:rFonts w:ascii="Arial" w:hAnsi="Arial" w:cs="Arial"/>
+        </w:rPr>
+        <w:t xml:space="preserve"> (zelf geformuleerd)</w:t>
+      </w:r>
+      <w:r>
+        <w:rPr>
+          <w:rFonts w:ascii="Arial" w:hAnsi="Arial" w:cs="Arial"/>
+        </w:rPr>
+        <w:br/>
+        <w:t xml:space="preserve">Volgens verbeelde </w:t>
+      </w:r>
+      <w:proofErr w:type="spellStart"/>
+      <w:r>
+        <w:rPr>
+          <w:rFonts w:ascii="Arial" w:hAnsi="Arial" w:cs="Arial"/>
+        </w:rPr>
+        <w:t>medewerkerinterviews</w:t>
+      </w:r>
+      <w:proofErr w:type="spellEnd"/>
+      <w:r>
+        <w:rPr>
+          <w:rFonts w:ascii="Arial" w:hAnsi="Arial" w:cs="Arial"/>
+        </w:rPr>
+        <w:t>:</w:t>
+      </w:r>
+    </w:p>
+    <w:p>
+      <w:pPr>
+        <w:numPr>
+          <w:ilvl w:val="0"/>
+          <w:numId w:val="29"/>
+        </w:numPr>
+        <w:rPr>
+          <w:rFonts w:ascii="Arial" w:hAnsi="Arial" w:cs="Arial"/>
+        </w:rPr>
+      </w:pPr>
+      <w:r>
+        <w:rPr>
+          <w:rFonts w:ascii="Arial" w:hAnsi="Arial" w:cs="Arial"/>
+        </w:rPr>
+        <w:t>“Ik volg soms een papieren lijst en loop per ongeluk heen en weer tussen afdelingen.”</w:t>
+      </w:r>
+    </w:p>
+    <w:p>
+      <w:pPr>
+        <w:numPr>
+          <w:ilvl w:val="0"/>
+          <w:numId w:val="29"/>
+        </w:numPr>
+        <w:rPr>
+          <w:rFonts w:ascii="Arial" w:hAnsi="Arial" w:cs="Arial"/>
+        </w:rPr>
+      </w:pPr>
+      <w:r>
+        <w:rPr>
+          <w:rFonts w:ascii="Arial" w:hAnsi="Arial" w:cs="Arial"/>
+        </w:rPr>
+        <w:t xml:space="preserve">“We weten niet altijd welke producten </w:t>
+      </w:r>
+      <w:proofErr w:type="gramStart"/>
+      <w:r>
+        <w:rPr>
+          <w:rFonts w:ascii="Arial" w:hAnsi="Arial" w:cs="Arial"/>
+        </w:rPr>
+        <w:t>onderin</w:t>
+      </w:r>
+      <w:proofErr w:type="gramEnd"/>
+      <w:r>
+        <w:rPr>
+          <w:rFonts w:ascii="Arial" w:hAnsi="Arial" w:cs="Arial"/>
+        </w:rPr>
+        <w:t xml:space="preserve"> een krat liggen en verliezen tijd met zoeken.”</w:t>
+      </w:r>
+      <w:r>
+        <w:rPr>
+          <w:rFonts w:ascii="Arial" w:hAnsi="Arial" w:cs="Arial"/>
+        </w:rPr>
+        <w:br/>
+        <w:t xml:space="preserve">Deze observaties sluiten aan bij bekende bottlenecks in </w:t>
+      </w:r>
+      <w:proofErr w:type="spellStart"/>
+      <w:r>
+        <w:rPr>
+          <w:rFonts w:ascii="Arial" w:hAnsi="Arial" w:cs="Arial"/>
+        </w:rPr>
+        <w:t>orderpicken</w:t>
+      </w:r>
+      <w:proofErr w:type="spellEnd"/>
+      <w:r>
+        <w:rPr>
+          <w:rFonts w:ascii="Arial" w:hAnsi="Arial" w:cs="Arial"/>
+        </w:rPr>
+        <w:t xml:space="preserve"> in </w:t>
+      </w:r>
+      <w:proofErr w:type="spellStart"/>
+      <w:r>
+        <w:rPr>
+          <w:rFonts w:ascii="Arial" w:hAnsi="Arial" w:cs="Arial"/>
+        </w:rPr>
+        <w:t>retail</w:t>
+      </w:r>
+      <w:proofErr w:type="spellEnd"/>
+      <w:r>
+        <w:rPr>
+          <w:rFonts w:ascii="Arial" w:hAnsi="Arial" w:cs="Arial"/>
+        </w:rPr>
+        <w:t>.</w:t>
+      </w:r>
+    </w:p>
+    <w:p>
+      <w:pPr>
+        <w:rPr>
+          <w:rFonts w:ascii="Arial" w:hAnsi="Arial" w:cs="Arial"/>
+        </w:rPr>
+      </w:pPr>
+      <w:r>
+        <w:rPr>
+          <w:rFonts w:ascii="Arial" w:hAnsi="Arial" w:cs="Arial"/>
+        </w:rPr>
+        <w:t>5. Algemene voorwaarden voor verbetering</w:t>
+      </w:r>
+      <w:r>
+        <w:rPr>
+          <w:rFonts w:ascii="Arial" w:hAnsi="Arial" w:cs="Arial"/>
+        </w:rPr>
+        <w:br/>
+        <w:t xml:space="preserve">Om </w:t>
+      </w:r>
+      <w:proofErr w:type="spellStart"/>
+      <w:r>
+        <w:rPr>
+          <w:rFonts w:ascii="Arial" w:hAnsi="Arial" w:cs="Arial"/>
+        </w:rPr>
+        <w:t>orderpicken</w:t>
+      </w:r>
+      <w:proofErr w:type="spellEnd"/>
+      <w:r>
+        <w:rPr>
+          <w:rFonts w:ascii="Arial" w:hAnsi="Arial" w:cs="Arial"/>
+        </w:rPr>
+        <w:t xml:space="preserve"> sneller, </w:t>
+      </w:r>
+      <w:proofErr w:type="spellStart"/>
+      <w:r>
+        <w:rPr>
+          <w:rFonts w:ascii="Arial" w:hAnsi="Arial" w:cs="Arial"/>
+        </w:rPr>
+        <w:t>gestructureerder</w:t>
+      </w:r>
+      <w:proofErr w:type="spellEnd"/>
+      <w:r>
+        <w:rPr>
+          <w:rFonts w:ascii="Arial" w:hAnsi="Arial" w:cs="Arial"/>
+        </w:rPr>
+        <w:t xml:space="preserve"> en betrouwbaarder te maken moet zijn geïmplementeerd:</w:t>
+      </w:r>
+    </w:p>
+    <w:p>
+      <w:pPr>
+        <w:numPr>
+          <w:ilvl w:val="0"/>
+          <w:numId w:val="30"/>
+        </w:numPr>
+        <w:rPr>
+          <w:rFonts w:ascii="Arial" w:hAnsi="Arial" w:cs="Arial"/>
+        </w:rPr>
+      </w:pPr>
+      <w:r>
+        <w:rPr>
+          <w:rFonts w:ascii="Arial" w:hAnsi="Arial" w:cs="Arial"/>
+        </w:rPr>
+        <w:t xml:space="preserve">Gestandaardiseerde </w:t>
+      </w:r>
+      <w:proofErr w:type="spellStart"/>
+      <w:r>
+        <w:rPr>
+          <w:rFonts w:ascii="Arial" w:hAnsi="Arial" w:cs="Arial"/>
+        </w:rPr>
+        <w:t>pickinglijsten</w:t>
+      </w:r>
+      <w:proofErr w:type="spellEnd"/>
+      <w:r>
+        <w:rPr>
+          <w:rFonts w:ascii="Arial" w:hAnsi="Arial" w:cs="Arial"/>
+        </w:rPr>
+        <w:t xml:space="preserve"> — in optimale volgorde van locatie.</w:t>
+      </w:r>
+    </w:p>
+    <w:p>
+      <w:pPr>
+        <w:numPr>
+          <w:ilvl w:val="0"/>
+          <w:numId w:val="30"/>
+        </w:numPr>
+        <w:rPr>
+          <w:rFonts w:ascii="Arial" w:hAnsi="Arial" w:cs="Arial"/>
+        </w:rPr>
+      </w:pPr>
+      <w:r>
+        <w:rPr>
+          <w:rFonts w:ascii="Arial" w:hAnsi="Arial" w:cs="Arial"/>
+        </w:rPr>
+        <w:t>Route</w:t>
+      </w:r>
+      <w:r>
+        <w:rPr>
+          <w:rFonts w:ascii="Arial" w:hAnsi="Arial" w:cs="Arial"/>
+        </w:rPr>
+        <w:noBreakHyphen/>
+        <w:t>optimalisatie ondersteuning — digitaal of via app/handheld scanner.</w:t>
+      </w:r>
+    </w:p>
+    <w:p>
+      <w:pPr>
+        <w:numPr>
+          <w:ilvl w:val="0"/>
+          <w:numId w:val="30"/>
+        </w:numPr>
+        <w:rPr>
+          <w:rFonts w:ascii="Arial" w:hAnsi="Arial" w:cs="Arial"/>
+        </w:rPr>
+      </w:pPr>
+      <w:r>
+        <w:rPr>
+          <w:rFonts w:ascii="Arial" w:hAnsi="Arial" w:cs="Arial"/>
+        </w:rPr>
+        <w:t xml:space="preserve">Relevante productlocatie informatie — toegankelijk voor </w:t>
+      </w:r>
+      <w:proofErr w:type="spellStart"/>
+      <w:r>
+        <w:rPr>
+          <w:rFonts w:ascii="Arial" w:hAnsi="Arial" w:cs="Arial"/>
+        </w:rPr>
+        <w:t>pickers</w:t>
+      </w:r>
+      <w:proofErr w:type="spellEnd"/>
+      <w:r>
+        <w:rPr>
+          <w:rFonts w:ascii="Arial" w:hAnsi="Arial" w:cs="Arial"/>
+        </w:rPr>
+        <w:t>.</w:t>
+      </w:r>
+    </w:p>
+    <w:p>
+      <w:pPr>
+        <w:numPr>
+          <w:ilvl w:val="0"/>
+          <w:numId w:val="30"/>
+        </w:numPr>
+        <w:rPr>
+          <w:rFonts w:ascii="Arial" w:hAnsi="Arial" w:cs="Arial"/>
+        </w:rPr>
+      </w:pPr>
+      <w:proofErr w:type="spellStart"/>
+      <w:r>
+        <w:rPr>
+          <w:rFonts w:ascii="Arial" w:hAnsi="Arial" w:cs="Arial"/>
+        </w:rPr>
+        <w:t>Realtime</w:t>
+      </w:r>
+      <w:proofErr w:type="spellEnd"/>
+      <w:r>
+        <w:rPr>
+          <w:rFonts w:ascii="Arial" w:hAnsi="Arial" w:cs="Arial"/>
+        </w:rPr>
+        <w:t xml:space="preserve"> registratie van uitgevoerde handelingen — reduceert fouten en voorkomt dubbel werk.</w:t>
+      </w:r>
+    </w:p>
+    <w:p>
+      <w:pPr>
+        <w:rPr>
+          <w:rFonts w:ascii="Arial" w:hAnsi="Arial" w:cs="Arial"/>
+        </w:rPr>
+      </w:pPr>
+      <w:r>
+        <w:rPr>
+          <w:rFonts w:ascii="Arial" w:hAnsi="Arial" w:cs="Arial"/>
+        </w:rPr>
+        <w:t>Samenvatting van benodigde verbeteringen</w:t>
+      </w:r>
+    </w:p>
+    <w:p>
+      <w:pPr>
+        <w:numPr>
+          <w:ilvl w:val="0"/>
+          <w:numId w:val="31"/>
+        </w:numPr>
+        <w:rPr>
+          <w:rFonts w:ascii="Arial" w:hAnsi="Arial" w:cs="Arial"/>
+        </w:rPr>
+      </w:pPr>
+      <w:r>
+        <w:rPr>
+          <w:rFonts w:ascii="Arial" w:hAnsi="Arial" w:cs="Arial"/>
+        </w:rPr>
+        <w:t xml:space="preserve">Digitalisering van het </w:t>
+      </w:r>
+      <w:proofErr w:type="spellStart"/>
+      <w:r>
+        <w:rPr>
+          <w:rFonts w:ascii="Arial" w:hAnsi="Arial" w:cs="Arial"/>
+        </w:rPr>
+        <w:t>pickproces</w:t>
+      </w:r>
+      <w:proofErr w:type="spellEnd"/>
+      <w:r>
+        <w:rPr>
+          <w:rFonts w:ascii="Arial" w:hAnsi="Arial" w:cs="Arial"/>
+        </w:rPr>
+        <w:t xml:space="preserve"> (digitale lijsten, routeplanning).</w:t>
+      </w:r>
+    </w:p>
+    <w:p>
+      <w:pPr>
+        <w:numPr>
+          <w:ilvl w:val="0"/>
+          <w:numId w:val="31"/>
+        </w:numPr>
+        <w:rPr>
+          <w:rFonts w:ascii="Arial" w:hAnsi="Arial" w:cs="Arial"/>
+        </w:rPr>
+      </w:pPr>
+      <w:r>
+        <w:rPr>
+          <w:rFonts w:ascii="Arial" w:hAnsi="Arial" w:cs="Arial"/>
+        </w:rPr>
+        <w:t>Logistieke ordening van producten (voor betere looproutes).</w:t>
+      </w:r>
+    </w:p>
+    <w:p>
+      <w:pPr>
+        <w:numPr>
+          <w:ilvl w:val="0"/>
+          <w:numId w:val="31"/>
+        </w:numPr>
+        <w:rPr>
+          <w:rFonts w:ascii="Arial" w:hAnsi="Arial" w:cs="Arial"/>
+        </w:rPr>
+      </w:pPr>
+      <w:r>
+        <w:rPr>
+          <w:rFonts w:ascii="Arial" w:hAnsi="Arial" w:cs="Arial"/>
+        </w:rPr>
+        <w:t>Training en procesinstructies voor medewerkers.</w:t>
+      </w:r>
+    </w:p>
+    <w:p>
+      <w:pPr>
+        <w:numPr>
+          <w:ilvl w:val="0"/>
+          <w:numId w:val="31"/>
+        </w:numPr>
+        <w:rPr>
+          <w:rFonts w:ascii="Arial" w:hAnsi="Arial" w:cs="Arial"/>
+        </w:rPr>
+      </w:pPr>
+      <w:r>
+        <w:rPr>
+          <w:rFonts w:ascii="Arial" w:hAnsi="Arial" w:cs="Arial"/>
+        </w:rPr>
+        <w:t xml:space="preserve">Meetbare </w:t>
+      </w:r>
+      <w:proofErr w:type="spellStart"/>
+      <w:r>
+        <w:rPr>
+          <w:rFonts w:ascii="Arial" w:hAnsi="Arial" w:cs="Arial"/>
+        </w:rPr>
+        <w:t>KPI’s</w:t>
+      </w:r>
+      <w:proofErr w:type="spellEnd"/>
+      <w:r>
+        <w:rPr>
+          <w:rFonts w:ascii="Arial" w:hAnsi="Arial" w:cs="Arial"/>
+        </w:rPr>
+        <w:t xml:space="preserve"> om voortgang en efficiëntie te monitoren (tijd per order, routes, foutpercentages).</w:t>
+      </w:r>
+    </w:p>
+    <w:p>
+      <w:pPr>
+        <w:rPr>
+          <w:rFonts w:ascii="Arial" w:hAnsi="Arial" w:cs="Arial"/>
+        </w:rPr>
+      </w:pPr>
+      <w:r>
+        <w:rPr>
+          <w:rFonts w:ascii="Arial" w:hAnsi="Arial" w:cs="Arial"/>
+        </w:rPr>
+        <w:t>Conclusie (</w:t>
+      </w:r>
+      <w:proofErr w:type="spellStart"/>
+      <w:r>
+        <w:rPr>
+          <w:rFonts w:ascii="Arial" w:hAnsi="Arial" w:cs="Arial"/>
+        </w:rPr>
+        <w:t>onderzoekssamenvatting</w:t>
+      </w:r>
+      <w:proofErr w:type="spellEnd"/>
+      <w:r>
+        <w:rPr>
+          <w:rFonts w:ascii="Arial" w:hAnsi="Arial" w:cs="Arial"/>
+        </w:rPr>
+        <w:t>)</w:t>
+      </w:r>
+      <w:r>
+        <w:rPr>
+          <w:rFonts w:ascii="Arial" w:hAnsi="Arial" w:cs="Arial"/>
+        </w:rPr>
+        <w:br/>
+        <w:t xml:space="preserve">De analyse toont aan dat het huidige </w:t>
+      </w:r>
+      <w:proofErr w:type="spellStart"/>
+      <w:r>
+        <w:rPr>
+          <w:rFonts w:ascii="Arial" w:hAnsi="Arial" w:cs="Arial"/>
+        </w:rPr>
+        <w:t>orderpickproces</w:t>
+      </w:r>
+      <w:proofErr w:type="spellEnd"/>
+      <w:r>
+        <w:rPr>
+          <w:rFonts w:ascii="Arial" w:hAnsi="Arial" w:cs="Arial"/>
+        </w:rPr>
+        <w:t xml:space="preserve"> inefficiënt functioneert omdat het grotendeels handmatig en niet</w:t>
+      </w:r>
+      <w:r>
+        <w:rPr>
+          <w:rFonts w:ascii="Arial" w:hAnsi="Arial" w:cs="Arial"/>
+        </w:rPr>
+        <w:noBreakHyphen/>
+        <w:t xml:space="preserve">gesteund is door digitale hulpmiddelen en processtandaarden. Door routeoptimalisatie, digitale </w:t>
+      </w:r>
+      <w:proofErr w:type="spellStart"/>
+      <w:r>
+        <w:rPr>
+          <w:rFonts w:ascii="Arial" w:hAnsi="Arial" w:cs="Arial"/>
+        </w:rPr>
+        <w:t>picklijsten</w:t>
+      </w:r>
+      <w:proofErr w:type="spellEnd"/>
+      <w:r>
+        <w:rPr>
+          <w:rFonts w:ascii="Arial" w:hAnsi="Arial" w:cs="Arial"/>
+        </w:rPr>
+        <w:t xml:space="preserve"> en betere procesondersteuning kan de efficiëntie substantieel verbeteren, wat leidt tot snellere levering van online bestellingen en hogere klanttevredenheid.</w:t>
+      </w:r>
+    </w:p>
+    <w:p>
+      <w:pPr>
+        <w:rPr>
+          <w:rFonts w:ascii="Arial" w:hAnsi="Arial" w:cs="Arial"/>
         </w:rPr>
       </w:pPr>
     </w:p>
@@ -476,6 +3008,3284 @@
       </w:pPr>
       <w:rPr>
         <w:rFonts w:ascii="Symbol" w:hAnsi="Symbol" w:hint="default"/>
+      </w:rPr>
+    </w:lvl>
+  </w:abstractNum>
+  <w:abstractNum w:abstractNumId="9" w15:restartNumberingAfterBreak="0">
+    <w:nsid w:val="03190814"/>
+    <w:multiLevelType w:val="multilevel"/>
+    <w:tmpl w:val="1FE02784"/>
+    <w:lvl w:ilvl="0">
+      <w:start w:val="1"/>
+      <w:numFmt w:val="bullet"/>
+      <w:lvlText w:val=""/>
+      <w:lvlJc w:val="left"/>
+      <w:pPr>
+        <w:tabs>
+          <w:tab w:val="num" w:pos="720"/>
+        </w:tabs>
+        <w:ind w:left="720" w:hanging="360"/>
+      </w:pPr>
+      <w:rPr>
+        <w:rFonts w:ascii="Symbol" w:hAnsi="Symbol" w:hint="default"/>
+        <w:sz w:val="20"/>
+      </w:rPr>
+    </w:lvl>
+    <w:lvl w:ilvl="1" w:tentative="1">
+      <w:start w:val="1"/>
+      <w:numFmt w:val="bullet"/>
+      <w:lvlText w:val="o"/>
+      <w:lvlJc w:val="left"/>
+      <w:pPr>
+        <w:tabs>
+          <w:tab w:val="num" w:pos="1440"/>
+        </w:tabs>
+        <w:ind w:left="1440" w:hanging="360"/>
+      </w:pPr>
+      <w:rPr>
+        <w:rFonts w:ascii="Courier New" w:hAnsi="Courier New" w:hint="default"/>
+        <w:sz w:val="20"/>
+      </w:rPr>
+    </w:lvl>
+    <w:lvl w:ilvl="2" w:tentative="1">
+      <w:start w:val="1"/>
+      <w:numFmt w:val="bullet"/>
+      <w:lvlText w:val=""/>
+      <w:lvlJc w:val="left"/>
+      <w:pPr>
+        <w:tabs>
+          <w:tab w:val="num" w:pos="2160"/>
+        </w:tabs>
+        <w:ind w:left="2160" w:hanging="360"/>
+      </w:pPr>
+      <w:rPr>
+        <w:rFonts w:ascii="Wingdings" w:hAnsi="Wingdings" w:hint="default"/>
+        <w:sz w:val="20"/>
+      </w:rPr>
+    </w:lvl>
+    <w:lvl w:ilvl="3" w:tentative="1">
+      <w:start w:val="1"/>
+      <w:numFmt w:val="bullet"/>
+      <w:lvlText w:val=""/>
+      <w:lvlJc w:val="left"/>
+      <w:pPr>
+        <w:tabs>
+          <w:tab w:val="num" w:pos="2880"/>
+        </w:tabs>
+        <w:ind w:left="2880" w:hanging="360"/>
+      </w:pPr>
+      <w:rPr>
+        <w:rFonts w:ascii="Wingdings" w:hAnsi="Wingdings" w:hint="default"/>
+        <w:sz w:val="20"/>
+      </w:rPr>
+    </w:lvl>
+    <w:lvl w:ilvl="4" w:tentative="1">
+      <w:start w:val="1"/>
+      <w:numFmt w:val="bullet"/>
+      <w:lvlText w:val=""/>
+      <w:lvlJc w:val="left"/>
+      <w:pPr>
+        <w:tabs>
+          <w:tab w:val="num" w:pos="3600"/>
+        </w:tabs>
+        <w:ind w:left="3600" w:hanging="360"/>
+      </w:pPr>
+      <w:rPr>
+        <w:rFonts w:ascii="Wingdings" w:hAnsi="Wingdings" w:hint="default"/>
+        <w:sz w:val="20"/>
+      </w:rPr>
+    </w:lvl>
+    <w:lvl w:ilvl="5" w:tentative="1">
+      <w:start w:val="1"/>
+      <w:numFmt w:val="bullet"/>
+      <w:lvlText w:val=""/>
+      <w:lvlJc w:val="left"/>
+      <w:pPr>
+        <w:tabs>
+          <w:tab w:val="num" w:pos="4320"/>
+        </w:tabs>
+        <w:ind w:left="4320" w:hanging="360"/>
+      </w:pPr>
+      <w:rPr>
+        <w:rFonts w:ascii="Wingdings" w:hAnsi="Wingdings" w:hint="default"/>
+        <w:sz w:val="20"/>
+      </w:rPr>
+    </w:lvl>
+    <w:lvl w:ilvl="6" w:tentative="1">
+      <w:start w:val="1"/>
+      <w:numFmt w:val="bullet"/>
+      <w:lvlText w:val=""/>
+      <w:lvlJc w:val="left"/>
+      <w:pPr>
+        <w:tabs>
+          <w:tab w:val="num" w:pos="5040"/>
+        </w:tabs>
+        <w:ind w:left="5040" w:hanging="360"/>
+      </w:pPr>
+      <w:rPr>
+        <w:rFonts w:ascii="Wingdings" w:hAnsi="Wingdings" w:hint="default"/>
+        <w:sz w:val="20"/>
+      </w:rPr>
+    </w:lvl>
+    <w:lvl w:ilvl="7" w:tentative="1">
+      <w:start w:val="1"/>
+      <w:numFmt w:val="bullet"/>
+      <w:lvlText w:val=""/>
+      <w:lvlJc w:val="left"/>
+      <w:pPr>
+        <w:tabs>
+          <w:tab w:val="num" w:pos="5760"/>
+        </w:tabs>
+        <w:ind w:left="5760" w:hanging="360"/>
+      </w:pPr>
+      <w:rPr>
+        <w:rFonts w:ascii="Wingdings" w:hAnsi="Wingdings" w:hint="default"/>
+        <w:sz w:val="20"/>
+      </w:rPr>
+    </w:lvl>
+    <w:lvl w:ilvl="8" w:tentative="1">
+      <w:start w:val="1"/>
+      <w:numFmt w:val="bullet"/>
+      <w:lvlText w:val=""/>
+      <w:lvlJc w:val="left"/>
+      <w:pPr>
+        <w:tabs>
+          <w:tab w:val="num" w:pos="6480"/>
+        </w:tabs>
+        <w:ind w:left="6480" w:hanging="360"/>
+      </w:pPr>
+      <w:rPr>
+        <w:rFonts w:ascii="Wingdings" w:hAnsi="Wingdings" w:hint="default"/>
+        <w:sz w:val="20"/>
+      </w:rPr>
+    </w:lvl>
+  </w:abstractNum>
+  <w:abstractNum w:abstractNumId="10" w15:restartNumberingAfterBreak="0">
+    <w:nsid w:val="0AE80788"/>
+    <w:multiLevelType w:val="multilevel"/>
+    <w:tmpl w:val="178EF684"/>
+    <w:lvl w:ilvl="0">
+      <w:start w:val="1"/>
+      <w:numFmt w:val="bullet"/>
+      <w:lvlText w:val=""/>
+      <w:lvlJc w:val="left"/>
+      <w:pPr>
+        <w:tabs>
+          <w:tab w:val="num" w:pos="720"/>
+        </w:tabs>
+        <w:ind w:left="720" w:hanging="360"/>
+      </w:pPr>
+      <w:rPr>
+        <w:rFonts w:ascii="Symbol" w:hAnsi="Symbol" w:hint="default"/>
+        <w:sz w:val="20"/>
+      </w:rPr>
+    </w:lvl>
+    <w:lvl w:ilvl="1" w:tentative="1">
+      <w:start w:val="1"/>
+      <w:numFmt w:val="bullet"/>
+      <w:lvlText w:val="o"/>
+      <w:lvlJc w:val="left"/>
+      <w:pPr>
+        <w:tabs>
+          <w:tab w:val="num" w:pos="1440"/>
+        </w:tabs>
+        <w:ind w:left="1440" w:hanging="360"/>
+      </w:pPr>
+      <w:rPr>
+        <w:rFonts w:ascii="Courier New" w:hAnsi="Courier New" w:hint="default"/>
+        <w:sz w:val="20"/>
+      </w:rPr>
+    </w:lvl>
+    <w:lvl w:ilvl="2" w:tentative="1">
+      <w:start w:val="1"/>
+      <w:numFmt w:val="bullet"/>
+      <w:lvlText w:val=""/>
+      <w:lvlJc w:val="left"/>
+      <w:pPr>
+        <w:tabs>
+          <w:tab w:val="num" w:pos="2160"/>
+        </w:tabs>
+        <w:ind w:left="2160" w:hanging="360"/>
+      </w:pPr>
+      <w:rPr>
+        <w:rFonts w:ascii="Wingdings" w:hAnsi="Wingdings" w:hint="default"/>
+        <w:sz w:val="20"/>
+      </w:rPr>
+    </w:lvl>
+    <w:lvl w:ilvl="3" w:tentative="1">
+      <w:start w:val="1"/>
+      <w:numFmt w:val="bullet"/>
+      <w:lvlText w:val=""/>
+      <w:lvlJc w:val="left"/>
+      <w:pPr>
+        <w:tabs>
+          <w:tab w:val="num" w:pos="2880"/>
+        </w:tabs>
+        <w:ind w:left="2880" w:hanging="360"/>
+      </w:pPr>
+      <w:rPr>
+        <w:rFonts w:ascii="Wingdings" w:hAnsi="Wingdings" w:hint="default"/>
+        <w:sz w:val="20"/>
+      </w:rPr>
+    </w:lvl>
+    <w:lvl w:ilvl="4" w:tentative="1">
+      <w:start w:val="1"/>
+      <w:numFmt w:val="bullet"/>
+      <w:lvlText w:val=""/>
+      <w:lvlJc w:val="left"/>
+      <w:pPr>
+        <w:tabs>
+          <w:tab w:val="num" w:pos="3600"/>
+        </w:tabs>
+        <w:ind w:left="3600" w:hanging="360"/>
+      </w:pPr>
+      <w:rPr>
+        <w:rFonts w:ascii="Wingdings" w:hAnsi="Wingdings" w:hint="default"/>
+        <w:sz w:val="20"/>
+      </w:rPr>
+    </w:lvl>
+    <w:lvl w:ilvl="5" w:tentative="1">
+      <w:start w:val="1"/>
+      <w:numFmt w:val="bullet"/>
+      <w:lvlText w:val=""/>
+      <w:lvlJc w:val="left"/>
+      <w:pPr>
+        <w:tabs>
+          <w:tab w:val="num" w:pos="4320"/>
+        </w:tabs>
+        <w:ind w:left="4320" w:hanging="360"/>
+      </w:pPr>
+      <w:rPr>
+        <w:rFonts w:ascii="Wingdings" w:hAnsi="Wingdings" w:hint="default"/>
+        <w:sz w:val="20"/>
+      </w:rPr>
+    </w:lvl>
+    <w:lvl w:ilvl="6" w:tentative="1">
+      <w:start w:val="1"/>
+      <w:numFmt w:val="bullet"/>
+      <w:lvlText w:val=""/>
+      <w:lvlJc w:val="left"/>
+      <w:pPr>
+        <w:tabs>
+          <w:tab w:val="num" w:pos="5040"/>
+        </w:tabs>
+        <w:ind w:left="5040" w:hanging="360"/>
+      </w:pPr>
+      <w:rPr>
+        <w:rFonts w:ascii="Wingdings" w:hAnsi="Wingdings" w:hint="default"/>
+        <w:sz w:val="20"/>
+      </w:rPr>
+    </w:lvl>
+    <w:lvl w:ilvl="7" w:tentative="1">
+      <w:start w:val="1"/>
+      <w:numFmt w:val="bullet"/>
+      <w:lvlText w:val=""/>
+      <w:lvlJc w:val="left"/>
+      <w:pPr>
+        <w:tabs>
+          <w:tab w:val="num" w:pos="5760"/>
+        </w:tabs>
+        <w:ind w:left="5760" w:hanging="360"/>
+      </w:pPr>
+      <w:rPr>
+        <w:rFonts w:ascii="Wingdings" w:hAnsi="Wingdings" w:hint="default"/>
+        <w:sz w:val="20"/>
+      </w:rPr>
+    </w:lvl>
+    <w:lvl w:ilvl="8" w:tentative="1">
+      <w:start w:val="1"/>
+      <w:numFmt w:val="bullet"/>
+      <w:lvlText w:val=""/>
+      <w:lvlJc w:val="left"/>
+      <w:pPr>
+        <w:tabs>
+          <w:tab w:val="num" w:pos="6480"/>
+        </w:tabs>
+        <w:ind w:left="6480" w:hanging="360"/>
+      </w:pPr>
+      <w:rPr>
+        <w:rFonts w:ascii="Wingdings" w:hAnsi="Wingdings" w:hint="default"/>
+        <w:sz w:val="20"/>
+      </w:rPr>
+    </w:lvl>
+  </w:abstractNum>
+  <w:abstractNum w:abstractNumId="11" w15:restartNumberingAfterBreak="0">
+    <w:nsid w:val="0DF80DB7"/>
+    <w:multiLevelType w:val="multilevel"/>
+    <w:tmpl w:val="D24074E0"/>
+    <w:lvl w:ilvl="0">
+      <w:start w:val="1"/>
+      <w:numFmt w:val="bullet"/>
+      <w:lvlText w:val=""/>
+      <w:lvlJc w:val="left"/>
+      <w:pPr>
+        <w:tabs>
+          <w:tab w:val="num" w:pos="720"/>
+        </w:tabs>
+        <w:ind w:left="720" w:hanging="360"/>
+      </w:pPr>
+      <w:rPr>
+        <w:rFonts w:ascii="Symbol" w:hAnsi="Symbol" w:hint="default"/>
+        <w:sz w:val="20"/>
+      </w:rPr>
+    </w:lvl>
+    <w:lvl w:ilvl="1" w:tentative="1">
+      <w:start w:val="1"/>
+      <w:numFmt w:val="bullet"/>
+      <w:lvlText w:val="o"/>
+      <w:lvlJc w:val="left"/>
+      <w:pPr>
+        <w:tabs>
+          <w:tab w:val="num" w:pos="1440"/>
+        </w:tabs>
+        <w:ind w:left="1440" w:hanging="360"/>
+      </w:pPr>
+      <w:rPr>
+        <w:rFonts w:ascii="Courier New" w:hAnsi="Courier New" w:hint="default"/>
+        <w:sz w:val="20"/>
+      </w:rPr>
+    </w:lvl>
+    <w:lvl w:ilvl="2" w:tentative="1">
+      <w:start w:val="1"/>
+      <w:numFmt w:val="bullet"/>
+      <w:lvlText w:val=""/>
+      <w:lvlJc w:val="left"/>
+      <w:pPr>
+        <w:tabs>
+          <w:tab w:val="num" w:pos="2160"/>
+        </w:tabs>
+        <w:ind w:left="2160" w:hanging="360"/>
+      </w:pPr>
+      <w:rPr>
+        <w:rFonts w:ascii="Wingdings" w:hAnsi="Wingdings" w:hint="default"/>
+        <w:sz w:val="20"/>
+      </w:rPr>
+    </w:lvl>
+    <w:lvl w:ilvl="3" w:tentative="1">
+      <w:start w:val="1"/>
+      <w:numFmt w:val="bullet"/>
+      <w:lvlText w:val=""/>
+      <w:lvlJc w:val="left"/>
+      <w:pPr>
+        <w:tabs>
+          <w:tab w:val="num" w:pos="2880"/>
+        </w:tabs>
+        <w:ind w:left="2880" w:hanging="360"/>
+      </w:pPr>
+      <w:rPr>
+        <w:rFonts w:ascii="Wingdings" w:hAnsi="Wingdings" w:hint="default"/>
+        <w:sz w:val="20"/>
+      </w:rPr>
+    </w:lvl>
+    <w:lvl w:ilvl="4" w:tentative="1">
+      <w:start w:val="1"/>
+      <w:numFmt w:val="bullet"/>
+      <w:lvlText w:val=""/>
+      <w:lvlJc w:val="left"/>
+      <w:pPr>
+        <w:tabs>
+          <w:tab w:val="num" w:pos="3600"/>
+        </w:tabs>
+        <w:ind w:left="3600" w:hanging="360"/>
+      </w:pPr>
+      <w:rPr>
+        <w:rFonts w:ascii="Wingdings" w:hAnsi="Wingdings" w:hint="default"/>
+        <w:sz w:val="20"/>
+      </w:rPr>
+    </w:lvl>
+    <w:lvl w:ilvl="5" w:tentative="1">
+      <w:start w:val="1"/>
+      <w:numFmt w:val="bullet"/>
+      <w:lvlText w:val=""/>
+      <w:lvlJc w:val="left"/>
+      <w:pPr>
+        <w:tabs>
+          <w:tab w:val="num" w:pos="4320"/>
+        </w:tabs>
+        <w:ind w:left="4320" w:hanging="360"/>
+      </w:pPr>
+      <w:rPr>
+        <w:rFonts w:ascii="Wingdings" w:hAnsi="Wingdings" w:hint="default"/>
+        <w:sz w:val="20"/>
+      </w:rPr>
+    </w:lvl>
+    <w:lvl w:ilvl="6" w:tentative="1">
+      <w:start w:val="1"/>
+      <w:numFmt w:val="bullet"/>
+      <w:lvlText w:val=""/>
+      <w:lvlJc w:val="left"/>
+      <w:pPr>
+        <w:tabs>
+          <w:tab w:val="num" w:pos="5040"/>
+        </w:tabs>
+        <w:ind w:left="5040" w:hanging="360"/>
+      </w:pPr>
+      <w:rPr>
+        <w:rFonts w:ascii="Wingdings" w:hAnsi="Wingdings" w:hint="default"/>
+        <w:sz w:val="20"/>
+      </w:rPr>
+    </w:lvl>
+    <w:lvl w:ilvl="7" w:tentative="1">
+      <w:start w:val="1"/>
+      <w:numFmt w:val="bullet"/>
+      <w:lvlText w:val=""/>
+      <w:lvlJc w:val="left"/>
+      <w:pPr>
+        <w:tabs>
+          <w:tab w:val="num" w:pos="5760"/>
+        </w:tabs>
+        <w:ind w:left="5760" w:hanging="360"/>
+      </w:pPr>
+      <w:rPr>
+        <w:rFonts w:ascii="Wingdings" w:hAnsi="Wingdings" w:hint="default"/>
+        <w:sz w:val="20"/>
+      </w:rPr>
+    </w:lvl>
+    <w:lvl w:ilvl="8" w:tentative="1">
+      <w:start w:val="1"/>
+      <w:numFmt w:val="bullet"/>
+      <w:lvlText w:val=""/>
+      <w:lvlJc w:val="left"/>
+      <w:pPr>
+        <w:tabs>
+          <w:tab w:val="num" w:pos="6480"/>
+        </w:tabs>
+        <w:ind w:left="6480" w:hanging="360"/>
+      </w:pPr>
+      <w:rPr>
+        <w:rFonts w:ascii="Wingdings" w:hAnsi="Wingdings" w:hint="default"/>
+        <w:sz w:val="20"/>
+      </w:rPr>
+    </w:lvl>
+  </w:abstractNum>
+  <w:abstractNum w:abstractNumId="12" w15:restartNumberingAfterBreak="0">
+    <w:nsid w:val="0FDC2B79"/>
+    <w:multiLevelType w:val="multilevel"/>
+    <w:tmpl w:val="15F4B034"/>
+    <w:lvl w:ilvl="0">
+      <w:start w:val="1"/>
+      <w:numFmt w:val="bullet"/>
+      <w:lvlText w:val=""/>
+      <w:lvlJc w:val="left"/>
+      <w:pPr>
+        <w:tabs>
+          <w:tab w:val="num" w:pos="720"/>
+        </w:tabs>
+        <w:ind w:left="720" w:hanging="360"/>
+      </w:pPr>
+      <w:rPr>
+        <w:rFonts w:ascii="Symbol" w:hAnsi="Symbol" w:hint="default"/>
+        <w:sz w:val="20"/>
+      </w:rPr>
+    </w:lvl>
+    <w:lvl w:ilvl="1" w:tentative="1">
+      <w:start w:val="1"/>
+      <w:numFmt w:val="bullet"/>
+      <w:lvlText w:val="o"/>
+      <w:lvlJc w:val="left"/>
+      <w:pPr>
+        <w:tabs>
+          <w:tab w:val="num" w:pos="1440"/>
+        </w:tabs>
+        <w:ind w:left="1440" w:hanging="360"/>
+      </w:pPr>
+      <w:rPr>
+        <w:rFonts w:ascii="Courier New" w:hAnsi="Courier New" w:hint="default"/>
+        <w:sz w:val="20"/>
+      </w:rPr>
+    </w:lvl>
+    <w:lvl w:ilvl="2" w:tentative="1">
+      <w:start w:val="1"/>
+      <w:numFmt w:val="bullet"/>
+      <w:lvlText w:val=""/>
+      <w:lvlJc w:val="left"/>
+      <w:pPr>
+        <w:tabs>
+          <w:tab w:val="num" w:pos="2160"/>
+        </w:tabs>
+        <w:ind w:left="2160" w:hanging="360"/>
+      </w:pPr>
+      <w:rPr>
+        <w:rFonts w:ascii="Wingdings" w:hAnsi="Wingdings" w:hint="default"/>
+        <w:sz w:val="20"/>
+      </w:rPr>
+    </w:lvl>
+    <w:lvl w:ilvl="3" w:tentative="1">
+      <w:start w:val="1"/>
+      <w:numFmt w:val="bullet"/>
+      <w:lvlText w:val=""/>
+      <w:lvlJc w:val="left"/>
+      <w:pPr>
+        <w:tabs>
+          <w:tab w:val="num" w:pos="2880"/>
+        </w:tabs>
+        <w:ind w:left="2880" w:hanging="360"/>
+      </w:pPr>
+      <w:rPr>
+        <w:rFonts w:ascii="Wingdings" w:hAnsi="Wingdings" w:hint="default"/>
+        <w:sz w:val="20"/>
+      </w:rPr>
+    </w:lvl>
+    <w:lvl w:ilvl="4" w:tentative="1">
+      <w:start w:val="1"/>
+      <w:numFmt w:val="bullet"/>
+      <w:lvlText w:val=""/>
+      <w:lvlJc w:val="left"/>
+      <w:pPr>
+        <w:tabs>
+          <w:tab w:val="num" w:pos="3600"/>
+        </w:tabs>
+        <w:ind w:left="3600" w:hanging="360"/>
+      </w:pPr>
+      <w:rPr>
+        <w:rFonts w:ascii="Wingdings" w:hAnsi="Wingdings" w:hint="default"/>
+        <w:sz w:val="20"/>
+      </w:rPr>
+    </w:lvl>
+    <w:lvl w:ilvl="5" w:tentative="1">
+      <w:start w:val="1"/>
+      <w:numFmt w:val="bullet"/>
+      <w:lvlText w:val=""/>
+      <w:lvlJc w:val="left"/>
+      <w:pPr>
+        <w:tabs>
+          <w:tab w:val="num" w:pos="4320"/>
+        </w:tabs>
+        <w:ind w:left="4320" w:hanging="360"/>
+      </w:pPr>
+      <w:rPr>
+        <w:rFonts w:ascii="Wingdings" w:hAnsi="Wingdings" w:hint="default"/>
+        <w:sz w:val="20"/>
+      </w:rPr>
+    </w:lvl>
+    <w:lvl w:ilvl="6" w:tentative="1">
+      <w:start w:val="1"/>
+      <w:numFmt w:val="bullet"/>
+      <w:lvlText w:val=""/>
+      <w:lvlJc w:val="left"/>
+      <w:pPr>
+        <w:tabs>
+          <w:tab w:val="num" w:pos="5040"/>
+        </w:tabs>
+        <w:ind w:left="5040" w:hanging="360"/>
+      </w:pPr>
+      <w:rPr>
+        <w:rFonts w:ascii="Wingdings" w:hAnsi="Wingdings" w:hint="default"/>
+        <w:sz w:val="20"/>
+      </w:rPr>
+    </w:lvl>
+    <w:lvl w:ilvl="7" w:tentative="1">
+      <w:start w:val="1"/>
+      <w:numFmt w:val="bullet"/>
+      <w:lvlText w:val=""/>
+      <w:lvlJc w:val="left"/>
+      <w:pPr>
+        <w:tabs>
+          <w:tab w:val="num" w:pos="5760"/>
+        </w:tabs>
+        <w:ind w:left="5760" w:hanging="360"/>
+      </w:pPr>
+      <w:rPr>
+        <w:rFonts w:ascii="Wingdings" w:hAnsi="Wingdings" w:hint="default"/>
+        <w:sz w:val="20"/>
+      </w:rPr>
+    </w:lvl>
+    <w:lvl w:ilvl="8" w:tentative="1">
+      <w:start w:val="1"/>
+      <w:numFmt w:val="bullet"/>
+      <w:lvlText w:val=""/>
+      <w:lvlJc w:val="left"/>
+      <w:pPr>
+        <w:tabs>
+          <w:tab w:val="num" w:pos="6480"/>
+        </w:tabs>
+        <w:ind w:left="6480" w:hanging="360"/>
+      </w:pPr>
+      <w:rPr>
+        <w:rFonts w:ascii="Wingdings" w:hAnsi="Wingdings" w:hint="default"/>
+        <w:sz w:val="20"/>
+      </w:rPr>
+    </w:lvl>
+  </w:abstractNum>
+  <w:abstractNum w:abstractNumId="13" w15:restartNumberingAfterBreak="0">
+    <w:nsid w:val="214C1A15"/>
+    <w:multiLevelType w:val="multilevel"/>
+    <w:tmpl w:val="890AC81C"/>
+    <w:lvl w:ilvl="0">
+      <w:start w:val="1"/>
+      <w:numFmt w:val="bullet"/>
+      <w:lvlText w:val=""/>
+      <w:lvlJc w:val="left"/>
+      <w:pPr>
+        <w:tabs>
+          <w:tab w:val="num" w:pos="720"/>
+        </w:tabs>
+        <w:ind w:left="720" w:hanging="360"/>
+      </w:pPr>
+      <w:rPr>
+        <w:rFonts w:ascii="Symbol" w:hAnsi="Symbol" w:hint="default"/>
+        <w:sz w:val="20"/>
+      </w:rPr>
+    </w:lvl>
+    <w:lvl w:ilvl="1" w:tentative="1">
+      <w:start w:val="1"/>
+      <w:numFmt w:val="bullet"/>
+      <w:lvlText w:val="o"/>
+      <w:lvlJc w:val="left"/>
+      <w:pPr>
+        <w:tabs>
+          <w:tab w:val="num" w:pos="1440"/>
+        </w:tabs>
+        <w:ind w:left="1440" w:hanging="360"/>
+      </w:pPr>
+      <w:rPr>
+        <w:rFonts w:ascii="Courier New" w:hAnsi="Courier New" w:hint="default"/>
+        <w:sz w:val="20"/>
+      </w:rPr>
+    </w:lvl>
+    <w:lvl w:ilvl="2" w:tentative="1">
+      <w:start w:val="1"/>
+      <w:numFmt w:val="bullet"/>
+      <w:lvlText w:val=""/>
+      <w:lvlJc w:val="left"/>
+      <w:pPr>
+        <w:tabs>
+          <w:tab w:val="num" w:pos="2160"/>
+        </w:tabs>
+        <w:ind w:left="2160" w:hanging="360"/>
+      </w:pPr>
+      <w:rPr>
+        <w:rFonts w:ascii="Wingdings" w:hAnsi="Wingdings" w:hint="default"/>
+        <w:sz w:val="20"/>
+      </w:rPr>
+    </w:lvl>
+    <w:lvl w:ilvl="3" w:tentative="1">
+      <w:start w:val="1"/>
+      <w:numFmt w:val="bullet"/>
+      <w:lvlText w:val=""/>
+      <w:lvlJc w:val="left"/>
+      <w:pPr>
+        <w:tabs>
+          <w:tab w:val="num" w:pos="2880"/>
+        </w:tabs>
+        <w:ind w:left="2880" w:hanging="360"/>
+      </w:pPr>
+      <w:rPr>
+        <w:rFonts w:ascii="Wingdings" w:hAnsi="Wingdings" w:hint="default"/>
+        <w:sz w:val="20"/>
+      </w:rPr>
+    </w:lvl>
+    <w:lvl w:ilvl="4" w:tentative="1">
+      <w:start w:val="1"/>
+      <w:numFmt w:val="bullet"/>
+      <w:lvlText w:val=""/>
+      <w:lvlJc w:val="left"/>
+      <w:pPr>
+        <w:tabs>
+          <w:tab w:val="num" w:pos="3600"/>
+        </w:tabs>
+        <w:ind w:left="3600" w:hanging="360"/>
+      </w:pPr>
+      <w:rPr>
+        <w:rFonts w:ascii="Wingdings" w:hAnsi="Wingdings" w:hint="default"/>
+        <w:sz w:val="20"/>
+      </w:rPr>
+    </w:lvl>
+    <w:lvl w:ilvl="5" w:tentative="1">
+      <w:start w:val="1"/>
+      <w:numFmt w:val="bullet"/>
+      <w:lvlText w:val=""/>
+      <w:lvlJc w:val="left"/>
+      <w:pPr>
+        <w:tabs>
+          <w:tab w:val="num" w:pos="4320"/>
+        </w:tabs>
+        <w:ind w:left="4320" w:hanging="360"/>
+      </w:pPr>
+      <w:rPr>
+        <w:rFonts w:ascii="Wingdings" w:hAnsi="Wingdings" w:hint="default"/>
+        <w:sz w:val="20"/>
+      </w:rPr>
+    </w:lvl>
+    <w:lvl w:ilvl="6" w:tentative="1">
+      <w:start w:val="1"/>
+      <w:numFmt w:val="bullet"/>
+      <w:lvlText w:val=""/>
+      <w:lvlJc w:val="left"/>
+      <w:pPr>
+        <w:tabs>
+          <w:tab w:val="num" w:pos="5040"/>
+        </w:tabs>
+        <w:ind w:left="5040" w:hanging="360"/>
+      </w:pPr>
+      <w:rPr>
+        <w:rFonts w:ascii="Wingdings" w:hAnsi="Wingdings" w:hint="default"/>
+        <w:sz w:val="20"/>
+      </w:rPr>
+    </w:lvl>
+    <w:lvl w:ilvl="7" w:tentative="1">
+      <w:start w:val="1"/>
+      <w:numFmt w:val="bullet"/>
+      <w:lvlText w:val=""/>
+      <w:lvlJc w:val="left"/>
+      <w:pPr>
+        <w:tabs>
+          <w:tab w:val="num" w:pos="5760"/>
+        </w:tabs>
+        <w:ind w:left="5760" w:hanging="360"/>
+      </w:pPr>
+      <w:rPr>
+        <w:rFonts w:ascii="Wingdings" w:hAnsi="Wingdings" w:hint="default"/>
+        <w:sz w:val="20"/>
+      </w:rPr>
+    </w:lvl>
+    <w:lvl w:ilvl="8" w:tentative="1">
+      <w:start w:val="1"/>
+      <w:numFmt w:val="bullet"/>
+      <w:lvlText w:val=""/>
+      <w:lvlJc w:val="left"/>
+      <w:pPr>
+        <w:tabs>
+          <w:tab w:val="num" w:pos="6480"/>
+        </w:tabs>
+        <w:ind w:left="6480" w:hanging="360"/>
+      </w:pPr>
+      <w:rPr>
+        <w:rFonts w:ascii="Wingdings" w:hAnsi="Wingdings" w:hint="default"/>
+        <w:sz w:val="20"/>
+      </w:rPr>
+    </w:lvl>
+  </w:abstractNum>
+  <w:abstractNum w:abstractNumId="14" w15:restartNumberingAfterBreak="0">
+    <w:nsid w:val="23786A9F"/>
+    <w:multiLevelType w:val="multilevel"/>
+    <w:tmpl w:val="6BEA6E80"/>
+    <w:lvl w:ilvl="0">
+      <w:start w:val="1"/>
+      <w:numFmt w:val="bullet"/>
+      <w:lvlText w:val=""/>
+      <w:lvlJc w:val="left"/>
+      <w:pPr>
+        <w:tabs>
+          <w:tab w:val="num" w:pos="720"/>
+        </w:tabs>
+        <w:ind w:left="720" w:hanging="360"/>
+      </w:pPr>
+      <w:rPr>
+        <w:rFonts w:ascii="Symbol" w:hAnsi="Symbol" w:hint="default"/>
+        <w:sz w:val="20"/>
+      </w:rPr>
+    </w:lvl>
+    <w:lvl w:ilvl="1" w:tentative="1">
+      <w:start w:val="1"/>
+      <w:numFmt w:val="bullet"/>
+      <w:lvlText w:val="o"/>
+      <w:lvlJc w:val="left"/>
+      <w:pPr>
+        <w:tabs>
+          <w:tab w:val="num" w:pos="1440"/>
+        </w:tabs>
+        <w:ind w:left="1440" w:hanging="360"/>
+      </w:pPr>
+      <w:rPr>
+        <w:rFonts w:ascii="Courier New" w:hAnsi="Courier New" w:hint="default"/>
+        <w:sz w:val="20"/>
+      </w:rPr>
+    </w:lvl>
+    <w:lvl w:ilvl="2" w:tentative="1">
+      <w:start w:val="1"/>
+      <w:numFmt w:val="bullet"/>
+      <w:lvlText w:val=""/>
+      <w:lvlJc w:val="left"/>
+      <w:pPr>
+        <w:tabs>
+          <w:tab w:val="num" w:pos="2160"/>
+        </w:tabs>
+        <w:ind w:left="2160" w:hanging="360"/>
+      </w:pPr>
+      <w:rPr>
+        <w:rFonts w:ascii="Wingdings" w:hAnsi="Wingdings" w:hint="default"/>
+        <w:sz w:val="20"/>
+      </w:rPr>
+    </w:lvl>
+    <w:lvl w:ilvl="3" w:tentative="1">
+      <w:start w:val="1"/>
+      <w:numFmt w:val="bullet"/>
+      <w:lvlText w:val=""/>
+      <w:lvlJc w:val="left"/>
+      <w:pPr>
+        <w:tabs>
+          <w:tab w:val="num" w:pos="2880"/>
+        </w:tabs>
+        <w:ind w:left="2880" w:hanging="360"/>
+      </w:pPr>
+      <w:rPr>
+        <w:rFonts w:ascii="Wingdings" w:hAnsi="Wingdings" w:hint="default"/>
+        <w:sz w:val="20"/>
+      </w:rPr>
+    </w:lvl>
+    <w:lvl w:ilvl="4" w:tentative="1">
+      <w:start w:val="1"/>
+      <w:numFmt w:val="bullet"/>
+      <w:lvlText w:val=""/>
+      <w:lvlJc w:val="left"/>
+      <w:pPr>
+        <w:tabs>
+          <w:tab w:val="num" w:pos="3600"/>
+        </w:tabs>
+        <w:ind w:left="3600" w:hanging="360"/>
+      </w:pPr>
+      <w:rPr>
+        <w:rFonts w:ascii="Wingdings" w:hAnsi="Wingdings" w:hint="default"/>
+        <w:sz w:val="20"/>
+      </w:rPr>
+    </w:lvl>
+    <w:lvl w:ilvl="5" w:tentative="1">
+      <w:start w:val="1"/>
+      <w:numFmt w:val="bullet"/>
+      <w:lvlText w:val=""/>
+      <w:lvlJc w:val="left"/>
+      <w:pPr>
+        <w:tabs>
+          <w:tab w:val="num" w:pos="4320"/>
+        </w:tabs>
+        <w:ind w:left="4320" w:hanging="360"/>
+      </w:pPr>
+      <w:rPr>
+        <w:rFonts w:ascii="Wingdings" w:hAnsi="Wingdings" w:hint="default"/>
+        <w:sz w:val="20"/>
+      </w:rPr>
+    </w:lvl>
+    <w:lvl w:ilvl="6" w:tentative="1">
+      <w:start w:val="1"/>
+      <w:numFmt w:val="bullet"/>
+      <w:lvlText w:val=""/>
+      <w:lvlJc w:val="left"/>
+      <w:pPr>
+        <w:tabs>
+          <w:tab w:val="num" w:pos="5040"/>
+        </w:tabs>
+        <w:ind w:left="5040" w:hanging="360"/>
+      </w:pPr>
+      <w:rPr>
+        <w:rFonts w:ascii="Wingdings" w:hAnsi="Wingdings" w:hint="default"/>
+        <w:sz w:val="20"/>
+      </w:rPr>
+    </w:lvl>
+    <w:lvl w:ilvl="7" w:tentative="1">
+      <w:start w:val="1"/>
+      <w:numFmt w:val="bullet"/>
+      <w:lvlText w:val=""/>
+      <w:lvlJc w:val="left"/>
+      <w:pPr>
+        <w:tabs>
+          <w:tab w:val="num" w:pos="5760"/>
+        </w:tabs>
+        <w:ind w:left="5760" w:hanging="360"/>
+      </w:pPr>
+      <w:rPr>
+        <w:rFonts w:ascii="Wingdings" w:hAnsi="Wingdings" w:hint="default"/>
+        <w:sz w:val="20"/>
+      </w:rPr>
+    </w:lvl>
+    <w:lvl w:ilvl="8" w:tentative="1">
+      <w:start w:val="1"/>
+      <w:numFmt w:val="bullet"/>
+      <w:lvlText w:val=""/>
+      <w:lvlJc w:val="left"/>
+      <w:pPr>
+        <w:tabs>
+          <w:tab w:val="num" w:pos="6480"/>
+        </w:tabs>
+        <w:ind w:left="6480" w:hanging="360"/>
+      </w:pPr>
+      <w:rPr>
+        <w:rFonts w:ascii="Wingdings" w:hAnsi="Wingdings" w:hint="default"/>
+        <w:sz w:val="20"/>
+      </w:rPr>
+    </w:lvl>
+  </w:abstractNum>
+  <w:abstractNum w:abstractNumId="15" w15:restartNumberingAfterBreak="0">
+    <w:nsid w:val="26567A5A"/>
+    <w:multiLevelType w:val="multilevel"/>
+    <w:tmpl w:val="60C86CA2"/>
+    <w:lvl w:ilvl="0">
+      <w:start w:val="1"/>
+      <w:numFmt w:val="bullet"/>
+      <w:lvlText w:val=""/>
+      <w:lvlJc w:val="left"/>
+      <w:pPr>
+        <w:tabs>
+          <w:tab w:val="num" w:pos="720"/>
+        </w:tabs>
+        <w:ind w:left="720" w:hanging="360"/>
+      </w:pPr>
+      <w:rPr>
+        <w:rFonts w:ascii="Symbol" w:hAnsi="Symbol" w:hint="default"/>
+        <w:sz w:val="20"/>
+      </w:rPr>
+    </w:lvl>
+    <w:lvl w:ilvl="1" w:tentative="1">
+      <w:start w:val="1"/>
+      <w:numFmt w:val="bullet"/>
+      <w:lvlText w:val="o"/>
+      <w:lvlJc w:val="left"/>
+      <w:pPr>
+        <w:tabs>
+          <w:tab w:val="num" w:pos="1440"/>
+        </w:tabs>
+        <w:ind w:left="1440" w:hanging="360"/>
+      </w:pPr>
+      <w:rPr>
+        <w:rFonts w:ascii="Courier New" w:hAnsi="Courier New" w:hint="default"/>
+        <w:sz w:val="20"/>
+      </w:rPr>
+    </w:lvl>
+    <w:lvl w:ilvl="2" w:tentative="1">
+      <w:start w:val="1"/>
+      <w:numFmt w:val="bullet"/>
+      <w:lvlText w:val=""/>
+      <w:lvlJc w:val="left"/>
+      <w:pPr>
+        <w:tabs>
+          <w:tab w:val="num" w:pos="2160"/>
+        </w:tabs>
+        <w:ind w:left="2160" w:hanging="360"/>
+      </w:pPr>
+      <w:rPr>
+        <w:rFonts w:ascii="Wingdings" w:hAnsi="Wingdings" w:hint="default"/>
+        <w:sz w:val="20"/>
+      </w:rPr>
+    </w:lvl>
+    <w:lvl w:ilvl="3" w:tentative="1">
+      <w:start w:val="1"/>
+      <w:numFmt w:val="bullet"/>
+      <w:lvlText w:val=""/>
+      <w:lvlJc w:val="left"/>
+      <w:pPr>
+        <w:tabs>
+          <w:tab w:val="num" w:pos="2880"/>
+        </w:tabs>
+        <w:ind w:left="2880" w:hanging="360"/>
+      </w:pPr>
+      <w:rPr>
+        <w:rFonts w:ascii="Wingdings" w:hAnsi="Wingdings" w:hint="default"/>
+        <w:sz w:val="20"/>
+      </w:rPr>
+    </w:lvl>
+    <w:lvl w:ilvl="4" w:tentative="1">
+      <w:start w:val="1"/>
+      <w:numFmt w:val="bullet"/>
+      <w:lvlText w:val=""/>
+      <w:lvlJc w:val="left"/>
+      <w:pPr>
+        <w:tabs>
+          <w:tab w:val="num" w:pos="3600"/>
+        </w:tabs>
+        <w:ind w:left="3600" w:hanging="360"/>
+      </w:pPr>
+      <w:rPr>
+        <w:rFonts w:ascii="Wingdings" w:hAnsi="Wingdings" w:hint="default"/>
+        <w:sz w:val="20"/>
+      </w:rPr>
+    </w:lvl>
+    <w:lvl w:ilvl="5" w:tentative="1">
+      <w:start w:val="1"/>
+      <w:numFmt w:val="bullet"/>
+      <w:lvlText w:val=""/>
+      <w:lvlJc w:val="left"/>
+      <w:pPr>
+        <w:tabs>
+          <w:tab w:val="num" w:pos="4320"/>
+        </w:tabs>
+        <w:ind w:left="4320" w:hanging="360"/>
+      </w:pPr>
+      <w:rPr>
+        <w:rFonts w:ascii="Wingdings" w:hAnsi="Wingdings" w:hint="default"/>
+        <w:sz w:val="20"/>
+      </w:rPr>
+    </w:lvl>
+    <w:lvl w:ilvl="6" w:tentative="1">
+      <w:start w:val="1"/>
+      <w:numFmt w:val="bullet"/>
+      <w:lvlText w:val=""/>
+      <w:lvlJc w:val="left"/>
+      <w:pPr>
+        <w:tabs>
+          <w:tab w:val="num" w:pos="5040"/>
+        </w:tabs>
+        <w:ind w:left="5040" w:hanging="360"/>
+      </w:pPr>
+      <w:rPr>
+        <w:rFonts w:ascii="Wingdings" w:hAnsi="Wingdings" w:hint="default"/>
+        <w:sz w:val="20"/>
+      </w:rPr>
+    </w:lvl>
+    <w:lvl w:ilvl="7" w:tentative="1">
+      <w:start w:val="1"/>
+      <w:numFmt w:val="bullet"/>
+      <w:lvlText w:val=""/>
+      <w:lvlJc w:val="left"/>
+      <w:pPr>
+        <w:tabs>
+          <w:tab w:val="num" w:pos="5760"/>
+        </w:tabs>
+        <w:ind w:left="5760" w:hanging="360"/>
+      </w:pPr>
+      <w:rPr>
+        <w:rFonts w:ascii="Wingdings" w:hAnsi="Wingdings" w:hint="default"/>
+        <w:sz w:val="20"/>
+      </w:rPr>
+    </w:lvl>
+    <w:lvl w:ilvl="8" w:tentative="1">
+      <w:start w:val="1"/>
+      <w:numFmt w:val="bullet"/>
+      <w:lvlText w:val=""/>
+      <w:lvlJc w:val="left"/>
+      <w:pPr>
+        <w:tabs>
+          <w:tab w:val="num" w:pos="6480"/>
+        </w:tabs>
+        <w:ind w:left="6480" w:hanging="360"/>
+      </w:pPr>
+      <w:rPr>
+        <w:rFonts w:ascii="Wingdings" w:hAnsi="Wingdings" w:hint="default"/>
+        <w:sz w:val="20"/>
+      </w:rPr>
+    </w:lvl>
+  </w:abstractNum>
+  <w:abstractNum w:abstractNumId="16" w15:restartNumberingAfterBreak="0">
+    <w:nsid w:val="3048086D"/>
+    <w:multiLevelType w:val="multilevel"/>
+    <w:tmpl w:val="E86ADD10"/>
+    <w:lvl w:ilvl="0">
+      <w:start w:val="1"/>
+      <w:numFmt w:val="bullet"/>
+      <w:lvlText w:val=""/>
+      <w:lvlJc w:val="left"/>
+      <w:pPr>
+        <w:tabs>
+          <w:tab w:val="num" w:pos="720"/>
+        </w:tabs>
+        <w:ind w:left="720" w:hanging="360"/>
+      </w:pPr>
+      <w:rPr>
+        <w:rFonts w:ascii="Symbol" w:hAnsi="Symbol" w:hint="default"/>
+        <w:sz w:val="20"/>
+      </w:rPr>
+    </w:lvl>
+    <w:lvl w:ilvl="1" w:tentative="1">
+      <w:start w:val="1"/>
+      <w:numFmt w:val="bullet"/>
+      <w:lvlText w:val="o"/>
+      <w:lvlJc w:val="left"/>
+      <w:pPr>
+        <w:tabs>
+          <w:tab w:val="num" w:pos="1440"/>
+        </w:tabs>
+        <w:ind w:left="1440" w:hanging="360"/>
+      </w:pPr>
+      <w:rPr>
+        <w:rFonts w:ascii="Courier New" w:hAnsi="Courier New" w:hint="default"/>
+        <w:sz w:val="20"/>
+      </w:rPr>
+    </w:lvl>
+    <w:lvl w:ilvl="2" w:tentative="1">
+      <w:start w:val="1"/>
+      <w:numFmt w:val="bullet"/>
+      <w:lvlText w:val=""/>
+      <w:lvlJc w:val="left"/>
+      <w:pPr>
+        <w:tabs>
+          <w:tab w:val="num" w:pos="2160"/>
+        </w:tabs>
+        <w:ind w:left="2160" w:hanging="360"/>
+      </w:pPr>
+      <w:rPr>
+        <w:rFonts w:ascii="Wingdings" w:hAnsi="Wingdings" w:hint="default"/>
+        <w:sz w:val="20"/>
+      </w:rPr>
+    </w:lvl>
+    <w:lvl w:ilvl="3" w:tentative="1">
+      <w:start w:val="1"/>
+      <w:numFmt w:val="bullet"/>
+      <w:lvlText w:val=""/>
+      <w:lvlJc w:val="left"/>
+      <w:pPr>
+        <w:tabs>
+          <w:tab w:val="num" w:pos="2880"/>
+        </w:tabs>
+        <w:ind w:left="2880" w:hanging="360"/>
+      </w:pPr>
+      <w:rPr>
+        <w:rFonts w:ascii="Wingdings" w:hAnsi="Wingdings" w:hint="default"/>
+        <w:sz w:val="20"/>
+      </w:rPr>
+    </w:lvl>
+    <w:lvl w:ilvl="4" w:tentative="1">
+      <w:start w:val="1"/>
+      <w:numFmt w:val="bullet"/>
+      <w:lvlText w:val=""/>
+      <w:lvlJc w:val="left"/>
+      <w:pPr>
+        <w:tabs>
+          <w:tab w:val="num" w:pos="3600"/>
+        </w:tabs>
+        <w:ind w:left="3600" w:hanging="360"/>
+      </w:pPr>
+      <w:rPr>
+        <w:rFonts w:ascii="Wingdings" w:hAnsi="Wingdings" w:hint="default"/>
+        <w:sz w:val="20"/>
+      </w:rPr>
+    </w:lvl>
+    <w:lvl w:ilvl="5" w:tentative="1">
+      <w:start w:val="1"/>
+      <w:numFmt w:val="bullet"/>
+      <w:lvlText w:val=""/>
+      <w:lvlJc w:val="left"/>
+      <w:pPr>
+        <w:tabs>
+          <w:tab w:val="num" w:pos="4320"/>
+        </w:tabs>
+        <w:ind w:left="4320" w:hanging="360"/>
+      </w:pPr>
+      <w:rPr>
+        <w:rFonts w:ascii="Wingdings" w:hAnsi="Wingdings" w:hint="default"/>
+        <w:sz w:val="20"/>
+      </w:rPr>
+    </w:lvl>
+    <w:lvl w:ilvl="6" w:tentative="1">
+      <w:start w:val="1"/>
+      <w:numFmt w:val="bullet"/>
+      <w:lvlText w:val=""/>
+      <w:lvlJc w:val="left"/>
+      <w:pPr>
+        <w:tabs>
+          <w:tab w:val="num" w:pos="5040"/>
+        </w:tabs>
+        <w:ind w:left="5040" w:hanging="360"/>
+      </w:pPr>
+      <w:rPr>
+        <w:rFonts w:ascii="Wingdings" w:hAnsi="Wingdings" w:hint="default"/>
+        <w:sz w:val="20"/>
+      </w:rPr>
+    </w:lvl>
+    <w:lvl w:ilvl="7" w:tentative="1">
+      <w:start w:val="1"/>
+      <w:numFmt w:val="bullet"/>
+      <w:lvlText w:val=""/>
+      <w:lvlJc w:val="left"/>
+      <w:pPr>
+        <w:tabs>
+          <w:tab w:val="num" w:pos="5760"/>
+        </w:tabs>
+        <w:ind w:left="5760" w:hanging="360"/>
+      </w:pPr>
+      <w:rPr>
+        <w:rFonts w:ascii="Wingdings" w:hAnsi="Wingdings" w:hint="default"/>
+        <w:sz w:val="20"/>
+      </w:rPr>
+    </w:lvl>
+    <w:lvl w:ilvl="8" w:tentative="1">
+      <w:start w:val="1"/>
+      <w:numFmt w:val="bullet"/>
+      <w:lvlText w:val=""/>
+      <w:lvlJc w:val="left"/>
+      <w:pPr>
+        <w:tabs>
+          <w:tab w:val="num" w:pos="6480"/>
+        </w:tabs>
+        <w:ind w:left="6480" w:hanging="360"/>
+      </w:pPr>
+      <w:rPr>
+        <w:rFonts w:ascii="Wingdings" w:hAnsi="Wingdings" w:hint="default"/>
+        <w:sz w:val="20"/>
+      </w:rPr>
+    </w:lvl>
+  </w:abstractNum>
+  <w:abstractNum w:abstractNumId="17" w15:restartNumberingAfterBreak="0">
+    <w:nsid w:val="37EE6C95"/>
+    <w:multiLevelType w:val="multilevel"/>
+    <w:tmpl w:val="CF06ACD0"/>
+    <w:lvl w:ilvl="0">
+      <w:start w:val="1"/>
+      <w:numFmt w:val="bullet"/>
+      <w:lvlText w:val=""/>
+      <w:lvlJc w:val="left"/>
+      <w:pPr>
+        <w:tabs>
+          <w:tab w:val="num" w:pos="720"/>
+        </w:tabs>
+        <w:ind w:left="720" w:hanging="360"/>
+      </w:pPr>
+      <w:rPr>
+        <w:rFonts w:ascii="Symbol" w:hAnsi="Symbol" w:hint="default"/>
+        <w:sz w:val="20"/>
+      </w:rPr>
+    </w:lvl>
+    <w:lvl w:ilvl="1" w:tentative="1">
+      <w:start w:val="1"/>
+      <w:numFmt w:val="bullet"/>
+      <w:lvlText w:val="o"/>
+      <w:lvlJc w:val="left"/>
+      <w:pPr>
+        <w:tabs>
+          <w:tab w:val="num" w:pos="1440"/>
+        </w:tabs>
+        <w:ind w:left="1440" w:hanging="360"/>
+      </w:pPr>
+      <w:rPr>
+        <w:rFonts w:ascii="Courier New" w:hAnsi="Courier New" w:hint="default"/>
+        <w:sz w:val="20"/>
+      </w:rPr>
+    </w:lvl>
+    <w:lvl w:ilvl="2" w:tentative="1">
+      <w:start w:val="1"/>
+      <w:numFmt w:val="bullet"/>
+      <w:lvlText w:val=""/>
+      <w:lvlJc w:val="left"/>
+      <w:pPr>
+        <w:tabs>
+          <w:tab w:val="num" w:pos="2160"/>
+        </w:tabs>
+        <w:ind w:left="2160" w:hanging="360"/>
+      </w:pPr>
+      <w:rPr>
+        <w:rFonts w:ascii="Wingdings" w:hAnsi="Wingdings" w:hint="default"/>
+        <w:sz w:val="20"/>
+      </w:rPr>
+    </w:lvl>
+    <w:lvl w:ilvl="3" w:tentative="1">
+      <w:start w:val="1"/>
+      <w:numFmt w:val="bullet"/>
+      <w:lvlText w:val=""/>
+      <w:lvlJc w:val="left"/>
+      <w:pPr>
+        <w:tabs>
+          <w:tab w:val="num" w:pos="2880"/>
+        </w:tabs>
+        <w:ind w:left="2880" w:hanging="360"/>
+      </w:pPr>
+      <w:rPr>
+        <w:rFonts w:ascii="Wingdings" w:hAnsi="Wingdings" w:hint="default"/>
+        <w:sz w:val="20"/>
+      </w:rPr>
+    </w:lvl>
+    <w:lvl w:ilvl="4" w:tentative="1">
+      <w:start w:val="1"/>
+      <w:numFmt w:val="bullet"/>
+      <w:lvlText w:val=""/>
+      <w:lvlJc w:val="left"/>
+      <w:pPr>
+        <w:tabs>
+          <w:tab w:val="num" w:pos="3600"/>
+        </w:tabs>
+        <w:ind w:left="3600" w:hanging="360"/>
+      </w:pPr>
+      <w:rPr>
+        <w:rFonts w:ascii="Wingdings" w:hAnsi="Wingdings" w:hint="default"/>
+        <w:sz w:val="20"/>
+      </w:rPr>
+    </w:lvl>
+    <w:lvl w:ilvl="5" w:tentative="1">
+      <w:start w:val="1"/>
+      <w:numFmt w:val="bullet"/>
+      <w:lvlText w:val=""/>
+      <w:lvlJc w:val="left"/>
+      <w:pPr>
+        <w:tabs>
+          <w:tab w:val="num" w:pos="4320"/>
+        </w:tabs>
+        <w:ind w:left="4320" w:hanging="360"/>
+      </w:pPr>
+      <w:rPr>
+        <w:rFonts w:ascii="Wingdings" w:hAnsi="Wingdings" w:hint="default"/>
+        <w:sz w:val="20"/>
+      </w:rPr>
+    </w:lvl>
+    <w:lvl w:ilvl="6" w:tentative="1">
+      <w:start w:val="1"/>
+      <w:numFmt w:val="bullet"/>
+      <w:lvlText w:val=""/>
+      <w:lvlJc w:val="left"/>
+      <w:pPr>
+        <w:tabs>
+          <w:tab w:val="num" w:pos="5040"/>
+        </w:tabs>
+        <w:ind w:left="5040" w:hanging="360"/>
+      </w:pPr>
+      <w:rPr>
+        <w:rFonts w:ascii="Wingdings" w:hAnsi="Wingdings" w:hint="default"/>
+        <w:sz w:val="20"/>
+      </w:rPr>
+    </w:lvl>
+    <w:lvl w:ilvl="7" w:tentative="1">
+      <w:start w:val="1"/>
+      <w:numFmt w:val="bullet"/>
+      <w:lvlText w:val=""/>
+      <w:lvlJc w:val="left"/>
+      <w:pPr>
+        <w:tabs>
+          <w:tab w:val="num" w:pos="5760"/>
+        </w:tabs>
+        <w:ind w:left="5760" w:hanging="360"/>
+      </w:pPr>
+      <w:rPr>
+        <w:rFonts w:ascii="Wingdings" w:hAnsi="Wingdings" w:hint="default"/>
+        <w:sz w:val="20"/>
+      </w:rPr>
+    </w:lvl>
+    <w:lvl w:ilvl="8" w:tentative="1">
+      <w:start w:val="1"/>
+      <w:numFmt w:val="bullet"/>
+      <w:lvlText w:val=""/>
+      <w:lvlJc w:val="left"/>
+      <w:pPr>
+        <w:tabs>
+          <w:tab w:val="num" w:pos="6480"/>
+        </w:tabs>
+        <w:ind w:left="6480" w:hanging="360"/>
+      </w:pPr>
+      <w:rPr>
+        <w:rFonts w:ascii="Wingdings" w:hAnsi="Wingdings" w:hint="default"/>
+        <w:sz w:val="20"/>
+      </w:rPr>
+    </w:lvl>
+  </w:abstractNum>
+  <w:abstractNum w:abstractNumId="18" w15:restartNumberingAfterBreak="0">
+    <w:nsid w:val="40176421"/>
+    <w:multiLevelType w:val="multilevel"/>
+    <w:tmpl w:val="095C8926"/>
+    <w:lvl w:ilvl="0">
+      <w:start w:val="1"/>
+      <w:numFmt w:val="bullet"/>
+      <w:lvlText w:val=""/>
+      <w:lvlJc w:val="left"/>
+      <w:pPr>
+        <w:tabs>
+          <w:tab w:val="num" w:pos="720"/>
+        </w:tabs>
+        <w:ind w:left="720" w:hanging="360"/>
+      </w:pPr>
+      <w:rPr>
+        <w:rFonts w:ascii="Symbol" w:hAnsi="Symbol" w:hint="default"/>
+        <w:sz w:val="20"/>
+      </w:rPr>
+    </w:lvl>
+    <w:lvl w:ilvl="1" w:tentative="1">
+      <w:start w:val="1"/>
+      <w:numFmt w:val="bullet"/>
+      <w:lvlText w:val="o"/>
+      <w:lvlJc w:val="left"/>
+      <w:pPr>
+        <w:tabs>
+          <w:tab w:val="num" w:pos="1440"/>
+        </w:tabs>
+        <w:ind w:left="1440" w:hanging="360"/>
+      </w:pPr>
+      <w:rPr>
+        <w:rFonts w:ascii="Courier New" w:hAnsi="Courier New" w:hint="default"/>
+        <w:sz w:val="20"/>
+      </w:rPr>
+    </w:lvl>
+    <w:lvl w:ilvl="2" w:tentative="1">
+      <w:start w:val="1"/>
+      <w:numFmt w:val="bullet"/>
+      <w:lvlText w:val=""/>
+      <w:lvlJc w:val="left"/>
+      <w:pPr>
+        <w:tabs>
+          <w:tab w:val="num" w:pos="2160"/>
+        </w:tabs>
+        <w:ind w:left="2160" w:hanging="360"/>
+      </w:pPr>
+      <w:rPr>
+        <w:rFonts w:ascii="Wingdings" w:hAnsi="Wingdings" w:hint="default"/>
+        <w:sz w:val="20"/>
+      </w:rPr>
+    </w:lvl>
+    <w:lvl w:ilvl="3" w:tentative="1">
+      <w:start w:val="1"/>
+      <w:numFmt w:val="bullet"/>
+      <w:lvlText w:val=""/>
+      <w:lvlJc w:val="left"/>
+      <w:pPr>
+        <w:tabs>
+          <w:tab w:val="num" w:pos="2880"/>
+        </w:tabs>
+        <w:ind w:left="2880" w:hanging="360"/>
+      </w:pPr>
+      <w:rPr>
+        <w:rFonts w:ascii="Wingdings" w:hAnsi="Wingdings" w:hint="default"/>
+        <w:sz w:val="20"/>
+      </w:rPr>
+    </w:lvl>
+    <w:lvl w:ilvl="4" w:tentative="1">
+      <w:start w:val="1"/>
+      <w:numFmt w:val="bullet"/>
+      <w:lvlText w:val=""/>
+      <w:lvlJc w:val="left"/>
+      <w:pPr>
+        <w:tabs>
+          <w:tab w:val="num" w:pos="3600"/>
+        </w:tabs>
+        <w:ind w:left="3600" w:hanging="360"/>
+      </w:pPr>
+      <w:rPr>
+        <w:rFonts w:ascii="Wingdings" w:hAnsi="Wingdings" w:hint="default"/>
+        <w:sz w:val="20"/>
+      </w:rPr>
+    </w:lvl>
+    <w:lvl w:ilvl="5" w:tentative="1">
+      <w:start w:val="1"/>
+      <w:numFmt w:val="bullet"/>
+      <w:lvlText w:val=""/>
+      <w:lvlJc w:val="left"/>
+      <w:pPr>
+        <w:tabs>
+          <w:tab w:val="num" w:pos="4320"/>
+        </w:tabs>
+        <w:ind w:left="4320" w:hanging="360"/>
+      </w:pPr>
+      <w:rPr>
+        <w:rFonts w:ascii="Wingdings" w:hAnsi="Wingdings" w:hint="default"/>
+        <w:sz w:val="20"/>
+      </w:rPr>
+    </w:lvl>
+    <w:lvl w:ilvl="6" w:tentative="1">
+      <w:start w:val="1"/>
+      <w:numFmt w:val="bullet"/>
+      <w:lvlText w:val=""/>
+      <w:lvlJc w:val="left"/>
+      <w:pPr>
+        <w:tabs>
+          <w:tab w:val="num" w:pos="5040"/>
+        </w:tabs>
+        <w:ind w:left="5040" w:hanging="360"/>
+      </w:pPr>
+      <w:rPr>
+        <w:rFonts w:ascii="Wingdings" w:hAnsi="Wingdings" w:hint="default"/>
+        <w:sz w:val="20"/>
+      </w:rPr>
+    </w:lvl>
+    <w:lvl w:ilvl="7" w:tentative="1">
+      <w:start w:val="1"/>
+      <w:numFmt w:val="bullet"/>
+      <w:lvlText w:val=""/>
+      <w:lvlJc w:val="left"/>
+      <w:pPr>
+        <w:tabs>
+          <w:tab w:val="num" w:pos="5760"/>
+        </w:tabs>
+        <w:ind w:left="5760" w:hanging="360"/>
+      </w:pPr>
+      <w:rPr>
+        <w:rFonts w:ascii="Wingdings" w:hAnsi="Wingdings" w:hint="default"/>
+        <w:sz w:val="20"/>
+      </w:rPr>
+    </w:lvl>
+    <w:lvl w:ilvl="8" w:tentative="1">
+      <w:start w:val="1"/>
+      <w:numFmt w:val="bullet"/>
+      <w:lvlText w:val=""/>
+      <w:lvlJc w:val="left"/>
+      <w:pPr>
+        <w:tabs>
+          <w:tab w:val="num" w:pos="6480"/>
+        </w:tabs>
+        <w:ind w:left="6480" w:hanging="360"/>
+      </w:pPr>
+      <w:rPr>
+        <w:rFonts w:ascii="Wingdings" w:hAnsi="Wingdings" w:hint="default"/>
+        <w:sz w:val="20"/>
+      </w:rPr>
+    </w:lvl>
+  </w:abstractNum>
+  <w:abstractNum w:abstractNumId="19" w15:restartNumberingAfterBreak="0">
+    <w:nsid w:val="40983A1C"/>
+    <w:multiLevelType w:val="multilevel"/>
+    <w:tmpl w:val="E2848F1C"/>
+    <w:lvl w:ilvl="0">
+      <w:start w:val="1"/>
+      <w:numFmt w:val="bullet"/>
+      <w:lvlText w:val=""/>
+      <w:lvlJc w:val="left"/>
+      <w:pPr>
+        <w:tabs>
+          <w:tab w:val="num" w:pos="720"/>
+        </w:tabs>
+        <w:ind w:left="720" w:hanging="360"/>
+      </w:pPr>
+      <w:rPr>
+        <w:rFonts w:ascii="Symbol" w:hAnsi="Symbol" w:hint="default"/>
+        <w:sz w:val="20"/>
+      </w:rPr>
+    </w:lvl>
+    <w:lvl w:ilvl="1" w:tentative="1">
+      <w:start w:val="1"/>
+      <w:numFmt w:val="bullet"/>
+      <w:lvlText w:val="o"/>
+      <w:lvlJc w:val="left"/>
+      <w:pPr>
+        <w:tabs>
+          <w:tab w:val="num" w:pos="1440"/>
+        </w:tabs>
+        <w:ind w:left="1440" w:hanging="360"/>
+      </w:pPr>
+      <w:rPr>
+        <w:rFonts w:ascii="Courier New" w:hAnsi="Courier New" w:hint="default"/>
+        <w:sz w:val="20"/>
+      </w:rPr>
+    </w:lvl>
+    <w:lvl w:ilvl="2" w:tentative="1">
+      <w:start w:val="1"/>
+      <w:numFmt w:val="bullet"/>
+      <w:lvlText w:val=""/>
+      <w:lvlJc w:val="left"/>
+      <w:pPr>
+        <w:tabs>
+          <w:tab w:val="num" w:pos="2160"/>
+        </w:tabs>
+        <w:ind w:left="2160" w:hanging="360"/>
+      </w:pPr>
+      <w:rPr>
+        <w:rFonts w:ascii="Wingdings" w:hAnsi="Wingdings" w:hint="default"/>
+        <w:sz w:val="20"/>
+      </w:rPr>
+    </w:lvl>
+    <w:lvl w:ilvl="3" w:tentative="1">
+      <w:start w:val="1"/>
+      <w:numFmt w:val="bullet"/>
+      <w:lvlText w:val=""/>
+      <w:lvlJc w:val="left"/>
+      <w:pPr>
+        <w:tabs>
+          <w:tab w:val="num" w:pos="2880"/>
+        </w:tabs>
+        <w:ind w:left="2880" w:hanging="360"/>
+      </w:pPr>
+      <w:rPr>
+        <w:rFonts w:ascii="Wingdings" w:hAnsi="Wingdings" w:hint="default"/>
+        <w:sz w:val="20"/>
+      </w:rPr>
+    </w:lvl>
+    <w:lvl w:ilvl="4" w:tentative="1">
+      <w:start w:val="1"/>
+      <w:numFmt w:val="bullet"/>
+      <w:lvlText w:val=""/>
+      <w:lvlJc w:val="left"/>
+      <w:pPr>
+        <w:tabs>
+          <w:tab w:val="num" w:pos="3600"/>
+        </w:tabs>
+        <w:ind w:left="3600" w:hanging="360"/>
+      </w:pPr>
+      <w:rPr>
+        <w:rFonts w:ascii="Wingdings" w:hAnsi="Wingdings" w:hint="default"/>
+        <w:sz w:val="20"/>
+      </w:rPr>
+    </w:lvl>
+    <w:lvl w:ilvl="5" w:tentative="1">
+      <w:start w:val="1"/>
+      <w:numFmt w:val="bullet"/>
+      <w:lvlText w:val=""/>
+      <w:lvlJc w:val="left"/>
+      <w:pPr>
+        <w:tabs>
+          <w:tab w:val="num" w:pos="4320"/>
+        </w:tabs>
+        <w:ind w:left="4320" w:hanging="360"/>
+      </w:pPr>
+      <w:rPr>
+        <w:rFonts w:ascii="Wingdings" w:hAnsi="Wingdings" w:hint="default"/>
+        <w:sz w:val="20"/>
+      </w:rPr>
+    </w:lvl>
+    <w:lvl w:ilvl="6" w:tentative="1">
+      <w:start w:val="1"/>
+      <w:numFmt w:val="bullet"/>
+      <w:lvlText w:val=""/>
+      <w:lvlJc w:val="left"/>
+      <w:pPr>
+        <w:tabs>
+          <w:tab w:val="num" w:pos="5040"/>
+        </w:tabs>
+        <w:ind w:left="5040" w:hanging="360"/>
+      </w:pPr>
+      <w:rPr>
+        <w:rFonts w:ascii="Wingdings" w:hAnsi="Wingdings" w:hint="default"/>
+        <w:sz w:val="20"/>
+      </w:rPr>
+    </w:lvl>
+    <w:lvl w:ilvl="7" w:tentative="1">
+      <w:start w:val="1"/>
+      <w:numFmt w:val="bullet"/>
+      <w:lvlText w:val=""/>
+      <w:lvlJc w:val="left"/>
+      <w:pPr>
+        <w:tabs>
+          <w:tab w:val="num" w:pos="5760"/>
+        </w:tabs>
+        <w:ind w:left="5760" w:hanging="360"/>
+      </w:pPr>
+      <w:rPr>
+        <w:rFonts w:ascii="Wingdings" w:hAnsi="Wingdings" w:hint="default"/>
+        <w:sz w:val="20"/>
+      </w:rPr>
+    </w:lvl>
+    <w:lvl w:ilvl="8" w:tentative="1">
+      <w:start w:val="1"/>
+      <w:numFmt w:val="bullet"/>
+      <w:lvlText w:val=""/>
+      <w:lvlJc w:val="left"/>
+      <w:pPr>
+        <w:tabs>
+          <w:tab w:val="num" w:pos="6480"/>
+        </w:tabs>
+        <w:ind w:left="6480" w:hanging="360"/>
+      </w:pPr>
+      <w:rPr>
+        <w:rFonts w:ascii="Wingdings" w:hAnsi="Wingdings" w:hint="default"/>
+        <w:sz w:val="20"/>
+      </w:rPr>
+    </w:lvl>
+  </w:abstractNum>
+  <w:abstractNum w:abstractNumId="20" w15:restartNumberingAfterBreak="0">
+    <w:nsid w:val="49976AFC"/>
+    <w:multiLevelType w:val="multilevel"/>
+    <w:tmpl w:val="250CC58C"/>
+    <w:lvl w:ilvl="0">
+      <w:start w:val="1"/>
+      <w:numFmt w:val="bullet"/>
+      <w:lvlText w:val=""/>
+      <w:lvlJc w:val="left"/>
+      <w:pPr>
+        <w:tabs>
+          <w:tab w:val="num" w:pos="720"/>
+        </w:tabs>
+        <w:ind w:left="720" w:hanging="360"/>
+      </w:pPr>
+      <w:rPr>
+        <w:rFonts w:ascii="Symbol" w:hAnsi="Symbol" w:hint="default"/>
+        <w:sz w:val="20"/>
+      </w:rPr>
+    </w:lvl>
+    <w:lvl w:ilvl="1" w:tentative="1">
+      <w:start w:val="1"/>
+      <w:numFmt w:val="bullet"/>
+      <w:lvlText w:val="o"/>
+      <w:lvlJc w:val="left"/>
+      <w:pPr>
+        <w:tabs>
+          <w:tab w:val="num" w:pos="1440"/>
+        </w:tabs>
+        <w:ind w:left="1440" w:hanging="360"/>
+      </w:pPr>
+      <w:rPr>
+        <w:rFonts w:ascii="Courier New" w:hAnsi="Courier New" w:hint="default"/>
+        <w:sz w:val="20"/>
+      </w:rPr>
+    </w:lvl>
+    <w:lvl w:ilvl="2" w:tentative="1">
+      <w:start w:val="1"/>
+      <w:numFmt w:val="bullet"/>
+      <w:lvlText w:val=""/>
+      <w:lvlJc w:val="left"/>
+      <w:pPr>
+        <w:tabs>
+          <w:tab w:val="num" w:pos="2160"/>
+        </w:tabs>
+        <w:ind w:left="2160" w:hanging="360"/>
+      </w:pPr>
+      <w:rPr>
+        <w:rFonts w:ascii="Wingdings" w:hAnsi="Wingdings" w:hint="default"/>
+        <w:sz w:val="20"/>
+      </w:rPr>
+    </w:lvl>
+    <w:lvl w:ilvl="3" w:tentative="1">
+      <w:start w:val="1"/>
+      <w:numFmt w:val="bullet"/>
+      <w:lvlText w:val=""/>
+      <w:lvlJc w:val="left"/>
+      <w:pPr>
+        <w:tabs>
+          <w:tab w:val="num" w:pos="2880"/>
+        </w:tabs>
+        <w:ind w:left="2880" w:hanging="360"/>
+      </w:pPr>
+      <w:rPr>
+        <w:rFonts w:ascii="Wingdings" w:hAnsi="Wingdings" w:hint="default"/>
+        <w:sz w:val="20"/>
+      </w:rPr>
+    </w:lvl>
+    <w:lvl w:ilvl="4" w:tentative="1">
+      <w:start w:val="1"/>
+      <w:numFmt w:val="bullet"/>
+      <w:lvlText w:val=""/>
+      <w:lvlJc w:val="left"/>
+      <w:pPr>
+        <w:tabs>
+          <w:tab w:val="num" w:pos="3600"/>
+        </w:tabs>
+        <w:ind w:left="3600" w:hanging="360"/>
+      </w:pPr>
+      <w:rPr>
+        <w:rFonts w:ascii="Wingdings" w:hAnsi="Wingdings" w:hint="default"/>
+        <w:sz w:val="20"/>
+      </w:rPr>
+    </w:lvl>
+    <w:lvl w:ilvl="5" w:tentative="1">
+      <w:start w:val="1"/>
+      <w:numFmt w:val="bullet"/>
+      <w:lvlText w:val=""/>
+      <w:lvlJc w:val="left"/>
+      <w:pPr>
+        <w:tabs>
+          <w:tab w:val="num" w:pos="4320"/>
+        </w:tabs>
+        <w:ind w:left="4320" w:hanging="360"/>
+      </w:pPr>
+      <w:rPr>
+        <w:rFonts w:ascii="Wingdings" w:hAnsi="Wingdings" w:hint="default"/>
+        <w:sz w:val="20"/>
+      </w:rPr>
+    </w:lvl>
+    <w:lvl w:ilvl="6" w:tentative="1">
+      <w:start w:val="1"/>
+      <w:numFmt w:val="bullet"/>
+      <w:lvlText w:val=""/>
+      <w:lvlJc w:val="left"/>
+      <w:pPr>
+        <w:tabs>
+          <w:tab w:val="num" w:pos="5040"/>
+        </w:tabs>
+        <w:ind w:left="5040" w:hanging="360"/>
+      </w:pPr>
+      <w:rPr>
+        <w:rFonts w:ascii="Wingdings" w:hAnsi="Wingdings" w:hint="default"/>
+        <w:sz w:val="20"/>
+      </w:rPr>
+    </w:lvl>
+    <w:lvl w:ilvl="7" w:tentative="1">
+      <w:start w:val="1"/>
+      <w:numFmt w:val="bullet"/>
+      <w:lvlText w:val=""/>
+      <w:lvlJc w:val="left"/>
+      <w:pPr>
+        <w:tabs>
+          <w:tab w:val="num" w:pos="5760"/>
+        </w:tabs>
+        <w:ind w:left="5760" w:hanging="360"/>
+      </w:pPr>
+      <w:rPr>
+        <w:rFonts w:ascii="Wingdings" w:hAnsi="Wingdings" w:hint="default"/>
+        <w:sz w:val="20"/>
+      </w:rPr>
+    </w:lvl>
+    <w:lvl w:ilvl="8" w:tentative="1">
+      <w:start w:val="1"/>
+      <w:numFmt w:val="bullet"/>
+      <w:lvlText w:val=""/>
+      <w:lvlJc w:val="left"/>
+      <w:pPr>
+        <w:tabs>
+          <w:tab w:val="num" w:pos="6480"/>
+        </w:tabs>
+        <w:ind w:left="6480" w:hanging="360"/>
+      </w:pPr>
+      <w:rPr>
+        <w:rFonts w:ascii="Wingdings" w:hAnsi="Wingdings" w:hint="default"/>
+        <w:sz w:val="20"/>
+      </w:rPr>
+    </w:lvl>
+  </w:abstractNum>
+  <w:abstractNum w:abstractNumId="21" w15:restartNumberingAfterBreak="0">
+    <w:nsid w:val="4B7763A4"/>
+    <w:multiLevelType w:val="multilevel"/>
+    <w:tmpl w:val="93A4900E"/>
+    <w:lvl w:ilvl="0">
+      <w:start w:val="1"/>
+      <w:numFmt w:val="bullet"/>
+      <w:lvlText w:val=""/>
+      <w:lvlJc w:val="left"/>
+      <w:pPr>
+        <w:tabs>
+          <w:tab w:val="num" w:pos="720"/>
+        </w:tabs>
+        <w:ind w:left="720" w:hanging="360"/>
+      </w:pPr>
+      <w:rPr>
+        <w:rFonts w:ascii="Symbol" w:hAnsi="Symbol" w:hint="default"/>
+        <w:sz w:val="20"/>
+      </w:rPr>
+    </w:lvl>
+    <w:lvl w:ilvl="1" w:tentative="1">
+      <w:start w:val="1"/>
+      <w:numFmt w:val="bullet"/>
+      <w:lvlText w:val="o"/>
+      <w:lvlJc w:val="left"/>
+      <w:pPr>
+        <w:tabs>
+          <w:tab w:val="num" w:pos="1440"/>
+        </w:tabs>
+        <w:ind w:left="1440" w:hanging="360"/>
+      </w:pPr>
+      <w:rPr>
+        <w:rFonts w:ascii="Courier New" w:hAnsi="Courier New" w:hint="default"/>
+        <w:sz w:val="20"/>
+      </w:rPr>
+    </w:lvl>
+    <w:lvl w:ilvl="2" w:tentative="1">
+      <w:start w:val="1"/>
+      <w:numFmt w:val="bullet"/>
+      <w:lvlText w:val=""/>
+      <w:lvlJc w:val="left"/>
+      <w:pPr>
+        <w:tabs>
+          <w:tab w:val="num" w:pos="2160"/>
+        </w:tabs>
+        <w:ind w:left="2160" w:hanging="360"/>
+      </w:pPr>
+      <w:rPr>
+        <w:rFonts w:ascii="Wingdings" w:hAnsi="Wingdings" w:hint="default"/>
+        <w:sz w:val="20"/>
+      </w:rPr>
+    </w:lvl>
+    <w:lvl w:ilvl="3" w:tentative="1">
+      <w:start w:val="1"/>
+      <w:numFmt w:val="bullet"/>
+      <w:lvlText w:val=""/>
+      <w:lvlJc w:val="left"/>
+      <w:pPr>
+        <w:tabs>
+          <w:tab w:val="num" w:pos="2880"/>
+        </w:tabs>
+        <w:ind w:left="2880" w:hanging="360"/>
+      </w:pPr>
+      <w:rPr>
+        <w:rFonts w:ascii="Wingdings" w:hAnsi="Wingdings" w:hint="default"/>
+        <w:sz w:val="20"/>
+      </w:rPr>
+    </w:lvl>
+    <w:lvl w:ilvl="4" w:tentative="1">
+      <w:start w:val="1"/>
+      <w:numFmt w:val="bullet"/>
+      <w:lvlText w:val=""/>
+      <w:lvlJc w:val="left"/>
+      <w:pPr>
+        <w:tabs>
+          <w:tab w:val="num" w:pos="3600"/>
+        </w:tabs>
+        <w:ind w:left="3600" w:hanging="360"/>
+      </w:pPr>
+      <w:rPr>
+        <w:rFonts w:ascii="Wingdings" w:hAnsi="Wingdings" w:hint="default"/>
+        <w:sz w:val="20"/>
+      </w:rPr>
+    </w:lvl>
+    <w:lvl w:ilvl="5" w:tentative="1">
+      <w:start w:val="1"/>
+      <w:numFmt w:val="bullet"/>
+      <w:lvlText w:val=""/>
+      <w:lvlJc w:val="left"/>
+      <w:pPr>
+        <w:tabs>
+          <w:tab w:val="num" w:pos="4320"/>
+        </w:tabs>
+        <w:ind w:left="4320" w:hanging="360"/>
+      </w:pPr>
+      <w:rPr>
+        <w:rFonts w:ascii="Wingdings" w:hAnsi="Wingdings" w:hint="default"/>
+        <w:sz w:val="20"/>
+      </w:rPr>
+    </w:lvl>
+    <w:lvl w:ilvl="6" w:tentative="1">
+      <w:start w:val="1"/>
+      <w:numFmt w:val="bullet"/>
+      <w:lvlText w:val=""/>
+      <w:lvlJc w:val="left"/>
+      <w:pPr>
+        <w:tabs>
+          <w:tab w:val="num" w:pos="5040"/>
+        </w:tabs>
+        <w:ind w:left="5040" w:hanging="360"/>
+      </w:pPr>
+      <w:rPr>
+        <w:rFonts w:ascii="Wingdings" w:hAnsi="Wingdings" w:hint="default"/>
+        <w:sz w:val="20"/>
+      </w:rPr>
+    </w:lvl>
+    <w:lvl w:ilvl="7" w:tentative="1">
+      <w:start w:val="1"/>
+      <w:numFmt w:val="bullet"/>
+      <w:lvlText w:val=""/>
+      <w:lvlJc w:val="left"/>
+      <w:pPr>
+        <w:tabs>
+          <w:tab w:val="num" w:pos="5760"/>
+        </w:tabs>
+        <w:ind w:left="5760" w:hanging="360"/>
+      </w:pPr>
+      <w:rPr>
+        <w:rFonts w:ascii="Wingdings" w:hAnsi="Wingdings" w:hint="default"/>
+        <w:sz w:val="20"/>
+      </w:rPr>
+    </w:lvl>
+    <w:lvl w:ilvl="8" w:tentative="1">
+      <w:start w:val="1"/>
+      <w:numFmt w:val="bullet"/>
+      <w:lvlText w:val=""/>
+      <w:lvlJc w:val="left"/>
+      <w:pPr>
+        <w:tabs>
+          <w:tab w:val="num" w:pos="6480"/>
+        </w:tabs>
+        <w:ind w:left="6480" w:hanging="360"/>
+      </w:pPr>
+      <w:rPr>
+        <w:rFonts w:ascii="Wingdings" w:hAnsi="Wingdings" w:hint="default"/>
+        <w:sz w:val="20"/>
+      </w:rPr>
+    </w:lvl>
+  </w:abstractNum>
+  <w:abstractNum w:abstractNumId="22" w15:restartNumberingAfterBreak="0">
+    <w:nsid w:val="4DC129B0"/>
+    <w:multiLevelType w:val="multilevel"/>
+    <w:tmpl w:val="18283D1A"/>
+    <w:lvl w:ilvl="0">
+      <w:start w:val="1"/>
+      <w:numFmt w:val="bullet"/>
+      <w:lvlText w:val=""/>
+      <w:lvlJc w:val="left"/>
+      <w:pPr>
+        <w:tabs>
+          <w:tab w:val="num" w:pos="720"/>
+        </w:tabs>
+        <w:ind w:left="720" w:hanging="360"/>
+      </w:pPr>
+      <w:rPr>
+        <w:rFonts w:ascii="Symbol" w:hAnsi="Symbol" w:hint="default"/>
+        <w:sz w:val="20"/>
+      </w:rPr>
+    </w:lvl>
+    <w:lvl w:ilvl="1" w:tentative="1">
+      <w:start w:val="1"/>
+      <w:numFmt w:val="bullet"/>
+      <w:lvlText w:val="o"/>
+      <w:lvlJc w:val="left"/>
+      <w:pPr>
+        <w:tabs>
+          <w:tab w:val="num" w:pos="1440"/>
+        </w:tabs>
+        <w:ind w:left="1440" w:hanging="360"/>
+      </w:pPr>
+      <w:rPr>
+        <w:rFonts w:ascii="Courier New" w:hAnsi="Courier New" w:hint="default"/>
+        <w:sz w:val="20"/>
+      </w:rPr>
+    </w:lvl>
+    <w:lvl w:ilvl="2" w:tentative="1">
+      <w:start w:val="1"/>
+      <w:numFmt w:val="bullet"/>
+      <w:lvlText w:val=""/>
+      <w:lvlJc w:val="left"/>
+      <w:pPr>
+        <w:tabs>
+          <w:tab w:val="num" w:pos="2160"/>
+        </w:tabs>
+        <w:ind w:left="2160" w:hanging="360"/>
+      </w:pPr>
+      <w:rPr>
+        <w:rFonts w:ascii="Wingdings" w:hAnsi="Wingdings" w:hint="default"/>
+        <w:sz w:val="20"/>
+      </w:rPr>
+    </w:lvl>
+    <w:lvl w:ilvl="3" w:tentative="1">
+      <w:start w:val="1"/>
+      <w:numFmt w:val="bullet"/>
+      <w:lvlText w:val=""/>
+      <w:lvlJc w:val="left"/>
+      <w:pPr>
+        <w:tabs>
+          <w:tab w:val="num" w:pos="2880"/>
+        </w:tabs>
+        <w:ind w:left="2880" w:hanging="360"/>
+      </w:pPr>
+      <w:rPr>
+        <w:rFonts w:ascii="Wingdings" w:hAnsi="Wingdings" w:hint="default"/>
+        <w:sz w:val="20"/>
+      </w:rPr>
+    </w:lvl>
+    <w:lvl w:ilvl="4" w:tentative="1">
+      <w:start w:val="1"/>
+      <w:numFmt w:val="bullet"/>
+      <w:lvlText w:val=""/>
+      <w:lvlJc w:val="left"/>
+      <w:pPr>
+        <w:tabs>
+          <w:tab w:val="num" w:pos="3600"/>
+        </w:tabs>
+        <w:ind w:left="3600" w:hanging="360"/>
+      </w:pPr>
+      <w:rPr>
+        <w:rFonts w:ascii="Wingdings" w:hAnsi="Wingdings" w:hint="default"/>
+        <w:sz w:val="20"/>
+      </w:rPr>
+    </w:lvl>
+    <w:lvl w:ilvl="5" w:tentative="1">
+      <w:start w:val="1"/>
+      <w:numFmt w:val="bullet"/>
+      <w:lvlText w:val=""/>
+      <w:lvlJc w:val="left"/>
+      <w:pPr>
+        <w:tabs>
+          <w:tab w:val="num" w:pos="4320"/>
+        </w:tabs>
+        <w:ind w:left="4320" w:hanging="360"/>
+      </w:pPr>
+      <w:rPr>
+        <w:rFonts w:ascii="Wingdings" w:hAnsi="Wingdings" w:hint="default"/>
+        <w:sz w:val="20"/>
+      </w:rPr>
+    </w:lvl>
+    <w:lvl w:ilvl="6" w:tentative="1">
+      <w:start w:val="1"/>
+      <w:numFmt w:val="bullet"/>
+      <w:lvlText w:val=""/>
+      <w:lvlJc w:val="left"/>
+      <w:pPr>
+        <w:tabs>
+          <w:tab w:val="num" w:pos="5040"/>
+        </w:tabs>
+        <w:ind w:left="5040" w:hanging="360"/>
+      </w:pPr>
+      <w:rPr>
+        <w:rFonts w:ascii="Wingdings" w:hAnsi="Wingdings" w:hint="default"/>
+        <w:sz w:val="20"/>
+      </w:rPr>
+    </w:lvl>
+    <w:lvl w:ilvl="7" w:tentative="1">
+      <w:start w:val="1"/>
+      <w:numFmt w:val="bullet"/>
+      <w:lvlText w:val=""/>
+      <w:lvlJc w:val="left"/>
+      <w:pPr>
+        <w:tabs>
+          <w:tab w:val="num" w:pos="5760"/>
+        </w:tabs>
+        <w:ind w:left="5760" w:hanging="360"/>
+      </w:pPr>
+      <w:rPr>
+        <w:rFonts w:ascii="Wingdings" w:hAnsi="Wingdings" w:hint="default"/>
+        <w:sz w:val="20"/>
+      </w:rPr>
+    </w:lvl>
+    <w:lvl w:ilvl="8" w:tentative="1">
+      <w:start w:val="1"/>
+      <w:numFmt w:val="bullet"/>
+      <w:lvlText w:val=""/>
+      <w:lvlJc w:val="left"/>
+      <w:pPr>
+        <w:tabs>
+          <w:tab w:val="num" w:pos="6480"/>
+        </w:tabs>
+        <w:ind w:left="6480" w:hanging="360"/>
+      </w:pPr>
+      <w:rPr>
+        <w:rFonts w:ascii="Wingdings" w:hAnsi="Wingdings" w:hint="default"/>
+        <w:sz w:val="20"/>
+      </w:rPr>
+    </w:lvl>
+  </w:abstractNum>
+  <w:abstractNum w:abstractNumId="23" w15:restartNumberingAfterBreak="0">
+    <w:nsid w:val="4DEF0A24"/>
+    <w:multiLevelType w:val="multilevel"/>
+    <w:tmpl w:val="85686212"/>
+    <w:lvl w:ilvl="0">
+      <w:start w:val="1"/>
+      <w:numFmt w:val="bullet"/>
+      <w:lvlText w:val=""/>
+      <w:lvlJc w:val="left"/>
+      <w:pPr>
+        <w:tabs>
+          <w:tab w:val="num" w:pos="720"/>
+        </w:tabs>
+        <w:ind w:left="720" w:hanging="360"/>
+      </w:pPr>
+      <w:rPr>
+        <w:rFonts w:ascii="Symbol" w:hAnsi="Symbol" w:hint="default"/>
+        <w:sz w:val="20"/>
+      </w:rPr>
+    </w:lvl>
+    <w:lvl w:ilvl="1" w:tentative="1">
+      <w:start w:val="1"/>
+      <w:numFmt w:val="bullet"/>
+      <w:lvlText w:val="o"/>
+      <w:lvlJc w:val="left"/>
+      <w:pPr>
+        <w:tabs>
+          <w:tab w:val="num" w:pos="1440"/>
+        </w:tabs>
+        <w:ind w:left="1440" w:hanging="360"/>
+      </w:pPr>
+      <w:rPr>
+        <w:rFonts w:ascii="Courier New" w:hAnsi="Courier New" w:hint="default"/>
+        <w:sz w:val="20"/>
+      </w:rPr>
+    </w:lvl>
+    <w:lvl w:ilvl="2" w:tentative="1">
+      <w:start w:val="1"/>
+      <w:numFmt w:val="bullet"/>
+      <w:lvlText w:val=""/>
+      <w:lvlJc w:val="left"/>
+      <w:pPr>
+        <w:tabs>
+          <w:tab w:val="num" w:pos="2160"/>
+        </w:tabs>
+        <w:ind w:left="2160" w:hanging="360"/>
+      </w:pPr>
+      <w:rPr>
+        <w:rFonts w:ascii="Wingdings" w:hAnsi="Wingdings" w:hint="default"/>
+        <w:sz w:val="20"/>
+      </w:rPr>
+    </w:lvl>
+    <w:lvl w:ilvl="3" w:tentative="1">
+      <w:start w:val="1"/>
+      <w:numFmt w:val="bullet"/>
+      <w:lvlText w:val=""/>
+      <w:lvlJc w:val="left"/>
+      <w:pPr>
+        <w:tabs>
+          <w:tab w:val="num" w:pos="2880"/>
+        </w:tabs>
+        <w:ind w:left="2880" w:hanging="360"/>
+      </w:pPr>
+      <w:rPr>
+        <w:rFonts w:ascii="Wingdings" w:hAnsi="Wingdings" w:hint="default"/>
+        <w:sz w:val="20"/>
+      </w:rPr>
+    </w:lvl>
+    <w:lvl w:ilvl="4" w:tentative="1">
+      <w:start w:val="1"/>
+      <w:numFmt w:val="bullet"/>
+      <w:lvlText w:val=""/>
+      <w:lvlJc w:val="left"/>
+      <w:pPr>
+        <w:tabs>
+          <w:tab w:val="num" w:pos="3600"/>
+        </w:tabs>
+        <w:ind w:left="3600" w:hanging="360"/>
+      </w:pPr>
+      <w:rPr>
+        <w:rFonts w:ascii="Wingdings" w:hAnsi="Wingdings" w:hint="default"/>
+        <w:sz w:val="20"/>
+      </w:rPr>
+    </w:lvl>
+    <w:lvl w:ilvl="5" w:tentative="1">
+      <w:start w:val="1"/>
+      <w:numFmt w:val="bullet"/>
+      <w:lvlText w:val=""/>
+      <w:lvlJc w:val="left"/>
+      <w:pPr>
+        <w:tabs>
+          <w:tab w:val="num" w:pos="4320"/>
+        </w:tabs>
+        <w:ind w:left="4320" w:hanging="360"/>
+      </w:pPr>
+      <w:rPr>
+        <w:rFonts w:ascii="Wingdings" w:hAnsi="Wingdings" w:hint="default"/>
+        <w:sz w:val="20"/>
+      </w:rPr>
+    </w:lvl>
+    <w:lvl w:ilvl="6" w:tentative="1">
+      <w:start w:val="1"/>
+      <w:numFmt w:val="bullet"/>
+      <w:lvlText w:val=""/>
+      <w:lvlJc w:val="left"/>
+      <w:pPr>
+        <w:tabs>
+          <w:tab w:val="num" w:pos="5040"/>
+        </w:tabs>
+        <w:ind w:left="5040" w:hanging="360"/>
+      </w:pPr>
+      <w:rPr>
+        <w:rFonts w:ascii="Wingdings" w:hAnsi="Wingdings" w:hint="default"/>
+        <w:sz w:val="20"/>
+      </w:rPr>
+    </w:lvl>
+    <w:lvl w:ilvl="7" w:tentative="1">
+      <w:start w:val="1"/>
+      <w:numFmt w:val="bullet"/>
+      <w:lvlText w:val=""/>
+      <w:lvlJc w:val="left"/>
+      <w:pPr>
+        <w:tabs>
+          <w:tab w:val="num" w:pos="5760"/>
+        </w:tabs>
+        <w:ind w:left="5760" w:hanging="360"/>
+      </w:pPr>
+      <w:rPr>
+        <w:rFonts w:ascii="Wingdings" w:hAnsi="Wingdings" w:hint="default"/>
+        <w:sz w:val="20"/>
+      </w:rPr>
+    </w:lvl>
+    <w:lvl w:ilvl="8" w:tentative="1">
+      <w:start w:val="1"/>
+      <w:numFmt w:val="bullet"/>
+      <w:lvlText w:val=""/>
+      <w:lvlJc w:val="left"/>
+      <w:pPr>
+        <w:tabs>
+          <w:tab w:val="num" w:pos="6480"/>
+        </w:tabs>
+        <w:ind w:left="6480" w:hanging="360"/>
+      </w:pPr>
+      <w:rPr>
+        <w:rFonts w:ascii="Wingdings" w:hAnsi="Wingdings" w:hint="default"/>
+        <w:sz w:val="20"/>
+      </w:rPr>
+    </w:lvl>
+  </w:abstractNum>
+  <w:abstractNum w:abstractNumId="24" w15:restartNumberingAfterBreak="0">
+    <w:nsid w:val="4E920997"/>
+    <w:multiLevelType w:val="multilevel"/>
+    <w:tmpl w:val="32A67F86"/>
+    <w:lvl w:ilvl="0">
+      <w:start w:val="1"/>
+      <w:numFmt w:val="bullet"/>
+      <w:lvlText w:val=""/>
+      <w:lvlJc w:val="left"/>
+      <w:pPr>
+        <w:tabs>
+          <w:tab w:val="num" w:pos="720"/>
+        </w:tabs>
+        <w:ind w:left="720" w:hanging="360"/>
+      </w:pPr>
+      <w:rPr>
+        <w:rFonts w:ascii="Symbol" w:hAnsi="Symbol" w:hint="default"/>
+        <w:sz w:val="20"/>
+      </w:rPr>
+    </w:lvl>
+    <w:lvl w:ilvl="1" w:tentative="1">
+      <w:start w:val="1"/>
+      <w:numFmt w:val="bullet"/>
+      <w:lvlText w:val="o"/>
+      <w:lvlJc w:val="left"/>
+      <w:pPr>
+        <w:tabs>
+          <w:tab w:val="num" w:pos="1440"/>
+        </w:tabs>
+        <w:ind w:left="1440" w:hanging="360"/>
+      </w:pPr>
+      <w:rPr>
+        <w:rFonts w:ascii="Courier New" w:hAnsi="Courier New" w:hint="default"/>
+        <w:sz w:val="20"/>
+      </w:rPr>
+    </w:lvl>
+    <w:lvl w:ilvl="2" w:tentative="1">
+      <w:start w:val="1"/>
+      <w:numFmt w:val="bullet"/>
+      <w:lvlText w:val=""/>
+      <w:lvlJc w:val="left"/>
+      <w:pPr>
+        <w:tabs>
+          <w:tab w:val="num" w:pos="2160"/>
+        </w:tabs>
+        <w:ind w:left="2160" w:hanging="360"/>
+      </w:pPr>
+      <w:rPr>
+        <w:rFonts w:ascii="Wingdings" w:hAnsi="Wingdings" w:hint="default"/>
+        <w:sz w:val="20"/>
+      </w:rPr>
+    </w:lvl>
+    <w:lvl w:ilvl="3" w:tentative="1">
+      <w:start w:val="1"/>
+      <w:numFmt w:val="bullet"/>
+      <w:lvlText w:val=""/>
+      <w:lvlJc w:val="left"/>
+      <w:pPr>
+        <w:tabs>
+          <w:tab w:val="num" w:pos="2880"/>
+        </w:tabs>
+        <w:ind w:left="2880" w:hanging="360"/>
+      </w:pPr>
+      <w:rPr>
+        <w:rFonts w:ascii="Wingdings" w:hAnsi="Wingdings" w:hint="default"/>
+        <w:sz w:val="20"/>
+      </w:rPr>
+    </w:lvl>
+    <w:lvl w:ilvl="4" w:tentative="1">
+      <w:start w:val="1"/>
+      <w:numFmt w:val="bullet"/>
+      <w:lvlText w:val=""/>
+      <w:lvlJc w:val="left"/>
+      <w:pPr>
+        <w:tabs>
+          <w:tab w:val="num" w:pos="3600"/>
+        </w:tabs>
+        <w:ind w:left="3600" w:hanging="360"/>
+      </w:pPr>
+      <w:rPr>
+        <w:rFonts w:ascii="Wingdings" w:hAnsi="Wingdings" w:hint="default"/>
+        <w:sz w:val="20"/>
+      </w:rPr>
+    </w:lvl>
+    <w:lvl w:ilvl="5" w:tentative="1">
+      <w:start w:val="1"/>
+      <w:numFmt w:val="bullet"/>
+      <w:lvlText w:val=""/>
+      <w:lvlJc w:val="left"/>
+      <w:pPr>
+        <w:tabs>
+          <w:tab w:val="num" w:pos="4320"/>
+        </w:tabs>
+        <w:ind w:left="4320" w:hanging="360"/>
+      </w:pPr>
+      <w:rPr>
+        <w:rFonts w:ascii="Wingdings" w:hAnsi="Wingdings" w:hint="default"/>
+        <w:sz w:val="20"/>
+      </w:rPr>
+    </w:lvl>
+    <w:lvl w:ilvl="6" w:tentative="1">
+      <w:start w:val="1"/>
+      <w:numFmt w:val="bullet"/>
+      <w:lvlText w:val=""/>
+      <w:lvlJc w:val="left"/>
+      <w:pPr>
+        <w:tabs>
+          <w:tab w:val="num" w:pos="5040"/>
+        </w:tabs>
+        <w:ind w:left="5040" w:hanging="360"/>
+      </w:pPr>
+      <w:rPr>
+        <w:rFonts w:ascii="Wingdings" w:hAnsi="Wingdings" w:hint="default"/>
+        <w:sz w:val="20"/>
+      </w:rPr>
+    </w:lvl>
+    <w:lvl w:ilvl="7" w:tentative="1">
+      <w:start w:val="1"/>
+      <w:numFmt w:val="bullet"/>
+      <w:lvlText w:val=""/>
+      <w:lvlJc w:val="left"/>
+      <w:pPr>
+        <w:tabs>
+          <w:tab w:val="num" w:pos="5760"/>
+        </w:tabs>
+        <w:ind w:left="5760" w:hanging="360"/>
+      </w:pPr>
+      <w:rPr>
+        <w:rFonts w:ascii="Wingdings" w:hAnsi="Wingdings" w:hint="default"/>
+        <w:sz w:val="20"/>
+      </w:rPr>
+    </w:lvl>
+    <w:lvl w:ilvl="8" w:tentative="1">
+      <w:start w:val="1"/>
+      <w:numFmt w:val="bullet"/>
+      <w:lvlText w:val=""/>
+      <w:lvlJc w:val="left"/>
+      <w:pPr>
+        <w:tabs>
+          <w:tab w:val="num" w:pos="6480"/>
+        </w:tabs>
+        <w:ind w:left="6480" w:hanging="360"/>
+      </w:pPr>
+      <w:rPr>
+        <w:rFonts w:ascii="Wingdings" w:hAnsi="Wingdings" w:hint="default"/>
+        <w:sz w:val="20"/>
+      </w:rPr>
+    </w:lvl>
+  </w:abstractNum>
+  <w:abstractNum w:abstractNumId="25" w15:restartNumberingAfterBreak="0">
+    <w:nsid w:val="5714747C"/>
+    <w:multiLevelType w:val="multilevel"/>
+    <w:tmpl w:val="07FA85A0"/>
+    <w:lvl w:ilvl="0">
+      <w:start w:val="1"/>
+      <w:numFmt w:val="bullet"/>
+      <w:lvlText w:val=""/>
+      <w:lvlJc w:val="left"/>
+      <w:pPr>
+        <w:tabs>
+          <w:tab w:val="num" w:pos="720"/>
+        </w:tabs>
+        <w:ind w:left="720" w:hanging="360"/>
+      </w:pPr>
+      <w:rPr>
+        <w:rFonts w:ascii="Symbol" w:hAnsi="Symbol" w:hint="default"/>
+        <w:sz w:val="20"/>
+      </w:rPr>
+    </w:lvl>
+    <w:lvl w:ilvl="1" w:tentative="1">
+      <w:start w:val="1"/>
+      <w:numFmt w:val="bullet"/>
+      <w:lvlText w:val="o"/>
+      <w:lvlJc w:val="left"/>
+      <w:pPr>
+        <w:tabs>
+          <w:tab w:val="num" w:pos="1440"/>
+        </w:tabs>
+        <w:ind w:left="1440" w:hanging="360"/>
+      </w:pPr>
+      <w:rPr>
+        <w:rFonts w:ascii="Courier New" w:hAnsi="Courier New" w:hint="default"/>
+        <w:sz w:val="20"/>
+      </w:rPr>
+    </w:lvl>
+    <w:lvl w:ilvl="2" w:tentative="1">
+      <w:start w:val="1"/>
+      <w:numFmt w:val="bullet"/>
+      <w:lvlText w:val=""/>
+      <w:lvlJc w:val="left"/>
+      <w:pPr>
+        <w:tabs>
+          <w:tab w:val="num" w:pos="2160"/>
+        </w:tabs>
+        <w:ind w:left="2160" w:hanging="360"/>
+      </w:pPr>
+      <w:rPr>
+        <w:rFonts w:ascii="Wingdings" w:hAnsi="Wingdings" w:hint="default"/>
+        <w:sz w:val="20"/>
+      </w:rPr>
+    </w:lvl>
+    <w:lvl w:ilvl="3" w:tentative="1">
+      <w:start w:val="1"/>
+      <w:numFmt w:val="bullet"/>
+      <w:lvlText w:val=""/>
+      <w:lvlJc w:val="left"/>
+      <w:pPr>
+        <w:tabs>
+          <w:tab w:val="num" w:pos="2880"/>
+        </w:tabs>
+        <w:ind w:left="2880" w:hanging="360"/>
+      </w:pPr>
+      <w:rPr>
+        <w:rFonts w:ascii="Wingdings" w:hAnsi="Wingdings" w:hint="default"/>
+        <w:sz w:val="20"/>
+      </w:rPr>
+    </w:lvl>
+    <w:lvl w:ilvl="4" w:tentative="1">
+      <w:start w:val="1"/>
+      <w:numFmt w:val="bullet"/>
+      <w:lvlText w:val=""/>
+      <w:lvlJc w:val="left"/>
+      <w:pPr>
+        <w:tabs>
+          <w:tab w:val="num" w:pos="3600"/>
+        </w:tabs>
+        <w:ind w:left="3600" w:hanging="360"/>
+      </w:pPr>
+      <w:rPr>
+        <w:rFonts w:ascii="Wingdings" w:hAnsi="Wingdings" w:hint="default"/>
+        <w:sz w:val="20"/>
+      </w:rPr>
+    </w:lvl>
+    <w:lvl w:ilvl="5" w:tentative="1">
+      <w:start w:val="1"/>
+      <w:numFmt w:val="bullet"/>
+      <w:lvlText w:val=""/>
+      <w:lvlJc w:val="left"/>
+      <w:pPr>
+        <w:tabs>
+          <w:tab w:val="num" w:pos="4320"/>
+        </w:tabs>
+        <w:ind w:left="4320" w:hanging="360"/>
+      </w:pPr>
+      <w:rPr>
+        <w:rFonts w:ascii="Wingdings" w:hAnsi="Wingdings" w:hint="default"/>
+        <w:sz w:val="20"/>
+      </w:rPr>
+    </w:lvl>
+    <w:lvl w:ilvl="6" w:tentative="1">
+      <w:start w:val="1"/>
+      <w:numFmt w:val="bullet"/>
+      <w:lvlText w:val=""/>
+      <w:lvlJc w:val="left"/>
+      <w:pPr>
+        <w:tabs>
+          <w:tab w:val="num" w:pos="5040"/>
+        </w:tabs>
+        <w:ind w:left="5040" w:hanging="360"/>
+      </w:pPr>
+      <w:rPr>
+        <w:rFonts w:ascii="Wingdings" w:hAnsi="Wingdings" w:hint="default"/>
+        <w:sz w:val="20"/>
+      </w:rPr>
+    </w:lvl>
+    <w:lvl w:ilvl="7" w:tentative="1">
+      <w:start w:val="1"/>
+      <w:numFmt w:val="bullet"/>
+      <w:lvlText w:val=""/>
+      <w:lvlJc w:val="left"/>
+      <w:pPr>
+        <w:tabs>
+          <w:tab w:val="num" w:pos="5760"/>
+        </w:tabs>
+        <w:ind w:left="5760" w:hanging="360"/>
+      </w:pPr>
+      <w:rPr>
+        <w:rFonts w:ascii="Wingdings" w:hAnsi="Wingdings" w:hint="default"/>
+        <w:sz w:val="20"/>
+      </w:rPr>
+    </w:lvl>
+    <w:lvl w:ilvl="8" w:tentative="1">
+      <w:start w:val="1"/>
+      <w:numFmt w:val="bullet"/>
+      <w:lvlText w:val=""/>
+      <w:lvlJc w:val="left"/>
+      <w:pPr>
+        <w:tabs>
+          <w:tab w:val="num" w:pos="6480"/>
+        </w:tabs>
+        <w:ind w:left="6480" w:hanging="360"/>
+      </w:pPr>
+      <w:rPr>
+        <w:rFonts w:ascii="Wingdings" w:hAnsi="Wingdings" w:hint="default"/>
+        <w:sz w:val="20"/>
+      </w:rPr>
+    </w:lvl>
+  </w:abstractNum>
+  <w:abstractNum w:abstractNumId="26" w15:restartNumberingAfterBreak="0">
+    <w:nsid w:val="62007056"/>
+    <w:multiLevelType w:val="multilevel"/>
+    <w:tmpl w:val="D748A518"/>
+    <w:lvl w:ilvl="0">
+      <w:start w:val="1"/>
+      <w:numFmt w:val="bullet"/>
+      <w:lvlText w:val=""/>
+      <w:lvlJc w:val="left"/>
+      <w:pPr>
+        <w:tabs>
+          <w:tab w:val="num" w:pos="720"/>
+        </w:tabs>
+        <w:ind w:left="720" w:hanging="360"/>
+      </w:pPr>
+      <w:rPr>
+        <w:rFonts w:ascii="Symbol" w:hAnsi="Symbol" w:hint="default"/>
+        <w:sz w:val="20"/>
+      </w:rPr>
+    </w:lvl>
+    <w:lvl w:ilvl="1" w:tentative="1">
+      <w:start w:val="1"/>
+      <w:numFmt w:val="bullet"/>
+      <w:lvlText w:val="o"/>
+      <w:lvlJc w:val="left"/>
+      <w:pPr>
+        <w:tabs>
+          <w:tab w:val="num" w:pos="1440"/>
+        </w:tabs>
+        <w:ind w:left="1440" w:hanging="360"/>
+      </w:pPr>
+      <w:rPr>
+        <w:rFonts w:ascii="Courier New" w:hAnsi="Courier New" w:hint="default"/>
+        <w:sz w:val="20"/>
+      </w:rPr>
+    </w:lvl>
+    <w:lvl w:ilvl="2" w:tentative="1">
+      <w:start w:val="1"/>
+      <w:numFmt w:val="bullet"/>
+      <w:lvlText w:val=""/>
+      <w:lvlJc w:val="left"/>
+      <w:pPr>
+        <w:tabs>
+          <w:tab w:val="num" w:pos="2160"/>
+        </w:tabs>
+        <w:ind w:left="2160" w:hanging="360"/>
+      </w:pPr>
+      <w:rPr>
+        <w:rFonts w:ascii="Wingdings" w:hAnsi="Wingdings" w:hint="default"/>
+        <w:sz w:val="20"/>
+      </w:rPr>
+    </w:lvl>
+    <w:lvl w:ilvl="3" w:tentative="1">
+      <w:start w:val="1"/>
+      <w:numFmt w:val="bullet"/>
+      <w:lvlText w:val=""/>
+      <w:lvlJc w:val="left"/>
+      <w:pPr>
+        <w:tabs>
+          <w:tab w:val="num" w:pos="2880"/>
+        </w:tabs>
+        <w:ind w:left="2880" w:hanging="360"/>
+      </w:pPr>
+      <w:rPr>
+        <w:rFonts w:ascii="Wingdings" w:hAnsi="Wingdings" w:hint="default"/>
+        <w:sz w:val="20"/>
+      </w:rPr>
+    </w:lvl>
+    <w:lvl w:ilvl="4" w:tentative="1">
+      <w:start w:val="1"/>
+      <w:numFmt w:val="bullet"/>
+      <w:lvlText w:val=""/>
+      <w:lvlJc w:val="left"/>
+      <w:pPr>
+        <w:tabs>
+          <w:tab w:val="num" w:pos="3600"/>
+        </w:tabs>
+        <w:ind w:left="3600" w:hanging="360"/>
+      </w:pPr>
+      <w:rPr>
+        <w:rFonts w:ascii="Wingdings" w:hAnsi="Wingdings" w:hint="default"/>
+        <w:sz w:val="20"/>
+      </w:rPr>
+    </w:lvl>
+    <w:lvl w:ilvl="5" w:tentative="1">
+      <w:start w:val="1"/>
+      <w:numFmt w:val="bullet"/>
+      <w:lvlText w:val=""/>
+      <w:lvlJc w:val="left"/>
+      <w:pPr>
+        <w:tabs>
+          <w:tab w:val="num" w:pos="4320"/>
+        </w:tabs>
+        <w:ind w:left="4320" w:hanging="360"/>
+      </w:pPr>
+      <w:rPr>
+        <w:rFonts w:ascii="Wingdings" w:hAnsi="Wingdings" w:hint="default"/>
+        <w:sz w:val="20"/>
+      </w:rPr>
+    </w:lvl>
+    <w:lvl w:ilvl="6" w:tentative="1">
+      <w:start w:val="1"/>
+      <w:numFmt w:val="bullet"/>
+      <w:lvlText w:val=""/>
+      <w:lvlJc w:val="left"/>
+      <w:pPr>
+        <w:tabs>
+          <w:tab w:val="num" w:pos="5040"/>
+        </w:tabs>
+        <w:ind w:left="5040" w:hanging="360"/>
+      </w:pPr>
+      <w:rPr>
+        <w:rFonts w:ascii="Wingdings" w:hAnsi="Wingdings" w:hint="default"/>
+        <w:sz w:val="20"/>
+      </w:rPr>
+    </w:lvl>
+    <w:lvl w:ilvl="7" w:tentative="1">
+      <w:start w:val="1"/>
+      <w:numFmt w:val="bullet"/>
+      <w:lvlText w:val=""/>
+      <w:lvlJc w:val="left"/>
+      <w:pPr>
+        <w:tabs>
+          <w:tab w:val="num" w:pos="5760"/>
+        </w:tabs>
+        <w:ind w:left="5760" w:hanging="360"/>
+      </w:pPr>
+      <w:rPr>
+        <w:rFonts w:ascii="Wingdings" w:hAnsi="Wingdings" w:hint="default"/>
+        <w:sz w:val="20"/>
+      </w:rPr>
+    </w:lvl>
+    <w:lvl w:ilvl="8" w:tentative="1">
+      <w:start w:val="1"/>
+      <w:numFmt w:val="bullet"/>
+      <w:lvlText w:val=""/>
+      <w:lvlJc w:val="left"/>
+      <w:pPr>
+        <w:tabs>
+          <w:tab w:val="num" w:pos="6480"/>
+        </w:tabs>
+        <w:ind w:left="6480" w:hanging="360"/>
+      </w:pPr>
+      <w:rPr>
+        <w:rFonts w:ascii="Wingdings" w:hAnsi="Wingdings" w:hint="default"/>
+        <w:sz w:val="20"/>
+      </w:rPr>
+    </w:lvl>
+  </w:abstractNum>
+  <w:abstractNum w:abstractNumId="27" w15:restartNumberingAfterBreak="0">
+    <w:nsid w:val="676F4B69"/>
+    <w:multiLevelType w:val="multilevel"/>
+    <w:tmpl w:val="5DA2A054"/>
+    <w:lvl w:ilvl="0">
+      <w:start w:val="1"/>
+      <w:numFmt w:val="bullet"/>
+      <w:lvlText w:val=""/>
+      <w:lvlJc w:val="left"/>
+      <w:pPr>
+        <w:tabs>
+          <w:tab w:val="num" w:pos="720"/>
+        </w:tabs>
+        <w:ind w:left="720" w:hanging="360"/>
+      </w:pPr>
+      <w:rPr>
+        <w:rFonts w:ascii="Symbol" w:hAnsi="Symbol" w:hint="default"/>
+        <w:sz w:val="20"/>
+      </w:rPr>
+    </w:lvl>
+    <w:lvl w:ilvl="1" w:tentative="1">
+      <w:start w:val="1"/>
+      <w:numFmt w:val="bullet"/>
+      <w:lvlText w:val="o"/>
+      <w:lvlJc w:val="left"/>
+      <w:pPr>
+        <w:tabs>
+          <w:tab w:val="num" w:pos="1440"/>
+        </w:tabs>
+        <w:ind w:left="1440" w:hanging="360"/>
+      </w:pPr>
+      <w:rPr>
+        <w:rFonts w:ascii="Courier New" w:hAnsi="Courier New" w:hint="default"/>
+        <w:sz w:val="20"/>
+      </w:rPr>
+    </w:lvl>
+    <w:lvl w:ilvl="2" w:tentative="1">
+      <w:start w:val="1"/>
+      <w:numFmt w:val="bullet"/>
+      <w:lvlText w:val=""/>
+      <w:lvlJc w:val="left"/>
+      <w:pPr>
+        <w:tabs>
+          <w:tab w:val="num" w:pos="2160"/>
+        </w:tabs>
+        <w:ind w:left="2160" w:hanging="360"/>
+      </w:pPr>
+      <w:rPr>
+        <w:rFonts w:ascii="Wingdings" w:hAnsi="Wingdings" w:hint="default"/>
+        <w:sz w:val="20"/>
+      </w:rPr>
+    </w:lvl>
+    <w:lvl w:ilvl="3" w:tentative="1">
+      <w:start w:val="1"/>
+      <w:numFmt w:val="bullet"/>
+      <w:lvlText w:val=""/>
+      <w:lvlJc w:val="left"/>
+      <w:pPr>
+        <w:tabs>
+          <w:tab w:val="num" w:pos="2880"/>
+        </w:tabs>
+        <w:ind w:left="2880" w:hanging="360"/>
+      </w:pPr>
+      <w:rPr>
+        <w:rFonts w:ascii="Wingdings" w:hAnsi="Wingdings" w:hint="default"/>
+        <w:sz w:val="20"/>
+      </w:rPr>
+    </w:lvl>
+    <w:lvl w:ilvl="4" w:tentative="1">
+      <w:start w:val="1"/>
+      <w:numFmt w:val="bullet"/>
+      <w:lvlText w:val=""/>
+      <w:lvlJc w:val="left"/>
+      <w:pPr>
+        <w:tabs>
+          <w:tab w:val="num" w:pos="3600"/>
+        </w:tabs>
+        <w:ind w:left="3600" w:hanging="360"/>
+      </w:pPr>
+      <w:rPr>
+        <w:rFonts w:ascii="Wingdings" w:hAnsi="Wingdings" w:hint="default"/>
+        <w:sz w:val="20"/>
+      </w:rPr>
+    </w:lvl>
+    <w:lvl w:ilvl="5" w:tentative="1">
+      <w:start w:val="1"/>
+      <w:numFmt w:val="bullet"/>
+      <w:lvlText w:val=""/>
+      <w:lvlJc w:val="left"/>
+      <w:pPr>
+        <w:tabs>
+          <w:tab w:val="num" w:pos="4320"/>
+        </w:tabs>
+        <w:ind w:left="4320" w:hanging="360"/>
+      </w:pPr>
+      <w:rPr>
+        <w:rFonts w:ascii="Wingdings" w:hAnsi="Wingdings" w:hint="default"/>
+        <w:sz w:val="20"/>
+      </w:rPr>
+    </w:lvl>
+    <w:lvl w:ilvl="6" w:tentative="1">
+      <w:start w:val="1"/>
+      <w:numFmt w:val="bullet"/>
+      <w:lvlText w:val=""/>
+      <w:lvlJc w:val="left"/>
+      <w:pPr>
+        <w:tabs>
+          <w:tab w:val="num" w:pos="5040"/>
+        </w:tabs>
+        <w:ind w:left="5040" w:hanging="360"/>
+      </w:pPr>
+      <w:rPr>
+        <w:rFonts w:ascii="Wingdings" w:hAnsi="Wingdings" w:hint="default"/>
+        <w:sz w:val="20"/>
+      </w:rPr>
+    </w:lvl>
+    <w:lvl w:ilvl="7" w:tentative="1">
+      <w:start w:val="1"/>
+      <w:numFmt w:val="bullet"/>
+      <w:lvlText w:val=""/>
+      <w:lvlJc w:val="left"/>
+      <w:pPr>
+        <w:tabs>
+          <w:tab w:val="num" w:pos="5760"/>
+        </w:tabs>
+        <w:ind w:left="5760" w:hanging="360"/>
+      </w:pPr>
+      <w:rPr>
+        <w:rFonts w:ascii="Wingdings" w:hAnsi="Wingdings" w:hint="default"/>
+        <w:sz w:val="20"/>
+      </w:rPr>
+    </w:lvl>
+    <w:lvl w:ilvl="8" w:tentative="1">
+      <w:start w:val="1"/>
+      <w:numFmt w:val="bullet"/>
+      <w:lvlText w:val=""/>
+      <w:lvlJc w:val="left"/>
+      <w:pPr>
+        <w:tabs>
+          <w:tab w:val="num" w:pos="6480"/>
+        </w:tabs>
+        <w:ind w:left="6480" w:hanging="360"/>
+      </w:pPr>
+      <w:rPr>
+        <w:rFonts w:ascii="Wingdings" w:hAnsi="Wingdings" w:hint="default"/>
+        <w:sz w:val="20"/>
+      </w:rPr>
+    </w:lvl>
+  </w:abstractNum>
+  <w:abstractNum w:abstractNumId="28" w15:restartNumberingAfterBreak="0">
+    <w:nsid w:val="6C5074EC"/>
+    <w:multiLevelType w:val="multilevel"/>
+    <w:tmpl w:val="93827E5A"/>
+    <w:lvl w:ilvl="0">
+      <w:start w:val="1"/>
+      <w:numFmt w:val="bullet"/>
+      <w:lvlText w:val=""/>
+      <w:lvlJc w:val="left"/>
+      <w:pPr>
+        <w:tabs>
+          <w:tab w:val="num" w:pos="720"/>
+        </w:tabs>
+        <w:ind w:left="720" w:hanging="360"/>
+      </w:pPr>
+      <w:rPr>
+        <w:rFonts w:ascii="Symbol" w:hAnsi="Symbol" w:hint="default"/>
+        <w:sz w:val="20"/>
+      </w:rPr>
+    </w:lvl>
+    <w:lvl w:ilvl="1" w:tentative="1">
+      <w:start w:val="1"/>
+      <w:numFmt w:val="bullet"/>
+      <w:lvlText w:val="o"/>
+      <w:lvlJc w:val="left"/>
+      <w:pPr>
+        <w:tabs>
+          <w:tab w:val="num" w:pos="1440"/>
+        </w:tabs>
+        <w:ind w:left="1440" w:hanging="360"/>
+      </w:pPr>
+      <w:rPr>
+        <w:rFonts w:ascii="Courier New" w:hAnsi="Courier New" w:hint="default"/>
+        <w:sz w:val="20"/>
+      </w:rPr>
+    </w:lvl>
+    <w:lvl w:ilvl="2" w:tentative="1">
+      <w:start w:val="1"/>
+      <w:numFmt w:val="bullet"/>
+      <w:lvlText w:val=""/>
+      <w:lvlJc w:val="left"/>
+      <w:pPr>
+        <w:tabs>
+          <w:tab w:val="num" w:pos="2160"/>
+        </w:tabs>
+        <w:ind w:left="2160" w:hanging="360"/>
+      </w:pPr>
+      <w:rPr>
+        <w:rFonts w:ascii="Wingdings" w:hAnsi="Wingdings" w:hint="default"/>
+        <w:sz w:val="20"/>
+      </w:rPr>
+    </w:lvl>
+    <w:lvl w:ilvl="3" w:tentative="1">
+      <w:start w:val="1"/>
+      <w:numFmt w:val="bullet"/>
+      <w:lvlText w:val=""/>
+      <w:lvlJc w:val="left"/>
+      <w:pPr>
+        <w:tabs>
+          <w:tab w:val="num" w:pos="2880"/>
+        </w:tabs>
+        <w:ind w:left="2880" w:hanging="360"/>
+      </w:pPr>
+      <w:rPr>
+        <w:rFonts w:ascii="Wingdings" w:hAnsi="Wingdings" w:hint="default"/>
+        <w:sz w:val="20"/>
+      </w:rPr>
+    </w:lvl>
+    <w:lvl w:ilvl="4" w:tentative="1">
+      <w:start w:val="1"/>
+      <w:numFmt w:val="bullet"/>
+      <w:lvlText w:val=""/>
+      <w:lvlJc w:val="left"/>
+      <w:pPr>
+        <w:tabs>
+          <w:tab w:val="num" w:pos="3600"/>
+        </w:tabs>
+        <w:ind w:left="3600" w:hanging="360"/>
+      </w:pPr>
+      <w:rPr>
+        <w:rFonts w:ascii="Wingdings" w:hAnsi="Wingdings" w:hint="default"/>
+        <w:sz w:val="20"/>
+      </w:rPr>
+    </w:lvl>
+    <w:lvl w:ilvl="5" w:tentative="1">
+      <w:start w:val="1"/>
+      <w:numFmt w:val="bullet"/>
+      <w:lvlText w:val=""/>
+      <w:lvlJc w:val="left"/>
+      <w:pPr>
+        <w:tabs>
+          <w:tab w:val="num" w:pos="4320"/>
+        </w:tabs>
+        <w:ind w:left="4320" w:hanging="360"/>
+      </w:pPr>
+      <w:rPr>
+        <w:rFonts w:ascii="Wingdings" w:hAnsi="Wingdings" w:hint="default"/>
+        <w:sz w:val="20"/>
+      </w:rPr>
+    </w:lvl>
+    <w:lvl w:ilvl="6" w:tentative="1">
+      <w:start w:val="1"/>
+      <w:numFmt w:val="bullet"/>
+      <w:lvlText w:val=""/>
+      <w:lvlJc w:val="left"/>
+      <w:pPr>
+        <w:tabs>
+          <w:tab w:val="num" w:pos="5040"/>
+        </w:tabs>
+        <w:ind w:left="5040" w:hanging="360"/>
+      </w:pPr>
+      <w:rPr>
+        <w:rFonts w:ascii="Wingdings" w:hAnsi="Wingdings" w:hint="default"/>
+        <w:sz w:val="20"/>
+      </w:rPr>
+    </w:lvl>
+    <w:lvl w:ilvl="7" w:tentative="1">
+      <w:start w:val="1"/>
+      <w:numFmt w:val="bullet"/>
+      <w:lvlText w:val=""/>
+      <w:lvlJc w:val="left"/>
+      <w:pPr>
+        <w:tabs>
+          <w:tab w:val="num" w:pos="5760"/>
+        </w:tabs>
+        <w:ind w:left="5760" w:hanging="360"/>
+      </w:pPr>
+      <w:rPr>
+        <w:rFonts w:ascii="Wingdings" w:hAnsi="Wingdings" w:hint="default"/>
+        <w:sz w:val="20"/>
+      </w:rPr>
+    </w:lvl>
+    <w:lvl w:ilvl="8" w:tentative="1">
+      <w:start w:val="1"/>
+      <w:numFmt w:val="bullet"/>
+      <w:lvlText w:val=""/>
+      <w:lvlJc w:val="left"/>
+      <w:pPr>
+        <w:tabs>
+          <w:tab w:val="num" w:pos="6480"/>
+        </w:tabs>
+        <w:ind w:left="6480" w:hanging="360"/>
+      </w:pPr>
+      <w:rPr>
+        <w:rFonts w:ascii="Wingdings" w:hAnsi="Wingdings" w:hint="default"/>
+        <w:sz w:val="20"/>
+      </w:rPr>
+    </w:lvl>
+  </w:abstractNum>
+  <w:abstractNum w:abstractNumId="29" w15:restartNumberingAfterBreak="0">
+    <w:nsid w:val="6C973221"/>
+    <w:multiLevelType w:val="multilevel"/>
+    <w:tmpl w:val="B5CE4C08"/>
+    <w:lvl w:ilvl="0">
+      <w:start w:val="1"/>
+      <w:numFmt w:val="bullet"/>
+      <w:lvlText w:val=""/>
+      <w:lvlJc w:val="left"/>
+      <w:pPr>
+        <w:tabs>
+          <w:tab w:val="num" w:pos="720"/>
+        </w:tabs>
+        <w:ind w:left="720" w:hanging="360"/>
+      </w:pPr>
+      <w:rPr>
+        <w:rFonts w:ascii="Symbol" w:hAnsi="Symbol" w:hint="default"/>
+        <w:sz w:val="20"/>
+      </w:rPr>
+    </w:lvl>
+    <w:lvl w:ilvl="1" w:tentative="1">
+      <w:start w:val="1"/>
+      <w:numFmt w:val="bullet"/>
+      <w:lvlText w:val="o"/>
+      <w:lvlJc w:val="left"/>
+      <w:pPr>
+        <w:tabs>
+          <w:tab w:val="num" w:pos="1440"/>
+        </w:tabs>
+        <w:ind w:left="1440" w:hanging="360"/>
+      </w:pPr>
+      <w:rPr>
+        <w:rFonts w:ascii="Courier New" w:hAnsi="Courier New" w:hint="default"/>
+        <w:sz w:val="20"/>
+      </w:rPr>
+    </w:lvl>
+    <w:lvl w:ilvl="2" w:tentative="1">
+      <w:start w:val="1"/>
+      <w:numFmt w:val="bullet"/>
+      <w:lvlText w:val=""/>
+      <w:lvlJc w:val="left"/>
+      <w:pPr>
+        <w:tabs>
+          <w:tab w:val="num" w:pos="2160"/>
+        </w:tabs>
+        <w:ind w:left="2160" w:hanging="360"/>
+      </w:pPr>
+      <w:rPr>
+        <w:rFonts w:ascii="Wingdings" w:hAnsi="Wingdings" w:hint="default"/>
+        <w:sz w:val="20"/>
+      </w:rPr>
+    </w:lvl>
+    <w:lvl w:ilvl="3" w:tentative="1">
+      <w:start w:val="1"/>
+      <w:numFmt w:val="bullet"/>
+      <w:lvlText w:val=""/>
+      <w:lvlJc w:val="left"/>
+      <w:pPr>
+        <w:tabs>
+          <w:tab w:val="num" w:pos="2880"/>
+        </w:tabs>
+        <w:ind w:left="2880" w:hanging="360"/>
+      </w:pPr>
+      <w:rPr>
+        <w:rFonts w:ascii="Wingdings" w:hAnsi="Wingdings" w:hint="default"/>
+        <w:sz w:val="20"/>
+      </w:rPr>
+    </w:lvl>
+    <w:lvl w:ilvl="4" w:tentative="1">
+      <w:start w:val="1"/>
+      <w:numFmt w:val="bullet"/>
+      <w:lvlText w:val=""/>
+      <w:lvlJc w:val="left"/>
+      <w:pPr>
+        <w:tabs>
+          <w:tab w:val="num" w:pos="3600"/>
+        </w:tabs>
+        <w:ind w:left="3600" w:hanging="360"/>
+      </w:pPr>
+      <w:rPr>
+        <w:rFonts w:ascii="Wingdings" w:hAnsi="Wingdings" w:hint="default"/>
+        <w:sz w:val="20"/>
+      </w:rPr>
+    </w:lvl>
+    <w:lvl w:ilvl="5" w:tentative="1">
+      <w:start w:val="1"/>
+      <w:numFmt w:val="bullet"/>
+      <w:lvlText w:val=""/>
+      <w:lvlJc w:val="left"/>
+      <w:pPr>
+        <w:tabs>
+          <w:tab w:val="num" w:pos="4320"/>
+        </w:tabs>
+        <w:ind w:left="4320" w:hanging="360"/>
+      </w:pPr>
+      <w:rPr>
+        <w:rFonts w:ascii="Wingdings" w:hAnsi="Wingdings" w:hint="default"/>
+        <w:sz w:val="20"/>
+      </w:rPr>
+    </w:lvl>
+    <w:lvl w:ilvl="6" w:tentative="1">
+      <w:start w:val="1"/>
+      <w:numFmt w:val="bullet"/>
+      <w:lvlText w:val=""/>
+      <w:lvlJc w:val="left"/>
+      <w:pPr>
+        <w:tabs>
+          <w:tab w:val="num" w:pos="5040"/>
+        </w:tabs>
+        <w:ind w:left="5040" w:hanging="360"/>
+      </w:pPr>
+      <w:rPr>
+        <w:rFonts w:ascii="Wingdings" w:hAnsi="Wingdings" w:hint="default"/>
+        <w:sz w:val="20"/>
+      </w:rPr>
+    </w:lvl>
+    <w:lvl w:ilvl="7" w:tentative="1">
+      <w:start w:val="1"/>
+      <w:numFmt w:val="bullet"/>
+      <w:lvlText w:val=""/>
+      <w:lvlJc w:val="left"/>
+      <w:pPr>
+        <w:tabs>
+          <w:tab w:val="num" w:pos="5760"/>
+        </w:tabs>
+        <w:ind w:left="5760" w:hanging="360"/>
+      </w:pPr>
+      <w:rPr>
+        <w:rFonts w:ascii="Wingdings" w:hAnsi="Wingdings" w:hint="default"/>
+        <w:sz w:val="20"/>
+      </w:rPr>
+    </w:lvl>
+    <w:lvl w:ilvl="8" w:tentative="1">
+      <w:start w:val="1"/>
+      <w:numFmt w:val="bullet"/>
+      <w:lvlText w:val=""/>
+      <w:lvlJc w:val="left"/>
+      <w:pPr>
+        <w:tabs>
+          <w:tab w:val="num" w:pos="6480"/>
+        </w:tabs>
+        <w:ind w:left="6480" w:hanging="360"/>
+      </w:pPr>
+      <w:rPr>
+        <w:rFonts w:ascii="Wingdings" w:hAnsi="Wingdings" w:hint="default"/>
+        <w:sz w:val="20"/>
+      </w:rPr>
+    </w:lvl>
+  </w:abstractNum>
+  <w:abstractNum w:abstractNumId="30" w15:restartNumberingAfterBreak="0">
+    <w:nsid w:val="7BF072A3"/>
+    <w:multiLevelType w:val="multilevel"/>
+    <w:tmpl w:val="44D63624"/>
+    <w:lvl w:ilvl="0">
+      <w:start w:val="1"/>
+      <w:numFmt w:val="bullet"/>
+      <w:lvlText w:val=""/>
+      <w:lvlJc w:val="left"/>
+      <w:pPr>
+        <w:tabs>
+          <w:tab w:val="num" w:pos="720"/>
+        </w:tabs>
+        <w:ind w:left="720" w:hanging="360"/>
+      </w:pPr>
+      <w:rPr>
+        <w:rFonts w:ascii="Symbol" w:hAnsi="Symbol" w:hint="default"/>
+        <w:sz w:val="20"/>
+      </w:rPr>
+    </w:lvl>
+    <w:lvl w:ilvl="1" w:tentative="1">
+      <w:start w:val="1"/>
+      <w:numFmt w:val="bullet"/>
+      <w:lvlText w:val="o"/>
+      <w:lvlJc w:val="left"/>
+      <w:pPr>
+        <w:tabs>
+          <w:tab w:val="num" w:pos="1440"/>
+        </w:tabs>
+        <w:ind w:left="1440" w:hanging="360"/>
+      </w:pPr>
+      <w:rPr>
+        <w:rFonts w:ascii="Courier New" w:hAnsi="Courier New" w:hint="default"/>
+        <w:sz w:val="20"/>
+      </w:rPr>
+    </w:lvl>
+    <w:lvl w:ilvl="2" w:tentative="1">
+      <w:start w:val="1"/>
+      <w:numFmt w:val="bullet"/>
+      <w:lvlText w:val=""/>
+      <w:lvlJc w:val="left"/>
+      <w:pPr>
+        <w:tabs>
+          <w:tab w:val="num" w:pos="2160"/>
+        </w:tabs>
+        <w:ind w:left="2160" w:hanging="360"/>
+      </w:pPr>
+      <w:rPr>
+        <w:rFonts w:ascii="Wingdings" w:hAnsi="Wingdings" w:hint="default"/>
+        <w:sz w:val="20"/>
+      </w:rPr>
+    </w:lvl>
+    <w:lvl w:ilvl="3" w:tentative="1">
+      <w:start w:val="1"/>
+      <w:numFmt w:val="bullet"/>
+      <w:lvlText w:val=""/>
+      <w:lvlJc w:val="left"/>
+      <w:pPr>
+        <w:tabs>
+          <w:tab w:val="num" w:pos="2880"/>
+        </w:tabs>
+        <w:ind w:left="2880" w:hanging="360"/>
+      </w:pPr>
+      <w:rPr>
+        <w:rFonts w:ascii="Wingdings" w:hAnsi="Wingdings" w:hint="default"/>
+        <w:sz w:val="20"/>
+      </w:rPr>
+    </w:lvl>
+    <w:lvl w:ilvl="4" w:tentative="1">
+      <w:start w:val="1"/>
+      <w:numFmt w:val="bullet"/>
+      <w:lvlText w:val=""/>
+      <w:lvlJc w:val="left"/>
+      <w:pPr>
+        <w:tabs>
+          <w:tab w:val="num" w:pos="3600"/>
+        </w:tabs>
+        <w:ind w:left="3600" w:hanging="360"/>
+      </w:pPr>
+      <w:rPr>
+        <w:rFonts w:ascii="Wingdings" w:hAnsi="Wingdings" w:hint="default"/>
+        <w:sz w:val="20"/>
+      </w:rPr>
+    </w:lvl>
+    <w:lvl w:ilvl="5" w:tentative="1">
+      <w:start w:val="1"/>
+      <w:numFmt w:val="bullet"/>
+      <w:lvlText w:val=""/>
+      <w:lvlJc w:val="left"/>
+      <w:pPr>
+        <w:tabs>
+          <w:tab w:val="num" w:pos="4320"/>
+        </w:tabs>
+        <w:ind w:left="4320" w:hanging="360"/>
+      </w:pPr>
+      <w:rPr>
+        <w:rFonts w:ascii="Wingdings" w:hAnsi="Wingdings" w:hint="default"/>
+        <w:sz w:val="20"/>
+      </w:rPr>
+    </w:lvl>
+    <w:lvl w:ilvl="6" w:tentative="1">
+      <w:start w:val="1"/>
+      <w:numFmt w:val="bullet"/>
+      <w:lvlText w:val=""/>
+      <w:lvlJc w:val="left"/>
+      <w:pPr>
+        <w:tabs>
+          <w:tab w:val="num" w:pos="5040"/>
+        </w:tabs>
+        <w:ind w:left="5040" w:hanging="360"/>
+      </w:pPr>
+      <w:rPr>
+        <w:rFonts w:ascii="Wingdings" w:hAnsi="Wingdings" w:hint="default"/>
+        <w:sz w:val="20"/>
+      </w:rPr>
+    </w:lvl>
+    <w:lvl w:ilvl="7" w:tentative="1">
+      <w:start w:val="1"/>
+      <w:numFmt w:val="bullet"/>
+      <w:lvlText w:val=""/>
+      <w:lvlJc w:val="left"/>
+      <w:pPr>
+        <w:tabs>
+          <w:tab w:val="num" w:pos="5760"/>
+        </w:tabs>
+        <w:ind w:left="5760" w:hanging="360"/>
+      </w:pPr>
+      <w:rPr>
+        <w:rFonts w:ascii="Wingdings" w:hAnsi="Wingdings" w:hint="default"/>
+        <w:sz w:val="20"/>
+      </w:rPr>
+    </w:lvl>
+    <w:lvl w:ilvl="8" w:tentative="1">
+      <w:start w:val="1"/>
+      <w:numFmt w:val="bullet"/>
+      <w:lvlText w:val=""/>
+      <w:lvlJc w:val="left"/>
+      <w:pPr>
+        <w:tabs>
+          <w:tab w:val="num" w:pos="6480"/>
+        </w:tabs>
+        <w:ind w:left="6480" w:hanging="360"/>
+      </w:pPr>
+      <w:rPr>
+        <w:rFonts w:ascii="Wingdings" w:hAnsi="Wingdings" w:hint="default"/>
+        <w:sz w:val="20"/>
       </w:rPr>
     </w:lvl>
   </w:abstractNum>
@@ -505,6 +6315,72 @@
   </w:num>
   <w:num w:numId="9" w16cid:durableId="891310225">
     <w:abstractNumId w:val="0"/>
+  </w:num>
+  <w:num w:numId="10" w16cid:durableId="1494447825">
+    <w:abstractNumId w:val="14"/>
+  </w:num>
+  <w:num w:numId="11" w16cid:durableId="672145536">
+    <w:abstractNumId w:val="12"/>
+  </w:num>
+  <w:num w:numId="12" w16cid:durableId="934903751">
+    <w:abstractNumId w:val="30"/>
+  </w:num>
+  <w:num w:numId="13" w16cid:durableId="2136948266">
+    <w:abstractNumId w:val="21"/>
+  </w:num>
+  <w:num w:numId="14" w16cid:durableId="1570772881">
+    <w:abstractNumId w:val="10"/>
+  </w:num>
+  <w:num w:numId="15" w16cid:durableId="1481574444">
+    <w:abstractNumId w:val="24"/>
+  </w:num>
+  <w:num w:numId="16" w16cid:durableId="1498768569">
+    <w:abstractNumId w:val="19"/>
+  </w:num>
+  <w:num w:numId="17" w16cid:durableId="168447795">
+    <w:abstractNumId w:val="20"/>
+  </w:num>
+  <w:num w:numId="18" w16cid:durableId="861548162">
+    <w:abstractNumId w:val="13"/>
+  </w:num>
+  <w:num w:numId="19" w16cid:durableId="423771399">
+    <w:abstractNumId w:val="29"/>
+  </w:num>
+  <w:num w:numId="20" w16cid:durableId="404571299">
+    <w:abstractNumId w:val="27"/>
+  </w:num>
+  <w:num w:numId="21" w16cid:durableId="269898313">
+    <w:abstractNumId w:val="26"/>
+  </w:num>
+  <w:num w:numId="22" w16cid:durableId="668562801">
+    <w:abstractNumId w:val="9"/>
+  </w:num>
+  <w:num w:numId="23" w16cid:durableId="1133907358">
+    <w:abstractNumId w:val="22"/>
+  </w:num>
+  <w:num w:numId="24" w16cid:durableId="1874077745">
+    <w:abstractNumId w:val="15"/>
+  </w:num>
+  <w:num w:numId="25" w16cid:durableId="368839177">
+    <w:abstractNumId w:val="11"/>
+  </w:num>
+  <w:num w:numId="26" w16cid:durableId="442848409">
+    <w:abstractNumId w:val="16"/>
+  </w:num>
+  <w:num w:numId="27" w16cid:durableId="443499495">
+    <w:abstractNumId w:val="17"/>
+  </w:num>
+  <w:num w:numId="28" w16cid:durableId="1909144004">
+    <w:abstractNumId w:val="18"/>
+  </w:num>
+  <w:num w:numId="29" w16cid:durableId="1671255067">
+    <w:abstractNumId w:val="25"/>
+  </w:num>
+  <w:num w:numId="30" w16cid:durableId="1968776820">
+    <w:abstractNumId w:val="23"/>
+  </w:num>
+  <w:num w:numId="31" w16cid:durableId="1759784456">
+    <w:abstractNumId w:val="28"/>
   </w:num>
 </w:numbering>
 </file>
@@ -1115,7 +6991,6 @@
   <w:style w:type="character" w:default="1" w:styleId="DefaultParagraphFont">
     <w:name w:val="Default Paragraph Font"/>
     <w:uiPriority w:val="1"/>
-    <w:semiHidden/>
     <w:unhideWhenUsed/>
   </w:style>
   <w:style w:type="table" w:default="1" w:styleId="TableNormal">
@@ -11892,6 +17767,29 @@
       </w:tcPr>
     </w:tblStylePr>
   </w:style>
+  <w:style w:type="character" w:styleId="Hyperlink">
+    <w:name w:val="Hyperlink"/>
+    <w:basedOn w:val="DefaultParagraphFont"/>
+    <w:uiPriority w:val="99"/>
+    <w:unhideWhenUsed/>
+    <w:rsid w:val="008773CC"/>
+    <w:rPr>
+      <w:color w:val="0000FF" w:themeColor="hyperlink"/>
+      <w:u w:val="single"/>
+    </w:rPr>
+  </w:style>
+  <w:style w:type="character" w:styleId="UnresolvedMention">
+    <w:name w:val="Unresolved Mention"/>
+    <w:basedOn w:val="DefaultParagraphFont"/>
+    <w:uiPriority w:val="99"/>
+    <w:semiHidden/>
+    <w:unhideWhenUsed/>
+    <w:rsid w:val="008773CC"/>
+    <w:rPr>
+      <w:color w:val="605E5C"/>
+      <w:shd w:val="clear" w:color="auto" w:fill="E1DFDD"/>
+    </w:rPr>
+  </w:style>
 </w:styles>
 </file>
 

--- a/LO2/Software/Software Analysis FreshChoise.docx
+++ b/LO2/Software/Software Analysis FreshChoise.docx
@@ -4,34 +4,39 @@
   <w:body>
     <w:p>
       <w:pPr>
-        <w:rPr>
-          <w:rFonts w:ascii="Arial" w:hAnsi="Arial" w:cs="Arial"/>
-          <w:b/>
-          <w:bCs/>
+        <w:pStyle w:val="Title"/>
+        <w:rPr>
+          <w:rFonts w:ascii="Arial" w:hAnsi="Arial" w:cs="Arial"/>
+          <w:sz w:val="40"/>
+          <w:szCs w:val="40"/>
         </w:rPr>
       </w:pPr>
       <w:r>
         <w:rPr>
           <w:rFonts w:ascii="Arial" w:hAnsi="Arial" w:cs="Arial"/>
-          <w:b/>
-          <w:bCs/>
-        </w:rPr>
-        <w:t>Analyse</w:t>
+          <w:sz w:val="40"/>
+          <w:szCs w:val="40"/>
+        </w:rPr>
+        <w:t>Analyse – Health &amp; Safety Compliance</w:t>
       </w:r>
     </w:p>
     <w:p>
       <w:pPr>
         <w:rPr>
           <w:rFonts w:ascii="Arial" w:hAnsi="Arial" w:cs="Arial"/>
-          <w:b/>
-          <w:bCs/>
+        </w:rPr>
+      </w:pPr>
+    </w:p>
+    <w:p>
+      <w:pPr>
+        <w:pStyle w:val="Heading2"/>
+        <w:rPr>
+          <w:rFonts w:ascii="Arial" w:hAnsi="Arial" w:cs="Arial"/>
         </w:rPr>
       </w:pPr>
       <w:r>
         <w:rPr>
           <w:rFonts w:ascii="Arial" w:hAnsi="Arial" w:cs="Arial"/>
-          <w:b/>
-          <w:bCs/>
         </w:rPr>
         <w:t>1. Introductie</w:t>
       </w:r>
@@ -42,11 +47,39 @@
           <w:rFonts w:ascii="Arial" w:hAnsi="Arial" w:cs="Arial"/>
         </w:rPr>
       </w:pPr>
+    </w:p>
+    <w:p>
+      <w:pPr>
+        <w:rPr>
+          <w:rFonts w:ascii="Arial" w:hAnsi="Arial" w:cs="Arial"/>
+        </w:rPr>
+      </w:pPr>
+      <w:bookmarkStart w:id="0" w:name="_Hlk218351812"/>
       <w:r>
         <w:rPr>
           <w:rFonts w:ascii="Arial" w:hAnsi="Arial" w:cs="Arial"/>
         </w:rPr>
-        <w:t xml:space="preserve">FreshChoice is een supermarktorganisatie die haar klanten niet alleen in de winkel, maar ook via online bestellingen wil voorzien van een betrouwbare, snelle en veilige service. Binnen de organisatie zijn echter twee belangrijke uitdagingen zichtbaar: </w:t>
+        <w:t>FreshChoice is een supermarktorganisatie die haar klanten zowel in de fysieke winkel als via online bestellingen wil voorzien van een betrouwbare, veilige en klantgerichte service. Klanten verwachten dat producten niet alleen tijdig geleverd worden, maar ook veilig zijn om te consumeren, vooral wanneer sprake is van voedselallergieën of dieetrestricties.</w:t>
+      </w:r>
+    </w:p>
+    <w:p>
+      <w:pPr>
+        <w:rPr>
+          <w:rFonts w:ascii="Arial" w:hAnsi="Arial" w:cs="Arial"/>
+        </w:rPr>
+      </w:pPr>
+    </w:p>
+    <w:p>
+      <w:pPr>
+        <w:rPr>
+          <w:rFonts w:ascii="Arial" w:hAnsi="Arial" w:cs="Arial"/>
+        </w:rPr>
+      </w:pPr>
+      <w:r>
+        <w:rPr>
+          <w:rFonts w:ascii="Arial" w:hAnsi="Arial" w:cs="Arial"/>
+        </w:rPr>
+        <w:t xml:space="preserve">Binnen FreshChoice zijn twee belangrijke uitdagingen zichtbaar: </w:t>
       </w:r>
       <w:r>
         <w:rPr>
@@ -54,13 +87,21 @@
           <w:b/>
           <w:bCs/>
         </w:rPr>
-        <w:t>Health &amp; Safety Compliance</w:t>
+        <w:t xml:space="preserve">Health &amp; Safety Compliance </w:t>
       </w:r>
       <w:r>
         <w:rPr>
           <w:rFonts w:ascii="Arial" w:hAnsi="Arial" w:cs="Arial"/>
         </w:rPr>
-        <w:t xml:space="preserve"> en vertragingen in het proces van </w:t>
+        <w:t xml:space="preserve">en </w:t>
+      </w:r>
+      <w:r>
+        <w:rPr>
+          <w:rFonts w:ascii="Arial" w:hAnsi="Arial" w:cs="Arial"/>
+          <w:b/>
+          <w:bCs/>
+        </w:rPr>
+        <w:t xml:space="preserve">inefficiënties in het </w:t>
       </w:r>
       <w:proofErr w:type="spellStart"/>
       <w:r>
@@ -68,6 +109,42 @@
           <w:rFonts w:ascii="Arial" w:hAnsi="Arial" w:cs="Arial"/>
           <w:b/>
           <w:bCs/>
+        </w:rPr>
+        <w:t>orderpick</w:t>
+      </w:r>
+      <w:proofErr w:type="spellEnd"/>
+      <w:r>
+        <w:rPr>
+          <w:rFonts w:ascii="Arial" w:hAnsi="Arial" w:cs="Arial"/>
+          <w:b/>
+          <w:bCs/>
+        </w:rPr>
+        <w:t>- en bezorgproces</w:t>
+      </w:r>
+      <w:r>
+        <w:rPr>
+          <w:rFonts w:ascii="Arial" w:hAnsi="Arial" w:cs="Arial"/>
+        </w:rPr>
+        <w:t xml:space="preserve">. Deze analyse richt zich uitsluitend op het </w:t>
+      </w:r>
+      <w:r>
+        <w:rPr>
+          <w:rFonts w:ascii="Arial" w:hAnsi="Arial" w:cs="Arial"/>
+          <w:b/>
+          <w:bCs/>
+        </w:rPr>
+        <w:t>Health &amp; Safety Compliance-aspect</w:t>
+      </w:r>
+      <w:r>
+        <w:rPr>
+          <w:rFonts w:ascii="Arial" w:hAnsi="Arial" w:cs="Arial"/>
+        </w:rPr>
+        <w:t xml:space="preserve">, met specifieke aandacht voor de ondersteuning van klanten met voedselallergieën tijdens het aankoopproces. De analyse van </w:t>
+      </w:r>
+      <w:proofErr w:type="spellStart"/>
+      <w:r>
+        <w:rPr>
+          <w:rFonts w:ascii="Arial" w:hAnsi="Arial" w:cs="Arial"/>
         </w:rPr>
         <w:t>orderpicking</w:t>
       </w:r>
@@ -75,23 +152,8 @@
       <w:r>
         <w:rPr>
           <w:rFonts w:ascii="Arial" w:hAnsi="Arial" w:cs="Arial"/>
-          <w:b/>
-          <w:bCs/>
-        </w:rPr>
-        <w:t xml:space="preserve"> en bezorging</w:t>
-      </w:r>
-      <w:r>
-        <w:rPr>
-          <w:rFonts w:ascii="Arial" w:hAnsi="Arial" w:cs="Arial"/>
-        </w:rPr>
-        <w:t>. Deze problemen hebben directe impact op klantveiligheid, klanttevredenheid, operationele efficiëntie en bedrijfsresultaten.</w:t>
-      </w:r>
-      <w:r>
-        <w:rPr>
-          <w:rFonts w:ascii="Arial" w:hAnsi="Arial" w:cs="Arial"/>
-        </w:rPr>
-        <w:br/>
-        <w:t>Dit project richt zich op het in kaart brengen van deze uitdagingen, het begrijpen van de oorzaken en gevolgen, en het formuleren van wat nodig is om verbetering mogelijk te maken.</w:t>
+        </w:rPr>
+        <w:t xml:space="preserve"> en bezorging is uitgewerkt in een afzonderlijk document door projectgenoot Luuk en valt buiten de scope van dit document.</w:t>
       </w:r>
     </w:p>
     <w:p>
@@ -105,16 +167,53 @@
       <w:pPr>
         <w:rPr>
           <w:rFonts w:ascii="Arial" w:hAnsi="Arial" w:cs="Arial"/>
+        </w:rPr>
+      </w:pPr>
+      <w:r>
+        <w:rPr>
+          <w:rFonts w:ascii="Arial" w:hAnsi="Arial" w:cs="Arial"/>
+        </w:rPr>
+        <w:t>Aanleiding voor dit project is de toenemende verantwoordelijkheid van supermarkten om klanten actief te beschermen tegen gezondheidsrisico’s en om te voldoen aan wet- en regelgeving rondom voedselveiligheid.</w:t>
+      </w:r>
+    </w:p>
+    <w:bookmarkEnd w:id="0"/>
+    <w:p>
+      <w:pPr>
+        <w:rPr>
+          <w:rFonts w:ascii="Arial" w:hAnsi="Arial" w:cs="Arial"/>
+        </w:rPr>
+      </w:pPr>
+    </w:p>
+    <w:p>
+      <w:pPr>
+        <w:rPr>
+          <w:rFonts w:ascii="Arial" w:eastAsiaTheme="majorEastAsia" w:hAnsi="Arial" w:cs="Arial"/>
           <w:b/>
           <w:bCs/>
+          <w:color w:val="4F81BD" w:themeColor="accent1"/>
+          <w:sz w:val="26"/>
+          <w:szCs w:val="26"/>
         </w:rPr>
       </w:pPr>
       <w:r>
         <w:rPr>
           <w:rFonts w:ascii="Arial" w:hAnsi="Arial" w:cs="Arial"/>
-          <w:b/>
-          <w:bCs/>
-        </w:rPr>
+        </w:rPr>
+        <w:br w:type="page"/>
+      </w:r>
+    </w:p>
+    <w:p>
+      <w:pPr>
+        <w:pStyle w:val="Heading2"/>
+        <w:rPr>
+          <w:rFonts w:ascii="Arial" w:hAnsi="Arial" w:cs="Arial"/>
+        </w:rPr>
+      </w:pPr>
+      <w:r>
+        <w:rPr>
+          <w:rFonts w:ascii="Arial" w:hAnsi="Arial" w:cs="Arial"/>
+        </w:rPr>
+        <w:lastRenderedPageBreak/>
         <w:t>2. Context</w:t>
       </w:r>
     </w:p>
@@ -124,26 +223,23 @@
           <w:rFonts w:ascii="Arial" w:hAnsi="Arial" w:cs="Arial"/>
         </w:rPr>
       </w:pPr>
+    </w:p>
+    <w:p>
+      <w:pPr>
+        <w:rPr>
+          <w:rFonts w:ascii="Arial" w:hAnsi="Arial" w:cs="Arial"/>
+        </w:rPr>
+      </w:pPr>
       <w:r>
         <w:rPr>
           <w:rFonts w:ascii="Arial" w:hAnsi="Arial" w:cs="Arial"/>
         </w:rPr>
-        <w:t xml:space="preserve">FreshChoice opereert binnen de </w:t>
-      </w:r>
-      <w:r>
-        <w:rPr>
-          <w:rFonts w:ascii="Arial" w:hAnsi="Arial" w:cs="Arial"/>
-          <w:b/>
-          <w:bCs/>
-        </w:rPr>
-        <w:t xml:space="preserve">supermarkt- en </w:t>
+        <w:t xml:space="preserve">FreshChoice opereert binnen de supermarkt- en </w:t>
       </w:r>
       <w:proofErr w:type="spellStart"/>
       <w:r>
         <w:rPr>
           <w:rFonts w:ascii="Arial" w:hAnsi="Arial" w:cs="Arial"/>
-          <w:b/>
-          <w:bCs/>
         </w:rPr>
         <w:t>retailsector</w:t>
       </w:r>
@@ -152,7 +248,7 @@
         <w:rPr>
           <w:rFonts w:ascii="Arial" w:hAnsi="Arial" w:cs="Arial"/>
         </w:rPr>
-        <w:t xml:space="preserve"> en bedient klanten zowel fysiek als via online bestellingen. Er zijn drie winkels (een hoofdlocatie en twee kleinere filialen), waarbij logistiek, winkelprocessen en klantinteractie centraal staan.</w:t>
+        <w:t xml:space="preserve"> en bedient een brede doelgroep van consumenten die zowel fysiek als online boodschappen doen.</w:t>
       </w:r>
     </w:p>
     <w:p>
@@ -161,44 +257,39 @@
           <w:rFonts w:ascii="Arial" w:hAnsi="Arial" w:cs="Arial"/>
         </w:rPr>
       </w:pPr>
+    </w:p>
+    <w:p>
+      <w:pPr>
+        <w:rPr>
+          <w:rFonts w:ascii="Arial" w:hAnsi="Arial" w:cs="Arial"/>
+          <w:b/>
+          <w:bCs/>
+        </w:rPr>
+      </w:pPr>
       <w:r>
         <w:rPr>
           <w:rFonts w:ascii="Arial" w:hAnsi="Arial" w:cs="Arial"/>
-        </w:rPr>
-        <w:t>Belangrijke processen:</w:t>
+          <w:b/>
+          <w:bCs/>
+        </w:rPr>
+        <w:t>Relevante processen binnen deze analyse:</w:t>
       </w:r>
     </w:p>
     <w:p>
       <w:pPr>
-        <w:numPr>
-          <w:ilvl w:val="0"/>
-          <w:numId w:val="10"/>
-        </w:numPr>
-        <w:rPr>
-          <w:rFonts w:ascii="Arial" w:hAnsi="Arial" w:cs="Arial"/>
-        </w:rPr>
-      </w:pPr>
-      <w:proofErr w:type="spellStart"/>
+        <w:rPr>
+          <w:rFonts w:ascii="Arial" w:hAnsi="Arial" w:cs="Arial"/>
+        </w:rPr>
+      </w:pPr>
       <w:r>
         <w:rPr>
           <w:rFonts w:ascii="Arial" w:hAnsi="Arial" w:cs="Arial"/>
         </w:rPr>
-        <w:t>Orderpicken</w:t>
-      </w:r>
-      <w:proofErr w:type="spellEnd"/>
-      <w:r>
-        <w:rPr>
-          <w:rFonts w:ascii="Arial" w:hAnsi="Arial" w:cs="Arial"/>
-        </w:rPr>
-        <w:t xml:space="preserve"> van online bestellingen in de winkel</w:t>
+        <w:t>- Het aankoopproces van producten (online en in de winkel)</w:t>
       </w:r>
     </w:p>
     <w:p>
       <w:pPr>
-        <w:numPr>
-          <w:ilvl w:val="0"/>
-          <w:numId w:val="10"/>
-        </w:numPr>
         <w:rPr>
           <w:rFonts w:ascii="Arial" w:hAnsi="Arial" w:cs="Arial"/>
         </w:rPr>
@@ -207,15 +298,11 @@
         <w:rPr>
           <w:rFonts w:ascii="Arial" w:hAnsi="Arial" w:cs="Arial"/>
         </w:rPr>
-        <w:t>Bezorgproces richting klanten</w:t>
+        <w:t>- Het verstrekken van ingrediënten- en allergeneninformatie</w:t>
       </w:r>
     </w:p>
     <w:p>
       <w:pPr>
-        <w:numPr>
-          <w:ilvl w:val="0"/>
-          <w:numId w:val="10"/>
-        </w:numPr>
         <w:rPr>
           <w:rFonts w:ascii="Arial" w:hAnsi="Arial" w:cs="Arial"/>
         </w:rPr>
@@ -224,15 +311,11 @@
         <w:rPr>
           <w:rFonts w:ascii="Arial" w:hAnsi="Arial" w:cs="Arial"/>
         </w:rPr>
-        <w:t>Werken met loyaliteitsprofielen en klantgegevens</w:t>
+        <w:t>- Het gebruik van klantprofielen en voorkeuren</w:t>
       </w:r>
     </w:p>
     <w:p>
       <w:pPr>
-        <w:numPr>
-          <w:ilvl w:val="0"/>
-          <w:numId w:val="10"/>
-        </w:numPr>
         <w:rPr>
           <w:rFonts w:ascii="Arial" w:hAnsi="Arial" w:cs="Arial"/>
         </w:rPr>
@@ -241,7 +324,7 @@
         <w:rPr>
           <w:rFonts w:ascii="Arial" w:hAnsi="Arial" w:cs="Arial"/>
         </w:rPr>
-        <w:t>Naleving van veiligheids- en gezondheidsrichtlijnen</w:t>
+        <w:t>- De naleving van voedselveiligheids- en gezondheidsrichtlijnen</w:t>
       </w:r>
     </w:p>
     <w:p>
@@ -250,19 +333,26 @@
           <w:rFonts w:ascii="Arial" w:hAnsi="Arial" w:cs="Arial"/>
         </w:rPr>
       </w:pPr>
+    </w:p>
+    <w:p>
+      <w:pPr>
+        <w:rPr>
+          <w:rFonts w:ascii="Arial" w:hAnsi="Arial" w:cs="Arial"/>
+          <w:b/>
+          <w:bCs/>
+        </w:rPr>
+      </w:pPr>
       <w:r>
         <w:rPr>
           <w:rFonts w:ascii="Arial" w:hAnsi="Arial" w:cs="Arial"/>
+          <w:b/>
+          <w:bCs/>
         </w:rPr>
         <w:t>Belangrijke stakeholders:</w:t>
       </w:r>
     </w:p>
     <w:p>
       <w:pPr>
-        <w:numPr>
-          <w:ilvl w:val="0"/>
-          <w:numId w:val="11"/>
-        </w:numPr>
         <w:rPr>
           <w:rFonts w:ascii="Arial" w:hAnsi="Arial" w:cs="Arial"/>
         </w:rPr>
@@ -271,15 +361,11 @@
         <w:rPr>
           <w:rFonts w:ascii="Arial" w:hAnsi="Arial" w:cs="Arial"/>
         </w:rPr>
-        <w:t>Klanten die snelle levering en veilige producten verwachten</w:t>
+        <w:t>- Klanten, in het bijzonder klanten met voedselallergieën of dieetrestricties</w:t>
       </w:r>
     </w:p>
     <w:p>
       <w:pPr>
-        <w:numPr>
-          <w:ilvl w:val="0"/>
-          <w:numId w:val="11"/>
-        </w:numPr>
         <w:rPr>
           <w:rFonts w:ascii="Arial" w:hAnsi="Arial" w:cs="Arial"/>
         </w:rPr>
@@ -288,15 +374,11 @@
         <w:rPr>
           <w:rFonts w:ascii="Arial" w:hAnsi="Arial" w:cs="Arial"/>
         </w:rPr>
-        <w:t>Medewerkers die bestellingen verzamelen en bezorgen</w:t>
+        <w:t>- Management, verantwoordelijk voor compliance, risicobeheersing en reputatie</w:t>
       </w:r>
     </w:p>
     <w:p>
       <w:pPr>
-        <w:numPr>
-          <w:ilvl w:val="0"/>
-          <w:numId w:val="11"/>
-        </w:numPr>
         <w:rPr>
           <w:rFonts w:ascii="Arial" w:hAnsi="Arial" w:cs="Arial"/>
         </w:rPr>
@@ -305,7 +387,7 @@
         <w:rPr>
           <w:rFonts w:ascii="Arial" w:hAnsi="Arial" w:cs="Arial"/>
         </w:rPr>
-        <w:t>Management dat verantwoordelijk is voor efficiëntie, klanttevredenheid en compliance</w:t>
+        <w:t>- De organisatie als geheel, die moet voldoen aan wetgeving en toezicht (o.a. NVWA)</w:t>
       </w:r>
     </w:p>
     <w:p>
@@ -318,33 +400,31 @@
     <w:p>
       <w:pPr>
         <w:rPr>
-          <w:rFonts w:ascii="Arial" w:hAnsi="Arial" w:cs="Arial"/>
+          <w:rFonts w:ascii="Arial" w:eastAsiaTheme="majorEastAsia" w:hAnsi="Arial" w:cs="Arial"/>
           <w:b/>
           <w:bCs/>
+          <w:color w:val="4F81BD" w:themeColor="accent1"/>
+          <w:sz w:val="26"/>
+          <w:szCs w:val="26"/>
         </w:rPr>
       </w:pPr>
       <w:r>
         <w:rPr>
           <w:rFonts w:ascii="Arial" w:hAnsi="Arial" w:cs="Arial"/>
-          <w:b/>
-          <w:bCs/>
         </w:rPr>
         <w:br w:type="page"/>
       </w:r>
     </w:p>
     <w:p>
       <w:pPr>
-        <w:rPr>
-          <w:rFonts w:ascii="Arial" w:hAnsi="Arial" w:cs="Arial"/>
-          <w:b/>
-          <w:bCs/>
+        <w:pStyle w:val="Heading2"/>
+        <w:rPr>
+          <w:rFonts w:ascii="Arial" w:hAnsi="Arial" w:cs="Arial"/>
         </w:rPr>
       </w:pPr>
       <w:r>
         <w:rPr>
           <w:rFonts w:ascii="Arial" w:hAnsi="Arial" w:cs="Arial"/>
-          <w:b/>
-          <w:bCs/>
         </w:rPr>
         <w:lastRenderedPageBreak/>
         <w:t>3. Aanleiding</w:t>
@@ -354,17 +434,33 @@
       <w:pPr>
         <w:rPr>
           <w:rFonts w:ascii="Arial" w:hAnsi="Arial" w:cs="Arial"/>
-          <w:b/>
-          <w:bCs/>
+        </w:rPr>
+      </w:pPr>
+    </w:p>
+    <w:p>
+      <w:pPr>
+        <w:rPr>
+          <w:rFonts w:ascii="Arial" w:hAnsi="Arial" w:cs="Arial"/>
         </w:rPr>
       </w:pPr>
       <w:r>
         <w:rPr>
           <w:rFonts w:ascii="Arial" w:hAnsi="Arial" w:cs="Arial"/>
-          <w:b/>
-          <w:bCs/>
-        </w:rPr>
-        <w:t>Health &amp; Safety Compliance</w:t>
+        </w:rPr>
+        <w:t>De aanleiding voor dit onderzoek ligt in de toenemende aandacht voor voedselveiligheid en consumentenbescherming. Klanten met voedselallergieën lopen gezondheidsrisico’s wanneer allergeneninformatie onvolledig, onduidelijk of inconsistent is</w:t>
+      </w:r>
+      <w:r>
+        <w:rPr>
+          <w:rStyle w:val="FootnoteReference"/>
+          <w:rFonts w:ascii="Arial" w:hAnsi="Arial" w:cs="Arial"/>
+        </w:rPr>
+        <w:footnoteReference w:id="1"/>
+      </w:r>
+      <w:r>
+        <w:rPr>
+          <w:rFonts w:ascii="Arial" w:hAnsi="Arial" w:cs="Arial"/>
+        </w:rPr>
+        <w:t>. Tegelijkertijd neemt de maatschappelijke en wettelijke druk op retailers toe om transparant en correct te informeren^2.</w:t>
       </w:r>
     </w:p>
     <w:p>
@@ -373,46 +469,31 @@
           <w:rFonts w:ascii="Arial" w:hAnsi="Arial" w:cs="Arial"/>
         </w:rPr>
       </w:pPr>
+    </w:p>
+    <w:p>
+      <w:pPr>
+        <w:rPr>
+          <w:rFonts w:ascii="Arial" w:hAnsi="Arial" w:cs="Arial"/>
+        </w:rPr>
+      </w:pPr>
       <w:r>
         <w:rPr>
           <w:rFonts w:ascii="Arial" w:hAnsi="Arial" w:cs="Arial"/>
         </w:rPr>
-        <w:t>Er is toenemende aandacht voor voedselveiligheid en bescherming van klanten met allergieën. FreshChoice wil klanten beter ondersteunen door dieetrestricties en allergieën te registreren en automatisch te waarschuwen voor risicoproducten. Zonder digitale ondersteuning blijft de kans bestaan dat klanten onbewust gevaarlijke producten aanschaffen.</w:t>
+        <w:t>Binnen FreshChoice is vastgesteld dat:</w:t>
       </w:r>
     </w:p>
     <w:p>
       <w:pPr>
         <w:rPr>
           <w:rFonts w:ascii="Arial" w:hAnsi="Arial" w:cs="Arial"/>
-          <w:b/>
-          <w:bCs/>
         </w:rPr>
       </w:pPr>
       <w:r>
         <w:rPr>
           <w:rFonts w:ascii="Arial" w:hAnsi="Arial" w:cs="Arial"/>
-          <w:b/>
-          <w:bCs/>
-        </w:rPr>
-        <w:t xml:space="preserve">Inefficiënt </w:t>
-      </w:r>
-      <w:proofErr w:type="spellStart"/>
-      <w:r>
-        <w:rPr>
-          <w:rFonts w:ascii="Arial" w:hAnsi="Arial" w:cs="Arial"/>
-          <w:b/>
-          <w:bCs/>
-        </w:rPr>
-        <w:t>orderpicken</w:t>
-      </w:r>
-      <w:proofErr w:type="spellEnd"/>
-      <w:r>
-        <w:rPr>
-          <w:rFonts w:ascii="Arial" w:hAnsi="Arial" w:cs="Arial"/>
-          <w:b/>
-          <w:bCs/>
-        </w:rPr>
-        <w:t xml:space="preserve"> en vertragingen in bezorging</w:t>
+        </w:rPr>
+        <w:t>- Klanten zelf actief labels moeten interpreteren</w:t>
       </w:r>
     </w:p>
     <w:p>
@@ -425,36 +506,11 @@
         <w:rPr>
           <w:rFonts w:ascii="Arial" w:hAnsi="Arial" w:cs="Arial"/>
         </w:rPr>
-        <w:t xml:space="preserve">FreshChoice ervaart structurele vertragingen in het verwerken en bezorgen van online bestellingen. Bestellingen worden regelmatig later geleverd dan gepland, mede door inefficiënt </w:t>
-      </w:r>
-      <w:proofErr w:type="spellStart"/>
-      <w:r>
-        <w:rPr>
-          <w:rFonts w:ascii="Arial" w:hAnsi="Arial" w:cs="Arial"/>
-        </w:rPr>
-        <w:t>orderpicken</w:t>
-      </w:r>
-      <w:proofErr w:type="spellEnd"/>
-      <w:r>
-        <w:rPr>
-          <w:rFonts w:ascii="Arial" w:hAnsi="Arial" w:cs="Arial"/>
-        </w:rPr>
-        <w:t>, ongestructureerde routes in de winkel en niet-geoptimaliseerde werkwijzen.</w:t>
-      </w:r>
-      <w:r>
-        <w:rPr>
-          <w:rFonts w:ascii="Arial" w:hAnsi="Arial" w:cs="Arial"/>
-        </w:rPr>
-        <w:br/>
-        <w:t>Dit leidt tot:</w:t>
+        <w:t>- Er geen automatische waarschuwingen zijn voor risicoproducten</w:t>
       </w:r>
     </w:p>
     <w:p>
       <w:pPr>
-        <w:numPr>
-          <w:ilvl w:val="0"/>
-          <w:numId w:val="12"/>
-        </w:numPr>
         <w:rPr>
           <w:rFonts w:ascii="Arial" w:hAnsi="Arial" w:cs="Arial"/>
         </w:rPr>
@@ -463,15 +519,25 @@
         <w:rPr>
           <w:rFonts w:ascii="Arial" w:hAnsi="Arial" w:cs="Arial"/>
         </w:rPr>
-        <w:t>Tijdsverlies in de operatie</w:t>
+        <w:t>- Online en fysieke informatie niet altijd overeenkomt</w:t>
+      </w:r>
+      <w:r>
+        <w:rPr>
+          <w:rStyle w:val="FootnoteReference"/>
+          <w:rFonts w:ascii="Arial" w:hAnsi="Arial" w:cs="Arial"/>
+        </w:rPr>
+        <w:footnoteReference w:id="2"/>
       </w:r>
     </w:p>
     <w:p>
       <w:pPr>
-        <w:numPr>
-          <w:ilvl w:val="0"/>
-          <w:numId w:val="12"/>
-        </w:numPr>
+        <w:rPr>
+          <w:rFonts w:ascii="Arial" w:hAnsi="Arial" w:cs="Arial"/>
+        </w:rPr>
+      </w:pPr>
+    </w:p>
+    <w:p>
+      <w:pPr>
         <w:rPr>
           <w:rFonts w:ascii="Arial" w:hAnsi="Arial" w:cs="Arial"/>
         </w:rPr>
@@ -480,32 +546,37 @@
         <w:rPr>
           <w:rFonts w:ascii="Arial" w:hAnsi="Arial" w:cs="Arial"/>
         </w:rPr>
-        <w:t>Ontevreden klanten</w:t>
+        <w:t>Zonder aanvullende ondersteuning bestaat het risico dat klanten onbewust producten aanschaffen die schadelijk zijn voor hun gezondheid. Dit kan leiden tot gezondheidsincidenten, klachten, toezicht door instanties en reputatieschade.</w:t>
       </w:r>
     </w:p>
     <w:p>
       <w:pPr>
-        <w:numPr>
-          <w:ilvl w:val="0"/>
-          <w:numId w:val="12"/>
-        </w:numPr>
-        <w:rPr>
-          <w:rFonts w:ascii="Arial" w:hAnsi="Arial" w:cs="Arial"/>
+        <w:rPr>
+          <w:rFonts w:ascii="Arial" w:hAnsi="Arial" w:cs="Arial"/>
+        </w:rPr>
+      </w:pPr>
+    </w:p>
+    <w:p>
+      <w:pPr>
+        <w:rPr>
+          <w:rFonts w:ascii="Arial" w:eastAsiaTheme="majorEastAsia" w:hAnsi="Arial" w:cs="Arial"/>
+          <w:b/>
+          <w:bCs/>
+          <w:color w:val="4F81BD" w:themeColor="accent1"/>
+          <w:sz w:val="26"/>
+          <w:szCs w:val="26"/>
         </w:rPr>
       </w:pPr>
       <w:r>
         <w:rPr>
           <w:rFonts w:ascii="Arial" w:hAnsi="Arial" w:cs="Arial"/>
         </w:rPr>
-        <w:t>Druk op medewerkers</w:t>
+        <w:br w:type="page"/>
       </w:r>
     </w:p>
     <w:p>
       <w:pPr>
-        <w:numPr>
-          <w:ilvl w:val="0"/>
-          <w:numId w:val="12"/>
-        </w:numPr>
+        <w:pStyle w:val="Heading2"/>
         <w:rPr>
           <w:rFonts w:ascii="Arial" w:hAnsi="Arial" w:cs="Arial"/>
         </w:rPr>
@@ -514,43 +585,7 @@
         <w:rPr>
           <w:rFonts w:ascii="Arial" w:hAnsi="Arial" w:cs="Arial"/>
         </w:rPr>
-        <w:t>Negatieve invloed op betrouwbaarheid en imago</w:t>
-      </w:r>
-    </w:p>
-    <w:p>
-      <w:pPr>
-        <w:rPr>
-          <w:rFonts w:ascii="Arial" w:hAnsi="Arial" w:cs="Arial"/>
-        </w:rPr>
-      </w:pPr>
-      <w:r>
-        <w:rPr>
-          <w:rFonts w:ascii="Arial" w:hAnsi="Arial" w:cs="Arial"/>
-        </w:rPr>
-        <w:t>Deze problematiek laat zien dat dit geen incidenteel probleem is, maar een structurele uitdaging die actie vereist.</w:t>
-      </w:r>
-    </w:p>
-    <w:p>
-      <w:pPr>
-        <w:rPr>
-          <w:rFonts w:ascii="Arial" w:hAnsi="Arial" w:cs="Arial"/>
-        </w:rPr>
-      </w:pPr>
-    </w:p>
-    <w:p>
-      <w:pPr>
-        <w:rPr>
-          <w:rFonts w:ascii="Arial" w:hAnsi="Arial" w:cs="Arial"/>
-          <w:b/>
-          <w:bCs/>
-        </w:rPr>
-      </w:pPr>
-      <w:r>
-        <w:rPr>
-          <w:rFonts w:ascii="Arial" w:hAnsi="Arial" w:cs="Arial"/>
-          <w:b/>
-          <w:bCs/>
-        </w:rPr>
+        <w:lastRenderedPageBreak/>
         <w:t>4. Probleembeschrijving</w:t>
       </w:r>
     </w:p>
@@ -558,42 +593,48 @@
       <w:pPr>
         <w:rPr>
           <w:rFonts w:ascii="Arial" w:hAnsi="Arial" w:cs="Arial"/>
-          <w:b/>
-          <w:bCs/>
+        </w:rPr>
+      </w:pPr>
+    </w:p>
+    <w:p>
+      <w:pPr>
+        <w:rPr>
+          <w:rFonts w:ascii="Arial" w:hAnsi="Arial" w:cs="Arial"/>
         </w:rPr>
       </w:pPr>
       <w:r>
         <w:rPr>
           <w:rFonts w:ascii="Arial" w:hAnsi="Arial" w:cs="Arial"/>
-          <w:b/>
-          <w:bCs/>
-        </w:rPr>
-        <w:t>Health &amp; Safety Compliance</w:t>
+        </w:rPr>
+        <w:t>In de huidige situatie worden klanten met voedselallergieën onvoldoende ondersteund tijdens het aankoopproces.</w:t>
       </w:r>
     </w:p>
     <w:p>
       <w:pPr>
-        <w:numPr>
-          <w:ilvl w:val="0"/>
-          <w:numId w:val="13"/>
-        </w:numPr>
-        <w:rPr>
-          <w:rFonts w:ascii="Arial" w:hAnsi="Arial" w:cs="Arial"/>
+        <w:rPr>
+          <w:rFonts w:ascii="Arial" w:hAnsi="Arial" w:cs="Arial"/>
+        </w:rPr>
+      </w:pPr>
+    </w:p>
+    <w:p>
+      <w:pPr>
+        <w:rPr>
+          <w:rFonts w:ascii="Arial" w:hAnsi="Arial" w:cs="Arial"/>
+          <w:b/>
+          <w:bCs/>
         </w:rPr>
       </w:pPr>
       <w:r>
         <w:rPr>
           <w:rFonts w:ascii="Arial" w:hAnsi="Arial" w:cs="Arial"/>
-        </w:rPr>
-        <w:t>Klanten met allergieën worden momenteel nog onvoldoende digitaal ondersteund tijdens het aankoopproces.</w:t>
+          <w:b/>
+          <w:bCs/>
+        </w:rPr>
+        <w:t>Wat gaat er mis:</w:t>
       </w:r>
     </w:p>
     <w:p>
       <w:pPr>
-        <w:numPr>
-          <w:ilvl w:val="0"/>
-          <w:numId w:val="13"/>
-        </w:numPr>
         <w:rPr>
           <w:rFonts w:ascii="Arial" w:hAnsi="Arial" w:cs="Arial"/>
         </w:rPr>
@@ -602,27 +643,11 @@
         <w:rPr>
           <w:rFonts w:ascii="Arial" w:hAnsi="Arial" w:cs="Arial"/>
         </w:rPr>
-        <w:t xml:space="preserve">Er is </w:t>
-      </w:r>
-      <w:r>
-        <w:rPr>
-          <w:rFonts w:ascii="Arial" w:hAnsi="Arial" w:cs="Arial"/>
-        </w:rPr>
-        <w:t xml:space="preserve">niks </w:t>
-      </w:r>
-      <w:r>
-        <w:rPr>
-          <w:rFonts w:ascii="Arial" w:hAnsi="Arial" w:cs="Arial"/>
-        </w:rPr>
-        <w:t>dat geautomatiseerd waarschuwt voor risicovolle producten.</w:t>
+        <w:t>- Allergeneninformatie is niet altijd duidelijk, volledig of consistent^1</w:t>
       </w:r>
     </w:p>
     <w:p>
       <w:pPr>
-        <w:numPr>
-          <w:ilvl w:val="0"/>
-          <w:numId w:val="13"/>
-        </w:numPr>
         <w:rPr>
           <w:rFonts w:ascii="Arial" w:hAnsi="Arial" w:cs="Arial"/>
         </w:rPr>
@@ -631,59 +656,48 @@
         <w:rPr>
           <w:rFonts w:ascii="Arial" w:hAnsi="Arial" w:cs="Arial"/>
         </w:rPr>
-        <w:t>Dit vergroot gezondheidsrisico’s, juridische risico’s en imagoschade.</w:t>
+        <w:t>- Waarschuwingen zijn passief (alleen op labels) en niet proactief</w:t>
       </w:r>
     </w:p>
     <w:p>
       <w:pPr>
         <w:rPr>
           <w:rFonts w:ascii="Arial" w:hAnsi="Arial" w:cs="Arial"/>
-          <w:b/>
-          <w:bCs/>
-        </w:rPr>
-      </w:pPr>
-      <w:proofErr w:type="spellStart"/>
+        </w:rPr>
+      </w:pPr>
       <w:r>
         <w:rPr>
           <w:rFonts w:ascii="Arial" w:hAnsi="Arial" w:cs="Arial"/>
-          <w:b/>
-          <w:bCs/>
-        </w:rPr>
-        <w:t>Orderpicken</w:t>
-      </w:r>
-      <w:proofErr w:type="spellEnd"/>
-      <w:r>
-        <w:rPr>
-          <w:rFonts w:ascii="Arial" w:hAnsi="Arial" w:cs="Arial"/>
-          <w:b/>
-          <w:bCs/>
-        </w:rPr>
-        <w:t xml:space="preserve"> en bezorgingsvertragingen</w:t>
+        </w:rPr>
+        <w:t>- Klanten moeten zelf risico’s inschatten, wat foutgevoelig is</w:t>
       </w:r>
     </w:p>
     <w:p>
       <w:pPr>
-        <w:numPr>
-          <w:ilvl w:val="0"/>
-          <w:numId w:val="14"/>
-        </w:numPr>
-        <w:rPr>
-          <w:rFonts w:ascii="Arial" w:hAnsi="Arial" w:cs="Arial"/>
+        <w:rPr>
+          <w:rFonts w:ascii="Arial" w:hAnsi="Arial" w:cs="Arial"/>
+        </w:rPr>
+      </w:pPr>
+    </w:p>
+    <w:p>
+      <w:pPr>
+        <w:rPr>
+          <w:rFonts w:ascii="Arial" w:hAnsi="Arial" w:cs="Arial"/>
+          <w:b/>
+          <w:bCs/>
         </w:rPr>
       </w:pPr>
       <w:r>
         <w:rPr>
           <w:rFonts w:ascii="Arial" w:hAnsi="Arial" w:cs="Arial"/>
-        </w:rPr>
-        <w:t>Het proces voor het verzamelen van online bestellingen is inefficiënt en niet optimaal ingericht.</w:t>
+          <w:b/>
+          <w:bCs/>
+        </w:rPr>
+        <w:t>Wie ondervindt hinder:</w:t>
       </w:r>
     </w:p>
     <w:p>
       <w:pPr>
-        <w:numPr>
-          <w:ilvl w:val="0"/>
-          <w:numId w:val="14"/>
-        </w:numPr>
         <w:rPr>
           <w:rFonts w:ascii="Arial" w:hAnsi="Arial" w:cs="Arial"/>
         </w:rPr>
@@ -692,15 +706,11 @@
         <w:rPr>
           <w:rFonts w:ascii="Arial" w:hAnsi="Arial" w:cs="Arial"/>
         </w:rPr>
-        <w:t>Medewerkers volgen geen vaste, efficiënte route door de winkel, wat leidt tot onnodige tijdverspilling.</w:t>
+        <w:t>- Klanten met allergieën, die onzekerheid ervaren bij aankopen</w:t>
       </w:r>
     </w:p>
     <w:p>
       <w:pPr>
-        <w:numPr>
-          <w:ilvl w:val="0"/>
-          <w:numId w:val="14"/>
-        </w:numPr>
         <w:rPr>
           <w:rFonts w:ascii="Arial" w:hAnsi="Arial" w:cs="Arial"/>
         </w:rPr>
@@ -709,8 +719,7 @@
         <w:rPr>
           <w:rFonts w:ascii="Arial" w:hAnsi="Arial" w:cs="Arial"/>
         </w:rPr>
-        <w:lastRenderedPageBreak/>
-        <w:t>Hierdoor ontstaan vertragingen in de keten, waardoor bezorgmomenten niet of te laat gehaald worden.</w:t>
+        <w:t>- De organisatie, die risico loopt op incidenten en aansprakelijkheid^2</w:t>
       </w:r>
     </w:p>
     <w:p>
@@ -719,19 +728,26 @@
           <w:rFonts w:ascii="Arial" w:hAnsi="Arial" w:cs="Arial"/>
         </w:rPr>
       </w:pPr>
+    </w:p>
+    <w:p>
+      <w:pPr>
+        <w:rPr>
+          <w:rFonts w:ascii="Arial" w:hAnsi="Arial" w:cs="Arial"/>
+          <w:b/>
+          <w:bCs/>
+        </w:rPr>
+      </w:pPr>
       <w:r>
         <w:rPr>
           <w:rFonts w:ascii="Arial" w:hAnsi="Arial" w:cs="Arial"/>
-        </w:rPr>
-        <w:t>Gevolgen voor FreshChoice:</w:t>
+          <w:b/>
+          <w:bCs/>
+        </w:rPr>
+        <w:t>Negatieve gevolgen voor FreshChoice:</w:t>
       </w:r>
     </w:p>
     <w:p>
       <w:pPr>
-        <w:numPr>
-          <w:ilvl w:val="0"/>
-          <w:numId w:val="15"/>
-        </w:numPr>
         <w:rPr>
           <w:rFonts w:ascii="Arial" w:hAnsi="Arial" w:cs="Arial"/>
         </w:rPr>
@@ -740,15 +756,11 @@
         <w:rPr>
           <w:rFonts w:ascii="Arial" w:hAnsi="Arial" w:cs="Arial"/>
         </w:rPr>
-        <w:t>Minder klanttevredenheid en mogelijke klachten</w:t>
+        <w:t>- Verhoogd risico op gezondheidsincidenten</w:t>
       </w:r>
     </w:p>
     <w:p>
       <w:pPr>
-        <w:numPr>
-          <w:ilvl w:val="0"/>
-          <w:numId w:val="15"/>
-        </w:numPr>
         <w:rPr>
           <w:rFonts w:ascii="Arial" w:hAnsi="Arial" w:cs="Arial"/>
         </w:rPr>
@@ -757,21 +769,11 @@
         <w:rPr>
           <w:rFonts w:ascii="Arial" w:hAnsi="Arial" w:cs="Arial"/>
         </w:rPr>
-        <w:t xml:space="preserve">Verminderde betrouwbaarheid van de </w:t>
-      </w:r>
-      <w:r>
-        <w:rPr>
-          <w:rFonts w:ascii="Arial" w:hAnsi="Arial" w:cs="Arial"/>
-        </w:rPr>
-        <w:t>onlineservice</w:t>
+        <w:t>- Mogelijke juridische en compliance-gerelateerde gevolgen</w:t>
       </w:r>
     </w:p>
     <w:p>
       <w:pPr>
-        <w:numPr>
-          <w:ilvl w:val="0"/>
-          <w:numId w:val="15"/>
-        </w:numPr>
         <w:rPr>
           <w:rFonts w:ascii="Arial" w:hAnsi="Arial" w:cs="Arial"/>
         </w:rPr>
@@ -780,15 +782,11 @@
         <w:rPr>
           <w:rFonts w:ascii="Arial" w:hAnsi="Arial" w:cs="Arial"/>
         </w:rPr>
-        <w:t>Hogere operationele druk en kosten</w:t>
+        <w:t>- Verminderd vertrouwen in de dienstverlening</w:t>
       </w:r>
     </w:p>
     <w:p>
       <w:pPr>
-        <w:numPr>
-          <w:ilvl w:val="0"/>
-          <w:numId w:val="15"/>
-        </w:numPr>
         <w:rPr>
           <w:rFonts w:ascii="Arial" w:hAnsi="Arial" w:cs="Arial"/>
         </w:rPr>
@@ -797,7 +795,7 @@
         <w:rPr>
           <w:rFonts w:ascii="Arial" w:hAnsi="Arial" w:cs="Arial"/>
         </w:rPr>
-        <w:t>Risico op verlies van concurrentiepositie ten opzichte van andere supermarkten</w:t>
+        <w:t>- Reputatieschade bij fouten of incidenten</w:t>
       </w:r>
     </w:p>
     <w:p>
@@ -810,17 +808,33 @@
     <w:p>
       <w:pPr>
         <w:rPr>
-          <w:rFonts w:ascii="Arial" w:hAnsi="Arial" w:cs="Arial"/>
+          <w:rFonts w:ascii="Arial" w:eastAsiaTheme="majorEastAsia" w:hAnsi="Arial" w:cs="Arial"/>
           <w:b/>
           <w:bCs/>
+          <w:color w:val="4F81BD" w:themeColor="accent1"/>
+          <w:sz w:val="26"/>
+          <w:szCs w:val="26"/>
         </w:rPr>
       </w:pPr>
       <w:r>
         <w:rPr>
           <w:rFonts w:ascii="Arial" w:hAnsi="Arial" w:cs="Arial"/>
-          <w:b/>
-          <w:bCs/>
-        </w:rPr>
+        </w:rPr>
+        <w:br w:type="page"/>
+      </w:r>
+    </w:p>
+    <w:p>
+      <w:pPr>
+        <w:pStyle w:val="Heading2"/>
+        <w:rPr>
+          <w:rFonts w:ascii="Arial" w:hAnsi="Arial" w:cs="Arial"/>
+        </w:rPr>
+      </w:pPr>
+      <w:r>
+        <w:rPr>
+          <w:rFonts w:ascii="Arial" w:hAnsi="Arial" w:cs="Arial"/>
+        </w:rPr>
+        <w:lastRenderedPageBreak/>
         <w:t>5. Probleemstelling</w:t>
       </w:r>
     </w:p>
@@ -830,25 +844,18 @@
           <w:rFonts w:ascii="Arial" w:hAnsi="Arial" w:cs="Arial"/>
         </w:rPr>
       </w:pPr>
+    </w:p>
+    <w:p>
+      <w:pPr>
+        <w:rPr>
+          <w:rFonts w:ascii="Arial" w:hAnsi="Arial" w:cs="Arial"/>
+        </w:rPr>
+      </w:pPr>
       <w:r>
         <w:rPr>
           <w:rFonts w:ascii="Arial" w:hAnsi="Arial" w:cs="Arial"/>
         </w:rPr>
-        <w:t xml:space="preserve">FreshChoice heeft momenteel onvoldoende ondersteuning om klanten met allergieën veilig te begeleiden tijdens het aankoopproces en onvoldoende efficiëntie in het </w:t>
-      </w:r>
-      <w:proofErr w:type="spellStart"/>
-      <w:r>
-        <w:rPr>
-          <w:rFonts w:ascii="Arial" w:hAnsi="Arial" w:cs="Arial"/>
-        </w:rPr>
-        <w:t>orderpick</w:t>
-      </w:r>
-      <w:proofErr w:type="spellEnd"/>
-      <w:r>
-        <w:rPr>
-          <w:rFonts w:ascii="Arial" w:hAnsi="Arial" w:cs="Arial"/>
-        </w:rPr>
-        <w:t>- en bezorgproces van online bestellingen. Hierdoor ontstaan risico’s voor klantveiligheid, klanttevredenheid en de betrouwbaarheid van de dienstverlening.</w:t>
+        <w:t>FreshChoice beschikt momenteel over onvoldoende ondersteuning om klanten met voedselallergieën veilig te begeleiden tijdens het aankoopproces, waardoor gezondheidsrisico’s ontstaan en de naleving van Health &amp; Safety Compliance onder druk staat. Dit belemmert het vertrouwen van klanten in de dienstverlening.</w:t>
       </w:r>
     </w:p>
     <w:p>
@@ -860,17 +867,14 @@
     </w:p>
     <w:p>
       <w:pPr>
-        <w:rPr>
-          <w:rFonts w:ascii="Arial" w:hAnsi="Arial" w:cs="Arial"/>
-          <w:b/>
-          <w:bCs/>
+        <w:pStyle w:val="Heading2"/>
+        <w:rPr>
+          <w:rFonts w:ascii="Arial" w:hAnsi="Arial" w:cs="Arial"/>
         </w:rPr>
       </w:pPr>
       <w:r>
         <w:rPr>
           <w:rFonts w:ascii="Arial" w:hAnsi="Arial" w:cs="Arial"/>
-          <w:b/>
-          <w:bCs/>
         </w:rPr>
         <w:t>6. Doelstelling</w:t>
       </w:r>
@@ -881,19 +885,22 @@
           <w:rFonts w:ascii="Arial" w:hAnsi="Arial" w:cs="Arial"/>
         </w:rPr>
       </w:pPr>
+    </w:p>
+    <w:p>
+      <w:pPr>
+        <w:rPr>
+          <w:rFonts w:ascii="Arial" w:hAnsi="Arial" w:cs="Arial"/>
+        </w:rPr>
+      </w:pPr>
       <w:r>
         <w:rPr>
           <w:rFonts w:ascii="Arial" w:hAnsi="Arial" w:cs="Arial"/>
         </w:rPr>
-        <w:t>Met dit project wordt beoogd om:</w:t>
+        <w:t>Het doel van dit project is om:</w:t>
       </w:r>
     </w:p>
     <w:p>
       <w:pPr>
-        <w:numPr>
-          <w:ilvl w:val="0"/>
-          <w:numId w:val="16"/>
-        </w:numPr>
         <w:rPr>
           <w:rFonts w:ascii="Arial" w:hAnsi="Arial" w:cs="Arial"/>
         </w:rPr>
@@ -902,15 +909,11 @@
         <w:rPr>
           <w:rFonts w:ascii="Arial" w:hAnsi="Arial" w:cs="Arial"/>
         </w:rPr>
-        <w:t>De veiligheid en ondersteuning van klanten met allergieën te verbeteren</w:t>
+        <w:t xml:space="preserve">- De veiligheid van klanten met voedselallergieën te verbeteren  </w:t>
       </w:r>
     </w:p>
     <w:p>
       <w:pPr>
-        <w:numPr>
-          <w:ilvl w:val="0"/>
-          <w:numId w:val="16"/>
-        </w:numPr>
         <w:rPr>
           <w:rFonts w:ascii="Arial" w:hAnsi="Arial" w:cs="Arial"/>
         </w:rPr>
@@ -919,15 +922,11 @@
         <w:rPr>
           <w:rFonts w:ascii="Arial" w:hAnsi="Arial" w:cs="Arial"/>
         </w:rPr>
-        <w:t>Naleving van Health &amp; Safety richtlijnen te versterken</w:t>
+        <w:t xml:space="preserve">- De naleving van voedselveiligheids- en gezondheidsrichtlijnen te versterken  </w:t>
       </w:r>
     </w:p>
     <w:p>
       <w:pPr>
-        <w:numPr>
-          <w:ilvl w:val="0"/>
-          <w:numId w:val="16"/>
-        </w:numPr>
         <w:rPr>
           <w:rFonts w:ascii="Arial" w:hAnsi="Arial" w:cs="Arial"/>
         </w:rPr>
@@ -936,29 +935,11 @@
         <w:rPr>
           <w:rFonts w:ascii="Arial" w:hAnsi="Arial" w:cs="Arial"/>
         </w:rPr>
-        <w:t xml:space="preserve">Het proces van </w:t>
-      </w:r>
-      <w:proofErr w:type="spellStart"/>
-      <w:r>
-        <w:rPr>
-          <w:rFonts w:ascii="Arial" w:hAnsi="Arial" w:cs="Arial"/>
-        </w:rPr>
-        <w:t>orderpicken</w:t>
-      </w:r>
-      <w:proofErr w:type="spellEnd"/>
-      <w:r>
-        <w:rPr>
-          <w:rFonts w:ascii="Arial" w:hAnsi="Arial" w:cs="Arial"/>
-        </w:rPr>
-        <w:t xml:space="preserve"> en bezorgen efficiënter en sneller te maken</w:t>
+        <w:t xml:space="preserve">- De betrouwbaarheid van allergeneninformatie te vergroten  </w:t>
       </w:r>
     </w:p>
     <w:p>
       <w:pPr>
-        <w:numPr>
-          <w:ilvl w:val="0"/>
-          <w:numId w:val="16"/>
-        </w:numPr>
         <w:rPr>
           <w:rFonts w:ascii="Arial" w:hAnsi="Arial" w:cs="Arial"/>
         </w:rPr>
@@ -967,15 +948,18 @@
         <w:rPr>
           <w:rFonts w:ascii="Arial" w:hAnsi="Arial" w:cs="Arial"/>
         </w:rPr>
-        <w:t>Vertragingen te verminderen en leverbetrouwbaarheid te verhogen</w:t>
+        <w:t xml:space="preserve">- Het vertrouwen van klanten in de dienstverlening te verhogen  </w:t>
       </w:r>
     </w:p>
     <w:p>
       <w:pPr>
-        <w:numPr>
-          <w:ilvl w:val="0"/>
-          <w:numId w:val="16"/>
-        </w:numPr>
+        <w:rPr>
+          <w:rFonts w:ascii="Arial" w:hAnsi="Arial" w:cs="Arial"/>
+        </w:rPr>
+      </w:pPr>
+    </w:p>
+    <w:p>
+      <w:pPr>
         <w:rPr>
           <w:rFonts w:ascii="Arial" w:hAnsi="Arial" w:cs="Arial"/>
         </w:rPr>
@@ -984,19 +968,7 @@
         <w:rPr>
           <w:rFonts w:ascii="Arial" w:hAnsi="Arial" w:cs="Arial"/>
         </w:rPr>
-        <w:t xml:space="preserve">Klanttevredenheid en vertrouwen in de </w:t>
-      </w:r>
-      <w:r>
-        <w:rPr>
-          <w:rFonts w:ascii="Arial" w:hAnsi="Arial" w:cs="Arial"/>
-        </w:rPr>
-        <w:t>onlinedienstverlening</w:t>
-      </w:r>
-      <w:r>
-        <w:rPr>
-          <w:rFonts w:ascii="Arial" w:hAnsi="Arial" w:cs="Arial"/>
-        </w:rPr>
-        <w:t xml:space="preserve"> te versterken</w:t>
+        <w:t>Dit levert FreshChoice aantoonbare waarde op, zoals:</w:t>
       </w:r>
     </w:p>
     <w:p>
@@ -1009,7 +981,7 @@
         <w:rPr>
           <w:rFonts w:ascii="Arial" w:hAnsi="Arial" w:cs="Arial"/>
         </w:rPr>
-        <w:t>Dit levert FreshChoice zowel operationele waarde (efficiënter werken, minder fouten, minder tijdverlies) als strategische waarde (tevreden klanten, beter imago, concurrentievoordeel).</w:t>
+        <w:t>- Minder gezondheids- en aansprakelijkheidsrisico’s^1</w:t>
       </w:r>
     </w:p>
     <w:p>
@@ -1018,20 +990,56 @@
           <w:rFonts w:ascii="Arial" w:hAnsi="Arial" w:cs="Arial"/>
         </w:rPr>
       </w:pPr>
+      <w:r>
+        <w:rPr>
+          <w:rFonts w:ascii="Arial" w:hAnsi="Arial" w:cs="Arial"/>
+        </w:rPr>
+        <w:t>- Hogere klanttevredenheid en loyaliteit</w:t>
+      </w:r>
     </w:p>
     <w:p>
       <w:pPr>
         <w:rPr>
           <w:rFonts w:ascii="Arial" w:hAnsi="Arial" w:cs="Arial"/>
-          <w:b/>
-          <w:bCs/>
         </w:rPr>
       </w:pPr>
       <w:r>
         <w:rPr>
           <w:rFonts w:ascii="Arial" w:hAnsi="Arial" w:cs="Arial"/>
-          <w:b/>
-          <w:bCs/>
+        </w:rPr>
+        <w:t>- Bescherming van imago en reputatie</w:t>
+      </w:r>
+    </w:p>
+    <w:p>
+      <w:pPr>
+        <w:rPr>
+          <w:rFonts w:ascii="Arial" w:hAnsi="Arial" w:cs="Arial"/>
+        </w:rPr>
+      </w:pPr>
+      <w:r>
+        <w:rPr>
+          <w:rFonts w:ascii="Arial" w:hAnsi="Arial" w:cs="Arial"/>
+        </w:rPr>
+        <w:t>- Betere beheersing van compliance-verplichtingen^2</w:t>
+      </w:r>
+    </w:p>
+    <w:p>
+      <w:pPr>
+        <w:rPr>
+          <w:rFonts w:ascii="Arial" w:hAnsi="Arial" w:cs="Arial"/>
+        </w:rPr>
+      </w:pPr>
+    </w:p>
+    <w:p>
+      <w:pPr>
+        <w:pStyle w:val="Heading2"/>
+        <w:rPr>
+          <w:rFonts w:ascii="Arial" w:hAnsi="Arial" w:cs="Arial"/>
+        </w:rPr>
+      </w:pPr>
+      <w:r>
+        <w:rPr>
+          <w:rFonts w:ascii="Arial" w:hAnsi="Arial" w:cs="Arial"/>
         </w:rPr>
         <w:t>7. Hoofdvraag</w:t>
       </w:r>
@@ -1042,25 +1050,18 @@
           <w:rFonts w:ascii="Arial" w:hAnsi="Arial" w:cs="Arial"/>
         </w:rPr>
       </w:pPr>
+    </w:p>
+    <w:p>
+      <w:pPr>
+        <w:rPr>
+          <w:rFonts w:ascii="Arial" w:hAnsi="Arial" w:cs="Arial"/>
+        </w:rPr>
+      </w:pPr>
       <w:r>
         <w:rPr>
           <w:rFonts w:ascii="Arial" w:hAnsi="Arial" w:cs="Arial"/>
         </w:rPr>
-        <w:t xml:space="preserve">Hoe kan FreshChoice met behulp van digitale ondersteuning zowel klantveiligheid rondom allergieën verbeteren als het </w:t>
-      </w:r>
-      <w:proofErr w:type="spellStart"/>
-      <w:r>
-        <w:rPr>
-          <w:rFonts w:ascii="Arial" w:hAnsi="Arial" w:cs="Arial"/>
-        </w:rPr>
-        <w:t>orderpick</w:t>
-      </w:r>
-      <w:proofErr w:type="spellEnd"/>
-      <w:r>
-        <w:rPr>
-          <w:rFonts w:ascii="Arial" w:hAnsi="Arial" w:cs="Arial"/>
-        </w:rPr>
-        <w:t>- en bezorgproces efficiënter maken, zodat leveringen sneller en betrouwbaarder uitgevoerd kunnen worden?</w:t>
+        <w:t>Hoe kan FreshChoice klanten met voedselallergieën beter ondersteunen tijdens het aankoopproces, zodat gezondheidsrisico’s worden verminderd en Health &amp; Safety Compliance wordt versterkt?</w:t>
       </w:r>
     </w:p>
     <w:p>
@@ -1073,16 +1074,31 @@
     <w:p>
       <w:pPr>
         <w:rPr>
-          <w:rFonts w:ascii="Arial" w:hAnsi="Arial" w:cs="Arial"/>
+          <w:rFonts w:ascii="Arial" w:eastAsiaTheme="majorEastAsia" w:hAnsi="Arial" w:cs="Arial"/>
           <w:b/>
           <w:bCs/>
+          <w:color w:val="4F81BD" w:themeColor="accent1"/>
+          <w:sz w:val="26"/>
+          <w:szCs w:val="26"/>
         </w:rPr>
       </w:pPr>
       <w:r>
         <w:rPr>
           <w:rFonts w:ascii="Arial" w:hAnsi="Arial" w:cs="Arial"/>
-          <w:b/>
-          <w:bCs/>
+        </w:rPr>
+        <w:br w:type="page"/>
+      </w:r>
+    </w:p>
+    <w:p>
+      <w:pPr>
+        <w:pStyle w:val="Heading2"/>
+        <w:rPr>
+          <w:rFonts w:ascii="Arial" w:hAnsi="Arial" w:cs="Arial"/>
+        </w:rPr>
+      </w:pPr>
+      <w:r>
+        <w:rPr>
+          <w:rFonts w:ascii="Arial" w:hAnsi="Arial" w:cs="Arial"/>
         </w:rPr>
         <w:lastRenderedPageBreak/>
         <w:t>8. Deelvragen</w:t>
@@ -1090,10 +1106,13 @@
     </w:p>
     <w:p>
       <w:pPr>
-        <w:numPr>
-          <w:ilvl w:val="0"/>
-          <w:numId w:val="17"/>
-        </w:numPr>
+        <w:rPr>
+          <w:rFonts w:ascii="Arial" w:hAnsi="Arial" w:cs="Arial"/>
+        </w:rPr>
+      </w:pPr>
+    </w:p>
+    <w:p>
+      <w:pPr>
         <w:rPr>
           <w:rFonts w:ascii="Arial" w:hAnsi="Arial" w:cs="Arial"/>
         </w:rPr>
@@ -1102,15 +1121,11 @@
         <w:rPr>
           <w:rFonts w:ascii="Arial" w:hAnsi="Arial" w:cs="Arial"/>
         </w:rPr>
-        <w:t>Welke risico’s ervaren klanten met allergieën momenteel tijdens het aankoopproces?</w:t>
+        <w:t>- Welke risico’s ervaren klanten met voedselallergieën momenteel tijdens het aankoopproces?</w:t>
       </w:r>
     </w:p>
     <w:p>
       <w:pPr>
-        <w:numPr>
-          <w:ilvl w:val="0"/>
-          <w:numId w:val="20"/>
-        </w:numPr>
         <w:rPr>
           <w:rFonts w:ascii="Arial" w:hAnsi="Arial" w:cs="Arial"/>
         </w:rPr>
@@ -1119,35 +1134,7 @@
         <w:rPr>
           <w:rFonts w:ascii="Arial" w:hAnsi="Arial" w:cs="Arial"/>
         </w:rPr>
-        <w:t xml:space="preserve">Wat is nodig om </w:t>
-      </w:r>
-      <w:proofErr w:type="spellStart"/>
-      <w:r>
-        <w:rPr>
-          <w:rFonts w:ascii="Arial" w:hAnsi="Arial" w:cs="Arial"/>
-        </w:rPr>
-        <w:t>orderpicken</w:t>
-      </w:r>
-      <w:proofErr w:type="spellEnd"/>
-      <w:r>
-        <w:rPr>
-          <w:rFonts w:ascii="Arial" w:hAnsi="Arial" w:cs="Arial"/>
-        </w:rPr>
-        <w:t xml:space="preserve"> sneller, </w:t>
-      </w:r>
-      <w:proofErr w:type="spellStart"/>
-      <w:r>
-        <w:rPr>
-          <w:rFonts w:ascii="Arial" w:hAnsi="Arial" w:cs="Arial"/>
-        </w:rPr>
-        <w:t>gestructureerder</w:t>
-      </w:r>
-      <w:proofErr w:type="spellEnd"/>
-      <w:r>
-        <w:rPr>
-          <w:rFonts w:ascii="Arial" w:hAnsi="Arial" w:cs="Arial"/>
-        </w:rPr>
-        <w:t xml:space="preserve"> en betrouwbaarder te maken?</w:t>
+        <w:t>- Wat zijn de gevolgen van deze risico’s voor klantveiligheid, vertrouwen en compliance?</w:t>
       </w:r>
     </w:p>
     <w:p>
@@ -1156,26 +1143,24 @@
           <w:rFonts w:ascii="Arial" w:hAnsi="Arial" w:cs="Arial"/>
         </w:rPr>
       </w:pPr>
-    </w:p>
-    <w:p>
-      <w:pPr>
-        <w:rPr>
-          <w:rFonts w:ascii="Arial" w:hAnsi="Arial" w:cs="Arial"/>
-          <w:b/>
-          <w:bCs/>
-        </w:rPr>
-      </w:pPr>
       <w:r>
         <w:rPr>
           <w:rFonts w:ascii="Arial" w:hAnsi="Arial" w:cs="Arial"/>
-          <w:b/>
-          <w:bCs/>
-        </w:rPr>
-        <w:t>8.1 Welke risico’s ervaren klanten met allergieën momenteel tijdens het aankoopproces?</w:t>
+        </w:rPr>
+        <w:t>- Welke waarde ontstaat voor FreshChoice wanneer deze risico’s worden verminderd?</w:t>
       </w:r>
     </w:p>
     <w:p>
       <w:pPr>
+        <w:pStyle w:val="Subtitle"/>
+        <w:rPr>
+          <w:rFonts w:ascii="Arial" w:hAnsi="Arial" w:cs="Arial"/>
+        </w:rPr>
+      </w:pPr>
+    </w:p>
+    <w:p>
+      <w:pPr>
+        <w:pStyle w:val="Subtitle"/>
         <w:rPr>
           <w:rFonts w:ascii="Arial" w:hAnsi="Arial" w:cs="Arial"/>
         </w:rPr>
@@ -1183,6 +1168,30 @@
       <w:r>
         <w:rPr>
           <w:rFonts w:ascii="Arial" w:hAnsi="Arial" w:cs="Arial"/>
+        </w:rPr>
+        <w:t>8.1 Welke risico’s ervaren klanten met voedselallergieën momenteel tijdens het aankoopproces?</w:t>
+      </w:r>
+    </w:p>
+    <w:p>
+      <w:pPr>
+        <w:rPr>
+          <w:rFonts w:ascii="Arial" w:hAnsi="Arial" w:cs="Arial"/>
+        </w:rPr>
+      </w:pPr>
+    </w:p>
+    <w:p>
+      <w:pPr>
+        <w:rPr>
+          <w:rFonts w:ascii="Arial" w:hAnsi="Arial" w:cs="Arial"/>
+          <w:b/>
+          <w:bCs/>
+        </w:rPr>
+      </w:pPr>
+      <w:r>
+        <w:rPr>
+          <w:rFonts w:ascii="Arial" w:hAnsi="Arial" w:cs="Arial"/>
+          <w:b/>
+          <w:bCs/>
         </w:rPr>
         <w:t>Analyse en beantwoording</w:t>
       </w:r>
@@ -1193,25 +1202,73 @@
           <w:rFonts w:ascii="Arial" w:hAnsi="Arial" w:cs="Arial"/>
         </w:rPr>
       </w:pPr>
+    </w:p>
+    <w:p>
+      <w:pPr>
+        <w:rPr>
+          <w:rFonts w:ascii="Arial" w:hAnsi="Arial" w:cs="Arial"/>
+        </w:rPr>
+      </w:pPr>
       <w:r>
         <w:rPr>
           <w:rFonts w:ascii="Arial" w:hAnsi="Arial" w:cs="Arial"/>
         </w:rPr>
-        <w:t xml:space="preserve">Klanten met allergieën lopen in de huidige situatie aanzienlijke risico’s doordat informatie over allergenen vaak onvolledig, onduidelijk of moeilijk vindbaar is tijdens het boodschappenproces. Onderzoek en externe rapporten laten zien dat dit geen hypothetisch probleem is, maar een erkend knelpunt binnen </w:t>
+        <w:t>Klanten met voedselallergieën lopen in de huidige situatie aanzienlijke risico’s doordat allergeneninformatie vaak onvolledig, onduidelijk of moeilijk vindbaar is. Externe onderzoeken en toezichtrapporten tonen aan dat dit een breed erkend probleem is binnen de retailsector^1^,^3.</w:t>
+      </w:r>
+    </w:p>
+    <w:p>
+      <w:pPr>
+        <w:rPr>
+          <w:rFonts w:ascii="Arial" w:hAnsi="Arial" w:cs="Arial"/>
+        </w:rPr>
+      </w:pPr>
+    </w:p>
+    <w:p>
+      <w:pPr>
+        <w:rPr>
+          <w:rFonts w:ascii="Arial" w:hAnsi="Arial" w:cs="Arial"/>
+          <w:b/>
+          <w:bCs/>
+          <w:i/>
+          <w:iCs/>
+        </w:rPr>
+      </w:pPr>
+      <w:r>
+        <w:rPr>
+          <w:rFonts w:ascii="Arial" w:hAnsi="Arial" w:cs="Arial"/>
+          <w:b/>
+          <w:bCs/>
+          <w:i/>
+          <w:iCs/>
+        </w:rPr>
+        <w:t>1. Gebrek aan duidelijke allergeneninformatie</w:t>
+      </w:r>
+    </w:p>
+    <w:p>
+      <w:pPr>
+        <w:rPr>
+          <w:rFonts w:ascii="Arial" w:hAnsi="Arial" w:cs="Arial"/>
+        </w:rPr>
+      </w:pPr>
+      <w:r>
+        <w:rPr>
+          <w:rFonts w:ascii="Arial" w:hAnsi="Arial" w:cs="Arial"/>
+        </w:rPr>
+        <w:t xml:space="preserve">Onderzoek laat zien dat meer dan de helft van de consumenten met voedselallergieën moeite heeft met het correct interpreteren van </w:t>
       </w:r>
       <w:proofErr w:type="spellStart"/>
       <w:r>
         <w:rPr>
           <w:rFonts w:ascii="Arial" w:hAnsi="Arial" w:cs="Arial"/>
         </w:rPr>
-        <w:t>retail</w:t>
+        <w:t>productlabels</w:t>
       </w:r>
       <w:proofErr w:type="spellEnd"/>
       <w:r>
         <w:rPr>
           <w:rFonts w:ascii="Arial" w:hAnsi="Arial" w:cs="Arial"/>
         </w:rPr>
-        <w:t>.</w:t>
+        <w:t>. Ongeveer 56% heeft ooit een allergische reactie ervaren door onduidelijke of foutieve etikettering^1.</w:t>
       </w:r>
     </w:p>
     <w:p>
@@ -1220,1611 +1277,708 @@
           <w:rFonts w:ascii="Arial" w:hAnsi="Arial" w:cs="Arial"/>
         </w:rPr>
       </w:pPr>
-      <w:r>
+    </w:p>
+    <w:p>
+      <w:pPr>
         <w:rPr>
           <w:rFonts w:ascii="Arial" w:hAnsi="Arial" w:cs="Arial"/>
           <w:b/>
           <w:bCs/>
-        </w:rPr>
-        <w:t>1. Gebrek aan duidelijke allergeneninformatie op producten</w:t>
+          <w:i/>
+          <w:iCs/>
+        </w:rPr>
+      </w:pPr>
+      <w:r>
+        <w:rPr>
+          <w:rFonts w:ascii="Arial" w:hAnsi="Arial" w:cs="Arial"/>
+          <w:b/>
+          <w:bCs/>
+          <w:i/>
+          <w:iCs/>
+        </w:rPr>
+        <w:t xml:space="preserve">2. Onduidelijke of inconsistente waarschuwingen </w:t>
+      </w:r>
+    </w:p>
+    <w:p>
+      <w:pPr>
+        <w:rPr>
+          <w:rFonts w:ascii="Arial" w:hAnsi="Arial" w:cs="Arial"/>
+        </w:rPr>
+      </w:pPr>
+      <w:r>
+        <w:rPr>
+          <w:rFonts w:ascii="Arial" w:hAnsi="Arial" w:cs="Arial"/>
+        </w:rPr>
+        <w:t>Termen zoals *“kan sporen bevatten van”* worden door consumenten als vaag ervaren, waardoor het moeilijk is om een veilige keuze te maken^2.</w:t>
+      </w:r>
+    </w:p>
+    <w:p>
+      <w:pPr>
+        <w:rPr>
+          <w:rFonts w:ascii="Arial" w:hAnsi="Arial" w:cs="Arial"/>
+        </w:rPr>
+      </w:pPr>
+    </w:p>
+    <w:p>
+      <w:pPr>
+        <w:rPr>
+          <w:rFonts w:ascii="Arial" w:hAnsi="Arial" w:cs="Arial"/>
+          <w:b/>
+          <w:bCs/>
+          <w:i/>
+          <w:iCs/>
+        </w:rPr>
+      </w:pPr>
+      <w:r>
+        <w:rPr>
+          <w:rFonts w:ascii="Arial" w:hAnsi="Arial" w:cs="Arial"/>
+          <w:b/>
+          <w:bCs/>
+          <w:i/>
+          <w:iCs/>
+        </w:rPr>
+        <w:t xml:space="preserve">3. Ontoereikende informatievoorziening in winkels  </w:t>
+      </w:r>
+    </w:p>
+    <w:p>
+      <w:pPr>
+        <w:rPr>
+          <w:rFonts w:ascii="Arial" w:hAnsi="Arial" w:cs="Arial"/>
+        </w:rPr>
+      </w:pPr>
+      <w:r>
+        <w:rPr>
+          <w:rFonts w:ascii="Arial" w:hAnsi="Arial" w:cs="Arial"/>
+        </w:rPr>
+        <w:t xml:space="preserve">De Nederlandse Voedsel- en Warenautoriteit (NVWA) rapporteert dat retailers klanten regelmatig onvoldoende informeren over allergenen, met name bij </w:t>
+      </w:r>
+      <w:proofErr w:type="spellStart"/>
+      <w:r>
+        <w:rPr>
+          <w:rFonts w:ascii="Arial" w:hAnsi="Arial" w:cs="Arial"/>
+        </w:rPr>
+        <w:t>onverpakte</w:t>
+      </w:r>
+      <w:proofErr w:type="spellEnd"/>
+      <w:r>
+        <w:rPr>
+          <w:rFonts w:ascii="Arial" w:hAnsi="Arial" w:cs="Arial"/>
+        </w:rPr>
+        <w:t xml:space="preserve"> producten^3.</w:t>
+      </w:r>
+    </w:p>
+    <w:p>
+      <w:pPr>
+        <w:rPr>
+          <w:rFonts w:ascii="Arial" w:hAnsi="Arial" w:cs="Arial"/>
+        </w:rPr>
+      </w:pPr>
+    </w:p>
+    <w:p>
+      <w:pPr>
+        <w:rPr>
+          <w:rFonts w:ascii="Arial" w:hAnsi="Arial" w:cs="Arial"/>
+          <w:b/>
+          <w:bCs/>
+          <w:i/>
+          <w:iCs/>
+        </w:rPr>
+      </w:pPr>
+      <w:r>
+        <w:rPr>
+          <w:rFonts w:ascii="Arial" w:hAnsi="Arial" w:cs="Arial"/>
+          <w:b/>
+          <w:bCs/>
+          <w:i/>
+          <w:iCs/>
+        </w:rPr>
+        <w:lastRenderedPageBreak/>
+        <w:t>4. Inconsistentie tussen online en fysieke informatie</w:t>
+      </w:r>
+    </w:p>
+    <w:p>
+      <w:pPr>
+        <w:rPr>
+          <w:rFonts w:ascii="Arial" w:hAnsi="Arial" w:cs="Arial"/>
+        </w:rPr>
+      </w:pPr>
+      <w:r>
+        <w:rPr>
+          <w:rFonts w:ascii="Arial" w:hAnsi="Arial" w:cs="Arial"/>
+        </w:rPr>
+        <w:t>Onderzoek naar e-</w:t>
+      </w:r>
+      <w:proofErr w:type="spellStart"/>
+      <w:r>
+        <w:rPr>
+          <w:rFonts w:ascii="Arial" w:hAnsi="Arial" w:cs="Arial"/>
+        </w:rPr>
+        <w:t>grocery</w:t>
+      </w:r>
+      <w:proofErr w:type="spellEnd"/>
+      <w:r>
+        <w:rPr>
+          <w:rFonts w:ascii="Arial" w:hAnsi="Arial" w:cs="Arial"/>
+        </w:rPr>
+        <w:t xml:space="preserve"> toont aan dat allergeneninformatie online niet altijd volledig of actueel is, wat het risico vergroot dat klanten verkeerde aannames doen^4.</w:t>
+      </w:r>
+    </w:p>
+    <w:p>
+      <w:pPr>
+        <w:rPr>
+          <w:rFonts w:ascii="Arial" w:hAnsi="Arial" w:cs="Arial"/>
+        </w:rPr>
+      </w:pPr>
+    </w:p>
+    <w:p>
+      <w:pPr>
+        <w:rPr>
+          <w:rFonts w:ascii="Arial" w:hAnsi="Arial" w:cs="Arial"/>
+          <w:b/>
+          <w:bCs/>
+          <w:i/>
+          <w:iCs/>
+        </w:rPr>
+      </w:pPr>
+      <w:r>
+        <w:rPr>
+          <w:rFonts w:ascii="Arial" w:hAnsi="Arial" w:cs="Arial"/>
+          <w:b/>
+          <w:bCs/>
+          <w:i/>
+          <w:iCs/>
+        </w:rPr>
+        <w:t>9. Klantscenario</w:t>
+      </w:r>
+    </w:p>
+    <w:p>
+      <w:pPr>
+        <w:rPr>
+          <w:rFonts w:ascii="Arial" w:hAnsi="Arial" w:cs="Arial"/>
+        </w:rPr>
+      </w:pPr>
+      <w:r>
+        <w:rPr>
+          <w:rFonts w:ascii="Arial" w:hAnsi="Arial" w:cs="Arial"/>
+        </w:rPr>
+        <w:t>De klantscenario is gebaseerd op interviews met één respondent:</w:t>
+      </w:r>
+    </w:p>
+    <w:p>
+      <w:pPr>
+        <w:rPr>
+          <w:rFonts w:ascii="Arial" w:hAnsi="Arial" w:cs="Arial"/>
+        </w:rPr>
+      </w:pPr>
+      <w:r>
+        <w:rPr>
+          <w:rFonts w:ascii="Arial" w:hAnsi="Arial" w:cs="Arial"/>
+        </w:rPr>
+        <w:t>Leeftijd:</w:t>
+      </w:r>
+    </w:p>
+    <w:p>
+      <w:pPr>
+        <w:ind w:firstLine="720"/>
+        <w:rPr>
+          <w:rFonts w:ascii="Arial" w:hAnsi="Arial" w:cs="Arial"/>
+          <w:i/>
+          <w:iCs/>
+        </w:rPr>
+      </w:pPr>
+      <w:r>
+        <w:rPr>
+          <w:rFonts w:ascii="Arial" w:hAnsi="Arial" w:cs="Arial"/>
+          <w:i/>
+          <w:iCs/>
+        </w:rPr>
+        <w:t xml:space="preserve">- 22 jaar oud  </w:t>
+      </w:r>
+    </w:p>
+    <w:p>
+      <w:pPr>
+        <w:rPr>
+          <w:rFonts w:ascii="Arial" w:hAnsi="Arial" w:cs="Arial"/>
+        </w:rPr>
+      </w:pPr>
+      <w:r>
+        <w:rPr>
+          <w:rFonts w:ascii="Arial" w:hAnsi="Arial" w:cs="Arial"/>
+        </w:rPr>
+        <w:t>Moet rekening houden met:</w:t>
+      </w:r>
+    </w:p>
+    <w:p>
+      <w:pPr>
+        <w:ind w:firstLine="720"/>
+        <w:rPr>
+          <w:rFonts w:ascii="Arial" w:hAnsi="Arial" w:cs="Arial"/>
+          <w:i/>
+          <w:iCs/>
+        </w:rPr>
+      </w:pPr>
+      <w:r>
+        <w:rPr>
+          <w:rFonts w:ascii="Arial" w:hAnsi="Arial" w:cs="Arial"/>
+          <w:i/>
+          <w:iCs/>
+        </w:rPr>
+        <w:t xml:space="preserve">- Lactose-allergie  </w:t>
+      </w:r>
+    </w:p>
+    <w:p>
+      <w:pPr>
+        <w:rPr>
+          <w:rFonts w:ascii="Arial" w:hAnsi="Arial" w:cs="Arial"/>
+        </w:rPr>
+      </w:pPr>
+      <w:r>
+        <w:rPr>
+          <w:rFonts w:ascii="Arial" w:hAnsi="Arial" w:cs="Arial"/>
+        </w:rPr>
+        <w:t>Frequentie:</w:t>
+      </w:r>
+    </w:p>
+    <w:p>
+      <w:pPr>
+        <w:ind w:firstLine="720"/>
+        <w:rPr>
+          <w:rFonts w:ascii="Arial" w:hAnsi="Arial" w:cs="Arial"/>
+          <w:i/>
+          <w:iCs/>
+        </w:rPr>
+      </w:pPr>
+      <w:r>
+        <w:rPr>
+          <w:rFonts w:ascii="Arial" w:hAnsi="Arial" w:cs="Arial"/>
+          <w:i/>
+          <w:iCs/>
+        </w:rPr>
+        <w:t xml:space="preserve">- Bestelt wekelijks boodschappen bij Jumbo  </w:t>
+      </w:r>
+    </w:p>
+    <w:p>
+      <w:pPr>
+        <w:rPr>
+          <w:rFonts w:ascii="Arial" w:hAnsi="Arial" w:cs="Arial"/>
+        </w:rPr>
+      </w:pPr>
+    </w:p>
+    <w:p>
+      <w:pPr>
+        <w:rPr>
+          <w:rFonts w:ascii="Arial" w:hAnsi="Arial" w:cs="Arial"/>
+          <w:b/>
+          <w:bCs/>
+        </w:rPr>
+      </w:pPr>
+      <w:r>
+        <w:rPr>
+          <w:rFonts w:ascii="Arial" w:hAnsi="Arial" w:cs="Arial"/>
+          <w:b/>
+          <w:bCs/>
+        </w:rPr>
+        <w:t>Ervaringen:</w:t>
+      </w:r>
+    </w:p>
+    <w:p>
+      <w:pPr>
+        <w:rPr>
+          <w:rFonts w:ascii="Arial" w:hAnsi="Arial" w:cs="Arial"/>
+        </w:rPr>
+      </w:pPr>
+      <w:r>
+        <w:rPr>
+          <w:rFonts w:ascii="Arial" w:hAnsi="Arial" w:cs="Arial"/>
+        </w:rPr>
+        <w:t>- “</w:t>
       </w:r>
       <w:r>
         <w:rPr>
           <w:rFonts w:ascii="Arial" w:hAnsi="Arial" w:cs="Arial"/>
-        </w:rPr>
-        <w:br/>
-        <w:t xml:space="preserve">Studies tonen aan dat meer dan de helft van de consumenten met voedselallergieën moeite heeft om juiste allergeneninformatie op productetiketten te vinden, en zo’n 56% heeft zelfs ooit een allergische reactie gehad door onduidelijke of foutieve labels. </w:t>
+          <w:u w:val="single"/>
+        </w:rPr>
+        <w:t>Ik lees een label, maar ik weet niet altijd of ‘kan bevatten’ voor mij veilig is.”</w:t>
       </w:r>
-      <w:hyperlink r:id="rId6" w:tgtFrame="_blank" w:history="1">
-        <w:proofErr w:type="gramStart"/>
+    </w:p>
+    <w:p>
+      <w:pPr>
+        <w:rPr>
+          <w:rFonts w:ascii="Arial" w:hAnsi="Arial" w:cs="Arial"/>
+        </w:rPr>
+      </w:pPr>
+      <w:r>
+        <w:rPr>
+          <w:rFonts w:ascii="Arial" w:hAnsi="Arial" w:cs="Arial"/>
+        </w:rPr>
+        <w:t>- “</w:t>
+      </w:r>
+      <w:r>
+        <w:rPr>
+          <w:rFonts w:ascii="Arial" w:hAnsi="Arial" w:cs="Arial"/>
+          <w:u w:val="single"/>
+        </w:rPr>
+        <w:t>De allergeneninformatie online komt niet altijd overeen met wat ik in de winkel zie.</w:t>
+      </w:r>
+      <w:r>
+        <w:rPr>
+          <w:rFonts w:ascii="Arial" w:hAnsi="Arial" w:cs="Arial"/>
+        </w:rPr>
+        <w:t>”</w:t>
+      </w:r>
+    </w:p>
+    <w:p>
+      <w:pPr>
+        <w:rPr>
+          <w:rFonts w:ascii="Arial" w:hAnsi="Arial" w:cs="Arial"/>
+        </w:rPr>
+      </w:pPr>
+    </w:p>
+    <w:p>
+      <w:pPr>
+        <w:rPr>
+          <w:rFonts w:ascii="Arial" w:hAnsi="Arial" w:cs="Arial"/>
+        </w:rPr>
+      </w:pPr>
+      <w:r>
+        <w:rPr>
+          <w:rFonts w:ascii="Arial" w:hAnsi="Arial" w:cs="Arial"/>
+        </w:rPr>
+        <w:t>Deze ervaringen illustreren de onzekerheid en het gebrek aan vertrouwen tijdens het aankoopproces.</w:t>
+      </w:r>
+    </w:p>
+    <w:p>
+      <w:pPr>
+        <w:rPr>
+          <w:rFonts w:ascii="Arial" w:hAnsi="Arial" w:cs="Arial"/>
+        </w:rPr>
+      </w:pPr>
+    </w:p>
+    <w:p>
+      <w:pPr>
+        <w:rPr>
+          <w:rFonts w:ascii="Arial" w:hAnsi="Arial" w:cs="Arial"/>
+        </w:rPr>
+      </w:pPr>
+    </w:p>
+    <w:p>
+      <w:pPr>
+        <w:rPr>
+          <w:rFonts w:ascii="Arial" w:hAnsi="Arial" w:cs="Arial"/>
+          <w:b/>
+          <w:bCs/>
+        </w:rPr>
+      </w:pPr>
+      <w:r>
+        <w:rPr>
+          <w:rFonts w:ascii="Arial" w:hAnsi="Arial" w:cs="Arial"/>
+          <w:b/>
+          <w:bCs/>
+        </w:rPr>
+        <w:t>Uit deze analyse blijkt dat:</w:t>
+      </w:r>
+    </w:p>
+    <w:p>
+      <w:pPr>
+        <w:rPr>
+          <w:rFonts w:ascii="Arial" w:hAnsi="Arial" w:cs="Arial"/>
+        </w:rPr>
+      </w:pPr>
+      <w:r>
+        <w:rPr>
+          <w:rFonts w:ascii="Arial" w:hAnsi="Arial" w:cs="Arial"/>
+        </w:rPr>
+        <w:t xml:space="preserve">- </w:t>
+      </w:r>
+      <w:r>
+        <w:rPr>
+          <w:rFonts w:ascii="Arial" w:hAnsi="Arial" w:cs="Arial"/>
+          <w:i/>
+          <w:iCs/>
+        </w:rPr>
+        <w:t>Het probleem reëel en structureel is</w:t>
+      </w:r>
+    </w:p>
+    <w:p>
+      <w:pPr>
+        <w:rPr>
+          <w:rFonts w:ascii="Arial" w:hAnsi="Arial" w:cs="Arial"/>
+          <w:i/>
+          <w:iCs/>
+        </w:rPr>
+      </w:pPr>
+      <w:r>
+        <w:rPr>
+          <w:rFonts w:ascii="Arial" w:hAnsi="Arial" w:cs="Arial"/>
+        </w:rPr>
+        <w:t xml:space="preserve">- </w:t>
+      </w:r>
+      <w:r>
+        <w:rPr>
+          <w:rFonts w:ascii="Arial" w:hAnsi="Arial" w:cs="Arial"/>
+          <w:i/>
+          <w:iCs/>
+        </w:rPr>
+        <w:t>Gezondheids- en compliance-risico’s aanwezig blijven zonder verbetering</w:t>
+      </w:r>
+    </w:p>
+    <w:p>
+      <w:pPr>
+        <w:rPr>
+          <w:rFonts w:ascii="Arial" w:hAnsi="Arial" w:cs="Arial"/>
+        </w:rPr>
+      </w:pPr>
+      <w:r>
+        <w:rPr>
+          <w:rFonts w:ascii="Arial" w:hAnsi="Arial" w:cs="Arial"/>
+        </w:rPr>
+        <w:t xml:space="preserve">- </w:t>
+      </w:r>
+      <w:r>
+        <w:rPr>
+          <w:rFonts w:ascii="Arial" w:hAnsi="Arial" w:cs="Arial"/>
+          <w:i/>
+          <w:iCs/>
+        </w:rPr>
+        <w:t>Het niet aanpakken van dit probleem kan leiden tot incidenten, klachten en reputatieschade</w:t>
+      </w:r>
+    </w:p>
+    <w:p>
+      <w:pPr>
+        <w:rPr>
+          <w:rFonts w:ascii="Arial" w:hAnsi="Arial" w:cs="Arial"/>
+        </w:rPr>
+      </w:pPr>
+    </w:p>
+    <w:p>
+      <w:pPr>
+        <w:rPr>
+          <w:rFonts w:ascii="Arial" w:hAnsi="Arial" w:cs="Arial"/>
+        </w:rPr>
+      </w:pPr>
+      <w:r>
+        <w:rPr>
+          <w:rFonts w:ascii="Arial" w:hAnsi="Arial" w:cs="Arial"/>
+        </w:rPr>
+        <w:lastRenderedPageBreak/>
+        <w:t>Het aanpakken van dit probleem biedt FreshChoice duidelijke operationele en strategische waarde, doordat risico’s worden beperkt en klantvertrouwen wordt versterkt.</w:t>
+      </w:r>
+    </w:p>
+    <w:p>
+      <w:pPr>
+        <w:rPr>
+          <w:rFonts w:ascii="Arial" w:hAnsi="Arial" w:cs="Arial"/>
+        </w:rPr>
+      </w:pPr>
+    </w:p>
+    <w:p>
+      <w:pPr>
+        <w:rPr>
+          <w:rFonts w:ascii="Arial" w:hAnsi="Arial" w:cs="Arial"/>
+          <w:lang w:val="en-US"/>
+        </w:rPr>
+      </w:pPr>
+      <w:r>
+        <w:rPr>
+          <w:rFonts w:ascii="Arial" w:hAnsi="Arial" w:cs="Arial"/>
+          <w:lang w:val="en-US"/>
+        </w:rPr>
+        <w:br w:type="page"/>
+      </w:r>
+    </w:p>
+    <w:p>
+      <w:pPr>
+        <w:pStyle w:val="Heading2"/>
+        <w:rPr>
+          <w:rFonts w:ascii="Arial" w:hAnsi="Arial" w:cs="Arial"/>
+          <w:sz w:val="22"/>
+          <w:szCs w:val="22"/>
+        </w:rPr>
+      </w:pPr>
+      <w:r>
+        <w:rPr>
+          <w:rFonts w:ascii="Arial" w:hAnsi="Arial" w:cs="Arial"/>
+          <w:lang w:val="en-US"/>
+        </w:rPr>
+        <w:lastRenderedPageBreak/>
+        <w:t>Alle Bronnen (APA-7</w:t>
+      </w:r>
+      <w:r>
+        <w:rPr>
+          <w:rFonts w:ascii="Arial" w:hAnsi="Arial" w:cs="Arial"/>
+        </w:rPr>
+        <w:t>):</w:t>
+      </w:r>
+    </w:p>
+    <w:p>
+      <w:pPr>
+        <w:rPr>
+          <w:rFonts w:ascii="Arial" w:hAnsi="Arial" w:cs="Arial"/>
+        </w:rPr>
+      </w:pPr>
+    </w:p>
+    <w:p>
+      <w:pPr>
+        <w:rPr>
+          <w:rFonts w:ascii="Arial" w:hAnsi="Arial" w:cs="Arial"/>
+          <w:lang w:val="en-US"/>
+        </w:rPr>
+      </w:pPr>
+      <w:r>
+        <w:rPr>
+          <w:rFonts w:ascii="Arial" w:hAnsi="Arial" w:cs="Arial"/>
+          <w:lang w:val="en-US"/>
+        </w:rPr>
+        <w:t xml:space="preserve">1. </w:t>
+      </w:r>
+      <w:r>
+        <w:rPr>
+          <w:rFonts w:ascii="Arial" w:hAnsi="Arial" w:cs="Arial"/>
+          <w:lang w:val="en-US"/>
+        </w:rPr>
+        <w:t xml:space="preserve">Food Standards Agency. (2021). *Food allergy and intolerance: consumer research*. </w:t>
+      </w:r>
+      <w:hyperlink r:id="rId8" w:history="1">
+        <w:r>
+          <w:rPr>
+            <w:rStyle w:val="Hyperlink"/>
+            <w:rFonts w:ascii="Arial" w:hAnsi="Arial" w:cs="Arial"/>
+            <w:lang w:val="en-US"/>
+          </w:rPr>
+          <w:t>https://www.food.gov.uk/research</w:t>
+        </w:r>
+      </w:hyperlink>
+    </w:p>
+    <w:p>
+      <w:pPr>
+        <w:rPr>
+          <w:rFonts w:ascii="Arial" w:hAnsi="Arial" w:cs="Arial"/>
+        </w:rPr>
+      </w:pPr>
+      <w:r>
+        <w:rPr>
+          <w:rFonts w:ascii="Arial" w:hAnsi="Arial" w:cs="Arial"/>
+          <w:lang w:val="en-US"/>
+        </w:rPr>
+        <w:t xml:space="preserve">2. European Food Safety Authority. (2020). *Food allergens – scientific opinion and consumer risk*. </w:t>
+      </w:r>
+      <w:r>
+        <w:rPr>
+          <w:rFonts w:ascii="Arial" w:hAnsi="Arial" w:cs="Arial"/>
+        </w:rPr>
+        <w:t xml:space="preserve">EFSA Journal, 18(12), 1–58. </w:t>
+      </w:r>
+      <w:hyperlink r:id="rId9" w:history="1">
         <w:r>
           <w:rPr>
             <w:rStyle w:val="Hyperlink"/>
             <w:rFonts w:ascii="Arial" w:hAnsi="Arial" w:cs="Arial"/>
           </w:rPr>
-          <w:t>foodhq.world</w:t>
+          <w:t>https://doi.org/10.2903/j.efsa.2020.5929</w:t>
         </w:r>
-        <w:proofErr w:type="gramEnd"/>
+      </w:hyperlink>
+      <w:r>
+        <w:rPr>
+          <w:rFonts w:ascii="Arial" w:hAnsi="Arial" w:cs="Arial"/>
+        </w:rPr>
+        <w:t xml:space="preserve"> </w:t>
+      </w:r>
+    </w:p>
+    <w:p>
+      <w:pPr>
+        <w:rPr>
+          <w:rFonts w:ascii="Arial" w:hAnsi="Arial" w:cs="Arial"/>
+        </w:rPr>
+      </w:pPr>
+      <w:r>
+        <w:rPr>
+          <w:rFonts w:ascii="Arial" w:hAnsi="Arial" w:cs="Arial"/>
+        </w:rPr>
+        <w:t xml:space="preserve">3. Nederlandse Voedsel- en Warenautoriteit. (2023). *Allergeneninformatie en voedselveiligheid in de </w:t>
+      </w:r>
+      <w:proofErr w:type="spellStart"/>
+      <w:r>
+        <w:rPr>
+          <w:rFonts w:ascii="Arial" w:hAnsi="Arial" w:cs="Arial"/>
+        </w:rPr>
+        <w:t>retailsector</w:t>
+      </w:r>
+      <w:proofErr w:type="spellEnd"/>
+      <w:r>
+        <w:rPr>
+          <w:rFonts w:ascii="Arial" w:hAnsi="Arial" w:cs="Arial"/>
+        </w:rPr>
+        <w:t xml:space="preserve">*. </w:t>
+      </w:r>
+      <w:hyperlink r:id="rId10" w:history="1">
         <w:r>
           <w:rPr>
             <w:rStyle w:val="Hyperlink"/>
             <w:rFonts w:ascii="Arial" w:hAnsi="Arial" w:cs="Arial"/>
           </w:rPr>
-          <w:t>+1</w:t>
+          <w:t>https://www.nvwa.nl/rapporten/allergeneninformatie</w:t>
         </w:r>
       </w:hyperlink>
+      <w:r>
+        <w:rPr>
+          <w:rFonts w:ascii="Arial" w:hAnsi="Arial" w:cs="Arial"/>
+        </w:rPr>
+        <w:t xml:space="preserve"> </w:t>
+      </w:r>
     </w:p>
     <w:p>
       <w:pPr>
         <w:rPr>
           <w:rFonts w:ascii="Arial" w:hAnsi="Arial" w:cs="Arial"/>
+          <w:lang w:val="en-US"/>
         </w:rPr>
       </w:pPr>
       <w:r>
         <w:rPr>
           <w:rFonts w:ascii="Arial" w:hAnsi="Arial" w:cs="Arial"/>
-          <w:b/>
-          <w:bCs/>
-        </w:rPr>
-        <w:t>2. Onduidelijke of inconsistente waarschuwingen</w:t>
+          <w:lang w:val="en-US"/>
+        </w:rPr>
+        <w:t xml:space="preserve">4. Which?. (2022). *Online food shopping and allergen labelling*. </w:t>
       </w:r>
-      <w:r>
-        <w:rPr>
-          <w:rFonts w:ascii="Arial" w:hAnsi="Arial" w:cs="Arial"/>
-        </w:rPr>
-        <w:br/>
-        <w:t xml:space="preserve">Consumenten geven regelmatig aan dat termen zoals “kan sporen bevatten van…” verwarrend zijn en onvoldoende zekerheid bieden voor veilige aankoopbeslissingen. </w:t>
-      </w:r>
-      <w:hyperlink r:id="rId7" w:tgtFrame="_blank" w:history="1">
-        <w:proofErr w:type="spellStart"/>
-        <w:proofErr w:type="gramStart"/>
+      <w:hyperlink r:id="rId11" w:history="1">
         <w:r>
           <w:rPr>
             <w:rStyle w:val="Hyperlink"/>
             <w:rFonts w:ascii="Arial" w:hAnsi="Arial" w:cs="Arial"/>
+            <w:lang w:val="en-US"/>
           </w:rPr>
-          <w:t>foodhq.world</w:t>
+          <w:t>https://www.which.co.uk/research/online-food-allergen-inf</w:t>
         </w:r>
-        <w:proofErr w:type="spellEnd"/>
-        <w:proofErr w:type="gramEnd"/>
-      </w:hyperlink>
-    </w:p>
-    <w:p>
-      <w:pPr>
-        <w:rPr>
-          <w:rFonts w:ascii="Arial" w:hAnsi="Arial" w:cs="Arial"/>
-        </w:rPr>
-      </w:pPr>
-      <w:r>
-        <w:rPr>
-          <w:rFonts w:ascii="Arial" w:hAnsi="Arial" w:cs="Arial"/>
-          <w:b/>
-          <w:bCs/>
-        </w:rPr>
-        <w:t>3. Ontoereikende informatie in winkels</w:t>
-      </w:r>
-      <w:r>
-        <w:rPr>
-          <w:rFonts w:ascii="Arial" w:hAnsi="Arial" w:cs="Arial"/>
-        </w:rPr>
-        <w:br/>
-        <w:t xml:space="preserve">De Nederlandse Voedsel- en Warenautoriteit (NVWA) rapporteert dat veel </w:t>
-      </w:r>
-      <w:proofErr w:type="spellStart"/>
-      <w:r>
-        <w:rPr>
-          <w:rFonts w:ascii="Arial" w:hAnsi="Arial" w:cs="Arial"/>
-        </w:rPr>
-        <w:t>retailbedrijven</w:t>
-      </w:r>
-      <w:proofErr w:type="spellEnd"/>
-      <w:r>
-        <w:rPr>
-          <w:rFonts w:ascii="Arial" w:hAnsi="Arial" w:cs="Arial"/>
-        </w:rPr>
-        <w:t xml:space="preserve"> — waaronder supermarkten — klanten onvoldoende informeren over allergenen, wat consumenten blootstelt aan risico’s bij </w:t>
-      </w:r>
-      <w:proofErr w:type="spellStart"/>
-      <w:r>
-        <w:rPr>
-          <w:rFonts w:ascii="Arial" w:hAnsi="Arial" w:cs="Arial"/>
-        </w:rPr>
-        <w:t>onverpakte</w:t>
-      </w:r>
-      <w:proofErr w:type="spellEnd"/>
-      <w:r>
-        <w:rPr>
-          <w:rFonts w:ascii="Arial" w:hAnsi="Arial" w:cs="Arial"/>
-        </w:rPr>
-        <w:t xml:space="preserve"> producten of producten die niet duidelijk geëtiketteerd zijn. </w:t>
-      </w:r>
-      <w:hyperlink r:id="rId8" w:tgtFrame="_blank" w:history="1">
         <w:r>
           <w:rPr>
             <w:rStyle w:val="Hyperlink"/>
             <w:rFonts w:ascii="Arial" w:hAnsi="Arial" w:cs="Arial"/>
+            <w:lang w:val="en-US"/>
           </w:rPr>
-          <w:t>VMT+1</w:t>
+          <w:t>o</w:t>
         </w:r>
       </w:hyperlink>
-    </w:p>
-    <w:p>
-      <w:pPr>
-        <w:rPr>
-          <w:rFonts w:ascii="Arial" w:hAnsi="Arial" w:cs="Arial"/>
-        </w:rPr>
-      </w:pPr>
       <w:r>
         <w:rPr>
           <w:rFonts w:ascii="Arial" w:hAnsi="Arial" w:cs="Arial"/>
-          <w:b/>
-          <w:bCs/>
-        </w:rPr>
-        <w:t xml:space="preserve">4. </w:t>
-      </w:r>
-      <w:proofErr w:type="gramStart"/>
-      <w:r>
-        <w:rPr>
-          <w:rFonts w:ascii="Arial" w:hAnsi="Arial" w:cs="Arial"/>
-          <w:b/>
-          <w:bCs/>
-        </w:rPr>
-        <w:t>Online informatie</w:t>
-      </w:r>
-      <w:proofErr w:type="gramEnd"/>
-      <w:r>
-        <w:rPr>
-          <w:rFonts w:ascii="Arial" w:hAnsi="Arial" w:cs="Arial"/>
-          <w:b/>
-          <w:bCs/>
-        </w:rPr>
-        <w:t xml:space="preserve"> niet altijd accuraat of vindbaar</w:t>
-      </w:r>
-      <w:r>
-        <w:rPr>
-          <w:rFonts w:ascii="Arial" w:hAnsi="Arial" w:cs="Arial"/>
-        </w:rPr>
-        <w:br/>
-        <w:t>Onderzoek naar online supermarkt</w:t>
-      </w:r>
-      <w:r>
-        <w:rPr>
-          <w:rFonts w:ascii="Arial" w:hAnsi="Arial" w:cs="Arial"/>
-        </w:rPr>
-        <w:noBreakHyphen/>
-        <w:t>etikettering laat zien dat allergeneninformatie niet altijd consistent of volledig beschikbaar is in e</w:t>
-      </w:r>
-      <w:r>
-        <w:rPr>
-          <w:rFonts w:ascii="Arial" w:hAnsi="Arial" w:cs="Arial"/>
-        </w:rPr>
-        <w:noBreakHyphen/>
-      </w:r>
-      <w:proofErr w:type="spellStart"/>
-      <w:r>
-        <w:rPr>
-          <w:rFonts w:ascii="Arial" w:hAnsi="Arial" w:cs="Arial"/>
-        </w:rPr>
-        <w:t>grocery</w:t>
-      </w:r>
-      <w:proofErr w:type="spellEnd"/>
-      <w:r>
-        <w:rPr>
-          <w:rFonts w:ascii="Arial" w:hAnsi="Arial" w:cs="Arial"/>
-        </w:rPr>
-        <w:t xml:space="preserve"> omgevingen, wat betekent dat klanten riskante aankopen kunnen doen zonder adequate waarschuwingen. </w:t>
-      </w:r>
-      <w:hyperlink r:id="rId9" w:tgtFrame="_blank" w:history="1">
-        <w:r>
-          <w:rPr>
-            <w:rStyle w:val="Hyperlink"/>
-            <w:rFonts w:ascii="Arial" w:hAnsi="Arial" w:cs="Arial"/>
-          </w:rPr>
-          <w:t>MDPI</w:t>
-        </w:r>
-      </w:hyperlink>
-    </w:p>
-    <w:p>
-      <w:pPr>
-        <w:rPr>
-          <w:rFonts w:ascii="Arial" w:hAnsi="Arial" w:cs="Arial"/>
-          <w:b/>
-          <w:bCs/>
-        </w:rPr>
-      </w:pPr>
-      <w:r>
-        <w:rPr>
-          <w:rFonts w:ascii="Arial" w:hAnsi="Arial" w:cs="Arial"/>
-          <w:b/>
-          <w:bCs/>
-        </w:rPr>
-        <w:br w:type="page"/>
+          <w:lang w:val="en-US"/>
+        </w:rPr>
+        <w:t xml:space="preserve"> </w:t>
       </w:r>
     </w:p>
     <w:p>
       <w:pPr>
         <w:rPr>
           <w:rFonts w:ascii="Arial" w:hAnsi="Arial" w:cs="Arial"/>
-        </w:rPr>
-      </w:pPr>
-      <w:r>
-        <w:rPr>
-          <w:rFonts w:ascii="Arial" w:hAnsi="Arial" w:cs="Arial"/>
-          <w:b/>
-          <w:bCs/>
-        </w:rPr>
-        <w:lastRenderedPageBreak/>
-        <w:t>5. Klantscenario (fictieve klantinformatie)</w:t>
-      </w:r>
-      <w:r>
-        <w:rPr>
-          <w:rFonts w:ascii="Arial" w:hAnsi="Arial" w:cs="Arial"/>
-        </w:rPr>
-        <w:br/>
-        <w:t>Volgens verbeelde klantinterviews:</w:t>
-      </w:r>
+          <w:lang w:val="en-US"/>
+        </w:rPr>
+      </w:pPr>
     </w:p>
     <w:p>
       <w:pPr>
-        <w:numPr>
-          <w:ilvl w:val="0"/>
-          <w:numId w:val="25"/>
-        </w:numPr>
-        <w:rPr>
-          <w:rFonts w:ascii="Arial" w:hAnsi="Arial" w:cs="Arial"/>
-        </w:rPr>
-      </w:pPr>
-      <w:r>
-        <w:rPr>
-          <w:rFonts w:ascii="Arial" w:hAnsi="Arial" w:cs="Arial"/>
-        </w:rPr>
-        <w:t>“Ik lees een label, maar ik weet niet altijd of er sporen van noten in zitten omdat ‘kan bevatten’ te algemeen is.”</w:t>
-      </w:r>
-    </w:p>
-    <w:p>
-      <w:pPr>
-        <w:numPr>
-          <w:ilvl w:val="0"/>
-          <w:numId w:val="25"/>
-        </w:numPr>
-        <w:rPr>
-          <w:rFonts w:ascii="Arial" w:hAnsi="Arial" w:cs="Arial"/>
-        </w:rPr>
-      </w:pPr>
-      <w:r>
-        <w:rPr>
-          <w:rFonts w:ascii="Arial" w:hAnsi="Arial" w:cs="Arial"/>
-        </w:rPr>
-        <w:t>“De allergeneninformatie op de website komt niet overeen met wat ik in de winkel zie.”</w:t>
-      </w:r>
-      <w:r>
-        <w:rPr>
-          <w:rFonts w:ascii="Arial" w:hAnsi="Arial" w:cs="Arial"/>
-        </w:rPr>
-        <w:br/>
-        <w:t>Deze ervaringen illustreren de praktische obstakels die klanten ervaren.</w:t>
-      </w:r>
-    </w:p>
-    <w:p>
-      <w:pPr>
-        <w:rPr>
-          <w:rFonts w:ascii="Arial" w:hAnsi="Arial" w:cs="Arial"/>
-          <w:b/>
-          <w:bCs/>
-        </w:rPr>
-      </w:pPr>
-      <w:r>
-        <w:rPr>
-          <w:rFonts w:ascii="Arial" w:hAnsi="Arial" w:cs="Arial"/>
-          <w:b/>
-          <w:bCs/>
-        </w:rPr>
-        <w:t>Samenvatting van risico’s</w:t>
-      </w:r>
-    </w:p>
-    <w:p>
-      <w:pPr>
-        <w:numPr>
-          <w:ilvl w:val="0"/>
-          <w:numId w:val="26"/>
-        </w:numPr>
-        <w:rPr>
-          <w:rFonts w:ascii="Arial" w:hAnsi="Arial" w:cs="Arial"/>
-          <w:i/>
-          <w:iCs/>
-        </w:rPr>
-      </w:pPr>
-      <w:r>
-        <w:rPr>
-          <w:rFonts w:ascii="Arial" w:hAnsi="Arial" w:cs="Arial"/>
-          <w:i/>
-          <w:iCs/>
-        </w:rPr>
-        <w:t>Onvoldoende en onduidelijke allergeneninformatie op producten.</w:t>
-      </w:r>
-    </w:p>
-    <w:p>
-      <w:pPr>
-        <w:numPr>
-          <w:ilvl w:val="0"/>
-          <w:numId w:val="26"/>
-        </w:numPr>
-        <w:rPr>
-          <w:rFonts w:ascii="Arial" w:hAnsi="Arial" w:cs="Arial"/>
-          <w:i/>
-          <w:iCs/>
-        </w:rPr>
-      </w:pPr>
-      <w:r>
-        <w:rPr>
-          <w:rFonts w:ascii="Arial" w:hAnsi="Arial" w:cs="Arial"/>
-          <w:i/>
-          <w:iCs/>
-        </w:rPr>
-        <w:t>Vertrouwen in etikettering daalt, consumenten vinden informatie onbetrouwbaar.</w:t>
-      </w:r>
-    </w:p>
-    <w:p>
-      <w:pPr>
-        <w:numPr>
-          <w:ilvl w:val="0"/>
-          <w:numId w:val="26"/>
-        </w:numPr>
-        <w:rPr>
-          <w:rFonts w:ascii="Arial" w:hAnsi="Arial" w:cs="Arial"/>
-          <w:i/>
-          <w:iCs/>
-        </w:rPr>
-      </w:pPr>
-      <w:r>
-        <w:rPr>
-          <w:rFonts w:ascii="Arial" w:hAnsi="Arial" w:cs="Arial"/>
-          <w:i/>
-          <w:iCs/>
-        </w:rPr>
-        <w:t>Mismatch tussen online en fysieke informatie, waardoor fouten kunnen ontstaan bij bestellingen.</w:t>
-      </w:r>
-    </w:p>
-    <w:p>
-      <w:pPr>
-        <w:numPr>
-          <w:ilvl w:val="0"/>
-          <w:numId w:val="26"/>
-        </w:numPr>
-        <w:rPr>
-          <w:rFonts w:ascii="Arial" w:hAnsi="Arial" w:cs="Arial"/>
-          <w:i/>
-          <w:iCs/>
-        </w:rPr>
-      </w:pPr>
-      <w:r>
-        <w:rPr>
-          <w:rFonts w:ascii="Arial" w:hAnsi="Arial" w:cs="Arial"/>
-          <w:i/>
-          <w:iCs/>
-        </w:rPr>
-        <w:t>Gebrek aan proactieve waarschuwingen in het aankoopproces zelf.</w:t>
-      </w:r>
-    </w:p>
-    <w:p>
-      <w:pPr>
-        <w:rPr>
-          <w:rFonts w:ascii="Arial" w:hAnsi="Arial" w:cs="Arial"/>
-        </w:rPr>
-      </w:pPr>
-      <w:r>
-        <w:rPr>
-          <w:rFonts w:ascii="Arial" w:hAnsi="Arial" w:cs="Arial"/>
-          <w:b/>
-          <w:bCs/>
-        </w:rPr>
-        <w:t>Conclusie (</w:t>
-      </w:r>
-      <w:proofErr w:type="spellStart"/>
-      <w:r>
-        <w:rPr>
-          <w:rFonts w:ascii="Arial" w:hAnsi="Arial" w:cs="Arial"/>
-          <w:b/>
-          <w:bCs/>
-        </w:rPr>
-        <w:t>onderzoekssamenvatting</w:t>
-      </w:r>
-      <w:proofErr w:type="spellEnd"/>
-      <w:r>
-        <w:rPr>
-          <w:rFonts w:ascii="Arial" w:hAnsi="Arial" w:cs="Arial"/>
-          <w:b/>
-          <w:bCs/>
-        </w:rPr>
-        <w:t>)</w:t>
-      </w:r>
-      <w:r>
-        <w:rPr>
-          <w:rFonts w:ascii="Arial" w:hAnsi="Arial" w:cs="Arial"/>
-        </w:rPr>
-        <w:br/>
-        <w:t xml:space="preserve">De huidige situatie biedt klanten met allergieën onvoldoende ondersteuning om veilig keuzes te maken, wat kan leiden tot allergische reacties, onveiligheidsgevoel en verminderd vertrouwen in </w:t>
-      </w:r>
-      <w:proofErr w:type="spellStart"/>
-      <w:r>
-        <w:rPr>
-          <w:rFonts w:ascii="Arial" w:hAnsi="Arial" w:cs="Arial"/>
-        </w:rPr>
-        <w:t>FreshChoice’s</w:t>
-      </w:r>
-      <w:proofErr w:type="spellEnd"/>
-      <w:r>
-        <w:rPr>
-          <w:rFonts w:ascii="Arial" w:hAnsi="Arial" w:cs="Arial"/>
-        </w:rPr>
-        <w:t xml:space="preserve"> dienstverlening. Deze risico’s kunnen gestructureerd worden verminderd door betere digitale ondersteuning en integratie van allergeneninformatie.</w:t>
-      </w:r>
-    </w:p>
-    <w:p>
-      <w:pPr>
-        <w:rPr>
-          <w:rFonts w:ascii="Arial" w:hAnsi="Arial" w:cs="Arial"/>
-        </w:rPr>
-      </w:pPr>
-      <w:r>
-        <w:rPr>
-          <w:rFonts w:ascii="Arial" w:hAnsi="Arial" w:cs="Arial"/>
-        </w:rPr>
-        <w:br w:type="page"/>
-      </w:r>
-    </w:p>
-    <w:p>
-      <w:pPr>
-        <w:rPr>
-          <w:rFonts w:ascii="Arial" w:hAnsi="Arial" w:cs="Arial"/>
-        </w:rPr>
-      </w:pPr>
-      <w:r>
-        <w:rPr>
-          <w:rFonts w:ascii="Arial" w:hAnsi="Arial" w:cs="Arial"/>
-        </w:rPr>
-        <w:lastRenderedPageBreak/>
-        <w:t xml:space="preserve">8.2 Wat is nodig om </w:t>
-      </w:r>
-      <w:proofErr w:type="spellStart"/>
-      <w:r>
-        <w:rPr>
-          <w:rFonts w:ascii="Arial" w:hAnsi="Arial" w:cs="Arial"/>
-        </w:rPr>
-        <w:t>orderpicken</w:t>
-      </w:r>
-      <w:proofErr w:type="spellEnd"/>
-      <w:r>
-        <w:rPr>
-          <w:rFonts w:ascii="Arial" w:hAnsi="Arial" w:cs="Arial"/>
-        </w:rPr>
-        <w:t xml:space="preserve"> sneller, </w:t>
-      </w:r>
-      <w:proofErr w:type="spellStart"/>
-      <w:r>
-        <w:rPr>
-          <w:rFonts w:ascii="Arial" w:hAnsi="Arial" w:cs="Arial"/>
-        </w:rPr>
-        <w:t>gestructureerder</w:t>
-      </w:r>
-      <w:proofErr w:type="spellEnd"/>
-      <w:r>
-        <w:rPr>
-          <w:rFonts w:ascii="Arial" w:hAnsi="Arial" w:cs="Arial"/>
-        </w:rPr>
-        <w:t xml:space="preserve"> en betrouwbaarder te maken?</w:t>
-      </w:r>
-    </w:p>
-    <w:p>
-      <w:pPr>
-        <w:rPr>
-          <w:rFonts w:ascii="Arial" w:hAnsi="Arial" w:cs="Arial"/>
-        </w:rPr>
-      </w:pPr>
-      <w:r>
-        <w:rPr>
-          <w:rFonts w:ascii="Arial" w:hAnsi="Arial" w:cs="Arial"/>
-        </w:rPr>
-        <w:t>Analyse en beantwoording</w:t>
-      </w:r>
-    </w:p>
-    <w:p>
-      <w:pPr>
-        <w:rPr>
-          <w:rFonts w:ascii="Arial" w:hAnsi="Arial" w:cs="Arial"/>
-        </w:rPr>
-      </w:pPr>
-      <w:r>
-        <w:rPr>
-          <w:rFonts w:ascii="Arial" w:hAnsi="Arial" w:cs="Arial"/>
-        </w:rPr>
-        <w:t xml:space="preserve">Om het </w:t>
-      </w:r>
-      <w:proofErr w:type="spellStart"/>
-      <w:r>
-        <w:rPr>
-          <w:rFonts w:ascii="Arial" w:hAnsi="Arial" w:cs="Arial"/>
-        </w:rPr>
-        <w:t>orderpickproces</w:t>
-      </w:r>
-      <w:proofErr w:type="spellEnd"/>
-      <w:r>
-        <w:rPr>
-          <w:rFonts w:ascii="Arial" w:hAnsi="Arial" w:cs="Arial"/>
-        </w:rPr>
-        <w:t xml:space="preserve"> bij FreshChoice efficiënter te maken, is het nodig eerst te begrijpen welke factoren vertraging veroorzaken. Hoewel we geen echte dataset hebben, kunnen we op basis van gangbare </w:t>
-      </w:r>
-      <w:proofErr w:type="spellStart"/>
-      <w:r>
-        <w:rPr>
-          <w:rFonts w:ascii="Arial" w:hAnsi="Arial" w:cs="Arial"/>
-        </w:rPr>
-        <w:t>retail</w:t>
-      </w:r>
-      <w:proofErr w:type="spellEnd"/>
-      <w:r>
-        <w:rPr>
-          <w:rFonts w:ascii="Arial" w:hAnsi="Arial" w:cs="Arial"/>
-        </w:rPr>
-        <w:noBreakHyphen/>
-        <w:t xml:space="preserve">praktijken en best </w:t>
-      </w:r>
-      <w:proofErr w:type="spellStart"/>
-      <w:r>
-        <w:rPr>
-          <w:rFonts w:ascii="Arial" w:hAnsi="Arial" w:cs="Arial"/>
-        </w:rPr>
-        <w:t>practices</w:t>
-      </w:r>
-      <w:proofErr w:type="spellEnd"/>
-      <w:r>
-        <w:rPr>
-          <w:rFonts w:ascii="Arial" w:hAnsi="Arial" w:cs="Arial"/>
-        </w:rPr>
-        <w:t xml:space="preserve"> identificeren welke aspecten verbeterd kunnen worden.</w:t>
-      </w:r>
-    </w:p>
-    <w:p>
-      <w:pPr>
-        <w:rPr>
-          <w:rFonts w:ascii="Arial" w:hAnsi="Arial" w:cs="Arial"/>
-        </w:rPr>
-      </w:pPr>
-      <w:r>
-        <w:rPr>
-          <w:rFonts w:ascii="Arial" w:hAnsi="Arial" w:cs="Arial"/>
-        </w:rPr>
-        <w:t>1. Procesanalyse — Huidige workflow inzichtelijk maken</w:t>
-      </w:r>
-      <w:r>
-        <w:rPr>
-          <w:rFonts w:ascii="Arial" w:hAnsi="Arial" w:cs="Arial"/>
-        </w:rPr>
-        <w:br/>
-        <w:t xml:space="preserve">Een typische workflow voor </w:t>
-      </w:r>
-      <w:proofErr w:type="spellStart"/>
-      <w:r>
-        <w:rPr>
-          <w:rFonts w:ascii="Arial" w:hAnsi="Arial" w:cs="Arial"/>
-        </w:rPr>
-        <w:t>orderpicken</w:t>
-      </w:r>
-      <w:proofErr w:type="spellEnd"/>
-      <w:r>
-        <w:rPr>
-          <w:rFonts w:ascii="Arial" w:hAnsi="Arial" w:cs="Arial"/>
-        </w:rPr>
-        <w:t xml:space="preserve"> in de supermarktbranche omvat:</w:t>
-      </w:r>
-    </w:p>
-    <w:p>
-      <w:pPr>
-        <w:numPr>
-          <w:ilvl w:val="0"/>
-          <w:numId w:val="27"/>
-        </w:numPr>
-        <w:rPr>
-          <w:rFonts w:ascii="Arial" w:hAnsi="Arial" w:cs="Arial"/>
-        </w:rPr>
-      </w:pPr>
-      <w:r>
-        <w:rPr>
-          <w:rFonts w:ascii="Arial" w:hAnsi="Arial" w:cs="Arial"/>
-        </w:rPr>
-        <w:t>Ontvangst van online bestelling</w:t>
-      </w:r>
-    </w:p>
-    <w:p>
-      <w:pPr>
-        <w:numPr>
-          <w:ilvl w:val="0"/>
-          <w:numId w:val="27"/>
-        </w:numPr>
-        <w:rPr>
-          <w:rFonts w:ascii="Arial" w:hAnsi="Arial" w:cs="Arial"/>
-        </w:rPr>
-      </w:pPr>
-      <w:r>
-        <w:rPr>
-          <w:rFonts w:ascii="Arial" w:hAnsi="Arial" w:cs="Arial"/>
-        </w:rPr>
-        <w:t xml:space="preserve">Genereren van </w:t>
-      </w:r>
-      <w:proofErr w:type="spellStart"/>
-      <w:r>
-        <w:rPr>
-          <w:rFonts w:ascii="Arial" w:hAnsi="Arial" w:cs="Arial"/>
-        </w:rPr>
-        <w:t>pickinglijst</w:t>
-      </w:r>
-      <w:proofErr w:type="spellEnd"/>
-    </w:p>
-    <w:p>
-      <w:pPr>
-        <w:numPr>
-          <w:ilvl w:val="0"/>
-          <w:numId w:val="27"/>
-        </w:numPr>
-        <w:rPr>
-          <w:rFonts w:ascii="Arial" w:hAnsi="Arial" w:cs="Arial"/>
-        </w:rPr>
-      </w:pPr>
-      <w:r>
-        <w:rPr>
-          <w:rFonts w:ascii="Arial" w:hAnsi="Arial" w:cs="Arial"/>
-        </w:rPr>
-        <w:t>Fysiek verzamelen van producten in de winkel</w:t>
-      </w:r>
-    </w:p>
-    <w:p>
-      <w:pPr>
-        <w:numPr>
-          <w:ilvl w:val="0"/>
-          <w:numId w:val="27"/>
-        </w:numPr>
-        <w:rPr>
-          <w:rFonts w:ascii="Arial" w:hAnsi="Arial" w:cs="Arial"/>
-        </w:rPr>
-      </w:pPr>
-      <w:r>
-        <w:rPr>
-          <w:rFonts w:ascii="Arial" w:hAnsi="Arial" w:cs="Arial"/>
-        </w:rPr>
-        <w:t>Verpakken en gereedmaken voor bezorging</w:t>
-      </w:r>
-    </w:p>
-    <w:p>
-      <w:pPr>
-        <w:rPr>
-          <w:rFonts w:ascii="Arial" w:hAnsi="Arial" w:cs="Arial"/>
-        </w:rPr>
-      </w:pPr>
-      <w:r>
-        <w:rPr>
-          <w:rFonts w:ascii="Arial" w:hAnsi="Arial" w:cs="Arial"/>
-        </w:rPr>
-        <w:t xml:space="preserve">Vertragingen treden meestal op tijdens stap 2–3, waar handmatige handelingen, ongestructureerde </w:t>
-      </w:r>
-      <w:proofErr w:type="spellStart"/>
-      <w:r>
-        <w:rPr>
-          <w:rFonts w:ascii="Arial" w:hAnsi="Arial" w:cs="Arial"/>
-        </w:rPr>
-        <w:t>pickroutes</w:t>
-      </w:r>
-      <w:proofErr w:type="spellEnd"/>
-      <w:r>
-        <w:rPr>
-          <w:rFonts w:ascii="Arial" w:hAnsi="Arial" w:cs="Arial"/>
-        </w:rPr>
-        <w:t xml:space="preserve"> en gebrek aan digitale ondersteuning tijdverlies veroorzaken.</w:t>
-      </w:r>
-    </w:p>
-    <w:p>
-      <w:pPr>
-        <w:rPr>
-          <w:rFonts w:ascii="Arial" w:hAnsi="Arial" w:cs="Arial"/>
-        </w:rPr>
-      </w:pPr>
-      <w:r>
-        <w:rPr>
-          <w:rFonts w:ascii="Arial" w:hAnsi="Arial" w:cs="Arial"/>
-        </w:rPr>
-        <w:t xml:space="preserve">2. Bottlenecks in detail (uit literatuur en best </w:t>
-      </w:r>
-      <w:proofErr w:type="spellStart"/>
-      <w:r>
-        <w:rPr>
-          <w:rFonts w:ascii="Arial" w:hAnsi="Arial" w:cs="Arial"/>
-        </w:rPr>
-        <w:t>practice</w:t>
-      </w:r>
-      <w:proofErr w:type="spellEnd"/>
-      <w:r>
-        <w:rPr>
-          <w:rFonts w:ascii="Arial" w:hAnsi="Arial" w:cs="Arial"/>
-        </w:rPr>
-        <w:t>)</w:t>
-      </w:r>
-    </w:p>
-    <w:p>
-      <w:pPr>
-        <w:numPr>
-          <w:ilvl w:val="0"/>
-          <w:numId w:val="28"/>
-        </w:numPr>
-        <w:rPr>
-          <w:rFonts w:ascii="Arial" w:hAnsi="Arial" w:cs="Arial"/>
-        </w:rPr>
-      </w:pPr>
-      <w:r>
-        <w:rPr>
-          <w:rFonts w:ascii="Arial" w:hAnsi="Arial" w:cs="Arial"/>
-        </w:rPr>
-        <w:t>Inefficiënte looproutes: Zonder route</w:t>
-      </w:r>
-      <w:r>
-        <w:rPr>
-          <w:rFonts w:ascii="Arial" w:hAnsi="Arial" w:cs="Arial"/>
-        </w:rPr>
-        <w:noBreakHyphen/>
-        <w:t xml:space="preserve">optimalisatie lopen </w:t>
-      </w:r>
-      <w:proofErr w:type="spellStart"/>
-      <w:r>
-        <w:rPr>
-          <w:rFonts w:ascii="Arial" w:hAnsi="Arial" w:cs="Arial"/>
-        </w:rPr>
-        <w:t>pickers</w:t>
-      </w:r>
-      <w:proofErr w:type="spellEnd"/>
-      <w:r>
-        <w:rPr>
-          <w:rFonts w:ascii="Arial" w:hAnsi="Arial" w:cs="Arial"/>
-        </w:rPr>
-        <w:t xml:space="preserve"> onnodig veel meters door de winkel, wat tijd kost.</w:t>
-      </w:r>
-    </w:p>
-    <w:p>
-      <w:pPr>
-        <w:numPr>
-          <w:ilvl w:val="0"/>
-          <w:numId w:val="28"/>
-        </w:numPr>
-        <w:rPr>
-          <w:rFonts w:ascii="Arial" w:hAnsi="Arial" w:cs="Arial"/>
-        </w:rPr>
-      </w:pPr>
-      <w:r>
-        <w:rPr>
-          <w:rFonts w:ascii="Arial" w:hAnsi="Arial" w:cs="Arial"/>
-        </w:rPr>
-        <w:t>Onlogische volgorde van producten: Als producten niet in een handige volgorde worden weergegeven, leidt dit tot meerdere keren dezelfde gang door een gangpad.</w:t>
-      </w:r>
-    </w:p>
-    <w:p>
-      <w:pPr>
-        <w:numPr>
-          <w:ilvl w:val="0"/>
-          <w:numId w:val="28"/>
-        </w:numPr>
-        <w:rPr>
-          <w:rFonts w:ascii="Arial" w:hAnsi="Arial" w:cs="Arial"/>
-        </w:rPr>
-      </w:pPr>
-      <w:r>
-        <w:rPr>
-          <w:rFonts w:ascii="Arial" w:hAnsi="Arial" w:cs="Arial"/>
-        </w:rPr>
-        <w:t xml:space="preserve">Gebrek aan </w:t>
-      </w:r>
-      <w:proofErr w:type="spellStart"/>
-      <w:r>
-        <w:rPr>
-          <w:rFonts w:ascii="Arial" w:hAnsi="Arial" w:cs="Arial"/>
-        </w:rPr>
-        <w:t>realtime</w:t>
-      </w:r>
-      <w:proofErr w:type="spellEnd"/>
-      <w:r>
-        <w:rPr>
-          <w:rFonts w:ascii="Arial" w:hAnsi="Arial" w:cs="Arial"/>
-        </w:rPr>
-        <w:t xml:space="preserve"> inzicht: Zonder </w:t>
-      </w:r>
-      <w:proofErr w:type="spellStart"/>
-      <w:r>
-        <w:rPr>
-          <w:rFonts w:ascii="Arial" w:hAnsi="Arial" w:cs="Arial"/>
-        </w:rPr>
-        <w:t>tooling</w:t>
-      </w:r>
-      <w:proofErr w:type="spellEnd"/>
-      <w:r>
-        <w:rPr>
-          <w:rFonts w:ascii="Arial" w:hAnsi="Arial" w:cs="Arial"/>
-        </w:rPr>
-        <w:t xml:space="preserve"> om voorraad</w:t>
-      </w:r>
-      <w:r>
-        <w:rPr>
-          <w:rFonts w:ascii="Arial" w:hAnsi="Arial" w:cs="Arial"/>
-        </w:rPr>
-        <w:noBreakHyphen/>
-        <w:t xml:space="preserve"> of productlocatie automatisch te tonen, moet personeel zelf zoeken.</w:t>
-      </w:r>
-    </w:p>
-    <w:p>
-      <w:pPr>
-        <w:rPr>
-          <w:rFonts w:ascii="Arial" w:hAnsi="Arial" w:cs="Arial"/>
-        </w:rPr>
-      </w:pPr>
-      <w:r>
-        <w:rPr>
-          <w:rFonts w:ascii="Arial" w:hAnsi="Arial" w:cs="Arial"/>
-        </w:rPr>
-        <w:t>(Bron: kennis van logistieke bestel</w:t>
-      </w:r>
-      <w:r>
-        <w:rPr>
-          <w:rFonts w:ascii="Arial" w:hAnsi="Arial" w:cs="Arial"/>
-        </w:rPr>
-        <w:noBreakHyphen/>
-      </w:r>
-      <w:proofErr w:type="spellStart"/>
-      <w:r>
-        <w:rPr>
-          <w:rFonts w:ascii="Arial" w:hAnsi="Arial" w:cs="Arial"/>
-        </w:rPr>
-        <w:t>pick</w:t>
-      </w:r>
-      <w:proofErr w:type="spellEnd"/>
-      <w:r>
-        <w:rPr>
-          <w:rFonts w:ascii="Arial" w:hAnsi="Arial" w:cs="Arial"/>
-        </w:rPr>
-        <w:t xml:space="preserve"> </w:t>
-      </w:r>
-      <w:proofErr w:type="spellStart"/>
-      <w:r>
-        <w:rPr>
-          <w:rFonts w:ascii="Arial" w:hAnsi="Arial" w:cs="Arial"/>
-        </w:rPr>
-        <w:t>workflows</w:t>
-      </w:r>
-      <w:proofErr w:type="spellEnd"/>
-      <w:r>
-        <w:rPr>
-          <w:rFonts w:ascii="Arial" w:hAnsi="Arial" w:cs="Arial"/>
-        </w:rPr>
-        <w:t xml:space="preserve"> in </w:t>
-      </w:r>
-      <w:proofErr w:type="spellStart"/>
-      <w:r>
-        <w:rPr>
-          <w:rFonts w:ascii="Arial" w:hAnsi="Arial" w:cs="Arial"/>
-        </w:rPr>
-        <w:t>retail</w:t>
-      </w:r>
-      <w:proofErr w:type="spellEnd"/>
-      <w:r>
-        <w:rPr>
-          <w:rFonts w:ascii="Arial" w:hAnsi="Arial" w:cs="Arial"/>
-        </w:rPr>
-        <w:t xml:space="preserve">, algemeen erkend als knelpunt in </w:t>
-      </w:r>
-      <w:proofErr w:type="spellStart"/>
-      <w:r>
-        <w:rPr>
-          <w:rFonts w:ascii="Arial" w:hAnsi="Arial" w:cs="Arial"/>
-        </w:rPr>
-        <w:t>operational</w:t>
-      </w:r>
-      <w:proofErr w:type="spellEnd"/>
-      <w:r>
-        <w:rPr>
-          <w:rFonts w:ascii="Arial" w:hAnsi="Arial" w:cs="Arial"/>
-        </w:rPr>
-        <w:t xml:space="preserve"> research — zie best </w:t>
-      </w:r>
-      <w:proofErr w:type="spellStart"/>
-      <w:r>
-        <w:rPr>
-          <w:rFonts w:ascii="Arial" w:hAnsi="Arial" w:cs="Arial"/>
-        </w:rPr>
-        <w:t>practices</w:t>
-      </w:r>
-      <w:proofErr w:type="spellEnd"/>
-      <w:r>
-        <w:rPr>
-          <w:rFonts w:ascii="Arial" w:hAnsi="Arial" w:cs="Arial"/>
-        </w:rPr>
-        <w:t xml:space="preserve"> in </w:t>
-      </w:r>
-      <w:proofErr w:type="spellStart"/>
-      <w:r>
-        <w:rPr>
-          <w:rFonts w:ascii="Arial" w:hAnsi="Arial" w:cs="Arial"/>
-        </w:rPr>
-        <w:t>supply</w:t>
-      </w:r>
-      <w:proofErr w:type="spellEnd"/>
-      <w:r>
-        <w:rPr>
-          <w:rFonts w:ascii="Arial" w:hAnsi="Arial" w:cs="Arial"/>
-        </w:rPr>
-        <w:t xml:space="preserve"> chain literatuur; hoewel geen specifieke studie geciteerd, sluiten deze inzichten aan op gangbare logistieke evaluaties.)</w:t>
-      </w:r>
-    </w:p>
-    <w:p>
-      <w:pPr>
-        <w:rPr>
-          <w:rFonts w:ascii="Arial" w:hAnsi="Arial" w:cs="Arial"/>
-        </w:rPr>
-      </w:pPr>
-      <w:r>
-        <w:rPr>
-          <w:rFonts w:ascii="Arial" w:hAnsi="Arial" w:cs="Arial"/>
-        </w:rPr>
-        <w:t xml:space="preserve">3. Benchmarking en best </w:t>
-      </w:r>
-      <w:proofErr w:type="spellStart"/>
-      <w:r>
-        <w:rPr>
-          <w:rFonts w:ascii="Arial" w:hAnsi="Arial" w:cs="Arial"/>
-        </w:rPr>
-        <w:t>practices</w:t>
-      </w:r>
-      <w:proofErr w:type="spellEnd"/>
-      <w:r>
-        <w:rPr>
-          <w:rFonts w:ascii="Arial" w:hAnsi="Arial" w:cs="Arial"/>
-        </w:rPr>
-        <w:t xml:space="preserve"> (literatuur en sectorinzichten)</w:t>
-      </w:r>
-      <w:r>
-        <w:rPr>
-          <w:rFonts w:ascii="Arial" w:hAnsi="Arial" w:cs="Arial"/>
-        </w:rPr>
-        <w:br/>
-        <w:t>Retail</w:t>
-      </w:r>
-      <w:r>
-        <w:rPr>
-          <w:rFonts w:ascii="Arial" w:hAnsi="Arial" w:cs="Arial"/>
-        </w:rPr>
-        <w:noBreakHyphen/>
-        <w:t xml:space="preserve"> logistiekonderzoek suggereert dat gebruik van technieken zoals route</w:t>
-      </w:r>
-      <w:r>
-        <w:rPr>
-          <w:rFonts w:ascii="Arial" w:hAnsi="Arial" w:cs="Arial"/>
-        </w:rPr>
-        <w:noBreakHyphen/>
-        <w:t xml:space="preserve">optimalisatie en digitale </w:t>
-      </w:r>
-      <w:proofErr w:type="spellStart"/>
-      <w:r>
-        <w:rPr>
-          <w:rFonts w:ascii="Arial" w:hAnsi="Arial" w:cs="Arial"/>
-        </w:rPr>
-        <w:t>picklijsten</w:t>
-      </w:r>
-      <w:proofErr w:type="spellEnd"/>
-      <w:r>
-        <w:rPr>
-          <w:rFonts w:ascii="Arial" w:hAnsi="Arial" w:cs="Arial"/>
-        </w:rPr>
-        <w:t xml:space="preserve"> leidt tot meetbare tijdsbesparingen in het </w:t>
-      </w:r>
-      <w:proofErr w:type="spellStart"/>
-      <w:r>
-        <w:rPr>
-          <w:rFonts w:ascii="Arial" w:hAnsi="Arial" w:cs="Arial"/>
-        </w:rPr>
-        <w:t>pickproces</w:t>
-      </w:r>
-      <w:proofErr w:type="spellEnd"/>
-      <w:r>
-        <w:rPr>
-          <w:rFonts w:ascii="Arial" w:hAnsi="Arial" w:cs="Arial"/>
-        </w:rPr>
-        <w:t xml:space="preserve">. Tools zoals computergestuurde routing, </w:t>
-      </w:r>
-      <w:proofErr w:type="spellStart"/>
-      <w:r>
-        <w:rPr>
-          <w:rFonts w:ascii="Arial" w:hAnsi="Arial" w:cs="Arial"/>
-        </w:rPr>
-        <w:t>pick</w:t>
-      </w:r>
-      <w:r>
-        <w:rPr>
-          <w:rFonts w:ascii="Arial" w:hAnsi="Arial" w:cs="Arial"/>
-        </w:rPr>
-        <w:noBreakHyphen/>
-        <w:t>by</w:t>
-      </w:r>
-      <w:r>
-        <w:rPr>
-          <w:rFonts w:ascii="Arial" w:hAnsi="Arial" w:cs="Arial"/>
-        </w:rPr>
-        <w:noBreakHyphen/>
-        <w:t>voice</w:t>
-      </w:r>
-      <w:proofErr w:type="spellEnd"/>
-      <w:r>
-        <w:rPr>
-          <w:rFonts w:ascii="Arial" w:hAnsi="Arial" w:cs="Arial"/>
-        </w:rPr>
-        <w:t xml:space="preserve"> of -scan ondersteunen juist deze </w:t>
-      </w:r>
-      <w:proofErr w:type="spellStart"/>
-      <w:r>
-        <w:rPr>
-          <w:rFonts w:ascii="Arial" w:hAnsi="Arial" w:cs="Arial"/>
-        </w:rPr>
-        <w:t>efficiënties</w:t>
-      </w:r>
-      <w:proofErr w:type="spellEnd"/>
-      <w:r>
-        <w:rPr>
-          <w:rFonts w:ascii="Arial" w:hAnsi="Arial" w:cs="Arial"/>
-        </w:rPr>
-        <w:t xml:space="preserve">. </w:t>
-      </w:r>
-      <w:r>
-        <w:rPr>
-          <w:rFonts w:ascii="Arial" w:hAnsi="Arial" w:cs="Arial"/>
-          <w:i/>
-          <w:iCs/>
-        </w:rPr>
-        <w:t xml:space="preserve">(Algemene </w:t>
-      </w:r>
-      <w:proofErr w:type="gramStart"/>
-      <w:r>
-        <w:rPr>
-          <w:rFonts w:ascii="Arial" w:hAnsi="Arial" w:cs="Arial"/>
-          <w:i/>
-          <w:iCs/>
-        </w:rPr>
-        <w:t>sectorkennis /</w:t>
-      </w:r>
-      <w:proofErr w:type="gramEnd"/>
-      <w:r>
-        <w:rPr>
-          <w:rFonts w:ascii="Arial" w:hAnsi="Arial" w:cs="Arial"/>
-          <w:i/>
-          <w:iCs/>
-        </w:rPr>
-        <w:t xml:space="preserve"> tools beschreven in </w:t>
-      </w:r>
-      <w:proofErr w:type="spellStart"/>
-      <w:r>
-        <w:rPr>
-          <w:rFonts w:ascii="Arial" w:hAnsi="Arial" w:cs="Arial"/>
-          <w:i/>
-          <w:iCs/>
-        </w:rPr>
-        <w:t>supply</w:t>
-      </w:r>
-      <w:proofErr w:type="spellEnd"/>
-      <w:r>
-        <w:rPr>
-          <w:rFonts w:ascii="Arial" w:hAnsi="Arial" w:cs="Arial"/>
-          <w:i/>
-          <w:iCs/>
-        </w:rPr>
-        <w:t xml:space="preserve"> chain bronnen; geen specifieke </w:t>
-      </w:r>
-      <w:proofErr w:type="spellStart"/>
-      <w:r>
-        <w:rPr>
-          <w:rFonts w:ascii="Arial" w:hAnsi="Arial" w:cs="Arial"/>
-          <w:i/>
-          <w:iCs/>
-        </w:rPr>
-        <w:t>retailpaper</w:t>
-      </w:r>
-      <w:proofErr w:type="spellEnd"/>
-      <w:r>
-        <w:rPr>
-          <w:rFonts w:ascii="Arial" w:hAnsi="Arial" w:cs="Arial"/>
-          <w:i/>
-          <w:iCs/>
-        </w:rPr>
-        <w:t xml:space="preserve"> beschikbaar via de gebruikte search.)</w:t>
-      </w:r>
-    </w:p>
-    <w:p>
-      <w:pPr>
-        <w:rPr>
-          <w:rFonts w:ascii="Arial" w:hAnsi="Arial" w:cs="Arial"/>
-        </w:rPr>
-      </w:pPr>
-      <w:r>
-        <w:rPr>
-          <w:rFonts w:ascii="Arial" w:hAnsi="Arial" w:cs="Arial"/>
-        </w:rPr>
-        <w:lastRenderedPageBreak/>
-        <w:t xml:space="preserve">4. Fictieve </w:t>
-      </w:r>
-      <w:proofErr w:type="gramStart"/>
-      <w:r>
-        <w:rPr>
-          <w:rFonts w:ascii="Arial" w:hAnsi="Arial" w:cs="Arial"/>
-        </w:rPr>
-        <w:t>klant /</w:t>
-      </w:r>
-      <w:proofErr w:type="gramEnd"/>
-      <w:r>
-        <w:rPr>
-          <w:rFonts w:ascii="Arial" w:hAnsi="Arial" w:cs="Arial"/>
-        </w:rPr>
-        <w:t xml:space="preserve"> </w:t>
-      </w:r>
-      <w:proofErr w:type="spellStart"/>
-      <w:r>
-        <w:rPr>
-          <w:rFonts w:ascii="Arial" w:hAnsi="Arial" w:cs="Arial"/>
-        </w:rPr>
-        <w:t>medewerkerinzichten</w:t>
-      </w:r>
-      <w:proofErr w:type="spellEnd"/>
-      <w:r>
-        <w:rPr>
-          <w:rFonts w:ascii="Arial" w:hAnsi="Arial" w:cs="Arial"/>
-        </w:rPr>
-        <w:t xml:space="preserve"> (zelf geformuleerd)</w:t>
-      </w:r>
-      <w:r>
-        <w:rPr>
-          <w:rFonts w:ascii="Arial" w:hAnsi="Arial" w:cs="Arial"/>
-        </w:rPr>
-        <w:br/>
-        <w:t xml:space="preserve">Volgens verbeelde </w:t>
-      </w:r>
-      <w:proofErr w:type="spellStart"/>
-      <w:r>
-        <w:rPr>
-          <w:rFonts w:ascii="Arial" w:hAnsi="Arial" w:cs="Arial"/>
-        </w:rPr>
-        <w:t>medewerkerinterviews</w:t>
-      </w:r>
-      <w:proofErr w:type="spellEnd"/>
-      <w:r>
-        <w:rPr>
-          <w:rFonts w:ascii="Arial" w:hAnsi="Arial" w:cs="Arial"/>
-        </w:rPr>
-        <w:t>:</w:t>
-      </w:r>
-    </w:p>
-    <w:p>
-      <w:pPr>
-        <w:numPr>
-          <w:ilvl w:val="0"/>
-          <w:numId w:val="29"/>
-        </w:numPr>
-        <w:rPr>
-          <w:rFonts w:ascii="Arial" w:hAnsi="Arial" w:cs="Arial"/>
-        </w:rPr>
-      </w:pPr>
-      <w:r>
-        <w:rPr>
-          <w:rFonts w:ascii="Arial" w:hAnsi="Arial" w:cs="Arial"/>
-        </w:rPr>
-        <w:t>“Ik volg soms een papieren lijst en loop per ongeluk heen en weer tussen afdelingen.”</w:t>
-      </w:r>
-    </w:p>
-    <w:p>
-      <w:pPr>
-        <w:numPr>
-          <w:ilvl w:val="0"/>
-          <w:numId w:val="29"/>
-        </w:numPr>
-        <w:rPr>
-          <w:rFonts w:ascii="Arial" w:hAnsi="Arial" w:cs="Arial"/>
-        </w:rPr>
-      </w:pPr>
-      <w:r>
-        <w:rPr>
-          <w:rFonts w:ascii="Arial" w:hAnsi="Arial" w:cs="Arial"/>
-        </w:rPr>
-        <w:t xml:space="preserve">“We weten niet altijd welke producten </w:t>
-      </w:r>
-      <w:proofErr w:type="gramStart"/>
-      <w:r>
-        <w:rPr>
-          <w:rFonts w:ascii="Arial" w:hAnsi="Arial" w:cs="Arial"/>
-        </w:rPr>
-        <w:t>onderin</w:t>
-      </w:r>
-      <w:proofErr w:type="gramEnd"/>
-      <w:r>
-        <w:rPr>
-          <w:rFonts w:ascii="Arial" w:hAnsi="Arial" w:cs="Arial"/>
-        </w:rPr>
-        <w:t xml:space="preserve"> een krat liggen en verliezen tijd met zoeken.”</w:t>
-      </w:r>
-      <w:r>
-        <w:rPr>
-          <w:rFonts w:ascii="Arial" w:hAnsi="Arial" w:cs="Arial"/>
-        </w:rPr>
-        <w:br/>
-        <w:t xml:space="preserve">Deze observaties sluiten aan bij bekende bottlenecks in </w:t>
-      </w:r>
-      <w:proofErr w:type="spellStart"/>
-      <w:r>
-        <w:rPr>
-          <w:rFonts w:ascii="Arial" w:hAnsi="Arial" w:cs="Arial"/>
-        </w:rPr>
-        <w:t>orderpicken</w:t>
-      </w:r>
-      <w:proofErr w:type="spellEnd"/>
-      <w:r>
-        <w:rPr>
-          <w:rFonts w:ascii="Arial" w:hAnsi="Arial" w:cs="Arial"/>
-        </w:rPr>
-        <w:t xml:space="preserve"> in </w:t>
-      </w:r>
-      <w:proofErr w:type="spellStart"/>
-      <w:r>
-        <w:rPr>
-          <w:rFonts w:ascii="Arial" w:hAnsi="Arial" w:cs="Arial"/>
-        </w:rPr>
-        <w:t>retail</w:t>
-      </w:r>
-      <w:proofErr w:type="spellEnd"/>
-      <w:r>
-        <w:rPr>
-          <w:rFonts w:ascii="Arial" w:hAnsi="Arial" w:cs="Arial"/>
-        </w:rPr>
-        <w:t>.</w:t>
-      </w:r>
-    </w:p>
-    <w:p>
-      <w:pPr>
-        <w:rPr>
-          <w:rFonts w:ascii="Arial" w:hAnsi="Arial" w:cs="Arial"/>
-        </w:rPr>
-      </w:pPr>
-      <w:r>
-        <w:rPr>
-          <w:rFonts w:ascii="Arial" w:hAnsi="Arial" w:cs="Arial"/>
-        </w:rPr>
-        <w:t>5. Algemene voorwaarden voor verbetering</w:t>
-      </w:r>
-      <w:r>
-        <w:rPr>
-          <w:rFonts w:ascii="Arial" w:hAnsi="Arial" w:cs="Arial"/>
-        </w:rPr>
-        <w:br/>
-        <w:t xml:space="preserve">Om </w:t>
-      </w:r>
-      <w:proofErr w:type="spellStart"/>
-      <w:r>
-        <w:rPr>
-          <w:rFonts w:ascii="Arial" w:hAnsi="Arial" w:cs="Arial"/>
-        </w:rPr>
-        <w:t>orderpicken</w:t>
-      </w:r>
-      <w:proofErr w:type="spellEnd"/>
-      <w:r>
-        <w:rPr>
-          <w:rFonts w:ascii="Arial" w:hAnsi="Arial" w:cs="Arial"/>
-        </w:rPr>
-        <w:t xml:space="preserve"> sneller, </w:t>
-      </w:r>
-      <w:proofErr w:type="spellStart"/>
-      <w:r>
-        <w:rPr>
-          <w:rFonts w:ascii="Arial" w:hAnsi="Arial" w:cs="Arial"/>
-        </w:rPr>
-        <w:t>gestructureerder</w:t>
-      </w:r>
-      <w:proofErr w:type="spellEnd"/>
-      <w:r>
-        <w:rPr>
-          <w:rFonts w:ascii="Arial" w:hAnsi="Arial" w:cs="Arial"/>
-        </w:rPr>
-        <w:t xml:space="preserve"> en betrouwbaarder te maken moet zijn geïmplementeerd:</w:t>
-      </w:r>
-    </w:p>
-    <w:p>
-      <w:pPr>
-        <w:numPr>
-          <w:ilvl w:val="0"/>
-          <w:numId w:val="30"/>
-        </w:numPr>
-        <w:rPr>
-          <w:rFonts w:ascii="Arial" w:hAnsi="Arial" w:cs="Arial"/>
-        </w:rPr>
-      </w:pPr>
-      <w:r>
-        <w:rPr>
-          <w:rFonts w:ascii="Arial" w:hAnsi="Arial" w:cs="Arial"/>
-        </w:rPr>
-        <w:t xml:space="preserve">Gestandaardiseerde </w:t>
-      </w:r>
-      <w:proofErr w:type="spellStart"/>
-      <w:r>
-        <w:rPr>
-          <w:rFonts w:ascii="Arial" w:hAnsi="Arial" w:cs="Arial"/>
-        </w:rPr>
-        <w:t>pickinglijsten</w:t>
-      </w:r>
-      <w:proofErr w:type="spellEnd"/>
-      <w:r>
-        <w:rPr>
-          <w:rFonts w:ascii="Arial" w:hAnsi="Arial" w:cs="Arial"/>
-        </w:rPr>
-        <w:t xml:space="preserve"> — in optimale volgorde van locatie.</w:t>
-      </w:r>
-    </w:p>
-    <w:p>
-      <w:pPr>
-        <w:numPr>
-          <w:ilvl w:val="0"/>
-          <w:numId w:val="30"/>
-        </w:numPr>
-        <w:rPr>
-          <w:rFonts w:ascii="Arial" w:hAnsi="Arial" w:cs="Arial"/>
-        </w:rPr>
-      </w:pPr>
-      <w:r>
-        <w:rPr>
-          <w:rFonts w:ascii="Arial" w:hAnsi="Arial" w:cs="Arial"/>
-        </w:rPr>
-        <w:t>Route</w:t>
-      </w:r>
-      <w:r>
-        <w:rPr>
-          <w:rFonts w:ascii="Arial" w:hAnsi="Arial" w:cs="Arial"/>
-        </w:rPr>
-        <w:noBreakHyphen/>
-        <w:t>optimalisatie ondersteuning — digitaal of via app/handheld scanner.</w:t>
-      </w:r>
-    </w:p>
-    <w:p>
-      <w:pPr>
-        <w:numPr>
-          <w:ilvl w:val="0"/>
-          <w:numId w:val="30"/>
-        </w:numPr>
-        <w:rPr>
-          <w:rFonts w:ascii="Arial" w:hAnsi="Arial" w:cs="Arial"/>
-        </w:rPr>
-      </w:pPr>
-      <w:r>
-        <w:rPr>
-          <w:rFonts w:ascii="Arial" w:hAnsi="Arial" w:cs="Arial"/>
-        </w:rPr>
-        <w:t xml:space="preserve">Relevante productlocatie informatie — toegankelijk voor </w:t>
-      </w:r>
-      <w:proofErr w:type="spellStart"/>
-      <w:r>
-        <w:rPr>
-          <w:rFonts w:ascii="Arial" w:hAnsi="Arial" w:cs="Arial"/>
-        </w:rPr>
-        <w:t>pickers</w:t>
-      </w:r>
-      <w:proofErr w:type="spellEnd"/>
-      <w:r>
-        <w:rPr>
-          <w:rFonts w:ascii="Arial" w:hAnsi="Arial" w:cs="Arial"/>
-        </w:rPr>
-        <w:t>.</w:t>
-      </w:r>
-    </w:p>
-    <w:p>
-      <w:pPr>
-        <w:numPr>
-          <w:ilvl w:val="0"/>
-          <w:numId w:val="30"/>
-        </w:numPr>
-        <w:rPr>
-          <w:rFonts w:ascii="Arial" w:hAnsi="Arial" w:cs="Arial"/>
-        </w:rPr>
-      </w:pPr>
-      <w:proofErr w:type="spellStart"/>
-      <w:r>
-        <w:rPr>
-          <w:rFonts w:ascii="Arial" w:hAnsi="Arial" w:cs="Arial"/>
-        </w:rPr>
-        <w:t>Realtime</w:t>
-      </w:r>
-      <w:proofErr w:type="spellEnd"/>
-      <w:r>
-        <w:rPr>
-          <w:rFonts w:ascii="Arial" w:hAnsi="Arial" w:cs="Arial"/>
-        </w:rPr>
-        <w:t xml:space="preserve"> registratie van uitgevoerde handelingen — reduceert fouten en voorkomt dubbel werk.</w:t>
-      </w:r>
-    </w:p>
-    <w:p>
-      <w:pPr>
-        <w:rPr>
-          <w:rFonts w:ascii="Arial" w:hAnsi="Arial" w:cs="Arial"/>
-        </w:rPr>
-      </w:pPr>
-      <w:r>
-        <w:rPr>
-          <w:rFonts w:ascii="Arial" w:hAnsi="Arial" w:cs="Arial"/>
-        </w:rPr>
-        <w:t>Samenvatting van benodigde verbeteringen</w:t>
-      </w:r>
-    </w:p>
-    <w:p>
-      <w:pPr>
-        <w:numPr>
-          <w:ilvl w:val="0"/>
-          <w:numId w:val="31"/>
-        </w:numPr>
-        <w:rPr>
-          <w:rFonts w:ascii="Arial" w:hAnsi="Arial" w:cs="Arial"/>
-        </w:rPr>
-      </w:pPr>
-      <w:r>
-        <w:rPr>
-          <w:rFonts w:ascii="Arial" w:hAnsi="Arial" w:cs="Arial"/>
-        </w:rPr>
-        <w:t xml:space="preserve">Digitalisering van het </w:t>
-      </w:r>
-      <w:proofErr w:type="spellStart"/>
-      <w:r>
-        <w:rPr>
-          <w:rFonts w:ascii="Arial" w:hAnsi="Arial" w:cs="Arial"/>
-        </w:rPr>
-        <w:t>pickproces</w:t>
-      </w:r>
-      <w:proofErr w:type="spellEnd"/>
-      <w:r>
-        <w:rPr>
-          <w:rFonts w:ascii="Arial" w:hAnsi="Arial" w:cs="Arial"/>
-        </w:rPr>
-        <w:t xml:space="preserve"> (digitale lijsten, routeplanning).</w:t>
-      </w:r>
-    </w:p>
-    <w:p>
-      <w:pPr>
-        <w:numPr>
-          <w:ilvl w:val="0"/>
-          <w:numId w:val="31"/>
-        </w:numPr>
-        <w:rPr>
-          <w:rFonts w:ascii="Arial" w:hAnsi="Arial" w:cs="Arial"/>
-        </w:rPr>
-      </w:pPr>
-      <w:r>
-        <w:rPr>
-          <w:rFonts w:ascii="Arial" w:hAnsi="Arial" w:cs="Arial"/>
-        </w:rPr>
-        <w:t>Logistieke ordening van producten (voor betere looproutes).</w:t>
-      </w:r>
-    </w:p>
-    <w:p>
-      <w:pPr>
-        <w:numPr>
-          <w:ilvl w:val="0"/>
-          <w:numId w:val="31"/>
-        </w:numPr>
-        <w:rPr>
-          <w:rFonts w:ascii="Arial" w:hAnsi="Arial" w:cs="Arial"/>
-        </w:rPr>
-      </w:pPr>
-      <w:r>
-        <w:rPr>
-          <w:rFonts w:ascii="Arial" w:hAnsi="Arial" w:cs="Arial"/>
-        </w:rPr>
-        <w:t>Training en procesinstructies voor medewerkers.</w:t>
-      </w:r>
-    </w:p>
-    <w:p>
-      <w:pPr>
-        <w:numPr>
-          <w:ilvl w:val="0"/>
-          <w:numId w:val="31"/>
-        </w:numPr>
-        <w:rPr>
-          <w:rFonts w:ascii="Arial" w:hAnsi="Arial" w:cs="Arial"/>
-        </w:rPr>
-      </w:pPr>
-      <w:r>
-        <w:rPr>
-          <w:rFonts w:ascii="Arial" w:hAnsi="Arial" w:cs="Arial"/>
-        </w:rPr>
-        <w:t xml:space="preserve">Meetbare </w:t>
-      </w:r>
-      <w:proofErr w:type="spellStart"/>
-      <w:r>
-        <w:rPr>
-          <w:rFonts w:ascii="Arial" w:hAnsi="Arial" w:cs="Arial"/>
-        </w:rPr>
-        <w:t>KPI’s</w:t>
-      </w:r>
-      <w:proofErr w:type="spellEnd"/>
-      <w:r>
-        <w:rPr>
-          <w:rFonts w:ascii="Arial" w:hAnsi="Arial" w:cs="Arial"/>
-        </w:rPr>
-        <w:t xml:space="preserve"> om voortgang en efficiëntie te monitoren (tijd per order, routes, foutpercentages).</w:t>
-      </w:r>
-    </w:p>
-    <w:p>
-      <w:pPr>
-        <w:rPr>
-          <w:rFonts w:ascii="Arial" w:hAnsi="Arial" w:cs="Arial"/>
-        </w:rPr>
-      </w:pPr>
-      <w:r>
-        <w:rPr>
-          <w:rFonts w:ascii="Arial" w:hAnsi="Arial" w:cs="Arial"/>
-        </w:rPr>
-        <w:t>Conclusie (</w:t>
-      </w:r>
-      <w:proofErr w:type="spellStart"/>
-      <w:r>
-        <w:rPr>
-          <w:rFonts w:ascii="Arial" w:hAnsi="Arial" w:cs="Arial"/>
-        </w:rPr>
-        <w:t>onderzoekssamenvatting</w:t>
-      </w:r>
-      <w:proofErr w:type="spellEnd"/>
-      <w:r>
-        <w:rPr>
-          <w:rFonts w:ascii="Arial" w:hAnsi="Arial" w:cs="Arial"/>
-        </w:rPr>
-        <w:t>)</w:t>
-      </w:r>
-      <w:r>
-        <w:rPr>
-          <w:rFonts w:ascii="Arial" w:hAnsi="Arial" w:cs="Arial"/>
-        </w:rPr>
-        <w:br/>
-        <w:t xml:space="preserve">De analyse toont aan dat het huidige </w:t>
-      </w:r>
-      <w:proofErr w:type="spellStart"/>
-      <w:r>
-        <w:rPr>
-          <w:rFonts w:ascii="Arial" w:hAnsi="Arial" w:cs="Arial"/>
-        </w:rPr>
-        <w:t>orderpickproces</w:t>
-      </w:r>
-      <w:proofErr w:type="spellEnd"/>
-      <w:r>
-        <w:rPr>
-          <w:rFonts w:ascii="Arial" w:hAnsi="Arial" w:cs="Arial"/>
-        </w:rPr>
-        <w:t xml:space="preserve"> inefficiënt functioneert omdat het grotendeels handmatig en niet</w:t>
-      </w:r>
-      <w:r>
-        <w:rPr>
-          <w:rFonts w:ascii="Arial" w:hAnsi="Arial" w:cs="Arial"/>
-        </w:rPr>
-        <w:noBreakHyphen/>
-        <w:t xml:space="preserve">gesteund is door digitale hulpmiddelen en processtandaarden. Door routeoptimalisatie, digitale </w:t>
-      </w:r>
-      <w:proofErr w:type="spellStart"/>
-      <w:r>
-        <w:rPr>
-          <w:rFonts w:ascii="Arial" w:hAnsi="Arial" w:cs="Arial"/>
-        </w:rPr>
-        <w:t>picklijsten</w:t>
-      </w:r>
-      <w:proofErr w:type="spellEnd"/>
-      <w:r>
-        <w:rPr>
-          <w:rFonts w:ascii="Arial" w:hAnsi="Arial" w:cs="Arial"/>
-        </w:rPr>
-        <w:t xml:space="preserve"> en betere procesondersteuning kan de efficiëntie substantieel verbeteren, wat leidt tot snellere levering van online bestellingen en hogere klanttevredenheid.</w:t>
-      </w:r>
-    </w:p>
-    <w:p>
-      <w:pPr>
-        <w:rPr>
-          <w:rFonts w:ascii="Arial" w:hAnsi="Arial" w:cs="Arial"/>
+        <w:rPr>
+          <w:rFonts w:ascii="Arial" w:hAnsi="Arial" w:cs="Arial"/>
+          <w:lang w:val="en-US"/>
         </w:rPr>
       </w:pPr>
     </w:p>
@@ -2836,6 +1990,166 @@
     </w:sectPr>
   </w:body>
 </w:document>
+</file>
+
+<file path=word/endnotes.xml><?xml version="1.0" encoding="utf-8"?>
+<w:endnotes xmlns:wpc="http://schemas.microsoft.com/office/word/2010/wordprocessingCanvas" xmlns:cx="http://schemas.microsoft.com/office/drawing/2014/chartex" xmlns:cx1="http://schemas.microsoft.com/office/drawing/2015/9/8/chartex" xmlns:cx2="http://schemas.microsoft.com/office/drawing/2015/10/21/chartex" xmlns:cx3="http://schemas.microsoft.com/office/drawing/2016/5/9/chartex" xmlns:cx4="http://schemas.microsoft.com/office/drawing/2016/5/10/chartex" xmlns:cx5="http://schemas.microsoft.com/office/drawing/2016/5/11/chartex" xmlns:cx6="http://schemas.microsoft.com/office/drawing/2016/5/12/chartex" xmlns:cx7="http://schemas.microsoft.com/office/drawing/2016/5/13/chartex" xmlns:cx8="http://schemas.microsoft.com/office/drawing/2016/5/14/chartex" xmlns:mc="http://schemas.openxmlformats.org/markup-compatibility/2006" xmlns:aink="http://schemas.microsoft.com/office/drawing/2016/ink" xmlns:am3d="http://schemas.microsoft.com/office/drawing/2017/model3d" xmlns:o="urn:schemas-microsoft-com:office:office" xmlns:oel="http://schemas.microsoft.com/office/2019/extlst" xmlns:r="http://schemas.openxmlformats.org/officeDocument/2006/relationships" xmlns:m="http://schemas.openxmlformats.org/officeDocument/2006/math" xmlns:v="urn:schemas-microsoft-com:vml" xmlns:wp14="http://schemas.microsoft.com/office/word/2010/wordprocessingDrawing" xmlns:wp="http://schemas.openxmlformats.org/drawingml/2006/wordprocessingDrawing" xmlns:w10="urn:schemas-microsoft-com:office:word" xmlns:w="http://schemas.openxmlformats.org/wordprocessingml/2006/main" xmlns:w14="http://schemas.microsoft.com/office/word/2010/wordml" xmlns:w15="http://schemas.microsoft.com/office/word/2012/wordml" xmlns:w16cex="http://schemas.microsoft.com/office/word/2018/wordml/cex" xmlns:w16cid="http://schemas.microsoft.com/office/word/2016/wordml/cid" xmlns:w16="http://schemas.microsoft.com/office/word/2018/wordml" xmlns:w16du="http://schemas.microsoft.com/office/word/2023/wordml/word16du" xmlns:w16sdtdh="http://schemas.microsoft.com/office/word/2020/wordml/sdtdatahash" xmlns:w16sdtfl="http://schemas.microsoft.com/office/word/2024/wordml/sdtformatlock" xmlns:w16se="http://schemas.microsoft.com/office/word/2015/wordml/symex" xmlns:wpg="http://schemas.microsoft.com/office/word/2010/wordprocessingGroup" xmlns:wpi="http://schemas.microsoft.com/office/word/2010/wordprocessingInk" xmlns:wne="http://schemas.microsoft.com/office/word/2006/wordml" xmlns:wps="http://schemas.microsoft.com/office/word/2010/wordprocessingShape" mc:Ignorable="w14 w15 w16se w16cid w16 w16cex w16sdtdh w16sdtfl w16du wp14">
+  <w:endnote w:type="separator" w:id="-1">
+    <w:p>
+      <w:pPr>
+        <w:spacing w:after="0" w:line="240" w:lineRule="auto"/>
+      </w:pPr>
+      <w:r>
+        <w:separator/>
+      </w:r>
+    </w:p>
+  </w:endnote>
+  <w:endnote w:type="continuationSeparator" w:id="0">
+    <w:p>
+      <w:pPr>
+        <w:spacing w:after="0" w:line="240" w:lineRule="auto"/>
+      </w:pPr>
+      <w:r>
+        <w:continuationSeparator/>
+      </w:r>
+    </w:p>
+  </w:endnote>
+</w:endnotes>
+</file>
+
+<file path=word/footnotes.xml><?xml version="1.0" encoding="utf-8"?>
+<w:footnotes xmlns:wpc="http://schemas.microsoft.com/office/word/2010/wordprocessingCanvas" xmlns:cx="http://schemas.microsoft.com/office/drawing/2014/chartex" xmlns:cx1="http://schemas.microsoft.com/office/drawing/2015/9/8/chartex" xmlns:cx2="http://schemas.microsoft.com/office/drawing/2015/10/21/chartex" xmlns:cx3="http://schemas.microsoft.com/office/drawing/2016/5/9/chartex" xmlns:cx4="http://schemas.microsoft.com/office/drawing/2016/5/10/chartex" xmlns:cx5="http://schemas.microsoft.com/office/drawing/2016/5/11/chartex" xmlns:cx6="http://schemas.microsoft.com/office/drawing/2016/5/12/chartex" xmlns:cx7="http://schemas.microsoft.com/office/drawing/2016/5/13/chartex" xmlns:cx8="http://schemas.microsoft.com/office/drawing/2016/5/14/chartex" xmlns:mc="http://schemas.openxmlformats.org/markup-compatibility/2006" xmlns:aink="http://schemas.microsoft.com/office/drawing/2016/ink" xmlns:am3d="http://schemas.microsoft.com/office/drawing/2017/model3d" xmlns:o="urn:schemas-microsoft-com:office:office" xmlns:oel="http://schemas.microsoft.com/office/2019/extlst" xmlns:r="http://schemas.openxmlformats.org/officeDocument/2006/relationships" xmlns:m="http://schemas.openxmlformats.org/officeDocument/2006/math" xmlns:v="urn:schemas-microsoft-com:vml" xmlns:wp14="http://schemas.microsoft.com/office/word/2010/wordprocessingDrawing" xmlns:wp="http://schemas.openxmlformats.org/drawingml/2006/wordprocessingDrawing" xmlns:w10="urn:schemas-microsoft-com:office:word" xmlns:w="http://schemas.openxmlformats.org/wordprocessingml/2006/main" xmlns:w14="http://schemas.microsoft.com/office/word/2010/wordml" xmlns:w15="http://schemas.microsoft.com/office/word/2012/wordml" xmlns:w16cex="http://schemas.microsoft.com/office/word/2018/wordml/cex" xmlns:w16cid="http://schemas.microsoft.com/office/word/2016/wordml/cid" xmlns:w16="http://schemas.microsoft.com/office/word/2018/wordml" xmlns:w16du="http://schemas.microsoft.com/office/word/2023/wordml/word16du" xmlns:w16sdtdh="http://schemas.microsoft.com/office/word/2020/wordml/sdtdatahash" xmlns:w16sdtfl="http://schemas.microsoft.com/office/word/2024/wordml/sdtformatlock" xmlns:w16se="http://schemas.microsoft.com/office/word/2015/wordml/symex" xmlns:wpg="http://schemas.microsoft.com/office/word/2010/wordprocessingGroup" xmlns:wpi="http://schemas.microsoft.com/office/word/2010/wordprocessingInk" xmlns:wne="http://schemas.microsoft.com/office/word/2006/wordml" xmlns:wps="http://schemas.microsoft.com/office/word/2010/wordprocessingShape" mc:Ignorable="w14 w15 w16se w16cid w16 w16cex w16sdtdh w16sdtfl w16du wp14">
+  <w:footnote w:type="separator" w:id="-1">
+    <w:p>
+      <w:pPr>
+        <w:spacing w:after="0" w:line="240" w:lineRule="auto"/>
+      </w:pPr>
+      <w:r>
+        <w:separator/>
+      </w:r>
+    </w:p>
+  </w:footnote>
+  <w:footnote w:type="continuationSeparator" w:id="0">
+    <w:p>
+      <w:pPr>
+        <w:spacing w:after="0" w:line="240" w:lineRule="auto"/>
+      </w:pPr>
+      <w:r>
+        <w:continuationSeparator/>
+      </w:r>
+    </w:p>
+  </w:footnote>
+  <w:footnote w:id="1">
+    <w:p>
+      <w:pPr>
+        <w:pStyle w:val="FootnoteText"/>
+        <w:rPr>
+          <w:lang w:val="en-US"/>
+        </w:rPr>
+      </w:pPr>
+      <w:r>
+        <w:rPr>
+          <w:rStyle w:val="FootnoteReference"/>
+        </w:rPr>
+        <w:footnoteRef/>
+      </w:r>
+      <w:r>
+        <w:rPr>
+          <w:lang w:val="en-US"/>
+        </w:rPr>
+        <w:t xml:space="preserve"> </w:t>
+      </w:r>
+      <w:r>
+        <w:rPr>
+          <w:rFonts w:ascii="Arial" w:hAnsi="Arial" w:cs="Arial"/>
+          <w:sz w:val="22"/>
+          <w:szCs w:val="22"/>
+          <w:lang w:val="en-US"/>
+        </w:rPr>
+        <w:t xml:space="preserve">Food Standards Agency. </w:t>
+      </w:r>
+      <w:r>
+        <w:rPr>
+          <w:rFonts w:ascii="Arial" w:hAnsi="Arial" w:cs="Arial"/>
+          <w:sz w:val="22"/>
+          <w:szCs w:val="22"/>
+          <w:lang w:val="en-US"/>
+        </w:rPr>
+        <w:t xml:space="preserve">(2021). *Food allergy and intolerance: consumer research*. </w:t>
+      </w:r>
+      <w:hyperlink r:id="rId1" w:history="1">
+        <w:r>
+          <w:rPr>
+            <w:rStyle w:val="Hyperlink"/>
+            <w:rFonts w:ascii="Arial" w:hAnsi="Arial" w:cs="Arial"/>
+            <w:sz w:val="22"/>
+            <w:szCs w:val="22"/>
+            <w:lang w:val="en-US"/>
+          </w:rPr>
+          <w:t>https://www.food.gov.uk/research</w:t>
+        </w:r>
+      </w:hyperlink>
+      <w:r>
+        <w:rPr>
+          <w:rFonts w:ascii="Arial" w:hAnsi="Arial" w:cs="Arial"/>
+          <w:sz w:val="22"/>
+          <w:szCs w:val="22"/>
+          <w:lang w:val="en-US"/>
+        </w:rPr>
+        <w:t xml:space="preserve"> </w:t>
+      </w:r>
+    </w:p>
+  </w:footnote>
+  <w:footnote w:id="2">
+    <w:p>
+      <w:pPr>
+        <w:rPr>
+          <w:rFonts w:ascii="Arial" w:hAnsi="Arial" w:cs="Arial"/>
+        </w:rPr>
+      </w:pPr>
+      <w:r>
+        <w:rPr>
+          <w:rStyle w:val="FootnoteReference"/>
+        </w:rPr>
+        <w:footnoteRef/>
+      </w:r>
+      <w:r>
+        <w:rPr>
+          <w:lang w:val="en-US"/>
+        </w:rPr>
+        <w:t xml:space="preserve"> </w:t>
+      </w:r>
+      <w:r>
+        <w:rPr>
+          <w:rFonts w:ascii="Arial" w:hAnsi="Arial" w:cs="Arial"/>
+          <w:lang w:val="en-US"/>
+        </w:rPr>
+        <w:t xml:space="preserve">European Food Safety Authority. (2020). *Food allergens – scientific opinion and consumer risk*. </w:t>
+      </w:r>
+      <w:r>
+        <w:rPr>
+          <w:rFonts w:ascii="Arial" w:hAnsi="Arial" w:cs="Arial"/>
+        </w:rPr>
+        <w:t xml:space="preserve">EFSA Journal, 18(12), 1–58. </w:t>
+      </w:r>
+      <w:hyperlink r:id="rId2" w:history="1">
+        <w:r>
+          <w:rPr>
+            <w:rStyle w:val="Hyperlink"/>
+            <w:rFonts w:ascii="Arial" w:hAnsi="Arial" w:cs="Arial"/>
+          </w:rPr>
+          <w:t>https://doi.org/10.2903/j.efsa.2020.5929</w:t>
+        </w:r>
+      </w:hyperlink>
+      <w:r>
+        <w:rPr>
+          <w:rFonts w:ascii="Arial" w:hAnsi="Arial" w:cs="Arial"/>
+        </w:rPr>
+        <w:t xml:space="preserve"> </w:t>
+      </w:r>
+    </w:p>
+  </w:footnote>
+</w:footnotes>
 </file>
 
 <file path=word/numbering.xml><?xml version="1.0" encoding="utf-8"?>
@@ -17790,6 +17104,58 @@
       <w:shd w:val="clear" w:color="auto" w:fill="E1DFDD"/>
     </w:rPr>
   </w:style>
+  <w:style w:type="character" w:styleId="FollowedHyperlink">
+    <w:name w:val="FollowedHyperlink"/>
+    <w:basedOn w:val="DefaultParagraphFont"/>
+    <w:uiPriority w:val="99"/>
+    <w:semiHidden/>
+    <w:unhideWhenUsed/>
+    <w:rsid w:val="00871802"/>
+    <w:rPr>
+      <w:color w:val="800080" w:themeColor="followedHyperlink"/>
+      <w:u w:val="single"/>
+    </w:rPr>
+  </w:style>
+  <w:style w:type="paragraph" w:styleId="FootnoteText">
+    <w:name w:val="footnote text"/>
+    <w:basedOn w:val="Normal"/>
+    <w:link w:val="FootnoteTextChar"/>
+    <w:uiPriority w:val="99"/>
+    <w:semiHidden/>
+    <w:unhideWhenUsed/>
+    <w:rsid w:val="00C666D1"/>
+    <w:pPr>
+      <w:spacing w:after="0" w:line="240" w:lineRule="auto"/>
+    </w:pPr>
+    <w:rPr>
+      <w:sz w:val="20"/>
+      <w:szCs w:val="20"/>
+    </w:rPr>
+  </w:style>
+  <w:style w:type="character" w:customStyle="1" w:styleId="FootnoteTextChar">
+    <w:name w:val="Footnote Text Char"/>
+    <w:basedOn w:val="DefaultParagraphFont"/>
+    <w:link w:val="FootnoteText"/>
+    <w:uiPriority w:val="99"/>
+    <w:semiHidden/>
+    <w:rsid w:val="00C666D1"/>
+    <w:rPr>
+      <w:sz w:val="20"/>
+      <w:szCs w:val="20"/>
+      <w:lang w:val="nl-NL"/>
+    </w:rPr>
+  </w:style>
+  <w:style w:type="character" w:styleId="FootnoteReference">
+    <w:name w:val="footnote reference"/>
+    <w:basedOn w:val="DefaultParagraphFont"/>
+    <w:uiPriority w:val="99"/>
+    <w:semiHidden/>
+    <w:unhideWhenUsed/>
+    <w:rsid w:val="00C666D1"/>
+    <w:rPr>
+      <w:vertAlign w:val="superscript"/>
+    </w:rPr>
+  </w:style>
 </w:styles>
 </file>
 
@@ -18114,11 +17480,11 @@
 </file>
 
 <file path=customXml/item1.xml><?xml version="1.0" encoding="utf-8"?>
-<b:Sources xmlns:b="http://schemas.openxmlformats.org/officeDocument/2006/bibliography" xmlns="http://schemas.openxmlformats.org/officeDocument/2006/bibliography" SelectedStyle="/APA.XSL" StyleName="APA"/>
+<b:Sources xmlns:b="http://schemas.openxmlformats.org/officeDocument/2006/bibliography" xmlns="http://schemas.openxmlformats.org/officeDocument/2006/bibliography" SelectedStyle="\APASixthEditionOfficeOnline.xsl" StyleName="APA" Version="6"/>
 </file>
 
 <file path=customXml/itemProps1.xml><?xml version="1.0" encoding="utf-8"?>
-<ds:datastoreItem xmlns:ds="http://schemas.openxmlformats.org/officeDocument/2006/customXml" ds:itemID="{EF278816-EC6F-A645-907D-7F25AECB1D4A}">
+<ds:datastoreItem xmlns:ds="http://schemas.openxmlformats.org/officeDocument/2006/customXml" ds:itemID="{2216EA43-78C8-4006-9AF4-80002C56D1AF}">
   <ds:schemaRefs>
     <ds:schemaRef ds:uri="http://schemas.openxmlformats.org/officeDocument/2006/bibliography"/>
   </ds:schemaRefs>

--- a/LO2/Software/Software Analysis FreshChoise.docx
+++ b/LO2/Software/Software Analysis FreshChoise.docx
@@ -7,28 +7,21 @@
         <w:pStyle w:val="Title"/>
         <w:rPr>
           <w:rFonts w:ascii="Arial" w:hAnsi="Arial" w:cs="Arial"/>
-          <w:sz w:val="40"/>
-          <w:szCs w:val="40"/>
+          <w:sz w:val="32"/>
+          <w:szCs w:val="32"/>
         </w:rPr>
       </w:pPr>
       <w:r>
         <w:rPr>
           <w:rFonts w:ascii="Arial" w:hAnsi="Arial" w:cs="Arial"/>
-          <w:sz w:val="40"/>
-          <w:szCs w:val="40"/>
+          <w:sz w:val="32"/>
+          <w:szCs w:val="32"/>
         </w:rPr>
         <w:t>Analyse – Health &amp; Safety Compliance</w:t>
       </w:r>
     </w:p>
     <w:p>
       <w:pPr>
-        <w:rPr>
-          <w:rFonts w:ascii="Arial" w:hAnsi="Arial" w:cs="Arial"/>
-        </w:rPr>
-      </w:pPr>
-    </w:p>
-    <w:p>
-      <w:pPr>
         <w:pStyle w:val="Heading2"/>
         <w:rPr>
           <w:rFonts w:ascii="Arial" w:hAnsi="Arial" w:cs="Arial"/>
@@ -47,14 +40,6 @@
           <w:rFonts w:ascii="Arial" w:hAnsi="Arial" w:cs="Arial"/>
         </w:rPr>
       </w:pPr>
-    </w:p>
-    <w:p>
-      <w:pPr>
-        <w:rPr>
-          <w:rFonts w:ascii="Arial" w:hAnsi="Arial" w:cs="Arial"/>
-        </w:rPr>
-      </w:pPr>
-      <w:bookmarkStart w:id="0" w:name="_Hlk218351812"/>
       <w:r>
         <w:rPr>
           <w:rFonts w:ascii="Arial" w:hAnsi="Arial" w:cs="Arial"/>
@@ -68,6 +53,12 @@
           <w:rFonts w:ascii="Arial" w:hAnsi="Arial" w:cs="Arial"/>
         </w:rPr>
       </w:pPr>
+      <w:r>
+        <w:rPr>
+          <w:rFonts w:ascii="Arial" w:hAnsi="Arial" w:cs="Arial"/>
+        </w:rPr>
+        <w:t>Binnen FreshChoice zijn twee belangrijke uitdagingen zichtbaar: Health &amp; Safety Compliance en inefficiënties in het orderpick- en bezorgproces. Deze analyse richt zich uitsluitend op het Health &amp; Safety Compliance-aspect, met specifieke aandacht voor de ondersteuning van klanten met voedselallergieën tijdens het aankoopproces. De analyse van orderpicking en bezorging is uitgewerkt in een afzonderlijk document door projectgenoot Luuk en valt buiten de scope van dit document.</w:t>
+      </w:r>
     </w:p>
     <w:p>
       <w:pPr>
@@ -79,81 +70,971 @@
         <w:rPr>
           <w:rFonts w:ascii="Arial" w:hAnsi="Arial" w:cs="Arial"/>
         </w:rPr>
-        <w:t xml:space="preserve">Binnen FreshChoice zijn twee belangrijke uitdagingen zichtbaar: </w:t>
+        <w:t>Aanleiding voor dit project is de toenemende verantwoordelijkheid van supermarkten om klanten actief te beschermen tegen gezondheidsrisico’s en om te voldoen aan wet- en regelgeving rondom voedselveiligheid.</w:t>
       </w:r>
+    </w:p>
+    <w:p>
+      <w:pPr>
+        <w:rPr>
+          <w:rFonts w:ascii="Arial" w:hAnsi="Arial" w:cs="Arial"/>
+        </w:rPr>
+      </w:pPr>
+    </w:p>
+    <w:p>
+      <w:pPr>
+        <w:pStyle w:val="Heading2"/>
+        <w:rPr>
+          <w:rFonts w:ascii="Arial" w:hAnsi="Arial" w:cs="Arial"/>
+        </w:rPr>
+      </w:pPr>
       <w:r>
         <w:rPr>
           <w:rFonts w:ascii="Arial" w:hAnsi="Arial" w:cs="Arial"/>
-          <w:b/>
-          <w:bCs/>
-        </w:rPr>
-        <w:t xml:space="preserve">Health &amp; Safety Compliance </w:t>
+        </w:rPr>
+        <w:t>2. Context</w:t>
       </w:r>
+    </w:p>
+    <w:p>
+      <w:pPr>
+        <w:rPr>
+          <w:rFonts w:ascii="Arial" w:hAnsi="Arial" w:cs="Arial"/>
+        </w:rPr>
+      </w:pPr>
       <w:r>
         <w:rPr>
           <w:rFonts w:ascii="Arial" w:hAnsi="Arial" w:cs="Arial"/>
         </w:rPr>
-        <w:t xml:space="preserve">en </w:t>
-      </w:r>
-      <w:r>
-        <w:rPr>
-          <w:rFonts w:ascii="Arial" w:hAnsi="Arial" w:cs="Arial"/>
-          <w:b/>
-          <w:bCs/>
-        </w:rPr>
-        <w:t xml:space="preserve">inefficiënties in het </w:t>
+        <w:t xml:space="preserve">FreshChoice opereert binnen de supermarkt- en </w:t>
       </w:r>
       <w:proofErr w:type="spellStart"/>
       <w:r>
         <w:rPr>
           <w:rFonts w:ascii="Arial" w:hAnsi="Arial" w:cs="Arial"/>
-          <w:b/>
-          <w:bCs/>
-        </w:rPr>
-        <w:t>orderpick</w:t>
+        </w:rPr>
+        <w:t>retailsector</w:t>
       </w:r>
       <w:proofErr w:type="spellEnd"/>
       <w:r>
         <w:rPr>
           <w:rFonts w:ascii="Arial" w:hAnsi="Arial" w:cs="Arial"/>
+        </w:rPr>
+        <w:t xml:space="preserve"> en bedient een brede doelgroep van consumenten die zowel fysiek als online boodschappen doen.</w:t>
+      </w:r>
+    </w:p>
+    <w:p>
+      <w:pPr>
+        <w:rPr>
+          <w:rFonts w:ascii="Arial" w:hAnsi="Arial" w:cs="Arial"/>
+        </w:rPr>
+      </w:pPr>
+      <w:r>
+        <w:rPr>
+          <w:rFonts w:ascii="Arial" w:hAnsi="Arial" w:cs="Arial"/>
+        </w:rPr>
+        <w:t>Relevante processen binnen deze analyse:</w:t>
+      </w:r>
+    </w:p>
+    <w:p>
+      <w:pPr>
+        <w:numPr>
+          <w:ilvl w:val="0"/>
+          <w:numId w:val="54"/>
+        </w:numPr>
+        <w:rPr>
+          <w:rFonts w:ascii="Arial" w:hAnsi="Arial" w:cs="Arial"/>
+        </w:rPr>
+      </w:pPr>
+      <w:r>
+        <w:rPr>
+          <w:rFonts w:ascii="Arial" w:hAnsi="Arial" w:cs="Arial"/>
+        </w:rPr>
+        <w:t>Het aankoopproces van producten (online en in de winkel)</w:t>
+      </w:r>
+    </w:p>
+    <w:p>
+      <w:pPr>
+        <w:numPr>
+          <w:ilvl w:val="0"/>
+          <w:numId w:val="54"/>
+        </w:numPr>
+        <w:rPr>
+          <w:rFonts w:ascii="Arial" w:hAnsi="Arial" w:cs="Arial"/>
+        </w:rPr>
+      </w:pPr>
+      <w:r>
+        <w:rPr>
+          <w:rFonts w:ascii="Arial" w:hAnsi="Arial" w:cs="Arial"/>
+        </w:rPr>
+        <w:t>Het verstrekken van ingrediënten- en allergeneninformatie</w:t>
+      </w:r>
+    </w:p>
+    <w:p>
+      <w:pPr>
+        <w:numPr>
+          <w:ilvl w:val="0"/>
+          <w:numId w:val="54"/>
+        </w:numPr>
+        <w:rPr>
+          <w:rFonts w:ascii="Arial" w:hAnsi="Arial" w:cs="Arial"/>
+        </w:rPr>
+      </w:pPr>
+      <w:r>
+        <w:rPr>
+          <w:rFonts w:ascii="Arial" w:hAnsi="Arial" w:cs="Arial"/>
+        </w:rPr>
+        <w:t>Het gebruik van klantprofielen en voorkeuren</w:t>
+      </w:r>
+    </w:p>
+    <w:p>
+      <w:pPr>
+        <w:numPr>
+          <w:ilvl w:val="0"/>
+          <w:numId w:val="54"/>
+        </w:numPr>
+        <w:rPr>
+          <w:rFonts w:ascii="Arial" w:hAnsi="Arial" w:cs="Arial"/>
+        </w:rPr>
+      </w:pPr>
+      <w:r>
+        <w:rPr>
+          <w:rFonts w:ascii="Arial" w:hAnsi="Arial" w:cs="Arial"/>
+        </w:rPr>
+        <w:t>De naleving van voedselveiligheids- en gezondheidsrichtlijnen</w:t>
+      </w:r>
+    </w:p>
+    <w:p>
+      <w:pPr>
+        <w:rPr>
+          <w:rFonts w:ascii="Arial" w:hAnsi="Arial" w:cs="Arial"/>
+        </w:rPr>
+      </w:pPr>
+      <w:r>
+        <w:rPr>
+          <w:rFonts w:ascii="Arial" w:hAnsi="Arial" w:cs="Arial"/>
+        </w:rPr>
+        <w:t>Belangrijke stakeholders:</w:t>
+      </w:r>
+    </w:p>
+    <w:p>
+      <w:pPr>
+        <w:numPr>
+          <w:ilvl w:val="0"/>
+          <w:numId w:val="55"/>
+        </w:numPr>
+        <w:rPr>
+          <w:rFonts w:ascii="Arial" w:hAnsi="Arial" w:cs="Arial"/>
+        </w:rPr>
+      </w:pPr>
+      <w:r>
+        <w:rPr>
+          <w:rFonts w:ascii="Arial" w:hAnsi="Arial" w:cs="Arial"/>
+        </w:rPr>
+        <w:t>Klanten, met name klanten met voedselallergieën of dieetrestricties</w:t>
+      </w:r>
+    </w:p>
+    <w:p>
+      <w:pPr>
+        <w:numPr>
+          <w:ilvl w:val="0"/>
+          <w:numId w:val="55"/>
+        </w:numPr>
+        <w:rPr>
+          <w:rFonts w:ascii="Arial" w:hAnsi="Arial" w:cs="Arial"/>
+        </w:rPr>
+      </w:pPr>
+      <w:r>
+        <w:rPr>
+          <w:rFonts w:ascii="Arial" w:hAnsi="Arial" w:cs="Arial"/>
+        </w:rPr>
+        <w:t>Management, verantwoordelijk voor compliance, risicobeheersing en reputatie</w:t>
+      </w:r>
+    </w:p>
+    <w:p>
+      <w:pPr>
+        <w:numPr>
+          <w:ilvl w:val="0"/>
+          <w:numId w:val="55"/>
+        </w:numPr>
+        <w:rPr>
+          <w:rFonts w:ascii="Arial" w:hAnsi="Arial" w:cs="Arial"/>
+        </w:rPr>
+      </w:pPr>
+      <w:r>
+        <w:rPr>
+          <w:rFonts w:ascii="Arial" w:hAnsi="Arial" w:cs="Arial"/>
+        </w:rPr>
+        <w:t>De organisatie als geheel, die moet voldoen aan wetgeving en toezicht (o.a. NVWA)</w:t>
+      </w:r>
+    </w:p>
+    <w:p>
+      <w:pPr>
+        <w:rPr>
+          <w:rFonts w:ascii="Arial" w:hAnsi="Arial" w:cs="Arial"/>
+        </w:rPr>
+      </w:pPr>
+      <w:r>
+        <w:rPr>
+          <w:rFonts w:ascii="Arial" w:hAnsi="Arial" w:cs="Arial"/>
+        </w:rPr>
+        <w:t>Deze context laat zien waar en bij wie het probleem leeft, en wie direct of indirect impact ondervindt.</w:t>
+      </w:r>
+    </w:p>
+    <w:p>
+      <w:pPr>
+        <w:rPr>
+          <w:rFonts w:ascii="Arial" w:hAnsi="Arial" w:cs="Arial"/>
+        </w:rPr>
+      </w:pPr>
+    </w:p>
+    <w:p>
+      <w:pPr>
+        <w:pStyle w:val="Heading2"/>
+        <w:rPr>
+          <w:rFonts w:ascii="Arial" w:hAnsi="Arial" w:cs="Arial"/>
+        </w:rPr>
+      </w:pPr>
+      <w:r>
+        <w:rPr>
+          <w:rFonts w:ascii="Arial" w:hAnsi="Arial" w:cs="Arial"/>
+        </w:rPr>
+        <w:t>3. Aanleiding</w:t>
+      </w:r>
+    </w:p>
+    <w:p>
+      <w:pPr>
+        <w:rPr>
+          <w:rFonts w:ascii="Arial" w:hAnsi="Arial" w:cs="Arial"/>
+        </w:rPr>
+      </w:pPr>
+      <w:r>
+        <w:rPr>
+          <w:rFonts w:ascii="Arial" w:hAnsi="Arial" w:cs="Arial"/>
+        </w:rPr>
+        <w:t>Klanten met voedselallergieën lopen gezondheidsrisico’s wanneer allergeneninformatie onvolledig, onduidelijk of inconsistent is¹. Tegelijkertijd neemt de maatschappelijke en wettelijke druk op retailers toe om transparant en correct te informeren² ³.</w:t>
+      </w:r>
+    </w:p>
+    <w:p>
+      <w:pPr>
+        <w:rPr>
+          <w:rFonts w:ascii="Arial" w:hAnsi="Arial" w:cs="Arial"/>
+        </w:rPr>
+      </w:pPr>
+      <w:r>
+        <w:rPr>
+          <w:rFonts w:ascii="Arial" w:hAnsi="Arial" w:cs="Arial"/>
+        </w:rPr>
+        <w:t>Binnen FreshChoice is vastgesteld dat:</w:t>
+      </w:r>
+    </w:p>
+    <w:p>
+      <w:pPr>
+        <w:numPr>
+          <w:ilvl w:val="0"/>
+          <w:numId w:val="56"/>
+        </w:numPr>
+        <w:rPr>
+          <w:rFonts w:ascii="Arial" w:hAnsi="Arial" w:cs="Arial"/>
+        </w:rPr>
+      </w:pPr>
+      <w:r>
+        <w:rPr>
+          <w:rFonts w:ascii="Arial" w:hAnsi="Arial" w:cs="Arial"/>
+        </w:rPr>
+        <w:t>Klanten zelf actief labels moeten interpreteren</w:t>
+      </w:r>
+    </w:p>
+    <w:p>
+      <w:pPr>
+        <w:numPr>
+          <w:ilvl w:val="0"/>
+          <w:numId w:val="56"/>
+        </w:numPr>
+        <w:rPr>
+          <w:rFonts w:ascii="Arial" w:hAnsi="Arial" w:cs="Arial"/>
+        </w:rPr>
+      </w:pPr>
+      <w:r>
+        <w:rPr>
+          <w:rFonts w:ascii="Arial" w:hAnsi="Arial" w:cs="Arial"/>
+        </w:rPr>
+        <w:t>Er geen automatische waarschuwingen zijn voor risicoproducten</w:t>
+      </w:r>
+    </w:p>
+    <w:p>
+      <w:pPr>
+        <w:numPr>
+          <w:ilvl w:val="0"/>
+          <w:numId w:val="56"/>
+        </w:numPr>
+        <w:rPr>
+          <w:rFonts w:ascii="Arial" w:hAnsi="Arial" w:cs="Arial"/>
+        </w:rPr>
+      </w:pPr>
+      <w:r>
+        <w:rPr>
+          <w:rFonts w:ascii="Arial" w:hAnsi="Arial" w:cs="Arial"/>
+        </w:rPr>
+        <w:t>Online en fysieke informatie niet altijd overeenkomt⁴</w:t>
+      </w:r>
+    </w:p>
+    <w:p>
+      <w:pPr>
+        <w:rPr>
+          <w:rFonts w:ascii="Arial" w:hAnsi="Arial" w:cs="Arial"/>
+        </w:rPr>
+      </w:pPr>
+      <w:r>
+        <w:rPr>
+          <w:rFonts w:ascii="Arial" w:hAnsi="Arial" w:cs="Arial"/>
+        </w:rPr>
+        <w:t>Risico’s bij geen aanvullende ondersteuning:</w:t>
+      </w:r>
+    </w:p>
+    <w:p>
+      <w:pPr>
+        <w:numPr>
+          <w:ilvl w:val="0"/>
+          <w:numId w:val="57"/>
+        </w:numPr>
+        <w:rPr>
+          <w:rFonts w:ascii="Arial" w:hAnsi="Arial" w:cs="Arial"/>
+        </w:rPr>
+      </w:pPr>
+      <w:r>
+        <w:rPr>
+          <w:rFonts w:ascii="Arial" w:hAnsi="Arial" w:cs="Arial"/>
+        </w:rPr>
+        <w:t>Onbewust aanschaffen van schadelijke producten</w:t>
+      </w:r>
+    </w:p>
+    <w:p>
+      <w:pPr>
+        <w:numPr>
+          <w:ilvl w:val="0"/>
+          <w:numId w:val="57"/>
+        </w:numPr>
+        <w:rPr>
+          <w:rFonts w:ascii="Arial" w:hAnsi="Arial" w:cs="Arial"/>
+        </w:rPr>
+      </w:pPr>
+      <w:r>
+        <w:rPr>
+          <w:rFonts w:ascii="Arial" w:hAnsi="Arial" w:cs="Arial"/>
+        </w:rPr>
+        <w:t>Gezondheidsincidenten en allergische reacties</w:t>
+      </w:r>
+    </w:p>
+    <w:p>
+      <w:pPr>
+        <w:numPr>
+          <w:ilvl w:val="0"/>
+          <w:numId w:val="57"/>
+        </w:numPr>
+        <w:rPr>
+          <w:rFonts w:ascii="Arial" w:hAnsi="Arial" w:cs="Arial"/>
+        </w:rPr>
+      </w:pPr>
+      <w:r>
+        <w:rPr>
+          <w:rFonts w:ascii="Arial" w:hAnsi="Arial" w:cs="Arial"/>
+        </w:rPr>
+        <w:t>Klachten en toezicht door instanties</w:t>
+      </w:r>
+    </w:p>
+    <w:p>
+      <w:pPr>
+        <w:numPr>
+          <w:ilvl w:val="0"/>
+          <w:numId w:val="57"/>
+        </w:numPr>
+        <w:rPr>
+          <w:rFonts w:ascii="Arial" w:hAnsi="Arial" w:cs="Arial"/>
+        </w:rPr>
+      </w:pPr>
+      <w:r>
+        <w:rPr>
+          <w:rFonts w:ascii="Arial" w:hAnsi="Arial" w:cs="Arial"/>
+        </w:rPr>
+        <w:t>Reputatieschade² ³</w:t>
+      </w:r>
+    </w:p>
+    <w:p>
+      <w:pPr>
+        <w:rPr>
+          <w:rFonts w:ascii="Arial" w:hAnsi="Arial" w:cs="Arial"/>
+        </w:rPr>
+      </w:pPr>
+    </w:p>
+    <w:p>
+      <w:pPr>
+        <w:rPr>
+          <w:rFonts w:ascii="Arial" w:hAnsi="Arial" w:cs="Arial"/>
+        </w:rPr>
+      </w:pPr>
+      <w:r>
+        <w:rPr>
+          <w:rFonts w:ascii="Arial" w:hAnsi="Arial" w:cs="Arial"/>
+        </w:rPr>
+        <w:br w:type="page"/>
+      </w:r>
+    </w:p>
+    <w:p>
+      <w:pPr>
+        <w:pStyle w:val="Heading2"/>
+        <w:rPr>
+          <w:rFonts w:ascii="Arial" w:hAnsi="Arial" w:cs="Arial"/>
+        </w:rPr>
+      </w:pPr>
+      <w:r>
+        <w:rPr>
+          <w:rFonts w:ascii="Arial" w:hAnsi="Arial" w:cs="Arial"/>
+        </w:rPr>
+        <w:lastRenderedPageBreak/>
+        <w:t>4. Probleembeschrijving</w:t>
+      </w:r>
+    </w:p>
+    <w:p>
+      <w:pPr>
+        <w:rPr>
+          <w:rFonts w:ascii="Arial" w:hAnsi="Arial" w:cs="Arial"/>
+        </w:rPr>
+      </w:pPr>
+      <w:r>
+        <w:rPr>
+          <w:rFonts w:ascii="Arial" w:hAnsi="Arial" w:cs="Arial"/>
+        </w:rPr>
+        <w:t>Wat gaat er mis:</w:t>
+      </w:r>
+    </w:p>
+    <w:p>
+      <w:pPr>
+        <w:numPr>
+          <w:ilvl w:val="0"/>
+          <w:numId w:val="58"/>
+        </w:numPr>
+        <w:rPr>
+          <w:rFonts w:ascii="Arial" w:hAnsi="Arial" w:cs="Arial"/>
+        </w:rPr>
+      </w:pPr>
+      <w:r>
+        <w:rPr>
+          <w:rFonts w:ascii="Arial" w:hAnsi="Arial" w:cs="Arial"/>
+        </w:rPr>
+        <w:t>Allergeneninformatie is niet altijd duidelijk, volledig of consistent¹ ³</w:t>
+      </w:r>
+    </w:p>
+    <w:p>
+      <w:pPr>
+        <w:numPr>
+          <w:ilvl w:val="0"/>
+          <w:numId w:val="58"/>
+        </w:numPr>
+        <w:rPr>
+          <w:rFonts w:ascii="Arial" w:hAnsi="Arial" w:cs="Arial"/>
+        </w:rPr>
+      </w:pPr>
+      <w:r>
+        <w:rPr>
+          <w:rFonts w:ascii="Arial" w:hAnsi="Arial" w:cs="Arial"/>
+        </w:rPr>
+        <w:t>Waarschuwingen zijn passief (alleen op labels) en niet proactief</w:t>
+      </w:r>
+    </w:p>
+    <w:p>
+      <w:pPr>
+        <w:numPr>
+          <w:ilvl w:val="0"/>
+          <w:numId w:val="58"/>
+        </w:numPr>
+        <w:rPr>
+          <w:rFonts w:ascii="Arial" w:hAnsi="Arial" w:cs="Arial"/>
+        </w:rPr>
+      </w:pPr>
+      <w:r>
+        <w:rPr>
+          <w:rFonts w:ascii="Arial" w:hAnsi="Arial" w:cs="Arial"/>
+        </w:rPr>
+        <w:t>Klanten moeten zelf risico’s inschatten, wat foutgevoelig is¹</w:t>
+      </w:r>
+    </w:p>
+    <w:p>
+      <w:pPr>
+        <w:rPr>
+          <w:rFonts w:ascii="Arial" w:hAnsi="Arial" w:cs="Arial"/>
+        </w:rPr>
+      </w:pPr>
+      <w:r>
+        <w:rPr>
+          <w:rFonts w:ascii="Arial" w:hAnsi="Arial" w:cs="Arial"/>
+        </w:rPr>
+        <w:t>Wie ondervindt hinder:</w:t>
+      </w:r>
+    </w:p>
+    <w:p>
+      <w:pPr>
+        <w:numPr>
+          <w:ilvl w:val="0"/>
+          <w:numId w:val="59"/>
+        </w:numPr>
+        <w:rPr>
+          <w:rFonts w:ascii="Arial" w:hAnsi="Arial" w:cs="Arial"/>
+        </w:rPr>
+      </w:pPr>
+      <w:r>
+        <w:rPr>
+          <w:rFonts w:ascii="Arial" w:hAnsi="Arial" w:cs="Arial"/>
+        </w:rPr>
+        <w:t>Klanten met allergieën, die onzekerheid ervaren bij aankopen¹</w:t>
+      </w:r>
+    </w:p>
+    <w:p>
+      <w:pPr>
+        <w:numPr>
+          <w:ilvl w:val="0"/>
+          <w:numId w:val="59"/>
+        </w:numPr>
+        <w:rPr>
+          <w:rFonts w:ascii="Arial" w:hAnsi="Arial" w:cs="Arial"/>
+        </w:rPr>
+      </w:pPr>
+      <w:r>
+        <w:rPr>
+          <w:rFonts w:ascii="Arial" w:hAnsi="Arial" w:cs="Arial"/>
+        </w:rPr>
+        <w:t>De organisatie, die risico loopt op incidenten en aansprakelijkheid²</w:t>
+      </w:r>
+    </w:p>
+    <w:p>
+      <w:pPr>
+        <w:rPr>
+          <w:rFonts w:ascii="Arial" w:hAnsi="Arial" w:cs="Arial"/>
+        </w:rPr>
+      </w:pPr>
+      <w:r>
+        <w:rPr>
+          <w:rFonts w:ascii="Arial" w:hAnsi="Arial" w:cs="Arial"/>
+        </w:rPr>
+        <w:t>Negatieve gevolgen voor FreshChoice:</w:t>
+      </w:r>
+    </w:p>
+    <w:p>
+      <w:pPr>
+        <w:numPr>
+          <w:ilvl w:val="0"/>
+          <w:numId w:val="60"/>
+        </w:numPr>
+        <w:rPr>
+          <w:rFonts w:ascii="Arial" w:hAnsi="Arial" w:cs="Arial"/>
+        </w:rPr>
+      </w:pPr>
+      <w:r>
+        <w:rPr>
+          <w:rFonts w:ascii="Arial" w:hAnsi="Arial" w:cs="Arial"/>
+        </w:rPr>
+        <w:t>Verhoogd risico op gezondheidsincidenten²</w:t>
+      </w:r>
+    </w:p>
+    <w:p>
+      <w:pPr>
+        <w:numPr>
+          <w:ilvl w:val="0"/>
+          <w:numId w:val="60"/>
+        </w:numPr>
+        <w:rPr>
+          <w:rFonts w:ascii="Arial" w:hAnsi="Arial" w:cs="Arial"/>
+        </w:rPr>
+      </w:pPr>
+      <w:r>
+        <w:rPr>
+          <w:rFonts w:ascii="Arial" w:hAnsi="Arial" w:cs="Arial"/>
+        </w:rPr>
+        <w:t>Mogelijke juridische en compliance-gerelateerde gevolgen³</w:t>
+      </w:r>
+    </w:p>
+    <w:p>
+      <w:pPr>
+        <w:numPr>
+          <w:ilvl w:val="0"/>
+          <w:numId w:val="60"/>
+        </w:numPr>
+        <w:rPr>
+          <w:rFonts w:ascii="Arial" w:hAnsi="Arial" w:cs="Arial"/>
+        </w:rPr>
+      </w:pPr>
+      <w:r>
+        <w:rPr>
+          <w:rFonts w:ascii="Arial" w:hAnsi="Arial" w:cs="Arial"/>
+        </w:rPr>
+        <w:t>Verminderd vertrouwen in de dienstverlening¹</w:t>
+      </w:r>
+    </w:p>
+    <w:p>
+      <w:pPr>
+        <w:numPr>
+          <w:ilvl w:val="0"/>
+          <w:numId w:val="60"/>
+        </w:numPr>
+        <w:rPr>
+          <w:rFonts w:ascii="Arial" w:hAnsi="Arial" w:cs="Arial"/>
+        </w:rPr>
+      </w:pPr>
+      <w:r>
+        <w:rPr>
+          <w:rFonts w:ascii="Arial" w:hAnsi="Arial" w:cs="Arial"/>
+        </w:rPr>
+        <w:t>Reputatieschade bij fouten of incidenten³</w:t>
+      </w:r>
+    </w:p>
+    <w:p>
+      <w:pPr>
+        <w:rPr>
+          <w:rFonts w:ascii="Arial" w:hAnsi="Arial" w:cs="Arial"/>
+        </w:rPr>
+      </w:pPr>
+    </w:p>
+    <w:p>
+      <w:pPr>
+        <w:pStyle w:val="Heading2"/>
+        <w:rPr>
+          <w:rFonts w:ascii="Arial" w:hAnsi="Arial" w:cs="Arial"/>
+        </w:rPr>
+      </w:pPr>
+      <w:r>
+        <w:rPr>
+          <w:rFonts w:ascii="Arial" w:hAnsi="Arial" w:cs="Arial"/>
+        </w:rPr>
+        <w:t>5. Probleemstelling</w:t>
+      </w:r>
+    </w:p>
+    <w:p>
+      <w:pPr>
+        <w:rPr>
+          <w:rFonts w:ascii="Arial" w:hAnsi="Arial" w:cs="Arial"/>
+        </w:rPr>
+      </w:pPr>
+      <w:r>
+        <w:rPr>
+          <w:rFonts w:ascii="Arial" w:hAnsi="Arial" w:cs="Arial"/>
+        </w:rPr>
+        <w:t>FreshChoice beschikt momenteel over onvoldoende ondersteuning om klanten met voedselallergieën veilig te begeleiden tijdens het aankoopproces, waardoor gezondheidsrisico’s ontstaan en de naleving van Health &amp; Safety Compliance onder druk staat. Dit belemmert het vertrouwen van klanten in de dienstverlening.</w:t>
+      </w:r>
+    </w:p>
+    <w:p>
+      <w:pPr>
+        <w:rPr>
+          <w:rFonts w:ascii="Arial" w:hAnsi="Arial" w:cs="Arial"/>
+        </w:rPr>
+      </w:pPr>
+    </w:p>
+    <w:p>
+      <w:pPr>
+        <w:rPr>
+          <w:rFonts w:ascii="Arial" w:hAnsi="Arial" w:cs="Arial"/>
+        </w:rPr>
+      </w:pPr>
+      <w:r>
+        <w:rPr>
+          <w:rFonts w:ascii="Arial" w:hAnsi="Arial" w:cs="Arial"/>
+        </w:rPr>
+        <w:br w:type="page"/>
+      </w:r>
+    </w:p>
+    <w:p>
+      <w:pPr>
+        <w:pStyle w:val="Heading2"/>
+        <w:rPr>
+          <w:rFonts w:ascii="Arial" w:hAnsi="Arial" w:cs="Arial"/>
+        </w:rPr>
+      </w:pPr>
+      <w:r>
+        <w:rPr>
+          <w:rFonts w:ascii="Arial" w:hAnsi="Arial" w:cs="Arial"/>
+        </w:rPr>
+        <w:lastRenderedPageBreak/>
+        <w:t>6. Doelstelling</w:t>
+      </w:r>
+    </w:p>
+    <w:p>
+      <w:pPr>
+        <w:rPr>
+          <w:rFonts w:ascii="Arial" w:hAnsi="Arial" w:cs="Arial"/>
+        </w:rPr>
+      </w:pPr>
+      <w:r>
+        <w:rPr>
+          <w:rFonts w:ascii="Arial" w:hAnsi="Arial" w:cs="Arial"/>
+        </w:rPr>
+        <w:t>Doelen van het project:</w:t>
+      </w:r>
+    </w:p>
+    <w:p>
+      <w:pPr>
+        <w:numPr>
+          <w:ilvl w:val="0"/>
+          <w:numId w:val="61"/>
+        </w:numPr>
+        <w:rPr>
+          <w:rFonts w:ascii="Arial" w:hAnsi="Arial" w:cs="Arial"/>
+        </w:rPr>
+      </w:pPr>
+      <w:r>
+        <w:rPr>
+          <w:rFonts w:ascii="Arial" w:hAnsi="Arial" w:cs="Arial"/>
+        </w:rPr>
+        <w:t>Verbeteren van de veiligheid van klanten met voedselallergieën</w:t>
+      </w:r>
+    </w:p>
+    <w:p>
+      <w:pPr>
+        <w:numPr>
+          <w:ilvl w:val="0"/>
+          <w:numId w:val="61"/>
+        </w:numPr>
+        <w:rPr>
+          <w:rFonts w:ascii="Arial" w:hAnsi="Arial" w:cs="Arial"/>
+        </w:rPr>
+      </w:pPr>
+      <w:r>
+        <w:rPr>
+          <w:rFonts w:ascii="Arial" w:hAnsi="Arial" w:cs="Arial"/>
+        </w:rPr>
+        <w:t>Versterken van de naleving van voedselveiligheids- en gezondheidsrichtlijnen</w:t>
+      </w:r>
+    </w:p>
+    <w:p>
+      <w:pPr>
+        <w:numPr>
+          <w:ilvl w:val="0"/>
+          <w:numId w:val="61"/>
+        </w:numPr>
+        <w:rPr>
+          <w:rFonts w:ascii="Arial" w:hAnsi="Arial" w:cs="Arial"/>
+        </w:rPr>
+      </w:pPr>
+      <w:r>
+        <w:rPr>
+          <w:rFonts w:ascii="Arial" w:hAnsi="Arial" w:cs="Arial"/>
+        </w:rPr>
+        <w:t>Vergroten van de betrouwbaarheid van allergeneninformatie</w:t>
+      </w:r>
+    </w:p>
+    <w:p>
+      <w:pPr>
+        <w:numPr>
+          <w:ilvl w:val="0"/>
+          <w:numId w:val="61"/>
+        </w:numPr>
+        <w:rPr>
+          <w:rFonts w:ascii="Arial" w:hAnsi="Arial" w:cs="Arial"/>
+        </w:rPr>
+      </w:pPr>
+      <w:r>
+        <w:rPr>
+          <w:rFonts w:ascii="Arial" w:hAnsi="Arial" w:cs="Arial"/>
+        </w:rPr>
+        <w:t>Verhogen van het vertrouwen van klanten in de dienstverlening</w:t>
+      </w:r>
+    </w:p>
+    <w:p>
+      <w:pPr>
+        <w:rPr>
+          <w:rFonts w:ascii="Arial" w:hAnsi="Arial" w:cs="Arial"/>
+        </w:rPr>
+      </w:pPr>
+      <w:r>
+        <w:rPr>
+          <w:rFonts w:ascii="Arial" w:hAnsi="Arial" w:cs="Arial"/>
+        </w:rPr>
+        <w:t>Operationele en strategische waarde voor FreshChoice:</w:t>
+      </w:r>
+    </w:p>
+    <w:p>
+      <w:pPr>
+        <w:numPr>
+          <w:ilvl w:val="0"/>
+          <w:numId w:val="62"/>
+        </w:numPr>
+        <w:rPr>
+          <w:rFonts w:ascii="Arial" w:hAnsi="Arial" w:cs="Arial"/>
+        </w:rPr>
+      </w:pPr>
+      <w:r>
+        <w:rPr>
+          <w:rFonts w:ascii="Arial" w:hAnsi="Arial" w:cs="Arial"/>
+        </w:rPr>
+        <w:t>Minder gezondheids- en aansprakelijkheidsrisico’s²</w:t>
+      </w:r>
+    </w:p>
+    <w:p>
+      <w:pPr>
+        <w:numPr>
+          <w:ilvl w:val="0"/>
+          <w:numId w:val="62"/>
+        </w:numPr>
+        <w:rPr>
+          <w:rFonts w:ascii="Arial" w:hAnsi="Arial" w:cs="Arial"/>
+        </w:rPr>
+      </w:pPr>
+      <w:r>
+        <w:rPr>
+          <w:rFonts w:ascii="Arial" w:hAnsi="Arial" w:cs="Arial"/>
+        </w:rPr>
+        <w:t>Hogere klanttevredenheid en loyaliteit¹</w:t>
+      </w:r>
+    </w:p>
+    <w:p>
+      <w:pPr>
+        <w:numPr>
+          <w:ilvl w:val="0"/>
+          <w:numId w:val="62"/>
+        </w:numPr>
+        <w:rPr>
+          <w:rFonts w:ascii="Arial" w:hAnsi="Arial" w:cs="Arial"/>
+        </w:rPr>
+      </w:pPr>
+      <w:r>
+        <w:rPr>
+          <w:rFonts w:ascii="Arial" w:hAnsi="Arial" w:cs="Arial"/>
+        </w:rPr>
+        <w:t>Bescherming van imago en reputatie³</w:t>
+      </w:r>
+    </w:p>
+    <w:p>
+      <w:pPr>
+        <w:numPr>
+          <w:ilvl w:val="0"/>
+          <w:numId w:val="62"/>
+        </w:numPr>
+        <w:rPr>
+          <w:rFonts w:ascii="Arial" w:hAnsi="Arial" w:cs="Arial"/>
+        </w:rPr>
+      </w:pPr>
+      <w:r>
+        <w:rPr>
+          <w:rFonts w:ascii="Arial" w:hAnsi="Arial" w:cs="Arial"/>
+        </w:rPr>
+        <w:t>Betere beheersing van compliance-verplichtingen² ³</w:t>
+      </w:r>
+    </w:p>
+    <w:p>
+      <w:pPr>
+        <w:rPr>
+          <w:rFonts w:ascii="Arial" w:hAnsi="Arial" w:cs="Arial"/>
+          <w:i/>
+          <w:iCs/>
+        </w:rPr>
+      </w:pPr>
+      <w:r>
+        <w:rPr>
+          <w:rFonts w:ascii="Arial" w:hAnsi="Arial" w:cs="Arial"/>
           <w:b/>
           <w:bCs/>
         </w:rPr>
-        <w:t>- en bezorgproces</w:t>
+        <w:t>KPI-overweging:</w:t>
       </w:r>
       <w:r>
         <w:rPr>
           <w:rFonts w:ascii="Arial" w:hAnsi="Arial" w:cs="Arial"/>
         </w:rPr>
-        <w:t xml:space="preserve">. Deze analyse richt zich uitsluitend op het </w:t>
+        <w:br/>
       </w:r>
       <w:r>
         <w:rPr>
           <w:rFonts w:ascii="Arial" w:hAnsi="Arial" w:cs="Arial"/>
-          <w:b/>
-          <w:bCs/>
-        </w:rPr>
-        <w:t>Health &amp; Safety Compliance-aspect</w:t>
-      </w:r>
-      <w:r>
-        <w:rPr>
-          <w:rFonts w:ascii="Arial" w:hAnsi="Arial" w:cs="Arial"/>
-        </w:rPr>
-        <w:t xml:space="preserve">, met specifieke aandacht voor de ondersteuning van klanten met voedselallergieën tijdens het aankoopproces. De analyse van </w:t>
+          <w:i/>
+          <w:iCs/>
+        </w:rPr>
+        <w:t xml:space="preserve">Binnen deze analyse is overwogen om </w:t>
       </w:r>
       <w:proofErr w:type="spellStart"/>
       <w:r>
         <w:rPr>
           <w:rFonts w:ascii="Arial" w:hAnsi="Arial" w:cs="Arial"/>
-        </w:rPr>
-        <w:t>orderpicking</w:t>
+          <w:i/>
+          <w:iCs/>
+        </w:rPr>
+        <w:t>Key</w:t>
       </w:r>
       <w:proofErr w:type="spellEnd"/>
       <w:r>
         <w:rPr>
           <w:rFonts w:ascii="Arial" w:hAnsi="Arial" w:cs="Arial"/>
-        </w:rPr>
-        <w:t xml:space="preserve"> en bezorging is uitgewerkt in een afzonderlijk document door projectgenoot Luuk en valt buiten de scope van dit document.</w:t>
+          <w:i/>
+          <w:iCs/>
+        </w:rPr>
+        <w:t xml:space="preserve"> Performance Indicators (</w:t>
+      </w:r>
+      <w:proofErr w:type="spellStart"/>
+      <w:r>
+        <w:rPr>
+          <w:rFonts w:ascii="Arial" w:hAnsi="Arial" w:cs="Arial"/>
+          <w:i/>
+          <w:iCs/>
+        </w:rPr>
+        <w:t>KPI’s</w:t>
+      </w:r>
+      <w:proofErr w:type="spellEnd"/>
+      <w:r>
+        <w:rPr>
+          <w:rFonts w:ascii="Arial" w:hAnsi="Arial" w:cs="Arial"/>
+          <w:i/>
+          <w:iCs/>
+        </w:rPr>
+        <w:t xml:space="preserve">) te definiëren, zoals het aantal allergie-gerelateerde klachten of de consistentie van allergeneninformatie. Door het ontbreken van echte klantdata en operationele cijfers is besloten </w:t>
+      </w:r>
+      <w:proofErr w:type="spellStart"/>
+      <w:r>
+        <w:rPr>
+          <w:rFonts w:ascii="Arial" w:hAnsi="Arial" w:cs="Arial"/>
+          <w:i/>
+          <w:iCs/>
+        </w:rPr>
+        <w:t>KPI’s</w:t>
+      </w:r>
+      <w:proofErr w:type="spellEnd"/>
+      <w:r>
+        <w:rPr>
+          <w:rFonts w:ascii="Arial" w:hAnsi="Arial" w:cs="Arial"/>
+          <w:i/>
+          <w:iCs/>
+        </w:rPr>
+        <w:t xml:space="preserve"> buiten de scope te laten. Het opnemen van </w:t>
+      </w:r>
+      <w:proofErr w:type="spellStart"/>
+      <w:r>
+        <w:rPr>
+          <w:rFonts w:ascii="Arial" w:hAnsi="Arial" w:cs="Arial"/>
+          <w:i/>
+          <w:iCs/>
+        </w:rPr>
+        <w:t>KPI’s</w:t>
+      </w:r>
+      <w:proofErr w:type="spellEnd"/>
+      <w:r>
+        <w:rPr>
+          <w:rFonts w:ascii="Arial" w:hAnsi="Arial" w:cs="Arial"/>
+          <w:i/>
+          <w:iCs/>
+        </w:rPr>
+        <w:t xml:space="preserve"> zonder basisdata zou de objectiviteit van de analyse ondermijnen. Het definiëren en monitoren van </w:t>
+      </w:r>
+      <w:proofErr w:type="spellStart"/>
+      <w:r>
+        <w:rPr>
+          <w:rFonts w:ascii="Arial" w:hAnsi="Arial" w:cs="Arial"/>
+          <w:i/>
+          <w:iCs/>
+        </w:rPr>
+        <w:t>KPI’s</w:t>
+      </w:r>
+      <w:proofErr w:type="spellEnd"/>
+      <w:r>
+        <w:rPr>
+          <w:rFonts w:ascii="Arial" w:hAnsi="Arial" w:cs="Arial"/>
+          <w:i/>
+          <w:iCs/>
+        </w:rPr>
+        <w:t xml:space="preserve"> wordt aanbevolen als vervolgstap bij implementatie.</w:t>
       </w:r>
     </w:p>
     <w:p>
@@ -165,6 +1046,7 @@
     </w:p>
     <w:p>
       <w:pPr>
+        <w:pStyle w:val="Heading2"/>
         <w:rPr>
           <w:rFonts w:ascii="Arial" w:hAnsi="Arial" w:cs="Arial"/>
         </w:rPr>
@@ -173,10 +1055,257 @@
         <w:rPr>
           <w:rFonts w:ascii="Arial" w:hAnsi="Arial" w:cs="Arial"/>
         </w:rPr>
-        <w:t>Aanleiding voor dit project is de toenemende verantwoordelijkheid van supermarkten om klanten actief te beschermen tegen gezondheidsrisico’s en om te voldoen aan wet- en regelgeving rondom voedselveiligheid.</w:t>
+        <w:t>7. Hoofdvraag</w:t>
       </w:r>
     </w:p>
-    <w:bookmarkEnd w:id="0"/>
+    <w:p>
+      <w:pPr>
+        <w:rPr>
+          <w:rFonts w:ascii="Arial" w:hAnsi="Arial" w:cs="Arial"/>
+        </w:rPr>
+      </w:pPr>
+      <w:r>
+        <w:rPr>
+          <w:rFonts w:ascii="Arial" w:hAnsi="Arial" w:cs="Arial"/>
+        </w:rPr>
+        <w:t>Hoe kan FreshChoice klanten met voedselallergieën beter ondersteunen tijdens het aankoopproces, zodat gezondheidsrisico’s worden verminderd en Health &amp; Safety Compliance wordt versterkt?</w:t>
+      </w:r>
+    </w:p>
+    <w:p>
+      <w:pPr>
+        <w:rPr>
+          <w:rFonts w:ascii="Arial" w:hAnsi="Arial" w:cs="Arial"/>
+        </w:rPr>
+      </w:pPr>
+    </w:p>
+    <w:p>
+      <w:pPr>
+        <w:rPr>
+          <w:rFonts w:ascii="Arial" w:hAnsi="Arial" w:cs="Arial"/>
+        </w:rPr>
+      </w:pPr>
+      <w:r>
+        <w:rPr>
+          <w:rFonts w:ascii="Arial" w:hAnsi="Arial" w:cs="Arial"/>
+        </w:rPr>
+        <w:br w:type="page"/>
+      </w:r>
+    </w:p>
+    <w:p>
+      <w:pPr>
+        <w:pStyle w:val="Heading2"/>
+        <w:rPr>
+          <w:rFonts w:ascii="Arial" w:hAnsi="Arial" w:cs="Arial"/>
+        </w:rPr>
+      </w:pPr>
+      <w:r>
+        <w:rPr>
+          <w:rFonts w:ascii="Arial" w:hAnsi="Arial" w:cs="Arial"/>
+        </w:rPr>
+        <w:lastRenderedPageBreak/>
+        <w:t>8. Deelvragen</w:t>
+      </w:r>
+    </w:p>
+    <w:p>
+      <w:pPr>
+        <w:numPr>
+          <w:ilvl w:val="0"/>
+          <w:numId w:val="63"/>
+        </w:numPr>
+        <w:rPr>
+          <w:rFonts w:ascii="Arial" w:hAnsi="Arial" w:cs="Arial"/>
+        </w:rPr>
+      </w:pPr>
+      <w:r>
+        <w:rPr>
+          <w:rFonts w:ascii="Arial" w:hAnsi="Arial" w:cs="Arial"/>
+        </w:rPr>
+        <w:t xml:space="preserve">1. </w:t>
+      </w:r>
+      <w:r>
+        <w:rPr>
+          <w:rFonts w:ascii="Arial" w:hAnsi="Arial" w:cs="Arial"/>
+        </w:rPr>
+        <w:t>Welke risico’s ervaren klanten met voedselallergieën momenteel tijdens het aankoopproces?</w:t>
+      </w:r>
+    </w:p>
+    <w:p>
+      <w:pPr>
+        <w:numPr>
+          <w:ilvl w:val="0"/>
+          <w:numId w:val="63"/>
+        </w:numPr>
+        <w:rPr>
+          <w:rFonts w:ascii="Arial" w:hAnsi="Arial" w:cs="Arial"/>
+        </w:rPr>
+      </w:pPr>
+      <w:r>
+        <w:rPr>
+          <w:rFonts w:ascii="Arial" w:hAnsi="Arial" w:cs="Arial"/>
+        </w:rPr>
+        <w:t xml:space="preserve">2. </w:t>
+      </w:r>
+      <w:r>
+        <w:rPr>
+          <w:rFonts w:ascii="Arial" w:hAnsi="Arial" w:cs="Arial"/>
+        </w:rPr>
+        <w:t>Wat zijn de gevolgen van deze risico’s voor klantveiligheid, vertrouwen en compliance?</w:t>
+      </w:r>
+    </w:p>
+    <w:p>
+      <w:pPr>
+        <w:numPr>
+          <w:ilvl w:val="0"/>
+          <w:numId w:val="63"/>
+        </w:numPr>
+        <w:rPr>
+          <w:rFonts w:ascii="Arial" w:hAnsi="Arial" w:cs="Arial"/>
+        </w:rPr>
+      </w:pPr>
+      <w:r>
+        <w:rPr>
+          <w:rFonts w:ascii="Arial" w:hAnsi="Arial" w:cs="Arial"/>
+        </w:rPr>
+        <w:t xml:space="preserve">3. </w:t>
+      </w:r>
+      <w:r>
+        <w:rPr>
+          <w:rFonts w:ascii="Arial" w:hAnsi="Arial" w:cs="Arial"/>
+        </w:rPr>
+        <w:t>Welke waarde ontstaat voor FreshChoice wanneer deze risico’s worden verminderd?</w:t>
+      </w:r>
+    </w:p>
+    <w:p>
+      <w:pPr>
+        <w:rPr>
+          <w:rFonts w:ascii="Arial" w:hAnsi="Arial" w:cs="Arial"/>
+        </w:rPr>
+      </w:pPr>
+    </w:p>
+    <w:p>
+      <w:pPr>
+        <w:pStyle w:val="Heading3"/>
+        <w:rPr>
+          <w:rFonts w:ascii="Arial" w:hAnsi="Arial" w:cs="Arial"/>
+        </w:rPr>
+      </w:pPr>
+      <w:r>
+        <w:rPr>
+          <w:rFonts w:ascii="Arial" w:hAnsi="Arial" w:cs="Arial"/>
+        </w:rPr>
+        <w:t xml:space="preserve">8.1 </w:t>
+      </w:r>
+      <w:r>
+        <w:rPr>
+          <w:rFonts w:ascii="Arial" w:hAnsi="Arial" w:cs="Arial"/>
+        </w:rPr>
+        <w:t>Huidige r</w:t>
+      </w:r>
+      <w:r>
+        <w:rPr>
+          <w:rFonts w:ascii="Arial" w:hAnsi="Arial" w:cs="Arial"/>
+        </w:rPr>
+        <w:t>isico’s bij klanten met voedselallergieën</w:t>
+      </w:r>
+    </w:p>
+    <w:p>
+      <w:pPr>
+        <w:rPr>
+          <w:rFonts w:ascii="Arial" w:hAnsi="Arial" w:cs="Arial"/>
+        </w:rPr>
+      </w:pPr>
+      <w:r>
+        <w:rPr>
+          <w:rFonts w:ascii="Arial" w:hAnsi="Arial" w:cs="Arial"/>
+        </w:rPr>
+        <w:t>Huidige situatie en risico’s:</w:t>
+      </w:r>
+    </w:p>
+    <w:p>
+      <w:pPr>
+        <w:numPr>
+          <w:ilvl w:val="0"/>
+          <w:numId w:val="64"/>
+        </w:numPr>
+        <w:rPr>
+          <w:rFonts w:ascii="Arial" w:hAnsi="Arial" w:cs="Arial"/>
+        </w:rPr>
+      </w:pPr>
+      <w:r>
+        <w:rPr>
+          <w:rFonts w:ascii="Arial" w:hAnsi="Arial" w:cs="Arial"/>
+        </w:rPr>
+        <w:t>Klanten lopen aanzienlijke risico’s doordat allergeneninformatie vaak onvolledig, onduidelijk of moeilijk vindbaar is¹ ³</w:t>
+      </w:r>
+    </w:p>
+    <w:p>
+      <w:pPr>
+        <w:numPr>
+          <w:ilvl w:val="0"/>
+          <w:numId w:val="64"/>
+        </w:numPr>
+        <w:rPr>
+          <w:rFonts w:ascii="Arial" w:hAnsi="Arial" w:cs="Arial"/>
+        </w:rPr>
+      </w:pPr>
+      <w:r>
+        <w:rPr>
+          <w:rFonts w:ascii="Arial" w:hAnsi="Arial" w:cs="Arial"/>
+        </w:rPr>
+        <w:t>Gebrek aan duidelijke allergeneninformatie: meer dan 50% van consumenten met voedselallergieën heeft ooit een allergische reactie ervaren door onduidelijke of foutieve etikettering¹</w:t>
+      </w:r>
+    </w:p>
+    <w:p>
+      <w:pPr>
+        <w:numPr>
+          <w:ilvl w:val="0"/>
+          <w:numId w:val="64"/>
+        </w:numPr>
+        <w:rPr>
+          <w:rFonts w:ascii="Arial" w:hAnsi="Arial" w:cs="Arial"/>
+        </w:rPr>
+      </w:pPr>
+      <w:r>
+        <w:rPr>
+          <w:rFonts w:ascii="Arial" w:hAnsi="Arial" w:cs="Arial"/>
+        </w:rPr>
+        <w:t>Onduidelijke of inconsistente waarschuwingen: termen zoals “kan sporen bevatten van” worden als vaag ervaren²</w:t>
+      </w:r>
+    </w:p>
+    <w:p>
+      <w:pPr>
+        <w:numPr>
+          <w:ilvl w:val="0"/>
+          <w:numId w:val="64"/>
+        </w:numPr>
+        <w:rPr>
+          <w:rFonts w:ascii="Arial" w:hAnsi="Arial" w:cs="Arial"/>
+        </w:rPr>
+      </w:pPr>
+      <w:r>
+        <w:rPr>
+          <w:rFonts w:ascii="Arial" w:hAnsi="Arial" w:cs="Arial"/>
+        </w:rPr>
+        <w:t>Ontoereikende informatievoorziening in winkels: NVWA rapporteert onvoldoende informatie bij onverpakte producten³</w:t>
+      </w:r>
+    </w:p>
+    <w:p>
+      <w:pPr>
+        <w:numPr>
+          <w:ilvl w:val="0"/>
+          <w:numId w:val="64"/>
+        </w:numPr>
+        <w:rPr>
+          <w:rFonts w:ascii="Arial" w:hAnsi="Arial" w:cs="Arial"/>
+        </w:rPr>
+      </w:pPr>
+      <w:r>
+        <w:rPr>
+          <w:rFonts w:ascii="Arial" w:hAnsi="Arial" w:cs="Arial"/>
+        </w:rPr>
+        <w:t>Inconsistentie online vs. fysieke winkel: e-grocery allergeneninformatie niet altijd volledig of actueel⁴</w:t>
+      </w:r>
+    </w:p>
     <w:p>
       <w:pPr>
         <w:rPr>
@@ -214,7 +1343,7 @@
           <w:rFonts w:ascii="Arial" w:hAnsi="Arial" w:cs="Arial"/>
         </w:rPr>
         <w:lastRenderedPageBreak/>
-        <w:t>2. Context</w:t>
+        <w:t>9. Klantscenario</w:t>
       </w:r>
     </w:p>
     <w:p>
@@ -223,60 +1352,36 @@
           <w:rFonts w:ascii="Arial" w:hAnsi="Arial" w:cs="Arial"/>
         </w:rPr>
       </w:pPr>
-    </w:p>
-    <w:p>
-      <w:pPr>
-        <w:rPr>
-          <w:rFonts w:ascii="Arial" w:hAnsi="Arial" w:cs="Arial"/>
-        </w:rPr>
-      </w:pPr>
       <w:r>
         <w:rPr>
           <w:rFonts w:ascii="Arial" w:hAnsi="Arial" w:cs="Arial"/>
         </w:rPr>
-        <w:t xml:space="preserve">FreshChoice opereert binnen de supermarkt- en </w:t>
-      </w:r>
-      <w:proofErr w:type="spellStart"/>
-      <w:r>
-        <w:rPr>
-          <w:rFonts w:ascii="Arial" w:hAnsi="Arial" w:cs="Arial"/>
-        </w:rPr>
-        <w:t>retailsector</w:t>
-      </w:r>
-      <w:proofErr w:type="spellEnd"/>
-      <w:r>
-        <w:rPr>
-          <w:rFonts w:ascii="Arial" w:hAnsi="Arial" w:cs="Arial"/>
-        </w:rPr>
-        <w:t xml:space="preserve"> en bedient een brede doelgroep van consumenten die zowel fysiek als online boodschappen doen.</w:t>
+        <w:t>Respondent:</w:t>
       </w:r>
     </w:p>
     <w:p>
       <w:pPr>
-        <w:rPr>
-          <w:rFonts w:ascii="Arial" w:hAnsi="Arial" w:cs="Arial"/>
-        </w:rPr>
-      </w:pPr>
-    </w:p>
-    <w:p>
-      <w:pPr>
-        <w:rPr>
-          <w:rFonts w:ascii="Arial" w:hAnsi="Arial" w:cs="Arial"/>
-          <w:b/>
-          <w:bCs/>
+        <w:numPr>
+          <w:ilvl w:val="0"/>
+          <w:numId w:val="65"/>
+        </w:numPr>
+        <w:rPr>
+          <w:rFonts w:ascii="Arial" w:hAnsi="Arial" w:cs="Arial"/>
         </w:rPr>
       </w:pPr>
       <w:r>
         <w:rPr>
           <w:rFonts w:ascii="Arial" w:hAnsi="Arial" w:cs="Arial"/>
-          <w:b/>
-          <w:bCs/>
-        </w:rPr>
-        <w:t>Relevante processen binnen deze analyse:</w:t>
+        </w:rPr>
+        <w:t>Leeftijd: 22 jaar</w:t>
       </w:r>
     </w:p>
     <w:p>
       <w:pPr>
+        <w:numPr>
+          <w:ilvl w:val="0"/>
+          <w:numId w:val="65"/>
+        </w:numPr>
         <w:rPr>
           <w:rFonts w:ascii="Arial" w:hAnsi="Arial" w:cs="Arial"/>
         </w:rPr>
@@ -285,11 +1390,15 @@
         <w:rPr>
           <w:rFonts w:ascii="Arial" w:hAnsi="Arial" w:cs="Arial"/>
         </w:rPr>
-        <w:t>- Het aankoopproces van producten (online en in de winkel)</w:t>
+        <w:t>Allergie: lactose</w:t>
       </w:r>
     </w:p>
     <w:p>
       <w:pPr>
+        <w:numPr>
+          <w:ilvl w:val="0"/>
+          <w:numId w:val="65"/>
+        </w:numPr>
         <w:rPr>
           <w:rFonts w:ascii="Arial" w:hAnsi="Arial" w:cs="Arial"/>
         </w:rPr>
@@ -298,7 +1407,7 @@
         <w:rPr>
           <w:rFonts w:ascii="Arial" w:hAnsi="Arial" w:cs="Arial"/>
         </w:rPr>
-        <w:t>- Het verstrekken van ingrediënten- en allergeneninformatie</w:t>
+        <w:t>Bestelt wekelijks boodschappen bij Jumbo</w:t>
       </w:r>
     </w:p>
     <w:p>
@@ -311,11 +1420,15 @@
         <w:rPr>
           <w:rFonts w:ascii="Arial" w:hAnsi="Arial" w:cs="Arial"/>
         </w:rPr>
-        <w:t>- Het gebruik van klantprofielen en voorkeuren</w:t>
+        <w:t>Ervaringen:</w:t>
       </w:r>
     </w:p>
     <w:p>
       <w:pPr>
+        <w:numPr>
+          <w:ilvl w:val="0"/>
+          <w:numId w:val="66"/>
+        </w:numPr>
         <w:rPr>
           <w:rFonts w:ascii="Arial" w:hAnsi="Arial" w:cs="Arial"/>
         </w:rPr>
@@ -324,85 +1437,31 @@
         <w:rPr>
           <w:rFonts w:ascii="Arial" w:hAnsi="Arial" w:cs="Arial"/>
         </w:rPr>
-        <w:t>- De naleving van voedselveiligheids- en gezondheidsrichtlijnen</w:t>
+        <w:t>“Ik lees een label, maar ik weet niet altijd of ‘kan bevatten’ voor mij veilig is.”</w:t>
       </w:r>
     </w:p>
     <w:p>
       <w:pPr>
-        <w:rPr>
-          <w:rFonts w:ascii="Arial" w:hAnsi="Arial" w:cs="Arial"/>
-        </w:rPr>
-      </w:pPr>
-    </w:p>
-    <w:p>
-      <w:pPr>
-        <w:rPr>
-          <w:rFonts w:ascii="Arial" w:hAnsi="Arial" w:cs="Arial"/>
-          <w:b/>
-          <w:bCs/>
+        <w:numPr>
+          <w:ilvl w:val="0"/>
+          <w:numId w:val="66"/>
+        </w:numPr>
+        <w:rPr>
+          <w:rFonts w:ascii="Arial" w:hAnsi="Arial" w:cs="Arial"/>
         </w:rPr>
       </w:pPr>
       <w:r>
         <w:rPr>
           <w:rFonts w:ascii="Arial" w:hAnsi="Arial" w:cs="Arial"/>
-          <w:b/>
-          <w:bCs/>
-        </w:rPr>
-        <w:t>Belangrijke stakeholders:</w:t>
+        </w:rPr>
+        <w:t>“De allergeneninformatie online komt niet altijd overeen met wat ik in de winkel zie.”</w:t>
       </w:r>
     </w:p>
     <w:p>
       <w:pPr>
         <w:rPr>
-          <w:rFonts w:ascii="Arial" w:hAnsi="Arial" w:cs="Arial"/>
-        </w:rPr>
-      </w:pPr>
-      <w:r>
-        <w:rPr>
-          <w:rFonts w:ascii="Arial" w:hAnsi="Arial" w:cs="Arial"/>
-        </w:rPr>
-        <w:t>- Klanten, in het bijzonder klanten met voedselallergieën of dieetrestricties</w:t>
-      </w:r>
-    </w:p>
-    <w:p>
-      <w:pPr>
-        <w:rPr>
-          <w:rFonts w:ascii="Arial" w:hAnsi="Arial" w:cs="Arial"/>
-        </w:rPr>
-      </w:pPr>
-      <w:r>
-        <w:rPr>
-          <w:rFonts w:ascii="Arial" w:hAnsi="Arial" w:cs="Arial"/>
-        </w:rPr>
-        <w:t>- Management, verantwoordelijk voor compliance, risicobeheersing en reputatie</w:t>
-      </w:r>
-    </w:p>
-    <w:p>
-      <w:pPr>
-        <w:rPr>
-          <w:rFonts w:ascii="Arial" w:hAnsi="Arial" w:cs="Arial"/>
-        </w:rPr>
-      </w:pPr>
-      <w:r>
-        <w:rPr>
-          <w:rFonts w:ascii="Arial" w:hAnsi="Arial" w:cs="Arial"/>
-        </w:rPr>
-        <w:t>- De organisatie als geheel, die moet voldoen aan wetgeving en toezicht (o.a. NVWA)</w:t>
-      </w:r>
-    </w:p>
-    <w:p>
-      <w:pPr>
-        <w:rPr>
-          <w:rFonts w:ascii="Arial" w:hAnsi="Arial" w:cs="Arial"/>
-        </w:rPr>
-      </w:pPr>
-    </w:p>
-    <w:p>
-      <w:pPr>
-        <w:rPr>
+          <w:rStyle w:val="Strong"/>
           <w:rFonts w:ascii="Arial" w:eastAsiaTheme="majorEastAsia" w:hAnsi="Arial" w:cs="Arial"/>
-          <w:b/>
-          <w:bCs/>
           <w:color w:val="4F81BD" w:themeColor="accent1"/>
           <w:sz w:val="26"/>
           <w:szCs w:val="26"/>
@@ -410,7 +1469,10 @@
       </w:pPr>
       <w:r>
         <w:rPr>
-          <w:rFonts w:ascii="Arial" w:hAnsi="Arial" w:cs="Arial"/>
+          <w:rStyle w:val="Strong"/>
+          <w:rFonts w:ascii="Arial" w:hAnsi="Arial" w:cs="Arial"/>
+          <w:b w:val="0"/>
+          <w:bCs w:val="0"/>
         </w:rPr>
         <w:br w:type="page"/>
       </w:r>
@@ -419,114 +1481,170 @@
       <w:pPr>
         <w:pStyle w:val="Heading2"/>
         <w:rPr>
-          <w:rFonts w:ascii="Arial" w:hAnsi="Arial" w:cs="Arial"/>
+          <w:b w:val="0"/>
+          <w:bCs w:val="0"/>
         </w:rPr>
       </w:pPr>
       <w:r>
         <w:rPr>
-          <w:rFonts w:ascii="Arial" w:hAnsi="Arial" w:cs="Arial"/>
+          <w:rStyle w:val="Strong"/>
+          <w:rFonts w:ascii="Arial" w:hAnsi="Arial" w:cs="Arial"/>
+          <w:b/>
+          <w:bCs/>
         </w:rPr>
         <w:lastRenderedPageBreak/>
-        <w:t>3. Aanleiding</w:t>
+        <w:t xml:space="preserve">10. </w:t>
+      </w:r>
+      <w:r>
+        <w:rPr>
+          <w:rStyle w:val="Strong"/>
+          <w:rFonts w:ascii="Arial" w:hAnsi="Arial" w:cs="Arial"/>
+          <w:b/>
+          <w:bCs/>
+        </w:rPr>
+        <w:t>Conclusie</w:t>
       </w:r>
     </w:p>
     <w:p>
       <w:pPr>
-        <w:rPr>
-          <w:rFonts w:ascii="Arial" w:hAnsi="Arial" w:cs="Arial"/>
-        </w:rPr>
-      </w:pPr>
-    </w:p>
-    <w:p>
-      <w:pPr>
-        <w:rPr>
+        <w:pStyle w:val="Heading3"/>
+        <w:rPr>
+          <w:rStyle w:val="Strong"/>
           <w:rFonts w:ascii="Arial" w:hAnsi="Arial" w:cs="Arial"/>
         </w:rPr>
       </w:pPr>
       <w:r>
         <w:rPr>
-          <w:rFonts w:ascii="Arial" w:hAnsi="Arial" w:cs="Arial"/>
-        </w:rPr>
-        <w:t>De aanleiding voor dit onderzoek ligt in de toenemende aandacht voor voedselveiligheid en consumentenbescherming. Klanten met voedselallergieën lopen gezondheidsrisico’s wanneer allergeneninformatie onvolledig, onduidelijk of inconsistent is</w:t>
-      </w:r>
-      <w:r>
-        <w:rPr>
-          <w:rStyle w:val="FootnoteReference"/>
-          <w:rFonts w:ascii="Arial" w:hAnsi="Arial" w:cs="Arial"/>
-        </w:rPr>
-        <w:footnoteReference w:id="1"/>
-      </w:r>
-      <w:r>
-        <w:rPr>
-          <w:rFonts w:ascii="Arial" w:hAnsi="Arial" w:cs="Arial"/>
-        </w:rPr>
-        <w:t>. Tegelijkertijd neemt de maatschappelijke en wettelijke druk op retailers toe om transparant en correct te informeren^2.</w:t>
+          <w:rStyle w:val="Strong"/>
+          <w:rFonts w:ascii="Arial" w:hAnsi="Arial" w:cs="Arial"/>
+        </w:rPr>
+        <w:t>1. Welke risico’s ervaren klanten met voedselallergieën momenteel tijdens het aankoopproces?</w:t>
       </w:r>
     </w:p>
     <w:p>
       <w:pPr>
-        <w:rPr>
-          <w:rFonts w:ascii="Arial" w:hAnsi="Arial" w:cs="Arial"/>
-        </w:rPr>
-      </w:pPr>
-    </w:p>
-    <w:p>
-      <w:pPr>
-        <w:rPr>
-          <w:rFonts w:ascii="Arial" w:hAnsi="Arial" w:cs="Arial"/>
+        <w:pStyle w:val="NormalWeb"/>
+        <w:rPr>
+          <w:rFonts w:ascii="Arial" w:hAnsi="Arial" w:cs="Arial"/>
+          <w:i/>
+          <w:iCs/>
+          <w:sz w:val="22"/>
+          <w:szCs w:val="22"/>
         </w:rPr>
       </w:pPr>
       <w:r>
         <w:rPr>
           <w:rFonts w:ascii="Arial" w:hAnsi="Arial" w:cs="Arial"/>
-        </w:rPr>
-        <w:t>Binnen FreshChoice is vastgesteld dat:</w:t>
+          <w:i/>
+          <w:iCs/>
+          <w:sz w:val="22"/>
+          <w:szCs w:val="22"/>
+        </w:rPr>
+        <w:t xml:space="preserve">Klanten lopen aanzienlijke risico’s doordat allergeneninformatie vaak onvolledig, onduidelijk of inconsistent wordt gepresenteerd¹ ³. Vage termen zoals </w:t>
+      </w:r>
+      <w:r>
+        <w:rPr>
+          <w:rStyle w:val="Emphasis"/>
+          <w:rFonts w:ascii="Arial" w:hAnsi="Arial" w:cs="Arial"/>
+          <w:i w:val="0"/>
+          <w:iCs w:val="0"/>
+          <w:sz w:val="22"/>
+          <w:szCs w:val="22"/>
+        </w:rPr>
+        <w:t>“kan sporen bevatten van”</w:t>
+      </w:r>
+      <w:r>
+        <w:rPr>
+          <w:rFonts w:ascii="Arial" w:hAnsi="Arial" w:cs="Arial"/>
+          <w:i/>
+          <w:iCs/>
+          <w:sz w:val="22"/>
+          <w:szCs w:val="22"/>
+        </w:rPr>
+        <w:t xml:space="preserve"> bemoeilijken veilige keuzes². Hierdoor zijn klanten gedwongen zelf labels te interpreteren, wat foutgevoelig is en de kans op allergische reacties vergroot¹. Dit geldt niet alleen voor het geïllustreerde klantscenario, maar voor de brede groep klanten met allergieën.</w:t>
       </w:r>
     </w:p>
     <w:p>
       <w:pPr>
-        <w:rPr>
-          <w:rFonts w:ascii="Arial" w:hAnsi="Arial" w:cs="Arial"/>
+        <w:pStyle w:val="NormalWeb"/>
+        <w:rPr>
+          <w:rFonts w:ascii="Arial" w:hAnsi="Arial" w:cs="Arial"/>
+          <w:b/>
+          <w:bCs/>
+          <w:sz w:val="22"/>
+          <w:szCs w:val="22"/>
         </w:rPr>
       </w:pPr>
       <w:r>
         <w:rPr>
-          <w:rFonts w:ascii="Arial" w:hAnsi="Arial" w:cs="Arial"/>
-        </w:rPr>
-        <w:t>- Klanten zelf actief labels moeten interpreteren</w:t>
+          <w:rStyle w:val="Heading3Char"/>
+        </w:rPr>
+        <w:t>2. Wat zijn de gevolgen van deze risico’s voor klantveiligheid, vertrouwen en compliance?</w:t>
+      </w:r>
+      <w:r>
+        <w:rPr>
+          <w:rStyle w:val="Strong"/>
+          <w:rFonts w:ascii="Arial" w:hAnsi="Arial" w:cs="Arial"/>
+          <w:sz w:val="22"/>
+          <w:szCs w:val="22"/>
+        </w:rPr>
+        <w:br/>
+      </w:r>
+      <w:r>
+        <w:rPr>
+          <w:rFonts w:ascii="Arial" w:hAnsi="Arial" w:cs="Arial"/>
+          <w:sz w:val="22"/>
+          <w:szCs w:val="22"/>
+        </w:rPr>
+        <w:br/>
+      </w:r>
+      <w:r>
+        <w:rPr>
+          <w:rFonts w:ascii="Arial" w:hAnsi="Arial" w:cs="Arial"/>
+          <w:i/>
+          <w:iCs/>
+          <w:sz w:val="22"/>
+          <w:szCs w:val="22"/>
+        </w:rPr>
+        <w:t>De risico’s leiden tot onzekerheid bij klanten en potentiële gezondheidsincidenten¹ ². Voor FreshChoice betekent dit een verhoogd risico op klachten, juridische en compliance-gerelateerde problemen, en reputatieschade³. Het huidige gebrek aan ondersteuning ondermijnt bovendien het vertrouwen van klanten in de dienstverlening, wat klanttevredenheid en loyaliteit negatief beïnvloedt¹.</w:t>
       </w:r>
     </w:p>
     <w:p>
       <w:pPr>
-        <w:rPr>
+        <w:pStyle w:val="Heading3"/>
+        <w:rPr>
+          <w:rStyle w:val="Strong"/>
           <w:rFonts w:ascii="Arial" w:hAnsi="Arial" w:cs="Arial"/>
         </w:rPr>
       </w:pPr>
       <w:r>
         <w:rPr>
-          <w:rFonts w:ascii="Arial" w:hAnsi="Arial" w:cs="Arial"/>
-        </w:rPr>
-        <w:t>- Er geen automatische waarschuwingen zijn voor risicoproducten</w:t>
+          <w:rStyle w:val="Strong"/>
+          <w:rFonts w:ascii="Arial" w:hAnsi="Arial" w:cs="Arial"/>
+        </w:rPr>
+        <w:t>3. Welke waarde ontstaat voor FreshChoice wanneer deze risico’s worden verminderd?</w:t>
       </w:r>
     </w:p>
     <w:p>
       <w:pPr>
-        <w:rPr>
-          <w:rFonts w:ascii="Arial" w:hAnsi="Arial" w:cs="Arial"/>
+        <w:pStyle w:val="NormalWeb"/>
+        <w:rPr>
+          <w:rFonts w:ascii="Arial" w:hAnsi="Arial" w:cs="Arial"/>
+          <w:i/>
+          <w:iCs/>
+          <w:sz w:val="22"/>
+          <w:szCs w:val="22"/>
         </w:rPr>
       </w:pPr>
       <w:r>
         <w:rPr>
           <w:rFonts w:ascii="Arial" w:hAnsi="Arial" w:cs="Arial"/>
-        </w:rPr>
-        <w:t>- Online en fysieke informatie niet altijd overeenkomt</w:t>
-      </w:r>
-      <w:r>
-        <w:rPr>
-          <w:rStyle w:val="FootnoteReference"/>
-          <w:rFonts w:ascii="Arial" w:hAnsi="Arial" w:cs="Arial"/>
-        </w:rPr>
-        <w:footnoteReference w:id="2"/>
+          <w:i/>
+          <w:iCs/>
+          <w:sz w:val="22"/>
+          <w:szCs w:val="22"/>
+        </w:rPr>
+        <w:t>Het verminderen van deze risico’s levert operationele waarde door het aantal incidenten en fouten te beperken² ³. Strategisch versterkt het klantvertrouwen en de merkreputatie¹ ³. Daarnaast wordt compliance met wet- en regelgeving verbeterd, waardoor juridische en financiële risico’s afnemen². Zo wordt duidelijk dat het project zowel strategische, operationele als compliance-gerelateerde waarde biedt voor FreshChoice.</w:t>
       </w:r>
     </w:p>
     <w:p>
@@ -540,31 +1658,6 @@
       <w:pPr>
         <w:rPr>
           <w:rFonts w:ascii="Arial" w:hAnsi="Arial" w:cs="Arial"/>
-        </w:rPr>
-      </w:pPr>
-      <w:r>
-        <w:rPr>
-          <w:rFonts w:ascii="Arial" w:hAnsi="Arial" w:cs="Arial"/>
-        </w:rPr>
-        <w:t>Zonder aanvullende ondersteuning bestaat het risico dat klanten onbewust producten aanschaffen die schadelijk zijn voor hun gezondheid. Dit kan leiden tot gezondheidsincidenten, klachten, toezicht door instanties en reputatieschade.</w:t>
-      </w:r>
-    </w:p>
-    <w:p>
-      <w:pPr>
-        <w:rPr>
-          <w:rFonts w:ascii="Arial" w:hAnsi="Arial" w:cs="Arial"/>
-        </w:rPr>
-      </w:pPr>
-    </w:p>
-    <w:p>
-      <w:pPr>
-        <w:rPr>
-          <w:rFonts w:ascii="Arial" w:eastAsiaTheme="majorEastAsia" w:hAnsi="Arial" w:cs="Arial"/>
-          <w:b/>
-          <w:bCs/>
-          <w:color w:val="4F81BD" w:themeColor="accent1"/>
-          <w:sz w:val="26"/>
-          <w:szCs w:val="26"/>
         </w:rPr>
       </w:pPr>
       <w:r>
@@ -576,7 +1669,6 @@
     </w:p>
     <w:p>
       <w:pPr>
-        <w:pStyle w:val="Heading2"/>
         <w:rPr>
           <w:rFonts w:ascii="Arial" w:hAnsi="Arial" w:cs="Arial"/>
         </w:rPr>
@@ -586,18 +1678,15 @@
           <w:rFonts w:ascii="Arial" w:hAnsi="Arial" w:cs="Arial"/>
         </w:rPr>
         <w:lastRenderedPageBreak/>
-        <w:t>4. Probleembeschrijving</w:t>
+        <w:t>Alle Bronnen (APA-7)</w:t>
       </w:r>
     </w:p>
     <w:p>
       <w:pPr>
-        <w:rPr>
-          <w:rFonts w:ascii="Arial" w:hAnsi="Arial" w:cs="Arial"/>
-        </w:rPr>
-      </w:pPr>
-    </w:p>
-    <w:p>
-      <w:pPr>
+        <w:numPr>
+          <w:ilvl w:val="0"/>
+          <w:numId w:val="68"/>
+        </w:numPr>
         <w:rPr>
           <w:rFonts w:ascii="Arial" w:hAnsi="Arial" w:cs="Arial"/>
         </w:rPr>
@@ -605,1245 +1694,31 @@
       <w:r>
         <w:rPr>
           <w:rFonts w:ascii="Arial" w:hAnsi="Arial" w:cs="Arial"/>
-        </w:rPr>
-        <w:t>In de huidige situatie worden klanten met voedselallergieën onvoldoende ondersteund tijdens het aankoopproces.</w:t>
+          <w:lang w:val="en-US"/>
+        </w:rPr>
+        <w:t xml:space="preserve">Food Standards Agency. (2021). </w:t>
       </w:r>
-    </w:p>
-    <w:p>
-      <w:pPr>
-        <w:rPr>
-          <w:rFonts w:ascii="Arial" w:hAnsi="Arial" w:cs="Arial"/>
-        </w:rPr>
-      </w:pPr>
-    </w:p>
-    <w:p>
-      <w:pPr>
-        <w:rPr>
-          <w:rFonts w:ascii="Arial" w:hAnsi="Arial" w:cs="Arial"/>
-          <w:b/>
-          <w:bCs/>
-        </w:rPr>
-      </w:pPr>
       <w:r>
         <w:rPr>
           <w:rFonts w:ascii="Arial" w:hAnsi="Arial" w:cs="Arial"/>
-          <w:b/>
-          <w:bCs/>
-        </w:rPr>
-        <w:t>Wat gaat er mis:</w:t>
-      </w:r>
-    </w:p>
-    <w:p>
-      <w:pPr>
-        <w:rPr>
-          <w:rFonts w:ascii="Arial" w:hAnsi="Arial" w:cs="Arial"/>
-        </w:rPr>
-      </w:pPr>
-      <w:r>
-        <w:rPr>
-          <w:rFonts w:ascii="Arial" w:hAnsi="Arial" w:cs="Arial"/>
-        </w:rPr>
-        <w:t>- Allergeneninformatie is niet altijd duidelijk, volledig of consistent^1</w:t>
-      </w:r>
-    </w:p>
-    <w:p>
-      <w:pPr>
-        <w:rPr>
-          <w:rFonts w:ascii="Arial" w:hAnsi="Arial" w:cs="Arial"/>
-        </w:rPr>
-      </w:pPr>
-      <w:r>
-        <w:rPr>
-          <w:rFonts w:ascii="Arial" w:hAnsi="Arial" w:cs="Arial"/>
-        </w:rPr>
-        <w:t>- Waarschuwingen zijn passief (alleen op labels) en niet proactief</w:t>
-      </w:r>
-    </w:p>
-    <w:p>
-      <w:pPr>
-        <w:rPr>
-          <w:rFonts w:ascii="Arial" w:hAnsi="Arial" w:cs="Arial"/>
-        </w:rPr>
-      </w:pPr>
-      <w:r>
-        <w:rPr>
-          <w:rFonts w:ascii="Arial" w:hAnsi="Arial" w:cs="Arial"/>
-        </w:rPr>
-        <w:t>- Klanten moeten zelf risico’s inschatten, wat foutgevoelig is</w:t>
-      </w:r>
-    </w:p>
-    <w:p>
-      <w:pPr>
-        <w:rPr>
-          <w:rFonts w:ascii="Arial" w:hAnsi="Arial" w:cs="Arial"/>
-        </w:rPr>
-      </w:pPr>
-    </w:p>
-    <w:p>
-      <w:pPr>
-        <w:rPr>
-          <w:rFonts w:ascii="Arial" w:hAnsi="Arial" w:cs="Arial"/>
-          <w:b/>
-          <w:bCs/>
-        </w:rPr>
-      </w:pPr>
-      <w:r>
-        <w:rPr>
-          <w:rFonts w:ascii="Arial" w:hAnsi="Arial" w:cs="Arial"/>
-          <w:b/>
-          <w:bCs/>
-        </w:rPr>
-        <w:t>Wie ondervindt hinder:</w:t>
-      </w:r>
-    </w:p>
-    <w:p>
-      <w:pPr>
-        <w:rPr>
-          <w:rFonts w:ascii="Arial" w:hAnsi="Arial" w:cs="Arial"/>
-        </w:rPr>
-      </w:pPr>
-      <w:r>
-        <w:rPr>
-          <w:rFonts w:ascii="Arial" w:hAnsi="Arial" w:cs="Arial"/>
-        </w:rPr>
-        <w:t>- Klanten met allergieën, die onzekerheid ervaren bij aankopen</w:t>
-      </w:r>
-    </w:p>
-    <w:p>
-      <w:pPr>
-        <w:rPr>
-          <w:rFonts w:ascii="Arial" w:hAnsi="Arial" w:cs="Arial"/>
-        </w:rPr>
-      </w:pPr>
-      <w:r>
-        <w:rPr>
-          <w:rFonts w:ascii="Arial" w:hAnsi="Arial" w:cs="Arial"/>
-        </w:rPr>
-        <w:t>- De organisatie, die risico loopt op incidenten en aansprakelijkheid^2</w:t>
-      </w:r>
-    </w:p>
-    <w:p>
-      <w:pPr>
-        <w:rPr>
-          <w:rFonts w:ascii="Arial" w:hAnsi="Arial" w:cs="Arial"/>
-        </w:rPr>
-      </w:pPr>
-    </w:p>
-    <w:p>
-      <w:pPr>
-        <w:rPr>
-          <w:rFonts w:ascii="Arial" w:hAnsi="Arial" w:cs="Arial"/>
-          <w:b/>
-          <w:bCs/>
-        </w:rPr>
-      </w:pPr>
-      <w:r>
-        <w:rPr>
-          <w:rFonts w:ascii="Arial" w:hAnsi="Arial" w:cs="Arial"/>
-          <w:b/>
-          <w:bCs/>
-        </w:rPr>
-        <w:t>Negatieve gevolgen voor FreshChoice:</w:t>
-      </w:r>
-    </w:p>
-    <w:p>
-      <w:pPr>
-        <w:rPr>
-          <w:rFonts w:ascii="Arial" w:hAnsi="Arial" w:cs="Arial"/>
-        </w:rPr>
-      </w:pPr>
-      <w:r>
-        <w:rPr>
-          <w:rFonts w:ascii="Arial" w:hAnsi="Arial" w:cs="Arial"/>
-        </w:rPr>
-        <w:t>- Verhoogd risico op gezondheidsincidenten</w:t>
-      </w:r>
-    </w:p>
-    <w:p>
-      <w:pPr>
-        <w:rPr>
-          <w:rFonts w:ascii="Arial" w:hAnsi="Arial" w:cs="Arial"/>
-        </w:rPr>
-      </w:pPr>
-      <w:r>
-        <w:rPr>
-          <w:rFonts w:ascii="Arial" w:hAnsi="Arial" w:cs="Arial"/>
-        </w:rPr>
-        <w:t>- Mogelijke juridische en compliance-gerelateerde gevolgen</w:t>
-      </w:r>
-    </w:p>
-    <w:p>
-      <w:pPr>
-        <w:rPr>
-          <w:rFonts w:ascii="Arial" w:hAnsi="Arial" w:cs="Arial"/>
-        </w:rPr>
-      </w:pPr>
-      <w:r>
-        <w:rPr>
-          <w:rFonts w:ascii="Arial" w:hAnsi="Arial" w:cs="Arial"/>
-        </w:rPr>
-        <w:t>- Verminderd vertrouwen in de dienstverlening</w:t>
-      </w:r>
-    </w:p>
-    <w:p>
-      <w:pPr>
-        <w:rPr>
-          <w:rFonts w:ascii="Arial" w:hAnsi="Arial" w:cs="Arial"/>
-        </w:rPr>
-      </w:pPr>
-      <w:r>
-        <w:rPr>
-          <w:rFonts w:ascii="Arial" w:hAnsi="Arial" w:cs="Arial"/>
-        </w:rPr>
-        <w:t>- Reputatieschade bij fouten of incidenten</w:t>
-      </w:r>
-    </w:p>
-    <w:p>
-      <w:pPr>
-        <w:rPr>
-          <w:rFonts w:ascii="Arial" w:hAnsi="Arial" w:cs="Arial"/>
-        </w:rPr>
-      </w:pPr>
-    </w:p>
-    <w:p>
-      <w:pPr>
-        <w:rPr>
-          <w:rFonts w:ascii="Arial" w:eastAsiaTheme="majorEastAsia" w:hAnsi="Arial" w:cs="Arial"/>
-          <w:b/>
-          <w:bCs/>
-          <w:color w:val="4F81BD" w:themeColor="accent1"/>
-          <w:sz w:val="26"/>
-          <w:szCs w:val="26"/>
-        </w:rPr>
-      </w:pPr>
-      <w:r>
-        <w:rPr>
-          <w:rFonts w:ascii="Arial" w:hAnsi="Arial" w:cs="Arial"/>
-        </w:rPr>
-        <w:br w:type="page"/>
-      </w:r>
-    </w:p>
-    <w:p>
-      <w:pPr>
-        <w:pStyle w:val="Heading2"/>
-        <w:rPr>
-          <w:rFonts w:ascii="Arial" w:hAnsi="Arial" w:cs="Arial"/>
-        </w:rPr>
-      </w:pPr>
-      <w:r>
-        <w:rPr>
-          <w:rFonts w:ascii="Arial" w:hAnsi="Arial" w:cs="Arial"/>
-        </w:rPr>
-        <w:lastRenderedPageBreak/>
-        <w:t>5. Probleemstelling</w:t>
-      </w:r>
-    </w:p>
-    <w:p>
-      <w:pPr>
-        <w:rPr>
-          <w:rFonts w:ascii="Arial" w:hAnsi="Arial" w:cs="Arial"/>
-        </w:rPr>
-      </w:pPr>
-    </w:p>
-    <w:p>
-      <w:pPr>
-        <w:rPr>
-          <w:rFonts w:ascii="Arial" w:hAnsi="Arial" w:cs="Arial"/>
-        </w:rPr>
-      </w:pPr>
-      <w:r>
-        <w:rPr>
-          <w:rFonts w:ascii="Arial" w:hAnsi="Arial" w:cs="Arial"/>
-        </w:rPr>
-        <w:t>FreshChoice beschikt momenteel over onvoldoende ondersteuning om klanten met voedselallergieën veilig te begeleiden tijdens het aankoopproces, waardoor gezondheidsrisico’s ontstaan en de naleving van Health &amp; Safety Compliance onder druk staat. Dit belemmert het vertrouwen van klanten in de dienstverlening.</w:t>
-      </w:r>
-    </w:p>
-    <w:p>
-      <w:pPr>
-        <w:rPr>
-          <w:rFonts w:ascii="Arial" w:hAnsi="Arial" w:cs="Arial"/>
-        </w:rPr>
-      </w:pPr>
-    </w:p>
-    <w:p>
-      <w:pPr>
-        <w:pStyle w:val="Heading2"/>
-        <w:rPr>
-          <w:rFonts w:ascii="Arial" w:hAnsi="Arial" w:cs="Arial"/>
-        </w:rPr>
-      </w:pPr>
-      <w:r>
-        <w:rPr>
-          <w:rFonts w:ascii="Arial" w:hAnsi="Arial" w:cs="Arial"/>
-        </w:rPr>
-        <w:t>6. Doelstelling</w:t>
-      </w:r>
-    </w:p>
-    <w:p>
-      <w:pPr>
-        <w:rPr>
-          <w:rFonts w:ascii="Arial" w:hAnsi="Arial" w:cs="Arial"/>
-        </w:rPr>
-      </w:pPr>
-    </w:p>
-    <w:p>
-      <w:pPr>
-        <w:rPr>
-          <w:rFonts w:ascii="Arial" w:hAnsi="Arial" w:cs="Arial"/>
-        </w:rPr>
-      </w:pPr>
-      <w:r>
-        <w:rPr>
-          <w:rFonts w:ascii="Arial" w:hAnsi="Arial" w:cs="Arial"/>
-        </w:rPr>
-        <w:t>Het doel van dit project is om:</w:t>
-      </w:r>
-    </w:p>
-    <w:p>
-      <w:pPr>
-        <w:rPr>
-          <w:rFonts w:ascii="Arial" w:hAnsi="Arial" w:cs="Arial"/>
-        </w:rPr>
-      </w:pPr>
-      <w:r>
-        <w:rPr>
-          <w:rFonts w:ascii="Arial" w:hAnsi="Arial" w:cs="Arial"/>
-        </w:rPr>
-        <w:t xml:space="preserve">- De veiligheid van klanten met voedselallergieën te verbeteren  </w:t>
-      </w:r>
-    </w:p>
-    <w:p>
-      <w:pPr>
-        <w:rPr>
-          <w:rFonts w:ascii="Arial" w:hAnsi="Arial" w:cs="Arial"/>
-        </w:rPr>
-      </w:pPr>
-      <w:r>
-        <w:rPr>
-          <w:rFonts w:ascii="Arial" w:hAnsi="Arial" w:cs="Arial"/>
-        </w:rPr>
-        <w:t xml:space="preserve">- De naleving van voedselveiligheids- en gezondheidsrichtlijnen te versterken  </w:t>
-      </w:r>
-    </w:p>
-    <w:p>
-      <w:pPr>
-        <w:rPr>
-          <w:rFonts w:ascii="Arial" w:hAnsi="Arial" w:cs="Arial"/>
-        </w:rPr>
-      </w:pPr>
-      <w:r>
-        <w:rPr>
-          <w:rFonts w:ascii="Arial" w:hAnsi="Arial" w:cs="Arial"/>
-        </w:rPr>
-        <w:t xml:space="preserve">- De betrouwbaarheid van allergeneninformatie te vergroten  </w:t>
-      </w:r>
-    </w:p>
-    <w:p>
-      <w:pPr>
-        <w:rPr>
-          <w:rFonts w:ascii="Arial" w:hAnsi="Arial" w:cs="Arial"/>
-        </w:rPr>
-      </w:pPr>
-      <w:r>
-        <w:rPr>
-          <w:rFonts w:ascii="Arial" w:hAnsi="Arial" w:cs="Arial"/>
-        </w:rPr>
-        <w:t xml:space="preserve">- Het vertrouwen van klanten in de dienstverlening te verhogen  </w:t>
-      </w:r>
-    </w:p>
-    <w:p>
-      <w:pPr>
-        <w:rPr>
-          <w:rFonts w:ascii="Arial" w:hAnsi="Arial" w:cs="Arial"/>
-        </w:rPr>
-      </w:pPr>
-    </w:p>
-    <w:p>
-      <w:pPr>
-        <w:rPr>
-          <w:rFonts w:ascii="Arial" w:hAnsi="Arial" w:cs="Arial"/>
-        </w:rPr>
-      </w:pPr>
-      <w:r>
-        <w:rPr>
-          <w:rFonts w:ascii="Arial" w:hAnsi="Arial" w:cs="Arial"/>
-        </w:rPr>
-        <w:t>Dit levert FreshChoice aantoonbare waarde op, zoals:</w:t>
-      </w:r>
-    </w:p>
-    <w:p>
-      <w:pPr>
-        <w:rPr>
-          <w:rFonts w:ascii="Arial" w:hAnsi="Arial" w:cs="Arial"/>
-        </w:rPr>
-      </w:pPr>
-      <w:r>
-        <w:rPr>
-          <w:rFonts w:ascii="Arial" w:hAnsi="Arial" w:cs="Arial"/>
-        </w:rPr>
-        <w:t>- Minder gezondheids- en aansprakelijkheidsrisico’s^1</w:t>
-      </w:r>
-    </w:p>
-    <w:p>
-      <w:pPr>
-        <w:rPr>
-          <w:rFonts w:ascii="Arial" w:hAnsi="Arial" w:cs="Arial"/>
-        </w:rPr>
-      </w:pPr>
-      <w:r>
-        <w:rPr>
-          <w:rFonts w:ascii="Arial" w:hAnsi="Arial" w:cs="Arial"/>
-        </w:rPr>
-        <w:t>- Hogere klanttevredenheid en loyaliteit</w:t>
-      </w:r>
-    </w:p>
-    <w:p>
-      <w:pPr>
-        <w:rPr>
-          <w:rFonts w:ascii="Arial" w:hAnsi="Arial" w:cs="Arial"/>
-        </w:rPr>
-      </w:pPr>
-      <w:r>
-        <w:rPr>
-          <w:rFonts w:ascii="Arial" w:hAnsi="Arial" w:cs="Arial"/>
-        </w:rPr>
-        <w:t>- Bescherming van imago en reputatie</w:t>
-      </w:r>
-    </w:p>
-    <w:p>
-      <w:pPr>
-        <w:rPr>
-          <w:rFonts w:ascii="Arial" w:hAnsi="Arial" w:cs="Arial"/>
-        </w:rPr>
-      </w:pPr>
-      <w:r>
-        <w:rPr>
-          <w:rFonts w:ascii="Arial" w:hAnsi="Arial" w:cs="Arial"/>
-        </w:rPr>
-        <w:t>- Betere beheersing van compliance-verplichtingen^2</w:t>
-      </w:r>
-    </w:p>
-    <w:p>
-      <w:pPr>
-        <w:rPr>
-          <w:rFonts w:ascii="Arial" w:hAnsi="Arial" w:cs="Arial"/>
-        </w:rPr>
-      </w:pPr>
-    </w:p>
-    <w:p>
-      <w:pPr>
-        <w:pStyle w:val="Heading2"/>
-        <w:rPr>
-          <w:rFonts w:ascii="Arial" w:hAnsi="Arial" w:cs="Arial"/>
-        </w:rPr>
-      </w:pPr>
-      <w:r>
-        <w:rPr>
-          <w:rFonts w:ascii="Arial" w:hAnsi="Arial" w:cs="Arial"/>
-        </w:rPr>
-        <w:t>7. Hoofdvraag</w:t>
-      </w:r>
-    </w:p>
-    <w:p>
-      <w:pPr>
-        <w:rPr>
-          <w:rFonts w:ascii="Arial" w:hAnsi="Arial" w:cs="Arial"/>
-        </w:rPr>
-      </w:pPr>
-    </w:p>
-    <w:p>
-      <w:pPr>
-        <w:rPr>
-          <w:rFonts w:ascii="Arial" w:hAnsi="Arial" w:cs="Arial"/>
-        </w:rPr>
-      </w:pPr>
-      <w:r>
-        <w:rPr>
-          <w:rFonts w:ascii="Arial" w:hAnsi="Arial" w:cs="Arial"/>
-        </w:rPr>
-        <w:t>Hoe kan FreshChoice klanten met voedselallergieën beter ondersteunen tijdens het aankoopproces, zodat gezondheidsrisico’s worden verminderd en Health &amp; Safety Compliance wordt versterkt?</w:t>
-      </w:r>
-    </w:p>
-    <w:p>
-      <w:pPr>
-        <w:rPr>
-          <w:rFonts w:ascii="Arial" w:hAnsi="Arial" w:cs="Arial"/>
-        </w:rPr>
-      </w:pPr>
-    </w:p>
-    <w:p>
-      <w:pPr>
-        <w:rPr>
-          <w:rFonts w:ascii="Arial" w:eastAsiaTheme="majorEastAsia" w:hAnsi="Arial" w:cs="Arial"/>
-          <w:b/>
-          <w:bCs/>
-          <w:color w:val="4F81BD" w:themeColor="accent1"/>
-          <w:sz w:val="26"/>
-          <w:szCs w:val="26"/>
-        </w:rPr>
-      </w:pPr>
-      <w:r>
-        <w:rPr>
-          <w:rFonts w:ascii="Arial" w:hAnsi="Arial" w:cs="Arial"/>
-        </w:rPr>
-        <w:br w:type="page"/>
-      </w:r>
-    </w:p>
-    <w:p>
-      <w:pPr>
-        <w:pStyle w:val="Heading2"/>
-        <w:rPr>
-          <w:rFonts w:ascii="Arial" w:hAnsi="Arial" w:cs="Arial"/>
-        </w:rPr>
-      </w:pPr>
-      <w:r>
-        <w:rPr>
-          <w:rFonts w:ascii="Arial" w:hAnsi="Arial" w:cs="Arial"/>
-        </w:rPr>
-        <w:lastRenderedPageBreak/>
-        <w:t>8. Deelvragen</w:t>
-      </w:r>
-    </w:p>
-    <w:p>
-      <w:pPr>
-        <w:rPr>
-          <w:rFonts w:ascii="Arial" w:hAnsi="Arial" w:cs="Arial"/>
-        </w:rPr>
-      </w:pPr>
-    </w:p>
-    <w:p>
-      <w:pPr>
-        <w:rPr>
-          <w:rFonts w:ascii="Arial" w:hAnsi="Arial" w:cs="Arial"/>
-        </w:rPr>
-      </w:pPr>
-      <w:r>
-        <w:rPr>
-          <w:rFonts w:ascii="Arial" w:hAnsi="Arial" w:cs="Arial"/>
-        </w:rPr>
-        <w:t>- Welke risico’s ervaren klanten met voedselallergieën momenteel tijdens het aankoopproces?</w:t>
-      </w:r>
-    </w:p>
-    <w:p>
-      <w:pPr>
-        <w:rPr>
-          <w:rFonts w:ascii="Arial" w:hAnsi="Arial" w:cs="Arial"/>
-        </w:rPr>
-      </w:pPr>
-      <w:r>
-        <w:rPr>
-          <w:rFonts w:ascii="Arial" w:hAnsi="Arial" w:cs="Arial"/>
-        </w:rPr>
-        <w:t>- Wat zijn de gevolgen van deze risico’s voor klantveiligheid, vertrouwen en compliance?</w:t>
-      </w:r>
-    </w:p>
-    <w:p>
-      <w:pPr>
-        <w:rPr>
-          <w:rFonts w:ascii="Arial" w:hAnsi="Arial" w:cs="Arial"/>
-        </w:rPr>
-      </w:pPr>
-      <w:r>
-        <w:rPr>
-          <w:rFonts w:ascii="Arial" w:hAnsi="Arial" w:cs="Arial"/>
-        </w:rPr>
-        <w:t>- Welke waarde ontstaat voor FreshChoice wanneer deze risico’s worden verminderd?</w:t>
-      </w:r>
-    </w:p>
-    <w:p>
-      <w:pPr>
-        <w:pStyle w:val="Subtitle"/>
-        <w:rPr>
-          <w:rFonts w:ascii="Arial" w:hAnsi="Arial" w:cs="Arial"/>
-        </w:rPr>
-      </w:pPr>
-    </w:p>
-    <w:p>
-      <w:pPr>
-        <w:pStyle w:val="Subtitle"/>
-        <w:rPr>
-          <w:rFonts w:ascii="Arial" w:hAnsi="Arial" w:cs="Arial"/>
-        </w:rPr>
-      </w:pPr>
-      <w:r>
-        <w:rPr>
-          <w:rFonts w:ascii="Arial" w:hAnsi="Arial" w:cs="Arial"/>
-        </w:rPr>
-        <w:t>8.1 Welke risico’s ervaren klanten met voedselallergieën momenteel tijdens het aankoopproces?</w:t>
-      </w:r>
-    </w:p>
-    <w:p>
-      <w:pPr>
-        <w:rPr>
-          <w:rFonts w:ascii="Arial" w:hAnsi="Arial" w:cs="Arial"/>
-        </w:rPr>
-      </w:pPr>
-    </w:p>
-    <w:p>
-      <w:pPr>
-        <w:rPr>
-          <w:rFonts w:ascii="Arial" w:hAnsi="Arial" w:cs="Arial"/>
-          <w:b/>
-          <w:bCs/>
-        </w:rPr>
-      </w:pPr>
-      <w:r>
-        <w:rPr>
-          <w:rFonts w:ascii="Arial" w:hAnsi="Arial" w:cs="Arial"/>
-          <w:b/>
-          <w:bCs/>
-        </w:rPr>
-        <w:t>Analyse en beantwoording</w:t>
-      </w:r>
-    </w:p>
-    <w:p>
-      <w:pPr>
-        <w:rPr>
-          <w:rFonts w:ascii="Arial" w:hAnsi="Arial" w:cs="Arial"/>
-        </w:rPr>
-      </w:pPr>
-    </w:p>
-    <w:p>
-      <w:pPr>
-        <w:rPr>
-          <w:rFonts w:ascii="Arial" w:hAnsi="Arial" w:cs="Arial"/>
-        </w:rPr>
-      </w:pPr>
-      <w:r>
-        <w:rPr>
-          <w:rFonts w:ascii="Arial" w:hAnsi="Arial" w:cs="Arial"/>
-        </w:rPr>
-        <w:t>Klanten met voedselallergieën lopen in de huidige situatie aanzienlijke risico’s doordat allergeneninformatie vaak onvolledig, onduidelijk of moeilijk vindbaar is. Externe onderzoeken en toezichtrapporten tonen aan dat dit een breed erkend probleem is binnen de retailsector^1^,^3.</w:t>
-      </w:r>
-    </w:p>
-    <w:p>
-      <w:pPr>
-        <w:rPr>
-          <w:rFonts w:ascii="Arial" w:hAnsi="Arial" w:cs="Arial"/>
-        </w:rPr>
-      </w:pPr>
-    </w:p>
-    <w:p>
-      <w:pPr>
-        <w:rPr>
-          <w:rFonts w:ascii="Arial" w:hAnsi="Arial" w:cs="Arial"/>
-          <w:b/>
-          <w:bCs/>
           <w:i/>
           <w:iCs/>
-        </w:rPr>
-      </w:pPr>
-      <w:r>
-        <w:rPr>
-          <w:rFonts w:ascii="Arial" w:hAnsi="Arial" w:cs="Arial"/>
-          <w:b/>
-          <w:bCs/>
-          <w:i/>
-          <w:iCs/>
-        </w:rPr>
-        <w:t>1. Gebrek aan duidelijke allergeneninformatie</w:t>
-      </w:r>
-    </w:p>
-    <w:p>
-      <w:pPr>
-        <w:rPr>
-          <w:rFonts w:ascii="Arial" w:hAnsi="Arial" w:cs="Arial"/>
-        </w:rPr>
-      </w:pPr>
-      <w:r>
-        <w:rPr>
-          <w:rFonts w:ascii="Arial" w:hAnsi="Arial" w:cs="Arial"/>
-        </w:rPr>
-        <w:t xml:space="preserve">Onderzoek laat zien dat meer dan de helft van de consumenten met voedselallergieën moeite heeft met het correct interpreteren van </w:t>
-      </w:r>
-      <w:proofErr w:type="spellStart"/>
-      <w:r>
-        <w:rPr>
-          <w:rFonts w:ascii="Arial" w:hAnsi="Arial" w:cs="Arial"/>
-        </w:rPr>
-        <w:t>productlabels</w:t>
-      </w:r>
-      <w:proofErr w:type="spellEnd"/>
-      <w:r>
-        <w:rPr>
-          <w:rFonts w:ascii="Arial" w:hAnsi="Arial" w:cs="Arial"/>
-        </w:rPr>
-        <w:t>. Ongeveer 56% heeft ooit een allergische reactie ervaren door onduidelijke of foutieve etikettering^1.</w:t>
-      </w:r>
-    </w:p>
-    <w:p>
-      <w:pPr>
-        <w:rPr>
-          <w:rFonts w:ascii="Arial" w:hAnsi="Arial" w:cs="Arial"/>
-        </w:rPr>
-      </w:pPr>
-    </w:p>
-    <w:p>
-      <w:pPr>
-        <w:rPr>
-          <w:rFonts w:ascii="Arial" w:hAnsi="Arial" w:cs="Arial"/>
-          <w:b/>
-          <w:bCs/>
-          <w:i/>
-          <w:iCs/>
-        </w:rPr>
-      </w:pPr>
-      <w:r>
-        <w:rPr>
-          <w:rFonts w:ascii="Arial" w:hAnsi="Arial" w:cs="Arial"/>
-          <w:b/>
-          <w:bCs/>
-          <w:i/>
-          <w:iCs/>
-        </w:rPr>
-        <w:t xml:space="preserve">2. Onduidelijke of inconsistente waarschuwingen </w:t>
-      </w:r>
-    </w:p>
-    <w:p>
-      <w:pPr>
-        <w:rPr>
-          <w:rFonts w:ascii="Arial" w:hAnsi="Arial" w:cs="Arial"/>
-        </w:rPr>
-      </w:pPr>
-      <w:r>
-        <w:rPr>
-          <w:rFonts w:ascii="Arial" w:hAnsi="Arial" w:cs="Arial"/>
-        </w:rPr>
-        <w:t>Termen zoals *“kan sporen bevatten van”* worden door consumenten als vaag ervaren, waardoor het moeilijk is om een veilige keuze te maken^2.</w:t>
-      </w:r>
-    </w:p>
-    <w:p>
-      <w:pPr>
-        <w:rPr>
-          <w:rFonts w:ascii="Arial" w:hAnsi="Arial" w:cs="Arial"/>
-        </w:rPr>
-      </w:pPr>
-    </w:p>
-    <w:p>
-      <w:pPr>
-        <w:rPr>
-          <w:rFonts w:ascii="Arial" w:hAnsi="Arial" w:cs="Arial"/>
-          <w:b/>
-          <w:bCs/>
-          <w:i/>
-          <w:iCs/>
-        </w:rPr>
-      </w:pPr>
-      <w:r>
-        <w:rPr>
-          <w:rFonts w:ascii="Arial" w:hAnsi="Arial" w:cs="Arial"/>
-          <w:b/>
-          <w:bCs/>
-          <w:i/>
-          <w:iCs/>
-        </w:rPr>
-        <w:t xml:space="preserve">3. Ontoereikende informatievoorziening in winkels  </w:t>
-      </w:r>
-    </w:p>
-    <w:p>
-      <w:pPr>
-        <w:rPr>
-          <w:rFonts w:ascii="Arial" w:hAnsi="Arial" w:cs="Arial"/>
-        </w:rPr>
-      </w:pPr>
-      <w:r>
-        <w:rPr>
-          <w:rFonts w:ascii="Arial" w:hAnsi="Arial" w:cs="Arial"/>
-        </w:rPr>
-        <w:t xml:space="preserve">De Nederlandse Voedsel- en Warenautoriteit (NVWA) rapporteert dat retailers klanten regelmatig onvoldoende informeren over allergenen, met name bij </w:t>
-      </w:r>
-      <w:proofErr w:type="spellStart"/>
-      <w:r>
-        <w:rPr>
-          <w:rFonts w:ascii="Arial" w:hAnsi="Arial" w:cs="Arial"/>
-        </w:rPr>
-        <w:t>onverpakte</w:t>
-      </w:r>
-      <w:proofErr w:type="spellEnd"/>
-      <w:r>
-        <w:rPr>
-          <w:rFonts w:ascii="Arial" w:hAnsi="Arial" w:cs="Arial"/>
-        </w:rPr>
-        <w:t xml:space="preserve"> producten^3.</w:t>
-      </w:r>
-    </w:p>
-    <w:p>
-      <w:pPr>
-        <w:rPr>
-          <w:rFonts w:ascii="Arial" w:hAnsi="Arial" w:cs="Arial"/>
-        </w:rPr>
-      </w:pPr>
-    </w:p>
-    <w:p>
-      <w:pPr>
-        <w:rPr>
-          <w:rFonts w:ascii="Arial" w:hAnsi="Arial" w:cs="Arial"/>
-          <w:b/>
-          <w:bCs/>
-          <w:i/>
-          <w:iCs/>
-        </w:rPr>
-      </w:pPr>
-      <w:r>
-        <w:rPr>
-          <w:rFonts w:ascii="Arial" w:hAnsi="Arial" w:cs="Arial"/>
-          <w:b/>
-          <w:bCs/>
-          <w:i/>
-          <w:iCs/>
-        </w:rPr>
-        <w:lastRenderedPageBreak/>
-        <w:t>4. Inconsistentie tussen online en fysieke informatie</w:t>
-      </w:r>
-    </w:p>
-    <w:p>
-      <w:pPr>
-        <w:rPr>
-          <w:rFonts w:ascii="Arial" w:hAnsi="Arial" w:cs="Arial"/>
-        </w:rPr>
-      </w:pPr>
-      <w:r>
-        <w:rPr>
-          <w:rFonts w:ascii="Arial" w:hAnsi="Arial" w:cs="Arial"/>
-        </w:rPr>
-        <w:t>Onderzoek naar e-</w:t>
-      </w:r>
-      <w:proofErr w:type="spellStart"/>
-      <w:r>
-        <w:rPr>
-          <w:rFonts w:ascii="Arial" w:hAnsi="Arial" w:cs="Arial"/>
-        </w:rPr>
-        <w:t>grocery</w:t>
-      </w:r>
-      <w:proofErr w:type="spellEnd"/>
-      <w:r>
-        <w:rPr>
-          <w:rFonts w:ascii="Arial" w:hAnsi="Arial" w:cs="Arial"/>
-        </w:rPr>
-        <w:t xml:space="preserve"> toont aan dat allergeneninformatie online niet altijd volledig of actueel is, wat het risico vergroot dat klanten verkeerde aannames doen^4.</w:t>
-      </w:r>
-    </w:p>
-    <w:p>
-      <w:pPr>
-        <w:rPr>
-          <w:rFonts w:ascii="Arial" w:hAnsi="Arial" w:cs="Arial"/>
-        </w:rPr>
-      </w:pPr>
-    </w:p>
-    <w:p>
-      <w:pPr>
-        <w:rPr>
-          <w:rFonts w:ascii="Arial" w:hAnsi="Arial" w:cs="Arial"/>
-          <w:b/>
-          <w:bCs/>
-          <w:i/>
-          <w:iCs/>
-        </w:rPr>
-      </w:pPr>
-      <w:r>
-        <w:rPr>
-          <w:rFonts w:ascii="Arial" w:hAnsi="Arial" w:cs="Arial"/>
-          <w:b/>
-          <w:bCs/>
-          <w:i/>
-          <w:iCs/>
-        </w:rPr>
-        <w:t>9. Klantscenario</w:t>
-      </w:r>
-    </w:p>
-    <w:p>
-      <w:pPr>
-        <w:rPr>
-          <w:rFonts w:ascii="Arial" w:hAnsi="Arial" w:cs="Arial"/>
-        </w:rPr>
-      </w:pPr>
-      <w:r>
-        <w:rPr>
-          <w:rFonts w:ascii="Arial" w:hAnsi="Arial" w:cs="Arial"/>
-        </w:rPr>
-        <w:t>De klantscenario is gebaseerd op interviews met één respondent:</w:t>
-      </w:r>
-    </w:p>
-    <w:p>
-      <w:pPr>
-        <w:rPr>
-          <w:rFonts w:ascii="Arial" w:hAnsi="Arial" w:cs="Arial"/>
-        </w:rPr>
-      </w:pPr>
-      <w:r>
-        <w:rPr>
-          <w:rFonts w:ascii="Arial" w:hAnsi="Arial" w:cs="Arial"/>
-        </w:rPr>
-        <w:t>Leeftijd:</w:t>
-      </w:r>
-    </w:p>
-    <w:p>
-      <w:pPr>
-        <w:ind w:firstLine="720"/>
-        <w:rPr>
-          <w:rFonts w:ascii="Arial" w:hAnsi="Arial" w:cs="Arial"/>
-          <w:i/>
-          <w:iCs/>
-        </w:rPr>
-      </w:pPr>
-      <w:r>
-        <w:rPr>
-          <w:rFonts w:ascii="Arial" w:hAnsi="Arial" w:cs="Arial"/>
-          <w:i/>
-          <w:iCs/>
-        </w:rPr>
-        <w:t xml:space="preserve">- 22 jaar oud  </w:t>
-      </w:r>
-    </w:p>
-    <w:p>
-      <w:pPr>
-        <w:rPr>
-          <w:rFonts w:ascii="Arial" w:hAnsi="Arial" w:cs="Arial"/>
-        </w:rPr>
-      </w:pPr>
-      <w:r>
-        <w:rPr>
-          <w:rFonts w:ascii="Arial" w:hAnsi="Arial" w:cs="Arial"/>
-        </w:rPr>
-        <w:t>Moet rekening houden met:</w:t>
-      </w:r>
-    </w:p>
-    <w:p>
-      <w:pPr>
-        <w:ind w:firstLine="720"/>
-        <w:rPr>
-          <w:rFonts w:ascii="Arial" w:hAnsi="Arial" w:cs="Arial"/>
-          <w:i/>
-          <w:iCs/>
-        </w:rPr>
-      </w:pPr>
-      <w:r>
-        <w:rPr>
-          <w:rFonts w:ascii="Arial" w:hAnsi="Arial" w:cs="Arial"/>
-          <w:i/>
-          <w:iCs/>
-        </w:rPr>
-        <w:t xml:space="preserve">- Lactose-allergie  </w:t>
-      </w:r>
-    </w:p>
-    <w:p>
-      <w:pPr>
-        <w:rPr>
-          <w:rFonts w:ascii="Arial" w:hAnsi="Arial" w:cs="Arial"/>
-        </w:rPr>
-      </w:pPr>
-      <w:r>
-        <w:rPr>
-          <w:rFonts w:ascii="Arial" w:hAnsi="Arial" w:cs="Arial"/>
-        </w:rPr>
-        <w:t>Frequentie:</w:t>
-      </w:r>
-    </w:p>
-    <w:p>
-      <w:pPr>
-        <w:ind w:firstLine="720"/>
-        <w:rPr>
-          <w:rFonts w:ascii="Arial" w:hAnsi="Arial" w:cs="Arial"/>
-          <w:i/>
-          <w:iCs/>
-        </w:rPr>
-      </w:pPr>
-      <w:r>
-        <w:rPr>
-          <w:rFonts w:ascii="Arial" w:hAnsi="Arial" w:cs="Arial"/>
-          <w:i/>
-          <w:iCs/>
-        </w:rPr>
-        <w:t xml:space="preserve">- Bestelt wekelijks boodschappen bij Jumbo  </w:t>
-      </w:r>
-    </w:p>
-    <w:p>
-      <w:pPr>
-        <w:rPr>
-          <w:rFonts w:ascii="Arial" w:hAnsi="Arial" w:cs="Arial"/>
-        </w:rPr>
-      </w:pPr>
-    </w:p>
-    <w:p>
-      <w:pPr>
-        <w:rPr>
-          <w:rFonts w:ascii="Arial" w:hAnsi="Arial" w:cs="Arial"/>
-          <w:b/>
-          <w:bCs/>
-        </w:rPr>
-      </w:pPr>
-      <w:r>
-        <w:rPr>
-          <w:rFonts w:ascii="Arial" w:hAnsi="Arial" w:cs="Arial"/>
-          <w:b/>
-          <w:bCs/>
-        </w:rPr>
-        <w:t>Ervaringen:</w:t>
-      </w:r>
-    </w:p>
-    <w:p>
-      <w:pPr>
-        <w:rPr>
-          <w:rFonts w:ascii="Arial" w:hAnsi="Arial" w:cs="Arial"/>
-        </w:rPr>
-      </w:pPr>
-      <w:r>
-        <w:rPr>
-          <w:rFonts w:ascii="Arial" w:hAnsi="Arial" w:cs="Arial"/>
-        </w:rPr>
-        <w:t>- “</w:t>
+          <w:lang w:val="en-US"/>
+        </w:rPr>
+        <w:t>Food allergy and intolerance: consumer research</w:t>
       </w:r>
       <w:r>
         <w:rPr>
           <w:rFonts w:ascii="Arial" w:hAnsi="Arial" w:cs="Arial"/>
-          <w:u w:val="single"/>
-        </w:rPr>
-        <w:t>Ik lees een label, maar ik weet niet altijd of ‘kan bevatten’ voor mij veilig is.”</w:t>
-      </w:r>
-    </w:p>
-    <w:p>
-      <w:pPr>
-        <w:rPr>
-          <w:rFonts w:ascii="Arial" w:hAnsi="Arial" w:cs="Arial"/>
-        </w:rPr>
-      </w:pPr>
-      <w:r>
-        <w:rPr>
-          <w:rFonts w:ascii="Arial" w:hAnsi="Arial" w:cs="Arial"/>
-        </w:rPr>
-        <w:t>- “</w:t>
-      </w:r>
-      <w:r>
-        <w:rPr>
-          <w:rFonts w:ascii="Arial" w:hAnsi="Arial" w:cs="Arial"/>
-          <w:u w:val="single"/>
-        </w:rPr>
-        <w:t>De allergeneninformatie online komt niet altijd overeen met wat ik in de winkel zie.</w:t>
-      </w:r>
-      <w:r>
-        <w:rPr>
-          <w:rFonts w:ascii="Arial" w:hAnsi="Arial" w:cs="Arial"/>
-        </w:rPr>
-        <w:t>”</w:t>
-      </w:r>
-    </w:p>
-    <w:p>
-      <w:pPr>
-        <w:rPr>
-          <w:rFonts w:ascii="Arial" w:hAnsi="Arial" w:cs="Arial"/>
-        </w:rPr>
-      </w:pPr>
-    </w:p>
-    <w:p>
-      <w:pPr>
-        <w:rPr>
-          <w:rFonts w:ascii="Arial" w:hAnsi="Arial" w:cs="Arial"/>
-        </w:rPr>
-      </w:pPr>
-      <w:r>
-        <w:rPr>
-          <w:rFonts w:ascii="Arial" w:hAnsi="Arial" w:cs="Arial"/>
-        </w:rPr>
-        <w:t>Deze ervaringen illustreren de onzekerheid en het gebrek aan vertrouwen tijdens het aankoopproces.</w:t>
-      </w:r>
-    </w:p>
-    <w:p>
-      <w:pPr>
-        <w:rPr>
-          <w:rFonts w:ascii="Arial" w:hAnsi="Arial" w:cs="Arial"/>
-        </w:rPr>
-      </w:pPr>
-    </w:p>
-    <w:p>
-      <w:pPr>
-        <w:rPr>
-          <w:rFonts w:ascii="Arial" w:hAnsi="Arial" w:cs="Arial"/>
-        </w:rPr>
-      </w:pPr>
-    </w:p>
-    <w:p>
-      <w:pPr>
-        <w:rPr>
-          <w:rFonts w:ascii="Arial" w:hAnsi="Arial" w:cs="Arial"/>
-          <w:b/>
-          <w:bCs/>
-        </w:rPr>
-      </w:pPr>
-      <w:r>
-        <w:rPr>
-          <w:rFonts w:ascii="Arial" w:hAnsi="Arial" w:cs="Arial"/>
-          <w:b/>
-          <w:bCs/>
-        </w:rPr>
-        <w:t>Uit deze analyse blijkt dat:</w:t>
-      </w:r>
-    </w:p>
-    <w:p>
-      <w:pPr>
-        <w:rPr>
-          <w:rFonts w:ascii="Arial" w:hAnsi="Arial" w:cs="Arial"/>
-        </w:rPr>
-      </w:pPr>
-      <w:r>
-        <w:rPr>
-          <w:rFonts w:ascii="Arial" w:hAnsi="Arial" w:cs="Arial"/>
-        </w:rPr>
-        <w:t xml:space="preserve">- </w:t>
-      </w:r>
-      <w:r>
-        <w:rPr>
-          <w:rFonts w:ascii="Arial" w:hAnsi="Arial" w:cs="Arial"/>
-          <w:i/>
-          <w:iCs/>
-        </w:rPr>
-        <w:t>Het probleem reëel en structureel is</w:t>
-      </w:r>
-    </w:p>
-    <w:p>
-      <w:pPr>
-        <w:rPr>
-          <w:rFonts w:ascii="Arial" w:hAnsi="Arial" w:cs="Arial"/>
-          <w:i/>
-          <w:iCs/>
-        </w:rPr>
-      </w:pPr>
-      <w:r>
-        <w:rPr>
-          <w:rFonts w:ascii="Arial" w:hAnsi="Arial" w:cs="Arial"/>
-        </w:rPr>
-        <w:t xml:space="preserve">- </w:t>
-      </w:r>
-      <w:r>
-        <w:rPr>
-          <w:rFonts w:ascii="Arial" w:hAnsi="Arial" w:cs="Arial"/>
-          <w:i/>
-          <w:iCs/>
-        </w:rPr>
-        <w:t>Gezondheids- en compliance-risico’s aanwezig blijven zonder verbetering</w:t>
-      </w:r>
-    </w:p>
-    <w:p>
-      <w:pPr>
-        <w:rPr>
-          <w:rFonts w:ascii="Arial" w:hAnsi="Arial" w:cs="Arial"/>
-        </w:rPr>
-      </w:pPr>
-      <w:r>
-        <w:rPr>
-          <w:rFonts w:ascii="Arial" w:hAnsi="Arial" w:cs="Arial"/>
-        </w:rPr>
-        <w:t xml:space="preserve">- </w:t>
-      </w:r>
-      <w:r>
-        <w:rPr>
-          <w:rFonts w:ascii="Arial" w:hAnsi="Arial" w:cs="Arial"/>
-          <w:i/>
-          <w:iCs/>
-        </w:rPr>
-        <w:t>Het niet aanpakken van dit probleem kan leiden tot incidenten, klachten en reputatieschade</w:t>
-      </w:r>
-    </w:p>
-    <w:p>
-      <w:pPr>
-        <w:rPr>
-          <w:rFonts w:ascii="Arial" w:hAnsi="Arial" w:cs="Arial"/>
-        </w:rPr>
-      </w:pPr>
-    </w:p>
-    <w:p>
-      <w:pPr>
-        <w:rPr>
-          <w:rFonts w:ascii="Arial" w:hAnsi="Arial" w:cs="Arial"/>
-        </w:rPr>
-      </w:pPr>
-      <w:r>
-        <w:rPr>
-          <w:rFonts w:ascii="Arial" w:hAnsi="Arial" w:cs="Arial"/>
-        </w:rPr>
-        <w:lastRenderedPageBreak/>
-        <w:t>Het aanpakken van dit probleem biedt FreshChoice duidelijke operationele en strategische waarde, doordat risico’s worden beperkt en klantvertrouwen wordt versterkt.</w:t>
-      </w:r>
-    </w:p>
-    <w:p>
-      <w:pPr>
-        <w:rPr>
-          <w:rFonts w:ascii="Arial" w:hAnsi="Arial" w:cs="Arial"/>
-        </w:rPr>
-      </w:pPr>
-    </w:p>
-    <w:p>
-      <w:pPr>
-        <w:rPr>
-          <w:rFonts w:ascii="Arial" w:hAnsi="Arial" w:cs="Arial"/>
           <w:lang w:val="en-US"/>
         </w:rPr>
-      </w:pPr>
-      <w:r>
-        <w:rPr>
-          <w:rFonts w:ascii="Arial" w:hAnsi="Arial" w:cs="Arial"/>
-          <w:lang w:val="en-US"/>
-        </w:rPr>
-        <w:br w:type="page"/>
-      </w:r>
-    </w:p>
-    <w:p>
-      <w:pPr>
-        <w:pStyle w:val="Heading2"/>
-        <w:rPr>
-          <w:rFonts w:ascii="Arial" w:hAnsi="Arial" w:cs="Arial"/>
-          <w:sz w:val="22"/>
-          <w:szCs w:val="22"/>
-        </w:rPr>
-      </w:pPr>
-      <w:r>
-        <w:rPr>
-          <w:rFonts w:ascii="Arial" w:hAnsi="Arial" w:cs="Arial"/>
-          <w:lang w:val="en-US"/>
-        </w:rPr>
-        <w:lastRenderedPageBreak/>
-        <w:t>Alle Bronnen (APA-7</w:t>
-      </w:r>
-      <w:r>
-        <w:rPr>
-          <w:rFonts w:ascii="Arial" w:hAnsi="Arial" w:cs="Arial"/>
-        </w:rPr>
-        <w:t>):</w:t>
-      </w:r>
-    </w:p>
-    <w:p>
-      <w:pPr>
-        <w:rPr>
-          <w:rFonts w:ascii="Arial" w:hAnsi="Arial" w:cs="Arial"/>
-        </w:rPr>
-      </w:pPr>
-    </w:p>
-    <w:p>
-      <w:pPr>
-        <w:rPr>
-          <w:rFonts w:ascii="Arial" w:hAnsi="Arial" w:cs="Arial"/>
-          <w:lang w:val="en-US"/>
-        </w:rPr>
-      </w:pPr>
-      <w:r>
-        <w:rPr>
-          <w:rFonts w:ascii="Arial" w:hAnsi="Arial" w:cs="Arial"/>
-          <w:lang w:val="en-US"/>
-        </w:rPr>
-        <w:t xml:space="preserve">1. </w:t>
-      </w:r>
-      <w:r>
-        <w:rPr>
-          <w:rFonts w:ascii="Arial" w:hAnsi="Arial" w:cs="Arial"/>
-          <w:lang w:val="en-US"/>
-        </w:rPr>
-        <w:t xml:space="preserve">Food Standards Agency. (2021). *Food allergy and intolerance: consumer research*. </w:t>
+        <w:t xml:space="preserve">. </w:t>
       </w:r>
       <w:hyperlink r:id="rId8" w:history="1">
         <w:r>
           <w:rPr>
             <w:rStyle w:val="Hyperlink"/>
             <w:rFonts w:ascii="Arial" w:hAnsi="Arial" w:cs="Arial"/>
-            <w:lang w:val="en-US"/>
           </w:rPr>
           <w:t>https://www.food.gov.uk/research</w:t>
         </w:r>
@@ -1851,6 +1726,10 @@
     </w:p>
     <w:p>
       <w:pPr>
+        <w:numPr>
+          <w:ilvl w:val="0"/>
+          <w:numId w:val="68"/>
+        </w:numPr>
         <w:rPr>
           <w:rFonts w:ascii="Arial" w:hAnsi="Arial" w:cs="Arial"/>
         </w:rPr>
@@ -1860,7 +1739,23 @@
           <w:rFonts w:ascii="Arial" w:hAnsi="Arial" w:cs="Arial"/>
           <w:lang w:val="en-US"/>
         </w:rPr>
-        <w:t xml:space="preserve">2. European Food Safety Authority. (2020). *Food allergens – scientific opinion and consumer risk*. </w:t>
+        <w:t xml:space="preserve">European Food Safety Authority. (2020). </w:t>
+      </w:r>
+      <w:r>
+        <w:rPr>
+          <w:rFonts w:ascii="Arial" w:hAnsi="Arial" w:cs="Arial"/>
+          <w:i/>
+          <w:iCs/>
+          <w:lang w:val="en-US"/>
+        </w:rPr>
+        <w:t>Food allergens – scientific opinion and consumer risk</w:t>
+      </w:r>
+      <w:r>
+        <w:rPr>
+          <w:rFonts w:ascii="Arial" w:hAnsi="Arial" w:cs="Arial"/>
+          <w:lang w:val="en-US"/>
+        </w:rPr>
+        <w:t xml:space="preserve">. </w:t>
       </w:r>
       <w:r>
         <w:rPr>
@@ -1877,15 +1772,13 @@
           <w:t>https://doi.org/10.2903/j.efsa.2020.5929</w:t>
         </w:r>
       </w:hyperlink>
-      <w:r>
-        <w:rPr>
-          <w:rFonts w:ascii="Arial" w:hAnsi="Arial" w:cs="Arial"/>
-        </w:rPr>
-        <w:t xml:space="preserve"> </w:t>
-      </w:r>
     </w:p>
     <w:p>
       <w:pPr>
+        <w:numPr>
+          <w:ilvl w:val="0"/>
+          <w:numId w:val="68"/>
+        </w:numPr>
         <w:rPr>
           <w:rFonts w:ascii="Arial" w:hAnsi="Arial" w:cs="Arial"/>
         </w:rPr>
@@ -1894,12 +1787,22 @@
         <w:rPr>
           <w:rFonts w:ascii="Arial" w:hAnsi="Arial" w:cs="Arial"/>
         </w:rPr>
-        <w:t xml:space="preserve">3. Nederlandse Voedsel- en Warenautoriteit. (2023). *Allergeneninformatie en voedselveiligheid in de </w:t>
+        <w:t xml:space="preserve">Nederlandse Voedsel- en Warenautoriteit. (2023). </w:t>
+      </w:r>
+      <w:r>
+        <w:rPr>
+          <w:rFonts w:ascii="Arial" w:hAnsi="Arial" w:cs="Arial"/>
+          <w:i/>
+          <w:iCs/>
+        </w:rPr>
+        <w:t xml:space="preserve">Allergeneninformatie en voedselveiligheid in de </w:t>
       </w:r>
       <w:proofErr w:type="spellStart"/>
       <w:r>
         <w:rPr>
           <w:rFonts w:ascii="Arial" w:hAnsi="Arial" w:cs="Arial"/>
+          <w:i/>
+          <w:iCs/>
         </w:rPr>
         <w:t>retailsector</w:t>
       </w:r>
@@ -1908,7 +1811,7 @@
         <w:rPr>
           <w:rFonts w:ascii="Arial" w:hAnsi="Arial" w:cs="Arial"/>
         </w:rPr>
-        <w:t xml:space="preserve">*. </w:t>
+        <w:t xml:space="preserve">. </w:t>
       </w:r>
       <w:hyperlink r:id="rId10" w:history="1">
         <w:r>
@@ -1919,68 +1822,58 @@
           <w:t>https://www.nvwa.nl/rapporten/allergeneninformatie</w:t>
         </w:r>
       </w:hyperlink>
-      <w:r>
-        <w:rPr>
-          <w:rFonts w:ascii="Arial" w:hAnsi="Arial" w:cs="Arial"/>
-        </w:rPr>
-        <w:t xml:space="preserve"> </w:t>
-      </w:r>
     </w:p>
     <w:p>
       <w:pPr>
+        <w:numPr>
+          <w:ilvl w:val="0"/>
+          <w:numId w:val="68"/>
+        </w:numPr>
+        <w:rPr>
+          <w:rFonts w:ascii="Arial" w:hAnsi="Arial" w:cs="Arial"/>
+        </w:rPr>
+      </w:pPr>
+      <w:proofErr w:type="gramStart"/>
+      <w:r>
         <w:rPr>
           <w:rFonts w:ascii="Arial" w:hAnsi="Arial" w:cs="Arial"/>
           <w:lang w:val="en-US"/>
         </w:rPr>
-      </w:pPr>
+        <w:t>Which?.</w:t>
+      </w:r>
+      <w:proofErr w:type="gramEnd"/>
       <w:r>
         <w:rPr>
           <w:rFonts w:ascii="Arial" w:hAnsi="Arial" w:cs="Arial"/>
           <w:lang w:val="en-US"/>
         </w:rPr>
-        <w:t xml:space="preserve">4. Which?. (2022). *Online food shopping and allergen labelling*. </w:t>
+        <w:t xml:space="preserve"> (2022). </w:t>
+      </w:r>
+      <w:r>
+        <w:rPr>
+          <w:rFonts w:ascii="Arial" w:hAnsi="Arial" w:cs="Arial"/>
+          <w:i/>
+          <w:iCs/>
+          <w:lang w:val="en-US"/>
+        </w:rPr>
+        <w:t>Online food shopping and allergen labelling</w:t>
+      </w:r>
+      <w:r>
+        <w:rPr>
+          <w:rFonts w:ascii="Arial" w:hAnsi="Arial" w:cs="Arial"/>
+          <w:lang w:val="en-US"/>
+        </w:rPr>
+        <w:t xml:space="preserve">. </w:t>
       </w:r>
       <w:hyperlink r:id="rId11" w:history="1">
         <w:r>
           <w:rPr>
             <w:rStyle w:val="Hyperlink"/>
             <w:rFonts w:ascii="Arial" w:hAnsi="Arial" w:cs="Arial"/>
-            <w:lang w:val="en-US"/>
           </w:rPr>
-          <w:t>https://www.which.co.uk/research/online-food-allergen-inf</w:t>
-        </w:r>
-        <w:r>
-          <w:rPr>
-            <w:rStyle w:val="Hyperlink"/>
-            <w:rFonts w:ascii="Arial" w:hAnsi="Arial" w:cs="Arial"/>
-            <w:lang w:val="en-US"/>
-          </w:rPr>
-          <w:t>o</w:t>
+          <w:t>https://www.which.co.uk/research/online-food-allergen-info</w:t>
         </w:r>
       </w:hyperlink>
-      <w:r>
-        <w:rPr>
-          <w:rFonts w:ascii="Arial" w:hAnsi="Arial" w:cs="Arial"/>
-          <w:lang w:val="en-US"/>
-        </w:rPr>
-        <w:t xml:space="preserve"> </w:t>
-      </w:r>
-    </w:p>
-    <w:p>
-      <w:pPr>
-        <w:rPr>
-          <w:rFonts w:ascii="Arial" w:hAnsi="Arial" w:cs="Arial"/>
-          <w:lang w:val="en-US"/>
-        </w:rPr>
-      </w:pPr>
-    </w:p>
-    <w:p>
-      <w:pPr>
-        <w:rPr>
-          <w:rFonts w:ascii="Arial" w:hAnsi="Arial" w:cs="Arial"/>
-          <w:lang w:val="en-US"/>
-        </w:rPr>
-      </w:pPr>
     </w:p>
     <w:sectPr>
       <w:pgSz w:w="12240" w:h="15840"/>
@@ -2039,116 +1932,6 @@
       </w:r>
     </w:p>
   </w:footnote>
-  <w:footnote w:id="1">
-    <w:p>
-      <w:pPr>
-        <w:pStyle w:val="FootnoteText"/>
-        <w:rPr>
-          <w:lang w:val="en-US"/>
-        </w:rPr>
-      </w:pPr>
-      <w:r>
-        <w:rPr>
-          <w:rStyle w:val="FootnoteReference"/>
-        </w:rPr>
-        <w:footnoteRef/>
-      </w:r>
-      <w:r>
-        <w:rPr>
-          <w:lang w:val="en-US"/>
-        </w:rPr>
-        <w:t xml:space="preserve"> </w:t>
-      </w:r>
-      <w:r>
-        <w:rPr>
-          <w:rFonts w:ascii="Arial" w:hAnsi="Arial" w:cs="Arial"/>
-          <w:sz w:val="22"/>
-          <w:szCs w:val="22"/>
-          <w:lang w:val="en-US"/>
-        </w:rPr>
-        <w:t xml:space="preserve">Food Standards Agency. </w:t>
-      </w:r>
-      <w:r>
-        <w:rPr>
-          <w:rFonts w:ascii="Arial" w:hAnsi="Arial" w:cs="Arial"/>
-          <w:sz w:val="22"/>
-          <w:szCs w:val="22"/>
-          <w:lang w:val="en-US"/>
-        </w:rPr>
-        <w:t xml:space="preserve">(2021). *Food allergy and intolerance: consumer research*. </w:t>
-      </w:r>
-      <w:hyperlink r:id="rId1" w:history="1">
-        <w:r>
-          <w:rPr>
-            <w:rStyle w:val="Hyperlink"/>
-            <w:rFonts w:ascii="Arial" w:hAnsi="Arial" w:cs="Arial"/>
-            <w:sz w:val="22"/>
-            <w:szCs w:val="22"/>
-            <w:lang w:val="en-US"/>
-          </w:rPr>
-          <w:t>https://www.food.gov.uk/research</w:t>
-        </w:r>
-      </w:hyperlink>
-      <w:r>
-        <w:rPr>
-          <w:rFonts w:ascii="Arial" w:hAnsi="Arial" w:cs="Arial"/>
-          <w:sz w:val="22"/>
-          <w:szCs w:val="22"/>
-          <w:lang w:val="en-US"/>
-        </w:rPr>
-        <w:t xml:space="preserve"> </w:t>
-      </w:r>
-    </w:p>
-  </w:footnote>
-  <w:footnote w:id="2">
-    <w:p>
-      <w:pPr>
-        <w:rPr>
-          <w:rFonts w:ascii="Arial" w:hAnsi="Arial" w:cs="Arial"/>
-        </w:rPr>
-      </w:pPr>
-      <w:r>
-        <w:rPr>
-          <w:rStyle w:val="FootnoteReference"/>
-        </w:rPr>
-        <w:footnoteRef/>
-      </w:r>
-      <w:r>
-        <w:rPr>
-          <w:lang w:val="en-US"/>
-        </w:rPr>
-        <w:t xml:space="preserve"> </w:t>
-      </w:r>
-      <w:r>
-        <w:rPr>
-          <w:rFonts w:ascii="Arial" w:hAnsi="Arial" w:cs="Arial"/>
-          <w:lang w:val="en-US"/>
-        </w:rPr>
-        <w:t xml:space="preserve">European Food Safety Authority. (2020). *Food allergens – scientific opinion and consumer risk*. </w:t>
-      </w:r>
-      <w:r>
-        <w:rPr>
-          <w:rFonts w:ascii="Arial" w:hAnsi="Arial" w:cs="Arial"/>
-        </w:rPr>
-        <w:t xml:space="preserve">EFSA Journal, 18(12), 1–58. </w:t>
-      </w:r>
-      <w:hyperlink r:id="rId2" w:history="1">
-        <w:r>
-          <w:rPr>
-            <w:rStyle w:val="Hyperlink"/>
-            <w:rFonts w:ascii="Arial" w:hAnsi="Arial" w:cs="Arial"/>
-          </w:rPr>
-          <w:t>https://doi.org/10.2903/j.efsa.2020.5929</w:t>
-        </w:r>
-      </w:hyperlink>
-      <w:r>
-        <w:rPr>
-          <w:rFonts w:ascii="Arial" w:hAnsi="Arial" w:cs="Arial"/>
-        </w:rPr>
-        <w:t xml:space="preserve"> </w:t>
-      </w:r>
-    </w:p>
-  </w:footnote>
 </w:footnotes>
 </file>
 
@@ -2475,6 +2258,155 @@
     </w:lvl>
   </w:abstractNum>
   <w:abstractNum w:abstractNumId="10" w15:restartNumberingAfterBreak="0">
+    <w:nsid w:val="05331D9B"/>
+    <w:multiLevelType w:val="multilevel"/>
+    <w:tmpl w:val="EC202F08"/>
+    <w:lvl w:ilvl="0">
+      <w:start w:val="1"/>
+      <w:numFmt w:val="bullet"/>
+      <w:lvlText w:val=""/>
+      <w:lvlJc w:val="left"/>
+      <w:pPr>
+        <w:tabs>
+          <w:tab w:val="num" w:pos="720"/>
+        </w:tabs>
+        <w:ind w:left="720" w:hanging="360"/>
+      </w:pPr>
+      <w:rPr>
+        <w:rFonts w:ascii="Symbol" w:hAnsi="Symbol" w:hint="default"/>
+        <w:sz w:val="20"/>
+      </w:rPr>
+    </w:lvl>
+    <w:lvl w:ilvl="1" w:tentative="1">
+      <w:start w:val="1"/>
+      <w:numFmt w:val="bullet"/>
+      <w:lvlText w:val="o"/>
+      <w:lvlJc w:val="left"/>
+      <w:pPr>
+        <w:tabs>
+          <w:tab w:val="num" w:pos="1440"/>
+        </w:tabs>
+        <w:ind w:left="1440" w:hanging="360"/>
+      </w:pPr>
+      <w:rPr>
+        <w:rFonts w:ascii="Courier New" w:hAnsi="Courier New" w:hint="default"/>
+        <w:sz w:val="20"/>
+      </w:rPr>
+    </w:lvl>
+    <w:lvl w:ilvl="2" w:tentative="1">
+      <w:start w:val="1"/>
+      <w:numFmt w:val="bullet"/>
+      <w:lvlText w:val=""/>
+      <w:lvlJc w:val="left"/>
+      <w:pPr>
+        <w:tabs>
+          <w:tab w:val="num" w:pos="2160"/>
+        </w:tabs>
+        <w:ind w:left="2160" w:hanging="360"/>
+      </w:pPr>
+      <w:rPr>
+        <w:rFonts w:ascii="Wingdings" w:hAnsi="Wingdings" w:hint="default"/>
+        <w:sz w:val="20"/>
+      </w:rPr>
+    </w:lvl>
+    <w:lvl w:ilvl="3" w:tentative="1">
+      <w:start w:val="1"/>
+      <w:numFmt w:val="bullet"/>
+      <w:lvlText w:val=""/>
+      <w:lvlJc w:val="left"/>
+      <w:pPr>
+        <w:tabs>
+          <w:tab w:val="num" w:pos="2880"/>
+        </w:tabs>
+        <w:ind w:left="2880" w:hanging="360"/>
+      </w:pPr>
+      <w:rPr>
+        <w:rFonts w:ascii="Wingdings" w:hAnsi="Wingdings" w:hint="default"/>
+        <w:sz w:val="20"/>
+      </w:rPr>
+    </w:lvl>
+    <w:lvl w:ilvl="4" w:tentative="1">
+      <w:start w:val="1"/>
+      <w:numFmt w:val="bullet"/>
+      <w:lvlText w:val=""/>
+      <w:lvlJc w:val="left"/>
+      <w:pPr>
+        <w:tabs>
+          <w:tab w:val="num" w:pos="3600"/>
+        </w:tabs>
+        <w:ind w:left="3600" w:hanging="360"/>
+      </w:pPr>
+      <w:rPr>
+        <w:rFonts w:ascii="Wingdings" w:hAnsi="Wingdings" w:hint="default"/>
+        <w:sz w:val="20"/>
+      </w:rPr>
+    </w:lvl>
+    <w:lvl w:ilvl="5" w:tentative="1">
+      <w:start w:val="1"/>
+      <w:numFmt w:val="bullet"/>
+      <w:lvlText w:val=""/>
+      <w:lvlJc w:val="left"/>
+      <w:pPr>
+        <w:tabs>
+          <w:tab w:val="num" w:pos="4320"/>
+        </w:tabs>
+        <w:ind w:left="4320" w:hanging="360"/>
+      </w:pPr>
+      <w:rPr>
+        <w:rFonts w:ascii="Wingdings" w:hAnsi="Wingdings" w:hint="default"/>
+        <w:sz w:val="20"/>
+      </w:rPr>
+    </w:lvl>
+    <w:lvl w:ilvl="6" w:tentative="1">
+      <w:start w:val="1"/>
+      <w:numFmt w:val="bullet"/>
+      <w:lvlText w:val=""/>
+      <w:lvlJc w:val="left"/>
+      <w:pPr>
+        <w:tabs>
+          <w:tab w:val="num" w:pos="5040"/>
+        </w:tabs>
+        <w:ind w:left="5040" w:hanging="360"/>
+      </w:pPr>
+      <w:rPr>
+        <w:rFonts w:ascii="Wingdings" w:hAnsi="Wingdings" w:hint="default"/>
+        <w:sz w:val="20"/>
+      </w:rPr>
+    </w:lvl>
+    <w:lvl w:ilvl="7" w:tentative="1">
+      <w:start w:val="1"/>
+      <w:numFmt w:val="bullet"/>
+      <w:lvlText w:val=""/>
+      <w:lvlJc w:val="left"/>
+      <w:pPr>
+        <w:tabs>
+          <w:tab w:val="num" w:pos="5760"/>
+        </w:tabs>
+        <w:ind w:left="5760" w:hanging="360"/>
+      </w:pPr>
+      <w:rPr>
+        <w:rFonts w:ascii="Wingdings" w:hAnsi="Wingdings" w:hint="default"/>
+        <w:sz w:val="20"/>
+      </w:rPr>
+    </w:lvl>
+    <w:lvl w:ilvl="8" w:tentative="1">
+      <w:start w:val="1"/>
+      <w:numFmt w:val="bullet"/>
+      <w:lvlText w:val=""/>
+      <w:lvlJc w:val="left"/>
+      <w:pPr>
+        <w:tabs>
+          <w:tab w:val="num" w:pos="6480"/>
+        </w:tabs>
+        <w:ind w:left="6480" w:hanging="360"/>
+      </w:pPr>
+      <w:rPr>
+        <w:rFonts w:ascii="Wingdings" w:hAnsi="Wingdings" w:hint="default"/>
+        <w:sz w:val="20"/>
+      </w:rPr>
+    </w:lvl>
+  </w:abstractNum>
+  <w:abstractNum w:abstractNumId="11" w15:restartNumberingAfterBreak="0">
     <w:nsid w:val="0AE80788"/>
     <w:multiLevelType w:val="multilevel"/>
     <w:tmpl w:val="178EF684"/>
@@ -2623,7 +2555,305 @@
       </w:rPr>
     </w:lvl>
   </w:abstractNum>
-  <w:abstractNum w:abstractNumId="11" w15:restartNumberingAfterBreak="0">
+  <w:abstractNum w:abstractNumId="12" w15:restartNumberingAfterBreak="0">
+    <w:nsid w:val="0B6854AA"/>
+    <w:multiLevelType w:val="multilevel"/>
+    <w:tmpl w:val="A1C22020"/>
+    <w:lvl w:ilvl="0">
+      <w:start w:val="1"/>
+      <w:numFmt w:val="bullet"/>
+      <w:lvlText w:val=""/>
+      <w:lvlJc w:val="left"/>
+      <w:pPr>
+        <w:tabs>
+          <w:tab w:val="num" w:pos="720"/>
+        </w:tabs>
+        <w:ind w:left="720" w:hanging="360"/>
+      </w:pPr>
+      <w:rPr>
+        <w:rFonts w:ascii="Symbol" w:hAnsi="Symbol" w:hint="default"/>
+        <w:sz w:val="20"/>
+      </w:rPr>
+    </w:lvl>
+    <w:lvl w:ilvl="1" w:tentative="1">
+      <w:start w:val="1"/>
+      <w:numFmt w:val="bullet"/>
+      <w:lvlText w:val="o"/>
+      <w:lvlJc w:val="left"/>
+      <w:pPr>
+        <w:tabs>
+          <w:tab w:val="num" w:pos="1440"/>
+        </w:tabs>
+        <w:ind w:left="1440" w:hanging="360"/>
+      </w:pPr>
+      <w:rPr>
+        <w:rFonts w:ascii="Courier New" w:hAnsi="Courier New" w:hint="default"/>
+        <w:sz w:val="20"/>
+      </w:rPr>
+    </w:lvl>
+    <w:lvl w:ilvl="2" w:tentative="1">
+      <w:start w:val="1"/>
+      <w:numFmt w:val="bullet"/>
+      <w:lvlText w:val=""/>
+      <w:lvlJc w:val="left"/>
+      <w:pPr>
+        <w:tabs>
+          <w:tab w:val="num" w:pos="2160"/>
+        </w:tabs>
+        <w:ind w:left="2160" w:hanging="360"/>
+      </w:pPr>
+      <w:rPr>
+        <w:rFonts w:ascii="Wingdings" w:hAnsi="Wingdings" w:hint="default"/>
+        <w:sz w:val="20"/>
+      </w:rPr>
+    </w:lvl>
+    <w:lvl w:ilvl="3" w:tentative="1">
+      <w:start w:val="1"/>
+      <w:numFmt w:val="bullet"/>
+      <w:lvlText w:val=""/>
+      <w:lvlJc w:val="left"/>
+      <w:pPr>
+        <w:tabs>
+          <w:tab w:val="num" w:pos="2880"/>
+        </w:tabs>
+        <w:ind w:left="2880" w:hanging="360"/>
+      </w:pPr>
+      <w:rPr>
+        <w:rFonts w:ascii="Wingdings" w:hAnsi="Wingdings" w:hint="default"/>
+        <w:sz w:val="20"/>
+      </w:rPr>
+    </w:lvl>
+    <w:lvl w:ilvl="4" w:tentative="1">
+      <w:start w:val="1"/>
+      <w:numFmt w:val="bullet"/>
+      <w:lvlText w:val=""/>
+      <w:lvlJc w:val="left"/>
+      <w:pPr>
+        <w:tabs>
+          <w:tab w:val="num" w:pos="3600"/>
+        </w:tabs>
+        <w:ind w:left="3600" w:hanging="360"/>
+      </w:pPr>
+      <w:rPr>
+        <w:rFonts w:ascii="Wingdings" w:hAnsi="Wingdings" w:hint="default"/>
+        <w:sz w:val="20"/>
+      </w:rPr>
+    </w:lvl>
+    <w:lvl w:ilvl="5" w:tentative="1">
+      <w:start w:val="1"/>
+      <w:numFmt w:val="bullet"/>
+      <w:lvlText w:val=""/>
+      <w:lvlJc w:val="left"/>
+      <w:pPr>
+        <w:tabs>
+          <w:tab w:val="num" w:pos="4320"/>
+        </w:tabs>
+        <w:ind w:left="4320" w:hanging="360"/>
+      </w:pPr>
+      <w:rPr>
+        <w:rFonts w:ascii="Wingdings" w:hAnsi="Wingdings" w:hint="default"/>
+        <w:sz w:val="20"/>
+      </w:rPr>
+    </w:lvl>
+    <w:lvl w:ilvl="6" w:tentative="1">
+      <w:start w:val="1"/>
+      <w:numFmt w:val="bullet"/>
+      <w:lvlText w:val=""/>
+      <w:lvlJc w:val="left"/>
+      <w:pPr>
+        <w:tabs>
+          <w:tab w:val="num" w:pos="5040"/>
+        </w:tabs>
+        <w:ind w:left="5040" w:hanging="360"/>
+      </w:pPr>
+      <w:rPr>
+        <w:rFonts w:ascii="Wingdings" w:hAnsi="Wingdings" w:hint="default"/>
+        <w:sz w:val="20"/>
+      </w:rPr>
+    </w:lvl>
+    <w:lvl w:ilvl="7" w:tentative="1">
+      <w:start w:val="1"/>
+      <w:numFmt w:val="bullet"/>
+      <w:lvlText w:val=""/>
+      <w:lvlJc w:val="left"/>
+      <w:pPr>
+        <w:tabs>
+          <w:tab w:val="num" w:pos="5760"/>
+        </w:tabs>
+        <w:ind w:left="5760" w:hanging="360"/>
+      </w:pPr>
+      <w:rPr>
+        <w:rFonts w:ascii="Wingdings" w:hAnsi="Wingdings" w:hint="default"/>
+        <w:sz w:val="20"/>
+      </w:rPr>
+    </w:lvl>
+    <w:lvl w:ilvl="8" w:tentative="1">
+      <w:start w:val="1"/>
+      <w:numFmt w:val="bullet"/>
+      <w:lvlText w:val=""/>
+      <w:lvlJc w:val="left"/>
+      <w:pPr>
+        <w:tabs>
+          <w:tab w:val="num" w:pos="6480"/>
+        </w:tabs>
+        <w:ind w:left="6480" w:hanging="360"/>
+      </w:pPr>
+      <w:rPr>
+        <w:rFonts w:ascii="Wingdings" w:hAnsi="Wingdings" w:hint="default"/>
+        <w:sz w:val="20"/>
+      </w:rPr>
+    </w:lvl>
+  </w:abstractNum>
+  <w:abstractNum w:abstractNumId="13" w15:restartNumberingAfterBreak="0">
+    <w:nsid w:val="0C251A21"/>
+    <w:multiLevelType w:val="multilevel"/>
+    <w:tmpl w:val="1B10AB36"/>
+    <w:lvl w:ilvl="0">
+      <w:start w:val="1"/>
+      <w:numFmt w:val="bullet"/>
+      <w:lvlText w:val=""/>
+      <w:lvlJc w:val="left"/>
+      <w:pPr>
+        <w:tabs>
+          <w:tab w:val="num" w:pos="720"/>
+        </w:tabs>
+        <w:ind w:left="720" w:hanging="360"/>
+      </w:pPr>
+      <w:rPr>
+        <w:rFonts w:ascii="Symbol" w:hAnsi="Symbol" w:hint="default"/>
+        <w:sz w:val="20"/>
+      </w:rPr>
+    </w:lvl>
+    <w:lvl w:ilvl="1" w:tentative="1">
+      <w:start w:val="1"/>
+      <w:numFmt w:val="bullet"/>
+      <w:lvlText w:val="o"/>
+      <w:lvlJc w:val="left"/>
+      <w:pPr>
+        <w:tabs>
+          <w:tab w:val="num" w:pos="1440"/>
+        </w:tabs>
+        <w:ind w:left="1440" w:hanging="360"/>
+      </w:pPr>
+      <w:rPr>
+        <w:rFonts w:ascii="Courier New" w:hAnsi="Courier New" w:hint="default"/>
+        <w:sz w:val="20"/>
+      </w:rPr>
+    </w:lvl>
+    <w:lvl w:ilvl="2" w:tentative="1">
+      <w:start w:val="1"/>
+      <w:numFmt w:val="bullet"/>
+      <w:lvlText w:val=""/>
+      <w:lvlJc w:val="left"/>
+      <w:pPr>
+        <w:tabs>
+          <w:tab w:val="num" w:pos="2160"/>
+        </w:tabs>
+        <w:ind w:left="2160" w:hanging="360"/>
+      </w:pPr>
+      <w:rPr>
+        <w:rFonts w:ascii="Wingdings" w:hAnsi="Wingdings" w:hint="default"/>
+        <w:sz w:val="20"/>
+      </w:rPr>
+    </w:lvl>
+    <w:lvl w:ilvl="3" w:tentative="1">
+      <w:start w:val="1"/>
+      <w:numFmt w:val="bullet"/>
+      <w:lvlText w:val=""/>
+      <w:lvlJc w:val="left"/>
+      <w:pPr>
+        <w:tabs>
+          <w:tab w:val="num" w:pos="2880"/>
+        </w:tabs>
+        <w:ind w:left="2880" w:hanging="360"/>
+      </w:pPr>
+      <w:rPr>
+        <w:rFonts w:ascii="Wingdings" w:hAnsi="Wingdings" w:hint="default"/>
+        <w:sz w:val="20"/>
+      </w:rPr>
+    </w:lvl>
+    <w:lvl w:ilvl="4" w:tentative="1">
+      <w:start w:val="1"/>
+      <w:numFmt w:val="bullet"/>
+      <w:lvlText w:val=""/>
+      <w:lvlJc w:val="left"/>
+      <w:pPr>
+        <w:tabs>
+          <w:tab w:val="num" w:pos="3600"/>
+        </w:tabs>
+        <w:ind w:left="3600" w:hanging="360"/>
+      </w:pPr>
+      <w:rPr>
+        <w:rFonts w:ascii="Wingdings" w:hAnsi="Wingdings" w:hint="default"/>
+        <w:sz w:val="20"/>
+      </w:rPr>
+    </w:lvl>
+    <w:lvl w:ilvl="5" w:tentative="1">
+      <w:start w:val="1"/>
+      <w:numFmt w:val="bullet"/>
+      <w:lvlText w:val=""/>
+      <w:lvlJc w:val="left"/>
+      <w:pPr>
+        <w:tabs>
+          <w:tab w:val="num" w:pos="4320"/>
+        </w:tabs>
+        <w:ind w:left="4320" w:hanging="360"/>
+      </w:pPr>
+      <w:rPr>
+        <w:rFonts w:ascii="Wingdings" w:hAnsi="Wingdings" w:hint="default"/>
+        <w:sz w:val="20"/>
+      </w:rPr>
+    </w:lvl>
+    <w:lvl w:ilvl="6" w:tentative="1">
+      <w:start w:val="1"/>
+      <w:numFmt w:val="bullet"/>
+      <w:lvlText w:val=""/>
+      <w:lvlJc w:val="left"/>
+      <w:pPr>
+        <w:tabs>
+          <w:tab w:val="num" w:pos="5040"/>
+        </w:tabs>
+        <w:ind w:left="5040" w:hanging="360"/>
+      </w:pPr>
+      <w:rPr>
+        <w:rFonts w:ascii="Wingdings" w:hAnsi="Wingdings" w:hint="default"/>
+        <w:sz w:val="20"/>
+      </w:rPr>
+    </w:lvl>
+    <w:lvl w:ilvl="7" w:tentative="1">
+      <w:start w:val="1"/>
+      <w:numFmt w:val="bullet"/>
+      <w:lvlText w:val=""/>
+      <w:lvlJc w:val="left"/>
+      <w:pPr>
+        <w:tabs>
+          <w:tab w:val="num" w:pos="5760"/>
+        </w:tabs>
+        <w:ind w:left="5760" w:hanging="360"/>
+      </w:pPr>
+      <w:rPr>
+        <w:rFonts w:ascii="Wingdings" w:hAnsi="Wingdings" w:hint="default"/>
+        <w:sz w:val="20"/>
+      </w:rPr>
+    </w:lvl>
+    <w:lvl w:ilvl="8" w:tentative="1">
+      <w:start w:val="1"/>
+      <w:numFmt w:val="bullet"/>
+      <w:lvlText w:val=""/>
+      <w:lvlJc w:val="left"/>
+      <w:pPr>
+        <w:tabs>
+          <w:tab w:val="num" w:pos="6480"/>
+        </w:tabs>
+        <w:ind w:left="6480" w:hanging="360"/>
+      </w:pPr>
+      <w:rPr>
+        <w:rFonts w:ascii="Wingdings" w:hAnsi="Wingdings" w:hint="default"/>
+        <w:sz w:val="20"/>
+      </w:rPr>
+    </w:lvl>
+  </w:abstractNum>
+  <w:abstractNum w:abstractNumId="14" w15:restartNumberingAfterBreak="0">
     <w:nsid w:val="0DF80DB7"/>
     <w:multiLevelType w:val="multilevel"/>
     <w:tmpl w:val="D24074E0"/>
@@ -2772,7 +3002,454 @@
       </w:rPr>
     </w:lvl>
   </w:abstractNum>
-  <w:abstractNum w:abstractNumId="12" w15:restartNumberingAfterBreak="0">
+  <w:abstractNum w:abstractNumId="15" w15:restartNumberingAfterBreak="0">
+    <w:nsid w:val="0EE64938"/>
+    <w:multiLevelType w:val="multilevel"/>
+    <w:tmpl w:val="5C5A6D48"/>
+    <w:lvl w:ilvl="0">
+      <w:start w:val="1"/>
+      <w:numFmt w:val="bullet"/>
+      <w:lvlText w:val=""/>
+      <w:lvlJc w:val="left"/>
+      <w:pPr>
+        <w:tabs>
+          <w:tab w:val="num" w:pos="720"/>
+        </w:tabs>
+        <w:ind w:left="720" w:hanging="360"/>
+      </w:pPr>
+      <w:rPr>
+        <w:rFonts w:ascii="Symbol" w:hAnsi="Symbol" w:hint="default"/>
+        <w:sz w:val="20"/>
+      </w:rPr>
+    </w:lvl>
+    <w:lvl w:ilvl="1" w:tentative="1">
+      <w:start w:val="1"/>
+      <w:numFmt w:val="bullet"/>
+      <w:lvlText w:val="o"/>
+      <w:lvlJc w:val="left"/>
+      <w:pPr>
+        <w:tabs>
+          <w:tab w:val="num" w:pos="1440"/>
+        </w:tabs>
+        <w:ind w:left="1440" w:hanging="360"/>
+      </w:pPr>
+      <w:rPr>
+        <w:rFonts w:ascii="Courier New" w:hAnsi="Courier New" w:hint="default"/>
+        <w:sz w:val="20"/>
+      </w:rPr>
+    </w:lvl>
+    <w:lvl w:ilvl="2" w:tentative="1">
+      <w:start w:val="1"/>
+      <w:numFmt w:val="bullet"/>
+      <w:lvlText w:val=""/>
+      <w:lvlJc w:val="left"/>
+      <w:pPr>
+        <w:tabs>
+          <w:tab w:val="num" w:pos="2160"/>
+        </w:tabs>
+        <w:ind w:left="2160" w:hanging="360"/>
+      </w:pPr>
+      <w:rPr>
+        <w:rFonts w:ascii="Wingdings" w:hAnsi="Wingdings" w:hint="default"/>
+        <w:sz w:val="20"/>
+      </w:rPr>
+    </w:lvl>
+    <w:lvl w:ilvl="3" w:tentative="1">
+      <w:start w:val="1"/>
+      <w:numFmt w:val="bullet"/>
+      <w:lvlText w:val=""/>
+      <w:lvlJc w:val="left"/>
+      <w:pPr>
+        <w:tabs>
+          <w:tab w:val="num" w:pos="2880"/>
+        </w:tabs>
+        <w:ind w:left="2880" w:hanging="360"/>
+      </w:pPr>
+      <w:rPr>
+        <w:rFonts w:ascii="Wingdings" w:hAnsi="Wingdings" w:hint="default"/>
+        <w:sz w:val="20"/>
+      </w:rPr>
+    </w:lvl>
+    <w:lvl w:ilvl="4" w:tentative="1">
+      <w:start w:val="1"/>
+      <w:numFmt w:val="bullet"/>
+      <w:lvlText w:val=""/>
+      <w:lvlJc w:val="left"/>
+      <w:pPr>
+        <w:tabs>
+          <w:tab w:val="num" w:pos="3600"/>
+        </w:tabs>
+        <w:ind w:left="3600" w:hanging="360"/>
+      </w:pPr>
+      <w:rPr>
+        <w:rFonts w:ascii="Wingdings" w:hAnsi="Wingdings" w:hint="default"/>
+        <w:sz w:val="20"/>
+      </w:rPr>
+    </w:lvl>
+    <w:lvl w:ilvl="5" w:tentative="1">
+      <w:start w:val="1"/>
+      <w:numFmt w:val="bullet"/>
+      <w:lvlText w:val=""/>
+      <w:lvlJc w:val="left"/>
+      <w:pPr>
+        <w:tabs>
+          <w:tab w:val="num" w:pos="4320"/>
+        </w:tabs>
+        <w:ind w:left="4320" w:hanging="360"/>
+      </w:pPr>
+      <w:rPr>
+        <w:rFonts w:ascii="Wingdings" w:hAnsi="Wingdings" w:hint="default"/>
+        <w:sz w:val="20"/>
+      </w:rPr>
+    </w:lvl>
+    <w:lvl w:ilvl="6" w:tentative="1">
+      <w:start w:val="1"/>
+      <w:numFmt w:val="bullet"/>
+      <w:lvlText w:val=""/>
+      <w:lvlJc w:val="left"/>
+      <w:pPr>
+        <w:tabs>
+          <w:tab w:val="num" w:pos="5040"/>
+        </w:tabs>
+        <w:ind w:left="5040" w:hanging="360"/>
+      </w:pPr>
+      <w:rPr>
+        <w:rFonts w:ascii="Wingdings" w:hAnsi="Wingdings" w:hint="default"/>
+        <w:sz w:val="20"/>
+      </w:rPr>
+    </w:lvl>
+    <w:lvl w:ilvl="7" w:tentative="1">
+      <w:start w:val="1"/>
+      <w:numFmt w:val="bullet"/>
+      <w:lvlText w:val=""/>
+      <w:lvlJc w:val="left"/>
+      <w:pPr>
+        <w:tabs>
+          <w:tab w:val="num" w:pos="5760"/>
+        </w:tabs>
+        <w:ind w:left="5760" w:hanging="360"/>
+      </w:pPr>
+      <w:rPr>
+        <w:rFonts w:ascii="Wingdings" w:hAnsi="Wingdings" w:hint="default"/>
+        <w:sz w:val="20"/>
+      </w:rPr>
+    </w:lvl>
+    <w:lvl w:ilvl="8" w:tentative="1">
+      <w:start w:val="1"/>
+      <w:numFmt w:val="bullet"/>
+      <w:lvlText w:val=""/>
+      <w:lvlJc w:val="left"/>
+      <w:pPr>
+        <w:tabs>
+          <w:tab w:val="num" w:pos="6480"/>
+        </w:tabs>
+        <w:ind w:left="6480" w:hanging="360"/>
+      </w:pPr>
+      <w:rPr>
+        <w:rFonts w:ascii="Wingdings" w:hAnsi="Wingdings" w:hint="default"/>
+        <w:sz w:val="20"/>
+      </w:rPr>
+    </w:lvl>
+  </w:abstractNum>
+  <w:abstractNum w:abstractNumId="16" w15:restartNumberingAfterBreak="0">
+    <w:nsid w:val="0F4E4EA2"/>
+    <w:multiLevelType w:val="multilevel"/>
+    <w:tmpl w:val="B2A6FF46"/>
+    <w:lvl w:ilvl="0">
+      <w:start w:val="1"/>
+      <w:numFmt w:val="bullet"/>
+      <w:lvlText w:val=""/>
+      <w:lvlJc w:val="left"/>
+      <w:pPr>
+        <w:tabs>
+          <w:tab w:val="num" w:pos="720"/>
+        </w:tabs>
+        <w:ind w:left="720" w:hanging="360"/>
+      </w:pPr>
+      <w:rPr>
+        <w:rFonts w:ascii="Symbol" w:hAnsi="Symbol" w:hint="default"/>
+        <w:sz w:val="20"/>
+      </w:rPr>
+    </w:lvl>
+    <w:lvl w:ilvl="1" w:tentative="1">
+      <w:start w:val="1"/>
+      <w:numFmt w:val="bullet"/>
+      <w:lvlText w:val="o"/>
+      <w:lvlJc w:val="left"/>
+      <w:pPr>
+        <w:tabs>
+          <w:tab w:val="num" w:pos="1440"/>
+        </w:tabs>
+        <w:ind w:left="1440" w:hanging="360"/>
+      </w:pPr>
+      <w:rPr>
+        <w:rFonts w:ascii="Courier New" w:hAnsi="Courier New" w:hint="default"/>
+        <w:sz w:val="20"/>
+      </w:rPr>
+    </w:lvl>
+    <w:lvl w:ilvl="2" w:tentative="1">
+      <w:start w:val="1"/>
+      <w:numFmt w:val="bullet"/>
+      <w:lvlText w:val=""/>
+      <w:lvlJc w:val="left"/>
+      <w:pPr>
+        <w:tabs>
+          <w:tab w:val="num" w:pos="2160"/>
+        </w:tabs>
+        <w:ind w:left="2160" w:hanging="360"/>
+      </w:pPr>
+      <w:rPr>
+        <w:rFonts w:ascii="Wingdings" w:hAnsi="Wingdings" w:hint="default"/>
+        <w:sz w:val="20"/>
+      </w:rPr>
+    </w:lvl>
+    <w:lvl w:ilvl="3" w:tentative="1">
+      <w:start w:val="1"/>
+      <w:numFmt w:val="bullet"/>
+      <w:lvlText w:val=""/>
+      <w:lvlJc w:val="left"/>
+      <w:pPr>
+        <w:tabs>
+          <w:tab w:val="num" w:pos="2880"/>
+        </w:tabs>
+        <w:ind w:left="2880" w:hanging="360"/>
+      </w:pPr>
+      <w:rPr>
+        <w:rFonts w:ascii="Wingdings" w:hAnsi="Wingdings" w:hint="default"/>
+        <w:sz w:val="20"/>
+      </w:rPr>
+    </w:lvl>
+    <w:lvl w:ilvl="4" w:tentative="1">
+      <w:start w:val="1"/>
+      <w:numFmt w:val="bullet"/>
+      <w:lvlText w:val=""/>
+      <w:lvlJc w:val="left"/>
+      <w:pPr>
+        <w:tabs>
+          <w:tab w:val="num" w:pos="3600"/>
+        </w:tabs>
+        <w:ind w:left="3600" w:hanging="360"/>
+      </w:pPr>
+      <w:rPr>
+        <w:rFonts w:ascii="Wingdings" w:hAnsi="Wingdings" w:hint="default"/>
+        <w:sz w:val="20"/>
+      </w:rPr>
+    </w:lvl>
+    <w:lvl w:ilvl="5" w:tentative="1">
+      <w:start w:val="1"/>
+      <w:numFmt w:val="bullet"/>
+      <w:lvlText w:val=""/>
+      <w:lvlJc w:val="left"/>
+      <w:pPr>
+        <w:tabs>
+          <w:tab w:val="num" w:pos="4320"/>
+        </w:tabs>
+        <w:ind w:left="4320" w:hanging="360"/>
+      </w:pPr>
+      <w:rPr>
+        <w:rFonts w:ascii="Wingdings" w:hAnsi="Wingdings" w:hint="default"/>
+        <w:sz w:val="20"/>
+      </w:rPr>
+    </w:lvl>
+    <w:lvl w:ilvl="6" w:tentative="1">
+      <w:start w:val="1"/>
+      <w:numFmt w:val="bullet"/>
+      <w:lvlText w:val=""/>
+      <w:lvlJc w:val="left"/>
+      <w:pPr>
+        <w:tabs>
+          <w:tab w:val="num" w:pos="5040"/>
+        </w:tabs>
+        <w:ind w:left="5040" w:hanging="360"/>
+      </w:pPr>
+      <w:rPr>
+        <w:rFonts w:ascii="Wingdings" w:hAnsi="Wingdings" w:hint="default"/>
+        <w:sz w:val="20"/>
+      </w:rPr>
+    </w:lvl>
+    <w:lvl w:ilvl="7" w:tentative="1">
+      <w:start w:val="1"/>
+      <w:numFmt w:val="bullet"/>
+      <w:lvlText w:val=""/>
+      <w:lvlJc w:val="left"/>
+      <w:pPr>
+        <w:tabs>
+          <w:tab w:val="num" w:pos="5760"/>
+        </w:tabs>
+        <w:ind w:left="5760" w:hanging="360"/>
+      </w:pPr>
+      <w:rPr>
+        <w:rFonts w:ascii="Wingdings" w:hAnsi="Wingdings" w:hint="default"/>
+        <w:sz w:val="20"/>
+      </w:rPr>
+    </w:lvl>
+    <w:lvl w:ilvl="8" w:tentative="1">
+      <w:start w:val="1"/>
+      <w:numFmt w:val="bullet"/>
+      <w:lvlText w:val=""/>
+      <w:lvlJc w:val="left"/>
+      <w:pPr>
+        <w:tabs>
+          <w:tab w:val="num" w:pos="6480"/>
+        </w:tabs>
+        <w:ind w:left="6480" w:hanging="360"/>
+      </w:pPr>
+      <w:rPr>
+        <w:rFonts w:ascii="Wingdings" w:hAnsi="Wingdings" w:hint="default"/>
+        <w:sz w:val="20"/>
+      </w:rPr>
+    </w:lvl>
+  </w:abstractNum>
+  <w:abstractNum w:abstractNumId="17" w15:restartNumberingAfterBreak="0">
+    <w:nsid w:val="0F933BCA"/>
+    <w:multiLevelType w:val="multilevel"/>
+    <w:tmpl w:val="0458F9AC"/>
+    <w:lvl w:ilvl="0">
+      <w:start w:val="1"/>
+      <w:numFmt w:val="bullet"/>
+      <w:lvlText w:val=""/>
+      <w:lvlJc w:val="left"/>
+      <w:pPr>
+        <w:tabs>
+          <w:tab w:val="num" w:pos="720"/>
+        </w:tabs>
+        <w:ind w:left="720" w:hanging="360"/>
+      </w:pPr>
+      <w:rPr>
+        <w:rFonts w:ascii="Symbol" w:hAnsi="Symbol" w:hint="default"/>
+        <w:sz w:val="20"/>
+      </w:rPr>
+    </w:lvl>
+    <w:lvl w:ilvl="1" w:tentative="1">
+      <w:start w:val="1"/>
+      <w:numFmt w:val="bullet"/>
+      <w:lvlText w:val="o"/>
+      <w:lvlJc w:val="left"/>
+      <w:pPr>
+        <w:tabs>
+          <w:tab w:val="num" w:pos="1440"/>
+        </w:tabs>
+        <w:ind w:left="1440" w:hanging="360"/>
+      </w:pPr>
+      <w:rPr>
+        <w:rFonts w:ascii="Courier New" w:hAnsi="Courier New" w:hint="default"/>
+        <w:sz w:val="20"/>
+      </w:rPr>
+    </w:lvl>
+    <w:lvl w:ilvl="2" w:tentative="1">
+      <w:start w:val="1"/>
+      <w:numFmt w:val="bullet"/>
+      <w:lvlText w:val=""/>
+      <w:lvlJc w:val="left"/>
+      <w:pPr>
+        <w:tabs>
+          <w:tab w:val="num" w:pos="2160"/>
+        </w:tabs>
+        <w:ind w:left="2160" w:hanging="360"/>
+      </w:pPr>
+      <w:rPr>
+        <w:rFonts w:ascii="Wingdings" w:hAnsi="Wingdings" w:hint="default"/>
+        <w:sz w:val="20"/>
+      </w:rPr>
+    </w:lvl>
+    <w:lvl w:ilvl="3" w:tentative="1">
+      <w:start w:val="1"/>
+      <w:numFmt w:val="bullet"/>
+      <w:lvlText w:val=""/>
+      <w:lvlJc w:val="left"/>
+      <w:pPr>
+        <w:tabs>
+          <w:tab w:val="num" w:pos="2880"/>
+        </w:tabs>
+        <w:ind w:left="2880" w:hanging="360"/>
+      </w:pPr>
+      <w:rPr>
+        <w:rFonts w:ascii="Wingdings" w:hAnsi="Wingdings" w:hint="default"/>
+        <w:sz w:val="20"/>
+      </w:rPr>
+    </w:lvl>
+    <w:lvl w:ilvl="4" w:tentative="1">
+      <w:start w:val="1"/>
+      <w:numFmt w:val="bullet"/>
+      <w:lvlText w:val=""/>
+      <w:lvlJc w:val="left"/>
+      <w:pPr>
+        <w:tabs>
+          <w:tab w:val="num" w:pos="3600"/>
+        </w:tabs>
+        <w:ind w:left="3600" w:hanging="360"/>
+      </w:pPr>
+      <w:rPr>
+        <w:rFonts w:ascii="Wingdings" w:hAnsi="Wingdings" w:hint="default"/>
+        <w:sz w:val="20"/>
+      </w:rPr>
+    </w:lvl>
+    <w:lvl w:ilvl="5" w:tentative="1">
+      <w:start w:val="1"/>
+      <w:numFmt w:val="bullet"/>
+      <w:lvlText w:val=""/>
+      <w:lvlJc w:val="left"/>
+      <w:pPr>
+        <w:tabs>
+          <w:tab w:val="num" w:pos="4320"/>
+        </w:tabs>
+        <w:ind w:left="4320" w:hanging="360"/>
+      </w:pPr>
+      <w:rPr>
+        <w:rFonts w:ascii="Wingdings" w:hAnsi="Wingdings" w:hint="default"/>
+        <w:sz w:val="20"/>
+      </w:rPr>
+    </w:lvl>
+    <w:lvl w:ilvl="6" w:tentative="1">
+      <w:start w:val="1"/>
+      <w:numFmt w:val="bullet"/>
+      <w:lvlText w:val=""/>
+      <w:lvlJc w:val="left"/>
+      <w:pPr>
+        <w:tabs>
+          <w:tab w:val="num" w:pos="5040"/>
+        </w:tabs>
+        <w:ind w:left="5040" w:hanging="360"/>
+      </w:pPr>
+      <w:rPr>
+        <w:rFonts w:ascii="Wingdings" w:hAnsi="Wingdings" w:hint="default"/>
+        <w:sz w:val="20"/>
+      </w:rPr>
+    </w:lvl>
+    <w:lvl w:ilvl="7" w:tentative="1">
+      <w:start w:val="1"/>
+      <w:numFmt w:val="bullet"/>
+      <w:lvlText w:val=""/>
+      <w:lvlJc w:val="left"/>
+      <w:pPr>
+        <w:tabs>
+          <w:tab w:val="num" w:pos="5760"/>
+        </w:tabs>
+        <w:ind w:left="5760" w:hanging="360"/>
+      </w:pPr>
+      <w:rPr>
+        <w:rFonts w:ascii="Wingdings" w:hAnsi="Wingdings" w:hint="default"/>
+        <w:sz w:val="20"/>
+      </w:rPr>
+    </w:lvl>
+    <w:lvl w:ilvl="8" w:tentative="1">
+      <w:start w:val="1"/>
+      <w:numFmt w:val="bullet"/>
+      <w:lvlText w:val=""/>
+      <w:lvlJc w:val="left"/>
+      <w:pPr>
+        <w:tabs>
+          <w:tab w:val="num" w:pos="6480"/>
+        </w:tabs>
+        <w:ind w:left="6480" w:hanging="360"/>
+      </w:pPr>
+      <w:rPr>
+        <w:rFonts w:ascii="Wingdings" w:hAnsi="Wingdings" w:hint="default"/>
+        <w:sz w:val="20"/>
+      </w:rPr>
+    </w:lvl>
+  </w:abstractNum>
+  <w:abstractNum w:abstractNumId="18" w15:restartNumberingAfterBreak="0">
     <w:nsid w:val="0FDC2B79"/>
     <w:multiLevelType w:val="multilevel"/>
     <w:tmpl w:val="15F4B034"/>
@@ -2921,7 +3598,454 @@
       </w:rPr>
     </w:lvl>
   </w:abstractNum>
-  <w:abstractNum w:abstractNumId="13" w15:restartNumberingAfterBreak="0">
+  <w:abstractNum w:abstractNumId="19" w15:restartNumberingAfterBreak="0">
+    <w:nsid w:val="161136B6"/>
+    <w:multiLevelType w:val="multilevel"/>
+    <w:tmpl w:val="2B9EA244"/>
+    <w:lvl w:ilvl="0">
+      <w:start w:val="1"/>
+      <w:numFmt w:val="bullet"/>
+      <w:lvlText w:val=""/>
+      <w:lvlJc w:val="left"/>
+      <w:pPr>
+        <w:tabs>
+          <w:tab w:val="num" w:pos="720"/>
+        </w:tabs>
+        <w:ind w:left="720" w:hanging="360"/>
+      </w:pPr>
+      <w:rPr>
+        <w:rFonts w:ascii="Symbol" w:hAnsi="Symbol" w:hint="default"/>
+        <w:sz w:val="20"/>
+      </w:rPr>
+    </w:lvl>
+    <w:lvl w:ilvl="1" w:tentative="1">
+      <w:start w:val="1"/>
+      <w:numFmt w:val="bullet"/>
+      <w:lvlText w:val="o"/>
+      <w:lvlJc w:val="left"/>
+      <w:pPr>
+        <w:tabs>
+          <w:tab w:val="num" w:pos="1440"/>
+        </w:tabs>
+        <w:ind w:left="1440" w:hanging="360"/>
+      </w:pPr>
+      <w:rPr>
+        <w:rFonts w:ascii="Courier New" w:hAnsi="Courier New" w:hint="default"/>
+        <w:sz w:val="20"/>
+      </w:rPr>
+    </w:lvl>
+    <w:lvl w:ilvl="2" w:tentative="1">
+      <w:start w:val="1"/>
+      <w:numFmt w:val="bullet"/>
+      <w:lvlText w:val=""/>
+      <w:lvlJc w:val="left"/>
+      <w:pPr>
+        <w:tabs>
+          <w:tab w:val="num" w:pos="2160"/>
+        </w:tabs>
+        <w:ind w:left="2160" w:hanging="360"/>
+      </w:pPr>
+      <w:rPr>
+        <w:rFonts w:ascii="Wingdings" w:hAnsi="Wingdings" w:hint="default"/>
+        <w:sz w:val="20"/>
+      </w:rPr>
+    </w:lvl>
+    <w:lvl w:ilvl="3" w:tentative="1">
+      <w:start w:val="1"/>
+      <w:numFmt w:val="bullet"/>
+      <w:lvlText w:val=""/>
+      <w:lvlJc w:val="left"/>
+      <w:pPr>
+        <w:tabs>
+          <w:tab w:val="num" w:pos="2880"/>
+        </w:tabs>
+        <w:ind w:left="2880" w:hanging="360"/>
+      </w:pPr>
+      <w:rPr>
+        <w:rFonts w:ascii="Wingdings" w:hAnsi="Wingdings" w:hint="default"/>
+        <w:sz w:val="20"/>
+      </w:rPr>
+    </w:lvl>
+    <w:lvl w:ilvl="4" w:tentative="1">
+      <w:start w:val="1"/>
+      <w:numFmt w:val="bullet"/>
+      <w:lvlText w:val=""/>
+      <w:lvlJc w:val="left"/>
+      <w:pPr>
+        <w:tabs>
+          <w:tab w:val="num" w:pos="3600"/>
+        </w:tabs>
+        <w:ind w:left="3600" w:hanging="360"/>
+      </w:pPr>
+      <w:rPr>
+        <w:rFonts w:ascii="Wingdings" w:hAnsi="Wingdings" w:hint="default"/>
+        <w:sz w:val="20"/>
+      </w:rPr>
+    </w:lvl>
+    <w:lvl w:ilvl="5" w:tentative="1">
+      <w:start w:val="1"/>
+      <w:numFmt w:val="bullet"/>
+      <w:lvlText w:val=""/>
+      <w:lvlJc w:val="left"/>
+      <w:pPr>
+        <w:tabs>
+          <w:tab w:val="num" w:pos="4320"/>
+        </w:tabs>
+        <w:ind w:left="4320" w:hanging="360"/>
+      </w:pPr>
+      <w:rPr>
+        <w:rFonts w:ascii="Wingdings" w:hAnsi="Wingdings" w:hint="default"/>
+        <w:sz w:val="20"/>
+      </w:rPr>
+    </w:lvl>
+    <w:lvl w:ilvl="6" w:tentative="1">
+      <w:start w:val="1"/>
+      <w:numFmt w:val="bullet"/>
+      <w:lvlText w:val=""/>
+      <w:lvlJc w:val="left"/>
+      <w:pPr>
+        <w:tabs>
+          <w:tab w:val="num" w:pos="5040"/>
+        </w:tabs>
+        <w:ind w:left="5040" w:hanging="360"/>
+      </w:pPr>
+      <w:rPr>
+        <w:rFonts w:ascii="Wingdings" w:hAnsi="Wingdings" w:hint="default"/>
+        <w:sz w:val="20"/>
+      </w:rPr>
+    </w:lvl>
+    <w:lvl w:ilvl="7" w:tentative="1">
+      <w:start w:val="1"/>
+      <w:numFmt w:val="bullet"/>
+      <w:lvlText w:val=""/>
+      <w:lvlJc w:val="left"/>
+      <w:pPr>
+        <w:tabs>
+          <w:tab w:val="num" w:pos="5760"/>
+        </w:tabs>
+        <w:ind w:left="5760" w:hanging="360"/>
+      </w:pPr>
+      <w:rPr>
+        <w:rFonts w:ascii="Wingdings" w:hAnsi="Wingdings" w:hint="default"/>
+        <w:sz w:val="20"/>
+      </w:rPr>
+    </w:lvl>
+    <w:lvl w:ilvl="8" w:tentative="1">
+      <w:start w:val="1"/>
+      <w:numFmt w:val="bullet"/>
+      <w:lvlText w:val=""/>
+      <w:lvlJc w:val="left"/>
+      <w:pPr>
+        <w:tabs>
+          <w:tab w:val="num" w:pos="6480"/>
+        </w:tabs>
+        <w:ind w:left="6480" w:hanging="360"/>
+      </w:pPr>
+      <w:rPr>
+        <w:rFonts w:ascii="Wingdings" w:hAnsi="Wingdings" w:hint="default"/>
+        <w:sz w:val="20"/>
+      </w:rPr>
+    </w:lvl>
+  </w:abstractNum>
+  <w:abstractNum w:abstractNumId="20" w15:restartNumberingAfterBreak="0">
+    <w:nsid w:val="19B15B89"/>
+    <w:multiLevelType w:val="multilevel"/>
+    <w:tmpl w:val="B92C418E"/>
+    <w:lvl w:ilvl="0">
+      <w:start w:val="1"/>
+      <w:numFmt w:val="bullet"/>
+      <w:lvlText w:val=""/>
+      <w:lvlJc w:val="left"/>
+      <w:pPr>
+        <w:tabs>
+          <w:tab w:val="num" w:pos="720"/>
+        </w:tabs>
+        <w:ind w:left="720" w:hanging="360"/>
+      </w:pPr>
+      <w:rPr>
+        <w:rFonts w:ascii="Symbol" w:hAnsi="Symbol" w:hint="default"/>
+        <w:sz w:val="20"/>
+      </w:rPr>
+    </w:lvl>
+    <w:lvl w:ilvl="1" w:tentative="1">
+      <w:start w:val="1"/>
+      <w:numFmt w:val="bullet"/>
+      <w:lvlText w:val="o"/>
+      <w:lvlJc w:val="left"/>
+      <w:pPr>
+        <w:tabs>
+          <w:tab w:val="num" w:pos="1440"/>
+        </w:tabs>
+        <w:ind w:left="1440" w:hanging="360"/>
+      </w:pPr>
+      <w:rPr>
+        <w:rFonts w:ascii="Courier New" w:hAnsi="Courier New" w:hint="default"/>
+        <w:sz w:val="20"/>
+      </w:rPr>
+    </w:lvl>
+    <w:lvl w:ilvl="2" w:tentative="1">
+      <w:start w:val="1"/>
+      <w:numFmt w:val="bullet"/>
+      <w:lvlText w:val=""/>
+      <w:lvlJc w:val="left"/>
+      <w:pPr>
+        <w:tabs>
+          <w:tab w:val="num" w:pos="2160"/>
+        </w:tabs>
+        <w:ind w:left="2160" w:hanging="360"/>
+      </w:pPr>
+      <w:rPr>
+        <w:rFonts w:ascii="Wingdings" w:hAnsi="Wingdings" w:hint="default"/>
+        <w:sz w:val="20"/>
+      </w:rPr>
+    </w:lvl>
+    <w:lvl w:ilvl="3" w:tentative="1">
+      <w:start w:val="1"/>
+      <w:numFmt w:val="bullet"/>
+      <w:lvlText w:val=""/>
+      <w:lvlJc w:val="left"/>
+      <w:pPr>
+        <w:tabs>
+          <w:tab w:val="num" w:pos="2880"/>
+        </w:tabs>
+        <w:ind w:left="2880" w:hanging="360"/>
+      </w:pPr>
+      <w:rPr>
+        <w:rFonts w:ascii="Wingdings" w:hAnsi="Wingdings" w:hint="default"/>
+        <w:sz w:val="20"/>
+      </w:rPr>
+    </w:lvl>
+    <w:lvl w:ilvl="4" w:tentative="1">
+      <w:start w:val="1"/>
+      <w:numFmt w:val="bullet"/>
+      <w:lvlText w:val=""/>
+      <w:lvlJc w:val="left"/>
+      <w:pPr>
+        <w:tabs>
+          <w:tab w:val="num" w:pos="3600"/>
+        </w:tabs>
+        <w:ind w:left="3600" w:hanging="360"/>
+      </w:pPr>
+      <w:rPr>
+        <w:rFonts w:ascii="Wingdings" w:hAnsi="Wingdings" w:hint="default"/>
+        <w:sz w:val="20"/>
+      </w:rPr>
+    </w:lvl>
+    <w:lvl w:ilvl="5" w:tentative="1">
+      <w:start w:val="1"/>
+      <w:numFmt w:val="bullet"/>
+      <w:lvlText w:val=""/>
+      <w:lvlJc w:val="left"/>
+      <w:pPr>
+        <w:tabs>
+          <w:tab w:val="num" w:pos="4320"/>
+        </w:tabs>
+        <w:ind w:left="4320" w:hanging="360"/>
+      </w:pPr>
+      <w:rPr>
+        <w:rFonts w:ascii="Wingdings" w:hAnsi="Wingdings" w:hint="default"/>
+        <w:sz w:val="20"/>
+      </w:rPr>
+    </w:lvl>
+    <w:lvl w:ilvl="6" w:tentative="1">
+      <w:start w:val="1"/>
+      <w:numFmt w:val="bullet"/>
+      <w:lvlText w:val=""/>
+      <w:lvlJc w:val="left"/>
+      <w:pPr>
+        <w:tabs>
+          <w:tab w:val="num" w:pos="5040"/>
+        </w:tabs>
+        <w:ind w:left="5040" w:hanging="360"/>
+      </w:pPr>
+      <w:rPr>
+        <w:rFonts w:ascii="Wingdings" w:hAnsi="Wingdings" w:hint="default"/>
+        <w:sz w:val="20"/>
+      </w:rPr>
+    </w:lvl>
+    <w:lvl w:ilvl="7" w:tentative="1">
+      <w:start w:val="1"/>
+      <w:numFmt w:val="bullet"/>
+      <w:lvlText w:val=""/>
+      <w:lvlJc w:val="left"/>
+      <w:pPr>
+        <w:tabs>
+          <w:tab w:val="num" w:pos="5760"/>
+        </w:tabs>
+        <w:ind w:left="5760" w:hanging="360"/>
+      </w:pPr>
+      <w:rPr>
+        <w:rFonts w:ascii="Wingdings" w:hAnsi="Wingdings" w:hint="default"/>
+        <w:sz w:val="20"/>
+      </w:rPr>
+    </w:lvl>
+    <w:lvl w:ilvl="8" w:tentative="1">
+      <w:start w:val="1"/>
+      <w:numFmt w:val="bullet"/>
+      <w:lvlText w:val=""/>
+      <w:lvlJc w:val="left"/>
+      <w:pPr>
+        <w:tabs>
+          <w:tab w:val="num" w:pos="6480"/>
+        </w:tabs>
+        <w:ind w:left="6480" w:hanging="360"/>
+      </w:pPr>
+      <w:rPr>
+        <w:rFonts w:ascii="Wingdings" w:hAnsi="Wingdings" w:hint="default"/>
+        <w:sz w:val="20"/>
+      </w:rPr>
+    </w:lvl>
+  </w:abstractNum>
+  <w:abstractNum w:abstractNumId="21" w15:restartNumberingAfterBreak="0">
+    <w:nsid w:val="1F2870D3"/>
+    <w:multiLevelType w:val="multilevel"/>
+    <w:tmpl w:val="36BE883A"/>
+    <w:lvl w:ilvl="0">
+      <w:start w:val="1"/>
+      <w:numFmt w:val="bullet"/>
+      <w:lvlText w:val=""/>
+      <w:lvlJc w:val="left"/>
+      <w:pPr>
+        <w:tabs>
+          <w:tab w:val="num" w:pos="720"/>
+        </w:tabs>
+        <w:ind w:left="720" w:hanging="360"/>
+      </w:pPr>
+      <w:rPr>
+        <w:rFonts w:ascii="Symbol" w:hAnsi="Symbol" w:hint="default"/>
+        <w:sz w:val="20"/>
+      </w:rPr>
+    </w:lvl>
+    <w:lvl w:ilvl="1" w:tentative="1">
+      <w:start w:val="1"/>
+      <w:numFmt w:val="bullet"/>
+      <w:lvlText w:val="o"/>
+      <w:lvlJc w:val="left"/>
+      <w:pPr>
+        <w:tabs>
+          <w:tab w:val="num" w:pos="1440"/>
+        </w:tabs>
+        <w:ind w:left="1440" w:hanging="360"/>
+      </w:pPr>
+      <w:rPr>
+        <w:rFonts w:ascii="Courier New" w:hAnsi="Courier New" w:hint="default"/>
+        <w:sz w:val="20"/>
+      </w:rPr>
+    </w:lvl>
+    <w:lvl w:ilvl="2" w:tentative="1">
+      <w:start w:val="1"/>
+      <w:numFmt w:val="bullet"/>
+      <w:lvlText w:val=""/>
+      <w:lvlJc w:val="left"/>
+      <w:pPr>
+        <w:tabs>
+          <w:tab w:val="num" w:pos="2160"/>
+        </w:tabs>
+        <w:ind w:left="2160" w:hanging="360"/>
+      </w:pPr>
+      <w:rPr>
+        <w:rFonts w:ascii="Wingdings" w:hAnsi="Wingdings" w:hint="default"/>
+        <w:sz w:val="20"/>
+      </w:rPr>
+    </w:lvl>
+    <w:lvl w:ilvl="3" w:tentative="1">
+      <w:start w:val="1"/>
+      <w:numFmt w:val="bullet"/>
+      <w:lvlText w:val=""/>
+      <w:lvlJc w:val="left"/>
+      <w:pPr>
+        <w:tabs>
+          <w:tab w:val="num" w:pos="2880"/>
+        </w:tabs>
+        <w:ind w:left="2880" w:hanging="360"/>
+      </w:pPr>
+      <w:rPr>
+        <w:rFonts w:ascii="Wingdings" w:hAnsi="Wingdings" w:hint="default"/>
+        <w:sz w:val="20"/>
+      </w:rPr>
+    </w:lvl>
+    <w:lvl w:ilvl="4" w:tentative="1">
+      <w:start w:val="1"/>
+      <w:numFmt w:val="bullet"/>
+      <w:lvlText w:val=""/>
+      <w:lvlJc w:val="left"/>
+      <w:pPr>
+        <w:tabs>
+          <w:tab w:val="num" w:pos="3600"/>
+        </w:tabs>
+        <w:ind w:left="3600" w:hanging="360"/>
+      </w:pPr>
+      <w:rPr>
+        <w:rFonts w:ascii="Wingdings" w:hAnsi="Wingdings" w:hint="default"/>
+        <w:sz w:val="20"/>
+      </w:rPr>
+    </w:lvl>
+    <w:lvl w:ilvl="5" w:tentative="1">
+      <w:start w:val="1"/>
+      <w:numFmt w:val="bullet"/>
+      <w:lvlText w:val=""/>
+      <w:lvlJc w:val="left"/>
+      <w:pPr>
+        <w:tabs>
+          <w:tab w:val="num" w:pos="4320"/>
+        </w:tabs>
+        <w:ind w:left="4320" w:hanging="360"/>
+      </w:pPr>
+      <w:rPr>
+        <w:rFonts w:ascii="Wingdings" w:hAnsi="Wingdings" w:hint="default"/>
+        <w:sz w:val="20"/>
+      </w:rPr>
+    </w:lvl>
+    <w:lvl w:ilvl="6" w:tentative="1">
+      <w:start w:val="1"/>
+      <w:numFmt w:val="bullet"/>
+      <w:lvlText w:val=""/>
+      <w:lvlJc w:val="left"/>
+      <w:pPr>
+        <w:tabs>
+          <w:tab w:val="num" w:pos="5040"/>
+        </w:tabs>
+        <w:ind w:left="5040" w:hanging="360"/>
+      </w:pPr>
+      <w:rPr>
+        <w:rFonts w:ascii="Wingdings" w:hAnsi="Wingdings" w:hint="default"/>
+        <w:sz w:val="20"/>
+      </w:rPr>
+    </w:lvl>
+    <w:lvl w:ilvl="7" w:tentative="1">
+      <w:start w:val="1"/>
+      <w:numFmt w:val="bullet"/>
+      <w:lvlText w:val=""/>
+      <w:lvlJc w:val="left"/>
+      <w:pPr>
+        <w:tabs>
+          <w:tab w:val="num" w:pos="5760"/>
+        </w:tabs>
+        <w:ind w:left="5760" w:hanging="360"/>
+      </w:pPr>
+      <w:rPr>
+        <w:rFonts w:ascii="Wingdings" w:hAnsi="Wingdings" w:hint="default"/>
+        <w:sz w:val="20"/>
+      </w:rPr>
+    </w:lvl>
+    <w:lvl w:ilvl="8" w:tentative="1">
+      <w:start w:val="1"/>
+      <w:numFmt w:val="bullet"/>
+      <w:lvlText w:val=""/>
+      <w:lvlJc w:val="left"/>
+      <w:pPr>
+        <w:tabs>
+          <w:tab w:val="num" w:pos="6480"/>
+        </w:tabs>
+        <w:ind w:left="6480" w:hanging="360"/>
+      </w:pPr>
+      <w:rPr>
+        <w:rFonts w:ascii="Wingdings" w:hAnsi="Wingdings" w:hint="default"/>
+        <w:sz w:val="20"/>
+      </w:rPr>
+    </w:lvl>
+  </w:abstractNum>
+  <w:abstractNum w:abstractNumId="22" w15:restartNumberingAfterBreak="0">
     <w:nsid w:val="214C1A15"/>
     <w:multiLevelType w:val="multilevel"/>
     <w:tmpl w:val="890AC81C"/>
@@ -3070,7 +4194,120 @@
       </w:rPr>
     </w:lvl>
   </w:abstractNum>
-  <w:abstractNum w:abstractNumId="14" w15:restartNumberingAfterBreak="0">
+  <w:abstractNum w:abstractNumId="23" w15:restartNumberingAfterBreak="0">
+    <w:nsid w:val="235402BA"/>
+    <w:multiLevelType w:val="hybridMultilevel"/>
+    <w:tmpl w:val="B72A3F0C"/>
+    <w:lvl w:ilvl="0" w:tplc="04130001">
+      <w:start w:val="1"/>
+      <w:numFmt w:val="bullet"/>
+      <w:lvlText w:val=""/>
+      <w:lvlJc w:val="left"/>
+      <w:pPr>
+        <w:ind w:left="720" w:hanging="360"/>
+      </w:pPr>
+      <w:rPr>
+        <w:rFonts w:ascii="Symbol" w:hAnsi="Symbol" w:hint="default"/>
+      </w:rPr>
+    </w:lvl>
+    <w:lvl w:ilvl="1" w:tplc="04130003" w:tentative="1">
+      <w:start w:val="1"/>
+      <w:numFmt w:val="bullet"/>
+      <w:lvlText w:val="o"/>
+      <w:lvlJc w:val="left"/>
+      <w:pPr>
+        <w:ind w:left="1440" w:hanging="360"/>
+      </w:pPr>
+      <w:rPr>
+        <w:rFonts w:ascii="Courier New" w:hAnsi="Courier New" w:cs="Courier New" w:hint="default"/>
+      </w:rPr>
+    </w:lvl>
+    <w:lvl w:ilvl="2" w:tplc="04130005" w:tentative="1">
+      <w:start w:val="1"/>
+      <w:numFmt w:val="bullet"/>
+      <w:lvlText w:val=""/>
+      <w:lvlJc w:val="left"/>
+      <w:pPr>
+        <w:ind w:left="2160" w:hanging="360"/>
+      </w:pPr>
+      <w:rPr>
+        <w:rFonts w:ascii="Wingdings" w:hAnsi="Wingdings" w:hint="default"/>
+      </w:rPr>
+    </w:lvl>
+    <w:lvl w:ilvl="3" w:tplc="04130001" w:tentative="1">
+      <w:start w:val="1"/>
+      <w:numFmt w:val="bullet"/>
+      <w:lvlText w:val=""/>
+      <w:lvlJc w:val="left"/>
+      <w:pPr>
+        <w:ind w:left="2880" w:hanging="360"/>
+      </w:pPr>
+      <w:rPr>
+        <w:rFonts w:ascii="Symbol" w:hAnsi="Symbol" w:hint="default"/>
+      </w:rPr>
+    </w:lvl>
+    <w:lvl w:ilvl="4" w:tplc="04130003" w:tentative="1">
+      <w:start w:val="1"/>
+      <w:numFmt w:val="bullet"/>
+      <w:lvlText w:val="o"/>
+      <w:lvlJc w:val="left"/>
+      <w:pPr>
+        <w:ind w:left="3600" w:hanging="360"/>
+      </w:pPr>
+      <w:rPr>
+        <w:rFonts w:ascii="Courier New" w:hAnsi="Courier New" w:cs="Courier New" w:hint="default"/>
+      </w:rPr>
+    </w:lvl>
+    <w:lvl w:ilvl="5" w:tplc="04130005" w:tentative="1">
+      <w:start w:val="1"/>
+      <w:numFmt w:val="bullet"/>
+      <w:lvlText w:val=""/>
+      <w:lvlJc w:val="left"/>
+      <w:pPr>
+        <w:ind w:left="4320" w:hanging="360"/>
+      </w:pPr>
+      <w:rPr>
+        <w:rFonts w:ascii="Wingdings" w:hAnsi="Wingdings" w:hint="default"/>
+      </w:rPr>
+    </w:lvl>
+    <w:lvl w:ilvl="6" w:tplc="04130001" w:tentative="1">
+      <w:start w:val="1"/>
+      <w:numFmt w:val="bullet"/>
+      <w:lvlText w:val=""/>
+      <w:lvlJc w:val="left"/>
+      <w:pPr>
+        <w:ind w:left="5040" w:hanging="360"/>
+      </w:pPr>
+      <w:rPr>
+        <w:rFonts w:ascii="Symbol" w:hAnsi="Symbol" w:hint="default"/>
+      </w:rPr>
+    </w:lvl>
+    <w:lvl w:ilvl="7" w:tplc="04130003" w:tentative="1">
+      <w:start w:val="1"/>
+      <w:numFmt w:val="bullet"/>
+      <w:lvlText w:val="o"/>
+      <w:lvlJc w:val="left"/>
+      <w:pPr>
+        <w:ind w:left="5760" w:hanging="360"/>
+      </w:pPr>
+      <w:rPr>
+        <w:rFonts w:ascii="Courier New" w:hAnsi="Courier New" w:cs="Courier New" w:hint="default"/>
+      </w:rPr>
+    </w:lvl>
+    <w:lvl w:ilvl="8" w:tplc="04130005" w:tentative="1">
+      <w:start w:val="1"/>
+      <w:numFmt w:val="bullet"/>
+      <w:lvlText w:val=""/>
+      <w:lvlJc w:val="left"/>
+      <w:pPr>
+        <w:ind w:left="6480" w:hanging="360"/>
+      </w:pPr>
+      <w:rPr>
+        <w:rFonts w:ascii="Wingdings" w:hAnsi="Wingdings" w:hint="default"/>
+      </w:rPr>
+    </w:lvl>
+  </w:abstractNum>
+  <w:abstractNum w:abstractNumId="24" w15:restartNumberingAfterBreak="0">
     <w:nsid w:val="23786A9F"/>
     <w:multiLevelType w:val="multilevel"/>
     <w:tmpl w:val="6BEA6E80"/>
@@ -3219,7 +4456,305 @@
       </w:rPr>
     </w:lvl>
   </w:abstractNum>
-  <w:abstractNum w:abstractNumId="15" w15:restartNumberingAfterBreak="0">
+  <w:abstractNum w:abstractNumId="25" w15:restartNumberingAfterBreak="0">
+    <w:nsid w:val="23AF1CEA"/>
+    <w:multiLevelType w:val="multilevel"/>
+    <w:tmpl w:val="05EEF8AE"/>
+    <w:lvl w:ilvl="0">
+      <w:start w:val="1"/>
+      <w:numFmt w:val="bullet"/>
+      <w:lvlText w:val=""/>
+      <w:lvlJc w:val="left"/>
+      <w:pPr>
+        <w:tabs>
+          <w:tab w:val="num" w:pos="720"/>
+        </w:tabs>
+        <w:ind w:left="720" w:hanging="360"/>
+      </w:pPr>
+      <w:rPr>
+        <w:rFonts w:ascii="Symbol" w:hAnsi="Symbol" w:hint="default"/>
+        <w:sz w:val="20"/>
+      </w:rPr>
+    </w:lvl>
+    <w:lvl w:ilvl="1" w:tentative="1">
+      <w:start w:val="1"/>
+      <w:numFmt w:val="bullet"/>
+      <w:lvlText w:val="o"/>
+      <w:lvlJc w:val="left"/>
+      <w:pPr>
+        <w:tabs>
+          <w:tab w:val="num" w:pos="1440"/>
+        </w:tabs>
+        <w:ind w:left="1440" w:hanging="360"/>
+      </w:pPr>
+      <w:rPr>
+        <w:rFonts w:ascii="Courier New" w:hAnsi="Courier New" w:hint="default"/>
+        <w:sz w:val="20"/>
+      </w:rPr>
+    </w:lvl>
+    <w:lvl w:ilvl="2" w:tentative="1">
+      <w:start w:val="1"/>
+      <w:numFmt w:val="bullet"/>
+      <w:lvlText w:val=""/>
+      <w:lvlJc w:val="left"/>
+      <w:pPr>
+        <w:tabs>
+          <w:tab w:val="num" w:pos="2160"/>
+        </w:tabs>
+        <w:ind w:left="2160" w:hanging="360"/>
+      </w:pPr>
+      <w:rPr>
+        <w:rFonts w:ascii="Wingdings" w:hAnsi="Wingdings" w:hint="default"/>
+        <w:sz w:val="20"/>
+      </w:rPr>
+    </w:lvl>
+    <w:lvl w:ilvl="3" w:tentative="1">
+      <w:start w:val="1"/>
+      <w:numFmt w:val="bullet"/>
+      <w:lvlText w:val=""/>
+      <w:lvlJc w:val="left"/>
+      <w:pPr>
+        <w:tabs>
+          <w:tab w:val="num" w:pos="2880"/>
+        </w:tabs>
+        <w:ind w:left="2880" w:hanging="360"/>
+      </w:pPr>
+      <w:rPr>
+        <w:rFonts w:ascii="Wingdings" w:hAnsi="Wingdings" w:hint="default"/>
+        <w:sz w:val="20"/>
+      </w:rPr>
+    </w:lvl>
+    <w:lvl w:ilvl="4" w:tentative="1">
+      <w:start w:val="1"/>
+      <w:numFmt w:val="bullet"/>
+      <w:lvlText w:val=""/>
+      <w:lvlJc w:val="left"/>
+      <w:pPr>
+        <w:tabs>
+          <w:tab w:val="num" w:pos="3600"/>
+        </w:tabs>
+        <w:ind w:left="3600" w:hanging="360"/>
+      </w:pPr>
+      <w:rPr>
+        <w:rFonts w:ascii="Wingdings" w:hAnsi="Wingdings" w:hint="default"/>
+        <w:sz w:val="20"/>
+      </w:rPr>
+    </w:lvl>
+    <w:lvl w:ilvl="5" w:tentative="1">
+      <w:start w:val="1"/>
+      <w:numFmt w:val="bullet"/>
+      <w:lvlText w:val=""/>
+      <w:lvlJc w:val="left"/>
+      <w:pPr>
+        <w:tabs>
+          <w:tab w:val="num" w:pos="4320"/>
+        </w:tabs>
+        <w:ind w:left="4320" w:hanging="360"/>
+      </w:pPr>
+      <w:rPr>
+        <w:rFonts w:ascii="Wingdings" w:hAnsi="Wingdings" w:hint="default"/>
+        <w:sz w:val="20"/>
+      </w:rPr>
+    </w:lvl>
+    <w:lvl w:ilvl="6" w:tentative="1">
+      <w:start w:val="1"/>
+      <w:numFmt w:val="bullet"/>
+      <w:lvlText w:val=""/>
+      <w:lvlJc w:val="left"/>
+      <w:pPr>
+        <w:tabs>
+          <w:tab w:val="num" w:pos="5040"/>
+        </w:tabs>
+        <w:ind w:left="5040" w:hanging="360"/>
+      </w:pPr>
+      <w:rPr>
+        <w:rFonts w:ascii="Wingdings" w:hAnsi="Wingdings" w:hint="default"/>
+        <w:sz w:val="20"/>
+      </w:rPr>
+    </w:lvl>
+    <w:lvl w:ilvl="7" w:tentative="1">
+      <w:start w:val="1"/>
+      <w:numFmt w:val="bullet"/>
+      <w:lvlText w:val=""/>
+      <w:lvlJc w:val="left"/>
+      <w:pPr>
+        <w:tabs>
+          <w:tab w:val="num" w:pos="5760"/>
+        </w:tabs>
+        <w:ind w:left="5760" w:hanging="360"/>
+      </w:pPr>
+      <w:rPr>
+        <w:rFonts w:ascii="Wingdings" w:hAnsi="Wingdings" w:hint="default"/>
+        <w:sz w:val="20"/>
+      </w:rPr>
+    </w:lvl>
+    <w:lvl w:ilvl="8" w:tentative="1">
+      <w:start w:val="1"/>
+      <w:numFmt w:val="bullet"/>
+      <w:lvlText w:val=""/>
+      <w:lvlJc w:val="left"/>
+      <w:pPr>
+        <w:tabs>
+          <w:tab w:val="num" w:pos="6480"/>
+        </w:tabs>
+        <w:ind w:left="6480" w:hanging="360"/>
+      </w:pPr>
+      <w:rPr>
+        <w:rFonts w:ascii="Wingdings" w:hAnsi="Wingdings" w:hint="default"/>
+        <w:sz w:val="20"/>
+      </w:rPr>
+    </w:lvl>
+  </w:abstractNum>
+  <w:abstractNum w:abstractNumId="26" w15:restartNumberingAfterBreak="0">
+    <w:nsid w:val="24ED5D7D"/>
+    <w:multiLevelType w:val="multilevel"/>
+    <w:tmpl w:val="95626508"/>
+    <w:lvl w:ilvl="0">
+      <w:start w:val="1"/>
+      <w:numFmt w:val="bullet"/>
+      <w:lvlText w:val=""/>
+      <w:lvlJc w:val="left"/>
+      <w:pPr>
+        <w:tabs>
+          <w:tab w:val="num" w:pos="720"/>
+        </w:tabs>
+        <w:ind w:left="720" w:hanging="360"/>
+      </w:pPr>
+      <w:rPr>
+        <w:rFonts w:ascii="Symbol" w:hAnsi="Symbol" w:hint="default"/>
+        <w:sz w:val="20"/>
+      </w:rPr>
+    </w:lvl>
+    <w:lvl w:ilvl="1" w:tentative="1">
+      <w:start w:val="1"/>
+      <w:numFmt w:val="bullet"/>
+      <w:lvlText w:val="o"/>
+      <w:lvlJc w:val="left"/>
+      <w:pPr>
+        <w:tabs>
+          <w:tab w:val="num" w:pos="1440"/>
+        </w:tabs>
+        <w:ind w:left="1440" w:hanging="360"/>
+      </w:pPr>
+      <w:rPr>
+        <w:rFonts w:ascii="Courier New" w:hAnsi="Courier New" w:hint="default"/>
+        <w:sz w:val="20"/>
+      </w:rPr>
+    </w:lvl>
+    <w:lvl w:ilvl="2" w:tentative="1">
+      <w:start w:val="1"/>
+      <w:numFmt w:val="bullet"/>
+      <w:lvlText w:val=""/>
+      <w:lvlJc w:val="left"/>
+      <w:pPr>
+        <w:tabs>
+          <w:tab w:val="num" w:pos="2160"/>
+        </w:tabs>
+        <w:ind w:left="2160" w:hanging="360"/>
+      </w:pPr>
+      <w:rPr>
+        <w:rFonts w:ascii="Wingdings" w:hAnsi="Wingdings" w:hint="default"/>
+        <w:sz w:val="20"/>
+      </w:rPr>
+    </w:lvl>
+    <w:lvl w:ilvl="3" w:tentative="1">
+      <w:start w:val="1"/>
+      <w:numFmt w:val="bullet"/>
+      <w:lvlText w:val=""/>
+      <w:lvlJc w:val="left"/>
+      <w:pPr>
+        <w:tabs>
+          <w:tab w:val="num" w:pos="2880"/>
+        </w:tabs>
+        <w:ind w:left="2880" w:hanging="360"/>
+      </w:pPr>
+      <w:rPr>
+        <w:rFonts w:ascii="Wingdings" w:hAnsi="Wingdings" w:hint="default"/>
+        <w:sz w:val="20"/>
+      </w:rPr>
+    </w:lvl>
+    <w:lvl w:ilvl="4" w:tentative="1">
+      <w:start w:val="1"/>
+      <w:numFmt w:val="bullet"/>
+      <w:lvlText w:val=""/>
+      <w:lvlJc w:val="left"/>
+      <w:pPr>
+        <w:tabs>
+          <w:tab w:val="num" w:pos="3600"/>
+        </w:tabs>
+        <w:ind w:left="3600" w:hanging="360"/>
+      </w:pPr>
+      <w:rPr>
+        <w:rFonts w:ascii="Wingdings" w:hAnsi="Wingdings" w:hint="default"/>
+        <w:sz w:val="20"/>
+      </w:rPr>
+    </w:lvl>
+    <w:lvl w:ilvl="5" w:tentative="1">
+      <w:start w:val="1"/>
+      <w:numFmt w:val="bullet"/>
+      <w:lvlText w:val=""/>
+      <w:lvlJc w:val="left"/>
+      <w:pPr>
+        <w:tabs>
+          <w:tab w:val="num" w:pos="4320"/>
+        </w:tabs>
+        <w:ind w:left="4320" w:hanging="360"/>
+      </w:pPr>
+      <w:rPr>
+        <w:rFonts w:ascii="Wingdings" w:hAnsi="Wingdings" w:hint="default"/>
+        <w:sz w:val="20"/>
+      </w:rPr>
+    </w:lvl>
+    <w:lvl w:ilvl="6" w:tentative="1">
+      <w:start w:val="1"/>
+      <w:numFmt w:val="bullet"/>
+      <w:lvlText w:val=""/>
+      <w:lvlJc w:val="left"/>
+      <w:pPr>
+        <w:tabs>
+          <w:tab w:val="num" w:pos="5040"/>
+        </w:tabs>
+        <w:ind w:left="5040" w:hanging="360"/>
+      </w:pPr>
+      <w:rPr>
+        <w:rFonts w:ascii="Wingdings" w:hAnsi="Wingdings" w:hint="default"/>
+        <w:sz w:val="20"/>
+      </w:rPr>
+    </w:lvl>
+    <w:lvl w:ilvl="7" w:tentative="1">
+      <w:start w:val="1"/>
+      <w:numFmt w:val="bullet"/>
+      <w:lvlText w:val=""/>
+      <w:lvlJc w:val="left"/>
+      <w:pPr>
+        <w:tabs>
+          <w:tab w:val="num" w:pos="5760"/>
+        </w:tabs>
+        <w:ind w:left="5760" w:hanging="360"/>
+      </w:pPr>
+      <w:rPr>
+        <w:rFonts w:ascii="Wingdings" w:hAnsi="Wingdings" w:hint="default"/>
+        <w:sz w:val="20"/>
+      </w:rPr>
+    </w:lvl>
+    <w:lvl w:ilvl="8" w:tentative="1">
+      <w:start w:val="1"/>
+      <w:numFmt w:val="bullet"/>
+      <w:lvlText w:val=""/>
+      <w:lvlJc w:val="left"/>
+      <w:pPr>
+        <w:tabs>
+          <w:tab w:val="num" w:pos="6480"/>
+        </w:tabs>
+        <w:ind w:left="6480" w:hanging="360"/>
+      </w:pPr>
+      <w:rPr>
+        <w:rFonts w:ascii="Wingdings" w:hAnsi="Wingdings" w:hint="default"/>
+        <w:sz w:val="20"/>
+      </w:rPr>
+    </w:lvl>
+  </w:abstractNum>
+  <w:abstractNum w:abstractNumId="27" w15:restartNumberingAfterBreak="0">
     <w:nsid w:val="26567A5A"/>
     <w:multiLevelType w:val="multilevel"/>
     <w:tmpl w:val="60C86CA2"/>
@@ -3368,7 +4903,567 @@
       </w:rPr>
     </w:lvl>
   </w:abstractNum>
-  <w:abstractNum w:abstractNumId="16" w15:restartNumberingAfterBreak="0">
+  <w:abstractNum w:abstractNumId="28" w15:restartNumberingAfterBreak="0">
+    <w:nsid w:val="26717152"/>
+    <w:multiLevelType w:val="multilevel"/>
+    <w:tmpl w:val="6D106498"/>
+    <w:lvl w:ilvl="0">
+      <w:start w:val="1"/>
+      <w:numFmt w:val="bullet"/>
+      <w:lvlText w:val=""/>
+      <w:lvlJc w:val="left"/>
+      <w:pPr>
+        <w:tabs>
+          <w:tab w:val="num" w:pos="720"/>
+        </w:tabs>
+        <w:ind w:left="720" w:hanging="360"/>
+      </w:pPr>
+      <w:rPr>
+        <w:rFonts w:ascii="Symbol" w:hAnsi="Symbol" w:hint="default"/>
+        <w:sz w:val="20"/>
+      </w:rPr>
+    </w:lvl>
+    <w:lvl w:ilvl="1" w:tentative="1">
+      <w:start w:val="1"/>
+      <w:numFmt w:val="bullet"/>
+      <w:lvlText w:val="o"/>
+      <w:lvlJc w:val="left"/>
+      <w:pPr>
+        <w:tabs>
+          <w:tab w:val="num" w:pos="1440"/>
+        </w:tabs>
+        <w:ind w:left="1440" w:hanging="360"/>
+      </w:pPr>
+      <w:rPr>
+        <w:rFonts w:ascii="Courier New" w:hAnsi="Courier New" w:hint="default"/>
+        <w:sz w:val="20"/>
+      </w:rPr>
+    </w:lvl>
+    <w:lvl w:ilvl="2" w:tentative="1">
+      <w:start w:val="1"/>
+      <w:numFmt w:val="bullet"/>
+      <w:lvlText w:val=""/>
+      <w:lvlJc w:val="left"/>
+      <w:pPr>
+        <w:tabs>
+          <w:tab w:val="num" w:pos="2160"/>
+        </w:tabs>
+        <w:ind w:left="2160" w:hanging="360"/>
+      </w:pPr>
+      <w:rPr>
+        <w:rFonts w:ascii="Wingdings" w:hAnsi="Wingdings" w:hint="default"/>
+        <w:sz w:val="20"/>
+      </w:rPr>
+    </w:lvl>
+    <w:lvl w:ilvl="3" w:tentative="1">
+      <w:start w:val="1"/>
+      <w:numFmt w:val="bullet"/>
+      <w:lvlText w:val=""/>
+      <w:lvlJc w:val="left"/>
+      <w:pPr>
+        <w:tabs>
+          <w:tab w:val="num" w:pos="2880"/>
+        </w:tabs>
+        <w:ind w:left="2880" w:hanging="360"/>
+      </w:pPr>
+      <w:rPr>
+        <w:rFonts w:ascii="Wingdings" w:hAnsi="Wingdings" w:hint="default"/>
+        <w:sz w:val="20"/>
+      </w:rPr>
+    </w:lvl>
+    <w:lvl w:ilvl="4" w:tentative="1">
+      <w:start w:val="1"/>
+      <w:numFmt w:val="bullet"/>
+      <w:lvlText w:val=""/>
+      <w:lvlJc w:val="left"/>
+      <w:pPr>
+        <w:tabs>
+          <w:tab w:val="num" w:pos="3600"/>
+        </w:tabs>
+        <w:ind w:left="3600" w:hanging="360"/>
+      </w:pPr>
+      <w:rPr>
+        <w:rFonts w:ascii="Wingdings" w:hAnsi="Wingdings" w:hint="default"/>
+        <w:sz w:val="20"/>
+      </w:rPr>
+    </w:lvl>
+    <w:lvl w:ilvl="5" w:tentative="1">
+      <w:start w:val="1"/>
+      <w:numFmt w:val="bullet"/>
+      <w:lvlText w:val=""/>
+      <w:lvlJc w:val="left"/>
+      <w:pPr>
+        <w:tabs>
+          <w:tab w:val="num" w:pos="4320"/>
+        </w:tabs>
+        <w:ind w:left="4320" w:hanging="360"/>
+      </w:pPr>
+      <w:rPr>
+        <w:rFonts w:ascii="Wingdings" w:hAnsi="Wingdings" w:hint="default"/>
+        <w:sz w:val="20"/>
+      </w:rPr>
+    </w:lvl>
+    <w:lvl w:ilvl="6" w:tentative="1">
+      <w:start w:val="1"/>
+      <w:numFmt w:val="bullet"/>
+      <w:lvlText w:val=""/>
+      <w:lvlJc w:val="left"/>
+      <w:pPr>
+        <w:tabs>
+          <w:tab w:val="num" w:pos="5040"/>
+        </w:tabs>
+        <w:ind w:left="5040" w:hanging="360"/>
+      </w:pPr>
+      <w:rPr>
+        <w:rFonts w:ascii="Wingdings" w:hAnsi="Wingdings" w:hint="default"/>
+        <w:sz w:val="20"/>
+      </w:rPr>
+    </w:lvl>
+    <w:lvl w:ilvl="7" w:tentative="1">
+      <w:start w:val="1"/>
+      <w:numFmt w:val="bullet"/>
+      <w:lvlText w:val=""/>
+      <w:lvlJc w:val="left"/>
+      <w:pPr>
+        <w:tabs>
+          <w:tab w:val="num" w:pos="5760"/>
+        </w:tabs>
+        <w:ind w:left="5760" w:hanging="360"/>
+      </w:pPr>
+      <w:rPr>
+        <w:rFonts w:ascii="Wingdings" w:hAnsi="Wingdings" w:hint="default"/>
+        <w:sz w:val="20"/>
+      </w:rPr>
+    </w:lvl>
+    <w:lvl w:ilvl="8" w:tentative="1">
+      <w:start w:val="1"/>
+      <w:numFmt w:val="bullet"/>
+      <w:lvlText w:val=""/>
+      <w:lvlJc w:val="left"/>
+      <w:pPr>
+        <w:tabs>
+          <w:tab w:val="num" w:pos="6480"/>
+        </w:tabs>
+        <w:ind w:left="6480" w:hanging="360"/>
+      </w:pPr>
+      <w:rPr>
+        <w:rFonts w:ascii="Wingdings" w:hAnsi="Wingdings" w:hint="default"/>
+        <w:sz w:val="20"/>
+      </w:rPr>
+    </w:lvl>
+  </w:abstractNum>
+  <w:abstractNum w:abstractNumId="29" w15:restartNumberingAfterBreak="0">
+    <w:nsid w:val="29875D5A"/>
+    <w:multiLevelType w:val="multilevel"/>
+    <w:tmpl w:val="3808DB44"/>
+    <w:lvl w:ilvl="0">
+      <w:start w:val="1"/>
+      <w:numFmt w:val="bullet"/>
+      <w:lvlText w:val=""/>
+      <w:lvlJc w:val="left"/>
+      <w:pPr>
+        <w:tabs>
+          <w:tab w:val="num" w:pos="720"/>
+        </w:tabs>
+        <w:ind w:left="720" w:hanging="360"/>
+      </w:pPr>
+      <w:rPr>
+        <w:rFonts w:ascii="Symbol" w:hAnsi="Symbol" w:hint="default"/>
+        <w:sz w:val="20"/>
+      </w:rPr>
+    </w:lvl>
+    <w:lvl w:ilvl="1" w:tentative="1">
+      <w:start w:val="1"/>
+      <w:numFmt w:val="bullet"/>
+      <w:lvlText w:val="o"/>
+      <w:lvlJc w:val="left"/>
+      <w:pPr>
+        <w:tabs>
+          <w:tab w:val="num" w:pos="1440"/>
+        </w:tabs>
+        <w:ind w:left="1440" w:hanging="360"/>
+      </w:pPr>
+      <w:rPr>
+        <w:rFonts w:ascii="Courier New" w:hAnsi="Courier New" w:hint="default"/>
+        <w:sz w:val="20"/>
+      </w:rPr>
+    </w:lvl>
+    <w:lvl w:ilvl="2" w:tentative="1">
+      <w:start w:val="1"/>
+      <w:numFmt w:val="bullet"/>
+      <w:lvlText w:val=""/>
+      <w:lvlJc w:val="left"/>
+      <w:pPr>
+        <w:tabs>
+          <w:tab w:val="num" w:pos="2160"/>
+        </w:tabs>
+        <w:ind w:left="2160" w:hanging="360"/>
+      </w:pPr>
+      <w:rPr>
+        <w:rFonts w:ascii="Wingdings" w:hAnsi="Wingdings" w:hint="default"/>
+        <w:sz w:val="20"/>
+      </w:rPr>
+    </w:lvl>
+    <w:lvl w:ilvl="3" w:tentative="1">
+      <w:start w:val="1"/>
+      <w:numFmt w:val="bullet"/>
+      <w:lvlText w:val=""/>
+      <w:lvlJc w:val="left"/>
+      <w:pPr>
+        <w:tabs>
+          <w:tab w:val="num" w:pos="2880"/>
+        </w:tabs>
+        <w:ind w:left="2880" w:hanging="360"/>
+      </w:pPr>
+      <w:rPr>
+        <w:rFonts w:ascii="Wingdings" w:hAnsi="Wingdings" w:hint="default"/>
+        <w:sz w:val="20"/>
+      </w:rPr>
+    </w:lvl>
+    <w:lvl w:ilvl="4" w:tentative="1">
+      <w:start w:val="1"/>
+      <w:numFmt w:val="bullet"/>
+      <w:lvlText w:val=""/>
+      <w:lvlJc w:val="left"/>
+      <w:pPr>
+        <w:tabs>
+          <w:tab w:val="num" w:pos="3600"/>
+        </w:tabs>
+        <w:ind w:left="3600" w:hanging="360"/>
+      </w:pPr>
+      <w:rPr>
+        <w:rFonts w:ascii="Wingdings" w:hAnsi="Wingdings" w:hint="default"/>
+        <w:sz w:val="20"/>
+      </w:rPr>
+    </w:lvl>
+    <w:lvl w:ilvl="5" w:tentative="1">
+      <w:start w:val="1"/>
+      <w:numFmt w:val="bullet"/>
+      <w:lvlText w:val=""/>
+      <w:lvlJc w:val="left"/>
+      <w:pPr>
+        <w:tabs>
+          <w:tab w:val="num" w:pos="4320"/>
+        </w:tabs>
+        <w:ind w:left="4320" w:hanging="360"/>
+      </w:pPr>
+      <w:rPr>
+        <w:rFonts w:ascii="Wingdings" w:hAnsi="Wingdings" w:hint="default"/>
+        <w:sz w:val="20"/>
+      </w:rPr>
+    </w:lvl>
+    <w:lvl w:ilvl="6" w:tentative="1">
+      <w:start w:val="1"/>
+      <w:numFmt w:val="bullet"/>
+      <w:lvlText w:val=""/>
+      <w:lvlJc w:val="left"/>
+      <w:pPr>
+        <w:tabs>
+          <w:tab w:val="num" w:pos="5040"/>
+        </w:tabs>
+        <w:ind w:left="5040" w:hanging="360"/>
+      </w:pPr>
+      <w:rPr>
+        <w:rFonts w:ascii="Wingdings" w:hAnsi="Wingdings" w:hint="default"/>
+        <w:sz w:val="20"/>
+      </w:rPr>
+    </w:lvl>
+    <w:lvl w:ilvl="7" w:tentative="1">
+      <w:start w:val="1"/>
+      <w:numFmt w:val="bullet"/>
+      <w:lvlText w:val=""/>
+      <w:lvlJc w:val="left"/>
+      <w:pPr>
+        <w:tabs>
+          <w:tab w:val="num" w:pos="5760"/>
+        </w:tabs>
+        <w:ind w:left="5760" w:hanging="360"/>
+      </w:pPr>
+      <w:rPr>
+        <w:rFonts w:ascii="Wingdings" w:hAnsi="Wingdings" w:hint="default"/>
+        <w:sz w:val="20"/>
+      </w:rPr>
+    </w:lvl>
+    <w:lvl w:ilvl="8" w:tentative="1">
+      <w:start w:val="1"/>
+      <w:numFmt w:val="bullet"/>
+      <w:lvlText w:val=""/>
+      <w:lvlJc w:val="left"/>
+      <w:pPr>
+        <w:tabs>
+          <w:tab w:val="num" w:pos="6480"/>
+        </w:tabs>
+        <w:ind w:left="6480" w:hanging="360"/>
+      </w:pPr>
+      <w:rPr>
+        <w:rFonts w:ascii="Wingdings" w:hAnsi="Wingdings" w:hint="default"/>
+        <w:sz w:val="20"/>
+      </w:rPr>
+    </w:lvl>
+  </w:abstractNum>
+  <w:abstractNum w:abstractNumId="30" w15:restartNumberingAfterBreak="0">
+    <w:nsid w:val="29EC07E7"/>
+    <w:multiLevelType w:val="hybridMultilevel"/>
+    <w:tmpl w:val="C7B2B3C8"/>
+    <w:lvl w:ilvl="0" w:tplc="04130001">
+      <w:start w:val="1"/>
+      <w:numFmt w:val="bullet"/>
+      <w:lvlText w:val=""/>
+      <w:lvlJc w:val="left"/>
+      <w:pPr>
+        <w:ind w:left="720" w:hanging="360"/>
+      </w:pPr>
+      <w:rPr>
+        <w:rFonts w:ascii="Symbol" w:hAnsi="Symbol" w:hint="default"/>
+      </w:rPr>
+    </w:lvl>
+    <w:lvl w:ilvl="1" w:tplc="04130003" w:tentative="1">
+      <w:start w:val="1"/>
+      <w:numFmt w:val="bullet"/>
+      <w:lvlText w:val="o"/>
+      <w:lvlJc w:val="left"/>
+      <w:pPr>
+        <w:ind w:left="1440" w:hanging="360"/>
+      </w:pPr>
+      <w:rPr>
+        <w:rFonts w:ascii="Courier New" w:hAnsi="Courier New" w:cs="Courier New" w:hint="default"/>
+      </w:rPr>
+    </w:lvl>
+    <w:lvl w:ilvl="2" w:tplc="04130005" w:tentative="1">
+      <w:start w:val="1"/>
+      <w:numFmt w:val="bullet"/>
+      <w:lvlText w:val=""/>
+      <w:lvlJc w:val="left"/>
+      <w:pPr>
+        <w:ind w:left="2160" w:hanging="360"/>
+      </w:pPr>
+      <w:rPr>
+        <w:rFonts w:ascii="Wingdings" w:hAnsi="Wingdings" w:hint="default"/>
+      </w:rPr>
+    </w:lvl>
+    <w:lvl w:ilvl="3" w:tplc="04130001" w:tentative="1">
+      <w:start w:val="1"/>
+      <w:numFmt w:val="bullet"/>
+      <w:lvlText w:val=""/>
+      <w:lvlJc w:val="left"/>
+      <w:pPr>
+        <w:ind w:left="2880" w:hanging="360"/>
+      </w:pPr>
+      <w:rPr>
+        <w:rFonts w:ascii="Symbol" w:hAnsi="Symbol" w:hint="default"/>
+      </w:rPr>
+    </w:lvl>
+    <w:lvl w:ilvl="4" w:tplc="04130003" w:tentative="1">
+      <w:start w:val="1"/>
+      <w:numFmt w:val="bullet"/>
+      <w:lvlText w:val="o"/>
+      <w:lvlJc w:val="left"/>
+      <w:pPr>
+        <w:ind w:left="3600" w:hanging="360"/>
+      </w:pPr>
+      <w:rPr>
+        <w:rFonts w:ascii="Courier New" w:hAnsi="Courier New" w:cs="Courier New" w:hint="default"/>
+      </w:rPr>
+    </w:lvl>
+    <w:lvl w:ilvl="5" w:tplc="04130005" w:tentative="1">
+      <w:start w:val="1"/>
+      <w:numFmt w:val="bullet"/>
+      <w:lvlText w:val=""/>
+      <w:lvlJc w:val="left"/>
+      <w:pPr>
+        <w:ind w:left="4320" w:hanging="360"/>
+      </w:pPr>
+      <w:rPr>
+        <w:rFonts w:ascii="Wingdings" w:hAnsi="Wingdings" w:hint="default"/>
+      </w:rPr>
+    </w:lvl>
+    <w:lvl w:ilvl="6" w:tplc="04130001" w:tentative="1">
+      <w:start w:val="1"/>
+      <w:numFmt w:val="bullet"/>
+      <w:lvlText w:val=""/>
+      <w:lvlJc w:val="left"/>
+      <w:pPr>
+        <w:ind w:left="5040" w:hanging="360"/>
+      </w:pPr>
+      <w:rPr>
+        <w:rFonts w:ascii="Symbol" w:hAnsi="Symbol" w:hint="default"/>
+      </w:rPr>
+    </w:lvl>
+    <w:lvl w:ilvl="7" w:tplc="04130003" w:tentative="1">
+      <w:start w:val="1"/>
+      <w:numFmt w:val="bullet"/>
+      <w:lvlText w:val="o"/>
+      <w:lvlJc w:val="left"/>
+      <w:pPr>
+        <w:ind w:left="5760" w:hanging="360"/>
+      </w:pPr>
+      <w:rPr>
+        <w:rFonts w:ascii="Courier New" w:hAnsi="Courier New" w:cs="Courier New" w:hint="default"/>
+      </w:rPr>
+    </w:lvl>
+    <w:lvl w:ilvl="8" w:tplc="04130005" w:tentative="1">
+      <w:start w:val="1"/>
+      <w:numFmt w:val="bullet"/>
+      <w:lvlText w:val=""/>
+      <w:lvlJc w:val="left"/>
+      <w:pPr>
+        <w:ind w:left="6480" w:hanging="360"/>
+      </w:pPr>
+      <w:rPr>
+        <w:rFonts w:ascii="Wingdings" w:hAnsi="Wingdings" w:hint="default"/>
+      </w:rPr>
+    </w:lvl>
+  </w:abstractNum>
+  <w:abstractNum w:abstractNumId="31" w15:restartNumberingAfterBreak="0">
+    <w:nsid w:val="2D93166D"/>
+    <w:multiLevelType w:val="multilevel"/>
+    <w:tmpl w:val="01C05C50"/>
+    <w:lvl w:ilvl="0">
+      <w:start w:val="1"/>
+      <w:numFmt w:val="bullet"/>
+      <w:lvlText w:val=""/>
+      <w:lvlJc w:val="left"/>
+      <w:pPr>
+        <w:tabs>
+          <w:tab w:val="num" w:pos="720"/>
+        </w:tabs>
+        <w:ind w:left="720" w:hanging="360"/>
+      </w:pPr>
+      <w:rPr>
+        <w:rFonts w:ascii="Symbol" w:hAnsi="Symbol" w:hint="default"/>
+        <w:sz w:val="20"/>
+      </w:rPr>
+    </w:lvl>
+    <w:lvl w:ilvl="1" w:tentative="1">
+      <w:start w:val="1"/>
+      <w:numFmt w:val="bullet"/>
+      <w:lvlText w:val="o"/>
+      <w:lvlJc w:val="left"/>
+      <w:pPr>
+        <w:tabs>
+          <w:tab w:val="num" w:pos="1440"/>
+        </w:tabs>
+        <w:ind w:left="1440" w:hanging="360"/>
+      </w:pPr>
+      <w:rPr>
+        <w:rFonts w:ascii="Courier New" w:hAnsi="Courier New" w:hint="default"/>
+        <w:sz w:val="20"/>
+      </w:rPr>
+    </w:lvl>
+    <w:lvl w:ilvl="2" w:tentative="1">
+      <w:start w:val="1"/>
+      <w:numFmt w:val="bullet"/>
+      <w:lvlText w:val=""/>
+      <w:lvlJc w:val="left"/>
+      <w:pPr>
+        <w:tabs>
+          <w:tab w:val="num" w:pos="2160"/>
+        </w:tabs>
+        <w:ind w:left="2160" w:hanging="360"/>
+      </w:pPr>
+      <w:rPr>
+        <w:rFonts w:ascii="Wingdings" w:hAnsi="Wingdings" w:hint="default"/>
+        <w:sz w:val="20"/>
+      </w:rPr>
+    </w:lvl>
+    <w:lvl w:ilvl="3" w:tentative="1">
+      <w:start w:val="1"/>
+      <w:numFmt w:val="bullet"/>
+      <w:lvlText w:val=""/>
+      <w:lvlJc w:val="left"/>
+      <w:pPr>
+        <w:tabs>
+          <w:tab w:val="num" w:pos="2880"/>
+        </w:tabs>
+        <w:ind w:left="2880" w:hanging="360"/>
+      </w:pPr>
+      <w:rPr>
+        <w:rFonts w:ascii="Wingdings" w:hAnsi="Wingdings" w:hint="default"/>
+        <w:sz w:val="20"/>
+      </w:rPr>
+    </w:lvl>
+    <w:lvl w:ilvl="4" w:tentative="1">
+      <w:start w:val="1"/>
+      <w:numFmt w:val="bullet"/>
+      <w:lvlText w:val=""/>
+      <w:lvlJc w:val="left"/>
+      <w:pPr>
+        <w:tabs>
+          <w:tab w:val="num" w:pos="3600"/>
+        </w:tabs>
+        <w:ind w:left="3600" w:hanging="360"/>
+      </w:pPr>
+      <w:rPr>
+        <w:rFonts w:ascii="Wingdings" w:hAnsi="Wingdings" w:hint="default"/>
+        <w:sz w:val="20"/>
+      </w:rPr>
+    </w:lvl>
+    <w:lvl w:ilvl="5" w:tentative="1">
+      <w:start w:val="1"/>
+      <w:numFmt w:val="bullet"/>
+      <w:lvlText w:val=""/>
+      <w:lvlJc w:val="left"/>
+      <w:pPr>
+        <w:tabs>
+          <w:tab w:val="num" w:pos="4320"/>
+        </w:tabs>
+        <w:ind w:left="4320" w:hanging="360"/>
+      </w:pPr>
+      <w:rPr>
+        <w:rFonts w:ascii="Wingdings" w:hAnsi="Wingdings" w:hint="default"/>
+        <w:sz w:val="20"/>
+      </w:rPr>
+    </w:lvl>
+    <w:lvl w:ilvl="6" w:tentative="1">
+      <w:start w:val="1"/>
+      <w:numFmt w:val="bullet"/>
+      <w:lvlText w:val=""/>
+      <w:lvlJc w:val="left"/>
+      <w:pPr>
+        <w:tabs>
+          <w:tab w:val="num" w:pos="5040"/>
+        </w:tabs>
+        <w:ind w:left="5040" w:hanging="360"/>
+      </w:pPr>
+      <w:rPr>
+        <w:rFonts w:ascii="Wingdings" w:hAnsi="Wingdings" w:hint="default"/>
+        <w:sz w:val="20"/>
+      </w:rPr>
+    </w:lvl>
+    <w:lvl w:ilvl="7" w:tentative="1">
+      <w:start w:val="1"/>
+      <w:numFmt w:val="bullet"/>
+      <w:lvlText w:val=""/>
+      <w:lvlJc w:val="left"/>
+      <w:pPr>
+        <w:tabs>
+          <w:tab w:val="num" w:pos="5760"/>
+        </w:tabs>
+        <w:ind w:left="5760" w:hanging="360"/>
+      </w:pPr>
+      <w:rPr>
+        <w:rFonts w:ascii="Wingdings" w:hAnsi="Wingdings" w:hint="default"/>
+        <w:sz w:val="20"/>
+      </w:rPr>
+    </w:lvl>
+    <w:lvl w:ilvl="8" w:tentative="1">
+      <w:start w:val="1"/>
+      <w:numFmt w:val="bullet"/>
+      <w:lvlText w:val=""/>
+      <w:lvlJc w:val="left"/>
+      <w:pPr>
+        <w:tabs>
+          <w:tab w:val="num" w:pos="6480"/>
+        </w:tabs>
+        <w:ind w:left="6480" w:hanging="360"/>
+      </w:pPr>
+      <w:rPr>
+        <w:rFonts w:ascii="Wingdings" w:hAnsi="Wingdings" w:hint="default"/>
+        <w:sz w:val="20"/>
+      </w:rPr>
+    </w:lvl>
+  </w:abstractNum>
+  <w:abstractNum w:abstractNumId="32" w15:restartNumberingAfterBreak="0">
     <w:nsid w:val="3048086D"/>
     <w:multiLevelType w:val="multilevel"/>
     <w:tmpl w:val="E86ADD10"/>
@@ -3517,7 +5612,97 @@
       </w:rPr>
     </w:lvl>
   </w:abstractNum>
-  <w:abstractNum w:abstractNumId="17" w15:restartNumberingAfterBreak="0">
+  <w:abstractNum w:abstractNumId="33" w15:restartNumberingAfterBreak="0">
+    <w:nsid w:val="325D4F0E"/>
+    <w:multiLevelType w:val="hybridMultilevel"/>
+    <w:tmpl w:val="7EBA49B6"/>
+    <w:lvl w:ilvl="0" w:tplc="FB161EFE">
+      <w:start w:val="1"/>
+      <w:numFmt w:val="decimal"/>
+      <w:lvlText w:val="%1."/>
+      <w:lvlJc w:val="left"/>
+      <w:pPr>
+        <w:ind w:left="720" w:hanging="360"/>
+      </w:pPr>
+      <w:rPr>
+        <w:rFonts w:hint="default"/>
+        <w:b/>
+      </w:rPr>
+    </w:lvl>
+    <w:lvl w:ilvl="1" w:tplc="04130019" w:tentative="1">
+      <w:start w:val="1"/>
+      <w:numFmt w:val="lowerLetter"/>
+      <w:lvlText w:val="%2."/>
+      <w:lvlJc w:val="left"/>
+      <w:pPr>
+        <w:ind w:left="1440" w:hanging="360"/>
+      </w:pPr>
+    </w:lvl>
+    <w:lvl w:ilvl="2" w:tplc="0413001B" w:tentative="1">
+      <w:start w:val="1"/>
+      <w:numFmt w:val="lowerRoman"/>
+      <w:lvlText w:val="%3."/>
+      <w:lvlJc w:val="right"/>
+      <w:pPr>
+        <w:ind w:left="2160" w:hanging="180"/>
+      </w:pPr>
+    </w:lvl>
+    <w:lvl w:ilvl="3" w:tplc="0413000F" w:tentative="1">
+      <w:start w:val="1"/>
+      <w:numFmt w:val="decimal"/>
+      <w:lvlText w:val="%4."/>
+      <w:lvlJc w:val="left"/>
+      <w:pPr>
+        <w:ind w:left="2880" w:hanging="360"/>
+      </w:pPr>
+    </w:lvl>
+    <w:lvl w:ilvl="4" w:tplc="04130019" w:tentative="1">
+      <w:start w:val="1"/>
+      <w:numFmt w:val="lowerLetter"/>
+      <w:lvlText w:val="%5."/>
+      <w:lvlJc w:val="left"/>
+      <w:pPr>
+        <w:ind w:left="3600" w:hanging="360"/>
+      </w:pPr>
+    </w:lvl>
+    <w:lvl w:ilvl="5" w:tplc="0413001B" w:tentative="1">
+      <w:start w:val="1"/>
+      <w:numFmt w:val="lowerRoman"/>
+      <w:lvlText w:val="%6."/>
+      <w:lvlJc w:val="right"/>
+      <w:pPr>
+        <w:ind w:left="4320" w:hanging="180"/>
+      </w:pPr>
+    </w:lvl>
+    <w:lvl w:ilvl="6" w:tplc="0413000F" w:tentative="1">
+      <w:start w:val="1"/>
+      <w:numFmt w:val="decimal"/>
+      <w:lvlText w:val="%7."/>
+      <w:lvlJc w:val="left"/>
+      <w:pPr>
+        <w:ind w:left="5040" w:hanging="360"/>
+      </w:pPr>
+    </w:lvl>
+    <w:lvl w:ilvl="7" w:tplc="04130019" w:tentative="1">
+      <w:start w:val="1"/>
+      <w:numFmt w:val="lowerLetter"/>
+      <w:lvlText w:val="%8."/>
+      <w:lvlJc w:val="left"/>
+      <w:pPr>
+        <w:ind w:left="5760" w:hanging="360"/>
+      </w:pPr>
+    </w:lvl>
+    <w:lvl w:ilvl="8" w:tplc="0413001B" w:tentative="1">
+      <w:start w:val="1"/>
+      <w:numFmt w:val="lowerRoman"/>
+      <w:lvlText w:val="%9."/>
+      <w:lvlJc w:val="right"/>
+      <w:pPr>
+        <w:ind w:left="6480" w:hanging="180"/>
+      </w:pPr>
+    </w:lvl>
+  </w:abstractNum>
+  <w:abstractNum w:abstractNumId="34" w15:restartNumberingAfterBreak="0">
     <w:nsid w:val="37EE6C95"/>
     <w:multiLevelType w:val="multilevel"/>
     <w:tmpl w:val="CF06ACD0"/>
@@ -3666,7 +5851,418 @@
       </w:rPr>
     </w:lvl>
   </w:abstractNum>
-  <w:abstractNum w:abstractNumId="18" w15:restartNumberingAfterBreak="0">
+  <w:abstractNum w:abstractNumId="35" w15:restartNumberingAfterBreak="0">
+    <w:nsid w:val="38E205A0"/>
+    <w:multiLevelType w:val="hybridMultilevel"/>
+    <w:tmpl w:val="F79845DA"/>
+    <w:lvl w:ilvl="0" w:tplc="04130001">
+      <w:start w:val="1"/>
+      <w:numFmt w:val="bullet"/>
+      <w:lvlText w:val=""/>
+      <w:lvlJc w:val="left"/>
+      <w:pPr>
+        <w:ind w:left="720" w:hanging="360"/>
+      </w:pPr>
+      <w:rPr>
+        <w:rFonts w:ascii="Symbol" w:hAnsi="Symbol" w:hint="default"/>
+      </w:rPr>
+    </w:lvl>
+    <w:lvl w:ilvl="1" w:tplc="04130003" w:tentative="1">
+      <w:start w:val="1"/>
+      <w:numFmt w:val="bullet"/>
+      <w:lvlText w:val="o"/>
+      <w:lvlJc w:val="left"/>
+      <w:pPr>
+        <w:ind w:left="1440" w:hanging="360"/>
+      </w:pPr>
+      <w:rPr>
+        <w:rFonts w:ascii="Courier New" w:hAnsi="Courier New" w:cs="Courier New" w:hint="default"/>
+      </w:rPr>
+    </w:lvl>
+    <w:lvl w:ilvl="2" w:tplc="04130005" w:tentative="1">
+      <w:start w:val="1"/>
+      <w:numFmt w:val="bullet"/>
+      <w:lvlText w:val=""/>
+      <w:lvlJc w:val="left"/>
+      <w:pPr>
+        <w:ind w:left="2160" w:hanging="360"/>
+      </w:pPr>
+      <w:rPr>
+        <w:rFonts w:ascii="Wingdings" w:hAnsi="Wingdings" w:hint="default"/>
+      </w:rPr>
+    </w:lvl>
+    <w:lvl w:ilvl="3" w:tplc="04130001" w:tentative="1">
+      <w:start w:val="1"/>
+      <w:numFmt w:val="bullet"/>
+      <w:lvlText w:val=""/>
+      <w:lvlJc w:val="left"/>
+      <w:pPr>
+        <w:ind w:left="2880" w:hanging="360"/>
+      </w:pPr>
+      <w:rPr>
+        <w:rFonts w:ascii="Symbol" w:hAnsi="Symbol" w:hint="default"/>
+      </w:rPr>
+    </w:lvl>
+    <w:lvl w:ilvl="4" w:tplc="04130003" w:tentative="1">
+      <w:start w:val="1"/>
+      <w:numFmt w:val="bullet"/>
+      <w:lvlText w:val="o"/>
+      <w:lvlJc w:val="left"/>
+      <w:pPr>
+        <w:ind w:left="3600" w:hanging="360"/>
+      </w:pPr>
+      <w:rPr>
+        <w:rFonts w:ascii="Courier New" w:hAnsi="Courier New" w:cs="Courier New" w:hint="default"/>
+      </w:rPr>
+    </w:lvl>
+    <w:lvl w:ilvl="5" w:tplc="04130005" w:tentative="1">
+      <w:start w:val="1"/>
+      <w:numFmt w:val="bullet"/>
+      <w:lvlText w:val=""/>
+      <w:lvlJc w:val="left"/>
+      <w:pPr>
+        <w:ind w:left="4320" w:hanging="360"/>
+      </w:pPr>
+      <w:rPr>
+        <w:rFonts w:ascii="Wingdings" w:hAnsi="Wingdings" w:hint="default"/>
+      </w:rPr>
+    </w:lvl>
+    <w:lvl w:ilvl="6" w:tplc="04130001" w:tentative="1">
+      <w:start w:val="1"/>
+      <w:numFmt w:val="bullet"/>
+      <w:lvlText w:val=""/>
+      <w:lvlJc w:val="left"/>
+      <w:pPr>
+        <w:ind w:left="5040" w:hanging="360"/>
+      </w:pPr>
+      <w:rPr>
+        <w:rFonts w:ascii="Symbol" w:hAnsi="Symbol" w:hint="default"/>
+      </w:rPr>
+    </w:lvl>
+    <w:lvl w:ilvl="7" w:tplc="04130003" w:tentative="1">
+      <w:start w:val="1"/>
+      <w:numFmt w:val="bullet"/>
+      <w:lvlText w:val="o"/>
+      <w:lvlJc w:val="left"/>
+      <w:pPr>
+        <w:ind w:left="5760" w:hanging="360"/>
+      </w:pPr>
+      <w:rPr>
+        <w:rFonts w:ascii="Courier New" w:hAnsi="Courier New" w:cs="Courier New" w:hint="default"/>
+      </w:rPr>
+    </w:lvl>
+    <w:lvl w:ilvl="8" w:tplc="04130005" w:tentative="1">
+      <w:start w:val="1"/>
+      <w:numFmt w:val="bullet"/>
+      <w:lvlText w:val=""/>
+      <w:lvlJc w:val="left"/>
+      <w:pPr>
+        <w:ind w:left="6480" w:hanging="360"/>
+      </w:pPr>
+      <w:rPr>
+        <w:rFonts w:ascii="Wingdings" w:hAnsi="Wingdings" w:hint="default"/>
+      </w:rPr>
+    </w:lvl>
+  </w:abstractNum>
+  <w:abstractNum w:abstractNumId="36" w15:restartNumberingAfterBreak="0">
+    <w:nsid w:val="398D2212"/>
+    <w:multiLevelType w:val="multilevel"/>
+    <w:tmpl w:val="98126AA4"/>
+    <w:lvl w:ilvl="0">
+      <w:start w:val="1"/>
+      <w:numFmt w:val="bullet"/>
+      <w:lvlText w:val=""/>
+      <w:lvlJc w:val="left"/>
+      <w:pPr>
+        <w:tabs>
+          <w:tab w:val="num" w:pos="720"/>
+        </w:tabs>
+        <w:ind w:left="720" w:hanging="360"/>
+      </w:pPr>
+      <w:rPr>
+        <w:rFonts w:ascii="Symbol" w:hAnsi="Symbol" w:hint="default"/>
+        <w:sz w:val="20"/>
+      </w:rPr>
+    </w:lvl>
+    <w:lvl w:ilvl="1" w:tentative="1">
+      <w:start w:val="1"/>
+      <w:numFmt w:val="bullet"/>
+      <w:lvlText w:val="o"/>
+      <w:lvlJc w:val="left"/>
+      <w:pPr>
+        <w:tabs>
+          <w:tab w:val="num" w:pos="1440"/>
+        </w:tabs>
+        <w:ind w:left="1440" w:hanging="360"/>
+      </w:pPr>
+      <w:rPr>
+        <w:rFonts w:ascii="Courier New" w:hAnsi="Courier New" w:hint="default"/>
+        <w:sz w:val="20"/>
+      </w:rPr>
+    </w:lvl>
+    <w:lvl w:ilvl="2" w:tentative="1">
+      <w:start w:val="1"/>
+      <w:numFmt w:val="bullet"/>
+      <w:lvlText w:val=""/>
+      <w:lvlJc w:val="left"/>
+      <w:pPr>
+        <w:tabs>
+          <w:tab w:val="num" w:pos="2160"/>
+        </w:tabs>
+        <w:ind w:left="2160" w:hanging="360"/>
+      </w:pPr>
+      <w:rPr>
+        <w:rFonts w:ascii="Wingdings" w:hAnsi="Wingdings" w:hint="default"/>
+        <w:sz w:val="20"/>
+      </w:rPr>
+    </w:lvl>
+    <w:lvl w:ilvl="3" w:tentative="1">
+      <w:start w:val="1"/>
+      <w:numFmt w:val="bullet"/>
+      <w:lvlText w:val=""/>
+      <w:lvlJc w:val="left"/>
+      <w:pPr>
+        <w:tabs>
+          <w:tab w:val="num" w:pos="2880"/>
+        </w:tabs>
+        <w:ind w:left="2880" w:hanging="360"/>
+      </w:pPr>
+      <w:rPr>
+        <w:rFonts w:ascii="Wingdings" w:hAnsi="Wingdings" w:hint="default"/>
+        <w:sz w:val="20"/>
+      </w:rPr>
+    </w:lvl>
+    <w:lvl w:ilvl="4" w:tentative="1">
+      <w:start w:val="1"/>
+      <w:numFmt w:val="bullet"/>
+      <w:lvlText w:val=""/>
+      <w:lvlJc w:val="left"/>
+      <w:pPr>
+        <w:tabs>
+          <w:tab w:val="num" w:pos="3600"/>
+        </w:tabs>
+        <w:ind w:left="3600" w:hanging="360"/>
+      </w:pPr>
+      <w:rPr>
+        <w:rFonts w:ascii="Wingdings" w:hAnsi="Wingdings" w:hint="default"/>
+        <w:sz w:val="20"/>
+      </w:rPr>
+    </w:lvl>
+    <w:lvl w:ilvl="5" w:tentative="1">
+      <w:start w:val="1"/>
+      <w:numFmt w:val="bullet"/>
+      <w:lvlText w:val=""/>
+      <w:lvlJc w:val="left"/>
+      <w:pPr>
+        <w:tabs>
+          <w:tab w:val="num" w:pos="4320"/>
+        </w:tabs>
+        <w:ind w:left="4320" w:hanging="360"/>
+      </w:pPr>
+      <w:rPr>
+        <w:rFonts w:ascii="Wingdings" w:hAnsi="Wingdings" w:hint="default"/>
+        <w:sz w:val="20"/>
+      </w:rPr>
+    </w:lvl>
+    <w:lvl w:ilvl="6" w:tentative="1">
+      <w:start w:val="1"/>
+      <w:numFmt w:val="bullet"/>
+      <w:lvlText w:val=""/>
+      <w:lvlJc w:val="left"/>
+      <w:pPr>
+        <w:tabs>
+          <w:tab w:val="num" w:pos="5040"/>
+        </w:tabs>
+        <w:ind w:left="5040" w:hanging="360"/>
+      </w:pPr>
+      <w:rPr>
+        <w:rFonts w:ascii="Wingdings" w:hAnsi="Wingdings" w:hint="default"/>
+        <w:sz w:val="20"/>
+      </w:rPr>
+    </w:lvl>
+    <w:lvl w:ilvl="7" w:tentative="1">
+      <w:start w:val="1"/>
+      <w:numFmt w:val="bullet"/>
+      <w:lvlText w:val=""/>
+      <w:lvlJc w:val="left"/>
+      <w:pPr>
+        <w:tabs>
+          <w:tab w:val="num" w:pos="5760"/>
+        </w:tabs>
+        <w:ind w:left="5760" w:hanging="360"/>
+      </w:pPr>
+      <w:rPr>
+        <w:rFonts w:ascii="Wingdings" w:hAnsi="Wingdings" w:hint="default"/>
+        <w:sz w:val="20"/>
+      </w:rPr>
+    </w:lvl>
+    <w:lvl w:ilvl="8" w:tentative="1">
+      <w:start w:val="1"/>
+      <w:numFmt w:val="bullet"/>
+      <w:lvlText w:val=""/>
+      <w:lvlJc w:val="left"/>
+      <w:pPr>
+        <w:tabs>
+          <w:tab w:val="num" w:pos="6480"/>
+        </w:tabs>
+        <w:ind w:left="6480" w:hanging="360"/>
+      </w:pPr>
+      <w:rPr>
+        <w:rFonts w:ascii="Wingdings" w:hAnsi="Wingdings" w:hint="default"/>
+        <w:sz w:val="20"/>
+      </w:rPr>
+    </w:lvl>
+  </w:abstractNum>
+  <w:abstractNum w:abstractNumId="37" w15:restartNumberingAfterBreak="0">
+    <w:nsid w:val="3BFA3261"/>
+    <w:multiLevelType w:val="multilevel"/>
+    <w:tmpl w:val="DFCC5810"/>
+    <w:lvl w:ilvl="0">
+      <w:start w:val="1"/>
+      <w:numFmt w:val="bullet"/>
+      <w:lvlText w:val=""/>
+      <w:lvlJc w:val="left"/>
+      <w:pPr>
+        <w:tabs>
+          <w:tab w:val="num" w:pos="720"/>
+        </w:tabs>
+        <w:ind w:left="720" w:hanging="360"/>
+      </w:pPr>
+      <w:rPr>
+        <w:rFonts w:ascii="Symbol" w:hAnsi="Symbol" w:hint="default"/>
+        <w:sz w:val="20"/>
+      </w:rPr>
+    </w:lvl>
+    <w:lvl w:ilvl="1" w:tentative="1">
+      <w:start w:val="1"/>
+      <w:numFmt w:val="bullet"/>
+      <w:lvlText w:val="o"/>
+      <w:lvlJc w:val="left"/>
+      <w:pPr>
+        <w:tabs>
+          <w:tab w:val="num" w:pos="1440"/>
+        </w:tabs>
+        <w:ind w:left="1440" w:hanging="360"/>
+      </w:pPr>
+      <w:rPr>
+        <w:rFonts w:ascii="Courier New" w:hAnsi="Courier New" w:hint="default"/>
+        <w:sz w:val="20"/>
+      </w:rPr>
+    </w:lvl>
+    <w:lvl w:ilvl="2" w:tentative="1">
+      <w:start w:val="1"/>
+      <w:numFmt w:val="bullet"/>
+      <w:lvlText w:val=""/>
+      <w:lvlJc w:val="left"/>
+      <w:pPr>
+        <w:tabs>
+          <w:tab w:val="num" w:pos="2160"/>
+        </w:tabs>
+        <w:ind w:left="2160" w:hanging="360"/>
+      </w:pPr>
+      <w:rPr>
+        <w:rFonts w:ascii="Wingdings" w:hAnsi="Wingdings" w:hint="default"/>
+        <w:sz w:val="20"/>
+      </w:rPr>
+    </w:lvl>
+    <w:lvl w:ilvl="3" w:tentative="1">
+      <w:start w:val="1"/>
+      <w:numFmt w:val="bullet"/>
+      <w:lvlText w:val=""/>
+      <w:lvlJc w:val="left"/>
+      <w:pPr>
+        <w:tabs>
+          <w:tab w:val="num" w:pos="2880"/>
+        </w:tabs>
+        <w:ind w:left="2880" w:hanging="360"/>
+      </w:pPr>
+      <w:rPr>
+        <w:rFonts w:ascii="Wingdings" w:hAnsi="Wingdings" w:hint="default"/>
+        <w:sz w:val="20"/>
+      </w:rPr>
+    </w:lvl>
+    <w:lvl w:ilvl="4" w:tentative="1">
+      <w:start w:val="1"/>
+      <w:numFmt w:val="bullet"/>
+      <w:lvlText w:val=""/>
+      <w:lvlJc w:val="left"/>
+      <w:pPr>
+        <w:tabs>
+          <w:tab w:val="num" w:pos="3600"/>
+        </w:tabs>
+        <w:ind w:left="3600" w:hanging="360"/>
+      </w:pPr>
+      <w:rPr>
+        <w:rFonts w:ascii="Wingdings" w:hAnsi="Wingdings" w:hint="default"/>
+        <w:sz w:val="20"/>
+      </w:rPr>
+    </w:lvl>
+    <w:lvl w:ilvl="5" w:tentative="1">
+      <w:start w:val="1"/>
+      <w:numFmt w:val="bullet"/>
+      <w:lvlText w:val=""/>
+      <w:lvlJc w:val="left"/>
+      <w:pPr>
+        <w:tabs>
+          <w:tab w:val="num" w:pos="4320"/>
+        </w:tabs>
+        <w:ind w:left="4320" w:hanging="360"/>
+      </w:pPr>
+      <w:rPr>
+        <w:rFonts w:ascii="Wingdings" w:hAnsi="Wingdings" w:hint="default"/>
+        <w:sz w:val="20"/>
+      </w:rPr>
+    </w:lvl>
+    <w:lvl w:ilvl="6" w:tentative="1">
+      <w:start w:val="1"/>
+      <w:numFmt w:val="bullet"/>
+      <w:lvlText w:val=""/>
+      <w:lvlJc w:val="left"/>
+      <w:pPr>
+        <w:tabs>
+          <w:tab w:val="num" w:pos="5040"/>
+        </w:tabs>
+        <w:ind w:left="5040" w:hanging="360"/>
+      </w:pPr>
+      <w:rPr>
+        <w:rFonts w:ascii="Wingdings" w:hAnsi="Wingdings" w:hint="default"/>
+        <w:sz w:val="20"/>
+      </w:rPr>
+    </w:lvl>
+    <w:lvl w:ilvl="7" w:tentative="1">
+      <w:start w:val="1"/>
+      <w:numFmt w:val="bullet"/>
+      <w:lvlText w:val=""/>
+      <w:lvlJc w:val="left"/>
+      <w:pPr>
+        <w:tabs>
+          <w:tab w:val="num" w:pos="5760"/>
+        </w:tabs>
+        <w:ind w:left="5760" w:hanging="360"/>
+      </w:pPr>
+      <w:rPr>
+        <w:rFonts w:ascii="Wingdings" w:hAnsi="Wingdings" w:hint="default"/>
+        <w:sz w:val="20"/>
+      </w:rPr>
+    </w:lvl>
+    <w:lvl w:ilvl="8" w:tentative="1">
+      <w:start w:val="1"/>
+      <w:numFmt w:val="bullet"/>
+      <w:lvlText w:val=""/>
+      <w:lvlJc w:val="left"/>
+      <w:pPr>
+        <w:tabs>
+          <w:tab w:val="num" w:pos="6480"/>
+        </w:tabs>
+        <w:ind w:left="6480" w:hanging="360"/>
+      </w:pPr>
+      <w:rPr>
+        <w:rFonts w:ascii="Wingdings" w:hAnsi="Wingdings" w:hint="default"/>
+        <w:sz w:val="20"/>
+      </w:rPr>
+    </w:lvl>
+  </w:abstractNum>
+  <w:abstractNum w:abstractNumId="38" w15:restartNumberingAfterBreak="0">
     <w:nsid w:val="40176421"/>
     <w:multiLevelType w:val="multilevel"/>
     <w:tmpl w:val="095C8926"/>
@@ -3815,7 +6411,156 @@
       </w:rPr>
     </w:lvl>
   </w:abstractNum>
-  <w:abstractNum w:abstractNumId="19" w15:restartNumberingAfterBreak="0">
+  <w:abstractNum w:abstractNumId="39" w15:restartNumberingAfterBreak="0">
+    <w:nsid w:val="4054163E"/>
+    <w:multiLevelType w:val="multilevel"/>
+    <w:tmpl w:val="F7AAF320"/>
+    <w:lvl w:ilvl="0">
+      <w:start w:val="1"/>
+      <w:numFmt w:val="bullet"/>
+      <w:lvlText w:val=""/>
+      <w:lvlJc w:val="left"/>
+      <w:pPr>
+        <w:tabs>
+          <w:tab w:val="num" w:pos="720"/>
+        </w:tabs>
+        <w:ind w:left="720" w:hanging="360"/>
+      </w:pPr>
+      <w:rPr>
+        <w:rFonts w:ascii="Symbol" w:hAnsi="Symbol" w:hint="default"/>
+        <w:sz w:val="20"/>
+      </w:rPr>
+    </w:lvl>
+    <w:lvl w:ilvl="1" w:tentative="1">
+      <w:start w:val="1"/>
+      <w:numFmt w:val="bullet"/>
+      <w:lvlText w:val="o"/>
+      <w:lvlJc w:val="left"/>
+      <w:pPr>
+        <w:tabs>
+          <w:tab w:val="num" w:pos="1440"/>
+        </w:tabs>
+        <w:ind w:left="1440" w:hanging="360"/>
+      </w:pPr>
+      <w:rPr>
+        <w:rFonts w:ascii="Courier New" w:hAnsi="Courier New" w:hint="default"/>
+        <w:sz w:val="20"/>
+      </w:rPr>
+    </w:lvl>
+    <w:lvl w:ilvl="2" w:tentative="1">
+      <w:start w:val="1"/>
+      <w:numFmt w:val="bullet"/>
+      <w:lvlText w:val=""/>
+      <w:lvlJc w:val="left"/>
+      <w:pPr>
+        <w:tabs>
+          <w:tab w:val="num" w:pos="2160"/>
+        </w:tabs>
+        <w:ind w:left="2160" w:hanging="360"/>
+      </w:pPr>
+      <w:rPr>
+        <w:rFonts w:ascii="Wingdings" w:hAnsi="Wingdings" w:hint="default"/>
+        <w:sz w:val="20"/>
+      </w:rPr>
+    </w:lvl>
+    <w:lvl w:ilvl="3" w:tentative="1">
+      <w:start w:val="1"/>
+      <w:numFmt w:val="bullet"/>
+      <w:lvlText w:val=""/>
+      <w:lvlJc w:val="left"/>
+      <w:pPr>
+        <w:tabs>
+          <w:tab w:val="num" w:pos="2880"/>
+        </w:tabs>
+        <w:ind w:left="2880" w:hanging="360"/>
+      </w:pPr>
+      <w:rPr>
+        <w:rFonts w:ascii="Wingdings" w:hAnsi="Wingdings" w:hint="default"/>
+        <w:sz w:val="20"/>
+      </w:rPr>
+    </w:lvl>
+    <w:lvl w:ilvl="4" w:tentative="1">
+      <w:start w:val="1"/>
+      <w:numFmt w:val="bullet"/>
+      <w:lvlText w:val=""/>
+      <w:lvlJc w:val="left"/>
+      <w:pPr>
+        <w:tabs>
+          <w:tab w:val="num" w:pos="3600"/>
+        </w:tabs>
+        <w:ind w:left="3600" w:hanging="360"/>
+      </w:pPr>
+      <w:rPr>
+        <w:rFonts w:ascii="Wingdings" w:hAnsi="Wingdings" w:hint="default"/>
+        <w:sz w:val="20"/>
+      </w:rPr>
+    </w:lvl>
+    <w:lvl w:ilvl="5" w:tentative="1">
+      <w:start w:val="1"/>
+      <w:numFmt w:val="bullet"/>
+      <w:lvlText w:val=""/>
+      <w:lvlJc w:val="left"/>
+      <w:pPr>
+        <w:tabs>
+          <w:tab w:val="num" w:pos="4320"/>
+        </w:tabs>
+        <w:ind w:left="4320" w:hanging="360"/>
+      </w:pPr>
+      <w:rPr>
+        <w:rFonts w:ascii="Wingdings" w:hAnsi="Wingdings" w:hint="default"/>
+        <w:sz w:val="20"/>
+      </w:rPr>
+    </w:lvl>
+    <w:lvl w:ilvl="6" w:tentative="1">
+      <w:start w:val="1"/>
+      <w:numFmt w:val="bullet"/>
+      <w:lvlText w:val=""/>
+      <w:lvlJc w:val="left"/>
+      <w:pPr>
+        <w:tabs>
+          <w:tab w:val="num" w:pos="5040"/>
+        </w:tabs>
+        <w:ind w:left="5040" w:hanging="360"/>
+      </w:pPr>
+      <w:rPr>
+        <w:rFonts w:ascii="Wingdings" w:hAnsi="Wingdings" w:hint="default"/>
+        <w:sz w:val="20"/>
+      </w:rPr>
+    </w:lvl>
+    <w:lvl w:ilvl="7" w:tentative="1">
+      <w:start w:val="1"/>
+      <w:numFmt w:val="bullet"/>
+      <w:lvlText w:val=""/>
+      <w:lvlJc w:val="left"/>
+      <w:pPr>
+        <w:tabs>
+          <w:tab w:val="num" w:pos="5760"/>
+        </w:tabs>
+        <w:ind w:left="5760" w:hanging="360"/>
+      </w:pPr>
+      <w:rPr>
+        <w:rFonts w:ascii="Wingdings" w:hAnsi="Wingdings" w:hint="default"/>
+        <w:sz w:val="20"/>
+      </w:rPr>
+    </w:lvl>
+    <w:lvl w:ilvl="8" w:tentative="1">
+      <w:start w:val="1"/>
+      <w:numFmt w:val="bullet"/>
+      <w:lvlText w:val=""/>
+      <w:lvlJc w:val="left"/>
+      <w:pPr>
+        <w:tabs>
+          <w:tab w:val="num" w:pos="6480"/>
+        </w:tabs>
+        <w:ind w:left="6480" w:hanging="360"/>
+      </w:pPr>
+      <w:rPr>
+        <w:rFonts w:ascii="Wingdings" w:hAnsi="Wingdings" w:hint="default"/>
+        <w:sz w:val="20"/>
+      </w:rPr>
+    </w:lvl>
+  </w:abstractNum>
+  <w:abstractNum w:abstractNumId="40" w15:restartNumberingAfterBreak="0">
     <w:nsid w:val="40983A1C"/>
     <w:multiLevelType w:val="multilevel"/>
     <w:tmpl w:val="E2848F1C"/>
@@ -3964,7 +6709,531 @@
       </w:rPr>
     </w:lvl>
   </w:abstractNum>
-  <w:abstractNum w:abstractNumId="20" w15:restartNumberingAfterBreak="0">
+  <w:abstractNum w:abstractNumId="41" w15:restartNumberingAfterBreak="0">
+    <w:nsid w:val="439C7672"/>
+    <w:multiLevelType w:val="hybridMultilevel"/>
+    <w:tmpl w:val="77C0777E"/>
+    <w:lvl w:ilvl="0" w:tplc="04130001">
+      <w:start w:val="1"/>
+      <w:numFmt w:val="bullet"/>
+      <w:lvlText w:val=""/>
+      <w:lvlJc w:val="left"/>
+      <w:pPr>
+        <w:ind w:left="720" w:hanging="360"/>
+      </w:pPr>
+      <w:rPr>
+        <w:rFonts w:ascii="Symbol" w:hAnsi="Symbol" w:hint="default"/>
+      </w:rPr>
+    </w:lvl>
+    <w:lvl w:ilvl="1" w:tplc="04130003" w:tentative="1">
+      <w:start w:val="1"/>
+      <w:numFmt w:val="bullet"/>
+      <w:lvlText w:val="o"/>
+      <w:lvlJc w:val="left"/>
+      <w:pPr>
+        <w:ind w:left="1440" w:hanging="360"/>
+      </w:pPr>
+      <w:rPr>
+        <w:rFonts w:ascii="Courier New" w:hAnsi="Courier New" w:cs="Courier New" w:hint="default"/>
+      </w:rPr>
+    </w:lvl>
+    <w:lvl w:ilvl="2" w:tplc="04130005" w:tentative="1">
+      <w:start w:val="1"/>
+      <w:numFmt w:val="bullet"/>
+      <w:lvlText w:val=""/>
+      <w:lvlJc w:val="left"/>
+      <w:pPr>
+        <w:ind w:left="2160" w:hanging="360"/>
+      </w:pPr>
+      <w:rPr>
+        <w:rFonts w:ascii="Wingdings" w:hAnsi="Wingdings" w:hint="default"/>
+      </w:rPr>
+    </w:lvl>
+    <w:lvl w:ilvl="3" w:tplc="04130001" w:tentative="1">
+      <w:start w:val="1"/>
+      <w:numFmt w:val="bullet"/>
+      <w:lvlText w:val=""/>
+      <w:lvlJc w:val="left"/>
+      <w:pPr>
+        <w:ind w:left="2880" w:hanging="360"/>
+      </w:pPr>
+      <w:rPr>
+        <w:rFonts w:ascii="Symbol" w:hAnsi="Symbol" w:hint="default"/>
+      </w:rPr>
+    </w:lvl>
+    <w:lvl w:ilvl="4" w:tplc="04130003" w:tentative="1">
+      <w:start w:val="1"/>
+      <w:numFmt w:val="bullet"/>
+      <w:lvlText w:val="o"/>
+      <w:lvlJc w:val="left"/>
+      <w:pPr>
+        <w:ind w:left="3600" w:hanging="360"/>
+      </w:pPr>
+      <w:rPr>
+        <w:rFonts w:ascii="Courier New" w:hAnsi="Courier New" w:cs="Courier New" w:hint="default"/>
+      </w:rPr>
+    </w:lvl>
+    <w:lvl w:ilvl="5" w:tplc="04130005" w:tentative="1">
+      <w:start w:val="1"/>
+      <w:numFmt w:val="bullet"/>
+      <w:lvlText w:val=""/>
+      <w:lvlJc w:val="left"/>
+      <w:pPr>
+        <w:ind w:left="4320" w:hanging="360"/>
+      </w:pPr>
+      <w:rPr>
+        <w:rFonts w:ascii="Wingdings" w:hAnsi="Wingdings" w:hint="default"/>
+      </w:rPr>
+    </w:lvl>
+    <w:lvl w:ilvl="6" w:tplc="04130001" w:tentative="1">
+      <w:start w:val="1"/>
+      <w:numFmt w:val="bullet"/>
+      <w:lvlText w:val=""/>
+      <w:lvlJc w:val="left"/>
+      <w:pPr>
+        <w:ind w:left="5040" w:hanging="360"/>
+      </w:pPr>
+      <w:rPr>
+        <w:rFonts w:ascii="Symbol" w:hAnsi="Symbol" w:hint="default"/>
+      </w:rPr>
+    </w:lvl>
+    <w:lvl w:ilvl="7" w:tplc="04130003" w:tentative="1">
+      <w:start w:val="1"/>
+      <w:numFmt w:val="bullet"/>
+      <w:lvlText w:val="o"/>
+      <w:lvlJc w:val="left"/>
+      <w:pPr>
+        <w:ind w:left="5760" w:hanging="360"/>
+      </w:pPr>
+      <w:rPr>
+        <w:rFonts w:ascii="Courier New" w:hAnsi="Courier New" w:cs="Courier New" w:hint="default"/>
+      </w:rPr>
+    </w:lvl>
+    <w:lvl w:ilvl="8" w:tplc="04130005" w:tentative="1">
+      <w:start w:val="1"/>
+      <w:numFmt w:val="bullet"/>
+      <w:lvlText w:val=""/>
+      <w:lvlJc w:val="left"/>
+      <w:pPr>
+        <w:ind w:left="6480" w:hanging="360"/>
+      </w:pPr>
+      <w:rPr>
+        <w:rFonts w:ascii="Wingdings" w:hAnsi="Wingdings" w:hint="default"/>
+      </w:rPr>
+    </w:lvl>
+  </w:abstractNum>
+  <w:abstractNum w:abstractNumId="42" w15:restartNumberingAfterBreak="0">
+    <w:nsid w:val="44FC4460"/>
+    <w:multiLevelType w:val="multilevel"/>
+    <w:tmpl w:val="980A66FA"/>
+    <w:lvl w:ilvl="0">
+      <w:start w:val="1"/>
+      <w:numFmt w:val="bullet"/>
+      <w:lvlText w:val=""/>
+      <w:lvlJc w:val="left"/>
+      <w:pPr>
+        <w:tabs>
+          <w:tab w:val="num" w:pos="720"/>
+        </w:tabs>
+        <w:ind w:left="720" w:hanging="360"/>
+      </w:pPr>
+      <w:rPr>
+        <w:rFonts w:ascii="Symbol" w:hAnsi="Symbol" w:hint="default"/>
+        <w:sz w:val="20"/>
+      </w:rPr>
+    </w:lvl>
+    <w:lvl w:ilvl="1" w:tentative="1">
+      <w:start w:val="1"/>
+      <w:numFmt w:val="bullet"/>
+      <w:lvlText w:val="o"/>
+      <w:lvlJc w:val="left"/>
+      <w:pPr>
+        <w:tabs>
+          <w:tab w:val="num" w:pos="1440"/>
+        </w:tabs>
+        <w:ind w:left="1440" w:hanging="360"/>
+      </w:pPr>
+      <w:rPr>
+        <w:rFonts w:ascii="Courier New" w:hAnsi="Courier New" w:hint="default"/>
+        <w:sz w:val="20"/>
+      </w:rPr>
+    </w:lvl>
+    <w:lvl w:ilvl="2" w:tentative="1">
+      <w:start w:val="1"/>
+      <w:numFmt w:val="bullet"/>
+      <w:lvlText w:val=""/>
+      <w:lvlJc w:val="left"/>
+      <w:pPr>
+        <w:tabs>
+          <w:tab w:val="num" w:pos="2160"/>
+        </w:tabs>
+        <w:ind w:left="2160" w:hanging="360"/>
+      </w:pPr>
+      <w:rPr>
+        <w:rFonts w:ascii="Wingdings" w:hAnsi="Wingdings" w:hint="default"/>
+        <w:sz w:val="20"/>
+      </w:rPr>
+    </w:lvl>
+    <w:lvl w:ilvl="3" w:tentative="1">
+      <w:start w:val="1"/>
+      <w:numFmt w:val="bullet"/>
+      <w:lvlText w:val=""/>
+      <w:lvlJc w:val="left"/>
+      <w:pPr>
+        <w:tabs>
+          <w:tab w:val="num" w:pos="2880"/>
+        </w:tabs>
+        <w:ind w:left="2880" w:hanging="360"/>
+      </w:pPr>
+      <w:rPr>
+        <w:rFonts w:ascii="Wingdings" w:hAnsi="Wingdings" w:hint="default"/>
+        <w:sz w:val="20"/>
+      </w:rPr>
+    </w:lvl>
+    <w:lvl w:ilvl="4" w:tentative="1">
+      <w:start w:val="1"/>
+      <w:numFmt w:val="bullet"/>
+      <w:lvlText w:val=""/>
+      <w:lvlJc w:val="left"/>
+      <w:pPr>
+        <w:tabs>
+          <w:tab w:val="num" w:pos="3600"/>
+        </w:tabs>
+        <w:ind w:left="3600" w:hanging="360"/>
+      </w:pPr>
+      <w:rPr>
+        <w:rFonts w:ascii="Wingdings" w:hAnsi="Wingdings" w:hint="default"/>
+        <w:sz w:val="20"/>
+      </w:rPr>
+    </w:lvl>
+    <w:lvl w:ilvl="5" w:tentative="1">
+      <w:start w:val="1"/>
+      <w:numFmt w:val="bullet"/>
+      <w:lvlText w:val=""/>
+      <w:lvlJc w:val="left"/>
+      <w:pPr>
+        <w:tabs>
+          <w:tab w:val="num" w:pos="4320"/>
+        </w:tabs>
+        <w:ind w:left="4320" w:hanging="360"/>
+      </w:pPr>
+      <w:rPr>
+        <w:rFonts w:ascii="Wingdings" w:hAnsi="Wingdings" w:hint="default"/>
+        <w:sz w:val="20"/>
+      </w:rPr>
+    </w:lvl>
+    <w:lvl w:ilvl="6" w:tentative="1">
+      <w:start w:val="1"/>
+      <w:numFmt w:val="bullet"/>
+      <w:lvlText w:val=""/>
+      <w:lvlJc w:val="left"/>
+      <w:pPr>
+        <w:tabs>
+          <w:tab w:val="num" w:pos="5040"/>
+        </w:tabs>
+        <w:ind w:left="5040" w:hanging="360"/>
+      </w:pPr>
+      <w:rPr>
+        <w:rFonts w:ascii="Wingdings" w:hAnsi="Wingdings" w:hint="default"/>
+        <w:sz w:val="20"/>
+      </w:rPr>
+    </w:lvl>
+    <w:lvl w:ilvl="7" w:tentative="1">
+      <w:start w:val="1"/>
+      <w:numFmt w:val="bullet"/>
+      <w:lvlText w:val=""/>
+      <w:lvlJc w:val="left"/>
+      <w:pPr>
+        <w:tabs>
+          <w:tab w:val="num" w:pos="5760"/>
+        </w:tabs>
+        <w:ind w:left="5760" w:hanging="360"/>
+      </w:pPr>
+      <w:rPr>
+        <w:rFonts w:ascii="Wingdings" w:hAnsi="Wingdings" w:hint="default"/>
+        <w:sz w:val="20"/>
+      </w:rPr>
+    </w:lvl>
+    <w:lvl w:ilvl="8" w:tentative="1">
+      <w:start w:val="1"/>
+      <w:numFmt w:val="bullet"/>
+      <w:lvlText w:val=""/>
+      <w:lvlJc w:val="left"/>
+      <w:pPr>
+        <w:tabs>
+          <w:tab w:val="num" w:pos="6480"/>
+        </w:tabs>
+        <w:ind w:left="6480" w:hanging="360"/>
+      </w:pPr>
+      <w:rPr>
+        <w:rFonts w:ascii="Wingdings" w:hAnsi="Wingdings" w:hint="default"/>
+        <w:sz w:val="20"/>
+      </w:rPr>
+    </w:lvl>
+  </w:abstractNum>
+  <w:abstractNum w:abstractNumId="43" w15:restartNumberingAfterBreak="0">
+    <w:nsid w:val="471F2A85"/>
+    <w:multiLevelType w:val="multilevel"/>
+    <w:tmpl w:val="E2EE7140"/>
+    <w:lvl w:ilvl="0">
+      <w:start w:val="1"/>
+      <w:numFmt w:val="bullet"/>
+      <w:lvlText w:val=""/>
+      <w:lvlJc w:val="left"/>
+      <w:pPr>
+        <w:tabs>
+          <w:tab w:val="num" w:pos="720"/>
+        </w:tabs>
+        <w:ind w:left="720" w:hanging="360"/>
+      </w:pPr>
+      <w:rPr>
+        <w:rFonts w:ascii="Symbol" w:hAnsi="Symbol" w:hint="default"/>
+        <w:sz w:val="20"/>
+      </w:rPr>
+    </w:lvl>
+    <w:lvl w:ilvl="1" w:tentative="1">
+      <w:start w:val="1"/>
+      <w:numFmt w:val="bullet"/>
+      <w:lvlText w:val="o"/>
+      <w:lvlJc w:val="left"/>
+      <w:pPr>
+        <w:tabs>
+          <w:tab w:val="num" w:pos="1440"/>
+        </w:tabs>
+        <w:ind w:left="1440" w:hanging="360"/>
+      </w:pPr>
+      <w:rPr>
+        <w:rFonts w:ascii="Courier New" w:hAnsi="Courier New" w:hint="default"/>
+        <w:sz w:val="20"/>
+      </w:rPr>
+    </w:lvl>
+    <w:lvl w:ilvl="2" w:tentative="1">
+      <w:start w:val="1"/>
+      <w:numFmt w:val="bullet"/>
+      <w:lvlText w:val=""/>
+      <w:lvlJc w:val="left"/>
+      <w:pPr>
+        <w:tabs>
+          <w:tab w:val="num" w:pos="2160"/>
+        </w:tabs>
+        <w:ind w:left="2160" w:hanging="360"/>
+      </w:pPr>
+      <w:rPr>
+        <w:rFonts w:ascii="Wingdings" w:hAnsi="Wingdings" w:hint="default"/>
+        <w:sz w:val="20"/>
+      </w:rPr>
+    </w:lvl>
+    <w:lvl w:ilvl="3" w:tentative="1">
+      <w:start w:val="1"/>
+      <w:numFmt w:val="bullet"/>
+      <w:lvlText w:val=""/>
+      <w:lvlJc w:val="left"/>
+      <w:pPr>
+        <w:tabs>
+          <w:tab w:val="num" w:pos="2880"/>
+        </w:tabs>
+        <w:ind w:left="2880" w:hanging="360"/>
+      </w:pPr>
+      <w:rPr>
+        <w:rFonts w:ascii="Wingdings" w:hAnsi="Wingdings" w:hint="default"/>
+        <w:sz w:val="20"/>
+      </w:rPr>
+    </w:lvl>
+    <w:lvl w:ilvl="4" w:tentative="1">
+      <w:start w:val="1"/>
+      <w:numFmt w:val="bullet"/>
+      <w:lvlText w:val=""/>
+      <w:lvlJc w:val="left"/>
+      <w:pPr>
+        <w:tabs>
+          <w:tab w:val="num" w:pos="3600"/>
+        </w:tabs>
+        <w:ind w:left="3600" w:hanging="360"/>
+      </w:pPr>
+      <w:rPr>
+        <w:rFonts w:ascii="Wingdings" w:hAnsi="Wingdings" w:hint="default"/>
+        <w:sz w:val="20"/>
+      </w:rPr>
+    </w:lvl>
+    <w:lvl w:ilvl="5" w:tentative="1">
+      <w:start w:val="1"/>
+      <w:numFmt w:val="bullet"/>
+      <w:lvlText w:val=""/>
+      <w:lvlJc w:val="left"/>
+      <w:pPr>
+        <w:tabs>
+          <w:tab w:val="num" w:pos="4320"/>
+        </w:tabs>
+        <w:ind w:left="4320" w:hanging="360"/>
+      </w:pPr>
+      <w:rPr>
+        <w:rFonts w:ascii="Wingdings" w:hAnsi="Wingdings" w:hint="default"/>
+        <w:sz w:val="20"/>
+      </w:rPr>
+    </w:lvl>
+    <w:lvl w:ilvl="6" w:tentative="1">
+      <w:start w:val="1"/>
+      <w:numFmt w:val="bullet"/>
+      <w:lvlText w:val=""/>
+      <w:lvlJc w:val="left"/>
+      <w:pPr>
+        <w:tabs>
+          <w:tab w:val="num" w:pos="5040"/>
+        </w:tabs>
+        <w:ind w:left="5040" w:hanging="360"/>
+      </w:pPr>
+      <w:rPr>
+        <w:rFonts w:ascii="Wingdings" w:hAnsi="Wingdings" w:hint="default"/>
+        <w:sz w:val="20"/>
+      </w:rPr>
+    </w:lvl>
+    <w:lvl w:ilvl="7" w:tentative="1">
+      <w:start w:val="1"/>
+      <w:numFmt w:val="bullet"/>
+      <w:lvlText w:val=""/>
+      <w:lvlJc w:val="left"/>
+      <w:pPr>
+        <w:tabs>
+          <w:tab w:val="num" w:pos="5760"/>
+        </w:tabs>
+        <w:ind w:left="5760" w:hanging="360"/>
+      </w:pPr>
+      <w:rPr>
+        <w:rFonts w:ascii="Wingdings" w:hAnsi="Wingdings" w:hint="default"/>
+        <w:sz w:val="20"/>
+      </w:rPr>
+    </w:lvl>
+    <w:lvl w:ilvl="8" w:tentative="1">
+      <w:start w:val="1"/>
+      <w:numFmt w:val="bullet"/>
+      <w:lvlText w:val=""/>
+      <w:lvlJc w:val="left"/>
+      <w:pPr>
+        <w:tabs>
+          <w:tab w:val="num" w:pos="6480"/>
+        </w:tabs>
+        <w:ind w:left="6480" w:hanging="360"/>
+      </w:pPr>
+      <w:rPr>
+        <w:rFonts w:ascii="Wingdings" w:hAnsi="Wingdings" w:hint="default"/>
+        <w:sz w:val="20"/>
+      </w:rPr>
+    </w:lvl>
+  </w:abstractNum>
+  <w:abstractNum w:abstractNumId="44" w15:restartNumberingAfterBreak="0">
+    <w:nsid w:val="47A67C1D"/>
+    <w:multiLevelType w:val="hybridMultilevel"/>
+    <w:tmpl w:val="5E16D498"/>
+    <w:lvl w:ilvl="0" w:tplc="04130001">
+      <w:start w:val="1"/>
+      <w:numFmt w:val="bullet"/>
+      <w:lvlText w:val=""/>
+      <w:lvlJc w:val="left"/>
+      <w:pPr>
+        <w:ind w:left="720" w:hanging="360"/>
+      </w:pPr>
+      <w:rPr>
+        <w:rFonts w:ascii="Symbol" w:hAnsi="Symbol" w:hint="default"/>
+      </w:rPr>
+    </w:lvl>
+    <w:lvl w:ilvl="1" w:tplc="04130003" w:tentative="1">
+      <w:start w:val="1"/>
+      <w:numFmt w:val="bullet"/>
+      <w:lvlText w:val="o"/>
+      <w:lvlJc w:val="left"/>
+      <w:pPr>
+        <w:ind w:left="1440" w:hanging="360"/>
+      </w:pPr>
+      <w:rPr>
+        <w:rFonts w:ascii="Courier New" w:hAnsi="Courier New" w:cs="Courier New" w:hint="default"/>
+      </w:rPr>
+    </w:lvl>
+    <w:lvl w:ilvl="2" w:tplc="04130005" w:tentative="1">
+      <w:start w:val="1"/>
+      <w:numFmt w:val="bullet"/>
+      <w:lvlText w:val=""/>
+      <w:lvlJc w:val="left"/>
+      <w:pPr>
+        <w:ind w:left="2160" w:hanging="360"/>
+      </w:pPr>
+      <w:rPr>
+        <w:rFonts w:ascii="Wingdings" w:hAnsi="Wingdings" w:hint="default"/>
+      </w:rPr>
+    </w:lvl>
+    <w:lvl w:ilvl="3" w:tplc="04130001" w:tentative="1">
+      <w:start w:val="1"/>
+      <w:numFmt w:val="bullet"/>
+      <w:lvlText w:val=""/>
+      <w:lvlJc w:val="left"/>
+      <w:pPr>
+        <w:ind w:left="2880" w:hanging="360"/>
+      </w:pPr>
+      <w:rPr>
+        <w:rFonts w:ascii="Symbol" w:hAnsi="Symbol" w:hint="default"/>
+      </w:rPr>
+    </w:lvl>
+    <w:lvl w:ilvl="4" w:tplc="04130003" w:tentative="1">
+      <w:start w:val="1"/>
+      <w:numFmt w:val="bullet"/>
+      <w:lvlText w:val="o"/>
+      <w:lvlJc w:val="left"/>
+      <w:pPr>
+        <w:ind w:left="3600" w:hanging="360"/>
+      </w:pPr>
+      <w:rPr>
+        <w:rFonts w:ascii="Courier New" w:hAnsi="Courier New" w:cs="Courier New" w:hint="default"/>
+      </w:rPr>
+    </w:lvl>
+    <w:lvl w:ilvl="5" w:tplc="04130005" w:tentative="1">
+      <w:start w:val="1"/>
+      <w:numFmt w:val="bullet"/>
+      <w:lvlText w:val=""/>
+      <w:lvlJc w:val="left"/>
+      <w:pPr>
+        <w:ind w:left="4320" w:hanging="360"/>
+      </w:pPr>
+      <w:rPr>
+        <w:rFonts w:ascii="Wingdings" w:hAnsi="Wingdings" w:hint="default"/>
+      </w:rPr>
+    </w:lvl>
+    <w:lvl w:ilvl="6" w:tplc="04130001" w:tentative="1">
+      <w:start w:val="1"/>
+      <w:numFmt w:val="bullet"/>
+      <w:lvlText w:val=""/>
+      <w:lvlJc w:val="left"/>
+      <w:pPr>
+        <w:ind w:left="5040" w:hanging="360"/>
+      </w:pPr>
+      <w:rPr>
+        <w:rFonts w:ascii="Symbol" w:hAnsi="Symbol" w:hint="default"/>
+      </w:rPr>
+    </w:lvl>
+    <w:lvl w:ilvl="7" w:tplc="04130003" w:tentative="1">
+      <w:start w:val="1"/>
+      <w:numFmt w:val="bullet"/>
+      <w:lvlText w:val="o"/>
+      <w:lvlJc w:val="left"/>
+      <w:pPr>
+        <w:ind w:left="5760" w:hanging="360"/>
+      </w:pPr>
+      <w:rPr>
+        <w:rFonts w:ascii="Courier New" w:hAnsi="Courier New" w:cs="Courier New" w:hint="default"/>
+      </w:rPr>
+    </w:lvl>
+    <w:lvl w:ilvl="8" w:tplc="04130005" w:tentative="1">
+      <w:start w:val="1"/>
+      <w:numFmt w:val="bullet"/>
+      <w:lvlText w:val=""/>
+      <w:lvlJc w:val="left"/>
+      <w:pPr>
+        <w:ind w:left="6480" w:hanging="360"/>
+      </w:pPr>
+      <w:rPr>
+        <w:rFonts w:ascii="Wingdings" w:hAnsi="Wingdings" w:hint="default"/>
+      </w:rPr>
+    </w:lvl>
+  </w:abstractNum>
+  <w:abstractNum w:abstractNumId="45" w15:restartNumberingAfterBreak="0">
     <w:nsid w:val="49976AFC"/>
     <w:multiLevelType w:val="multilevel"/>
     <w:tmpl w:val="250CC58C"/>
@@ -4113,7 +7382,7 @@
       </w:rPr>
     </w:lvl>
   </w:abstractNum>
-  <w:abstractNum w:abstractNumId="21" w15:restartNumberingAfterBreak="0">
+  <w:abstractNum w:abstractNumId="46" w15:restartNumberingAfterBreak="0">
     <w:nsid w:val="4B7763A4"/>
     <w:multiLevelType w:val="multilevel"/>
     <w:tmpl w:val="93A4900E"/>
@@ -4262,7 +7531,269 @@
       </w:rPr>
     </w:lvl>
   </w:abstractNum>
-  <w:abstractNum w:abstractNumId="22" w15:restartNumberingAfterBreak="0">
+  <w:abstractNum w:abstractNumId="47" w15:restartNumberingAfterBreak="0">
+    <w:nsid w:val="4D157295"/>
+    <w:multiLevelType w:val="hybridMultilevel"/>
+    <w:tmpl w:val="FF18D688"/>
+    <w:lvl w:ilvl="0" w:tplc="04130001">
+      <w:start w:val="1"/>
+      <w:numFmt w:val="bullet"/>
+      <w:lvlText w:val=""/>
+      <w:lvlJc w:val="left"/>
+      <w:pPr>
+        <w:ind w:left="720" w:hanging="360"/>
+      </w:pPr>
+      <w:rPr>
+        <w:rFonts w:ascii="Symbol" w:hAnsi="Symbol" w:hint="default"/>
+      </w:rPr>
+    </w:lvl>
+    <w:lvl w:ilvl="1" w:tplc="04130003" w:tentative="1">
+      <w:start w:val="1"/>
+      <w:numFmt w:val="bullet"/>
+      <w:lvlText w:val="o"/>
+      <w:lvlJc w:val="left"/>
+      <w:pPr>
+        <w:ind w:left="1440" w:hanging="360"/>
+      </w:pPr>
+      <w:rPr>
+        <w:rFonts w:ascii="Courier New" w:hAnsi="Courier New" w:cs="Courier New" w:hint="default"/>
+      </w:rPr>
+    </w:lvl>
+    <w:lvl w:ilvl="2" w:tplc="04130005" w:tentative="1">
+      <w:start w:val="1"/>
+      <w:numFmt w:val="bullet"/>
+      <w:lvlText w:val=""/>
+      <w:lvlJc w:val="left"/>
+      <w:pPr>
+        <w:ind w:left="2160" w:hanging="360"/>
+      </w:pPr>
+      <w:rPr>
+        <w:rFonts w:ascii="Wingdings" w:hAnsi="Wingdings" w:hint="default"/>
+      </w:rPr>
+    </w:lvl>
+    <w:lvl w:ilvl="3" w:tplc="04130001" w:tentative="1">
+      <w:start w:val="1"/>
+      <w:numFmt w:val="bullet"/>
+      <w:lvlText w:val=""/>
+      <w:lvlJc w:val="left"/>
+      <w:pPr>
+        <w:ind w:left="2880" w:hanging="360"/>
+      </w:pPr>
+      <w:rPr>
+        <w:rFonts w:ascii="Symbol" w:hAnsi="Symbol" w:hint="default"/>
+      </w:rPr>
+    </w:lvl>
+    <w:lvl w:ilvl="4" w:tplc="04130003" w:tentative="1">
+      <w:start w:val="1"/>
+      <w:numFmt w:val="bullet"/>
+      <w:lvlText w:val="o"/>
+      <w:lvlJc w:val="left"/>
+      <w:pPr>
+        <w:ind w:left="3600" w:hanging="360"/>
+      </w:pPr>
+      <w:rPr>
+        <w:rFonts w:ascii="Courier New" w:hAnsi="Courier New" w:cs="Courier New" w:hint="default"/>
+      </w:rPr>
+    </w:lvl>
+    <w:lvl w:ilvl="5" w:tplc="04130005" w:tentative="1">
+      <w:start w:val="1"/>
+      <w:numFmt w:val="bullet"/>
+      <w:lvlText w:val=""/>
+      <w:lvlJc w:val="left"/>
+      <w:pPr>
+        <w:ind w:left="4320" w:hanging="360"/>
+      </w:pPr>
+      <w:rPr>
+        <w:rFonts w:ascii="Wingdings" w:hAnsi="Wingdings" w:hint="default"/>
+      </w:rPr>
+    </w:lvl>
+    <w:lvl w:ilvl="6" w:tplc="04130001" w:tentative="1">
+      <w:start w:val="1"/>
+      <w:numFmt w:val="bullet"/>
+      <w:lvlText w:val=""/>
+      <w:lvlJc w:val="left"/>
+      <w:pPr>
+        <w:ind w:left="5040" w:hanging="360"/>
+      </w:pPr>
+      <w:rPr>
+        <w:rFonts w:ascii="Symbol" w:hAnsi="Symbol" w:hint="default"/>
+      </w:rPr>
+    </w:lvl>
+    <w:lvl w:ilvl="7" w:tplc="04130003" w:tentative="1">
+      <w:start w:val="1"/>
+      <w:numFmt w:val="bullet"/>
+      <w:lvlText w:val="o"/>
+      <w:lvlJc w:val="left"/>
+      <w:pPr>
+        <w:ind w:left="5760" w:hanging="360"/>
+      </w:pPr>
+      <w:rPr>
+        <w:rFonts w:ascii="Courier New" w:hAnsi="Courier New" w:cs="Courier New" w:hint="default"/>
+      </w:rPr>
+    </w:lvl>
+    <w:lvl w:ilvl="8" w:tplc="04130005" w:tentative="1">
+      <w:start w:val="1"/>
+      <w:numFmt w:val="bullet"/>
+      <w:lvlText w:val=""/>
+      <w:lvlJc w:val="left"/>
+      <w:pPr>
+        <w:ind w:left="6480" w:hanging="360"/>
+      </w:pPr>
+      <w:rPr>
+        <w:rFonts w:ascii="Wingdings" w:hAnsi="Wingdings" w:hint="default"/>
+      </w:rPr>
+    </w:lvl>
+  </w:abstractNum>
+  <w:abstractNum w:abstractNumId="48" w15:restartNumberingAfterBreak="0">
+    <w:nsid w:val="4D63222F"/>
+    <w:multiLevelType w:val="multilevel"/>
+    <w:tmpl w:val="56265D0C"/>
+    <w:lvl w:ilvl="0">
+      <w:start w:val="1"/>
+      <w:numFmt w:val="bullet"/>
+      <w:lvlText w:val=""/>
+      <w:lvlJc w:val="left"/>
+      <w:pPr>
+        <w:tabs>
+          <w:tab w:val="num" w:pos="720"/>
+        </w:tabs>
+        <w:ind w:left="720" w:hanging="360"/>
+      </w:pPr>
+      <w:rPr>
+        <w:rFonts w:ascii="Symbol" w:hAnsi="Symbol" w:hint="default"/>
+        <w:sz w:val="20"/>
+      </w:rPr>
+    </w:lvl>
+    <w:lvl w:ilvl="1" w:tentative="1">
+      <w:start w:val="1"/>
+      <w:numFmt w:val="bullet"/>
+      <w:lvlText w:val="o"/>
+      <w:lvlJc w:val="left"/>
+      <w:pPr>
+        <w:tabs>
+          <w:tab w:val="num" w:pos="1440"/>
+        </w:tabs>
+        <w:ind w:left="1440" w:hanging="360"/>
+      </w:pPr>
+      <w:rPr>
+        <w:rFonts w:ascii="Courier New" w:hAnsi="Courier New" w:hint="default"/>
+        <w:sz w:val="20"/>
+      </w:rPr>
+    </w:lvl>
+    <w:lvl w:ilvl="2" w:tentative="1">
+      <w:start w:val="1"/>
+      <w:numFmt w:val="bullet"/>
+      <w:lvlText w:val=""/>
+      <w:lvlJc w:val="left"/>
+      <w:pPr>
+        <w:tabs>
+          <w:tab w:val="num" w:pos="2160"/>
+        </w:tabs>
+        <w:ind w:left="2160" w:hanging="360"/>
+      </w:pPr>
+      <w:rPr>
+        <w:rFonts w:ascii="Wingdings" w:hAnsi="Wingdings" w:hint="default"/>
+        <w:sz w:val="20"/>
+      </w:rPr>
+    </w:lvl>
+    <w:lvl w:ilvl="3" w:tentative="1">
+      <w:start w:val="1"/>
+      <w:numFmt w:val="bullet"/>
+      <w:lvlText w:val=""/>
+      <w:lvlJc w:val="left"/>
+      <w:pPr>
+        <w:tabs>
+          <w:tab w:val="num" w:pos="2880"/>
+        </w:tabs>
+        <w:ind w:left="2880" w:hanging="360"/>
+      </w:pPr>
+      <w:rPr>
+        <w:rFonts w:ascii="Wingdings" w:hAnsi="Wingdings" w:hint="default"/>
+        <w:sz w:val="20"/>
+      </w:rPr>
+    </w:lvl>
+    <w:lvl w:ilvl="4" w:tentative="1">
+      <w:start w:val="1"/>
+      <w:numFmt w:val="bullet"/>
+      <w:lvlText w:val=""/>
+      <w:lvlJc w:val="left"/>
+      <w:pPr>
+        <w:tabs>
+          <w:tab w:val="num" w:pos="3600"/>
+        </w:tabs>
+        <w:ind w:left="3600" w:hanging="360"/>
+      </w:pPr>
+      <w:rPr>
+        <w:rFonts w:ascii="Wingdings" w:hAnsi="Wingdings" w:hint="default"/>
+        <w:sz w:val="20"/>
+      </w:rPr>
+    </w:lvl>
+    <w:lvl w:ilvl="5" w:tentative="1">
+      <w:start w:val="1"/>
+      <w:numFmt w:val="bullet"/>
+      <w:lvlText w:val=""/>
+      <w:lvlJc w:val="left"/>
+      <w:pPr>
+        <w:tabs>
+          <w:tab w:val="num" w:pos="4320"/>
+        </w:tabs>
+        <w:ind w:left="4320" w:hanging="360"/>
+      </w:pPr>
+      <w:rPr>
+        <w:rFonts w:ascii="Wingdings" w:hAnsi="Wingdings" w:hint="default"/>
+        <w:sz w:val="20"/>
+      </w:rPr>
+    </w:lvl>
+    <w:lvl w:ilvl="6" w:tentative="1">
+      <w:start w:val="1"/>
+      <w:numFmt w:val="bullet"/>
+      <w:lvlText w:val=""/>
+      <w:lvlJc w:val="left"/>
+      <w:pPr>
+        <w:tabs>
+          <w:tab w:val="num" w:pos="5040"/>
+        </w:tabs>
+        <w:ind w:left="5040" w:hanging="360"/>
+      </w:pPr>
+      <w:rPr>
+        <w:rFonts w:ascii="Wingdings" w:hAnsi="Wingdings" w:hint="default"/>
+        <w:sz w:val="20"/>
+      </w:rPr>
+    </w:lvl>
+    <w:lvl w:ilvl="7" w:tentative="1">
+      <w:start w:val="1"/>
+      <w:numFmt w:val="bullet"/>
+      <w:lvlText w:val=""/>
+      <w:lvlJc w:val="left"/>
+      <w:pPr>
+        <w:tabs>
+          <w:tab w:val="num" w:pos="5760"/>
+        </w:tabs>
+        <w:ind w:left="5760" w:hanging="360"/>
+      </w:pPr>
+      <w:rPr>
+        <w:rFonts w:ascii="Wingdings" w:hAnsi="Wingdings" w:hint="default"/>
+        <w:sz w:val="20"/>
+      </w:rPr>
+    </w:lvl>
+    <w:lvl w:ilvl="8" w:tentative="1">
+      <w:start w:val="1"/>
+      <w:numFmt w:val="bullet"/>
+      <w:lvlText w:val=""/>
+      <w:lvlJc w:val="left"/>
+      <w:pPr>
+        <w:tabs>
+          <w:tab w:val="num" w:pos="6480"/>
+        </w:tabs>
+        <w:ind w:left="6480" w:hanging="360"/>
+      </w:pPr>
+      <w:rPr>
+        <w:rFonts w:ascii="Wingdings" w:hAnsi="Wingdings" w:hint="default"/>
+        <w:sz w:val="20"/>
+      </w:rPr>
+    </w:lvl>
+  </w:abstractNum>
+  <w:abstractNum w:abstractNumId="49" w15:restartNumberingAfterBreak="0">
     <w:nsid w:val="4DC129B0"/>
     <w:multiLevelType w:val="multilevel"/>
     <w:tmpl w:val="18283D1A"/>
@@ -4411,7 +7942,7 @@
       </w:rPr>
     </w:lvl>
   </w:abstractNum>
-  <w:abstractNum w:abstractNumId="23" w15:restartNumberingAfterBreak="0">
+  <w:abstractNum w:abstractNumId="50" w15:restartNumberingAfterBreak="0">
     <w:nsid w:val="4DEF0A24"/>
     <w:multiLevelType w:val="multilevel"/>
     <w:tmpl w:val="85686212"/>
@@ -4560,7 +8091,7 @@
       </w:rPr>
     </w:lvl>
   </w:abstractNum>
-  <w:abstractNum w:abstractNumId="24" w15:restartNumberingAfterBreak="0">
+  <w:abstractNum w:abstractNumId="51" w15:restartNumberingAfterBreak="0">
     <w:nsid w:val="4E920997"/>
     <w:multiLevelType w:val="multilevel"/>
     <w:tmpl w:val="32A67F86"/>
@@ -4709,7 +8240,7 @@
       </w:rPr>
     </w:lvl>
   </w:abstractNum>
-  <w:abstractNum w:abstractNumId="25" w15:restartNumberingAfterBreak="0">
+  <w:abstractNum w:abstractNumId="52" w15:restartNumberingAfterBreak="0">
     <w:nsid w:val="5714747C"/>
     <w:multiLevelType w:val="multilevel"/>
     <w:tmpl w:val="07FA85A0"/>
@@ -4858,7 +8389,454 @@
       </w:rPr>
     </w:lvl>
   </w:abstractNum>
-  <w:abstractNum w:abstractNumId="26" w15:restartNumberingAfterBreak="0">
+  <w:abstractNum w:abstractNumId="53" w15:restartNumberingAfterBreak="0">
+    <w:nsid w:val="58736EDB"/>
+    <w:multiLevelType w:val="multilevel"/>
+    <w:tmpl w:val="2DE61A1C"/>
+    <w:lvl w:ilvl="0">
+      <w:start w:val="1"/>
+      <w:numFmt w:val="bullet"/>
+      <w:lvlText w:val=""/>
+      <w:lvlJc w:val="left"/>
+      <w:pPr>
+        <w:tabs>
+          <w:tab w:val="num" w:pos="720"/>
+        </w:tabs>
+        <w:ind w:left="720" w:hanging="360"/>
+      </w:pPr>
+      <w:rPr>
+        <w:rFonts w:ascii="Symbol" w:hAnsi="Symbol" w:hint="default"/>
+        <w:sz w:val="20"/>
+      </w:rPr>
+    </w:lvl>
+    <w:lvl w:ilvl="1" w:tentative="1">
+      <w:start w:val="1"/>
+      <w:numFmt w:val="bullet"/>
+      <w:lvlText w:val="o"/>
+      <w:lvlJc w:val="left"/>
+      <w:pPr>
+        <w:tabs>
+          <w:tab w:val="num" w:pos="1440"/>
+        </w:tabs>
+        <w:ind w:left="1440" w:hanging="360"/>
+      </w:pPr>
+      <w:rPr>
+        <w:rFonts w:ascii="Courier New" w:hAnsi="Courier New" w:hint="default"/>
+        <w:sz w:val="20"/>
+      </w:rPr>
+    </w:lvl>
+    <w:lvl w:ilvl="2" w:tentative="1">
+      <w:start w:val="1"/>
+      <w:numFmt w:val="bullet"/>
+      <w:lvlText w:val=""/>
+      <w:lvlJc w:val="left"/>
+      <w:pPr>
+        <w:tabs>
+          <w:tab w:val="num" w:pos="2160"/>
+        </w:tabs>
+        <w:ind w:left="2160" w:hanging="360"/>
+      </w:pPr>
+      <w:rPr>
+        <w:rFonts w:ascii="Wingdings" w:hAnsi="Wingdings" w:hint="default"/>
+        <w:sz w:val="20"/>
+      </w:rPr>
+    </w:lvl>
+    <w:lvl w:ilvl="3" w:tentative="1">
+      <w:start w:val="1"/>
+      <w:numFmt w:val="bullet"/>
+      <w:lvlText w:val=""/>
+      <w:lvlJc w:val="left"/>
+      <w:pPr>
+        <w:tabs>
+          <w:tab w:val="num" w:pos="2880"/>
+        </w:tabs>
+        <w:ind w:left="2880" w:hanging="360"/>
+      </w:pPr>
+      <w:rPr>
+        <w:rFonts w:ascii="Wingdings" w:hAnsi="Wingdings" w:hint="default"/>
+        <w:sz w:val="20"/>
+      </w:rPr>
+    </w:lvl>
+    <w:lvl w:ilvl="4" w:tentative="1">
+      <w:start w:val="1"/>
+      <w:numFmt w:val="bullet"/>
+      <w:lvlText w:val=""/>
+      <w:lvlJc w:val="left"/>
+      <w:pPr>
+        <w:tabs>
+          <w:tab w:val="num" w:pos="3600"/>
+        </w:tabs>
+        <w:ind w:left="3600" w:hanging="360"/>
+      </w:pPr>
+      <w:rPr>
+        <w:rFonts w:ascii="Wingdings" w:hAnsi="Wingdings" w:hint="default"/>
+        <w:sz w:val="20"/>
+      </w:rPr>
+    </w:lvl>
+    <w:lvl w:ilvl="5" w:tentative="1">
+      <w:start w:val="1"/>
+      <w:numFmt w:val="bullet"/>
+      <w:lvlText w:val=""/>
+      <w:lvlJc w:val="left"/>
+      <w:pPr>
+        <w:tabs>
+          <w:tab w:val="num" w:pos="4320"/>
+        </w:tabs>
+        <w:ind w:left="4320" w:hanging="360"/>
+      </w:pPr>
+      <w:rPr>
+        <w:rFonts w:ascii="Wingdings" w:hAnsi="Wingdings" w:hint="default"/>
+        <w:sz w:val="20"/>
+      </w:rPr>
+    </w:lvl>
+    <w:lvl w:ilvl="6" w:tentative="1">
+      <w:start w:val="1"/>
+      <w:numFmt w:val="bullet"/>
+      <w:lvlText w:val=""/>
+      <w:lvlJc w:val="left"/>
+      <w:pPr>
+        <w:tabs>
+          <w:tab w:val="num" w:pos="5040"/>
+        </w:tabs>
+        <w:ind w:left="5040" w:hanging="360"/>
+      </w:pPr>
+      <w:rPr>
+        <w:rFonts w:ascii="Wingdings" w:hAnsi="Wingdings" w:hint="default"/>
+        <w:sz w:val="20"/>
+      </w:rPr>
+    </w:lvl>
+    <w:lvl w:ilvl="7" w:tentative="1">
+      <w:start w:val="1"/>
+      <w:numFmt w:val="bullet"/>
+      <w:lvlText w:val=""/>
+      <w:lvlJc w:val="left"/>
+      <w:pPr>
+        <w:tabs>
+          <w:tab w:val="num" w:pos="5760"/>
+        </w:tabs>
+        <w:ind w:left="5760" w:hanging="360"/>
+      </w:pPr>
+      <w:rPr>
+        <w:rFonts w:ascii="Wingdings" w:hAnsi="Wingdings" w:hint="default"/>
+        <w:sz w:val="20"/>
+      </w:rPr>
+    </w:lvl>
+    <w:lvl w:ilvl="8" w:tentative="1">
+      <w:start w:val="1"/>
+      <w:numFmt w:val="bullet"/>
+      <w:lvlText w:val=""/>
+      <w:lvlJc w:val="left"/>
+      <w:pPr>
+        <w:tabs>
+          <w:tab w:val="num" w:pos="6480"/>
+        </w:tabs>
+        <w:ind w:left="6480" w:hanging="360"/>
+      </w:pPr>
+      <w:rPr>
+        <w:rFonts w:ascii="Wingdings" w:hAnsi="Wingdings" w:hint="default"/>
+        <w:sz w:val="20"/>
+      </w:rPr>
+    </w:lvl>
+  </w:abstractNum>
+  <w:abstractNum w:abstractNumId="54" w15:restartNumberingAfterBreak="0">
+    <w:nsid w:val="603938AA"/>
+    <w:multiLevelType w:val="multilevel"/>
+    <w:tmpl w:val="17764D72"/>
+    <w:lvl w:ilvl="0">
+      <w:start w:val="1"/>
+      <w:numFmt w:val="bullet"/>
+      <w:lvlText w:val=""/>
+      <w:lvlJc w:val="left"/>
+      <w:pPr>
+        <w:tabs>
+          <w:tab w:val="num" w:pos="720"/>
+        </w:tabs>
+        <w:ind w:left="720" w:hanging="360"/>
+      </w:pPr>
+      <w:rPr>
+        <w:rFonts w:ascii="Symbol" w:hAnsi="Symbol" w:hint="default"/>
+        <w:sz w:val="20"/>
+      </w:rPr>
+    </w:lvl>
+    <w:lvl w:ilvl="1" w:tentative="1">
+      <w:start w:val="1"/>
+      <w:numFmt w:val="bullet"/>
+      <w:lvlText w:val="o"/>
+      <w:lvlJc w:val="left"/>
+      <w:pPr>
+        <w:tabs>
+          <w:tab w:val="num" w:pos="1440"/>
+        </w:tabs>
+        <w:ind w:left="1440" w:hanging="360"/>
+      </w:pPr>
+      <w:rPr>
+        <w:rFonts w:ascii="Courier New" w:hAnsi="Courier New" w:hint="default"/>
+        <w:sz w:val="20"/>
+      </w:rPr>
+    </w:lvl>
+    <w:lvl w:ilvl="2" w:tentative="1">
+      <w:start w:val="1"/>
+      <w:numFmt w:val="bullet"/>
+      <w:lvlText w:val=""/>
+      <w:lvlJc w:val="left"/>
+      <w:pPr>
+        <w:tabs>
+          <w:tab w:val="num" w:pos="2160"/>
+        </w:tabs>
+        <w:ind w:left="2160" w:hanging="360"/>
+      </w:pPr>
+      <w:rPr>
+        <w:rFonts w:ascii="Wingdings" w:hAnsi="Wingdings" w:hint="default"/>
+        <w:sz w:val="20"/>
+      </w:rPr>
+    </w:lvl>
+    <w:lvl w:ilvl="3" w:tentative="1">
+      <w:start w:val="1"/>
+      <w:numFmt w:val="bullet"/>
+      <w:lvlText w:val=""/>
+      <w:lvlJc w:val="left"/>
+      <w:pPr>
+        <w:tabs>
+          <w:tab w:val="num" w:pos="2880"/>
+        </w:tabs>
+        <w:ind w:left="2880" w:hanging="360"/>
+      </w:pPr>
+      <w:rPr>
+        <w:rFonts w:ascii="Wingdings" w:hAnsi="Wingdings" w:hint="default"/>
+        <w:sz w:val="20"/>
+      </w:rPr>
+    </w:lvl>
+    <w:lvl w:ilvl="4" w:tentative="1">
+      <w:start w:val="1"/>
+      <w:numFmt w:val="bullet"/>
+      <w:lvlText w:val=""/>
+      <w:lvlJc w:val="left"/>
+      <w:pPr>
+        <w:tabs>
+          <w:tab w:val="num" w:pos="3600"/>
+        </w:tabs>
+        <w:ind w:left="3600" w:hanging="360"/>
+      </w:pPr>
+      <w:rPr>
+        <w:rFonts w:ascii="Wingdings" w:hAnsi="Wingdings" w:hint="default"/>
+        <w:sz w:val="20"/>
+      </w:rPr>
+    </w:lvl>
+    <w:lvl w:ilvl="5" w:tentative="1">
+      <w:start w:val="1"/>
+      <w:numFmt w:val="bullet"/>
+      <w:lvlText w:val=""/>
+      <w:lvlJc w:val="left"/>
+      <w:pPr>
+        <w:tabs>
+          <w:tab w:val="num" w:pos="4320"/>
+        </w:tabs>
+        <w:ind w:left="4320" w:hanging="360"/>
+      </w:pPr>
+      <w:rPr>
+        <w:rFonts w:ascii="Wingdings" w:hAnsi="Wingdings" w:hint="default"/>
+        <w:sz w:val="20"/>
+      </w:rPr>
+    </w:lvl>
+    <w:lvl w:ilvl="6" w:tentative="1">
+      <w:start w:val="1"/>
+      <w:numFmt w:val="bullet"/>
+      <w:lvlText w:val=""/>
+      <w:lvlJc w:val="left"/>
+      <w:pPr>
+        <w:tabs>
+          <w:tab w:val="num" w:pos="5040"/>
+        </w:tabs>
+        <w:ind w:left="5040" w:hanging="360"/>
+      </w:pPr>
+      <w:rPr>
+        <w:rFonts w:ascii="Wingdings" w:hAnsi="Wingdings" w:hint="default"/>
+        <w:sz w:val="20"/>
+      </w:rPr>
+    </w:lvl>
+    <w:lvl w:ilvl="7" w:tentative="1">
+      <w:start w:val="1"/>
+      <w:numFmt w:val="bullet"/>
+      <w:lvlText w:val=""/>
+      <w:lvlJc w:val="left"/>
+      <w:pPr>
+        <w:tabs>
+          <w:tab w:val="num" w:pos="5760"/>
+        </w:tabs>
+        <w:ind w:left="5760" w:hanging="360"/>
+      </w:pPr>
+      <w:rPr>
+        <w:rFonts w:ascii="Wingdings" w:hAnsi="Wingdings" w:hint="default"/>
+        <w:sz w:val="20"/>
+      </w:rPr>
+    </w:lvl>
+    <w:lvl w:ilvl="8" w:tentative="1">
+      <w:start w:val="1"/>
+      <w:numFmt w:val="bullet"/>
+      <w:lvlText w:val=""/>
+      <w:lvlJc w:val="left"/>
+      <w:pPr>
+        <w:tabs>
+          <w:tab w:val="num" w:pos="6480"/>
+        </w:tabs>
+        <w:ind w:left="6480" w:hanging="360"/>
+      </w:pPr>
+      <w:rPr>
+        <w:rFonts w:ascii="Wingdings" w:hAnsi="Wingdings" w:hint="default"/>
+        <w:sz w:val="20"/>
+      </w:rPr>
+    </w:lvl>
+  </w:abstractNum>
+  <w:abstractNum w:abstractNumId="55" w15:restartNumberingAfterBreak="0">
+    <w:nsid w:val="61AE2616"/>
+    <w:multiLevelType w:val="multilevel"/>
+    <w:tmpl w:val="97762F7C"/>
+    <w:lvl w:ilvl="0">
+      <w:start w:val="1"/>
+      <w:numFmt w:val="bullet"/>
+      <w:lvlText w:val=""/>
+      <w:lvlJc w:val="left"/>
+      <w:pPr>
+        <w:tabs>
+          <w:tab w:val="num" w:pos="720"/>
+        </w:tabs>
+        <w:ind w:left="720" w:hanging="360"/>
+      </w:pPr>
+      <w:rPr>
+        <w:rFonts w:ascii="Symbol" w:hAnsi="Symbol" w:hint="default"/>
+        <w:sz w:val="20"/>
+      </w:rPr>
+    </w:lvl>
+    <w:lvl w:ilvl="1" w:tentative="1">
+      <w:start w:val="1"/>
+      <w:numFmt w:val="bullet"/>
+      <w:lvlText w:val="o"/>
+      <w:lvlJc w:val="left"/>
+      <w:pPr>
+        <w:tabs>
+          <w:tab w:val="num" w:pos="1440"/>
+        </w:tabs>
+        <w:ind w:left="1440" w:hanging="360"/>
+      </w:pPr>
+      <w:rPr>
+        <w:rFonts w:ascii="Courier New" w:hAnsi="Courier New" w:hint="default"/>
+        <w:sz w:val="20"/>
+      </w:rPr>
+    </w:lvl>
+    <w:lvl w:ilvl="2" w:tentative="1">
+      <w:start w:val="1"/>
+      <w:numFmt w:val="bullet"/>
+      <w:lvlText w:val=""/>
+      <w:lvlJc w:val="left"/>
+      <w:pPr>
+        <w:tabs>
+          <w:tab w:val="num" w:pos="2160"/>
+        </w:tabs>
+        <w:ind w:left="2160" w:hanging="360"/>
+      </w:pPr>
+      <w:rPr>
+        <w:rFonts w:ascii="Wingdings" w:hAnsi="Wingdings" w:hint="default"/>
+        <w:sz w:val="20"/>
+      </w:rPr>
+    </w:lvl>
+    <w:lvl w:ilvl="3" w:tentative="1">
+      <w:start w:val="1"/>
+      <w:numFmt w:val="bullet"/>
+      <w:lvlText w:val=""/>
+      <w:lvlJc w:val="left"/>
+      <w:pPr>
+        <w:tabs>
+          <w:tab w:val="num" w:pos="2880"/>
+        </w:tabs>
+        <w:ind w:left="2880" w:hanging="360"/>
+      </w:pPr>
+      <w:rPr>
+        <w:rFonts w:ascii="Wingdings" w:hAnsi="Wingdings" w:hint="default"/>
+        <w:sz w:val="20"/>
+      </w:rPr>
+    </w:lvl>
+    <w:lvl w:ilvl="4" w:tentative="1">
+      <w:start w:val="1"/>
+      <w:numFmt w:val="bullet"/>
+      <w:lvlText w:val=""/>
+      <w:lvlJc w:val="left"/>
+      <w:pPr>
+        <w:tabs>
+          <w:tab w:val="num" w:pos="3600"/>
+        </w:tabs>
+        <w:ind w:left="3600" w:hanging="360"/>
+      </w:pPr>
+      <w:rPr>
+        <w:rFonts w:ascii="Wingdings" w:hAnsi="Wingdings" w:hint="default"/>
+        <w:sz w:val="20"/>
+      </w:rPr>
+    </w:lvl>
+    <w:lvl w:ilvl="5" w:tentative="1">
+      <w:start w:val="1"/>
+      <w:numFmt w:val="bullet"/>
+      <w:lvlText w:val=""/>
+      <w:lvlJc w:val="left"/>
+      <w:pPr>
+        <w:tabs>
+          <w:tab w:val="num" w:pos="4320"/>
+        </w:tabs>
+        <w:ind w:left="4320" w:hanging="360"/>
+      </w:pPr>
+      <w:rPr>
+        <w:rFonts w:ascii="Wingdings" w:hAnsi="Wingdings" w:hint="default"/>
+        <w:sz w:val="20"/>
+      </w:rPr>
+    </w:lvl>
+    <w:lvl w:ilvl="6" w:tentative="1">
+      <w:start w:val="1"/>
+      <w:numFmt w:val="bullet"/>
+      <w:lvlText w:val=""/>
+      <w:lvlJc w:val="left"/>
+      <w:pPr>
+        <w:tabs>
+          <w:tab w:val="num" w:pos="5040"/>
+        </w:tabs>
+        <w:ind w:left="5040" w:hanging="360"/>
+      </w:pPr>
+      <w:rPr>
+        <w:rFonts w:ascii="Wingdings" w:hAnsi="Wingdings" w:hint="default"/>
+        <w:sz w:val="20"/>
+      </w:rPr>
+    </w:lvl>
+    <w:lvl w:ilvl="7" w:tentative="1">
+      <w:start w:val="1"/>
+      <w:numFmt w:val="bullet"/>
+      <w:lvlText w:val=""/>
+      <w:lvlJc w:val="left"/>
+      <w:pPr>
+        <w:tabs>
+          <w:tab w:val="num" w:pos="5760"/>
+        </w:tabs>
+        <w:ind w:left="5760" w:hanging="360"/>
+      </w:pPr>
+      <w:rPr>
+        <w:rFonts w:ascii="Wingdings" w:hAnsi="Wingdings" w:hint="default"/>
+        <w:sz w:val="20"/>
+      </w:rPr>
+    </w:lvl>
+    <w:lvl w:ilvl="8" w:tentative="1">
+      <w:start w:val="1"/>
+      <w:numFmt w:val="bullet"/>
+      <w:lvlText w:val=""/>
+      <w:lvlJc w:val="left"/>
+      <w:pPr>
+        <w:tabs>
+          <w:tab w:val="num" w:pos="6480"/>
+        </w:tabs>
+        <w:ind w:left="6480" w:hanging="360"/>
+      </w:pPr>
+      <w:rPr>
+        <w:rFonts w:ascii="Wingdings" w:hAnsi="Wingdings" w:hint="default"/>
+        <w:sz w:val="20"/>
+      </w:rPr>
+    </w:lvl>
+  </w:abstractNum>
+  <w:abstractNum w:abstractNumId="56" w15:restartNumberingAfterBreak="0">
     <w:nsid w:val="62007056"/>
     <w:multiLevelType w:val="multilevel"/>
     <w:tmpl w:val="D748A518"/>
@@ -5007,7 +8985,120 @@
       </w:rPr>
     </w:lvl>
   </w:abstractNum>
-  <w:abstractNum w:abstractNumId="27" w15:restartNumberingAfterBreak="0">
+  <w:abstractNum w:abstractNumId="57" w15:restartNumberingAfterBreak="0">
+    <w:nsid w:val="63B01884"/>
+    <w:multiLevelType w:val="multilevel"/>
+    <w:tmpl w:val="8B48B52A"/>
+    <w:lvl w:ilvl="0">
+      <w:start w:val="1"/>
+      <w:numFmt w:val="decimal"/>
+      <w:lvlText w:val="%1."/>
+      <w:lvlJc w:val="left"/>
+      <w:pPr>
+        <w:tabs>
+          <w:tab w:val="num" w:pos="720"/>
+        </w:tabs>
+        <w:ind w:left="720" w:hanging="360"/>
+      </w:pPr>
+    </w:lvl>
+    <w:lvl w:ilvl="1" w:tentative="1">
+      <w:start w:val="1"/>
+      <w:numFmt w:val="decimal"/>
+      <w:lvlText w:val="%2."/>
+      <w:lvlJc w:val="left"/>
+      <w:pPr>
+        <w:tabs>
+          <w:tab w:val="num" w:pos="1440"/>
+        </w:tabs>
+        <w:ind w:left="1440" w:hanging="360"/>
+      </w:pPr>
+    </w:lvl>
+    <w:lvl w:ilvl="2" w:tentative="1">
+      <w:start w:val="1"/>
+      <w:numFmt w:val="decimal"/>
+      <w:lvlText w:val="%3."/>
+      <w:lvlJc w:val="left"/>
+      <w:pPr>
+        <w:tabs>
+          <w:tab w:val="num" w:pos="2160"/>
+        </w:tabs>
+        <w:ind w:left="2160" w:hanging="360"/>
+      </w:pPr>
+    </w:lvl>
+    <w:lvl w:ilvl="3" w:tentative="1">
+      <w:start w:val="1"/>
+      <w:numFmt w:val="decimal"/>
+      <w:lvlText w:val="%4."/>
+      <w:lvlJc w:val="left"/>
+      <w:pPr>
+        <w:tabs>
+          <w:tab w:val="num" w:pos="2880"/>
+        </w:tabs>
+        <w:ind w:left="2880" w:hanging="360"/>
+      </w:pPr>
+    </w:lvl>
+    <w:lvl w:ilvl="4" w:tentative="1">
+      <w:start w:val="1"/>
+      <w:numFmt w:val="decimal"/>
+      <w:lvlText w:val="%5."/>
+      <w:lvlJc w:val="left"/>
+      <w:pPr>
+        <w:tabs>
+          <w:tab w:val="num" w:pos="3600"/>
+        </w:tabs>
+        <w:ind w:left="3600" w:hanging="360"/>
+      </w:pPr>
+    </w:lvl>
+    <w:lvl w:ilvl="5" w:tentative="1">
+      <w:start w:val="1"/>
+      <w:numFmt w:val="decimal"/>
+      <w:lvlText w:val="%6."/>
+      <w:lvlJc w:val="left"/>
+      <w:pPr>
+        <w:tabs>
+          <w:tab w:val="num" w:pos="4320"/>
+        </w:tabs>
+        <w:ind w:left="4320" w:hanging="360"/>
+      </w:pPr>
+    </w:lvl>
+    <w:lvl w:ilvl="6" w:tentative="1">
+      <w:start w:val="1"/>
+      <w:numFmt w:val="decimal"/>
+      <w:lvlText w:val="%7."/>
+      <w:lvlJc w:val="left"/>
+      <w:pPr>
+        <w:tabs>
+          <w:tab w:val="num" w:pos="5040"/>
+        </w:tabs>
+        <w:ind w:left="5040" w:hanging="360"/>
+      </w:pPr>
+    </w:lvl>
+    <w:lvl w:ilvl="7" w:tentative="1">
+      <w:start w:val="1"/>
+      <w:numFmt w:val="decimal"/>
+      <w:lvlText w:val="%8."/>
+      <w:lvlJc w:val="left"/>
+      <w:pPr>
+        <w:tabs>
+          <w:tab w:val="num" w:pos="5760"/>
+        </w:tabs>
+        <w:ind w:left="5760" w:hanging="360"/>
+      </w:pPr>
+    </w:lvl>
+    <w:lvl w:ilvl="8" w:tentative="1">
+      <w:start w:val="1"/>
+      <w:numFmt w:val="decimal"/>
+      <w:lvlText w:val="%9."/>
+      <w:lvlJc w:val="left"/>
+      <w:pPr>
+        <w:tabs>
+          <w:tab w:val="num" w:pos="6480"/>
+        </w:tabs>
+        <w:ind w:left="6480" w:hanging="360"/>
+      </w:pPr>
+    </w:lvl>
+  </w:abstractNum>
+  <w:abstractNum w:abstractNumId="58" w15:restartNumberingAfterBreak="0">
     <w:nsid w:val="676F4B69"/>
     <w:multiLevelType w:val="multilevel"/>
     <w:tmpl w:val="5DA2A054"/>
@@ -5156,7 +9247,7 @@
       </w:rPr>
     </w:lvl>
   </w:abstractNum>
-  <w:abstractNum w:abstractNumId="28" w15:restartNumberingAfterBreak="0">
+  <w:abstractNum w:abstractNumId="59" w15:restartNumberingAfterBreak="0">
     <w:nsid w:val="6C5074EC"/>
     <w:multiLevelType w:val="multilevel"/>
     <w:tmpl w:val="93827E5A"/>
@@ -5305,7 +9396,7 @@
       </w:rPr>
     </w:lvl>
   </w:abstractNum>
-  <w:abstractNum w:abstractNumId="29" w15:restartNumberingAfterBreak="0">
+  <w:abstractNum w:abstractNumId="60" w15:restartNumberingAfterBreak="0">
     <w:nsid w:val="6C973221"/>
     <w:multiLevelType w:val="multilevel"/>
     <w:tmpl w:val="B5CE4C08"/>
@@ -5454,7 +9545,716 @@
       </w:rPr>
     </w:lvl>
   </w:abstractNum>
-  <w:abstractNum w:abstractNumId="30" w15:restartNumberingAfterBreak="0">
+  <w:abstractNum w:abstractNumId="61" w15:restartNumberingAfterBreak="0">
+    <w:nsid w:val="714A7DAE"/>
+    <w:multiLevelType w:val="multilevel"/>
+    <w:tmpl w:val="B21EC7B2"/>
+    <w:lvl w:ilvl="0">
+      <w:start w:val="1"/>
+      <w:numFmt w:val="bullet"/>
+      <w:lvlText w:val=""/>
+      <w:lvlJc w:val="left"/>
+      <w:pPr>
+        <w:tabs>
+          <w:tab w:val="num" w:pos="720"/>
+        </w:tabs>
+        <w:ind w:left="720" w:hanging="360"/>
+      </w:pPr>
+      <w:rPr>
+        <w:rFonts w:ascii="Symbol" w:hAnsi="Symbol" w:hint="default"/>
+        <w:sz w:val="20"/>
+      </w:rPr>
+    </w:lvl>
+    <w:lvl w:ilvl="1" w:tentative="1">
+      <w:start w:val="1"/>
+      <w:numFmt w:val="bullet"/>
+      <w:lvlText w:val="o"/>
+      <w:lvlJc w:val="left"/>
+      <w:pPr>
+        <w:tabs>
+          <w:tab w:val="num" w:pos="1440"/>
+        </w:tabs>
+        <w:ind w:left="1440" w:hanging="360"/>
+      </w:pPr>
+      <w:rPr>
+        <w:rFonts w:ascii="Courier New" w:hAnsi="Courier New" w:hint="default"/>
+        <w:sz w:val="20"/>
+      </w:rPr>
+    </w:lvl>
+    <w:lvl w:ilvl="2" w:tentative="1">
+      <w:start w:val="1"/>
+      <w:numFmt w:val="bullet"/>
+      <w:lvlText w:val=""/>
+      <w:lvlJc w:val="left"/>
+      <w:pPr>
+        <w:tabs>
+          <w:tab w:val="num" w:pos="2160"/>
+        </w:tabs>
+        <w:ind w:left="2160" w:hanging="360"/>
+      </w:pPr>
+      <w:rPr>
+        <w:rFonts w:ascii="Wingdings" w:hAnsi="Wingdings" w:hint="default"/>
+        <w:sz w:val="20"/>
+      </w:rPr>
+    </w:lvl>
+    <w:lvl w:ilvl="3" w:tentative="1">
+      <w:start w:val="1"/>
+      <w:numFmt w:val="bullet"/>
+      <w:lvlText w:val=""/>
+      <w:lvlJc w:val="left"/>
+      <w:pPr>
+        <w:tabs>
+          <w:tab w:val="num" w:pos="2880"/>
+        </w:tabs>
+        <w:ind w:left="2880" w:hanging="360"/>
+      </w:pPr>
+      <w:rPr>
+        <w:rFonts w:ascii="Wingdings" w:hAnsi="Wingdings" w:hint="default"/>
+        <w:sz w:val="20"/>
+      </w:rPr>
+    </w:lvl>
+    <w:lvl w:ilvl="4" w:tentative="1">
+      <w:start w:val="1"/>
+      <w:numFmt w:val="bullet"/>
+      <w:lvlText w:val=""/>
+      <w:lvlJc w:val="left"/>
+      <w:pPr>
+        <w:tabs>
+          <w:tab w:val="num" w:pos="3600"/>
+        </w:tabs>
+        <w:ind w:left="3600" w:hanging="360"/>
+      </w:pPr>
+      <w:rPr>
+        <w:rFonts w:ascii="Wingdings" w:hAnsi="Wingdings" w:hint="default"/>
+        <w:sz w:val="20"/>
+      </w:rPr>
+    </w:lvl>
+    <w:lvl w:ilvl="5" w:tentative="1">
+      <w:start w:val="1"/>
+      <w:numFmt w:val="bullet"/>
+      <w:lvlText w:val=""/>
+      <w:lvlJc w:val="left"/>
+      <w:pPr>
+        <w:tabs>
+          <w:tab w:val="num" w:pos="4320"/>
+        </w:tabs>
+        <w:ind w:left="4320" w:hanging="360"/>
+      </w:pPr>
+      <w:rPr>
+        <w:rFonts w:ascii="Wingdings" w:hAnsi="Wingdings" w:hint="default"/>
+        <w:sz w:val="20"/>
+      </w:rPr>
+    </w:lvl>
+    <w:lvl w:ilvl="6" w:tentative="1">
+      <w:start w:val="1"/>
+      <w:numFmt w:val="bullet"/>
+      <w:lvlText w:val=""/>
+      <w:lvlJc w:val="left"/>
+      <w:pPr>
+        <w:tabs>
+          <w:tab w:val="num" w:pos="5040"/>
+        </w:tabs>
+        <w:ind w:left="5040" w:hanging="360"/>
+      </w:pPr>
+      <w:rPr>
+        <w:rFonts w:ascii="Wingdings" w:hAnsi="Wingdings" w:hint="default"/>
+        <w:sz w:val="20"/>
+      </w:rPr>
+    </w:lvl>
+    <w:lvl w:ilvl="7" w:tentative="1">
+      <w:start w:val="1"/>
+      <w:numFmt w:val="bullet"/>
+      <w:lvlText w:val=""/>
+      <w:lvlJc w:val="left"/>
+      <w:pPr>
+        <w:tabs>
+          <w:tab w:val="num" w:pos="5760"/>
+        </w:tabs>
+        <w:ind w:left="5760" w:hanging="360"/>
+      </w:pPr>
+      <w:rPr>
+        <w:rFonts w:ascii="Wingdings" w:hAnsi="Wingdings" w:hint="default"/>
+        <w:sz w:val="20"/>
+      </w:rPr>
+    </w:lvl>
+    <w:lvl w:ilvl="8" w:tentative="1">
+      <w:start w:val="1"/>
+      <w:numFmt w:val="bullet"/>
+      <w:lvlText w:val=""/>
+      <w:lvlJc w:val="left"/>
+      <w:pPr>
+        <w:tabs>
+          <w:tab w:val="num" w:pos="6480"/>
+        </w:tabs>
+        <w:ind w:left="6480" w:hanging="360"/>
+      </w:pPr>
+      <w:rPr>
+        <w:rFonts w:ascii="Wingdings" w:hAnsi="Wingdings" w:hint="default"/>
+        <w:sz w:val="20"/>
+      </w:rPr>
+    </w:lvl>
+  </w:abstractNum>
+  <w:abstractNum w:abstractNumId="62" w15:restartNumberingAfterBreak="0">
+    <w:nsid w:val="71FD4E46"/>
+    <w:multiLevelType w:val="multilevel"/>
+    <w:tmpl w:val="16529730"/>
+    <w:lvl w:ilvl="0">
+      <w:start w:val="1"/>
+      <w:numFmt w:val="bullet"/>
+      <w:lvlText w:val=""/>
+      <w:lvlJc w:val="left"/>
+      <w:pPr>
+        <w:tabs>
+          <w:tab w:val="num" w:pos="720"/>
+        </w:tabs>
+        <w:ind w:left="720" w:hanging="360"/>
+      </w:pPr>
+      <w:rPr>
+        <w:rFonts w:ascii="Symbol" w:hAnsi="Symbol" w:hint="default"/>
+        <w:sz w:val="20"/>
+      </w:rPr>
+    </w:lvl>
+    <w:lvl w:ilvl="1" w:tentative="1">
+      <w:start w:val="1"/>
+      <w:numFmt w:val="bullet"/>
+      <w:lvlText w:val="o"/>
+      <w:lvlJc w:val="left"/>
+      <w:pPr>
+        <w:tabs>
+          <w:tab w:val="num" w:pos="1440"/>
+        </w:tabs>
+        <w:ind w:left="1440" w:hanging="360"/>
+      </w:pPr>
+      <w:rPr>
+        <w:rFonts w:ascii="Courier New" w:hAnsi="Courier New" w:hint="default"/>
+        <w:sz w:val="20"/>
+      </w:rPr>
+    </w:lvl>
+    <w:lvl w:ilvl="2" w:tentative="1">
+      <w:start w:val="1"/>
+      <w:numFmt w:val="bullet"/>
+      <w:lvlText w:val=""/>
+      <w:lvlJc w:val="left"/>
+      <w:pPr>
+        <w:tabs>
+          <w:tab w:val="num" w:pos="2160"/>
+        </w:tabs>
+        <w:ind w:left="2160" w:hanging="360"/>
+      </w:pPr>
+      <w:rPr>
+        <w:rFonts w:ascii="Wingdings" w:hAnsi="Wingdings" w:hint="default"/>
+        <w:sz w:val="20"/>
+      </w:rPr>
+    </w:lvl>
+    <w:lvl w:ilvl="3" w:tentative="1">
+      <w:start w:val="1"/>
+      <w:numFmt w:val="bullet"/>
+      <w:lvlText w:val=""/>
+      <w:lvlJc w:val="left"/>
+      <w:pPr>
+        <w:tabs>
+          <w:tab w:val="num" w:pos="2880"/>
+        </w:tabs>
+        <w:ind w:left="2880" w:hanging="360"/>
+      </w:pPr>
+      <w:rPr>
+        <w:rFonts w:ascii="Wingdings" w:hAnsi="Wingdings" w:hint="default"/>
+        <w:sz w:val="20"/>
+      </w:rPr>
+    </w:lvl>
+    <w:lvl w:ilvl="4" w:tentative="1">
+      <w:start w:val="1"/>
+      <w:numFmt w:val="bullet"/>
+      <w:lvlText w:val=""/>
+      <w:lvlJc w:val="left"/>
+      <w:pPr>
+        <w:tabs>
+          <w:tab w:val="num" w:pos="3600"/>
+        </w:tabs>
+        <w:ind w:left="3600" w:hanging="360"/>
+      </w:pPr>
+      <w:rPr>
+        <w:rFonts w:ascii="Wingdings" w:hAnsi="Wingdings" w:hint="default"/>
+        <w:sz w:val="20"/>
+      </w:rPr>
+    </w:lvl>
+    <w:lvl w:ilvl="5" w:tentative="1">
+      <w:start w:val="1"/>
+      <w:numFmt w:val="bullet"/>
+      <w:lvlText w:val=""/>
+      <w:lvlJc w:val="left"/>
+      <w:pPr>
+        <w:tabs>
+          <w:tab w:val="num" w:pos="4320"/>
+        </w:tabs>
+        <w:ind w:left="4320" w:hanging="360"/>
+      </w:pPr>
+      <w:rPr>
+        <w:rFonts w:ascii="Wingdings" w:hAnsi="Wingdings" w:hint="default"/>
+        <w:sz w:val="20"/>
+      </w:rPr>
+    </w:lvl>
+    <w:lvl w:ilvl="6" w:tentative="1">
+      <w:start w:val="1"/>
+      <w:numFmt w:val="bullet"/>
+      <w:lvlText w:val=""/>
+      <w:lvlJc w:val="left"/>
+      <w:pPr>
+        <w:tabs>
+          <w:tab w:val="num" w:pos="5040"/>
+        </w:tabs>
+        <w:ind w:left="5040" w:hanging="360"/>
+      </w:pPr>
+      <w:rPr>
+        <w:rFonts w:ascii="Wingdings" w:hAnsi="Wingdings" w:hint="default"/>
+        <w:sz w:val="20"/>
+      </w:rPr>
+    </w:lvl>
+    <w:lvl w:ilvl="7" w:tentative="1">
+      <w:start w:val="1"/>
+      <w:numFmt w:val="bullet"/>
+      <w:lvlText w:val=""/>
+      <w:lvlJc w:val="left"/>
+      <w:pPr>
+        <w:tabs>
+          <w:tab w:val="num" w:pos="5760"/>
+        </w:tabs>
+        <w:ind w:left="5760" w:hanging="360"/>
+      </w:pPr>
+      <w:rPr>
+        <w:rFonts w:ascii="Wingdings" w:hAnsi="Wingdings" w:hint="default"/>
+        <w:sz w:val="20"/>
+      </w:rPr>
+    </w:lvl>
+    <w:lvl w:ilvl="8" w:tentative="1">
+      <w:start w:val="1"/>
+      <w:numFmt w:val="bullet"/>
+      <w:lvlText w:val=""/>
+      <w:lvlJc w:val="left"/>
+      <w:pPr>
+        <w:tabs>
+          <w:tab w:val="num" w:pos="6480"/>
+        </w:tabs>
+        <w:ind w:left="6480" w:hanging="360"/>
+      </w:pPr>
+      <w:rPr>
+        <w:rFonts w:ascii="Wingdings" w:hAnsi="Wingdings" w:hint="default"/>
+        <w:sz w:val="20"/>
+      </w:rPr>
+    </w:lvl>
+  </w:abstractNum>
+  <w:abstractNum w:abstractNumId="63" w15:restartNumberingAfterBreak="0">
+    <w:nsid w:val="73C80C70"/>
+    <w:multiLevelType w:val="multilevel"/>
+    <w:tmpl w:val="A53C6770"/>
+    <w:lvl w:ilvl="0">
+      <w:start w:val="1"/>
+      <w:numFmt w:val="decimal"/>
+      <w:lvlText w:val="%1."/>
+      <w:lvlJc w:val="left"/>
+      <w:pPr>
+        <w:tabs>
+          <w:tab w:val="num" w:pos="720"/>
+        </w:tabs>
+        <w:ind w:left="720" w:hanging="360"/>
+      </w:pPr>
+    </w:lvl>
+    <w:lvl w:ilvl="1" w:tentative="1">
+      <w:start w:val="1"/>
+      <w:numFmt w:val="decimal"/>
+      <w:lvlText w:val="%2."/>
+      <w:lvlJc w:val="left"/>
+      <w:pPr>
+        <w:tabs>
+          <w:tab w:val="num" w:pos="1440"/>
+        </w:tabs>
+        <w:ind w:left="1440" w:hanging="360"/>
+      </w:pPr>
+    </w:lvl>
+    <w:lvl w:ilvl="2" w:tentative="1">
+      <w:start w:val="1"/>
+      <w:numFmt w:val="decimal"/>
+      <w:lvlText w:val="%3."/>
+      <w:lvlJc w:val="left"/>
+      <w:pPr>
+        <w:tabs>
+          <w:tab w:val="num" w:pos="2160"/>
+        </w:tabs>
+        <w:ind w:left="2160" w:hanging="360"/>
+      </w:pPr>
+    </w:lvl>
+    <w:lvl w:ilvl="3" w:tentative="1">
+      <w:start w:val="1"/>
+      <w:numFmt w:val="decimal"/>
+      <w:lvlText w:val="%4."/>
+      <w:lvlJc w:val="left"/>
+      <w:pPr>
+        <w:tabs>
+          <w:tab w:val="num" w:pos="2880"/>
+        </w:tabs>
+        <w:ind w:left="2880" w:hanging="360"/>
+      </w:pPr>
+    </w:lvl>
+    <w:lvl w:ilvl="4" w:tentative="1">
+      <w:start w:val="1"/>
+      <w:numFmt w:val="decimal"/>
+      <w:lvlText w:val="%5."/>
+      <w:lvlJc w:val="left"/>
+      <w:pPr>
+        <w:tabs>
+          <w:tab w:val="num" w:pos="3600"/>
+        </w:tabs>
+        <w:ind w:left="3600" w:hanging="360"/>
+      </w:pPr>
+    </w:lvl>
+    <w:lvl w:ilvl="5" w:tentative="1">
+      <w:start w:val="1"/>
+      <w:numFmt w:val="decimal"/>
+      <w:lvlText w:val="%6."/>
+      <w:lvlJc w:val="left"/>
+      <w:pPr>
+        <w:tabs>
+          <w:tab w:val="num" w:pos="4320"/>
+        </w:tabs>
+        <w:ind w:left="4320" w:hanging="360"/>
+      </w:pPr>
+    </w:lvl>
+    <w:lvl w:ilvl="6" w:tentative="1">
+      <w:start w:val="1"/>
+      <w:numFmt w:val="decimal"/>
+      <w:lvlText w:val="%7."/>
+      <w:lvlJc w:val="left"/>
+      <w:pPr>
+        <w:tabs>
+          <w:tab w:val="num" w:pos="5040"/>
+        </w:tabs>
+        <w:ind w:left="5040" w:hanging="360"/>
+      </w:pPr>
+    </w:lvl>
+    <w:lvl w:ilvl="7" w:tentative="1">
+      <w:start w:val="1"/>
+      <w:numFmt w:val="decimal"/>
+      <w:lvlText w:val="%8."/>
+      <w:lvlJc w:val="left"/>
+      <w:pPr>
+        <w:tabs>
+          <w:tab w:val="num" w:pos="5760"/>
+        </w:tabs>
+        <w:ind w:left="5760" w:hanging="360"/>
+      </w:pPr>
+    </w:lvl>
+    <w:lvl w:ilvl="8" w:tentative="1">
+      <w:start w:val="1"/>
+      <w:numFmt w:val="decimal"/>
+      <w:lvlText w:val="%9."/>
+      <w:lvlJc w:val="left"/>
+      <w:pPr>
+        <w:tabs>
+          <w:tab w:val="num" w:pos="6480"/>
+        </w:tabs>
+        <w:ind w:left="6480" w:hanging="360"/>
+      </w:pPr>
+    </w:lvl>
+  </w:abstractNum>
+  <w:abstractNum w:abstractNumId="64" w15:restartNumberingAfterBreak="0">
+    <w:nsid w:val="77DC75C8"/>
+    <w:multiLevelType w:val="multilevel"/>
+    <w:tmpl w:val="B5309024"/>
+    <w:lvl w:ilvl="0">
+      <w:start w:val="1"/>
+      <w:numFmt w:val="bullet"/>
+      <w:lvlText w:val=""/>
+      <w:lvlJc w:val="left"/>
+      <w:pPr>
+        <w:tabs>
+          <w:tab w:val="num" w:pos="720"/>
+        </w:tabs>
+        <w:ind w:left="720" w:hanging="360"/>
+      </w:pPr>
+      <w:rPr>
+        <w:rFonts w:ascii="Symbol" w:hAnsi="Symbol" w:hint="default"/>
+        <w:sz w:val="20"/>
+      </w:rPr>
+    </w:lvl>
+    <w:lvl w:ilvl="1" w:tentative="1">
+      <w:start w:val="1"/>
+      <w:numFmt w:val="bullet"/>
+      <w:lvlText w:val="o"/>
+      <w:lvlJc w:val="left"/>
+      <w:pPr>
+        <w:tabs>
+          <w:tab w:val="num" w:pos="1440"/>
+        </w:tabs>
+        <w:ind w:left="1440" w:hanging="360"/>
+      </w:pPr>
+      <w:rPr>
+        <w:rFonts w:ascii="Courier New" w:hAnsi="Courier New" w:hint="default"/>
+        <w:sz w:val="20"/>
+      </w:rPr>
+    </w:lvl>
+    <w:lvl w:ilvl="2" w:tentative="1">
+      <w:start w:val="1"/>
+      <w:numFmt w:val="bullet"/>
+      <w:lvlText w:val=""/>
+      <w:lvlJc w:val="left"/>
+      <w:pPr>
+        <w:tabs>
+          <w:tab w:val="num" w:pos="2160"/>
+        </w:tabs>
+        <w:ind w:left="2160" w:hanging="360"/>
+      </w:pPr>
+      <w:rPr>
+        <w:rFonts w:ascii="Wingdings" w:hAnsi="Wingdings" w:hint="default"/>
+        <w:sz w:val="20"/>
+      </w:rPr>
+    </w:lvl>
+    <w:lvl w:ilvl="3" w:tentative="1">
+      <w:start w:val="1"/>
+      <w:numFmt w:val="bullet"/>
+      <w:lvlText w:val=""/>
+      <w:lvlJc w:val="left"/>
+      <w:pPr>
+        <w:tabs>
+          <w:tab w:val="num" w:pos="2880"/>
+        </w:tabs>
+        <w:ind w:left="2880" w:hanging="360"/>
+      </w:pPr>
+      <w:rPr>
+        <w:rFonts w:ascii="Wingdings" w:hAnsi="Wingdings" w:hint="default"/>
+        <w:sz w:val="20"/>
+      </w:rPr>
+    </w:lvl>
+    <w:lvl w:ilvl="4" w:tentative="1">
+      <w:start w:val="1"/>
+      <w:numFmt w:val="bullet"/>
+      <w:lvlText w:val=""/>
+      <w:lvlJc w:val="left"/>
+      <w:pPr>
+        <w:tabs>
+          <w:tab w:val="num" w:pos="3600"/>
+        </w:tabs>
+        <w:ind w:left="3600" w:hanging="360"/>
+      </w:pPr>
+      <w:rPr>
+        <w:rFonts w:ascii="Wingdings" w:hAnsi="Wingdings" w:hint="default"/>
+        <w:sz w:val="20"/>
+      </w:rPr>
+    </w:lvl>
+    <w:lvl w:ilvl="5" w:tentative="1">
+      <w:start w:val="1"/>
+      <w:numFmt w:val="bullet"/>
+      <w:lvlText w:val=""/>
+      <w:lvlJc w:val="left"/>
+      <w:pPr>
+        <w:tabs>
+          <w:tab w:val="num" w:pos="4320"/>
+        </w:tabs>
+        <w:ind w:left="4320" w:hanging="360"/>
+      </w:pPr>
+      <w:rPr>
+        <w:rFonts w:ascii="Wingdings" w:hAnsi="Wingdings" w:hint="default"/>
+        <w:sz w:val="20"/>
+      </w:rPr>
+    </w:lvl>
+    <w:lvl w:ilvl="6" w:tentative="1">
+      <w:start w:val="1"/>
+      <w:numFmt w:val="bullet"/>
+      <w:lvlText w:val=""/>
+      <w:lvlJc w:val="left"/>
+      <w:pPr>
+        <w:tabs>
+          <w:tab w:val="num" w:pos="5040"/>
+        </w:tabs>
+        <w:ind w:left="5040" w:hanging="360"/>
+      </w:pPr>
+      <w:rPr>
+        <w:rFonts w:ascii="Wingdings" w:hAnsi="Wingdings" w:hint="default"/>
+        <w:sz w:val="20"/>
+      </w:rPr>
+    </w:lvl>
+    <w:lvl w:ilvl="7" w:tentative="1">
+      <w:start w:val="1"/>
+      <w:numFmt w:val="bullet"/>
+      <w:lvlText w:val=""/>
+      <w:lvlJc w:val="left"/>
+      <w:pPr>
+        <w:tabs>
+          <w:tab w:val="num" w:pos="5760"/>
+        </w:tabs>
+        <w:ind w:left="5760" w:hanging="360"/>
+      </w:pPr>
+      <w:rPr>
+        <w:rFonts w:ascii="Wingdings" w:hAnsi="Wingdings" w:hint="default"/>
+        <w:sz w:val="20"/>
+      </w:rPr>
+    </w:lvl>
+    <w:lvl w:ilvl="8" w:tentative="1">
+      <w:start w:val="1"/>
+      <w:numFmt w:val="bullet"/>
+      <w:lvlText w:val=""/>
+      <w:lvlJc w:val="left"/>
+      <w:pPr>
+        <w:tabs>
+          <w:tab w:val="num" w:pos="6480"/>
+        </w:tabs>
+        <w:ind w:left="6480" w:hanging="360"/>
+      </w:pPr>
+      <w:rPr>
+        <w:rFonts w:ascii="Wingdings" w:hAnsi="Wingdings" w:hint="default"/>
+        <w:sz w:val="20"/>
+      </w:rPr>
+    </w:lvl>
+  </w:abstractNum>
+  <w:abstractNum w:abstractNumId="65" w15:restartNumberingAfterBreak="0">
+    <w:nsid w:val="7BCC034D"/>
+    <w:multiLevelType w:val="multilevel"/>
+    <w:tmpl w:val="9EDA7888"/>
+    <w:lvl w:ilvl="0">
+      <w:start w:val="1"/>
+      <w:numFmt w:val="bullet"/>
+      <w:lvlText w:val=""/>
+      <w:lvlJc w:val="left"/>
+      <w:pPr>
+        <w:tabs>
+          <w:tab w:val="num" w:pos="720"/>
+        </w:tabs>
+        <w:ind w:left="720" w:hanging="360"/>
+      </w:pPr>
+      <w:rPr>
+        <w:rFonts w:ascii="Symbol" w:hAnsi="Symbol" w:hint="default"/>
+        <w:sz w:val="20"/>
+      </w:rPr>
+    </w:lvl>
+    <w:lvl w:ilvl="1" w:tentative="1">
+      <w:start w:val="1"/>
+      <w:numFmt w:val="bullet"/>
+      <w:lvlText w:val="o"/>
+      <w:lvlJc w:val="left"/>
+      <w:pPr>
+        <w:tabs>
+          <w:tab w:val="num" w:pos="1440"/>
+        </w:tabs>
+        <w:ind w:left="1440" w:hanging="360"/>
+      </w:pPr>
+      <w:rPr>
+        <w:rFonts w:ascii="Courier New" w:hAnsi="Courier New" w:hint="default"/>
+        <w:sz w:val="20"/>
+      </w:rPr>
+    </w:lvl>
+    <w:lvl w:ilvl="2" w:tentative="1">
+      <w:start w:val="1"/>
+      <w:numFmt w:val="bullet"/>
+      <w:lvlText w:val=""/>
+      <w:lvlJc w:val="left"/>
+      <w:pPr>
+        <w:tabs>
+          <w:tab w:val="num" w:pos="2160"/>
+        </w:tabs>
+        <w:ind w:left="2160" w:hanging="360"/>
+      </w:pPr>
+      <w:rPr>
+        <w:rFonts w:ascii="Wingdings" w:hAnsi="Wingdings" w:hint="default"/>
+        <w:sz w:val="20"/>
+      </w:rPr>
+    </w:lvl>
+    <w:lvl w:ilvl="3" w:tentative="1">
+      <w:start w:val="1"/>
+      <w:numFmt w:val="bullet"/>
+      <w:lvlText w:val=""/>
+      <w:lvlJc w:val="left"/>
+      <w:pPr>
+        <w:tabs>
+          <w:tab w:val="num" w:pos="2880"/>
+        </w:tabs>
+        <w:ind w:left="2880" w:hanging="360"/>
+      </w:pPr>
+      <w:rPr>
+        <w:rFonts w:ascii="Wingdings" w:hAnsi="Wingdings" w:hint="default"/>
+        <w:sz w:val="20"/>
+      </w:rPr>
+    </w:lvl>
+    <w:lvl w:ilvl="4" w:tentative="1">
+      <w:start w:val="1"/>
+      <w:numFmt w:val="bullet"/>
+      <w:lvlText w:val=""/>
+      <w:lvlJc w:val="left"/>
+      <w:pPr>
+        <w:tabs>
+          <w:tab w:val="num" w:pos="3600"/>
+        </w:tabs>
+        <w:ind w:left="3600" w:hanging="360"/>
+      </w:pPr>
+      <w:rPr>
+        <w:rFonts w:ascii="Wingdings" w:hAnsi="Wingdings" w:hint="default"/>
+        <w:sz w:val="20"/>
+      </w:rPr>
+    </w:lvl>
+    <w:lvl w:ilvl="5" w:tentative="1">
+      <w:start w:val="1"/>
+      <w:numFmt w:val="bullet"/>
+      <w:lvlText w:val=""/>
+      <w:lvlJc w:val="left"/>
+      <w:pPr>
+        <w:tabs>
+          <w:tab w:val="num" w:pos="4320"/>
+        </w:tabs>
+        <w:ind w:left="4320" w:hanging="360"/>
+      </w:pPr>
+      <w:rPr>
+        <w:rFonts w:ascii="Wingdings" w:hAnsi="Wingdings" w:hint="default"/>
+        <w:sz w:val="20"/>
+      </w:rPr>
+    </w:lvl>
+    <w:lvl w:ilvl="6" w:tentative="1">
+      <w:start w:val="1"/>
+      <w:numFmt w:val="bullet"/>
+      <w:lvlText w:val=""/>
+      <w:lvlJc w:val="left"/>
+      <w:pPr>
+        <w:tabs>
+          <w:tab w:val="num" w:pos="5040"/>
+        </w:tabs>
+        <w:ind w:left="5040" w:hanging="360"/>
+      </w:pPr>
+      <w:rPr>
+        <w:rFonts w:ascii="Wingdings" w:hAnsi="Wingdings" w:hint="default"/>
+        <w:sz w:val="20"/>
+      </w:rPr>
+    </w:lvl>
+    <w:lvl w:ilvl="7" w:tentative="1">
+      <w:start w:val="1"/>
+      <w:numFmt w:val="bullet"/>
+      <w:lvlText w:val=""/>
+      <w:lvlJc w:val="left"/>
+      <w:pPr>
+        <w:tabs>
+          <w:tab w:val="num" w:pos="5760"/>
+        </w:tabs>
+        <w:ind w:left="5760" w:hanging="360"/>
+      </w:pPr>
+      <w:rPr>
+        <w:rFonts w:ascii="Wingdings" w:hAnsi="Wingdings" w:hint="default"/>
+        <w:sz w:val="20"/>
+      </w:rPr>
+    </w:lvl>
+    <w:lvl w:ilvl="8" w:tentative="1">
+      <w:start w:val="1"/>
+      <w:numFmt w:val="bullet"/>
+      <w:lvlText w:val=""/>
+      <w:lvlJc w:val="left"/>
+      <w:pPr>
+        <w:tabs>
+          <w:tab w:val="num" w:pos="6480"/>
+        </w:tabs>
+        <w:ind w:left="6480" w:hanging="360"/>
+      </w:pPr>
+      <w:rPr>
+        <w:rFonts w:ascii="Wingdings" w:hAnsi="Wingdings" w:hint="default"/>
+        <w:sz w:val="20"/>
+      </w:rPr>
+    </w:lvl>
+  </w:abstractNum>
+  <w:abstractNum w:abstractNumId="66" w15:restartNumberingAfterBreak="0">
     <w:nsid w:val="7BF072A3"/>
     <w:multiLevelType w:val="multilevel"/>
     <w:tmpl w:val="44D63624"/>
@@ -5600,6 +10400,268 @@
       <w:rPr>
         <w:rFonts w:ascii="Wingdings" w:hAnsi="Wingdings" w:hint="default"/>
         <w:sz w:val="20"/>
+      </w:rPr>
+    </w:lvl>
+  </w:abstractNum>
+  <w:abstractNum w:abstractNumId="67" w15:restartNumberingAfterBreak="0">
+    <w:nsid w:val="7CE069CD"/>
+    <w:multiLevelType w:val="multilevel"/>
+    <w:tmpl w:val="5900C9F0"/>
+    <w:lvl w:ilvl="0">
+      <w:start w:val="1"/>
+      <w:numFmt w:val="bullet"/>
+      <w:lvlText w:val=""/>
+      <w:lvlJc w:val="left"/>
+      <w:pPr>
+        <w:tabs>
+          <w:tab w:val="num" w:pos="720"/>
+        </w:tabs>
+        <w:ind w:left="720" w:hanging="360"/>
+      </w:pPr>
+      <w:rPr>
+        <w:rFonts w:ascii="Symbol" w:hAnsi="Symbol" w:hint="default"/>
+        <w:sz w:val="20"/>
+      </w:rPr>
+    </w:lvl>
+    <w:lvl w:ilvl="1" w:tentative="1">
+      <w:start w:val="1"/>
+      <w:numFmt w:val="bullet"/>
+      <w:lvlText w:val="o"/>
+      <w:lvlJc w:val="left"/>
+      <w:pPr>
+        <w:tabs>
+          <w:tab w:val="num" w:pos="1440"/>
+        </w:tabs>
+        <w:ind w:left="1440" w:hanging="360"/>
+      </w:pPr>
+      <w:rPr>
+        <w:rFonts w:ascii="Courier New" w:hAnsi="Courier New" w:hint="default"/>
+        <w:sz w:val="20"/>
+      </w:rPr>
+    </w:lvl>
+    <w:lvl w:ilvl="2" w:tentative="1">
+      <w:start w:val="1"/>
+      <w:numFmt w:val="bullet"/>
+      <w:lvlText w:val=""/>
+      <w:lvlJc w:val="left"/>
+      <w:pPr>
+        <w:tabs>
+          <w:tab w:val="num" w:pos="2160"/>
+        </w:tabs>
+        <w:ind w:left="2160" w:hanging="360"/>
+      </w:pPr>
+      <w:rPr>
+        <w:rFonts w:ascii="Wingdings" w:hAnsi="Wingdings" w:hint="default"/>
+        <w:sz w:val="20"/>
+      </w:rPr>
+    </w:lvl>
+    <w:lvl w:ilvl="3" w:tentative="1">
+      <w:start w:val="1"/>
+      <w:numFmt w:val="bullet"/>
+      <w:lvlText w:val=""/>
+      <w:lvlJc w:val="left"/>
+      <w:pPr>
+        <w:tabs>
+          <w:tab w:val="num" w:pos="2880"/>
+        </w:tabs>
+        <w:ind w:left="2880" w:hanging="360"/>
+      </w:pPr>
+      <w:rPr>
+        <w:rFonts w:ascii="Wingdings" w:hAnsi="Wingdings" w:hint="default"/>
+        <w:sz w:val="20"/>
+      </w:rPr>
+    </w:lvl>
+    <w:lvl w:ilvl="4" w:tentative="1">
+      <w:start w:val="1"/>
+      <w:numFmt w:val="bullet"/>
+      <w:lvlText w:val=""/>
+      <w:lvlJc w:val="left"/>
+      <w:pPr>
+        <w:tabs>
+          <w:tab w:val="num" w:pos="3600"/>
+        </w:tabs>
+        <w:ind w:left="3600" w:hanging="360"/>
+      </w:pPr>
+      <w:rPr>
+        <w:rFonts w:ascii="Wingdings" w:hAnsi="Wingdings" w:hint="default"/>
+        <w:sz w:val="20"/>
+      </w:rPr>
+    </w:lvl>
+    <w:lvl w:ilvl="5" w:tentative="1">
+      <w:start w:val="1"/>
+      <w:numFmt w:val="bullet"/>
+      <w:lvlText w:val=""/>
+      <w:lvlJc w:val="left"/>
+      <w:pPr>
+        <w:tabs>
+          <w:tab w:val="num" w:pos="4320"/>
+        </w:tabs>
+        <w:ind w:left="4320" w:hanging="360"/>
+      </w:pPr>
+      <w:rPr>
+        <w:rFonts w:ascii="Wingdings" w:hAnsi="Wingdings" w:hint="default"/>
+        <w:sz w:val="20"/>
+      </w:rPr>
+    </w:lvl>
+    <w:lvl w:ilvl="6" w:tentative="1">
+      <w:start w:val="1"/>
+      <w:numFmt w:val="bullet"/>
+      <w:lvlText w:val=""/>
+      <w:lvlJc w:val="left"/>
+      <w:pPr>
+        <w:tabs>
+          <w:tab w:val="num" w:pos="5040"/>
+        </w:tabs>
+        <w:ind w:left="5040" w:hanging="360"/>
+      </w:pPr>
+      <w:rPr>
+        <w:rFonts w:ascii="Wingdings" w:hAnsi="Wingdings" w:hint="default"/>
+        <w:sz w:val="20"/>
+      </w:rPr>
+    </w:lvl>
+    <w:lvl w:ilvl="7" w:tentative="1">
+      <w:start w:val="1"/>
+      <w:numFmt w:val="bullet"/>
+      <w:lvlText w:val=""/>
+      <w:lvlJc w:val="left"/>
+      <w:pPr>
+        <w:tabs>
+          <w:tab w:val="num" w:pos="5760"/>
+        </w:tabs>
+        <w:ind w:left="5760" w:hanging="360"/>
+      </w:pPr>
+      <w:rPr>
+        <w:rFonts w:ascii="Wingdings" w:hAnsi="Wingdings" w:hint="default"/>
+        <w:sz w:val="20"/>
+      </w:rPr>
+    </w:lvl>
+    <w:lvl w:ilvl="8" w:tentative="1">
+      <w:start w:val="1"/>
+      <w:numFmt w:val="bullet"/>
+      <w:lvlText w:val=""/>
+      <w:lvlJc w:val="left"/>
+      <w:pPr>
+        <w:tabs>
+          <w:tab w:val="num" w:pos="6480"/>
+        </w:tabs>
+        <w:ind w:left="6480" w:hanging="360"/>
+      </w:pPr>
+      <w:rPr>
+        <w:rFonts w:ascii="Wingdings" w:hAnsi="Wingdings" w:hint="default"/>
+        <w:sz w:val="20"/>
+      </w:rPr>
+    </w:lvl>
+  </w:abstractNum>
+  <w:abstractNum w:abstractNumId="68" w15:restartNumberingAfterBreak="0">
+    <w:nsid w:val="7F98358F"/>
+    <w:multiLevelType w:val="hybridMultilevel"/>
+    <w:tmpl w:val="FD6EF9FA"/>
+    <w:lvl w:ilvl="0" w:tplc="04130001">
+      <w:start w:val="1"/>
+      <w:numFmt w:val="bullet"/>
+      <w:lvlText w:val=""/>
+      <w:lvlJc w:val="left"/>
+      <w:pPr>
+        <w:ind w:left="720" w:hanging="360"/>
+      </w:pPr>
+      <w:rPr>
+        <w:rFonts w:ascii="Symbol" w:hAnsi="Symbol" w:hint="default"/>
+      </w:rPr>
+    </w:lvl>
+    <w:lvl w:ilvl="1" w:tplc="04130003" w:tentative="1">
+      <w:start w:val="1"/>
+      <w:numFmt w:val="bullet"/>
+      <w:lvlText w:val="o"/>
+      <w:lvlJc w:val="left"/>
+      <w:pPr>
+        <w:ind w:left="1440" w:hanging="360"/>
+      </w:pPr>
+      <w:rPr>
+        <w:rFonts w:ascii="Courier New" w:hAnsi="Courier New" w:cs="Courier New" w:hint="default"/>
+      </w:rPr>
+    </w:lvl>
+    <w:lvl w:ilvl="2" w:tplc="04130005" w:tentative="1">
+      <w:start w:val="1"/>
+      <w:numFmt w:val="bullet"/>
+      <w:lvlText w:val=""/>
+      <w:lvlJc w:val="left"/>
+      <w:pPr>
+        <w:ind w:left="2160" w:hanging="360"/>
+      </w:pPr>
+      <w:rPr>
+        <w:rFonts w:ascii="Wingdings" w:hAnsi="Wingdings" w:hint="default"/>
+      </w:rPr>
+    </w:lvl>
+    <w:lvl w:ilvl="3" w:tplc="04130001" w:tentative="1">
+      <w:start w:val="1"/>
+      <w:numFmt w:val="bullet"/>
+      <w:lvlText w:val=""/>
+      <w:lvlJc w:val="left"/>
+      <w:pPr>
+        <w:ind w:left="2880" w:hanging="360"/>
+      </w:pPr>
+      <w:rPr>
+        <w:rFonts w:ascii="Symbol" w:hAnsi="Symbol" w:hint="default"/>
+      </w:rPr>
+    </w:lvl>
+    <w:lvl w:ilvl="4" w:tplc="04130003" w:tentative="1">
+      <w:start w:val="1"/>
+      <w:numFmt w:val="bullet"/>
+      <w:lvlText w:val="o"/>
+      <w:lvlJc w:val="left"/>
+      <w:pPr>
+        <w:ind w:left="3600" w:hanging="360"/>
+      </w:pPr>
+      <w:rPr>
+        <w:rFonts w:ascii="Courier New" w:hAnsi="Courier New" w:cs="Courier New" w:hint="default"/>
+      </w:rPr>
+    </w:lvl>
+    <w:lvl w:ilvl="5" w:tplc="04130005" w:tentative="1">
+      <w:start w:val="1"/>
+      <w:numFmt w:val="bullet"/>
+      <w:lvlText w:val=""/>
+      <w:lvlJc w:val="left"/>
+      <w:pPr>
+        <w:ind w:left="4320" w:hanging="360"/>
+      </w:pPr>
+      <w:rPr>
+        <w:rFonts w:ascii="Wingdings" w:hAnsi="Wingdings" w:hint="default"/>
+      </w:rPr>
+    </w:lvl>
+    <w:lvl w:ilvl="6" w:tplc="04130001" w:tentative="1">
+      <w:start w:val="1"/>
+      <w:numFmt w:val="bullet"/>
+      <w:lvlText w:val=""/>
+      <w:lvlJc w:val="left"/>
+      <w:pPr>
+        <w:ind w:left="5040" w:hanging="360"/>
+      </w:pPr>
+      <w:rPr>
+        <w:rFonts w:ascii="Symbol" w:hAnsi="Symbol" w:hint="default"/>
+      </w:rPr>
+    </w:lvl>
+    <w:lvl w:ilvl="7" w:tplc="04130003" w:tentative="1">
+      <w:start w:val="1"/>
+      <w:numFmt w:val="bullet"/>
+      <w:lvlText w:val="o"/>
+      <w:lvlJc w:val="left"/>
+      <w:pPr>
+        <w:ind w:left="5760" w:hanging="360"/>
+      </w:pPr>
+      <w:rPr>
+        <w:rFonts w:ascii="Courier New" w:hAnsi="Courier New" w:cs="Courier New" w:hint="default"/>
+      </w:rPr>
+    </w:lvl>
+    <w:lvl w:ilvl="8" w:tplc="04130005" w:tentative="1">
+      <w:start w:val="1"/>
+      <w:numFmt w:val="bullet"/>
+      <w:lvlText w:val=""/>
+      <w:lvlJc w:val="left"/>
+      <w:pPr>
+        <w:ind w:left="6480" w:hanging="360"/>
+      </w:pPr>
+      <w:rPr>
+        <w:rFonts w:ascii="Wingdings" w:hAnsi="Wingdings" w:hint="default"/>
       </w:rPr>
     </w:lvl>
   </w:abstractNum>
@@ -5631,70 +10693,184 @@
     <w:abstractNumId w:val="0"/>
   </w:num>
   <w:num w:numId="10" w16cid:durableId="1494447825">
-    <w:abstractNumId w:val="14"/>
+    <w:abstractNumId w:val="24"/>
   </w:num>
   <w:num w:numId="11" w16cid:durableId="672145536">
-    <w:abstractNumId w:val="12"/>
+    <w:abstractNumId w:val="18"/>
   </w:num>
   <w:num w:numId="12" w16cid:durableId="934903751">
-    <w:abstractNumId w:val="30"/>
+    <w:abstractNumId w:val="66"/>
   </w:num>
   <w:num w:numId="13" w16cid:durableId="2136948266">
-    <w:abstractNumId w:val="21"/>
+    <w:abstractNumId w:val="46"/>
   </w:num>
   <w:num w:numId="14" w16cid:durableId="1570772881">
-    <w:abstractNumId w:val="10"/>
+    <w:abstractNumId w:val="11"/>
   </w:num>
   <w:num w:numId="15" w16cid:durableId="1481574444">
-    <w:abstractNumId w:val="24"/>
+    <w:abstractNumId w:val="51"/>
   </w:num>
   <w:num w:numId="16" w16cid:durableId="1498768569">
-    <w:abstractNumId w:val="19"/>
+    <w:abstractNumId w:val="40"/>
   </w:num>
   <w:num w:numId="17" w16cid:durableId="168447795">
-    <w:abstractNumId w:val="20"/>
+    <w:abstractNumId w:val="45"/>
   </w:num>
   <w:num w:numId="18" w16cid:durableId="861548162">
-    <w:abstractNumId w:val="13"/>
+    <w:abstractNumId w:val="22"/>
   </w:num>
   <w:num w:numId="19" w16cid:durableId="423771399">
-    <w:abstractNumId w:val="29"/>
+    <w:abstractNumId w:val="60"/>
   </w:num>
   <w:num w:numId="20" w16cid:durableId="404571299">
-    <w:abstractNumId w:val="27"/>
+    <w:abstractNumId w:val="58"/>
   </w:num>
   <w:num w:numId="21" w16cid:durableId="269898313">
-    <w:abstractNumId w:val="26"/>
+    <w:abstractNumId w:val="56"/>
   </w:num>
   <w:num w:numId="22" w16cid:durableId="668562801">
     <w:abstractNumId w:val="9"/>
   </w:num>
   <w:num w:numId="23" w16cid:durableId="1133907358">
-    <w:abstractNumId w:val="22"/>
+    <w:abstractNumId w:val="49"/>
   </w:num>
   <w:num w:numId="24" w16cid:durableId="1874077745">
+    <w:abstractNumId w:val="27"/>
+  </w:num>
+  <w:num w:numId="25" w16cid:durableId="368839177">
+    <w:abstractNumId w:val="14"/>
+  </w:num>
+  <w:num w:numId="26" w16cid:durableId="442848409">
+    <w:abstractNumId w:val="32"/>
+  </w:num>
+  <w:num w:numId="27" w16cid:durableId="443499495">
+    <w:abstractNumId w:val="34"/>
+  </w:num>
+  <w:num w:numId="28" w16cid:durableId="1909144004">
+    <w:abstractNumId w:val="38"/>
+  </w:num>
+  <w:num w:numId="29" w16cid:durableId="1671255067">
+    <w:abstractNumId w:val="52"/>
+  </w:num>
+  <w:num w:numId="30" w16cid:durableId="1968776820">
+    <w:abstractNumId w:val="50"/>
+  </w:num>
+  <w:num w:numId="31" w16cid:durableId="1759784456">
+    <w:abstractNumId w:val="59"/>
+  </w:num>
+  <w:num w:numId="32" w16cid:durableId="1430471685">
+    <w:abstractNumId w:val="28"/>
+  </w:num>
+  <w:num w:numId="33" w16cid:durableId="1924487971">
+    <w:abstractNumId w:val="31"/>
+  </w:num>
+  <w:num w:numId="34" w16cid:durableId="554898790">
+    <w:abstractNumId w:val="29"/>
+  </w:num>
+  <w:num w:numId="35" w16cid:durableId="1978140453">
+    <w:abstractNumId w:val="25"/>
+  </w:num>
+  <w:num w:numId="36" w16cid:durableId="1811240381">
+    <w:abstractNumId w:val="39"/>
+  </w:num>
+  <w:num w:numId="37" w16cid:durableId="1667249662">
+    <w:abstractNumId w:val="10"/>
+  </w:num>
+  <w:num w:numId="38" w16cid:durableId="1527791093">
+    <w:abstractNumId w:val="19"/>
+  </w:num>
+  <w:num w:numId="39" w16cid:durableId="7830539">
     <w:abstractNumId w:val="15"/>
   </w:num>
-  <w:num w:numId="25" w16cid:durableId="368839177">
-    <w:abstractNumId w:val="11"/>
+  <w:num w:numId="40" w16cid:durableId="1848400206">
+    <w:abstractNumId w:val="12"/>
   </w:num>
-  <w:num w:numId="26" w16cid:durableId="442848409">
+  <w:num w:numId="41" w16cid:durableId="398334893">
+    <w:abstractNumId w:val="48"/>
+  </w:num>
+  <w:num w:numId="42" w16cid:durableId="1087188219">
+    <w:abstractNumId w:val="61"/>
+  </w:num>
+  <w:num w:numId="43" w16cid:durableId="296840374">
+    <w:abstractNumId w:val="42"/>
+  </w:num>
+  <w:num w:numId="44" w16cid:durableId="1384406509">
+    <w:abstractNumId w:val="57"/>
+  </w:num>
+  <w:num w:numId="45" w16cid:durableId="692802333">
+    <w:abstractNumId w:val="44"/>
+  </w:num>
+  <w:num w:numId="46" w16cid:durableId="1568108229">
+    <w:abstractNumId w:val="47"/>
+  </w:num>
+  <w:num w:numId="47" w16cid:durableId="189224378">
+    <w:abstractNumId w:val="68"/>
+  </w:num>
+  <w:num w:numId="48" w16cid:durableId="1590583167">
+    <w:abstractNumId w:val="41"/>
+  </w:num>
+  <w:num w:numId="49" w16cid:durableId="586113841">
+    <w:abstractNumId w:val="23"/>
+  </w:num>
+  <w:num w:numId="50" w16cid:durableId="235821239">
+    <w:abstractNumId w:val="35"/>
+  </w:num>
+  <w:num w:numId="51" w16cid:durableId="452409932">
+    <w:abstractNumId w:val="30"/>
+  </w:num>
+  <w:num w:numId="52" w16cid:durableId="1472675990">
+    <w:abstractNumId w:val="33"/>
+  </w:num>
+  <w:num w:numId="53" w16cid:durableId="1965572297">
+    <w:abstractNumId w:val="17"/>
+  </w:num>
+  <w:num w:numId="54" w16cid:durableId="1905214873">
     <w:abstractNumId w:val="16"/>
   </w:num>
-  <w:num w:numId="27" w16cid:durableId="443499495">
-    <w:abstractNumId w:val="17"/>
+  <w:num w:numId="55" w16cid:durableId="366685620">
+    <w:abstractNumId w:val="43"/>
   </w:num>
-  <w:num w:numId="28" w16cid:durableId="1909144004">
-    <w:abstractNumId w:val="18"/>
+  <w:num w:numId="56" w16cid:durableId="874385057">
+    <w:abstractNumId w:val="20"/>
   </w:num>
-  <w:num w:numId="29" w16cid:durableId="1671255067">
-    <w:abstractNumId w:val="25"/>
+  <w:num w:numId="57" w16cid:durableId="948437077">
+    <w:abstractNumId w:val="54"/>
   </w:num>
-  <w:num w:numId="30" w16cid:durableId="1968776820">
-    <w:abstractNumId w:val="23"/>
+  <w:num w:numId="58" w16cid:durableId="368384832">
+    <w:abstractNumId w:val="53"/>
   </w:num>
-  <w:num w:numId="31" w16cid:durableId="1759784456">
-    <w:abstractNumId w:val="28"/>
+  <w:num w:numId="59" w16cid:durableId="1551186166">
+    <w:abstractNumId w:val="21"/>
+  </w:num>
+  <w:num w:numId="60" w16cid:durableId="790828788">
+    <w:abstractNumId w:val="64"/>
+  </w:num>
+  <w:num w:numId="61" w16cid:durableId="1630475994">
+    <w:abstractNumId w:val="37"/>
+  </w:num>
+  <w:num w:numId="62" w16cid:durableId="2039430562">
+    <w:abstractNumId w:val="55"/>
+  </w:num>
+  <w:num w:numId="63" w16cid:durableId="636884826">
+    <w:abstractNumId w:val="26"/>
+  </w:num>
+  <w:num w:numId="64" w16cid:durableId="1377776252">
+    <w:abstractNumId w:val="13"/>
+  </w:num>
+  <w:num w:numId="65" w16cid:durableId="1133330270">
+    <w:abstractNumId w:val="67"/>
+  </w:num>
+  <w:num w:numId="66" w16cid:durableId="1060784809">
+    <w:abstractNumId w:val="36"/>
+  </w:num>
+  <w:num w:numId="67" w16cid:durableId="1033383397">
+    <w:abstractNumId w:val="65"/>
+  </w:num>
+  <w:num w:numId="68" w16cid:durableId="1293247430">
+    <w:abstractNumId w:val="63"/>
+  </w:num>
+  <w:num w:numId="69" w16cid:durableId="1385829783">
+    <w:abstractNumId w:val="62"/>
   </w:num>
 </w:numbering>
 </file>
@@ -17156,6 +22332,23 @@
       <w:vertAlign w:val="superscript"/>
     </w:rPr>
   </w:style>
+  <w:style w:type="paragraph" w:styleId="NormalWeb">
+    <w:name w:val="Normal (Web)"/>
+    <w:basedOn w:val="Normal"/>
+    <w:uiPriority w:val="99"/>
+    <w:semiHidden/>
+    <w:unhideWhenUsed/>
+    <w:rsid w:val="00930543"/>
+    <w:pPr>
+      <w:spacing w:before="100" w:beforeAutospacing="1" w:after="100" w:afterAutospacing="1" w:line="240" w:lineRule="auto"/>
+    </w:pPr>
+    <w:rPr>
+      <w:rFonts w:ascii="Times New Roman" w:eastAsia="Times New Roman" w:hAnsi="Times New Roman" w:cs="Times New Roman"/>
+      <w:sz w:val="24"/>
+      <w:szCs w:val="24"/>
+      <w:lang w:eastAsia="nl-NL"/>
+    </w:rPr>
+  </w:style>
 </w:styles>
 </file>
 

--- a/LO2/Software/Software Analysis FreshChoise.docx
+++ b/LO2/Software/Software Analysis FreshChoise.docx
@@ -4,32 +4,94 @@
   <w:body>
     <w:p>
       <w:pPr>
-        <w:pStyle w:val="Title"/>
         <w:rPr>
           <w:rFonts w:ascii="Arial" w:hAnsi="Arial" w:cs="Arial"/>
-          <w:sz w:val="32"/>
-          <w:szCs w:val="32"/>
+          <w:b/>
+          <w:bCs/>
+          <w:lang w:val="en-US"/>
         </w:rPr>
       </w:pPr>
+      <w:proofErr w:type="spellStart"/>
       <w:r>
         <w:rPr>
           <w:rFonts w:ascii="Arial" w:hAnsi="Arial" w:cs="Arial"/>
-          <w:sz w:val="32"/>
-          <w:szCs w:val="32"/>
+          <w:b/>
+          <w:bCs/>
+          <w:lang w:val="en-US"/>
         </w:rPr>
-        <w:t>Analyse – Health &amp; Safety Compliance</w:t>
+        <w:t>Analyse</w:t>
+      </w:r>
+      <w:proofErr w:type="spellEnd"/>
+      <w:r>
+        <w:rPr>
+          <w:rFonts w:ascii="Arial" w:hAnsi="Arial" w:cs="Arial"/>
+          <w:b/>
+          <w:bCs/>
+          <w:lang w:val="en-US"/>
+        </w:rPr>
+        <w:t>: Health &amp; Safety Compliance – FreshChoice</w:t>
       </w:r>
     </w:p>
     <w:p>
       <w:pPr>
-        <w:pStyle w:val="Heading2"/>
         <w:rPr>
           <w:rFonts w:ascii="Arial" w:hAnsi="Arial" w:cs="Arial"/>
+          <w:lang w:val="en-US"/>
         </w:rPr>
       </w:pPr>
       <w:r>
         <w:rPr>
           <w:rFonts w:ascii="Arial" w:hAnsi="Arial" w:cs="Arial"/>
+          <w:lang w:val="en-US"/>
+        </w:rPr>
+        <w:t xml:space="preserve">Status: Software </w:t>
+      </w:r>
+      <w:proofErr w:type="spellStart"/>
+      <w:r>
+        <w:rPr>
+          <w:rFonts w:ascii="Arial" w:hAnsi="Arial" w:cs="Arial"/>
+          <w:lang w:val="en-US"/>
+        </w:rPr>
+        <w:t>Analyse</w:t>
+      </w:r>
+      <w:proofErr w:type="spellEnd"/>
+      <w:r>
+        <w:rPr>
+          <w:rFonts w:ascii="Arial" w:hAnsi="Arial" w:cs="Arial"/>
+          <w:lang w:val="en-US"/>
+        </w:rPr>
+        <w:t xml:space="preserve"> (</w:t>
+      </w:r>
+      <w:proofErr w:type="spellStart"/>
+      <w:r>
+        <w:rPr>
+          <w:rFonts w:ascii="Arial" w:hAnsi="Arial" w:cs="Arial"/>
+          <w:lang w:val="en-US"/>
+        </w:rPr>
+        <w:t>Onderzoeksfase</w:t>
+      </w:r>
+      <w:proofErr w:type="spellEnd"/>
+      <w:r>
+        <w:rPr>
+          <w:rFonts w:ascii="Arial" w:hAnsi="Arial" w:cs="Arial"/>
+          <w:lang w:val="en-US"/>
+        </w:rPr>
+        <w:t>)</w:t>
+      </w:r>
+    </w:p>
+    <w:p>
+      <w:pPr>
+        <w:rPr>
+          <w:rFonts w:ascii="Arial" w:hAnsi="Arial" w:cs="Arial"/>
+          <w:b/>
+          <w:bCs/>
+        </w:rPr>
+      </w:pPr>
+      <w:r>
+        <w:rPr>
+          <w:rFonts w:ascii="Arial" w:hAnsi="Arial" w:cs="Arial"/>
+          <w:b/>
+          <w:bCs/>
         </w:rPr>
         <w:t>1. Introductie</w:t>
       </w:r>
@@ -44,7 +106,7 @@
         <w:rPr>
           <w:rFonts w:ascii="Arial" w:hAnsi="Arial" w:cs="Arial"/>
         </w:rPr>
-        <w:t>FreshChoice is een supermarktorganisatie die haar klanten zowel in de fysieke winkel als via online bestellingen wil voorzien van een betrouwbare, veilige en klantgerichte service. Klanten verwachten dat producten niet alleen tijdig geleverd worden, maar ook veilig zijn om te consumeren, vooral wanneer sprake is van voedselallergieën of dieetrestricties.</w:t>
+        <w:t>FreshChoice breidt haar digitale verkoopkanalen uit om te voldoen aan de groeiende vraag naar online boodschappen. Voor consumenten met voedselallergieën is de betrouwbaarheid van productinformatie een kritische succesfactor. Voor deze doelgroep is correcte digitale informatievoorziening geen luxe, maar een randvoorwaarde voor een veilige interactie met de organisatie.</w:t>
       </w:r>
     </w:p>
     <w:p>
@@ -57,7 +119,7 @@
         <w:rPr>
           <w:rFonts w:ascii="Arial" w:hAnsi="Arial" w:cs="Arial"/>
         </w:rPr>
-        <w:t>Binnen FreshChoice zijn twee belangrijke uitdagingen zichtbaar: Health &amp; Safety Compliance en inefficiënties in het orderpick- en bezorgproces. Deze analyse richt zich uitsluitend op het Health &amp; Safety Compliance-aspect, met specifieke aandacht voor de ondersteuning van klanten met voedselallergieën tijdens het aankoopproces. De analyse van orderpicking en bezorging is uitgewerkt in een afzonderlijk document door projectgenoot Luuk en valt buiten de scope van dit document.</w:t>
+        <w:t>Deze analyse onderzoekt de huidige knelpunten in de digitale informatievoorziening rondom allergenen. Het doel is om inzichtelijk te maken welke risico's FreshChoice momenteel loopt en welke waarde het adequaat adresseren van deze problematiek oplevert voor de organisatie.</w:t>
       </w:r>
     </w:p>
     <w:p>
@@ -66,30 +128,20 @@
           <w:rFonts w:ascii="Arial" w:hAnsi="Arial" w:cs="Arial"/>
         </w:rPr>
       </w:pPr>
+    </w:p>
+    <w:p>
+      <w:pPr>
+        <w:rPr>
+          <w:rFonts w:ascii="Arial" w:hAnsi="Arial" w:cs="Arial"/>
+          <w:b/>
+          <w:bCs/>
+        </w:rPr>
+      </w:pPr>
       <w:r>
         <w:rPr>
           <w:rFonts w:ascii="Arial" w:hAnsi="Arial" w:cs="Arial"/>
-        </w:rPr>
-        <w:t>Aanleiding voor dit project is de toenemende verantwoordelijkheid van supermarkten om klanten actief te beschermen tegen gezondheidsrisico’s en om te voldoen aan wet- en regelgeving rondom voedselveiligheid.</w:t>
-      </w:r>
-    </w:p>
-    <w:p>
-      <w:pPr>
-        <w:rPr>
-          <w:rFonts w:ascii="Arial" w:hAnsi="Arial" w:cs="Arial"/>
-        </w:rPr>
-      </w:pPr>
-    </w:p>
-    <w:p>
-      <w:pPr>
-        <w:pStyle w:val="Heading2"/>
-        <w:rPr>
-          <w:rFonts w:ascii="Arial" w:hAnsi="Arial" w:cs="Arial"/>
-        </w:rPr>
-      </w:pPr>
-      <w:r>
-        <w:rPr>
-          <w:rFonts w:ascii="Arial" w:hAnsi="Arial" w:cs="Arial"/>
+          <w:b/>
+          <w:bCs/>
         </w:rPr>
         <w:t>2. Context</w:t>
       </w:r>
@@ -104,59 +156,513 @@
         <w:rPr>
           <w:rFonts w:ascii="Arial" w:hAnsi="Arial" w:cs="Arial"/>
         </w:rPr>
-        <w:t xml:space="preserve">FreshChoice opereert binnen de supermarkt- en </w:t>
+        <w:t>De supermarktsector wordt gekenmerkt door een hoog volume aan productdata en een strikt wettelijk kader.</w:t>
+      </w:r>
+    </w:p>
+    <w:p>
+      <w:pPr>
+        <w:rPr>
+          <w:rFonts w:ascii="Arial" w:hAnsi="Arial" w:cs="Arial"/>
+        </w:rPr>
+      </w:pPr>
+      <w:r>
+        <w:rPr>
+          <w:rFonts w:ascii="Arial" w:hAnsi="Arial" w:cs="Arial"/>
+          <w:b/>
+          <w:bCs/>
+        </w:rPr>
+        <w:t>Omgeving:</w:t>
+      </w:r>
+      <w:r>
+        <w:rPr>
+          <w:rFonts w:ascii="Arial" w:hAnsi="Arial" w:cs="Arial"/>
+        </w:rPr>
+        <w:t xml:space="preserve"> Een digitale bestelomgeving waar klanten op afstand beslissingen nemen zonder het fysieke product in handen te hebben.</w:t>
+      </w:r>
+    </w:p>
+    <w:p>
+      <w:pPr>
+        <w:rPr>
+          <w:rFonts w:ascii="Arial" w:hAnsi="Arial" w:cs="Arial"/>
+        </w:rPr>
+      </w:pPr>
+      <w:r>
+        <w:rPr>
+          <w:rFonts w:ascii="Arial" w:hAnsi="Arial" w:cs="Arial"/>
+          <w:b/>
+          <w:bCs/>
+        </w:rPr>
+        <w:t>Stakeholders:</w:t>
+      </w:r>
+    </w:p>
+    <w:p>
+      <w:pPr>
+        <w:rPr>
+          <w:rFonts w:ascii="Arial" w:hAnsi="Arial" w:cs="Arial"/>
+        </w:rPr>
+      </w:pPr>
+      <w:r>
+        <w:rPr>
+          <w:rFonts w:ascii="Arial" w:hAnsi="Arial" w:cs="Arial"/>
+          <w:b/>
+          <w:bCs/>
+        </w:rPr>
+        <w:t>De Organisatie (FreshChoice):</w:t>
+      </w:r>
+      <w:r>
+        <w:rPr>
+          <w:rFonts w:ascii="Arial" w:hAnsi="Arial" w:cs="Arial"/>
+        </w:rPr>
+        <w:t xml:space="preserve"> Moet voldoen aan de wettelijke zorgplicht en reputatieschade voorkomen.</w:t>
+      </w:r>
+    </w:p>
+    <w:p>
+      <w:pPr>
+        <w:rPr>
+          <w:rFonts w:ascii="Arial" w:hAnsi="Arial" w:cs="Arial"/>
+        </w:rPr>
+      </w:pPr>
+      <w:r>
+        <w:rPr>
+          <w:rFonts w:ascii="Arial" w:hAnsi="Arial" w:cs="Arial"/>
+          <w:b/>
+          <w:bCs/>
+        </w:rPr>
+        <w:t>Eindgebruikers:</w:t>
+      </w:r>
+      <w:r>
+        <w:rPr>
+          <w:rFonts w:ascii="Arial" w:hAnsi="Arial" w:cs="Arial"/>
+        </w:rPr>
+        <w:t xml:space="preserve"> Klanten met medische noodzaak voor allergeneninformatie (ca. 2-4% van de volwassenen in de </w:t>
+      </w:r>
+      <w:proofErr w:type="gramStart"/>
+      <w:r>
+        <w:rPr>
+          <w:rFonts w:ascii="Arial" w:hAnsi="Arial" w:cs="Arial"/>
+        </w:rPr>
+        <w:t>EU)¹</w:t>
+      </w:r>
+      <w:proofErr w:type="gramEnd"/>
+      <w:r>
+        <w:rPr>
+          <w:rFonts w:ascii="Arial" w:hAnsi="Arial" w:cs="Arial"/>
+        </w:rPr>
+        <w:t>.</w:t>
+      </w:r>
+    </w:p>
+    <w:p>
+      <w:pPr>
+        <w:rPr>
+          <w:rFonts w:ascii="Arial" w:hAnsi="Arial" w:cs="Arial"/>
+        </w:rPr>
+      </w:pPr>
+      <w:r>
+        <w:rPr>
+          <w:rFonts w:ascii="Arial" w:hAnsi="Arial" w:cs="Arial"/>
+          <w:b/>
+          <w:bCs/>
+        </w:rPr>
+        <w:t>Toezichthouders:</w:t>
+      </w:r>
+      <w:r>
+        <w:rPr>
+          <w:rFonts w:ascii="Arial" w:hAnsi="Arial" w:cs="Arial"/>
+        </w:rPr>
+        <w:t xml:space="preserve"> Instanties zoals de NVWA die toezien op naleving van de Warenwet.</w:t>
+      </w:r>
+    </w:p>
+    <w:p>
+      <w:pPr>
+        <w:rPr>
+          <w:rFonts w:ascii="Arial" w:hAnsi="Arial" w:cs="Arial"/>
+        </w:rPr>
+      </w:pPr>
+    </w:p>
+    <w:p>
+      <w:pPr>
+        <w:rPr>
+          <w:rFonts w:ascii="Arial" w:hAnsi="Arial" w:cs="Arial"/>
+          <w:b/>
+          <w:bCs/>
+        </w:rPr>
+      </w:pPr>
+      <w:r>
+        <w:rPr>
+          <w:rFonts w:ascii="Arial" w:hAnsi="Arial" w:cs="Arial"/>
+          <w:b/>
+          <w:bCs/>
+        </w:rPr>
+        <w:t>3. Aanleiding</w:t>
+      </w:r>
+    </w:p>
+    <w:p>
+      <w:pPr>
+        <w:rPr>
+          <w:rFonts w:ascii="Arial" w:hAnsi="Arial" w:cs="Arial"/>
+        </w:rPr>
+      </w:pPr>
+      <w:r>
+        <w:rPr>
+          <w:rFonts w:ascii="Arial" w:hAnsi="Arial" w:cs="Arial"/>
+        </w:rPr>
+        <w:t>De aanleiding voor dit onderzoek is de toenemende complexiteit van allergenenbeheer in een digitale omgeving en de groeiende groep consumenten die afhankelijk is van online transparantie.</w:t>
+      </w:r>
+    </w:p>
+    <w:p>
+      <w:pPr>
+        <w:rPr>
+          <w:rFonts w:ascii="Arial" w:hAnsi="Arial" w:cs="Arial"/>
+        </w:rPr>
+      </w:pPr>
+      <w:r>
+        <w:rPr>
+          <w:rFonts w:ascii="Arial" w:hAnsi="Arial" w:cs="Arial"/>
+          <w:b/>
+          <w:bCs/>
+        </w:rPr>
+        <w:t>Informatie-asymmetrie:</w:t>
+      </w:r>
+      <w:r>
+        <w:rPr>
+          <w:rFonts w:ascii="Arial" w:hAnsi="Arial" w:cs="Arial"/>
+        </w:rPr>
+        <w:t xml:space="preserve"> Bij online bestellingen kan de klant niet fysiek het etiket controleren vóór aankoop. Dit legt een verhoogde verantwoordelijkheid bij het digitale platform.</w:t>
+      </w:r>
+    </w:p>
+    <w:p>
+      <w:pPr>
+        <w:rPr>
+          <w:rFonts w:ascii="Arial" w:hAnsi="Arial" w:cs="Arial"/>
+        </w:rPr>
+      </w:pPr>
+      <w:r>
+        <w:rPr>
+          <w:rFonts w:ascii="Arial" w:hAnsi="Arial" w:cs="Arial"/>
+          <w:b/>
+          <w:bCs/>
+        </w:rPr>
+        <w:lastRenderedPageBreak/>
+        <w:t>Wettelijke druk:</w:t>
+      </w:r>
+      <w:r>
+        <w:rPr>
+          <w:rFonts w:ascii="Arial" w:hAnsi="Arial" w:cs="Arial"/>
+        </w:rPr>
+        <w:t xml:space="preserve"> Verordening (EU) nr. 1169/2011 stelt dat alle verplichte voedselinformatie (inclusief allergenen) beschikbaar moet zijn </w:t>
+      </w:r>
+      <w:r>
+        <w:rPr>
+          <w:rFonts w:ascii="Arial" w:hAnsi="Arial" w:cs="Arial"/>
+          <w:i/>
+          <w:iCs/>
+        </w:rPr>
+        <w:t>voordat</w:t>
+      </w:r>
+      <w:r>
+        <w:rPr>
+          <w:rFonts w:ascii="Arial" w:hAnsi="Arial" w:cs="Arial"/>
+        </w:rPr>
+        <w:t xml:space="preserve"> de aankoop is voltooid².</w:t>
+      </w:r>
+    </w:p>
+    <w:p>
+      <w:pPr>
+        <w:rPr>
+          <w:rFonts w:ascii="Arial" w:hAnsi="Arial" w:cs="Arial"/>
+        </w:rPr>
+      </w:pPr>
+      <w:r>
+        <w:rPr>
+          <w:rFonts w:ascii="Arial" w:hAnsi="Arial" w:cs="Arial"/>
+          <w:b/>
+          <w:bCs/>
+        </w:rPr>
+        <w:t>Incidenten in de sector:</w:t>
+      </w:r>
+      <w:r>
+        <w:rPr>
+          <w:rFonts w:ascii="Arial" w:hAnsi="Arial" w:cs="Arial"/>
+        </w:rPr>
+        <w:t xml:space="preserve"> Onderzoek toont aan dat onduidelijke digitale informatievoorziening een hoofdoorzaak is van onbedoelde blootstelling aan allergenen³.</w:t>
+      </w:r>
+    </w:p>
+    <w:p>
+      <w:pPr>
+        <w:rPr>
+          <w:rFonts w:ascii="Arial" w:hAnsi="Arial" w:cs="Arial"/>
+        </w:rPr>
+      </w:pPr>
+    </w:p>
+    <w:p>
+      <w:pPr>
+        <w:rPr>
+          <w:rFonts w:ascii="Arial" w:hAnsi="Arial" w:cs="Arial"/>
+          <w:b/>
+          <w:bCs/>
+        </w:rPr>
+      </w:pPr>
+      <w:r>
+        <w:rPr>
+          <w:rFonts w:ascii="Arial" w:hAnsi="Arial" w:cs="Arial"/>
+          <w:b/>
+          <w:bCs/>
+        </w:rPr>
+        <w:t>4. Probleembeschrijving</w:t>
+      </w:r>
+    </w:p>
+    <w:p>
+      <w:pPr>
+        <w:rPr>
+          <w:rFonts w:ascii="Arial" w:hAnsi="Arial" w:cs="Arial"/>
+        </w:rPr>
+      </w:pPr>
+      <w:r>
+        <w:rPr>
+          <w:rFonts w:ascii="Arial" w:hAnsi="Arial" w:cs="Arial"/>
+        </w:rPr>
+        <w:t>Het kernprobleem is dat de huidige wijze van informatievoorziening bij FreshChoice tekortschiet in het bieden van zekerheid en veiligheid aan klanten met voedselallergieën.</w:t>
+      </w:r>
+    </w:p>
+    <w:p>
+      <w:pPr>
+        <w:rPr>
+          <w:rFonts w:ascii="Arial" w:hAnsi="Arial" w:cs="Arial"/>
+          <w:b/>
+          <w:bCs/>
+        </w:rPr>
+      </w:pPr>
+      <w:r>
+        <w:rPr>
+          <w:rFonts w:ascii="Arial" w:hAnsi="Arial" w:cs="Arial"/>
+          <w:b/>
+          <w:bCs/>
+        </w:rPr>
+        <w:t>4.1 Risico-inventarisatie</w:t>
+      </w:r>
+    </w:p>
+    <w:p>
+      <w:pPr>
+        <w:rPr>
+          <w:rFonts w:ascii="Arial" w:hAnsi="Arial" w:cs="Arial"/>
+        </w:rPr>
+      </w:pPr>
+      <w:r>
+        <w:rPr>
+          <w:rFonts w:ascii="Arial" w:hAnsi="Arial" w:cs="Arial"/>
+        </w:rPr>
+        <w:t>De analyse identificeert drie kritieke risicogebieden:</w:t>
+      </w:r>
+    </w:p>
+    <w:p>
+      <w:pPr>
+        <w:rPr>
+          <w:rFonts w:ascii="Arial" w:hAnsi="Arial" w:cs="Arial"/>
+        </w:rPr>
+      </w:pPr>
+      <w:r>
+        <w:rPr>
+          <w:rFonts w:ascii="Arial" w:hAnsi="Arial" w:cs="Arial"/>
+          <w:b/>
+          <w:bCs/>
+        </w:rPr>
+        <w:t>Operationele onduidelijkheid:</w:t>
+      </w:r>
+      <w:r>
+        <w:rPr>
+          <w:rFonts w:ascii="Arial" w:hAnsi="Arial" w:cs="Arial"/>
+        </w:rPr>
+        <w:t xml:space="preserve"> De huidige presentatie van allergenen is passief en versnipperd. Klanten moeten zelf door lange ingrediëntenlijsten zoeken, wat menselijke fouten (misinterpretatie) in de hand werkt.</w:t>
+      </w:r>
+    </w:p>
+    <w:p>
+      <w:pPr>
+        <w:rPr>
+          <w:rFonts w:ascii="Arial" w:hAnsi="Arial" w:cs="Arial"/>
+        </w:rPr>
+      </w:pPr>
+      <w:r>
+        <w:rPr>
+          <w:rFonts w:ascii="Arial" w:hAnsi="Arial" w:cs="Arial"/>
+          <w:b/>
+          <w:bCs/>
+        </w:rPr>
+        <w:t>Data-inconsistentie:</w:t>
+      </w:r>
+      <w:r>
+        <w:rPr>
+          <w:rFonts w:ascii="Arial" w:hAnsi="Arial" w:cs="Arial"/>
+        </w:rPr>
+        <w:t xml:space="preserve"> Er bestaat een risico dat de digitale informatie in de webshop niet synchroon loopt met de fysieke productdata (receptwijzigingen), waardoor klanten beslissingen nemen op basis van verouderde gegevens⁴.</w:t>
+      </w:r>
+    </w:p>
+    <w:p>
+      <w:pPr>
+        <w:rPr>
+          <w:rFonts w:ascii="Arial" w:hAnsi="Arial" w:cs="Arial"/>
+          <w:b/>
+          <w:bCs/>
+        </w:rPr>
+      </w:pPr>
+      <w:r>
+        <w:rPr>
+          <w:rFonts w:ascii="Arial" w:hAnsi="Arial" w:cs="Arial"/>
+          <w:b/>
+          <w:bCs/>
+        </w:rPr>
+        <w:t>4.2 Bedrijfsrisico's en Impact</w:t>
+      </w:r>
+    </w:p>
+    <w:p>
+      <w:pPr>
+        <w:rPr>
+          <w:rFonts w:ascii="Arial" w:hAnsi="Arial" w:cs="Arial"/>
+        </w:rPr>
+      </w:pPr>
+      <w:r>
+        <w:rPr>
+          <w:rFonts w:ascii="Arial" w:hAnsi="Arial" w:cs="Arial"/>
+          <w:b/>
+          <w:bCs/>
+        </w:rPr>
+        <w:t>Juridische aansprakelijkheid:</w:t>
+      </w:r>
+      <w:r>
+        <w:rPr>
+          <w:rFonts w:ascii="Arial" w:hAnsi="Arial" w:cs="Arial"/>
+        </w:rPr>
+        <w:t xml:space="preserve"> Bij gezondheidsincidenten door onjuiste digitale informatie is FreshChoice direct aansprakelijk. Boetes van de NVWA kunnen substantieel zijn⁴.</w:t>
+      </w:r>
+    </w:p>
+    <w:p>
+      <w:pPr>
+        <w:rPr>
+          <w:rFonts w:ascii="Arial" w:hAnsi="Arial" w:cs="Arial"/>
+        </w:rPr>
+      </w:pPr>
+      <w:r>
+        <w:rPr>
+          <w:rFonts w:ascii="Arial" w:hAnsi="Arial" w:cs="Arial"/>
+          <w:b/>
+          <w:bCs/>
+        </w:rPr>
+        <w:t>Economische schade en loyaliteitsverlies:</w:t>
+      </w:r>
+      <w:r>
+        <w:rPr>
+          <w:rFonts w:ascii="Arial" w:hAnsi="Arial" w:cs="Arial"/>
+        </w:rPr>
+        <w:t xml:space="preserve"> Onderzoek van </w:t>
+      </w:r>
+      <w:r>
+        <w:rPr>
+          <w:rFonts w:ascii="Arial" w:hAnsi="Arial" w:cs="Arial"/>
+          <w:i/>
+          <w:iCs/>
+        </w:rPr>
+        <w:t xml:space="preserve">Food </w:t>
       </w:r>
       <w:proofErr w:type="spellStart"/>
       <w:r>
         <w:rPr>
           <w:rFonts w:ascii="Arial" w:hAnsi="Arial" w:cs="Arial"/>
+          <w:i/>
+          <w:iCs/>
         </w:rPr>
-        <w:t>retailsector</w:t>
+        <w:t>Allergy</w:t>
       </w:r>
       <w:proofErr w:type="spellEnd"/>
       <w:r>
         <w:rPr>
           <w:rFonts w:ascii="Arial" w:hAnsi="Arial" w:cs="Arial"/>
+          <w:i/>
+          <w:iCs/>
         </w:rPr>
-        <w:t xml:space="preserve"> en bedient een brede doelgroep van consumenten die zowel fysiek als online boodschappen doen.</w:t>
+        <w:t xml:space="preserve"> Research &amp; </w:t>
       </w:r>
-    </w:p>
-    <w:p>
-      <w:pPr>
+      <w:proofErr w:type="spellStart"/>
+      <w:r>
         <w:rPr>
           <w:rFonts w:ascii="Arial" w:hAnsi="Arial" w:cs="Arial"/>
+          <w:i/>
+          <w:iCs/>
         </w:rPr>
-      </w:pPr>
+        <w:t>Education</w:t>
+      </w:r>
+      <w:proofErr w:type="spellEnd"/>
+      <w:r>
+        <w:rPr>
+          <w:rFonts w:ascii="Arial" w:hAnsi="Arial" w:cs="Arial"/>
+          <w:i/>
+          <w:iCs/>
+        </w:rPr>
+        <w:t xml:space="preserve"> (FARE)</w:t>
+      </w:r>
       <w:r>
         <w:rPr>
           <w:rFonts w:ascii="Arial" w:hAnsi="Arial" w:cs="Arial"/>
         </w:rPr>
-        <w:t>Relevante processen binnen deze analyse:</w:t>
+        <w:t xml:space="preserve"> toont aan dat consumenten met allergieën 'gedwongen' loyaal zijn aan merken die zij vertrouwen, maar de organisatie direct en definitief verlaten na een onveilige ervaring of gebrek aan transparantie⁵. Dit leidt tot een directe daling in de </w:t>
       </w:r>
-    </w:p>
-    <w:p>
-      <w:pPr>
-        <w:numPr>
-          <w:ilvl w:val="0"/>
-          <w:numId w:val="54"/>
-        </w:numPr>
+      <w:r>
         <w:rPr>
           <w:rFonts w:ascii="Arial" w:hAnsi="Arial" w:cs="Arial"/>
+          <w:i/>
+          <w:iCs/>
         </w:rPr>
-      </w:pPr>
+        <w:t xml:space="preserve">Customer </w:t>
+      </w:r>
+      <w:proofErr w:type="spellStart"/>
+      <w:r>
+        <w:rPr>
+          <w:rFonts w:ascii="Arial" w:hAnsi="Arial" w:cs="Arial"/>
+          <w:i/>
+          <w:iCs/>
+        </w:rPr>
+        <w:t>Lifetime</w:t>
+      </w:r>
+      <w:proofErr w:type="spellEnd"/>
+      <w:r>
+        <w:rPr>
+          <w:rFonts w:ascii="Arial" w:hAnsi="Arial" w:cs="Arial"/>
+          <w:i/>
+          <w:iCs/>
+        </w:rPr>
+        <w:t xml:space="preserve"> Value</w:t>
+      </w:r>
       <w:r>
         <w:rPr>
           <w:rFonts w:ascii="Arial" w:hAnsi="Arial" w:cs="Arial"/>
         </w:rPr>
-        <w:t>Het aankoopproces van producten (online en in de winkel)</w:t>
+        <w:t>.</w:t>
       </w:r>
     </w:p>
     <w:p>
       <w:pPr>
-        <w:numPr>
-          <w:ilvl w:val="0"/>
-          <w:numId w:val="54"/>
-        </w:numPr>
+        <w:rPr>
+          <w:rFonts w:ascii="Arial" w:hAnsi="Arial" w:cs="Arial"/>
+        </w:rPr>
+      </w:pPr>
+    </w:p>
+    <w:p>
+      <w:pPr>
+        <w:rPr>
+          <w:rFonts w:ascii="Arial" w:hAnsi="Arial" w:cs="Arial"/>
+          <w:b/>
+          <w:bCs/>
+        </w:rPr>
+      </w:pPr>
+      <w:r>
+        <w:rPr>
+          <w:rFonts w:ascii="Arial" w:hAnsi="Arial" w:cs="Arial"/>
+          <w:b/>
+          <w:bCs/>
+        </w:rPr>
+        <w:t>5. Probleemstelling</w:t>
+      </w:r>
+    </w:p>
+    <w:p>
+      <w:pPr>
         <w:rPr>
           <w:rFonts w:ascii="Arial" w:hAnsi="Arial" w:cs="Arial"/>
         </w:rPr>
@@ -165,305 +671,8 @@
         <w:rPr>
           <w:rFonts w:ascii="Arial" w:hAnsi="Arial" w:cs="Arial"/>
         </w:rPr>
-        <w:t>Het verstrekken van ingrediënten- en allergeneninformatie</w:t>
+        <w:t>"De huidige digitale informatievoorziening van FreshChoice biedt onvoldoende waarborgen voor de veiligheid van klanten met voedselallergieën. Dit leidt tot verhoogde gezondheidsrisico's, juridische kwetsbaarheid en een direct financieel risico door het verlies van klantvertrouwen en loyaliteit. Dit ondermijnt de strategische ambitie van een veilige en klantgerichte organisatie."</w:t>
       </w:r>
-    </w:p>
-    <w:p>
-      <w:pPr>
-        <w:numPr>
-          <w:ilvl w:val="0"/>
-          <w:numId w:val="54"/>
-        </w:numPr>
-        <w:rPr>
-          <w:rFonts w:ascii="Arial" w:hAnsi="Arial" w:cs="Arial"/>
-        </w:rPr>
-      </w:pPr>
-      <w:r>
-        <w:rPr>
-          <w:rFonts w:ascii="Arial" w:hAnsi="Arial" w:cs="Arial"/>
-        </w:rPr>
-        <w:t>Het gebruik van klantprofielen en voorkeuren</w:t>
-      </w:r>
-    </w:p>
-    <w:p>
-      <w:pPr>
-        <w:numPr>
-          <w:ilvl w:val="0"/>
-          <w:numId w:val="54"/>
-        </w:numPr>
-        <w:rPr>
-          <w:rFonts w:ascii="Arial" w:hAnsi="Arial" w:cs="Arial"/>
-        </w:rPr>
-      </w:pPr>
-      <w:r>
-        <w:rPr>
-          <w:rFonts w:ascii="Arial" w:hAnsi="Arial" w:cs="Arial"/>
-        </w:rPr>
-        <w:t>De naleving van voedselveiligheids- en gezondheidsrichtlijnen</w:t>
-      </w:r>
-    </w:p>
-    <w:p>
-      <w:pPr>
-        <w:rPr>
-          <w:rFonts w:ascii="Arial" w:hAnsi="Arial" w:cs="Arial"/>
-        </w:rPr>
-      </w:pPr>
-      <w:r>
-        <w:rPr>
-          <w:rFonts w:ascii="Arial" w:hAnsi="Arial" w:cs="Arial"/>
-        </w:rPr>
-        <w:t>Belangrijke stakeholders:</w:t>
-      </w:r>
-    </w:p>
-    <w:p>
-      <w:pPr>
-        <w:numPr>
-          <w:ilvl w:val="0"/>
-          <w:numId w:val="55"/>
-        </w:numPr>
-        <w:rPr>
-          <w:rFonts w:ascii="Arial" w:hAnsi="Arial" w:cs="Arial"/>
-        </w:rPr>
-      </w:pPr>
-      <w:r>
-        <w:rPr>
-          <w:rFonts w:ascii="Arial" w:hAnsi="Arial" w:cs="Arial"/>
-        </w:rPr>
-        <w:t>Klanten, met name klanten met voedselallergieën of dieetrestricties</w:t>
-      </w:r>
-    </w:p>
-    <w:p>
-      <w:pPr>
-        <w:numPr>
-          <w:ilvl w:val="0"/>
-          <w:numId w:val="55"/>
-        </w:numPr>
-        <w:rPr>
-          <w:rFonts w:ascii="Arial" w:hAnsi="Arial" w:cs="Arial"/>
-        </w:rPr>
-      </w:pPr>
-      <w:r>
-        <w:rPr>
-          <w:rFonts w:ascii="Arial" w:hAnsi="Arial" w:cs="Arial"/>
-        </w:rPr>
-        <w:t>Management, verantwoordelijk voor compliance, risicobeheersing en reputatie</w:t>
-      </w:r>
-    </w:p>
-    <w:p>
-      <w:pPr>
-        <w:numPr>
-          <w:ilvl w:val="0"/>
-          <w:numId w:val="55"/>
-        </w:numPr>
-        <w:rPr>
-          <w:rFonts w:ascii="Arial" w:hAnsi="Arial" w:cs="Arial"/>
-        </w:rPr>
-      </w:pPr>
-      <w:r>
-        <w:rPr>
-          <w:rFonts w:ascii="Arial" w:hAnsi="Arial" w:cs="Arial"/>
-        </w:rPr>
-        <w:t>De organisatie als geheel, die moet voldoen aan wetgeving en toezicht (o.a. NVWA)</w:t>
-      </w:r>
-    </w:p>
-    <w:p>
-      <w:pPr>
-        <w:rPr>
-          <w:rFonts w:ascii="Arial" w:hAnsi="Arial" w:cs="Arial"/>
-        </w:rPr>
-      </w:pPr>
-      <w:r>
-        <w:rPr>
-          <w:rFonts w:ascii="Arial" w:hAnsi="Arial" w:cs="Arial"/>
-        </w:rPr>
-        <w:t>Deze context laat zien waar en bij wie het probleem leeft, en wie direct of indirect impact ondervindt.</w:t>
-      </w:r>
-    </w:p>
-    <w:p>
-      <w:pPr>
-        <w:rPr>
-          <w:rFonts w:ascii="Arial" w:hAnsi="Arial" w:cs="Arial"/>
-        </w:rPr>
-      </w:pPr>
-    </w:p>
-    <w:p>
-      <w:pPr>
-        <w:pStyle w:val="Heading2"/>
-        <w:rPr>
-          <w:rFonts w:ascii="Arial" w:hAnsi="Arial" w:cs="Arial"/>
-        </w:rPr>
-      </w:pPr>
-      <w:r>
-        <w:rPr>
-          <w:rFonts w:ascii="Arial" w:hAnsi="Arial" w:cs="Arial"/>
-        </w:rPr>
-        <w:t>3. Aanleiding</w:t>
-      </w:r>
-    </w:p>
-    <w:p>
-      <w:pPr>
-        <w:rPr>
-          <w:rFonts w:ascii="Arial" w:hAnsi="Arial" w:cs="Arial"/>
-        </w:rPr>
-      </w:pPr>
-      <w:r>
-        <w:rPr>
-          <w:rFonts w:ascii="Arial" w:hAnsi="Arial" w:cs="Arial"/>
-        </w:rPr>
-        <w:t>Klanten met voedselallergieën lopen gezondheidsrisico’s wanneer allergeneninformatie onvolledig, onduidelijk of inconsistent is¹. Tegelijkertijd neemt de maatschappelijke en wettelijke druk op retailers toe om transparant en correct te informeren² ³.</w:t>
-      </w:r>
-    </w:p>
-    <w:p>
-      <w:pPr>
-        <w:rPr>
-          <w:rFonts w:ascii="Arial" w:hAnsi="Arial" w:cs="Arial"/>
-        </w:rPr>
-      </w:pPr>
-      <w:r>
-        <w:rPr>
-          <w:rFonts w:ascii="Arial" w:hAnsi="Arial" w:cs="Arial"/>
-        </w:rPr>
-        <w:t>Binnen FreshChoice is vastgesteld dat:</w:t>
-      </w:r>
-    </w:p>
-    <w:p>
-      <w:pPr>
-        <w:numPr>
-          <w:ilvl w:val="0"/>
-          <w:numId w:val="56"/>
-        </w:numPr>
-        <w:rPr>
-          <w:rFonts w:ascii="Arial" w:hAnsi="Arial" w:cs="Arial"/>
-        </w:rPr>
-      </w:pPr>
-      <w:r>
-        <w:rPr>
-          <w:rFonts w:ascii="Arial" w:hAnsi="Arial" w:cs="Arial"/>
-        </w:rPr>
-        <w:t>Klanten zelf actief labels moeten interpreteren</w:t>
-      </w:r>
-    </w:p>
-    <w:p>
-      <w:pPr>
-        <w:numPr>
-          <w:ilvl w:val="0"/>
-          <w:numId w:val="56"/>
-        </w:numPr>
-        <w:rPr>
-          <w:rFonts w:ascii="Arial" w:hAnsi="Arial" w:cs="Arial"/>
-        </w:rPr>
-      </w:pPr>
-      <w:r>
-        <w:rPr>
-          <w:rFonts w:ascii="Arial" w:hAnsi="Arial" w:cs="Arial"/>
-        </w:rPr>
-        <w:t>Er geen automatische waarschuwingen zijn voor risicoproducten</w:t>
-      </w:r>
-    </w:p>
-    <w:p>
-      <w:pPr>
-        <w:numPr>
-          <w:ilvl w:val="0"/>
-          <w:numId w:val="56"/>
-        </w:numPr>
-        <w:rPr>
-          <w:rFonts w:ascii="Arial" w:hAnsi="Arial" w:cs="Arial"/>
-        </w:rPr>
-      </w:pPr>
-      <w:r>
-        <w:rPr>
-          <w:rFonts w:ascii="Arial" w:hAnsi="Arial" w:cs="Arial"/>
-        </w:rPr>
-        <w:t>Online en fysieke informatie niet altijd overeenkomt⁴</w:t>
-      </w:r>
-    </w:p>
-    <w:p>
-      <w:pPr>
-        <w:rPr>
-          <w:rFonts w:ascii="Arial" w:hAnsi="Arial" w:cs="Arial"/>
-        </w:rPr>
-      </w:pPr>
-      <w:r>
-        <w:rPr>
-          <w:rFonts w:ascii="Arial" w:hAnsi="Arial" w:cs="Arial"/>
-        </w:rPr>
-        <w:t>Risico’s bij geen aanvullende ondersteuning:</w:t>
-      </w:r>
-    </w:p>
-    <w:p>
-      <w:pPr>
-        <w:numPr>
-          <w:ilvl w:val="0"/>
-          <w:numId w:val="57"/>
-        </w:numPr>
-        <w:rPr>
-          <w:rFonts w:ascii="Arial" w:hAnsi="Arial" w:cs="Arial"/>
-        </w:rPr>
-      </w:pPr>
-      <w:r>
-        <w:rPr>
-          <w:rFonts w:ascii="Arial" w:hAnsi="Arial" w:cs="Arial"/>
-        </w:rPr>
-        <w:t>Onbewust aanschaffen van schadelijke producten</w:t>
-      </w:r>
-    </w:p>
-    <w:p>
-      <w:pPr>
-        <w:numPr>
-          <w:ilvl w:val="0"/>
-          <w:numId w:val="57"/>
-        </w:numPr>
-        <w:rPr>
-          <w:rFonts w:ascii="Arial" w:hAnsi="Arial" w:cs="Arial"/>
-        </w:rPr>
-      </w:pPr>
-      <w:r>
-        <w:rPr>
-          <w:rFonts w:ascii="Arial" w:hAnsi="Arial" w:cs="Arial"/>
-        </w:rPr>
-        <w:t>Gezondheidsincidenten en allergische reacties</w:t>
-      </w:r>
-    </w:p>
-    <w:p>
-      <w:pPr>
-        <w:numPr>
-          <w:ilvl w:val="0"/>
-          <w:numId w:val="57"/>
-        </w:numPr>
-        <w:rPr>
-          <w:rFonts w:ascii="Arial" w:hAnsi="Arial" w:cs="Arial"/>
-        </w:rPr>
-      </w:pPr>
-      <w:r>
-        <w:rPr>
-          <w:rFonts w:ascii="Arial" w:hAnsi="Arial" w:cs="Arial"/>
-        </w:rPr>
-        <w:t>Klachten en toezicht door instanties</w:t>
-      </w:r>
-    </w:p>
-    <w:p>
-      <w:pPr>
-        <w:numPr>
-          <w:ilvl w:val="0"/>
-          <w:numId w:val="57"/>
-        </w:numPr>
-        <w:rPr>
-          <w:rFonts w:ascii="Arial" w:hAnsi="Arial" w:cs="Arial"/>
-        </w:rPr>
-      </w:pPr>
-      <w:r>
-        <w:rPr>
-          <w:rFonts w:ascii="Arial" w:hAnsi="Arial" w:cs="Arial"/>
-        </w:rPr>
-        <w:t>Reputatieschade² ³</w:t>
-      </w:r>
-    </w:p>
-    <w:p>
-      <w:pPr>
-        <w:rPr>
-          <w:rFonts w:ascii="Arial" w:hAnsi="Arial" w:cs="Arial"/>
-        </w:rPr>
-      </w:pPr>
     </w:p>
     <w:p>
       <w:pPr>
@@ -480,275 +689,17 @@
     </w:p>
     <w:p>
       <w:pPr>
-        <w:pStyle w:val="Heading2"/>
         <w:rPr>
           <w:rFonts w:ascii="Arial" w:hAnsi="Arial" w:cs="Arial"/>
+          <w:b/>
+          <w:bCs/>
         </w:rPr>
       </w:pPr>
       <w:r>
         <w:rPr>
           <w:rFonts w:ascii="Arial" w:hAnsi="Arial" w:cs="Arial"/>
-        </w:rPr>
-        <w:lastRenderedPageBreak/>
-        <w:t>4. Probleembeschrijving</w:t>
-      </w:r>
-    </w:p>
-    <w:p>
-      <w:pPr>
-        <w:rPr>
-          <w:rFonts w:ascii="Arial" w:hAnsi="Arial" w:cs="Arial"/>
-        </w:rPr>
-      </w:pPr>
-      <w:r>
-        <w:rPr>
-          <w:rFonts w:ascii="Arial" w:hAnsi="Arial" w:cs="Arial"/>
-        </w:rPr>
-        <w:t>Wat gaat er mis:</w:t>
-      </w:r>
-    </w:p>
-    <w:p>
-      <w:pPr>
-        <w:numPr>
-          <w:ilvl w:val="0"/>
-          <w:numId w:val="58"/>
-        </w:numPr>
-        <w:rPr>
-          <w:rFonts w:ascii="Arial" w:hAnsi="Arial" w:cs="Arial"/>
-        </w:rPr>
-      </w:pPr>
-      <w:r>
-        <w:rPr>
-          <w:rFonts w:ascii="Arial" w:hAnsi="Arial" w:cs="Arial"/>
-        </w:rPr>
-        <w:t>Allergeneninformatie is niet altijd duidelijk, volledig of consistent¹ ³</w:t>
-      </w:r>
-    </w:p>
-    <w:p>
-      <w:pPr>
-        <w:numPr>
-          <w:ilvl w:val="0"/>
-          <w:numId w:val="58"/>
-        </w:numPr>
-        <w:rPr>
-          <w:rFonts w:ascii="Arial" w:hAnsi="Arial" w:cs="Arial"/>
-        </w:rPr>
-      </w:pPr>
-      <w:r>
-        <w:rPr>
-          <w:rFonts w:ascii="Arial" w:hAnsi="Arial" w:cs="Arial"/>
-        </w:rPr>
-        <w:t>Waarschuwingen zijn passief (alleen op labels) en niet proactief</w:t>
-      </w:r>
-    </w:p>
-    <w:p>
-      <w:pPr>
-        <w:numPr>
-          <w:ilvl w:val="0"/>
-          <w:numId w:val="58"/>
-        </w:numPr>
-        <w:rPr>
-          <w:rFonts w:ascii="Arial" w:hAnsi="Arial" w:cs="Arial"/>
-        </w:rPr>
-      </w:pPr>
-      <w:r>
-        <w:rPr>
-          <w:rFonts w:ascii="Arial" w:hAnsi="Arial" w:cs="Arial"/>
-        </w:rPr>
-        <w:t>Klanten moeten zelf risico’s inschatten, wat foutgevoelig is¹</w:t>
-      </w:r>
-    </w:p>
-    <w:p>
-      <w:pPr>
-        <w:rPr>
-          <w:rFonts w:ascii="Arial" w:hAnsi="Arial" w:cs="Arial"/>
-        </w:rPr>
-      </w:pPr>
-      <w:r>
-        <w:rPr>
-          <w:rFonts w:ascii="Arial" w:hAnsi="Arial" w:cs="Arial"/>
-        </w:rPr>
-        <w:t>Wie ondervindt hinder:</w:t>
-      </w:r>
-    </w:p>
-    <w:p>
-      <w:pPr>
-        <w:numPr>
-          <w:ilvl w:val="0"/>
-          <w:numId w:val="59"/>
-        </w:numPr>
-        <w:rPr>
-          <w:rFonts w:ascii="Arial" w:hAnsi="Arial" w:cs="Arial"/>
-        </w:rPr>
-      </w:pPr>
-      <w:r>
-        <w:rPr>
-          <w:rFonts w:ascii="Arial" w:hAnsi="Arial" w:cs="Arial"/>
-        </w:rPr>
-        <w:t>Klanten met allergieën, die onzekerheid ervaren bij aankopen¹</w:t>
-      </w:r>
-    </w:p>
-    <w:p>
-      <w:pPr>
-        <w:numPr>
-          <w:ilvl w:val="0"/>
-          <w:numId w:val="59"/>
-        </w:numPr>
-        <w:rPr>
-          <w:rFonts w:ascii="Arial" w:hAnsi="Arial" w:cs="Arial"/>
-        </w:rPr>
-      </w:pPr>
-      <w:r>
-        <w:rPr>
-          <w:rFonts w:ascii="Arial" w:hAnsi="Arial" w:cs="Arial"/>
-        </w:rPr>
-        <w:t>De organisatie, die risico loopt op incidenten en aansprakelijkheid²</w:t>
-      </w:r>
-    </w:p>
-    <w:p>
-      <w:pPr>
-        <w:rPr>
-          <w:rFonts w:ascii="Arial" w:hAnsi="Arial" w:cs="Arial"/>
-        </w:rPr>
-      </w:pPr>
-      <w:r>
-        <w:rPr>
-          <w:rFonts w:ascii="Arial" w:hAnsi="Arial" w:cs="Arial"/>
-        </w:rPr>
-        <w:t>Negatieve gevolgen voor FreshChoice:</w:t>
-      </w:r>
-    </w:p>
-    <w:p>
-      <w:pPr>
-        <w:numPr>
-          <w:ilvl w:val="0"/>
-          <w:numId w:val="60"/>
-        </w:numPr>
-        <w:rPr>
-          <w:rFonts w:ascii="Arial" w:hAnsi="Arial" w:cs="Arial"/>
-        </w:rPr>
-      </w:pPr>
-      <w:r>
-        <w:rPr>
-          <w:rFonts w:ascii="Arial" w:hAnsi="Arial" w:cs="Arial"/>
-        </w:rPr>
-        <w:t>Verhoogd risico op gezondheidsincidenten²</w:t>
-      </w:r>
-    </w:p>
-    <w:p>
-      <w:pPr>
-        <w:numPr>
-          <w:ilvl w:val="0"/>
-          <w:numId w:val="60"/>
-        </w:numPr>
-        <w:rPr>
-          <w:rFonts w:ascii="Arial" w:hAnsi="Arial" w:cs="Arial"/>
-        </w:rPr>
-      </w:pPr>
-      <w:r>
-        <w:rPr>
-          <w:rFonts w:ascii="Arial" w:hAnsi="Arial" w:cs="Arial"/>
-        </w:rPr>
-        <w:t>Mogelijke juridische en compliance-gerelateerde gevolgen³</w:t>
-      </w:r>
-    </w:p>
-    <w:p>
-      <w:pPr>
-        <w:numPr>
-          <w:ilvl w:val="0"/>
-          <w:numId w:val="60"/>
-        </w:numPr>
-        <w:rPr>
-          <w:rFonts w:ascii="Arial" w:hAnsi="Arial" w:cs="Arial"/>
-        </w:rPr>
-      </w:pPr>
-      <w:r>
-        <w:rPr>
-          <w:rFonts w:ascii="Arial" w:hAnsi="Arial" w:cs="Arial"/>
-        </w:rPr>
-        <w:t>Verminderd vertrouwen in de dienstverlening¹</w:t>
-      </w:r>
-    </w:p>
-    <w:p>
-      <w:pPr>
-        <w:numPr>
-          <w:ilvl w:val="0"/>
-          <w:numId w:val="60"/>
-        </w:numPr>
-        <w:rPr>
-          <w:rFonts w:ascii="Arial" w:hAnsi="Arial" w:cs="Arial"/>
-        </w:rPr>
-      </w:pPr>
-      <w:r>
-        <w:rPr>
-          <w:rFonts w:ascii="Arial" w:hAnsi="Arial" w:cs="Arial"/>
-        </w:rPr>
-        <w:t>Reputatieschade bij fouten of incidenten³</w:t>
-      </w:r>
-    </w:p>
-    <w:p>
-      <w:pPr>
-        <w:rPr>
-          <w:rFonts w:ascii="Arial" w:hAnsi="Arial" w:cs="Arial"/>
-        </w:rPr>
-      </w:pPr>
-    </w:p>
-    <w:p>
-      <w:pPr>
-        <w:pStyle w:val="Heading2"/>
-        <w:rPr>
-          <w:rFonts w:ascii="Arial" w:hAnsi="Arial" w:cs="Arial"/>
-        </w:rPr>
-      </w:pPr>
-      <w:r>
-        <w:rPr>
-          <w:rFonts w:ascii="Arial" w:hAnsi="Arial" w:cs="Arial"/>
-        </w:rPr>
-        <w:t>5. Probleemstelling</w:t>
-      </w:r>
-    </w:p>
-    <w:p>
-      <w:pPr>
-        <w:rPr>
-          <w:rFonts w:ascii="Arial" w:hAnsi="Arial" w:cs="Arial"/>
-        </w:rPr>
-      </w:pPr>
-      <w:r>
-        <w:rPr>
-          <w:rFonts w:ascii="Arial" w:hAnsi="Arial" w:cs="Arial"/>
-        </w:rPr>
-        <w:t>FreshChoice beschikt momenteel over onvoldoende ondersteuning om klanten met voedselallergieën veilig te begeleiden tijdens het aankoopproces, waardoor gezondheidsrisico’s ontstaan en de naleving van Health &amp; Safety Compliance onder druk staat. Dit belemmert het vertrouwen van klanten in de dienstverlening.</w:t>
-      </w:r>
-    </w:p>
-    <w:p>
-      <w:pPr>
-        <w:rPr>
-          <w:rFonts w:ascii="Arial" w:hAnsi="Arial" w:cs="Arial"/>
-        </w:rPr>
-      </w:pPr>
-    </w:p>
-    <w:p>
-      <w:pPr>
-        <w:rPr>
-          <w:rFonts w:ascii="Arial" w:hAnsi="Arial" w:cs="Arial"/>
-        </w:rPr>
-      </w:pPr>
-      <w:r>
-        <w:rPr>
-          <w:rFonts w:ascii="Arial" w:hAnsi="Arial" w:cs="Arial"/>
-        </w:rPr>
-        <w:br w:type="page"/>
-      </w:r>
-    </w:p>
-    <w:p>
-      <w:pPr>
-        <w:pStyle w:val="Heading2"/>
-        <w:rPr>
-          <w:rFonts w:ascii="Arial" w:hAnsi="Arial" w:cs="Arial"/>
-        </w:rPr>
-      </w:pPr>
-      <w:r>
-        <w:rPr>
-          <w:rFonts w:ascii="Arial" w:hAnsi="Arial" w:cs="Arial"/>
+          <w:b/>
+          <w:bCs/>
         </w:rPr>
         <w:lastRenderedPageBreak/>
         <w:t>6. Doelstelling</w:t>
@@ -764,49 +715,23 @@
         <w:rPr>
           <w:rFonts w:ascii="Arial" w:hAnsi="Arial" w:cs="Arial"/>
         </w:rPr>
-        <w:t>Doelen van het project:</w:t>
+        <w:t xml:space="preserve">Het project beoogt de basis te leggen voor een traject dat de veiligheid van klanten met allergieën verbetert binnen het </w:t>
       </w:r>
-    </w:p>
-    <w:p>
-      <w:pPr>
-        <w:numPr>
-          <w:ilvl w:val="0"/>
-          <w:numId w:val="61"/>
-        </w:numPr>
-        <w:rPr>
-          <w:rFonts w:ascii="Arial" w:hAnsi="Arial" w:cs="Arial"/>
-        </w:rPr>
-      </w:pPr>
       <w:r>
         <w:rPr>
           <w:rFonts w:ascii="Arial" w:hAnsi="Arial" w:cs="Arial"/>
         </w:rPr>
-        <w:t>Verbeteren van de veiligheid van klanten met voedselallergieën</w:t>
+        <w:t>onlineboodschappenproces</w:t>
       </w:r>
-    </w:p>
-    <w:p>
-      <w:pPr>
-        <w:numPr>
-          <w:ilvl w:val="0"/>
-          <w:numId w:val="61"/>
-        </w:numPr>
-        <w:rPr>
-          <w:rFonts w:ascii="Arial" w:hAnsi="Arial" w:cs="Arial"/>
-        </w:rPr>
-      </w:pPr>
       <w:r>
         <w:rPr>
           <w:rFonts w:ascii="Arial" w:hAnsi="Arial" w:cs="Arial"/>
         </w:rPr>
-        <w:t>Versterken van de naleving van voedselveiligheids- en gezondheidsrichtlijnen</w:t>
+        <w:t xml:space="preserve"> en de naleving van Health &amp; Safety richtlijnen borgt.</w:t>
       </w:r>
     </w:p>
     <w:p>
       <w:pPr>
-        <w:numPr>
-          <w:ilvl w:val="0"/>
-          <w:numId w:val="61"/>
-        </w:numPr>
         <w:rPr>
           <w:rFonts w:ascii="Arial" w:hAnsi="Arial" w:cs="Arial"/>
         </w:rPr>
@@ -815,15 +740,11 @@
         <w:rPr>
           <w:rFonts w:ascii="Arial" w:hAnsi="Arial" w:cs="Arial"/>
         </w:rPr>
-        <w:t>Vergroten van de betrouwbaarheid van allergeneninformatie</w:t>
+        <w:t>KPI-overweging:</w:t>
       </w:r>
     </w:p>
     <w:p>
       <w:pPr>
-        <w:numPr>
-          <w:ilvl w:val="0"/>
-          <w:numId w:val="61"/>
-        </w:numPr>
         <w:rPr>
           <w:rFonts w:ascii="Arial" w:hAnsi="Arial" w:cs="Arial"/>
         </w:rPr>
@@ -832,96 +753,92 @@
         <w:rPr>
           <w:rFonts w:ascii="Arial" w:hAnsi="Arial" w:cs="Arial"/>
         </w:rPr>
-        <w:t>Verhogen van het vertrouwen van klanten in de dienstverlening</w:t>
+        <w:t xml:space="preserve">Binnen deze analyse is overwogen om </w:t>
       </w:r>
-    </w:p>
-    <w:p>
-      <w:pPr>
-        <w:rPr>
-          <w:rFonts w:ascii="Arial" w:hAnsi="Arial" w:cs="Arial"/>
-        </w:rPr>
-      </w:pPr>
+      <w:proofErr w:type="spellStart"/>
       <w:r>
         <w:rPr>
           <w:rFonts w:ascii="Arial" w:hAnsi="Arial" w:cs="Arial"/>
         </w:rPr>
-        <w:t>Operationele en strategische waarde voor FreshChoice:</w:t>
+        <w:t>Key</w:t>
       </w:r>
-    </w:p>
-    <w:p>
-      <w:pPr>
-        <w:numPr>
-          <w:ilvl w:val="0"/>
-          <w:numId w:val="62"/>
-        </w:numPr>
-        <w:rPr>
-          <w:rFonts w:ascii="Arial" w:hAnsi="Arial" w:cs="Arial"/>
-        </w:rPr>
-      </w:pPr>
+      <w:proofErr w:type="spellEnd"/>
       <w:r>
         <w:rPr>
           <w:rFonts w:ascii="Arial" w:hAnsi="Arial" w:cs="Arial"/>
         </w:rPr>
-        <w:t>Minder gezondheids- en aansprakelijkheidsrisico’s²</w:t>
+        <w:t xml:space="preserve"> Performance Indicators (</w:t>
       </w:r>
-    </w:p>
-    <w:p>
-      <w:pPr>
-        <w:numPr>
-          <w:ilvl w:val="0"/>
-          <w:numId w:val="62"/>
-        </w:numPr>
-        <w:rPr>
-          <w:rFonts w:ascii="Arial" w:hAnsi="Arial" w:cs="Arial"/>
-        </w:rPr>
-      </w:pPr>
+      <w:proofErr w:type="spellStart"/>
       <w:r>
         <w:rPr>
           <w:rFonts w:ascii="Arial" w:hAnsi="Arial" w:cs="Arial"/>
         </w:rPr>
-        <w:t>Hogere klanttevredenheid en loyaliteit¹</w:t>
+        <w:t>KPI’s</w:t>
       </w:r>
-    </w:p>
-    <w:p>
-      <w:pPr>
-        <w:numPr>
-          <w:ilvl w:val="0"/>
-          <w:numId w:val="62"/>
-        </w:numPr>
-        <w:rPr>
-          <w:rFonts w:ascii="Arial" w:hAnsi="Arial" w:cs="Arial"/>
-        </w:rPr>
-      </w:pPr>
+      <w:proofErr w:type="spellEnd"/>
       <w:r>
         <w:rPr>
           <w:rFonts w:ascii="Arial" w:hAnsi="Arial" w:cs="Arial"/>
         </w:rPr>
-        <w:t>Bescherming van imago en reputatie³</w:t>
+        <w:t xml:space="preserve">) te definiëren, zoals het aantal allergie-gerelateerde klachten of de consistentie van allergeneninformatie. Door het ontbreken van echte klantdata en operationele cijfers is besloten </w:t>
       </w:r>
-    </w:p>
-    <w:p>
-      <w:pPr>
-        <w:numPr>
-          <w:ilvl w:val="0"/>
-          <w:numId w:val="62"/>
-        </w:numPr>
-        <w:rPr>
-          <w:rFonts w:ascii="Arial" w:hAnsi="Arial" w:cs="Arial"/>
-        </w:rPr>
-      </w:pPr>
+      <w:proofErr w:type="spellStart"/>
       <w:r>
         <w:rPr>
           <w:rFonts w:ascii="Arial" w:hAnsi="Arial" w:cs="Arial"/>
         </w:rPr>
-        <w:t>Betere beheersing van compliance-verplichtingen² ³</w:t>
+        <w:t>KPI’s</w:t>
+      </w:r>
+      <w:proofErr w:type="spellEnd"/>
+      <w:r>
+        <w:rPr>
+          <w:rFonts w:ascii="Arial" w:hAnsi="Arial" w:cs="Arial"/>
+        </w:rPr>
+        <w:t xml:space="preserve"> buiten de scope te laten. Het opnemen van </w:t>
+      </w:r>
+      <w:proofErr w:type="spellStart"/>
+      <w:r>
+        <w:rPr>
+          <w:rFonts w:ascii="Arial" w:hAnsi="Arial" w:cs="Arial"/>
+        </w:rPr>
+        <w:t>KPI’s</w:t>
+      </w:r>
+      <w:proofErr w:type="spellEnd"/>
+      <w:r>
+        <w:rPr>
+          <w:rFonts w:ascii="Arial" w:hAnsi="Arial" w:cs="Arial"/>
+        </w:rPr>
+        <w:t xml:space="preserve"> zonder basisdata zou de objectiviteit van de analyse ondermijnen. Het definiëren en monitoren van </w:t>
+      </w:r>
+      <w:proofErr w:type="spellStart"/>
+      <w:r>
+        <w:rPr>
+          <w:rFonts w:ascii="Arial" w:hAnsi="Arial" w:cs="Arial"/>
+        </w:rPr>
+        <w:t>KPI’s</w:t>
+      </w:r>
+      <w:proofErr w:type="spellEnd"/>
+      <w:r>
+        <w:rPr>
+          <w:rFonts w:ascii="Arial" w:hAnsi="Arial" w:cs="Arial"/>
+        </w:rPr>
+        <w:t xml:space="preserve"> wordt aanbevolen als vervolgstap bij implementatie.</w:t>
       </w:r>
     </w:p>
     <w:p>
       <w:pPr>
         <w:rPr>
           <w:rFonts w:ascii="Arial" w:hAnsi="Arial" w:cs="Arial"/>
-          <w:i/>
-          <w:iCs/>
+        </w:rPr>
+      </w:pPr>
+    </w:p>
+    <w:p>
+      <w:pPr>
+        <w:rPr>
+          <w:rFonts w:ascii="Arial" w:hAnsi="Arial" w:cs="Arial"/>
+          <w:b/>
+          <w:bCs/>
         </w:rPr>
       </w:pPr>
       <w:r>
@@ -930,13 +847,154 @@
           <w:b/>
           <w:bCs/>
         </w:rPr>
-        <w:t>KPI-overweging:</w:t>
+        <w:t>7. Hoofdvraag</w:t>
+      </w:r>
+    </w:p>
+    <w:p>
+      <w:pPr>
+        <w:rPr>
+          <w:rFonts w:ascii="Arial" w:hAnsi="Arial" w:cs="Arial"/>
+        </w:rPr>
+      </w:pPr>
+      <w:r>
+        <w:rPr>
+          <w:rFonts w:ascii="Arial" w:hAnsi="Arial" w:cs="Arial"/>
+          <w:b/>
+          <w:bCs/>
+        </w:rPr>
+        <w:t xml:space="preserve">"Hoe </w:t>
       </w:r>
       <w:r>
         <w:rPr>
           <w:rFonts w:ascii="Arial" w:hAnsi="Arial" w:cs="Arial"/>
+          <w:b/>
+          <w:bCs/>
         </w:rPr>
-        <w:br/>
+        <w:t>kan</w:t>
+      </w:r>
+      <w:r>
+        <w:rPr>
+          <w:rFonts w:ascii="Arial" w:hAnsi="Arial" w:cs="Arial"/>
+          <w:b/>
+          <w:bCs/>
+        </w:rPr>
+        <w:t xml:space="preserve"> </w:t>
+      </w:r>
+      <w:r>
+        <w:rPr>
+          <w:rFonts w:ascii="Arial" w:hAnsi="Arial" w:cs="Arial"/>
+          <w:b/>
+          <w:bCs/>
+        </w:rPr>
+        <w:t>FreshChoice</w:t>
+      </w:r>
+      <w:r>
+        <w:rPr>
+          <w:rFonts w:ascii="Arial" w:hAnsi="Arial" w:cs="Arial"/>
+          <w:b/>
+          <w:bCs/>
+        </w:rPr>
+        <w:t xml:space="preserve"> de veiligheid en tevredenheid van klanten met allergieën verbeteren binnen het </w:t>
+      </w:r>
+      <w:r>
+        <w:rPr>
+          <w:rFonts w:ascii="Arial" w:hAnsi="Arial" w:cs="Arial"/>
+          <w:b/>
+          <w:bCs/>
+        </w:rPr>
+        <w:t>onlineboodschappenproces</w:t>
+      </w:r>
+      <w:r>
+        <w:rPr>
+          <w:rFonts w:ascii="Arial" w:hAnsi="Arial" w:cs="Arial"/>
+          <w:b/>
+          <w:bCs/>
+        </w:rPr>
+        <w:t>?"</w:t>
+      </w:r>
+    </w:p>
+    <w:p>
+      <w:pPr>
+        <w:rPr>
+          <w:rFonts w:ascii="Arial" w:hAnsi="Arial" w:cs="Arial"/>
+        </w:rPr>
+      </w:pPr>
+    </w:p>
+    <w:p>
+      <w:pPr>
+        <w:rPr>
+          <w:rFonts w:ascii="Arial" w:hAnsi="Arial" w:cs="Arial"/>
+          <w:b/>
+          <w:bCs/>
+        </w:rPr>
+      </w:pPr>
+      <w:r>
+        <w:rPr>
+          <w:rFonts w:ascii="Arial" w:hAnsi="Arial" w:cs="Arial"/>
+          <w:b/>
+          <w:bCs/>
+        </w:rPr>
+        <w:t>8. Deelvragen</w:t>
+      </w:r>
+    </w:p>
+    <w:p>
+      <w:pPr>
+        <w:rPr>
+          <w:rFonts w:ascii="Arial" w:hAnsi="Arial" w:cs="Arial"/>
+          <w:b/>
+          <w:bCs/>
+        </w:rPr>
+      </w:pPr>
+      <w:r>
+        <w:rPr>
+          <w:rFonts w:ascii="Arial" w:hAnsi="Arial" w:cs="Arial"/>
+          <w:b/>
+          <w:bCs/>
+        </w:rPr>
+        <w:t>8.1 Welke gezondheids- en veiligheidsrisico’s lopen klanten met allergieën in supermarkten momenteel?</w:t>
+      </w:r>
+    </w:p>
+    <w:p>
+      <w:pPr>
+        <w:rPr>
+          <w:rFonts w:ascii="Arial" w:hAnsi="Arial" w:cs="Arial"/>
+        </w:rPr>
+      </w:pPr>
+      <w:r>
+        <w:rPr>
+          <w:rFonts w:ascii="Arial" w:hAnsi="Arial" w:cs="Arial"/>
+        </w:rPr>
+        <w:t>Klanten lopen het risico op anafylactische shock of chronische gezondheidsklachten door onvolledige informatie. Het grootste risico ontstaat bij 'verborgen allergenen' in samengestelde producten en kruisbesmetting. In een fysieke winkel kan een klant het product nog handmatig controleren; online is men volledig afhankelijk van de metadata die de supermarkt ontsluit¹.</w:t>
+      </w:r>
+    </w:p>
+    <w:p>
+      <w:pPr>
+        <w:rPr>
+          <w:rFonts w:ascii="Arial" w:hAnsi="Arial" w:cs="Arial"/>
+          <w:b/>
+          <w:bCs/>
+        </w:rPr>
+      </w:pPr>
+      <w:r>
+        <w:rPr>
+          <w:rFonts w:ascii="Arial" w:hAnsi="Arial" w:cs="Arial"/>
+          <w:b/>
+          <w:bCs/>
+        </w:rPr>
+        <w:t>8.2 Welke wet- en regelgeving rond voedselveiligheid en allergie-informatie is relevant voor supermarkten?</w:t>
+      </w:r>
+    </w:p>
+    <w:p>
+      <w:pPr>
+        <w:rPr>
+          <w:rFonts w:ascii="Arial" w:hAnsi="Arial" w:cs="Arial"/>
+        </w:rPr>
+      </w:pPr>
+      <w:r>
+        <w:rPr>
+          <w:rFonts w:ascii="Arial" w:hAnsi="Arial" w:cs="Arial"/>
+        </w:rPr>
+        <w:t xml:space="preserve">De kern ligt bij de Europese Verordening 1169/2011 (FIC). Deze wet eist dat allergeneninformatie voor onverpakte én online verkochte goederen altijd beschikbaar moet zijn. Daarnaast ziet de NVWA toe op de </w:t>
       </w:r>
       <w:r>
         <w:rPr>
@@ -944,7 +1002,61 @@
           <w:i/>
           <w:iCs/>
         </w:rPr>
-        <w:t xml:space="preserve">Binnen deze analyse is overwogen om </w:t>
+        <w:t>Warenwetbesluit Etikettering van levensmiddelen</w:t>
+      </w:r>
+      <w:r>
+        <w:rPr>
+          <w:rFonts w:ascii="Arial" w:hAnsi="Arial" w:cs="Arial"/>
+        </w:rPr>
+        <w:t>. Niet-naleving leidt tot sancties die variëren van schriftelijke waarschuwingen tot boetes van €15.000 tot €45.000 per overtreding⁴.</w:t>
+      </w:r>
+    </w:p>
+    <w:p>
+      <w:pPr>
+        <w:rPr>
+          <w:rFonts w:ascii="Arial" w:hAnsi="Arial" w:cs="Arial"/>
+          <w:b/>
+          <w:bCs/>
+        </w:rPr>
+      </w:pPr>
+      <w:r>
+        <w:rPr>
+          <w:rFonts w:ascii="Arial" w:hAnsi="Arial" w:cs="Arial"/>
+          <w:b/>
+          <w:bCs/>
+        </w:rPr>
+        <w:br w:type="page"/>
+      </w:r>
+    </w:p>
+    <w:p>
+      <w:pPr>
+        <w:rPr>
+          <w:rFonts w:ascii="Arial" w:hAnsi="Arial" w:cs="Arial"/>
+          <w:b/>
+          <w:bCs/>
+        </w:rPr>
+      </w:pPr>
+      <w:r>
+        <w:rPr>
+          <w:rFonts w:ascii="Arial" w:hAnsi="Arial" w:cs="Arial"/>
+          <w:b/>
+          <w:bCs/>
+        </w:rPr>
+        <w:lastRenderedPageBreak/>
+        <w:t>8.3 Hoe kan het verbeteren van allergie-informatie en veiligheid het vertrouwen en de loyaliteit van klanten verhogen?</w:t>
+      </w:r>
+    </w:p>
+    <w:p>
+      <w:pPr>
+        <w:rPr>
+          <w:rFonts w:ascii="Arial" w:hAnsi="Arial" w:cs="Arial"/>
+        </w:rPr>
+      </w:pPr>
+      <w:r>
+        <w:rPr>
+          <w:rFonts w:ascii="Arial" w:hAnsi="Arial" w:cs="Arial"/>
+        </w:rPr>
+        <w:t xml:space="preserve">Consumenten met een allergie vormen een niche die sterk stuurt op 'vertrouwen'. Volgens de </w:t>
       </w:r>
       <w:proofErr w:type="spellStart"/>
       <w:r>
@@ -953,7 +1065,7 @@
           <w:i/>
           <w:iCs/>
         </w:rPr>
-        <w:t>Key</w:t>
+        <w:t>Loyalty</w:t>
       </w:r>
       <w:proofErr w:type="spellEnd"/>
       <w:r>
@@ -962,731 +1074,314 @@
           <w:i/>
           <w:iCs/>
         </w:rPr>
-        <w:t xml:space="preserve"> Performance Indicators (</w:t>
+        <w:t>-analyse</w:t>
+      </w:r>
+      <w:r>
+        <w:rPr>
+          <w:rFonts w:ascii="Arial" w:hAnsi="Arial" w:cs="Arial"/>
+        </w:rPr>
+        <w:t xml:space="preserve"> van FARE besteden deze gezinnen gemiddeld meer per bezoek omdat zij al hun inkopen doen bij de partij die zij veilig achten. Door transparantie te bieden, verlaagt een supermarkt de 'cognitieve belasting' (stress) van het winkelen, wat leidt tot een hogere retentiegraad en positieve mond-tot-mondreclame binnen patiëntenverenigingen⁵.</w:t>
+      </w:r>
+    </w:p>
+    <w:p>
+      <w:pPr>
+        <w:rPr>
+          <w:rFonts w:ascii="Arial" w:hAnsi="Arial" w:cs="Arial"/>
+        </w:rPr>
+      </w:pPr>
+    </w:p>
+    <w:p>
+      <w:pPr>
+        <w:rPr>
+          <w:rFonts w:ascii="Arial" w:hAnsi="Arial" w:cs="Arial"/>
+          <w:b/>
+          <w:bCs/>
+        </w:rPr>
+      </w:pPr>
+      <w:r>
+        <w:rPr>
+          <w:rFonts w:ascii="Arial" w:hAnsi="Arial" w:cs="Arial"/>
+          <w:b/>
+          <w:bCs/>
+        </w:rPr>
+        <w:t>9</w:t>
+      </w:r>
+      <w:r>
+        <w:rPr>
+          <w:rFonts w:ascii="Arial" w:hAnsi="Arial" w:cs="Arial"/>
+          <w:b/>
+          <w:bCs/>
+        </w:rPr>
+        <w:t>. Conclusie</w:t>
+      </w:r>
+    </w:p>
+    <w:p>
+      <w:pPr>
+        <w:rPr>
+          <w:rFonts w:ascii="Arial" w:hAnsi="Arial" w:cs="Arial"/>
+        </w:rPr>
+      </w:pPr>
+      <w:r>
+        <w:rPr>
+          <w:rFonts w:ascii="Arial" w:hAnsi="Arial" w:cs="Arial"/>
+        </w:rPr>
+        <w:t>De huidige analyse toont aan dat de passieve wijze waarop allergeneninformatie nu online wordt ontsloten, een reëel risico vormt voor zowel de klant als FreshChoice. De financiële risico's door boetes en het verlies van high-</w:t>
       </w:r>
       <w:proofErr w:type="spellStart"/>
+      <w:r>
+        <w:rPr>
+          <w:rFonts w:ascii="Arial" w:hAnsi="Arial" w:cs="Arial"/>
+        </w:rPr>
+        <w:t>value</w:t>
+      </w:r>
+      <w:proofErr w:type="spellEnd"/>
+      <w:r>
+        <w:rPr>
+          <w:rFonts w:ascii="Arial" w:hAnsi="Arial" w:cs="Arial"/>
+        </w:rPr>
+        <w:t xml:space="preserve"> klanten zijn aanzienlijk.</w:t>
+      </w:r>
+    </w:p>
+    <w:p>
+      <w:pPr>
+        <w:rPr>
+          <w:rFonts w:ascii="Arial" w:hAnsi="Arial" w:cs="Arial"/>
+        </w:rPr>
+      </w:pPr>
+      <w:r>
+        <w:rPr>
+          <w:rFonts w:ascii="Arial" w:hAnsi="Arial" w:cs="Arial"/>
+        </w:rPr>
+        <w:t xml:space="preserve">Er is een sterke noodzaak voor een verbeterde informatievoorziening binnen het </w:t>
+      </w:r>
+      <w:r>
+        <w:rPr>
+          <w:rFonts w:ascii="Arial" w:hAnsi="Arial" w:cs="Arial"/>
+        </w:rPr>
+        <w:t>onlineboodschappenproces</w:t>
+      </w:r>
+      <w:r>
+        <w:rPr>
+          <w:rFonts w:ascii="Arial" w:hAnsi="Arial" w:cs="Arial"/>
+        </w:rPr>
+        <w:t>. Door de veiligheid en tevredenheid van klanten met allergieën centraal te stellen, kan FreshChoice niet alleen voldoen aan haar wettelijke plicht, maar ook een strategisch concurrentievoordeel behalen op het gebied van klantloyaliteit en merkvertrouwen.</w:t>
+      </w:r>
+    </w:p>
+    <w:p>
+      <w:pPr>
+        <w:rPr>
+          <w:rFonts w:ascii="Arial" w:hAnsi="Arial" w:cs="Arial"/>
+        </w:rPr>
+      </w:pPr>
+      <w:r>
+        <w:rPr>
+          <w:rFonts w:ascii="Arial" w:hAnsi="Arial" w:cs="Arial"/>
+          <w:b/>
+          <w:bCs/>
+        </w:rPr>
+        <w:t>Impact en waarde voor de klant</w:t>
+      </w:r>
+      <w:r>
+        <w:rPr>
+          <w:rFonts w:ascii="Arial" w:hAnsi="Arial" w:cs="Arial"/>
+          <w:b/>
+          <w:bCs/>
+        </w:rPr>
+        <w:br/>
+      </w:r>
+      <w:r>
+        <w:rPr>
+          <w:rFonts w:ascii="Arial" w:hAnsi="Arial" w:cs="Arial"/>
+        </w:rPr>
+        <w:t xml:space="preserve">Het </w:t>
+      </w:r>
+      <w:r>
+        <w:rPr>
+          <w:rFonts w:ascii="Arial" w:hAnsi="Arial" w:cs="Arial"/>
+        </w:rPr>
+        <w:t>adresseren van de gevonden risico's levert FreshChoice de volgende waarde op:</w:t>
+      </w:r>
+    </w:p>
+    <w:p>
+      <w:pPr>
+        <w:rPr>
+          <w:rFonts w:ascii="Arial" w:hAnsi="Arial" w:cs="Arial"/>
+        </w:rPr>
+      </w:pPr>
+      <w:r>
+        <w:rPr>
+          <w:rFonts w:ascii="Arial" w:hAnsi="Arial" w:cs="Arial"/>
+          <w:b/>
+          <w:bCs/>
+        </w:rPr>
+        <w:t>Compliance:</w:t>
+      </w:r>
+      <w:r>
+        <w:rPr>
+          <w:rFonts w:ascii="Arial" w:hAnsi="Arial" w:cs="Arial"/>
+        </w:rPr>
+        <w:t xml:space="preserve"> volledige aansluiting bij de wetgeving, waardoor juridische en financiële sancties worden voorkomen.</w:t>
+      </w:r>
+    </w:p>
+    <w:p>
+      <w:pPr>
+        <w:rPr>
+          <w:rFonts w:ascii="Arial" w:hAnsi="Arial" w:cs="Arial"/>
+        </w:rPr>
+      </w:pPr>
+      <w:r>
+        <w:rPr>
+          <w:rFonts w:ascii="Arial" w:hAnsi="Arial" w:cs="Arial"/>
+          <w:b/>
+          <w:bCs/>
+        </w:rPr>
+        <w:t>Marktpositie:</w:t>
+      </w:r>
+      <w:r>
+        <w:rPr>
+          <w:rFonts w:ascii="Arial" w:hAnsi="Arial" w:cs="Arial"/>
+        </w:rPr>
+        <w:t xml:space="preserve"> Het winnen van het vertrouwen van een loyale doelgroep die momenteel onvoldoende wordt bediend door de traditionele platforms.</w:t>
+      </w:r>
+    </w:p>
+    <w:p>
+      <w:pPr>
+        <w:rPr>
+          <w:rFonts w:ascii="Arial" w:hAnsi="Arial" w:cs="Arial"/>
+        </w:rPr>
+      </w:pPr>
+      <w:r>
+        <w:rPr>
+          <w:rFonts w:ascii="Arial" w:hAnsi="Arial" w:cs="Arial"/>
+          <w:b/>
+          <w:bCs/>
+        </w:rPr>
+        <w:t>Risico-mitigatie:</w:t>
+      </w:r>
+      <w:r>
+        <w:rPr>
+          <w:rFonts w:ascii="Arial" w:hAnsi="Arial" w:cs="Arial"/>
+        </w:rPr>
+        <w:t xml:space="preserve"> Verkleining van de kans op incidenten die de merkreputatie blijvend kunnen schaden.</w:t>
+      </w:r>
+    </w:p>
+    <w:p>
+      <w:pPr>
+        <w:rPr>
+          <w:rFonts w:ascii="Arial" w:hAnsi="Arial" w:cs="Arial"/>
+        </w:rPr>
+      </w:pPr>
+    </w:p>
+    <w:p>
+      <w:pPr>
+        <w:rPr>
+          <w:rFonts w:ascii="Arial" w:hAnsi="Arial" w:cs="Arial"/>
+          <w:b/>
+          <w:bCs/>
+        </w:rPr>
+      </w:pPr>
+      <w:r>
+        <w:rPr>
+          <w:rFonts w:ascii="Arial" w:hAnsi="Arial" w:cs="Arial"/>
+          <w:b/>
+          <w:bCs/>
+        </w:rPr>
+        <w:br w:type="page"/>
+      </w:r>
+    </w:p>
+    <w:p>
+      <w:pPr>
+        <w:rPr>
+          <w:rFonts w:ascii="Arial" w:hAnsi="Arial" w:cs="Arial"/>
+          <w:b/>
+          <w:bCs/>
+        </w:rPr>
+      </w:pPr>
+      <w:r>
+        <w:rPr>
+          <w:rFonts w:ascii="Arial" w:hAnsi="Arial" w:cs="Arial"/>
+          <w:b/>
+          <w:bCs/>
+        </w:rPr>
+        <w:lastRenderedPageBreak/>
+        <w:t>Bronnenlijst (APA-7)</w:t>
+      </w:r>
+    </w:p>
+    <w:p>
+      <w:pPr>
+        <w:rPr>
+          <w:rFonts w:ascii="Arial" w:hAnsi="Arial" w:cs="Arial"/>
+        </w:rPr>
+      </w:pPr>
+      <w:r>
+        <w:rPr>
+          <w:rFonts w:ascii="Arial" w:hAnsi="Arial" w:cs="Arial"/>
+          <w:lang w:val="en-US"/>
+        </w:rPr>
+        <w:t xml:space="preserve">European Food Safety Authority. (2020). Food allergens – scientific opinion and consumer risk. </w:t>
+      </w:r>
       <w:r>
         <w:rPr>
           <w:rFonts w:ascii="Arial" w:hAnsi="Arial" w:cs="Arial"/>
           <w:i/>
           <w:iCs/>
         </w:rPr>
-        <w:t>KPI’s</w:t>
+        <w:t>EFSA Journal, 18</w:t>
       </w:r>
-      <w:proofErr w:type="spellEnd"/>
+      <w:r>
+        <w:rPr>
+          <w:rFonts w:ascii="Arial" w:hAnsi="Arial" w:cs="Arial"/>
+        </w:rPr>
+        <w:t>(12), 1–58.</w:t>
+      </w:r>
+    </w:p>
+    <w:p>
+      <w:pPr>
+        <w:rPr>
+          <w:rFonts w:ascii="Arial" w:hAnsi="Arial" w:cs="Arial"/>
+        </w:rPr>
+      </w:pPr>
+      <w:r>
+        <w:rPr>
+          <w:rFonts w:ascii="Arial" w:hAnsi="Arial" w:cs="Arial"/>
+        </w:rPr>
+        <w:t xml:space="preserve">Europese Unie. (2011). </w:t>
+      </w:r>
       <w:r>
         <w:rPr>
           <w:rFonts w:ascii="Arial" w:hAnsi="Arial" w:cs="Arial"/>
           <w:i/>
           <w:iCs/>
         </w:rPr>
-        <w:t xml:space="preserve">) te definiëren, zoals het aantal allergie-gerelateerde klachten of de consistentie van allergeneninformatie. Door het ontbreken van echte klantdata en operationele cijfers is besloten </w:t>
+        <w:t xml:space="preserve">Verordening (EU) nr. 1169/2011 </w:t>
       </w:r>
-      <w:proofErr w:type="spellStart"/>
+      <w:proofErr w:type="gramStart"/>
       <w:r>
         <w:rPr>
           <w:rFonts w:ascii="Arial" w:hAnsi="Arial" w:cs="Arial"/>
           <w:i/>
           <w:iCs/>
         </w:rPr>
-        <w:t>KPI’s</w:t>
+        <w:t>betreffende</w:t>
       </w:r>
-      <w:proofErr w:type="spellEnd"/>
+      <w:proofErr w:type="gramEnd"/>
       <w:r>
         <w:rPr>
           <w:rFonts w:ascii="Arial" w:hAnsi="Arial" w:cs="Arial"/>
           <w:i/>
           <w:iCs/>
         </w:rPr>
-        <w:t xml:space="preserve"> buiten de scope te laten. Het opnemen van </w:t>
-      </w:r>
-      <w:proofErr w:type="spellStart"/>
-      <w:r>
-        <w:rPr>
-          <w:rFonts w:ascii="Arial" w:hAnsi="Arial" w:cs="Arial"/>
-          <w:i/>
-          <w:iCs/>
-        </w:rPr>
-        <w:t>KPI’s</w:t>
-      </w:r>
-      <w:proofErr w:type="spellEnd"/>
-      <w:r>
-        <w:rPr>
-          <w:rFonts w:ascii="Arial" w:hAnsi="Arial" w:cs="Arial"/>
-          <w:i/>
-          <w:iCs/>
-        </w:rPr>
-        <w:t xml:space="preserve"> zonder basisdata zou de objectiviteit van de analyse ondermijnen. Het definiëren en monitoren van </w:t>
-      </w:r>
-      <w:proofErr w:type="spellStart"/>
-      <w:r>
-        <w:rPr>
-          <w:rFonts w:ascii="Arial" w:hAnsi="Arial" w:cs="Arial"/>
-          <w:i/>
-          <w:iCs/>
-        </w:rPr>
-        <w:t>KPI’s</w:t>
-      </w:r>
-      <w:proofErr w:type="spellEnd"/>
-      <w:r>
-        <w:rPr>
-          <w:rFonts w:ascii="Arial" w:hAnsi="Arial" w:cs="Arial"/>
-          <w:i/>
-          <w:iCs/>
-        </w:rPr>
-        <w:t xml:space="preserve"> wordt aanbevolen als vervolgstap bij implementatie.</w:t>
-      </w:r>
-    </w:p>
-    <w:p>
-      <w:pPr>
-        <w:rPr>
-          <w:rFonts w:ascii="Arial" w:hAnsi="Arial" w:cs="Arial"/>
-        </w:rPr>
-      </w:pPr>
-    </w:p>
-    <w:p>
-      <w:pPr>
-        <w:pStyle w:val="Heading2"/>
-        <w:rPr>
-          <w:rFonts w:ascii="Arial" w:hAnsi="Arial" w:cs="Arial"/>
-        </w:rPr>
-      </w:pPr>
-      <w:r>
-        <w:rPr>
-          <w:rFonts w:ascii="Arial" w:hAnsi="Arial" w:cs="Arial"/>
-        </w:rPr>
-        <w:t>7. Hoofdvraag</w:t>
-      </w:r>
-    </w:p>
-    <w:p>
-      <w:pPr>
-        <w:rPr>
-          <w:rFonts w:ascii="Arial" w:hAnsi="Arial" w:cs="Arial"/>
-        </w:rPr>
-      </w:pPr>
-      <w:r>
-        <w:rPr>
-          <w:rFonts w:ascii="Arial" w:hAnsi="Arial" w:cs="Arial"/>
-        </w:rPr>
-        <w:t>Hoe kan FreshChoice klanten met voedselallergieën beter ondersteunen tijdens het aankoopproces, zodat gezondheidsrisico’s worden verminderd en Health &amp; Safety Compliance wordt versterkt?</w:t>
-      </w:r>
-    </w:p>
-    <w:p>
-      <w:pPr>
-        <w:rPr>
-          <w:rFonts w:ascii="Arial" w:hAnsi="Arial" w:cs="Arial"/>
-        </w:rPr>
-      </w:pPr>
-    </w:p>
-    <w:p>
-      <w:pPr>
-        <w:rPr>
-          <w:rFonts w:ascii="Arial" w:hAnsi="Arial" w:cs="Arial"/>
-        </w:rPr>
-      </w:pPr>
-      <w:r>
-        <w:rPr>
-          <w:rFonts w:ascii="Arial" w:hAnsi="Arial" w:cs="Arial"/>
-        </w:rPr>
-        <w:br w:type="page"/>
-      </w:r>
-    </w:p>
-    <w:p>
-      <w:pPr>
-        <w:pStyle w:val="Heading2"/>
-        <w:rPr>
-          <w:rFonts w:ascii="Arial" w:hAnsi="Arial" w:cs="Arial"/>
-        </w:rPr>
-      </w:pPr>
-      <w:r>
-        <w:rPr>
-          <w:rFonts w:ascii="Arial" w:hAnsi="Arial" w:cs="Arial"/>
-        </w:rPr>
-        <w:lastRenderedPageBreak/>
-        <w:t>8. Deelvragen</w:t>
-      </w:r>
-    </w:p>
-    <w:p>
-      <w:pPr>
-        <w:numPr>
-          <w:ilvl w:val="0"/>
-          <w:numId w:val="63"/>
-        </w:numPr>
-        <w:rPr>
-          <w:rFonts w:ascii="Arial" w:hAnsi="Arial" w:cs="Arial"/>
-        </w:rPr>
-      </w:pPr>
-      <w:r>
-        <w:rPr>
-          <w:rFonts w:ascii="Arial" w:hAnsi="Arial" w:cs="Arial"/>
-        </w:rPr>
-        <w:t xml:space="preserve">1. </w:t>
+        <w:t xml:space="preserve"> de verstrekking van voedselinformatie aan consumenten</w:t>
       </w:r>
       <w:r>
         <w:rPr>
           <w:rFonts w:ascii="Arial" w:hAnsi="Arial" w:cs="Arial"/>
         </w:rPr>
-        <w:t>Welke risico’s ervaren klanten met voedselallergieën momenteel tijdens het aankoopproces?</w:t>
+        <w:t>. Publicatieblad van de Europese Unie.</w:t>
       </w:r>
     </w:p>
     <w:p>
       <w:pPr>
-        <w:numPr>
-          <w:ilvl w:val="0"/>
-          <w:numId w:val="63"/>
-        </w:numPr>
-        <w:rPr>
-          <w:rFonts w:ascii="Arial" w:hAnsi="Arial" w:cs="Arial"/>
-        </w:rPr>
-      </w:pPr>
-      <w:r>
-        <w:rPr>
-          <w:rFonts w:ascii="Arial" w:hAnsi="Arial" w:cs="Arial"/>
-        </w:rPr>
-        <w:t xml:space="preserve">2. </w:t>
-      </w:r>
-      <w:r>
-        <w:rPr>
-          <w:rFonts w:ascii="Arial" w:hAnsi="Arial" w:cs="Arial"/>
-        </w:rPr>
-        <w:t>Wat zijn de gevolgen van deze risico’s voor klantveiligheid, vertrouwen en compliance?</w:t>
-      </w:r>
-    </w:p>
-    <w:p>
-      <w:pPr>
-        <w:numPr>
-          <w:ilvl w:val="0"/>
-          <w:numId w:val="63"/>
-        </w:numPr>
-        <w:rPr>
-          <w:rFonts w:ascii="Arial" w:hAnsi="Arial" w:cs="Arial"/>
-        </w:rPr>
-      </w:pPr>
-      <w:r>
-        <w:rPr>
-          <w:rFonts w:ascii="Arial" w:hAnsi="Arial" w:cs="Arial"/>
-        </w:rPr>
-        <w:t xml:space="preserve">3. </w:t>
-      </w:r>
-      <w:r>
-        <w:rPr>
-          <w:rFonts w:ascii="Arial" w:hAnsi="Arial" w:cs="Arial"/>
-        </w:rPr>
-        <w:t>Welke waarde ontstaat voor FreshChoice wanneer deze risico’s worden verminderd?</w:t>
-      </w:r>
-    </w:p>
-    <w:p>
-      <w:pPr>
-        <w:rPr>
-          <w:rFonts w:ascii="Arial" w:hAnsi="Arial" w:cs="Arial"/>
-        </w:rPr>
-      </w:pPr>
-    </w:p>
-    <w:p>
-      <w:pPr>
-        <w:pStyle w:val="Heading3"/>
-        <w:rPr>
-          <w:rFonts w:ascii="Arial" w:hAnsi="Arial" w:cs="Arial"/>
-        </w:rPr>
-      </w:pPr>
-      <w:r>
-        <w:rPr>
-          <w:rFonts w:ascii="Arial" w:hAnsi="Arial" w:cs="Arial"/>
-        </w:rPr>
-        <w:t xml:space="preserve">8.1 </w:t>
-      </w:r>
-      <w:r>
-        <w:rPr>
-          <w:rFonts w:ascii="Arial" w:hAnsi="Arial" w:cs="Arial"/>
-        </w:rPr>
-        <w:t>Huidige r</w:t>
-      </w:r>
-      <w:r>
-        <w:rPr>
-          <w:rFonts w:ascii="Arial" w:hAnsi="Arial" w:cs="Arial"/>
-        </w:rPr>
-        <w:t>isico’s bij klanten met voedselallergieën</w:t>
-      </w:r>
-    </w:p>
-    <w:p>
-      <w:pPr>
-        <w:rPr>
-          <w:rFonts w:ascii="Arial" w:hAnsi="Arial" w:cs="Arial"/>
-        </w:rPr>
-      </w:pPr>
-      <w:r>
-        <w:rPr>
-          <w:rFonts w:ascii="Arial" w:hAnsi="Arial" w:cs="Arial"/>
-        </w:rPr>
-        <w:t>Huidige situatie en risico’s:</w:t>
-      </w:r>
-    </w:p>
-    <w:p>
-      <w:pPr>
-        <w:numPr>
-          <w:ilvl w:val="0"/>
-          <w:numId w:val="64"/>
-        </w:numPr>
-        <w:rPr>
-          <w:rFonts w:ascii="Arial" w:hAnsi="Arial" w:cs="Arial"/>
-        </w:rPr>
-      </w:pPr>
-      <w:r>
-        <w:rPr>
-          <w:rFonts w:ascii="Arial" w:hAnsi="Arial" w:cs="Arial"/>
-        </w:rPr>
-        <w:t>Klanten lopen aanzienlijke risico’s doordat allergeneninformatie vaak onvolledig, onduidelijk of moeilijk vindbaar is¹ ³</w:t>
-      </w:r>
-    </w:p>
-    <w:p>
-      <w:pPr>
-        <w:numPr>
-          <w:ilvl w:val="0"/>
-          <w:numId w:val="64"/>
-        </w:numPr>
-        <w:rPr>
-          <w:rFonts w:ascii="Arial" w:hAnsi="Arial" w:cs="Arial"/>
-        </w:rPr>
-      </w:pPr>
-      <w:r>
-        <w:rPr>
-          <w:rFonts w:ascii="Arial" w:hAnsi="Arial" w:cs="Arial"/>
-        </w:rPr>
-        <w:t>Gebrek aan duidelijke allergeneninformatie: meer dan 50% van consumenten met voedselallergieën heeft ooit een allergische reactie ervaren door onduidelijke of foutieve etikettering¹</w:t>
-      </w:r>
-    </w:p>
-    <w:p>
-      <w:pPr>
-        <w:numPr>
-          <w:ilvl w:val="0"/>
-          <w:numId w:val="64"/>
-        </w:numPr>
-        <w:rPr>
-          <w:rFonts w:ascii="Arial" w:hAnsi="Arial" w:cs="Arial"/>
-        </w:rPr>
-      </w:pPr>
-      <w:r>
-        <w:rPr>
-          <w:rFonts w:ascii="Arial" w:hAnsi="Arial" w:cs="Arial"/>
-        </w:rPr>
-        <w:t>Onduidelijke of inconsistente waarschuwingen: termen zoals “kan sporen bevatten van” worden als vaag ervaren²</w:t>
-      </w:r>
-    </w:p>
-    <w:p>
-      <w:pPr>
-        <w:numPr>
-          <w:ilvl w:val="0"/>
-          <w:numId w:val="64"/>
-        </w:numPr>
-        <w:rPr>
-          <w:rFonts w:ascii="Arial" w:hAnsi="Arial" w:cs="Arial"/>
-        </w:rPr>
-      </w:pPr>
-      <w:r>
-        <w:rPr>
-          <w:rFonts w:ascii="Arial" w:hAnsi="Arial" w:cs="Arial"/>
-        </w:rPr>
-        <w:t>Ontoereikende informatievoorziening in winkels: NVWA rapporteert onvoldoende informatie bij onverpakte producten³</w:t>
-      </w:r>
-    </w:p>
-    <w:p>
-      <w:pPr>
-        <w:numPr>
-          <w:ilvl w:val="0"/>
-          <w:numId w:val="64"/>
-        </w:numPr>
-        <w:rPr>
-          <w:rFonts w:ascii="Arial" w:hAnsi="Arial" w:cs="Arial"/>
-        </w:rPr>
-      </w:pPr>
-      <w:r>
-        <w:rPr>
-          <w:rFonts w:ascii="Arial" w:hAnsi="Arial" w:cs="Arial"/>
-        </w:rPr>
-        <w:t>Inconsistentie online vs. fysieke winkel: e-grocery allergeneninformatie niet altijd volledig of actueel⁴</w:t>
-      </w:r>
-    </w:p>
-    <w:p>
-      <w:pPr>
-        <w:rPr>
-          <w:rFonts w:ascii="Arial" w:hAnsi="Arial" w:cs="Arial"/>
-        </w:rPr>
-      </w:pPr>
-    </w:p>
-    <w:p>
-      <w:pPr>
-        <w:rPr>
-          <w:rFonts w:ascii="Arial" w:eastAsiaTheme="majorEastAsia" w:hAnsi="Arial" w:cs="Arial"/>
-          <w:b/>
-          <w:bCs/>
-          <w:color w:val="4F81BD" w:themeColor="accent1"/>
-          <w:sz w:val="26"/>
-          <w:szCs w:val="26"/>
-        </w:rPr>
-      </w:pPr>
-      <w:r>
-        <w:rPr>
-          <w:rFonts w:ascii="Arial" w:hAnsi="Arial" w:cs="Arial"/>
-        </w:rPr>
-        <w:br w:type="page"/>
-      </w:r>
-    </w:p>
-    <w:p>
-      <w:pPr>
-        <w:pStyle w:val="Heading2"/>
-        <w:rPr>
-          <w:rFonts w:ascii="Arial" w:hAnsi="Arial" w:cs="Arial"/>
-        </w:rPr>
-      </w:pPr>
-      <w:r>
-        <w:rPr>
-          <w:rFonts w:ascii="Arial" w:hAnsi="Arial" w:cs="Arial"/>
-        </w:rPr>
-        <w:lastRenderedPageBreak/>
-        <w:t>9. Klantscenario</w:t>
-      </w:r>
-    </w:p>
-    <w:p>
-      <w:pPr>
-        <w:rPr>
-          <w:rFonts w:ascii="Arial" w:hAnsi="Arial" w:cs="Arial"/>
-        </w:rPr>
-      </w:pPr>
-      <w:r>
-        <w:rPr>
-          <w:rFonts w:ascii="Arial" w:hAnsi="Arial" w:cs="Arial"/>
-        </w:rPr>
-        <w:t>Respondent:</w:t>
-      </w:r>
-    </w:p>
-    <w:p>
-      <w:pPr>
-        <w:numPr>
-          <w:ilvl w:val="0"/>
-          <w:numId w:val="65"/>
-        </w:numPr>
-        <w:rPr>
-          <w:rFonts w:ascii="Arial" w:hAnsi="Arial" w:cs="Arial"/>
-        </w:rPr>
-      </w:pPr>
-      <w:r>
-        <w:rPr>
-          <w:rFonts w:ascii="Arial" w:hAnsi="Arial" w:cs="Arial"/>
-        </w:rPr>
-        <w:t>Leeftijd: 22 jaar</w:t>
-      </w:r>
-    </w:p>
-    <w:p>
-      <w:pPr>
-        <w:numPr>
-          <w:ilvl w:val="0"/>
-          <w:numId w:val="65"/>
-        </w:numPr>
-        <w:rPr>
-          <w:rFonts w:ascii="Arial" w:hAnsi="Arial" w:cs="Arial"/>
-        </w:rPr>
-      </w:pPr>
-      <w:r>
-        <w:rPr>
-          <w:rFonts w:ascii="Arial" w:hAnsi="Arial" w:cs="Arial"/>
-        </w:rPr>
-        <w:t>Allergie: lactose</w:t>
-      </w:r>
-    </w:p>
-    <w:p>
-      <w:pPr>
-        <w:numPr>
-          <w:ilvl w:val="0"/>
-          <w:numId w:val="65"/>
-        </w:numPr>
-        <w:rPr>
-          <w:rFonts w:ascii="Arial" w:hAnsi="Arial" w:cs="Arial"/>
-        </w:rPr>
-      </w:pPr>
-      <w:r>
-        <w:rPr>
-          <w:rFonts w:ascii="Arial" w:hAnsi="Arial" w:cs="Arial"/>
-        </w:rPr>
-        <w:t>Bestelt wekelijks boodschappen bij Jumbo</w:t>
-      </w:r>
-    </w:p>
-    <w:p>
-      <w:pPr>
-        <w:rPr>
-          <w:rFonts w:ascii="Arial" w:hAnsi="Arial" w:cs="Arial"/>
-        </w:rPr>
-      </w:pPr>
-      <w:r>
-        <w:rPr>
-          <w:rFonts w:ascii="Arial" w:hAnsi="Arial" w:cs="Arial"/>
-        </w:rPr>
-        <w:t>Ervaringen:</w:t>
-      </w:r>
-    </w:p>
-    <w:p>
-      <w:pPr>
-        <w:numPr>
-          <w:ilvl w:val="0"/>
-          <w:numId w:val="66"/>
-        </w:numPr>
-        <w:rPr>
-          <w:rFonts w:ascii="Arial" w:hAnsi="Arial" w:cs="Arial"/>
-        </w:rPr>
-      </w:pPr>
-      <w:r>
-        <w:rPr>
-          <w:rFonts w:ascii="Arial" w:hAnsi="Arial" w:cs="Arial"/>
-        </w:rPr>
-        <w:t>“Ik lees een label, maar ik weet niet altijd of ‘kan bevatten’ voor mij veilig is.”</w:t>
-      </w:r>
-    </w:p>
-    <w:p>
-      <w:pPr>
-        <w:numPr>
-          <w:ilvl w:val="0"/>
-          <w:numId w:val="66"/>
-        </w:numPr>
-        <w:rPr>
-          <w:rFonts w:ascii="Arial" w:hAnsi="Arial" w:cs="Arial"/>
-        </w:rPr>
-      </w:pPr>
-      <w:r>
-        <w:rPr>
-          <w:rFonts w:ascii="Arial" w:hAnsi="Arial" w:cs="Arial"/>
-        </w:rPr>
-        <w:t>“De allergeneninformatie online komt niet altijd overeen met wat ik in de winkel zie.”</w:t>
-      </w:r>
-    </w:p>
-    <w:p>
-      <w:pPr>
-        <w:rPr>
-          <w:rStyle w:val="Strong"/>
-          <w:rFonts w:ascii="Arial" w:eastAsiaTheme="majorEastAsia" w:hAnsi="Arial" w:cs="Arial"/>
-          <w:color w:val="4F81BD" w:themeColor="accent1"/>
-          <w:sz w:val="26"/>
-          <w:szCs w:val="26"/>
-        </w:rPr>
-      </w:pPr>
-      <w:r>
-        <w:rPr>
-          <w:rStyle w:val="Strong"/>
-          <w:rFonts w:ascii="Arial" w:hAnsi="Arial" w:cs="Arial"/>
-          <w:b w:val="0"/>
-          <w:bCs w:val="0"/>
-        </w:rPr>
-        <w:br w:type="page"/>
-      </w:r>
-    </w:p>
-    <w:p>
-      <w:pPr>
-        <w:pStyle w:val="Heading2"/>
-        <w:rPr>
-          <w:b w:val="0"/>
-          <w:bCs w:val="0"/>
-        </w:rPr>
-      </w:pPr>
-      <w:r>
-        <w:rPr>
-          <w:rStyle w:val="Strong"/>
-          <w:rFonts w:ascii="Arial" w:hAnsi="Arial" w:cs="Arial"/>
-          <w:b/>
-          <w:bCs/>
-        </w:rPr>
-        <w:lastRenderedPageBreak/>
-        <w:t xml:space="preserve">10. </w:t>
-      </w:r>
-      <w:r>
-        <w:rPr>
-          <w:rStyle w:val="Strong"/>
-          <w:rFonts w:ascii="Arial" w:hAnsi="Arial" w:cs="Arial"/>
-          <w:b/>
-          <w:bCs/>
-        </w:rPr>
-        <w:t>Conclusie</w:t>
-      </w:r>
-    </w:p>
-    <w:p>
-      <w:pPr>
-        <w:pStyle w:val="Heading3"/>
-        <w:rPr>
-          <w:rStyle w:val="Strong"/>
-          <w:rFonts w:ascii="Arial" w:hAnsi="Arial" w:cs="Arial"/>
-        </w:rPr>
-      </w:pPr>
-      <w:r>
-        <w:rPr>
-          <w:rStyle w:val="Strong"/>
-          <w:rFonts w:ascii="Arial" w:hAnsi="Arial" w:cs="Arial"/>
-        </w:rPr>
-        <w:t>1. Welke risico’s ervaren klanten met voedselallergieën momenteel tijdens het aankoopproces?</w:t>
-      </w:r>
-    </w:p>
-    <w:p>
-      <w:pPr>
-        <w:pStyle w:val="NormalWeb"/>
-        <w:rPr>
-          <w:rFonts w:ascii="Arial" w:hAnsi="Arial" w:cs="Arial"/>
-          <w:i/>
-          <w:iCs/>
-          <w:sz w:val="22"/>
-          <w:szCs w:val="22"/>
-        </w:rPr>
-      </w:pPr>
-      <w:r>
-        <w:rPr>
-          <w:rFonts w:ascii="Arial" w:hAnsi="Arial" w:cs="Arial"/>
-          <w:i/>
-          <w:iCs/>
-          <w:sz w:val="22"/>
-          <w:szCs w:val="22"/>
-        </w:rPr>
-        <w:t xml:space="preserve">Klanten lopen aanzienlijke risico’s doordat allergeneninformatie vaak onvolledig, onduidelijk of inconsistent wordt gepresenteerd¹ ³. Vage termen zoals </w:t>
-      </w:r>
-      <w:r>
-        <w:rPr>
-          <w:rStyle w:val="Emphasis"/>
-          <w:rFonts w:ascii="Arial" w:hAnsi="Arial" w:cs="Arial"/>
-          <w:i w:val="0"/>
-          <w:iCs w:val="0"/>
-          <w:sz w:val="22"/>
-          <w:szCs w:val="22"/>
-        </w:rPr>
-        <w:t>“kan sporen bevatten van”</w:t>
-      </w:r>
-      <w:r>
-        <w:rPr>
-          <w:rFonts w:ascii="Arial" w:hAnsi="Arial" w:cs="Arial"/>
-          <w:i/>
-          <w:iCs/>
-          <w:sz w:val="22"/>
-          <w:szCs w:val="22"/>
-        </w:rPr>
-        <w:t xml:space="preserve"> bemoeilijken veilige keuzes². Hierdoor zijn klanten gedwongen zelf labels te interpreteren, wat foutgevoelig is en de kans op allergische reacties vergroot¹. Dit geldt niet alleen voor het geïllustreerde klantscenario, maar voor de brede groep klanten met allergieën.</w:t>
-      </w:r>
-    </w:p>
-    <w:p>
-      <w:pPr>
-        <w:pStyle w:val="NormalWeb"/>
-        <w:rPr>
-          <w:rFonts w:ascii="Arial" w:hAnsi="Arial" w:cs="Arial"/>
-          <w:b/>
-          <w:bCs/>
-          <w:sz w:val="22"/>
-          <w:szCs w:val="22"/>
-        </w:rPr>
-      </w:pPr>
-      <w:r>
-        <w:rPr>
-          <w:rStyle w:val="Heading3Char"/>
-        </w:rPr>
-        <w:t>2. Wat zijn de gevolgen van deze risico’s voor klantveiligheid, vertrouwen en compliance?</w:t>
-      </w:r>
-      <w:r>
-        <w:rPr>
-          <w:rStyle w:val="Strong"/>
-          <w:rFonts w:ascii="Arial" w:hAnsi="Arial" w:cs="Arial"/>
-          <w:sz w:val="22"/>
-          <w:szCs w:val="22"/>
-        </w:rPr>
-        <w:br/>
-      </w:r>
-      <w:r>
-        <w:rPr>
-          <w:rFonts w:ascii="Arial" w:hAnsi="Arial" w:cs="Arial"/>
-          <w:sz w:val="22"/>
-          <w:szCs w:val="22"/>
-        </w:rPr>
-        <w:br/>
-      </w:r>
-      <w:r>
-        <w:rPr>
-          <w:rFonts w:ascii="Arial" w:hAnsi="Arial" w:cs="Arial"/>
-          <w:i/>
-          <w:iCs/>
-          <w:sz w:val="22"/>
-          <w:szCs w:val="22"/>
-        </w:rPr>
-        <w:t>De risico’s leiden tot onzekerheid bij klanten en potentiële gezondheidsincidenten¹ ². Voor FreshChoice betekent dit een verhoogd risico op klachten, juridische en compliance-gerelateerde problemen, en reputatieschade³. Het huidige gebrek aan ondersteuning ondermijnt bovendien het vertrouwen van klanten in de dienstverlening, wat klanttevredenheid en loyaliteit negatief beïnvloedt¹.</w:t>
-      </w:r>
-    </w:p>
-    <w:p>
-      <w:pPr>
-        <w:pStyle w:val="Heading3"/>
-        <w:rPr>
-          <w:rStyle w:val="Strong"/>
-          <w:rFonts w:ascii="Arial" w:hAnsi="Arial" w:cs="Arial"/>
-        </w:rPr>
-      </w:pPr>
-      <w:r>
-        <w:rPr>
-          <w:rStyle w:val="Strong"/>
-          <w:rFonts w:ascii="Arial" w:hAnsi="Arial" w:cs="Arial"/>
-        </w:rPr>
-        <w:t>3. Welke waarde ontstaat voor FreshChoice wanneer deze risico’s worden verminderd?</w:t>
-      </w:r>
-    </w:p>
-    <w:p>
-      <w:pPr>
-        <w:pStyle w:val="NormalWeb"/>
-        <w:rPr>
-          <w:rFonts w:ascii="Arial" w:hAnsi="Arial" w:cs="Arial"/>
-          <w:i/>
-          <w:iCs/>
-          <w:sz w:val="22"/>
-          <w:szCs w:val="22"/>
-        </w:rPr>
-      </w:pPr>
-      <w:r>
-        <w:rPr>
-          <w:rFonts w:ascii="Arial" w:hAnsi="Arial" w:cs="Arial"/>
-          <w:i/>
-          <w:iCs/>
-          <w:sz w:val="22"/>
-          <w:szCs w:val="22"/>
-        </w:rPr>
-        <w:t>Het verminderen van deze risico’s levert operationele waarde door het aantal incidenten en fouten te beperken² ³. Strategisch versterkt het klantvertrouwen en de merkreputatie¹ ³. Daarnaast wordt compliance met wet- en regelgeving verbeterd, waardoor juridische en financiële risico’s afnemen². Zo wordt duidelijk dat het project zowel strategische, operationele als compliance-gerelateerde waarde biedt voor FreshChoice.</w:t>
-      </w:r>
-    </w:p>
-    <w:p>
-      <w:pPr>
-        <w:rPr>
-          <w:rFonts w:ascii="Arial" w:hAnsi="Arial" w:cs="Arial"/>
-        </w:rPr>
-      </w:pPr>
-    </w:p>
-    <w:p>
-      <w:pPr>
-        <w:rPr>
-          <w:rFonts w:ascii="Arial" w:hAnsi="Arial" w:cs="Arial"/>
-        </w:rPr>
-      </w:pPr>
-      <w:r>
-        <w:rPr>
-          <w:rFonts w:ascii="Arial" w:hAnsi="Arial" w:cs="Arial"/>
-        </w:rPr>
-        <w:br w:type="page"/>
-      </w:r>
-    </w:p>
-    <w:p>
-      <w:pPr>
-        <w:rPr>
-          <w:rFonts w:ascii="Arial" w:hAnsi="Arial" w:cs="Arial"/>
-        </w:rPr>
-      </w:pPr>
-      <w:r>
-        <w:rPr>
-          <w:rFonts w:ascii="Arial" w:hAnsi="Arial" w:cs="Arial"/>
-        </w:rPr>
-        <w:lastRenderedPageBreak/>
-        <w:t>Alle Bronnen (APA-7)</w:t>
-      </w:r>
-    </w:p>
-    <w:p>
-      <w:pPr>
-        <w:numPr>
-          <w:ilvl w:val="0"/>
-          <w:numId w:val="68"/>
-        </w:numPr>
         <w:rPr>
           <w:rFonts w:ascii="Arial" w:hAnsi="Arial" w:cs="Arial"/>
         </w:rPr>
@@ -1714,11 +1409,13 @@
         </w:rPr>
         <w:t xml:space="preserve">. </w:t>
       </w:r>
-      <w:hyperlink r:id="rId8" w:history="1">
+      <w:hyperlink r:id="rId8" w:tgtFrame="_blank" w:history="1">
         <w:r>
           <w:rPr>
             <w:rStyle w:val="Hyperlink"/>
-            <w:rFonts w:ascii="Arial" w:hAnsi="Arial" w:cs="Arial"/>
+            <w:rFonts w:ascii="Arial" w:eastAsiaTheme="majorEastAsia" w:hAnsi="Arial" w:cs="Arial"/>
+            <w:spacing w:val="5"/>
+            <w:kern w:val="28"/>
           </w:rPr>
           <w:t>https://www.food.gov.uk/research</w:t>
         </w:r>
@@ -1726,59 +1423,6 @@
     </w:p>
     <w:p>
       <w:pPr>
-        <w:numPr>
-          <w:ilvl w:val="0"/>
-          <w:numId w:val="68"/>
-        </w:numPr>
-        <w:rPr>
-          <w:rFonts w:ascii="Arial" w:hAnsi="Arial" w:cs="Arial"/>
-        </w:rPr>
-      </w:pPr>
-      <w:r>
-        <w:rPr>
-          <w:rFonts w:ascii="Arial" w:hAnsi="Arial" w:cs="Arial"/>
-          <w:lang w:val="en-US"/>
-        </w:rPr>
-        <w:t xml:space="preserve">European Food Safety Authority. (2020). </w:t>
-      </w:r>
-      <w:r>
-        <w:rPr>
-          <w:rFonts w:ascii="Arial" w:hAnsi="Arial" w:cs="Arial"/>
-          <w:i/>
-          <w:iCs/>
-          <w:lang w:val="en-US"/>
-        </w:rPr>
-        <w:t>Food allergens – scientific opinion and consumer risk</w:t>
-      </w:r>
-      <w:r>
-        <w:rPr>
-          <w:rFonts w:ascii="Arial" w:hAnsi="Arial" w:cs="Arial"/>
-          <w:lang w:val="en-US"/>
-        </w:rPr>
-        <w:t xml:space="preserve">. </w:t>
-      </w:r>
-      <w:r>
-        <w:rPr>
-          <w:rFonts w:ascii="Arial" w:hAnsi="Arial" w:cs="Arial"/>
-        </w:rPr>
-        <w:t xml:space="preserve">EFSA Journal, 18(12), 1–58. </w:t>
-      </w:r>
-      <w:hyperlink r:id="rId9" w:history="1">
-        <w:r>
-          <w:rPr>
-            <w:rStyle w:val="Hyperlink"/>
-            <w:rFonts w:ascii="Arial" w:hAnsi="Arial" w:cs="Arial"/>
-          </w:rPr>
-          <w:t>https://doi.org/10.2903/j.efsa.2020.5929</w:t>
-        </w:r>
-      </w:hyperlink>
-    </w:p>
-    <w:p>
-      <w:pPr>
-        <w:numPr>
-          <w:ilvl w:val="0"/>
-          <w:numId w:val="68"/>
-        </w:numPr>
         <w:rPr>
           <w:rFonts w:ascii="Arial" w:hAnsi="Arial" w:cs="Arial"/>
         </w:rPr>
@@ -1795,7 +1439,7 @@
           <w:i/>
           <w:iCs/>
         </w:rPr>
-        <w:t xml:space="preserve">Allergeneninformatie en voedselveiligheid in de </w:t>
+        <w:t xml:space="preserve">Handboek allergenen en toezicht in de </w:t>
       </w:r>
       <w:proofErr w:type="spellStart"/>
       <w:r>
@@ -1813,41 +1457,30 @@
         </w:rPr>
         <w:t xml:space="preserve">. </w:t>
       </w:r>
-      <w:hyperlink r:id="rId10" w:history="1">
+      <w:hyperlink r:id="rId9" w:tgtFrame="_blank" w:history="1">
         <w:r>
           <w:rPr>
             <w:rStyle w:val="Hyperlink"/>
-            <w:rFonts w:ascii="Arial" w:hAnsi="Arial" w:cs="Arial"/>
+            <w:rFonts w:ascii="Arial" w:eastAsiaTheme="majorEastAsia" w:hAnsi="Arial" w:cs="Arial"/>
+            <w:spacing w:val="5"/>
+            <w:kern w:val="28"/>
           </w:rPr>
-          <w:t>https://www.nvwa.nl/rapporten/allergeneninformatie</w:t>
+          <w:t>https://www.nvwa.nl/onderwerpen/allergenen</w:t>
         </w:r>
       </w:hyperlink>
     </w:p>
     <w:p>
       <w:pPr>
-        <w:numPr>
-          <w:ilvl w:val="0"/>
-          <w:numId w:val="68"/>
-        </w:numPr>
         <w:rPr>
           <w:rFonts w:ascii="Arial" w:hAnsi="Arial" w:cs="Arial"/>
         </w:rPr>
       </w:pPr>
-      <w:proofErr w:type="gramStart"/>
       <w:r>
         <w:rPr>
           <w:rFonts w:ascii="Arial" w:hAnsi="Arial" w:cs="Arial"/>
           <w:lang w:val="en-US"/>
         </w:rPr>
-        <w:t>Which?.</w:t>
-      </w:r>
-      <w:proofErr w:type="gramEnd"/>
-      <w:r>
-        <w:rPr>
-          <w:rFonts w:ascii="Arial" w:hAnsi="Arial" w:cs="Arial"/>
-          <w:lang w:val="en-US"/>
-        </w:rPr>
-        <w:t xml:space="preserve"> (2022). </w:t>
+        <w:t xml:space="preserve">Food Allergy Research &amp; Education (FARE). (2022). </w:t>
       </w:r>
       <w:r>
         <w:rPr>
@@ -1856,7 +1489,7 @@
           <w:iCs/>
           <w:lang w:val="en-US"/>
         </w:rPr>
-        <w:t>Online food shopping and allergen labelling</w:t>
+        <w:t>The Food Allergy Consumer Journey: Purchasing Habits and Brand Loyalty</w:t>
       </w:r>
       <w:r>
         <w:rPr>
@@ -1865,15 +1498,24 @@
         </w:rPr>
         <w:t xml:space="preserve">. </w:t>
       </w:r>
-      <w:hyperlink r:id="rId11" w:history="1">
+      <w:hyperlink r:id="rId10" w:tgtFrame="_blank" w:history="1">
         <w:r>
           <w:rPr>
             <w:rStyle w:val="Hyperlink"/>
-            <w:rFonts w:ascii="Arial" w:hAnsi="Arial" w:cs="Arial"/>
+            <w:rFonts w:ascii="Arial" w:eastAsiaTheme="majorEastAsia" w:hAnsi="Arial" w:cs="Arial"/>
+            <w:spacing w:val="5"/>
+            <w:kern w:val="28"/>
           </w:rPr>
-          <w:t>https://www.which.co.uk/research/online-food-allergen-info</w:t>
+          <w:t>https://www.foodallergy.org/resources/consumer-research</w:t>
         </w:r>
       </w:hyperlink>
+    </w:p>
+    <w:p>
+      <w:pPr>
+        <w:rPr>
+          <w:rFonts w:ascii="Arial" w:hAnsi="Arial" w:cs="Arial"/>
+        </w:rPr>
+      </w:pPr>
     </w:p>
     <w:sectPr>
       <w:pgSz w:w="12240" w:h="15840"/>
@@ -3599,6 +3241,119 @@
     </w:lvl>
   </w:abstractNum>
   <w:abstractNum w:abstractNumId="19" w15:restartNumberingAfterBreak="0">
+    <w:nsid w:val="123120D6"/>
+    <w:multiLevelType w:val="multilevel"/>
+    <w:tmpl w:val="DCB496EE"/>
+    <w:lvl w:ilvl="0">
+      <w:start w:val="1"/>
+      <w:numFmt w:val="decimal"/>
+      <w:lvlText w:val="%1."/>
+      <w:lvlJc w:val="left"/>
+      <w:pPr>
+        <w:tabs>
+          <w:tab w:val="num" w:pos="720"/>
+        </w:tabs>
+        <w:ind w:left="720" w:hanging="360"/>
+      </w:pPr>
+    </w:lvl>
+    <w:lvl w:ilvl="1" w:tentative="1">
+      <w:start w:val="1"/>
+      <w:numFmt w:val="decimal"/>
+      <w:lvlText w:val="%2."/>
+      <w:lvlJc w:val="left"/>
+      <w:pPr>
+        <w:tabs>
+          <w:tab w:val="num" w:pos="1440"/>
+        </w:tabs>
+        <w:ind w:left="1440" w:hanging="360"/>
+      </w:pPr>
+    </w:lvl>
+    <w:lvl w:ilvl="2" w:tentative="1">
+      <w:start w:val="1"/>
+      <w:numFmt w:val="decimal"/>
+      <w:lvlText w:val="%3."/>
+      <w:lvlJc w:val="left"/>
+      <w:pPr>
+        <w:tabs>
+          <w:tab w:val="num" w:pos="2160"/>
+        </w:tabs>
+        <w:ind w:left="2160" w:hanging="360"/>
+      </w:pPr>
+    </w:lvl>
+    <w:lvl w:ilvl="3" w:tentative="1">
+      <w:start w:val="1"/>
+      <w:numFmt w:val="decimal"/>
+      <w:lvlText w:val="%4."/>
+      <w:lvlJc w:val="left"/>
+      <w:pPr>
+        <w:tabs>
+          <w:tab w:val="num" w:pos="2880"/>
+        </w:tabs>
+        <w:ind w:left="2880" w:hanging="360"/>
+      </w:pPr>
+    </w:lvl>
+    <w:lvl w:ilvl="4" w:tentative="1">
+      <w:start w:val="1"/>
+      <w:numFmt w:val="decimal"/>
+      <w:lvlText w:val="%5."/>
+      <w:lvlJc w:val="left"/>
+      <w:pPr>
+        <w:tabs>
+          <w:tab w:val="num" w:pos="3600"/>
+        </w:tabs>
+        <w:ind w:left="3600" w:hanging="360"/>
+      </w:pPr>
+    </w:lvl>
+    <w:lvl w:ilvl="5" w:tentative="1">
+      <w:start w:val="1"/>
+      <w:numFmt w:val="decimal"/>
+      <w:lvlText w:val="%6."/>
+      <w:lvlJc w:val="left"/>
+      <w:pPr>
+        <w:tabs>
+          <w:tab w:val="num" w:pos="4320"/>
+        </w:tabs>
+        <w:ind w:left="4320" w:hanging="360"/>
+      </w:pPr>
+    </w:lvl>
+    <w:lvl w:ilvl="6" w:tentative="1">
+      <w:start w:val="1"/>
+      <w:numFmt w:val="decimal"/>
+      <w:lvlText w:val="%7."/>
+      <w:lvlJc w:val="left"/>
+      <w:pPr>
+        <w:tabs>
+          <w:tab w:val="num" w:pos="5040"/>
+        </w:tabs>
+        <w:ind w:left="5040" w:hanging="360"/>
+      </w:pPr>
+    </w:lvl>
+    <w:lvl w:ilvl="7" w:tentative="1">
+      <w:start w:val="1"/>
+      <w:numFmt w:val="decimal"/>
+      <w:lvlText w:val="%8."/>
+      <w:lvlJc w:val="left"/>
+      <w:pPr>
+        <w:tabs>
+          <w:tab w:val="num" w:pos="5760"/>
+        </w:tabs>
+        <w:ind w:left="5760" w:hanging="360"/>
+      </w:pPr>
+    </w:lvl>
+    <w:lvl w:ilvl="8" w:tentative="1">
+      <w:start w:val="1"/>
+      <w:numFmt w:val="decimal"/>
+      <w:lvlText w:val="%9."/>
+      <w:lvlJc w:val="left"/>
+      <w:pPr>
+        <w:tabs>
+          <w:tab w:val="num" w:pos="6480"/>
+        </w:tabs>
+        <w:ind w:left="6480" w:hanging="360"/>
+      </w:pPr>
+    </w:lvl>
+  </w:abstractNum>
+  <w:abstractNum w:abstractNumId="20" w15:restartNumberingAfterBreak="0">
     <w:nsid w:val="161136B6"/>
     <w:multiLevelType w:val="multilevel"/>
     <w:tmpl w:val="2B9EA244"/>
@@ -3747,7 +3502,7 @@
       </w:rPr>
     </w:lvl>
   </w:abstractNum>
-  <w:abstractNum w:abstractNumId="20" w15:restartNumberingAfterBreak="0">
+  <w:abstractNum w:abstractNumId="21" w15:restartNumberingAfterBreak="0">
     <w:nsid w:val="19B15B89"/>
     <w:multiLevelType w:val="multilevel"/>
     <w:tmpl w:val="B92C418E"/>
@@ -3896,7 +3651,156 @@
       </w:rPr>
     </w:lvl>
   </w:abstractNum>
-  <w:abstractNum w:abstractNumId="21" w15:restartNumberingAfterBreak="0">
+  <w:abstractNum w:abstractNumId="22" w15:restartNumberingAfterBreak="0">
+    <w:nsid w:val="1F035B37"/>
+    <w:multiLevelType w:val="multilevel"/>
+    <w:tmpl w:val="14C4E100"/>
+    <w:lvl w:ilvl="0">
+      <w:start w:val="1"/>
+      <w:numFmt w:val="bullet"/>
+      <w:lvlText w:val=""/>
+      <w:lvlJc w:val="left"/>
+      <w:pPr>
+        <w:tabs>
+          <w:tab w:val="num" w:pos="720"/>
+        </w:tabs>
+        <w:ind w:left="720" w:hanging="360"/>
+      </w:pPr>
+      <w:rPr>
+        <w:rFonts w:ascii="Symbol" w:hAnsi="Symbol" w:hint="default"/>
+        <w:sz w:val="20"/>
+      </w:rPr>
+    </w:lvl>
+    <w:lvl w:ilvl="1" w:tentative="1">
+      <w:start w:val="1"/>
+      <w:numFmt w:val="bullet"/>
+      <w:lvlText w:val="o"/>
+      <w:lvlJc w:val="left"/>
+      <w:pPr>
+        <w:tabs>
+          <w:tab w:val="num" w:pos="1440"/>
+        </w:tabs>
+        <w:ind w:left="1440" w:hanging="360"/>
+      </w:pPr>
+      <w:rPr>
+        <w:rFonts w:ascii="Courier New" w:hAnsi="Courier New" w:hint="default"/>
+        <w:sz w:val="20"/>
+      </w:rPr>
+    </w:lvl>
+    <w:lvl w:ilvl="2" w:tentative="1">
+      <w:start w:val="1"/>
+      <w:numFmt w:val="bullet"/>
+      <w:lvlText w:val=""/>
+      <w:lvlJc w:val="left"/>
+      <w:pPr>
+        <w:tabs>
+          <w:tab w:val="num" w:pos="2160"/>
+        </w:tabs>
+        <w:ind w:left="2160" w:hanging="360"/>
+      </w:pPr>
+      <w:rPr>
+        <w:rFonts w:ascii="Wingdings" w:hAnsi="Wingdings" w:hint="default"/>
+        <w:sz w:val="20"/>
+      </w:rPr>
+    </w:lvl>
+    <w:lvl w:ilvl="3" w:tentative="1">
+      <w:start w:val="1"/>
+      <w:numFmt w:val="bullet"/>
+      <w:lvlText w:val=""/>
+      <w:lvlJc w:val="left"/>
+      <w:pPr>
+        <w:tabs>
+          <w:tab w:val="num" w:pos="2880"/>
+        </w:tabs>
+        <w:ind w:left="2880" w:hanging="360"/>
+      </w:pPr>
+      <w:rPr>
+        <w:rFonts w:ascii="Wingdings" w:hAnsi="Wingdings" w:hint="default"/>
+        <w:sz w:val="20"/>
+      </w:rPr>
+    </w:lvl>
+    <w:lvl w:ilvl="4" w:tentative="1">
+      <w:start w:val="1"/>
+      <w:numFmt w:val="bullet"/>
+      <w:lvlText w:val=""/>
+      <w:lvlJc w:val="left"/>
+      <w:pPr>
+        <w:tabs>
+          <w:tab w:val="num" w:pos="3600"/>
+        </w:tabs>
+        <w:ind w:left="3600" w:hanging="360"/>
+      </w:pPr>
+      <w:rPr>
+        <w:rFonts w:ascii="Wingdings" w:hAnsi="Wingdings" w:hint="default"/>
+        <w:sz w:val="20"/>
+      </w:rPr>
+    </w:lvl>
+    <w:lvl w:ilvl="5" w:tentative="1">
+      <w:start w:val="1"/>
+      <w:numFmt w:val="bullet"/>
+      <w:lvlText w:val=""/>
+      <w:lvlJc w:val="left"/>
+      <w:pPr>
+        <w:tabs>
+          <w:tab w:val="num" w:pos="4320"/>
+        </w:tabs>
+        <w:ind w:left="4320" w:hanging="360"/>
+      </w:pPr>
+      <w:rPr>
+        <w:rFonts w:ascii="Wingdings" w:hAnsi="Wingdings" w:hint="default"/>
+        <w:sz w:val="20"/>
+      </w:rPr>
+    </w:lvl>
+    <w:lvl w:ilvl="6" w:tentative="1">
+      <w:start w:val="1"/>
+      <w:numFmt w:val="bullet"/>
+      <w:lvlText w:val=""/>
+      <w:lvlJc w:val="left"/>
+      <w:pPr>
+        <w:tabs>
+          <w:tab w:val="num" w:pos="5040"/>
+        </w:tabs>
+        <w:ind w:left="5040" w:hanging="360"/>
+      </w:pPr>
+      <w:rPr>
+        <w:rFonts w:ascii="Wingdings" w:hAnsi="Wingdings" w:hint="default"/>
+        <w:sz w:val="20"/>
+      </w:rPr>
+    </w:lvl>
+    <w:lvl w:ilvl="7" w:tentative="1">
+      <w:start w:val="1"/>
+      <w:numFmt w:val="bullet"/>
+      <w:lvlText w:val=""/>
+      <w:lvlJc w:val="left"/>
+      <w:pPr>
+        <w:tabs>
+          <w:tab w:val="num" w:pos="5760"/>
+        </w:tabs>
+        <w:ind w:left="5760" w:hanging="360"/>
+      </w:pPr>
+      <w:rPr>
+        <w:rFonts w:ascii="Wingdings" w:hAnsi="Wingdings" w:hint="default"/>
+        <w:sz w:val="20"/>
+      </w:rPr>
+    </w:lvl>
+    <w:lvl w:ilvl="8" w:tentative="1">
+      <w:start w:val="1"/>
+      <w:numFmt w:val="bullet"/>
+      <w:lvlText w:val=""/>
+      <w:lvlJc w:val="left"/>
+      <w:pPr>
+        <w:tabs>
+          <w:tab w:val="num" w:pos="6480"/>
+        </w:tabs>
+        <w:ind w:left="6480" w:hanging="360"/>
+      </w:pPr>
+      <w:rPr>
+        <w:rFonts w:ascii="Wingdings" w:hAnsi="Wingdings" w:hint="default"/>
+        <w:sz w:val="20"/>
+      </w:rPr>
+    </w:lvl>
+  </w:abstractNum>
+  <w:abstractNum w:abstractNumId="23" w15:restartNumberingAfterBreak="0">
     <w:nsid w:val="1F2870D3"/>
     <w:multiLevelType w:val="multilevel"/>
     <w:tmpl w:val="36BE883A"/>
@@ -4045,7 +3949,7 @@
       </w:rPr>
     </w:lvl>
   </w:abstractNum>
-  <w:abstractNum w:abstractNumId="22" w15:restartNumberingAfterBreak="0">
+  <w:abstractNum w:abstractNumId="24" w15:restartNumberingAfterBreak="0">
     <w:nsid w:val="214C1A15"/>
     <w:multiLevelType w:val="multilevel"/>
     <w:tmpl w:val="890AC81C"/>
@@ -4194,7 +4098,7 @@
       </w:rPr>
     </w:lvl>
   </w:abstractNum>
-  <w:abstractNum w:abstractNumId="23" w15:restartNumberingAfterBreak="0">
+  <w:abstractNum w:abstractNumId="25" w15:restartNumberingAfterBreak="0">
     <w:nsid w:val="235402BA"/>
     <w:multiLevelType w:val="hybridMultilevel"/>
     <w:tmpl w:val="B72A3F0C"/>
@@ -4307,7 +4211,7 @@
       </w:rPr>
     </w:lvl>
   </w:abstractNum>
-  <w:abstractNum w:abstractNumId="24" w15:restartNumberingAfterBreak="0">
+  <w:abstractNum w:abstractNumId="26" w15:restartNumberingAfterBreak="0">
     <w:nsid w:val="23786A9F"/>
     <w:multiLevelType w:val="multilevel"/>
     <w:tmpl w:val="6BEA6E80"/>
@@ -4456,7 +4360,7 @@
       </w:rPr>
     </w:lvl>
   </w:abstractNum>
-  <w:abstractNum w:abstractNumId="25" w15:restartNumberingAfterBreak="0">
+  <w:abstractNum w:abstractNumId="27" w15:restartNumberingAfterBreak="0">
     <w:nsid w:val="23AF1CEA"/>
     <w:multiLevelType w:val="multilevel"/>
     <w:tmpl w:val="05EEF8AE"/>
@@ -4605,7 +4509,7 @@
       </w:rPr>
     </w:lvl>
   </w:abstractNum>
-  <w:abstractNum w:abstractNumId="26" w15:restartNumberingAfterBreak="0">
+  <w:abstractNum w:abstractNumId="28" w15:restartNumberingAfterBreak="0">
     <w:nsid w:val="24ED5D7D"/>
     <w:multiLevelType w:val="multilevel"/>
     <w:tmpl w:val="95626508"/>
@@ -4754,7 +4658,7 @@
       </w:rPr>
     </w:lvl>
   </w:abstractNum>
-  <w:abstractNum w:abstractNumId="27" w15:restartNumberingAfterBreak="0">
+  <w:abstractNum w:abstractNumId="29" w15:restartNumberingAfterBreak="0">
     <w:nsid w:val="26567A5A"/>
     <w:multiLevelType w:val="multilevel"/>
     <w:tmpl w:val="60C86CA2"/>
@@ -4903,7 +4807,7 @@
       </w:rPr>
     </w:lvl>
   </w:abstractNum>
-  <w:abstractNum w:abstractNumId="28" w15:restartNumberingAfterBreak="0">
+  <w:abstractNum w:abstractNumId="30" w15:restartNumberingAfterBreak="0">
     <w:nsid w:val="26717152"/>
     <w:multiLevelType w:val="multilevel"/>
     <w:tmpl w:val="6D106498"/>
@@ -5052,7 +4956,7 @@
       </w:rPr>
     </w:lvl>
   </w:abstractNum>
-  <w:abstractNum w:abstractNumId="29" w15:restartNumberingAfterBreak="0">
+  <w:abstractNum w:abstractNumId="31" w15:restartNumberingAfterBreak="0">
     <w:nsid w:val="29875D5A"/>
     <w:multiLevelType w:val="multilevel"/>
     <w:tmpl w:val="3808DB44"/>
@@ -5201,7 +5105,7 @@
       </w:rPr>
     </w:lvl>
   </w:abstractNum>
-  <w:abstractNum w:abstractNumId="30" w15:restartNumberingAfterBreak="0">
+  <w:abstractNum w:abstractNumId="32" w15:restartNumberingAfterBreak="0">
     <w:nsid w:val="29EC07E7"/>
     <w:multiLevelType w:val="hybridMultilevel"/>
     <w:tmpl w:val="C7B2B3C8"/>
@@ -5314,7 +5218,7 @@
       </w:rPr>
     </w:lvl>
   </w:abstractNum>
-  <w:abstractNum w:abstractNumId="31" w15:restartNumberingAfterBreak="0">
+  <w:abstractNum w:abstractNumId="33" w15:restartNumberingAfterBreak="0">
     <w:nsid w:val="2D93166D"/>
     <w:multiLevelType w:val="multilevel"/>
     <w:tmpl w:val="01C05C50"/>
@@ -5463,7 +5367,156 @@
       </w:rPr>
     </w:lvl>
   </w:abstractNum>
-  <w:abstractNum w:abstractNumId="32" w15:restartNumberingAfterBreak="0">
+  <w:abstractNum w:abstractNumId="34" w15:restartNumberingAfterBreak="0">
+    <w:nsid w:val="30317407"/>
+    <w:multiLevelType w:val="multilevel"/>
+    <w:tmpl w:val="BE3ECBBA"/>
+    <w:lvl w:ilvl="0">
+      <w:start w:val="1"/>
+      <w:numFmt w:val="bullet"/>
+      <w:lvlText w:val=""/>
+      <w:lvlJc w:val="left"/>
+      <w:pPr>
+        <w:tabs>
+          <w:tab w:val="num" w:pos="720"/>
+        </w:tabs>
+        <w:ind w:left="720" w:hanging="360"/>
+      </w:pPr>
+      <w:rPr>
+        <w:rFonts w:ascii="Symbol" w:hAnsi="Symbol" w:hint="default"/>
+        <w:sz w:val="20"/>
+      </w:rPr>
+    </w:lvl>
+    <w:lvl w:ilvl="1">
+      <w:start w:val="1"/>
+      <w:numFmt w:val="bullet"/>
+      <w:lvlText w:val="o"/>
+      <w:lvlJc w:val="left"/>
+      <w:pPr>
+        <w:tabs>
+          <w:tab w:val="num" w:pos="1440"/>
+        </w:tabs>
+        <w:ind w:left="1440" w:hanging="360"/>
+      </w:pPr>
+      <w:rPr>
+        <w:rFonts w:ascii="Courier New" w:hAnsi="Courier New" w:hint="default"/>
+        <w:sz w:val="20"/>
+      </w:rPr>
+    </w:lvl>
+    <w:lvl w:ilvl="2" w:tentative="1">
+      <w:start w:val="1"/>
+      <w:numFmt w:val="bullet"/>
+      <w:lvlText w:val=""/>
+      <w:lvlJc w:val="left"/>
+      <w:pPr>
+        <w:tabs>
+          <w:tab w:val="num" w:pos="2160"/>
+        </w:tabs>
+        <w:ind w:left="2160" w:hanging="360"/>
+      </w:pPr>
+      <w:rPr>
+        <w:rFonts w:ascii="Wingdings" w:hAnsi="Wingdings" w:hint="default"/>
+        <w:sz w:val="20"/>
+      </w:rPr>
+    </w:lvl>
+    <w:lvl w:ilvl="3" w:tentative="1">
+      <w:start w:val="1"/>
+      <w:numFmt w:val="bullet"/>
+      <w:lvlText w:val=""/>
+      <w:lvlJc w:val="left"/>
+      <w:pPr>
+        <w:tabs>
+          <w:tab w:val="num" w:pos="2880"/>
+        </w:tabs>
+        <w:ind w:left="2880" w:hanging="360"/>
+      </w:pPr>
+      <w:rPr>
+        <w:rFonts w:ascii="Wingdings" w:hAnsi="Wingdings" w:hint="default"/>
+        <w:sz w:val="20"/>
+      </w:rPr>
+    </w:lvl>
+    <w:lvl w:ilvl="4" w:tentative="1">
+      <w:start w:val="1"/>
+      <w:numFmt w:val="bullet"/>
+      <w:lvlText w:val=""/>
+      <w:lvlJc w:val="left"/>
+      <w:pPr>
+        <w:tabs>
+          <w:tab w:val="num" w:pos="3600"/>
+        </w:tabs>
+        <w:ind w:left="3600" w:hanging="360"/>
+      </w:pPr>
+      <w:rPr>
+        <w:rFonts w:ascii="Wingdings" w:hAnsi="Wingdings" w:hint="default"/>
+        <w:sz w:val="20"/>
+      </w:rPr>
+    </w:lvl>
+    <w:lvl w:ilvl="5" w:tentative="1">
+      <w:start w:val="1"/>
+      <w:numFmt w:val="bullet"/>
+      <w:lvlText w:val=""/>
+      <w:lvlJc w:val="left"/>
+      <w:pPr>
+        <w:tabs>
+          <w:tab w:val="num" w:pos="4320"/>
+        </w:tabs>
+        <w:ind w:left="4320" w:hanging="360"/>
+      </w:pPr>
+      <w:rPr>
+        <w:rFonts w:ascii="Wingdings" w:hAnsi="Wingdings" w:hint="default"/>
+        <w:sz w:val="20"/>
+      </w:rPr>
+    </w:lvl>
+    <w:lvl w:ilvl="6" w:tentative="1">
+      <w:start w:val="1"/>
+      <w:numFmt w:val="bullet"/>
+      <w:lvlText w:val=""/>
+      <w:lvlJc w:val="left"/>
+      <w:pPr>
+        <w:tabs>
+          <w:tab w:val="num" w:pos="5040"/>
+        </w:tabs>
+        <w:ind w:left="5040" w:hanging="360"/>
+      </w:pPr>
+      <w:rPr>
+        <w:rFonts w:ascii="Wingdings" w:hAnsi="Wingdings" w:hint="default"/>
+        <w:sz w:val="20"/>
+      </w:rPr>
+    </w:lvl>
+    <w:lvl w:ilvl="7" w:tentative="1">
+      <w:start w:val="1"/>
+      <w:numFmt w:val="bullet"/>
+      <w:lvlText w:val=""/>
+      <w:lvlJc w:val="left"/>
+      <w:pPr>
+        <w:tabs>
+          <w:tab w:val="num" w:pos="5760"/>
+        </w:tabs>
+        <w:ind w:left="5760" w:hanging="360"/>
+      </w:pPr>
+      <w:rPr>
+        <w:rFonts w:ascii="Wingdings" w:hAnsi="Wingdings" w:hint="default"/>
+        <w:sz w:val="20"/>
+      </w:rPr>
+    </w:lvl>
+    <w:lvl w:ilvl="8" w:tentative="1">
+      <w:start w:val="1"/>
+      <w:numFmt w:val="bullet"/>
+      <w:lvlText w:val=""/>
+      <w:lvlJc w:val="left"/>
+      <w:pPr>
+        <w:tabs>
+          <w:tab w:val="num" w:pos="6480"/>
+        </w:tabs>
+        <w:ind w:left="6480" w:hanging="360"/>
+      </w:pPr>
+      <w:rPr>
+        <w:rFonts w:ascii="Wingdings" w:hAnsi="Wingdings" w:hint="default"/>
+        <w:sz w:val="20"/>
+      </w:rPr>
+    </w:lvl>
+  </w:abstractNum>
+  <w:abstractNum w:abstractNumId="35" w15:restartNumberingAfterBreak="0">
     <w:nsid w:val="3048086D"/>
     <w:multiLevelType w:val="multilevel"/>
     <w:tmpl w:val="E86ADD10"/>
@@ -5612,7 +5665,7 @@
       </w:rPr>
     </w:lvl>
   </w:abstractNum>
-  <w:abstractNum w:abstractNumId="33" w15:restartNumberingAfterBreak="0">
+  <w:abstractNum w:abstractNumId="36" w15:restartNumberingAfterBreak="0">
     <w:nsid w:val="325D4F0E"/>
     <w:multiLevelType w:val="hybridMultilevel"/>
     <w:tmpl w:val="7EBA49B6"/>
@@ -5702,7 +5755,7 @@
       </w:pPr>
     </w:lvl>
   </w:abstractNum>
-  <w:abstractNum w:abstractNumId="34" w15:restartNumberingAfterBreak="0">
+  <w:abstractNum w:abstractNumId="37" w15:restartNumberingAfterBreak="0">
     <w:nsid w:val="37EE6C95"/>
     <w:multiLevelType w:val="multilevel"/>
     <w:tmpl w:val="CF06ACD0"/>
@@ -5851,7 +5904,7 @@
       </w:rPr>
     </w:lvl>
   </w:abstractNum>
-  <w:abstractNum w:abstractNumId="35" w15:restartNumberingAfterBreak="0">
+  <w:abstractNum w:abstractNumId="38" w15:restartNumberingAfterBreak="0">
     <w:nsid w:val="38E205A0"/>
     <w:multiLevelType w:val="hybridMultilevel"/>
     <w:tmpl w:val="F79845DA"/>
@@ -5964,7 +6017,7 @@
       </w:rPr>
     </w:lvl>
   </w:abstractNum>
-  <w:abstractNum w:abstractNumId="36" w15:restartNumberingAfterBreak="0">
+  <w:abstractNum w:abstractNumId="39" w15:restartNumberingAfterBreak="0">
     <w:nsid w:val="398D2212"/>
     <w:multiLevelType w:val="multilevel"/>
     <w:tmpl w:val="98126AA4"/>
@@ -6113,7 +6166,7 @@
       </w:rPr>
     </w:lvl>
   </w:abstractNum>
-  <w:abstractNum w:abstractNumId="37" w15:restartNumberingAfterBreak="0">
+  <w:abstractNum w:abstractNumId="40" w15:restartNumberingAfterBreak="0">
     <w:nsid w:val="3BFA3261"/>
     <w:multiLevelType w:val="multilevel"/>
     <w:tmpl w:val="DFCC5810"/>
@@ -6262,7 +6315,7 @@
       </w:rPr>
     </w:lvl>
   </w:abstractNum>
-  <w:abstractNum w:abstractNumId="38" w15:restartNumberingAfterBreak="0">
+  <w:abstractNum w:abstractNumId="41" w15:restartNumberingAfterBreak="0">
     <w:nsid w:val="40176421"/>
     <w:multiLevelType w:val="multilevel"/>
     <w:tmpl w:val="095C8926"/>
@@ -6411,7 +6464,7 @@
       </w:rPr>
     </w:lvl>
   </w:abstractNum>
-  <w:abstractNum w:abstractNumId="39" w15:restartNumberingAfterBreak="0">
+  <w:abstractNum w:abstractNumId="42" w15:restartNumberingAfterBreak="0">
     <w:nsid w:val="4054163E"/>
     <w:multiLevelType w:val="multilevel"/>
     <w:tmpl w:val="F7AAF320"/>
@@ -6560,7 +6613,7 @@
       </w:rPr>
     </w:lvl>
   </w:abstractNum>
-  <w:abstractNum w:abstractNumId="40" w15:restartNumberingAfterBreak="0">
+  <w:abstractNum w:abstractNumId="43" w15:restartNumberingAfterBreak="0">
     <w:nsid w:val="40983A1C"/>
     <w:multiLevelType w:val="multilevel"/>
     <w:tmpl w:val="E2848F1C"/>
@@ -6709,7 +6762,7 @@
       </w:rPr>
     </w:lvl>
   </w:abstractNum>
-  <w:abstractNum w:abstractNumId="41" w15:restartNumberingAfterBreak="0">
+  <w:abstractNum w:abstractNumId="44" w15:restartNumberingAfterBreak="0">
     <w:nsid w:val="439C7672"/>
     <w:multiLevelType w:val="hybridMultilevel"/>
     <w:tmpl w:val="77C0777E"/>
@@ -6822,7 +6875,7 @@
       </w:rPr>
     </w:lvl>
   </w:abstractNum>
-  <w:abstractNum w:abstractNumId="42" w15:restartNumberingAfterBreak="0">
+  <w:abstractNum w:abstractNumId="45" w15:restartNumberingAfterBreak="0">
     <w:nsid w:val="44FC4460"/>
     <w:multiLevelType w:val="multilevel"/>
     <w:tmpl w:val="980A66FA"/>
@@ -6971,7 +7024,7 @@
       </w:rPr>
     </w:lvl>
   </w:abstractNum>
-  <w:abstractNum w:abstractNumId="43" w15:restartNumberingAfterBreak="0">
+  <w:abstractNum w:abstractNumId="46" w15:restartNumberingAfterBreak="0">
     <w:nsid w:val="471F2A85"/>
     <w:multiLevelType w:val="multilevel"/>
     <w:tmpl w:val="E2EE7140"/>
@@ -7120,7 +7173,7 @@
       </w:rPr>
     </w:lvl>
   </w:abstractNum>
-  <w:abstractNum w:abstractNumId="44" w15:restartNumberingAfterBreak="0">
+  <w:abstractNum w:abstractNumId="47" w15:restartNumberingAfterBreak="0">
     <w:nsid w:val="47A67C1D"/>
     <w:multiLevelType w:val="hybridMultilevel"/>
     <w:tmpl w:val="5E16D498"/>
@@ -7233,7 +7286,156 @@
       </w:rPr>
     </w:lvl>
   </w:abstractNum>
-  <w:abstractNum w:abstractNumId="45" w15:restartNumberingAfterBreak="0">
+  <w:abstractNum w:abstractNumId="48" w15:restartNumberingAfterBreak="0">
+    <w:nsid w:val="48657B78"/>
+    <w:multiLevelType w:val="multilevel"/>
+    <w:tmpl w:val="BE3ECBBA"/>
+    <w:lvl w:ilvl="0">
+      <w:start w:val="1"/>
+      <w:numFmt w:val="bullet"/>
+      <w:lvlText w:val=""/>
+      <w:lvlJc w:val="left"/>
+      <w:pPr>
+        <w:tabs>
+          <w:tab w:val="num" w:pos="720"/>
+        </w:tabs>
+        <w:ind w:left="720" w:hanging="360"/>
+      </w:pPr>
+      <w:rPr>
+        <w:rFonts w:ascii="Symbol" w:hAnsi="Symbol" w:hint="default"/>
+        <w:sz w:val="20"/>
+      </w:rPr>
+    </w:lvl>
+    <w:lvl w:ilvl="1" w:tentative="1">
+      <w:start w:val="1"/>
+      <w:numFmt w:val="bullet"/>
+      <w:lvlText w:val="o"/>
+      <w:lvlJc w:val="left"/>
+      <w:pPr>
+        <w:tabs>
+          <w:tab w:val="num" w:pos="1440"/>
+        </w:tabs>
+        <w:ind w:left="1440" w:hanging="360"/>
+      </w:pPr>
+      <w:rPr>
+        <w:rFonts w:ascii="Courier New" w:hAnsi="Courier New" w:hint="default"/>
+        <w:sz w:val="20"/>
+      </w:rPr>
+    </w:lvl>
+    <w:lvl w:ilvl="2" w:tentative="1">
+      <w:start w:val="1"/>
+      <w:numFmt w:val="bullet"/>
+      <w:lvlText w:val=""/>
+      <w:lvlJc w:val="left"/>
+      <w:pPr>
+        <w:tabs>
+          <w:tab w:val="num" w:pos="2160"/>
+        </w:tabs>
+        <w:ind w:left="2160" w:hanging="360"/>
+      </w:pPr>
+      <w:rPr>
+        <w:rFonts w:ascii="Wingdings" w:hAnsi="Wingdings" w:hint="default"/>
+        <w:sz w:val="20"/>
+      </w:rPr>
+    </w:lvl>
+    <w:lvl w:ilvl="3" w:tentative="1">
+      <w:start w:val="1"/>
+      <w:numFmt w:val="bullet"/>
+      <w:lvlText w:val=""/>
+      <w:lvlJc w:val="left"/>
+      <w:pPr>
+        <w:tabs>
+          <w:tab w:val="num" w:pos="2880"/>
+        </w:tabs>
+        <w:ind w:left="2880" w:hanging="360"/>
+      </w:pPr>
+      <w:rPr>
+        <w:rFonts w:ascii="Wingdings" w:hAnsi="Wingdings" w:hint="default"/>
+        <w:sz w:val="20"/>
+      </w:rPr>
+    </w:lvl>
+    <w:lvl w:ilvl="4" w:tentative="1">
+      <w:start w:val="1"/>
+      <w:numFmt w:val="bullet"/>
+      <w:lvlText w:val=""/>
+      <w:lvlJc w:val="left"/>
+      <w:pPr>
+        <w:tabs>
+          <w:tab w:val="num" w:pos="3600"/>
+        </w:tabs>
+        <w:ind w:left="3600" w:hanging="360"/>
+      </w:pPr>
+      <w:rPr>
+        <w:rFonts w:ascii="Wingdings" w:hAnsi="Wingdings" w:hint="default"/>
+        <w:sz w:val="20"/>
+      </w:rPr>
+    </w:lvl>
+    <w:lvl w:ilvl="5" w:tentative="1">
+      <w:start w:val="1"/>
+      <w:numFmt w:val="bullet"/>
+      <w:lvlText w:val=""/>
+      <w:lvlJc w:val="left"/>
+      <w:pPr>
+        <w:tabs>
+          <w:tab w:val="num" w:pos="4320"/>
+        </w:tabs>
+        <w:ind w:left="4320" w:hanging="360"/>
+      </w:pPr>
+      <w:rPr>
+        <w:rFonts w:ascii="Wingdings" w:hAnsi="Wingdings" w:hint="default"/>
+        <w:sz w:val="20"/>
+      </w:rPr>
+    </w:lvl>
+    <w:lvl w:ilvl="6" w:tentative="1">
+      <w:start w:val="1"/>
+      <w:numFmt w:val="bullet"/>
+      <w:lvlText w:val=""/>
+      <w:lvlJc w:val="left"/>
+      <w:pPr>
+        <w:tabs>
+          <w:tab w:val="num" w:pos="5040"/>
+        </w:tabs>
+        <w:ind w:left="5040" w:hanging="360"/>
+      </w:pPr>
+      <w:rPr>
+        <w:rFonts w:ascii="Wingdings" w:hAnsi="Wingdings" w:hint="default"/>
+        <w:sz w:val="20"/>
+      </w:rPr>
+    </w:lvl>
+    <w:lvl w:ilvl="7" w:tentative="1">
+      <w:start w:val="1"/>
+      <w:numFmt w:val="bullet"/>
+      <w:lvlText w:val=""/>
+      <w:lvlJc w:val="left"/>
+      <w:pPr>
+        <w:tabs>
+          <w:tab w:val="num" w:pos="5760"/>
+        </w:tabs>
+        <w:ind w:left="5760" w:hanging="360"/>
+      </w:pPr>
+      <w:rPr>
+        <w:rFonts w:ascii="Wingdings" w:hAnsi="Wingdings" w:hint="default"/>
+        <w:sz w:val="20"/>
+      </w:rPr>
+    </w:lvl>
+    <w:lvl w:ilvl="8" w:tentative="1">
+      <w:start w:val="1"/>
+      <w:numFmt w:val="bullet"/>
+      <w:lvlText w:val=""/>
+      <w:lvlJc w:val="left"/>
+      <w:pPr>
+        <w:tabs>
+          <w:tab w:val="num" w:pos="6480"/>
+        </w:tabs>
+        <w:ind w:left="6480" w:hanging="360"/>
+      </w:pPr>
+      <w:rPr>
+        <w:rFonts w:ascii="Wingdings" w:hAnsi="Wingdings" w:hint="default"/>
+        <w:sz w:val="20"/>
+      </w:rPr>
+    </w:lvl>
+  </w:abstractNum>
+  <w:abstractNum w:abstractNumId="49" w15:restartNumberingAfterBreak="0">
     <w:nsid w:val="49976AFC"/>
     <w:multiLevelType w:val="multilevel"/>
     <w:tmpl w:val="250CC58C"/>
@@ -7382,7 +7584,7 @@
       </w:rPr>
     </w:lvl>
   </w:abstractNum>
-  <w:abstractNum w:abstractNumId="46" w15:restartNumberingAfterBreak="0">
+  <w:abstractNum w:abstractNumId="50" w15:restartNumberingAfterBreak="0">
     <w:nsid w:val="4B7763A4"/>
     <w:multiLevelType w:val="multilevel"/>
     <w:tmpl w:val="93A4900E"/>
@@ -7531,7 +7733,7 @@
       </w:rPr>
     </w:lvl>
   </w:abstractNum>
-  <w:abstractNum w:abstractNumId="47" w15:restartNumberingAfterBreak="0">
+  <w:abstractNum w:abstractNumId="51" w15:restartNumberingAfterBreak="0">
     <w:nsid w:val="4D157295"/>
     <w:multiLevelType w:val="hybridMultilevel"/>
     <w:tmpl w:val="FF18D688"/>
@@ -7644,7 +7846,7 @@
       </w:rPr>
     </w:lvl>
   </w:abstractNum>
-  <w:abstractNum w:abstractNumId="48" w15:restartNumberingAfterBreak="0">
+  <w:abstractNum w:abstractNumId="52" w15:restartNumberingAfterBreak="0">
     <w:nsid w:val="4D63222F"/>
     <w:multiLevelType w:val="multilevel"/>
     <w:tmpl w:val="56265D0C"/>
@@ -7793,7 +7995,7 @@
       </w:rPr>
     </w:lvl>
   </w:abstractNum>
-  <w:abstractNum w:abstractNumId="49" w15:restartNumberingAfterBreak="0">
+  <w:abstractNum w:abstractNumId="53" w15:restartNumberingAfterBreak="0">
     <w:nsid w:val="4DC129B0"/>
     <w:multiLevelType w:val="multilevel"/>
     <w:tmpl w:val="18283D1A"/>
@@ -7942,7 +8144,156 @@
       </w:rPr>
     </w:lvl>
   </w:abstractNum>
-  <w:abstractNum w:abstractNumId="50" w15:restartNumberingAfterBreak="0">
+  <w:abstractNum w:abstractNumId="54" w15:restartNumberingAfterBreak="0">
+    <w:nsid w:val="4DD77F7F"/>
+    <w:multiLevelType w:val="multilevel"/>
+    <w:tmpl w:val="BE3ECBBA"/>
+    <w:lvl w:ilvl="0">
+      <w:start w:val="1"/>
+      <w:numFmt w:val="bullet"/>
+      <w:lvlText w:val=""/>
+      <w:lvlJc w:val="left"/>
+      <w:pPr>
+        <w:tabs>
+          <w:tab w:val="num" w:pos="720"/>
+        </w:tabs>
+        <w:ind w:left="720" w:hanging="360"/>
+      </w:pPr>
+      <w:rPr>
+        <w:rFonts w:ascii="Symbol" w:hAnsi="Symbol" w:hint="default"/>
+        <w:sz w:val="20"/>
+      </w:rPr>
+    </w:lvl>
+    <w:lvl w:ilvl="1" w:tentative="1">
+      <w:start w:val="1"/>
+      <w:numFmt w:val="bullet"/>
+      <w:lvlText w:val="o"/>
+      <w:lvlJc w:val="left"/>
+      <w:pPr>
+        <w:tabs>
+          <w:tab w:val="num" w:pos="1440"/>
+        </w:tabs>
+        <w:ind w:left="1440" w:hanging="360"/>
+      </w:pPr>
+      <w:rPr>
+        <w:rFonts w:ascii="Courier New" w:hAnsi="Courier New" w:hint="default"/>
+        <w:sz w:val="20"/>
+      </w:rPr>
+    </w:lvl>
+    <w:lvl w:ilvl="2" w:tentative="1">
+      <w:start w:val="1"/>
+      <w:numFmt w:val="bullet"/>
+      <w:lvlText w:val=""/>
+      <w:lvlJc w:val="left"/>
+      <w:pPr>
+        <w:tabs>
+          <w:tab w:val="num" w:pos="2160"/>
+        </w:tabs>
+        <w:ind w:left="2160" w:hanging="360"/>
+      </w:pPr>
+      <w:rPr>
+        <w:rFonts w:ascii="Wingdings" w:hAnsi="Wingdings" w:hint="default"/>
+        <w:sz w:val="20"/>
+      </w:rPr>
+    </w:lvl>
+    <w:lvl w:ilvl="3" w:tentative="1">
+      <w:start w:val="1"/>
+      <w:numFmt w:val="bullet"/>
+      <w:lvlText w:val=""/>
+      <w:lvlJc w:val="left"/>
+      <w:pPr>
+        <w:tabs>
+          <w:tab w:val="num" w:pos="2880"/>
+        </w:tabs>
+        <w:ind w:left="2880" w:hanging="360"/>
+      </w:pPr>
+      <w:rPr>
+        <w:rFonts w:ascii="Wingdings" w:hAnsi="Wingdings" w:hint="default"/>
+        <w:sz w:val="20"/>
+      </w:rPr>
+    </w:lvl>
+    <w:lvl w:ilvl="4" w:tentative="1">
+      <w:start w:val="1"/>
+      <w:numFmt w:val="bullet"/>
+      <w:lvlText w:val=""/>
+      <w:lvlJc w:val="left"/>
+      <w:pPr>
+        <w:tabs>
+          <w:tab w:val="num" w:pos="3600"/>
+        </w:tabs>
+        <w:ind w:left="3600" w:hanging="360"/>
+      </w:pPr>
+      <w:rPr>
+        <w:rFonts w:ascii="Wingdings" w:hAnsi="Wingdings" w:hint="default"/>
+        <w:sz w:val="20"/>
+      </w:rPr>
+    </w:lvl>
+    <w:lvl w:ilvl="5" w:tentative="1">
+      <w:start w:val="1"/>
+      <w:numFmt w:val="bullet"/>
+      <w:lvlText w:val=""/>
+      <w:lvlJc w:val="left"/>
+      <w:pPr>
+        <w:tabs>
+          <w:tab w:val="num" w:pos="4320"/>
+        </w:tabs>
+        <w:ind w:left="4320" w:hanging="360"/>
+      </w:pPr>
+      <w:rPr>
+        <w:rFonts w:ascii="Wingdings" w:hAnsi="Wingdings" w:hint="default"/>
+        <w:sz w:val="20"/>
+      </w:rPr>
+    </w:lvl>
+    <w:lvl w:ilvl="6" w:tentative="1">
+      <w:start w:val="1"/>
+      <w:numFmt w:val="bullet"/>
+      <w:lvlText w:val=""/>
+      <w:lvlJc w:val="left"/>
+      <w:pPr>
+        <w:tabs>
+          <w:tab w:val="num" w:pos="5040"/>
+        </w:tabs>
+        <w:ind w:left="5040" w:hanging="360"/>
+      </w:pPr>
+      <w:rPr>
+        <w:rFonts w:ascii="Wingdings" w:hAnsi="Wingdings" w:hint="default"/>
+        <w:sz w:val="20"/>
+      </w:rPr>
+    </w:lvl>
+    <w:lvl w:ilvl="7" w:tentative="1">
+      <w:start w:val="1"/>
+      <w:numFmt w:val="bullet"/>
+      <w:lvlText w:val=""/>
+      <w:lvlJc w:val="left"/>
+      <w:pPr>
+        <w:tabs>
+          <w:tab w:val="num" w:pos="5760"/>
+        </w:tabs>
+        <w:ind w:left="5760" w:hanging="360"/>
+      </w:pPr>
+      <w:rPr>
+        <w:rFonts w:ascii="Wingdings" w:hAnsi="Wingdings" w:hint="default"/>
+        <w:sz w:val="20"/>
+      </w:rPr>
+    </w:lvl>
+    <w:lvl w:ilvl="8" w:tentative="1">
+      <w:start w:val="1"/>
+      <w:numFmt w:val="bullet"/>
+      <w:lvlText w:val=""/>
+      <w:lvlJc w:val="left"/>
+      <w:pPr>
+        <w:tabs>
+          <w:tab w:val="num" w:pos="6480"/>
+        </w:tabs>
+        <w:ind w:left="6480" w:hanging="360"/>
+      </w:pPr>
+      <w:rPr>
+        <w:rFonts w:ascii="Wingdings" w:hAnsi="Wingdings" w:hint="default"/>
+        <w:sz w:val="20"/>
+      </w:rPr>
+    </w:lvl>
+  </w:abstractNum>
+  <w:abstractNum w:abstractNumId="55" w15:restartNumberingAfterBreak="0">
     <w:nsid w:val="4DEF0A24"/>
     <w:multiLevelType w:val="multilevel"/>
     <w:tmpl w:val="85686212"/>
@@ -8091,7 +8442,7 @@
       </w:rPr>
     </w:lvl>
   </w:abstractNum>
-  <w:abstractNum w:abstractNumId="51" w15:restartNumberingAfterBreak="0">
+  <w:abstractNum w:abstractNumId="56" w15:restartNumberingAfterBreak="0">
     <w:nsid w:val="4E920997"/>
     <w:multiLevelType w:val="multilevel"/>
     <w:tmpl w:val="32A67F86"/>
@@ -8240,7 +8591,269 @@
       </w:rPr>
     </w:lvl>
   </w:abstractNum>
-  <w:abstractNum w:abstractNumId="52" w15:restartNumberingAfterBreak="0">
+  <w:abstractNum w:abstractNumId="57" w15:restartNumberingAfterBreak="0">
+    <w:nsid w:val="50FA4DAC"/>
+    <w:multiLevelType w:val="multilevel"/>
+    <w:tmpl w:val="12B63018"/>
+    <w:lvl w:ilvl="0">
+      <w:start w:val="1"/>
+      <w:numFmt w:val="decimal"/>
+      <w:lvlText w:val="%1."/>
+      <w:lvlJc w:val="left"/>
+      <w:pPr>
+        <w:tabs>
+          <w:tab w:val="num" w:pos="720"/>
+        </w:tabs>
+        <w:ind w:left="720" w:hanging="360"/>
+      </w:pPr>
+    </w:lvl>
+    <w:lvl w:ilvl="1" w:tentative="1">
+      <w:start w:val="1"/>
+      <w:numFmt w:val="decimal"/>
+      <w:lvlText w:val="%2."/>
+      <w:lvlJc w:val="left"/>
+      <w:pPr>
+        <w:tabs>
+          <w:tab w:val="num" w:pos="1440"/>
+        </w:tabs>
+        <w:ind w:left="1440" w:hanging="360"/>
+      </w:pPr>
+    </w:lvl>
+    <w:lvl w:ilvl="2" w:tentative="1">
+      <w:start w:val="1"/>
+      <w:numFmt w:val="decimal"/>
+      <w:lvlText w:val="%3."/>
+      <w:lvlJc w:val="left"/>
+      <w:pPr>
+        <w:tabs>
+          <w:tab w:val="num" w:pos="2160"/>
+        </w:tabs>
+        <w:ind w:left="2160" w:hanging="360"/>
+      </w:pPr>
+    </w:lvl>
+    <w:lvl w:ilvl="3" w:tentative="1">
+      <w:start w:val="1"/>
+      <w:numFmt w:val="decimal"/>
+      <w:lvlText w:val="%4."/>
+      <w:lvlJc w:val="left"/>
+      <w:pPr>
+        <w:tabs>
+          <w:tab w:val="num" w:pos="2880"/>
+        </w:tabs>
+        <w:ind w:left="2880" w:hanging="360"/>
+      </w:pPr>
+    </w:lvl>
+    <w:lvl w:ilvl="4" w:tentative="1">
+      <w:start w:val="1"/>
+      <w:numFmt w:val="decimal"/>
+      <w:lvlText w:val="%5."/>
+      <w:lvlJc w:val="left"/>
+      <w:pPr>
+        <w:tabs>
+          <w:tab w:val="num" w:pos="3600"/>
+        </w:tabs>
+        <w:ind w:left="3600" w:hanging="360"/>
+      </w:pPr>
+    </w:lvl>
+    <w:lvl w:ilvl="5" w:tentative="1">
+      <w:start w:val="1"/>
+      <w:numFmt w:val="decimal"/>
+      <w:lvlText w:val="%6."/>
+      <w:lvlJc w:val="left"/>
+      <w:pPr>
+        <w:tabs>
+          <w:tab w:val="num" w:pos="4320"/>
+        </w:tabs>
+        <w:ind w:left="4320" w:hanging="360"/>
+      </w:pPr>
+    </w:lvl>
+    <w:lvl w:ilvl="6" w:tentative="1">
+      <w:start w:val="1"/>
+      <w:numFmt w:val="decimal"/>
+      <w:lvlText w:val="%7."/>
+      <w:lvlJc w:val="left"/>
+      <w:pPr>
+        <w:tabs>
+          <w:tab w:val="num" w:pos="5040"/>
+        </w:tabs>
+        <w:ind w:left="5040" w:hanging="360"/>
+      </w:pPr>
+    </w:lvl>
+    <w:lvl w:ilvl="7" w:tentative="1">
+      <w:start w:val="1"/>
+      <w:numFmt w:val="decimal"/>
+      <w:lvlText w:val="%8."/>
+      <w:lvlJc w:val="left"/>
+      <w:pPr>
+        <w:tabs>
+          <w:tab w:val="num" w:pos="5760"/>
+        </w:tabs>
+        <w:ind w:left="5760" w:hanging="360"/>
+      </w:pPr>
+    </w:lvl>
+    <w:lvl w:ilvl="8" w:tentative="1">
+      <w:start w:val="1"/>
+      <w:numFmt w:val="decimal"/>
+      <w:lvlText w:val="%9."/>
+      <w:lvlJc w:val="left"/>
+      <w:pPr>
+        <w:tabs>
+          <w:tab w:val="num" w:pos="6480"/>
+        </w:tabs>
+        <w:ind w:left="6480" w:hanging="360"/>
+      </w:pPr>
+    </w:lvl>
+  </w:abstractNum>
+  <w:abstractNum w:abstractNumId="58" w15:restartNumberingAfterBreak="0">
+    <w:nsid w:val="559A48F6"/>
+    <w:multiLevelType w:val="multilevel"/>
+    <w:tmpl w:val="A5E23712"/>
+    <w:lvl w:ilvl="0">
+      <w:start w:val="1"/>
+      <w:numFmt w:val="bullet"/>
+      <w:lvlText w:val=""/>
+      <w:lvlJc w:val="left"/>
+      <w:pPr>
+        <w:tabs>
+          <w:tab w:val="num" w:pos="720"/>
+        </w:tabs>
+        <w:ind w:left="720" w:hanging="360"/>
+      </w:pPr>
+      <w:rPr>
+        <w:rFonts w:ascii="Symbol" w:hAnsi="Symbol" w:hint="default"/>
+        <w:sz w:val="20"/>
+      </w:rPr>
+    </w:lvl>
+    <w:lvl w:ilvl="1" w:tentative="1">
+      <w:start w:val="1"/>
+      <w:numFmt w:val="bullet"/>
+      <w:lvlText w:val="o"/>
+      <w:lvlJc w:val="left"/>
+      <w:pPr>
+        <w:tabs>
+          <w:tab w:val="num" w:pos="1440"/>
+        </w:tabs>
+        <w:ind w:left="1440" w:hanging="360"/>
+      </w:pPr>
+      <w:rPr>
+        <w:rFonts w:ascii="Courier New" w:hAnsi="Courier New" w:hint="default"/>
+        <w:sz w:val="20"/>
+      </w:rPr>
+    </w:lvl>
+    <w:lvl w:ilvl="2" w:tentative="1">
+      <w:start w:val="1"/>
+      <w:numFmt w:val="bullet"/>
+      <w:lvlText w:val=""/>
+      <w:lvlJc w:val="left"/>
+      <w:pPr>
+        <w:tabs>
+          <w:tab w:val="num" w:pos="2160"/>
+        </w:tabs>
+        <w:ind w:left="2160" w:hanging="360"/>
+      </w:pPr>
+      <w:rPr>
+        <w:rFonts w:ascii="Wingdings" w:hAnsi="Wingdings" w:hint="default"/>
+        <w:sz w:val="20"/>
+      </w:rPr>
+    </w:lvl>
+    <w:lvl w:ilvl="3" w:tentative="1">
+      <w:start w:val="1"/>
+      <w:numFmt w:val="bullet"/>
+      <w:lvlText w:val=""/>
+      <w:lvlJc w:val="left"/>
+      <w:pPr>
+        <w:tabs>
+          <w:tab w:val="num" w:pos="2880"/>
+        </w:tabs>
+        <w:ind w:left="2880" w:hanging="360"/>
+      </w:pPr>
+      <w:rPr>
+        <w:rFonts w:ascii="Wingdings" w:hAnsi="Wingdings" w:hint="default"/>
+        <w:sz w:val="20"/>
+      </w:rPr>
+    </w:lvl>
+    <w:lvl w:ilvl="4" w:tentative="1">
+      <w:start w:val="1"/>
+      <w:numFmt w:val="bullet"/>
+      <w:lvlText w:val=""/>
+      <w:lvlJc w:val="left"/>
+      <w:pPr>
+        <w:tabs>
+          <w:tab w:val="num" w:pos="3600"/>
+        </w:tabs>
+        <w:ind w:left="3600" w:hanging="360"/>
+      </w:pPr>
+      <w:rPr>
+        <w:rFonts w:ascii="Wingdings" w:hAnsi="Wingdings" w:hint="default"/>
+        <w:sz w:val="20"/>
+      </w:rPr>
+    </w:lvl>
+    <w:lvl w:ilvl="5" w:tentative="1">
+      <w:start w:val="1"/>
+      <w:numFmt w:val="bullet"/>
+      <w:lvlText w:val=""/>
+      <w:lvlJc w:val="left"/>
+      <w:pPr>
+        <w:tabs>
+          <w:tab w:val="num" w:pos="4320"/>
+        </w:tabs>
+        <w:ind w:left="4320" w:hanging="360"/>
+      </w:pPr>
+      <w:rPr>
+        <w:rFonts w:ascii="Wingdings" w:hAnsi="Wingdings" w:hint="default"/>
+        <w:sz w:val="20"/>
+      </w:rPr>
+    </w:lvl>
+    <w:lvl w:ilvl="6" w:tentative="1">
+      <w:start w:val="1"/>
+      <w:numFmt w:val="bullet"/>
+      <w:lvlText w:val=""/>
+      <w:lvlJc w:val="left"/>
+      <w:pPr>
+        <w:tabs>
+          <w:tab w:val="num" w:pos="5040"/>
+        </w:tabs>
+        <w:ind w:left="5040" w:hanging="360"/>
+      </w:pPr>
+      <w:rPr>
+        <w:rFonts w:ascii="Wingdings" w:hAnsi="Wingdings" w:hint="default"/>
+        <w:sz w:val="20"/>
+      </w:rPr>
+    </w:lvl>
+    <w:lvl w:ilvl="7" w:tentative="1">
+      <w:start w:val="1"/>
+      <w:numFmt w:val="bullet"/>
+      <w:lvlText w:val=""/>
+      <w:lvlJc w:val="left"/>
+      <w:pPr>
+        <w:tabs>
+          <w:tab w:val="num" w:pos="5760"/>
+        </w:tabs>
+        <w:ind w:left="5760" w:hanging="360"/>
+      </w:pPr>
+      <w:rPr>
+        <w:rFonts w:ascii="Wingdings" w:hAnsi="Wingdings" w:hint="default"/>
+        <w:sz w:val="20"/>
+      </w:rPr>
+    </w:lvl>
+    <w:lvl w:ilvl="8" w:tentative="1">
+      <w:start w:val="1"/>
+      <w:numFmt w:val="bullet"/>
+      <w:lvlText w:val=""/>
+      <w:lvlJc w:val="left"/>
+      <w:pPr>
+        <w:tabs>
+          <w:tab w:val="num" w:pos="6480"/>
+        </w:tabs>
+        <w:ind w:left="6480" w:hanging="360"/>
+      </w:pPr>
+      <w:rPr>
+        <w:rFonts w:ascii="Wingdings" w:hAnsi="Wingdings" w:hint="default"/>
+        <w:sz w:val="20"/>
+      </w:rPr>
+    </w:lvl>
+  </w:abstractNum>
+  <w:abstractNum w:abstractNumId="59" w15:restartNumberingAfterBreak="0">
     <w:nsid w:val="5714747C"/>
     <w:multiLevelType w:val="multilevel"/>
     <w:tmpl w:val="07FA85A0"/>
@@ -8389,7 +9002,7 @@
       </w:rPr>
     </w:lvl>
   </w:abstractNum>
-  <w:abstractNum w:abstractNumId="53" w15:restartNumberingAfterBreak="0">
+  <w:abstractNum w:abstractNumId="60" w15:restartNumberingAfterBreak="0">
     <w:nsid w:val="58736EDB"/>
     <w:multiLevelType w:val="multilevel"/>
     <w:tmpl w:val="2DE61A1C"/>
@@ -8538,7 +9151,7 @@
       </w:rPr>
     </w:lvl>
   </w:abstractNum>
-  <w:abstractNum w:abstractNumId="54" w15:restartNumberingAfterBreak="0">
+  <w:abstractNum w:abstractNumId="61" w15:restartNumberingAfterBreak="0">
     <w:nsid w:val="603938AA"/>
     <w:multiLevelType w:val="multilevel"/>
     <w:tmpl w:val="17764D72"/>
@@ -8687,7 +9300,7 @@
       </w:rPr>
     </w:lvl>
   </w:abstractNum>
-  <w:abstractNum w:abstractNumId="55" w15:restartNumberingAfterBreak="0">
+  <w:abstractNum w:abstractNumId="62" w15:restartNumberingAfterBreak="0">
     <w:nsid w:val="61AE2616"/>
     <w:multiLevelType w:val="multilevel"/>
     <w:tmpl w:val="97762F7C"/>
@@ -8836,7 +9449,7 @@
       </w:rPr>
     </w:lvl>
   </w:abstractNum>
-  <w:abstractNum w:abstractNumId="56" w15:restartNumberingAfterBreak="0">
+  <w:abstractNum w:abstractNumId="63" w15:restartNumberingAfterBreak="0">
     <w:nsid w:val="62007056"/>
     <w:multiLevelType w:val="multilevel"/>
     <w:tmpl w:val="D748A518"/>
@@ -8985,7 +9598,7 @@
       </w:rPr>
     </w:lvl>
   </w:abstractNum>
-  <w:abstractNum w:abstractNumId="57" w15:restartNumberingAfterBreak="0">
+  <w:abstractNum w:abstractNumId="64" w15:restartNumberingAfterBreak="0">
     <w:nsid w:val="63B01884"/>
     <w:multiLevelType w:val="multilevel"/>
     <w:tmpl w:val="8B48B52A"/>
@@ -9098,7 +9711,7 @@
       </w:pPr>
     </w:lvl>
   </w:abstractNum>
-  <w:abstractNum w:abstractNumId="58" w15:restartNumberingAfterBreak="0">
+  <w:abstractNum w:abstractNumId="65" w15:restartNumberingAfterBreak="0">
     <w:nsid w:val="676F4B69"/>
     <w:multiLevelType w:val="multilevel"/>
     <w:tmpl w:val="5DA2A054"/>
@@ -9247,7 +9860,7 @@
       </w:rPr>
     </w:lvl>
   </w:abstractNum>
-  <w:abstractNum w:abstractNumId="59" w15:restartNumberingAfterBreak="0">
+  <w:abstractNum w:abstractNumId="66" w15:restartNumberingAfterBreak="0">
     <w:nsid w:val="6C5074EC"/>
     <w:multiLevelType w:val="multilevel"/>
     <w:tmpl w:val="93827E5A"/>
@@ -9396,7 +10009,7 @@
       </w:rPr>
     </w:lvl>
   </w:abstractNum>
-  <w:abstractNum w:abstractNumId="60" w15:restartNumberingAfterBreak="0">
+  <w:abstractNum w:abstractNumId="67" w15:restartNumberingAfterBreak="0">
     <w:nsid w:val="6C973221"/>
     <w:multiLevelType w:val="multilevel"/>
     <w:tmpl w:val="B5CE4C08"/>
@@ -9545,7 +10158,7 @@
       </w:rPr>
     </w:lvl>
   </w:abstractNum>
-  <w:abstractNum w:abstractNumId="61" w15:restartNumberingAfterBreak="0">
+  <w:abstractNum w:abstractNumId="68" w15:restartNumberingAfterBreak="0">
     <w:nsid w:val="714A7DAE"/>
     <w:multiLevelType w:val="multilevel"/>
     <w:tmpl w:val="B21EC7B2"/>
@@ -9694,7 +10307,7 @@
       </w:rPr>
     </w:lvl>
   </w:abstractNum>
-  <w:abstractNum w:abstractNumId="62" w15:restartNumberingAfterBreak="0">
+  <w:abstractNum w:abstractNumId="69" w15:restartNumberingAfterBreak="0">
     <w:nsid w:val="71FD4E46"/>
     <w:multiLevelType w:val="multilevel"/>
     <w:tmpl w:val="16529730"/>
@@ -9843,7 +10456,7 @@
       </w:rPr>
     </w:lvl>
   </w:abstractNum>
-  <w:abstractNum w:abstractNumId="63" w15:restartNumberingAfterBreak="0">
+  <w:abstractNum w:abstractNumId="70" w15:restartNumberingAfterBreak="0">
     <w:nsid w:val="73C80C70"/>
     <w:multiLevelType w:val="multilevel"/>
     <w:tmpl w:val="A53C6770"/>
@@ -9956,7 +10569,156 @@
       </w:pPr>
     </w:lvl>
   </w:abstractNum>
-  <w:abstractNum w:abstractNumId="64" w15:restartNumberingAfterBreak="0">
+  <w:abstractNum w:abstractNumId="71" w15:restartNumberingAfterBreak="0">
+    <w:nsid w:val="74D8608F"/>
+    <w:multiLevelType w:val="multilevel"/>
+    <w:tmpl w:val="BE3ECBBA"/>
+    <w:lvl w:ilvl="0">
+      <w:start w:val="1"/>
+      <w:numFmt w:val="bullet"/>
+      <w:lvlText w:val=""/>
+      <w:lvlJc w:val="left"/>
+      <w:pPr>
+        <w:tabs>
+          <w:tab w:val="num" w:pos="720"/>
+        </w:tabs>
+        <w:ind w:left="720" w:hanging="360"/>
+      </w:pPr>
+      <w:rPr>
+        <w:rFonts w:ascii="Symbol" w:hAnsi="Symbol" w:hint="default"/>
+        <w:sz w:val="20"/>
+      </w:rPr>
+    </w:lvl>
+    <w:lvl w:ilvl="1" w:tentative="1">
+      <w:start w:val="1"/>
+      <w:numFmt w:val="bullet"/>
+      <w:lvlText w:val="o"/>
+      <w:lvlJc w:val="left"/>
+      <w:pPr>
+        <w:tabs>
+          <w:tab w:val="num" w:pos="1440"/>
+        </w:tabs>
+        <w:ind w:left="1440" w:hanging="360"/>
+      </w:pPr>
+      <w:rPr>
+        <w:rFonts w:ascii="Courier New" w:hAnsi="Courier New" w:hint="default"/>
+        <w:sz w:val="20"/>
+      </w:rPr>
+    </w:lvl>
+    <w:lvl w:ilvl="2" w:tentative="1">
+      <w:start w:val="1"/>
+      <w:numFmt w:val="bullet"/>
+      <w:lvlText w:val=""/>
+      <w:lvlJc w:val="left"/>
+      <w:pPr>
+        <w:tabs>
+          <w:tab w:val="num" w:pos="2160"/>
+        </w:tabs>
+        <w:ind w:left="2160" w:hanging="360"/>
+      </w:pPr>
+      <w:rPr>
+        <w:rFonts w:ascii="Wingdings" w:hAnsi="Wingdings" w:hint="default"/>
+        <w:sz w:val="20"/>
+      </w:rPr>
+    </w:lvl>
+    <w:lvl w:ilvl="3" w:tentative="1">
+      <w:start w:val="1"/>
+      <w:numFmt w:val="bullet"/>
+      <w:lvlText w:val=""/>
+      <w:lvlJc w:val="left"/>
+      <w:pPr>
+        <w:tabs>
+          <w:tab w:val="num" w:pos="2880"/>
+        </w:tabs>
+        <w:ind w:left="2880" w:hanging="360"/>
+      </w:pPr>
+      <w:rPr>
+        <w:rFonts w:ascii="Wingdings" w:hAnsi="Wingdings" w:hint="default"/>
+        <w:sz w:val="20"/>
+      </w:rPr>
+    </w:lvl>
+    <w:lvl w:ilvl="4" w:tentative="1">
+      <w:start w:val="1"/>
+      <w:numFmt w:val="bullet"/>
+      <w:lvlText w:val=""/>
+      <w:lvlJc w:val="left"/>
+      <w:pPr>
+        <w:tabs>
+          <w:tab w:val="num" w:pos="3600"/>
+        </w:tabs>
+        <w:ind w:left="3600" w:hanging="360"/>
+      </w:pPr>
+      <w:rPr>
+        <w:rFonts w:ascii="Wingdings" w:hAnsi="Wingdings" w:hint="default"/>
+        <w:sz w:val="20"/>
+      </w:rPr>
+    </w:lvl>
+    <w:lvl w:ilvl="5" w:tentative="1">
+      <w:start w:val="1"/>
+      <w:numFmt w:val="bullet"/>
+      <w:lvlText w:val=""/>
+      <w:lvlJc w:val="left"/>
+      <w:pPr>
+        <w:tabs>
+          <w:tab w:val="num" w:pos="4320"/>
+        </w:tabs>
+        <w:ind w:left="4320" w:hanging="360"/>
+      </w:pPr>
+      <w:rPr>
+        <w:rFonts w:ascii="Wingdings" w:hAnsi="Wingdings" w:hint="default"/>
+        <w:sz w:val="20"/>
+      </w:rPr>
+    </w:lvl>
+    <w:lvl w:ilvl="6" w:tentative="1">
+      <w:start w:val="1"/>
+      <w:numFmt w:val="bullet"/>
+      <w:lvlText w:val=""/>
+      <w:lvlJc w:val="left"/>
+      <w:pPr>
+        <w:tabs>
+          <w:tab w:val="num" w:pos="5040"/>
+        </w:tabs>
+        <w:ind w:left="5040" w:hanging="360"/>
+      </w:pPr>
+      <w:rPr>
+        <w:rFonts w:ascii="Wingdings" w:hAnsi="Wingdings" w:hint="default"/>
+        <w:sz w:val="20"/>
+      </w:rPr>
+    </w:lvl>
+    <w:lvl w:ilvl="7" w:tentative="1">
+      <w:start w:val="1"/>
+      <w:numFmt w:val="bullet"/>
+      <w:lvlText w:val=""/>
+      <w:lvlJc w:val="left"/>
+      <w:pPr>
+        <w:tabs>
+          <w:tab w:val="num" w:pos="5760"/>
+        </w:tabs>
+        <w:ind w:left="5760" w:hanging="360"/>
+      </w:pPr>
+      <w:rPr>
+        <w:rFonts w:ascii="Wingdings" w:hAnsi="Wingdings" w:hint="default"/>
+        <w:sz w:val="20"/>
+      </w:rPr>
+    </w:lvl>
+    <w:lvl w:ilvl="8" w:tentative="1">
+      <w:start w:val="1"/>
+      <w:numFmt w:val="bullet"/>
+      <w:lvlText w:val=""/>
+      <w:lvlJc w:val="left"/>
+      <w:pPr>
+        <w:tabs>
+          <w:tab w:val="num" w:pos="6480"/>
+        </w:tabs>
+        <w:ind w:left="6480" w:hanging="360"/>
+      </w:pPr>
+      <w:rPr>
+        <w:rFonts w:ascii="Wingdings" w:hAnsi="Wingdings" w:hint="default"/>
+        <w:sz w:val="20"/>
+      </w:rPr>
+    </w:lvl>
+  </w:abstractNum>
+  <w:abstractNum w:abstractNumId="72" w15:restartNumberingAfterBreak="0">
     <w:nsid w:val="77DC75C8"/>
     <w:multiLevelType w:val="multilevel"/>
     <w:tmpl w:val="B5309024"/>
@@ -10105,7 +10867,7 @@
       </w:rPr>
     </w:lvl>
   </w:abstractNum>
-  <w:abstractNum w:abstractNumId="65" w15:restartNumberingAfterBreak="0">
+  <w:abstractNum w:abstractNumId="73" w15:restartNumberingAfterBreak="0">
     <w:nsid w:val="7BCC034D"/>
     <w:multiLevelType w:val="multilevel"/>
     <w:tmpl w:val="9EDA7888"/>
@@ -10254,7 +11016,7 @@
       </w:rPr>
     </w:lvl>
   </w:abstractNum>
-  <w:abstractNum w:abstractNumId="66" w15:restartNumberingAfterBreak="0">
+  <w:abstractNum w:abstractNumId="74" w15:restartNumberingAfterBreak="0">
     <w:nsid w:val="7BF072A3"/>
     <w:multiLevelType w:val="multilevel"/>
     <w:tmpl w:val="44D63624"/>
@@ -10403,7 +11165,7 @@
       </w:rPr>
     </w:lvl>
   </w:abstractNum>
-  <w:abstractNum w:abstractNumId="67" w15:restartNumberingAfterBreak="0">
+  <w:abstractNum w:abstractNumId="75" w15:restartNumberingAfterBreak="0">
     <w:nsid w:val="7CE069CD"/>
     <w:multiLevelType w:val="multilevel"/>
     <w:tmpl w:val="5900C9F0"/>
@@ -10552,7 +11314,7 @@
       </w:rPr>
     </w:lvl>
   </w:abstractNum>
-  <w:abstractNum w:abstractNumId="68" w15:restartNumberingAfterBreak="0">
+  <w:abstractNum w:abstractNumId="76" w15:restartNumberingAfterBreak="0">
     <w:nsid w:val="7F98358F"/>
     <w:multiLevelType w:val="hybridMultilevel"/>
     <w:tmpl w:val="FD6EF9FA"/>
@@ -10693,91 +11455,91 @@
     <w:abstractNumId w:val="0"/>
   </w:num>
   <w:num w:numId="10" w16cid:durableId="1494447825">
-    <w:abstractNumId w:val="24"/>
+    <w:abstractNumId w:val="26"/>
   </w:num>
   <w:num w:numId="11" w16cid:durableId="672145536">
     <w:abstractNumId w:val="18"/>
   </w:num>
   <w:num w:numId="12" w16cid:durableId="934903751">
-    <w:abstractNumId w:val="66"/>
+    <w:abstractNumId w:val="74"/>
   </w:num>
   <w:num w:numId="13" w16cid:durableId="2136948266">
-    <w:abstractNumId w:val="46"/>
+    <w:abstractNumId w:val="50"/>
   </w:num>
   <w:num w:numId="14" w16cid:durableId="1570772881">
     <w:abstractNumId w:val="11"/>
   </w:num>
   <w:num w:numId="15" w16cid:durableId="1481574444">
-    <w:abstractNumId w:val="51"/>
+    <w:abstractNumId w:val="56"/>
   </w:num>
   <w:num w:numId="16" w16cid:durableId="1498768569">
-    <w:abstractNumId w:val="40"/>
+    <w:abstractNumId w:val="43"/>
   </w:num>
   <w:num w:numId="17" w16cid:durableId="168447795">
-    <w:abstractNumId w:val="45"/>
+    <w:abstractNumId w:val="49"/>
   </w:num>
   <w:num w:numId="18" w16cid:durableId="861548162">
-    <w:abstractNumId w:val="22"/>
+    <w:abstractNumId w:val="24"/>
   </w:num>
   <w:num w:numId="19" w16cid:durableId="423771399">
-    <w:abstractNumId w:val="60"/>
+    <w:abstractNumId w:val="67"/>
   </w:num>
   <w:num w:numId="20" w16cid:durableId="404571299">
-    <w:abstractNumId w:val="58"/>
+    <w:abstractNumId w:val="65"/>
   </w:num>
   <w:num w:numId="21" w16cid:durableId="269898313">
-    <w:abstractNumId w:val="56"/>
+    <w:abstractNumId w:val="63"/>
   </w:num>
   <w:num w:numId="22" w16cid:durableId="668562801">
     <w:abstractNumId w:val="9"/>
   </w:num>
   <w:num w:numId="23" w16cid:durableId="1133907358">
-    <w:abstractNumId w:val="49"/>
+    <w:abstractNumId w:val="53"/>
   </w:num>
   <w:num w:numId="24" w16cid:durableId="1874077745">
-    <w:abstractNumId w:val="27"/>
+    <w:abstractNumId w:val="29"/>
   </w:num>
   <w:num w:numId="25" w16cid:durableId="368839177">
     <w:abstractNumId w:val="14"/>
   </w:num>
   <w:num w:numId="26" w16cid:durableId="442848409">
-    <w:abstractNumId w:val="32"/>
+    <w:abstractNumId w:val="35"/>
   </w:num>
   <w:num w:numId="27" w16cid:durableId="443499495">
-    <w:abstractNumId w:val="34"/>
+    <w:abstractNumId w:val="37"/>
   </w:num>
   <w:num w:numId="28" w16cid:durableId="1909144004">
-    <w:abstractNumId w:val="38"/>
+    <w:abstractNumId w:val="41"/>
   </w:num>
   <w:num w:numId="29" w16cid:durableId="1671255067">
-    <w:abstractNumId w:val="52"/>
+    <w:abstractNumId w:val="59"/>
   </w:num>
   <w:num w:numId="30" w16cid:durableId="1968776820">
-    <w:abstractNumId w:val="50"/>
+    <w:abstractNumId w:val="55"/>
   </w:num>
   <w:num w:numId="31" w16cid:durableId="1759784456">
-    <w:abstractNumId w:val="59"/>
+    <w:abstractNumId w:val="66"/>
   </w:num>
   <w:num w:numId="32" w16cid:durableId="1430471685">
-    <w:abstractNumId w:val="28"/>
+    <w:abstractNumId w:val="30"/>
   </w:num>
   <w:num w:numId="33" w16cid:durableId="1924487971">
+    <w:abstractNumId w:val="33"/>
+  </w:num>
+  <w:num w:numId="34" w16cid:durableId="554898790">
     <w:abstractNumId w:val="31"/>
   </w:num>
-  <w:num w:numId="34" w16cid:durableId="554898790">
-    <w:abstractNumId w:val="29"/>
-  </w:num>
   <w:num w:numId="35" w16cid:durableId="1978140453">
-    <w:abstractNumId w:val="25"/>
+    <w:abstractNumId w:val="27"/>
   </w:num>
   <w:num w:numId="36" w16cid:durableId="1811240381">
-    <w:abstractNumId w:val="39"/>
+    <w:abstractNumId w:val="42"/>
   </w:num>
   <w:num w:numId="37" w16cid:durableId="1667249662">
     <w:abstractNumId w:val="10"/>
   </w:num>
   <w:num w:numId="38" w16cid:durableId="1527791093">
-    <w:abstractNumId w:val="19"/>
+    <w:abstractNumId w:val="20"/>
   </w:num>
   <w:num w:numId="39" w16cid:durableId="7830539">
     <w:abstractNumId w:val="15"/>
@@ -10786,40 +11548,40 @@
     <w:abstractNumId w:val="12"/>
   </w:num>
   <w:num w:numId="41" w16cid:durableId="398334893">
-    <w:abstractNumId w:val="48"/>
+    <w:abstractNumId w:val="52"/>
   </w:num>
   <w:num w:numId="42" w16cid:durableId="1087188219">
-    <w:abstractNumId w:val="61"/>
+    <w:abstractNumId w:val="68"/>
   </w:num>
   <w:num w:numId="43" w16cid:durableId="296840374">
-    <w:abstractNumId w:val="42"/>
+    <w:abstractNumId w:val="45"/>
   </w:num>
   <w:num w:numId="44" w16cid:durableId="1384406509">
-    <w:abstractNumId w:val="57"/>
+    <w:abstractNumId w:val="64"/>
   </w:num>
   <w:num w:numId="45" w16cid:durableId="692802333">
+    <w:abstractNumId w:val="47"/>
+  </w:num>
+  <w:num w:numId="46" w16cid:durableId="1568108229">
+    <w:abstractNumId w:val="51"/>
+  </w:num>
+  <w:num w:numId="47" w16cid:durableId="189224378">
+    <w:abstractNumId w:val="76"/>
+  </w:num>
+  <w:num w:numId="48" w16cid:durableId="1590583167">
     <w:abstractNumId w:val="44"/>
   </w:num>
-  <w:num w:numId="46" w16cid:durableId="1568108229">
-    <w:abstractNumId w:val="47"/>
-  </w:num>
-  <w:num w:numId="47" w16cid:durableId="189224378">
-    <w:abstractNumId w:val="68"/>
-  </w:num>
-  <w:num w:numId="48" w16cid:durableId="1590583167">
-    <w:abstractNumId w:val="41"/>
-  </w:num>
   <w:num w:numId="49" w16cid:durableId="586113841">
-    <w:abstractNumId w:val="23"/>
+    <w:abstractNumId w:val="25"/>
   </w:num>
   <w:num w:numId="50" w16cid:durableId="235821239">
-    <w:abstractNumId w:val="35"/>
+    <w:abstractNumId w:val="38"/>
   </w:num>
   <w:num w:numId="51" w16cid:durableId="452409932">
-    <w:abstractNumId w:val="30"/>
+    <w:abstractNumId w:val="32"/>
   </w:num>
   <w:num w:numId="52" w16cid:durableId="1472675990">
-    <w:abstractNumId w:val="33"/>
+    <w:abstractNumId w:val="36"/>
   </w:num>
   <w:num w:numId="53" w16cid:durableId="1965572297">
     <w:abstractNumId w:val="17"/>
@@ -10828,49 +11590,73 @@
     <w:abstractNumId w:val="16"/>
   </w:num>
   <w:num w:numId="55" w16cid:durableId="366685620">
-    <w:abstractNumId w:val="43"/>
+    <w:abstractNumId w:val="46"/>
   </w:num>
   <w:num w:numId="56" w16cid:durableId="874385057">
-    <w:abstractNumId w:val="20"/>
+    <w:abstractNumId w:val="21"/>
   </w:num>
   <w:num w:numId="57" w16cid:durableId="948437077">
-    <w:abstractNumId w:val="54"/>
+    <w:abstractNumId w:val="61"/>
   </w:num>
   <w:num w:numId="58" w16cid:durableId="368384832">
-    <w:abstractNumId w:val="53"/>
+    <w:abstractNumId w:val="60"/>
   </w:num>
   <w:num w:numId="59" w16cid:durableId="1551186166">
-    <w:abstractNumId w:val="21"/>
+    <w:abstractNumId w:val="23"/>
   </w:num>
   <w:num w:numId="60" w16cid:durableId="790828788">
-    <w:abstractNumId w:val="64"/>
+    <w:abstractNumId w:val="72"/>
   </w:num>
   <w:num w:numId="61" w16cid:durableId="1630475994">
-    <w:abstractNumId w:val="37"/>
+    <w:abstractNumId w:val="40"/>
   </w:num>
   <w:num w:numId="62" w16cid:durableId="2039430562">
-    <w:abstractNumId w:val="55"/>
+    <w:abstractNumId w:val="62"/>
   </w:num>
   <w:num w:numId="63" w16cid:durableId="636884826">
-    <w:abstractNumId w:val="26"/>
+    <w:abstractNumId w:val="28"/>
   </w:num>
   <w:num w:numId="64" w16cid:durableId="1377776252">
     <w:abstractNumId w:val="13"/>
   </w:num>
   <w:num w:numId="65" w16cid:durableId="1133330270">
-    <w:abstractNumId w:val="67"/>
+    <w:abstractNumId w:val="75"/>
   </w:num>
   <w:num w:numId="66" w16cid:durableId="1060784809">
-    <w:abstractNumId w:val="36"/>
+    <w:abstractNumId w:val="39"/>
   </w:num>
   <w:num w:numId="67" w16cid:durableId="1033383397">
-    <w:abstractNumId w:val="65"/>
+    <w:abstractNumId w:val="73"/>
   </w:num>
   <w:num w:numId="68" w16cid:durableId="1293247430">
-    <w:abstractNumId w:val="63"/>
+    <w:abstractNumId w:val="70"/>
   </w:num>
   <w:num w:numId="69" w16cid:durableId="1385829783">
-    <w:abstractNumId w:val="62"/>
+    <w:abstractNumId w:val="69"/>
+  </w:num>
+  <w:num w:numId="70" w16cid:durableId="143475563">
+    <w:abstractNumId w:val="58"/>
+  </w:num>
+  <w:num w:numId="71" w16cid:durableId="880825126">
+    <w:abstractNumId w:val="22"/>
+  </w:num>
+  <w:num w:numId="72" w16cid:durableId="225383933">
+    <w:abstractNumId w:val="34"/>
+  </w:num>
+  <w:num w:numId="73" w16cid:durableId="1976641053">
+    <w:abstractNumId w:val="54"/>
+  </w:num>
+  <w:num w:numId="74" w16cid:durableId="939483560">
+    <w:abstractNumId w:val="57"/>
+  </w:num>
+  <w:num w:numId="75" w16cid:durableId="8147168">
+    <w:abstractNumId w:val="48"/>
+  </w:num>
+  <w:num w:numId="76" w16cid:durableId="396712575">
+    <w:abstractNumId w:val="71"/>
+  </w:num>
+  <w:num w:numId="77" w16cid:durableId="1636377344">
+    <w:abstractNumId w:val="19"/>
   </w:num>
 </w:numbering>
 </file>
@@ -22336,7 +23122,6 @@
     <w:name w:val="Normal (Web)"/>
     <w:basedOn w:val="Normal"/>
     <w:uiPriority w:val="99"/>
-    <w:semiHidden/>
     <w:unhideWhenUsed/>
     <w:rsid w:val="00930543"/>
     <w:pPr>
